--- a/Documentatie_Licenta_Tamas_Bogdan.docx
+++ b/Documentatie_Licenta_Tamas_Bogdan.docx
@@ -1116,6 +1116,7 @@
           <w:lang w:val="fr-FR"/>
         </w:rPr>
       </w:pPr>
+      <w:proofErr w:type="gramStart"/>
       <w:r>
         <w:rPr>
           <w:lang w:val="fr-FR"/>
@@ -1128,6 +1129,7 @@
         </w:rPr>
         <w:t>:</w:t>
       </w:r>
+      <w:proofErr w:type="gramEnd"/>
       <w:r>
         <w:rPr>
           <w:lang w:val="fr-FR"/>
@@ -1310,7 +1312,21 @@
         <w:rPr>
           <w:i/>
         </w:rPr>
-        <w:t xml:space="preserve">itlul capitolului 2,… </w:t>
+        <w:t xml:space="preserve">itlul capitolului </w:t>
+      </w:r>
+      <w:proofErr w:type="gramStart"/>
+      <w:r>
+        <w:rPr>
+          <w:i/>
+        </w:rPr>
+        <w:t>2,…</w:t>
+      </w:r>
+      <w:proofErr w:type="gramEnd"/>
+      <w:r>
+        <w:rPr>
+          <w:i/>
+        </w:rPr>
+        <w:t xml:space="preserve"> </w:t>
       </w:r>
       <w:r>
         <w:rPr>
@@ -1370,7 +1386,23 @@
           <w:b/>
           <w:lang w:val="fr-FR"/>
         </w:rPr>
-        <w:t xml:space="preserve">Locul documentaţiei: </w:t>
+        <w:t xml:space="preserve">Locul </w:t>
+      </w:r>
+      <w:proofErr w:type="gramStart"/>
+      <w:r>
+        <w:rPr>
+          <w:b/>
+          <w:lang w:val="fr-FR"/>
+        </w:rPr>
+        <w:t>documentaţiei:</w:t>
+      </w:r>
+      <w:proofErr w:type="gramEnd"/>
+      <w:r>
+        <w:rPr>
+          <w:b/>
+          <w:lang w:val="fr-FR"/>
+        </w:rPr>
+        <w:t xml:space="preserve"> </w:t>
       </w:r>
       <w:r>
         <w:rPr>
@@ -1458,6 +1490,12 @@
         <w:rPr>
           <w:i/>
         </w:rPr>
+        <w:t xml:space="preserve"> </w:t>
+      </w:r>
+      <w:r>
+        <w:rPr>
+          <w:i/>
+        </w:rPr>
         <w:t>(dac</w:t>
       </w:r>
       <w:r>
@@ -1502,7 +1540,10 @@
         <w:t xml:space="preserve"> </w:t>
       </w:r>
       <w:r>
-        <w:t>01.04.0202</w:t>
+        <w:t>01.04.</w:t>
+      </w:r>
+      <w:r>
+        <w:t>2020</w:t>
       </w:r>
     </w:p>
     <w:p>
@@ -2232,7 +2273,6 @@
             <w:listItem w:displayText="Automatică și Informatică Aplicată (în limba engleză)" w:value="Automatică și Informatică Aplicată (în limba engleză)"/>
           </w:dropDownList>
         </w:sdtPr>
-        <w:sdtEndPr/>
         <w:sdtContent>
           <w:r>
             <w:rPr>
@@ -2936,7 +2976,19 @@
         <w:rPr>
           <w:b/>
         </w:rPr>
-        <w:t>Tamas Bogdan David</w:t>
+        <w:t>Tămaș</w:t>
+      </w:r>
+      <w:r>
+        <w:rPr>
+          <w:b/>
+        </w:rPr>
+        <w:t xml:space="preserve"> </w:t>
+      </w:r>
+      <w:r>
+        <w:rPr>
+          <w:b/>
+        </w:rPr>
+        <w:t>Bogdan David</w:t>
       </w:r>
     </w:p>
     <w:p>
@@ -3002,46 +3054,13 @@
         <w:t>Cerinţele temei:</w:t>
       </w:r>
       <w:r>
-        <w:t xml:space="preserve"> Aplicatia trebuie sa permita inregistrarea si autentificarea unui utilizator intr-o platforma care stocheaza evenimentele anterioare si ulterioare in doua interfete diferite. Evenimentele la care utilizatorul s-a inscris vor aparea intr-o a treia interfata. Se vor crea si alte interfete care sa permita utilizatorului urmatoarele actiuni: propunerea unui topic, votarea</w:t>
-      </w:r>
-      <w:r>
-        <w:t xml:space="preserve"> oricarui</w:t>
-      </w:r>
-      <w:r>
         <w:t xml:space="preserve"> </w:t>
       </w:r>
       <w:r>
-        <w:t>topic existent si prioritizarea acestuia</w:t>
-      </w:r>
-      <w:r>
-        <w:t>, acordarea de feedback evenimentelor anterioare</w:t>
-      </w:r>
-      <w:r>
-        <w:t xml:space="preserve"> intr-un mod interactiv</w:t>
-      </w:r>
-      <w:r>
-        <w:t>, acces</w:t>
-      </w:r>
-      <w:r>
-        <w:t>area unei pagini de instructiuni, accesarea un</w:t>
-      </w:r>
-      <w:r>
-        <w:t>u</w:t>
-      </w:r>
-      <w:r>
-        <w:t>i profil</w:t>
-      </w:r>
-      <w:r>
-        <w:t xml:space="preserve"> personal</w:t>
-      </w:r>
-      <w:r>
-        <w:t xml:space="preserve">, </w:t>
-      </w:r>
-      <w:r>
-        <w:t>accesu</w:t>
-      </w:r>
-      <w:r>
-        <w:t>l la topul general precum si la o evidenta a rezultatelor acumulate.</w:t>
+        <w:t>Aplicația trebuie să permită înregistrarea și autentificarea unui utilizator într-o platforma care stochează evenimentele anterioare și ulterioare în doua interfețe diferite. Evenimentele la care utilizatorul s-a înscris vor apărea într-o a treia interfață. Se vor crea și alte interfețe care să permită utilizatorului următoarele acțiuni: propunerea unui topic, votarea oricărui topic existent și prioritizarea acestuia, acordarea de feedback evenimentelor anterioare într-un mod interactiv, accesarea unei pagini de instrucțiuni, accesarea unui profil personal, accesul la topul general precum și la o evidenta a rezultatelor acumulate</w:t>
+      </w:r>
+      <w:r>
+        <w:t>.</w:t>
       </w:r>
     </w:p>
     <w:p>
@@ -3055,34 +3074,10 @@
       </w:r>
       <w:r>
         <w:tab/>
-        <w:t>Soluţii alese:</w:t>
-      </w:r>
-      <w:r>
-        <w:t xml:space="preserve"> Pentru a controla volumul mare de date acumulat dupa popularea aplicatiei am folosit o baza de date principala</w:t>
-      </w:r>
-      <w:r>
-        <w:t xml:space="preserve"> (MySql)</w:t>
-      </w:r>
-      <w:r>
-        <w:t xml:space="preserve"> si una secundara</w:t>
-      </w:r>
-      <w:r>
-        <w:t>(Json-Server)</w:t>
-      </w:r>
-      <w:r>
-        <w:t>. Comunic</w:t>
-      </w:r>
-      <w:r>
-        <w:t>area cu baza de date se face direct (</w:t>
-      </w:r>
-      <w:r>
-        <w:t>NodeJS</w:t>
-      </w:r>
-      <w:r>
-        <w:t xml:space="preserve">), iar design-ul (ReactJS) este implementat </w:t>
-      </w:r>
-      <w:r>
-        <w:t>folosind preponderent libraria material-ui.</w:t>
+        <w:t>Soluţii alese</w:t>
+      </w:r>
+      <w:r>
+        <w:t xml:space="preserve">: Pentru a controla volumul mare de date acumulat după popularea aplicației am folosit o baza de date principala (MySql) și una secundara(Json-Server). Comunicarea cu baza de date se face direct (NodeJS), iar design-ul (ReactJS) este implementat folosind preponderent librăria material-ui. </w:t>
       </w:r>
     </w:p>
     <w:p>
@@ -3096,10 +3091,9 @@
       </w:r>
       <w:r>
         <w:tab/>
-        <w:t>Rezultate obţinute:</w:t>
-      </w:r>
-      <w:r>
-        <w:t xml:space="preserve"> Rezultatele obtinute sunt multumitoare, iar aplicatia are o interfata interactiva cu utilizatorul respectand restrictiile si performantele impuse.</w:t>
+      </w:r>
+      <w:r>
+        <w:t xml:space="preserve">Rezultate obţinute: Rezultatele obținute sunt mulțumitoare, iar aplicația are o interfață interactiva cu utilizatorul respectând restricțiile și performantele impuse. </w:t>
       </w:r>
     </w:p>
     <w:p>
@@ -3113,14 +3107,9 @@
       </w:r>
       <w:r>
         <w:tab/>
-        <w:t>Testări şi verificări:</w:t>
-      </w:r>
-      <w:r>
-        <w:t xml:space="preserve"> Testare s-a realizat prin mai multe verificari manuale a performantelor si a raspunsurilor primite de la baza de date precum si direct de la cod.</w:t>
-      </w:r>
-      <w:r>
-        <w:br/>
-        <w:t>Expresivitatea codului s-a produs prin mai multe procese de refactorizare si s-a verificat prin folosirea bibliotecii eslint.</w:t>
+      </w:r>
+      <w:r>
+        <w:t xml:space="preserve">Testări şi verificări: Testare s-a realizat prin mai multe verificări manuale a performantelor și a răspunsurilor primite de la baza de date precum și direct de la cod. Expresivitatea codului s-a produs prin mai multe procese de refactorizare și s-a verificat prin folosirea bibliotecii eslint. </w:t>
       </w:r>
     </w:p>
     <w:p>
@@ -3130,29 +3119,13 @@
         <w:jc w:val="left"/>
       </w:pPr>
       <w:r>
-        <w:t>5.</w:t>
+        <w:t xml:space="preserve">5. </w:t>
       </w:r>
       <w:r>
         <w:tab/>
-        <w:t>Contribuţii personale:</w:t>
-      </w:r>
-      <w:r>
-        <w:t xml:space="preserve"> </w:t>
-      </w:r>
-      <w:r>
-        <w:t xml:space="preserve">Pre-analiza si documentarea necesara, implementarea </w:t>
-      </w:r>
-      <w:r>
-        <w:t xml:space="preserve">propriu-zisa a </w:t>
-      </w:r>
-      <w:r>
-        <w:t>functionalitatii si a design-ului aplicatiei,</w:t>
-      </w:r>
-      <w:r>
-        <w:t xml:space="preserve"> configurarea si integrarea bazelor de date, </w:t>
-      </w:r>
-      <w:r>
-        <w:t>modificare aferente necesare pentru a asigura un cod cat mai explicit.</w:t>
+      </w:r>
+      <w:r>
+        <w:t xml:space="preserve">Contribuţii personale: Pre-analiza și documentarea necesara, implementarea propriu-zisa a funcționalității și a design-ului aplicației, configurarea și integrarea bazelor de date, modificare aferente necesare pentru a asigura un cod cât mai explicit. 6. </w:t>
       </w:r>
     </w:p>
     <w:p>
@@ -3162,57 +3135,87 @@
         <w:jc w:val="left"/>
       </w:pPr>
       <w:r>
-        <w:t>6.</w:t>
+        <w:t>Surse de documentare: Algoritmi de implementare eficienta, algoritmi de comunicarea rapida cu baza de date, site-uri web pentru librarii de design, tehnici de criptare, tutoriale de integrare a stilurilor, tehnici de refactorizare.</w:t>
+      </w:r>
+    </w:p>
+    <w:p>
+      <w:pPr>
+        <w:ind w:firstLine="0"/>
+      </w:pPr>
+    </w:p>
+    <w:p>
+      <w:pPr>
+        <w:ind w:firstLine="0"/>
+      </w:pPr>
+      <w:r>
+        <w:t>Se</w:t>
+      </w:r>
+      <w:r>
+        <w:t>m</w:t>
+      </w:r>
+      <w:r>
+        <w:t>n</w:t>
+      </w:r>
+      <w:r>
+        <w:rPr>
+          <w:lang w:val="ro-RO"/>
+        </w:rPr>
+        <w:t>ă</w:t>
+      </w:r>
+      <w:r>
+        <w:t xml:space="preserve">tura autorului </w:t>
       </w:r>
       <w:r>
         <w:tab/>
-        <w:t>Surse de documentare:</w:t>
-      </w:r>
-      <w:r>
-        <w:t xml:space="preserve"> Algoritmi de imple</w:t>
-      </w:r>
-      <w:r>
-        <w:t>mentare eficienta</w:t>
-      </w:r>
-      <w:r>
-        <w:t xml:space="preserve">, </w:t>
-      </w:r>
-      <w:r>
-        <w:t>algoritmi de</w:t>
-      </w:r>
-      <w:r>
-        <w:t xml:space="preserve"> comunicarea rapida cu baza </w:t>
-      </w:r>
-      <w:r>
-        <w:t>de date, site-uri web pentru librarii de design, tehnici de criptare, tutoriale de integrare a stilurilor, tehnici de refactorizare.</w:t>
-      </w:r>
-      <w:bookmarkStart w:id="0" w:name="_GoBack"/>
-      <w:bookmarkEnd w:id="0"/>
-    </w:p>
-    <w:p>
-      <w:pPr>
-        <w:spacing w:after="160" w:line="259" w:lineRule="auto"/>
+      </w:r>
+      <w:r>
+        <w:tab/>
+      </w:r>
+      <w:r>
+        <w:tab/>
+      </w:r>
+      <w:r>
+        <w:rPr>
+          <w:u w:val="single"/>
+        </w:rPr>
+        <w:tab/>
+      </w:r>
+      <w:r>
+        <w:rPr>
+          <w:u w:val="single"/>
+        </w:rPr>
+        <w:tab/>
+      </w:r>
+      <w:r>
+        <w:rPr>
+          <w:u w:val="single"/>
+        </w:rPr>
+        <w:tab/>
+      </w:r>
+      <w:r>
+        <w:rPr>
+          <w:u w:val="single"/>
+        </w:rPr>
+        <w:tab/>
+      </w:r>
+      <w:r>
+        <w:rPr>
+          <w:u w:val="single"/>
+        </w:rPr>
+        <w:tab/>
+      </w:r>
+    </w:p>
+    <w:p>
+      <w:pPr>
         <w:ind w:firstLine="0"/>
-        <w:jc w:val="left"/>
       </w:pPr>
     </w:p>
     <w:p>
       <w:pPr>
         <w:ind w:firstLine="0"/>
       </w:pPr>
-    </w:p>
-    <w:p>
-      <w:pPr>
-        <w:ind w:firstLine="0"/>
-      </w:pPr>
-      <w:r>
-        <w:t>Se</w:t>
-      </w:r>
-      <w:r>
-        <w:t>m</w:t>
-      </w:r>
-      <w:r>
-        <w:t>n</w:t>
+      <w:r>
+        <w:t>Semn</w:t>
       </w:r>
       <w:r>
         <w:rPr>
@@ -3221,92 +3224,37 @@
         <w:t>ă</w:t>
       </w:r>
       <w:r>
-        <w:t xml:space="preserve">tura autorului </w:t>
+        <w:t>tura conduc</w:t>
+      </w:r>
+      <w:r>
+        <w:rPr>
+          <w:lang w:val="ro-RO"/>
+        </w:rPr>
+        <w:t>ă</w:t>
+      </w:r>
+      <w:r>
+        <w:t xml:space="preserve">torului </w:t>
+      </w:r>
+      <w:r>
+        <w:rPr>
+          <w:lang w:val="ro-RO"/>
+        </w:rPr>
+        <w:t>ș</w:t>
+      </w:r>
+      <w:r>
+        <w:t>tiin</w:t>
+      </w:r>
+      <w:r>
+        <w:rPr>
+          <w:lang w:val="ro-RO"/>
+        </w:rPr>
+        <w:t>ț</w:t>
+      </w:r>
+      <w:r>
+        <w:t xml:space="preserve">ific </w:t>
       </w:r>
       <w:r>
         <w:tab/>
-      </w:r>
-      <w:r>
-        <w:tab/>
-      </w:r>
-      <w:r>
-        <w:rPr>
-          <w:u w:val="single"/>
-        </w:rPr>
-        <w:tab/>
-      </w:r>
-      <w:r>
-        <w:rPr>
-          <w:u w:val="single"/>
-        </w:rPr>
-        <w:tab/>
-      </w:r>
-      <w:r>
-        <w:rPr>
-          <w:u w:val="single"/>
-        </w:rPr>
-        <w:tab/>
-      </w:r>
-      <w:r>
-        <w:rPr>
-          <w:u w:val="single"/>
-        </w:rPr>
-        <w:tab/>
-      </w:r>
-      <w:r>
-        <w:rPr>
-          <w:u w:val="single"/>
-        </w:rPr>
-        <w:tab/>
-      </w:r>
-    </w:p>
-    <w:p>
-      <w:pPr>
-        <w:ind w:firstLine="0"/>
-      </w:pPr>
-    </w:p>
-    <w:p>
-      <w:pPr>
-        <w:ind w:firstLine="0"/>
-      </w:pPr>
-      <w:r>
-        <w:t>Semn</w:t>
-      </w:r>
-      <w:r>
-        <w:rPr>
-          <w:lang w:val="ro-RO"/>
-        </w:rPr>
-        <w:t>ă</w:t>
-      </w:r>
-      <w:r>
-        <w:t>tura conduc</w:t>
-      </w:r>
-      <w:r>
-        <w:rPr>
-          <w:lang w:val="ro-RO"/>
-        </w:rPr>
-        <w:t>ă</w:t>
-      </w:r>
-      <w:r>
-        <w:t xml:space="preserve">torului </w:t>
-      </w:r>
-      <w:r>
-        <w:rPr>
-          <w:lang w:val="ro-RO"/>
-        </w:rPr>
-        <w:t>ș</w:t>
-      </w:r>
-      <w:r>
-        <w:t>tiin</w:t>
-      </w:r>
-      <w:r>
-        <w:rPr>
-          <w:lang w:val="ro-RO"/>
-        </w:rPr>
-        <w:t>ț</w:t>
-      </w:r>
-      <w:r>
-        <w:t xml:space="preserve">ific </w:t>
       </w:r>
       <w:r>
         <w:rPr>
@@ -5181,147 +5129,1901 @@
       <w:pPr>
         <w:pStyle w:val="Heading1"/>
       </w:pPr>
-      <w:bookmarkStart w:id="1" w:name="_Toc477457095"/>
+      <w:bookmarkStart w:id="0" w:name="_Toc477457095"/>
       <w:r>
         <w:t>Introducere</w:t>
       </w:r>
+      <w:bookmarkEnd w:id="0"/>
+    </w:p>
+    <w:p>
+      <w:pPr>
+        <w:pStyle w:val="Heading2"/>
+      </w:pPr>
+      <w:bookmarkStart w:id="1" w:name="_Toc477457096"/>
+      <w:r>
+        <w:t>Context general</w:t>
+      </w:r>
       <w:bookmarkEnd w:id="1"/>
     </w:p>
     <w:p>
       <w:pPr>
+        <w:rPr>
+          <w:rStyle w:val="apple-style-span"/>
+        </w:rPr>
+      </w:pPr>
+      <w:r>
+        <w:rPr>
+          <w:rStyle w:val="apple-style-span"/>
+        </w:rPr>
+        <w:t xml:space="preserve">În ultimii ani în domeniul IT s-a înregistrat o evoluție continua cu o adaptabilitate pe schimbare axata pe informații și tehnologii cât mai recente ce a determinat o explozie din punct de vedere atât a calității, cât și a cantității de produse. Acest domeniu presupune o viață proactiva în care se dorește o dezvoltare permanenta a produsului și o evoluție a acestuia conform restricțiilor impuse de piață și de client. </w:t>
+      </w:r>
+    </w:p>
+    <w:p>
+      <w:pPr>
+        <w:rPr>
+          <w:rStyle w:val="apple-style-span"/>
+        </w:rPr>
+      </w:pPr>
+      <w:r>
+        <w:rPr>
+          <w:rStyle w:val="apple-style-span"/>
+        </w:rPr>
+        <w:t>Evoluția acestui domeniu a ajutat și la o creștere considerabila a numărului de angajați deoarece aceștia au o mulțime de oportunități de dezvoltare personala și profesionala.</w:t>
+      </w:r>
+    </w:p>
+    <w:p>
+      <w:pPr>
+        <w:rPr>
+          <w:rStyle w:val="apple-style-span"/>
+        </w:rPr>
+      </w:pPr>
+      <w:r>
+        <w:rPr>
+          <w:rStyle w:val="apple-style-span"/>
+        </w:rPr>
+        <w:t xml:space="preserve"> Numărul evenimentelor și conferințelor din domeniul tehnic este într-o continua creștere ceea ce sugerează o atmosfera progresiva a interesului către acest domeniu. Deoarece acest progres a avut un ritm atât de alert în ultimii ani a dus la o peletizare de subdomenii care-i oferă participantului oportunitarea de a se îndreptă înspre orice tehnica dorește s-o abordeze. Odată cu creșterea numărului de evenimente s-a dorit și o organizare cât mai buna a acestora și o evidenta cât mai divizata. </w:t>
+      </w:r>
+    </w:p>
+    <w:p>
+      <w:pPr>
+        <w:rPr>
+          <w:rStyle w:val="apple-style-span"/>
+        </w:rPr>
+      </w:pPr>
+      <w:r>
+        <w:rPr>
+          <w:rStyle w:val="apple-style-span"/>
+        </w:rPr>
+        <w:t xml:space="preserve">Aplicația creata are un scop extrem de practic și efectiv în a ușură păstrarea evidentei și a ajuta la o planificare cât mai facila a evenimentelor. Obiectivul principal este acela de-a crea o interfață care să ilustreze un mediu familiar pentru utilizator ținând totodată cont de preferințele acestuia. </w:t>
+      </w:r>
+    </w:p>
+    <w:p>
+      <w:pPr>
+        <w:rPr>
+          <w:rStyle w:val="apple-style-span"/>
+        </w:rPr>
+      </w:pPr>
+      <w:r>
+        <w:rPr>
+          <w:rStyle w:val="apple-style-span"/>
+        </w:rPr>
+        <w:t>Acordarea de review precum și sortarea evenimentelor și reținerea acestora într-un loc prestabilit se întâmplă de obicei pe mai multe flancuri în aplicațiile generale ceea ce poate genera confuzie. Acest proiect dorește să ajute utilizatorul să treacă prin aceste etape într-un mod mult mai plăcut și rapid.</w:t>
+      </w:r>
+    </w:p>
+    <w:p>
+      <w:pPr>
+        <w:rPr>
+          <w:rStyle w:val="apple-style-span"/>
+          <w:b/>
+        </w:rPr>
+      </w:pPr>
+      <w:r>
+        <w:rPr>
+          <w:rStyle w:val="apple-style-span"/>
+          <w:b/>
+        </w:rPr>
+        <w:t>//</w:t>
+      </w:r>
+      <w:r>
+        <w:rPr>
+          <w:rStyle w:val="apple-style-span"/>
+          <w:b/>
+        </w:rPr>
+        <w:t xml:space="preserve"> </w:t>
+      </w:r>
+      <w:r>
+        <w:rPr>
+          <w:rStyle w:val="apple-style-span"/>
+          <w:b/>
+        </w:rPr>
+        <w:t>Prezentare pe capitole</w:t>
+      </w:r>
+    </w:p>
+    <w:p>
+      <w:pPr>
         <w:pStyle w:val="Heading2"/>
-      </w:pPr>
-      <w:bookmarkStart w:id="2" w:name="_Toc477457096"/>
-      <w:r>
-        <w:t>Context general</w:t>
+        <w:numPr>
+          <w:ilvl w:val="0"/>
+          <w:numId w:val="0"/>
+        </w:numPr>
+        <w:ind w:left="578"/>
+        <w:rPr>
+          <w:rStyle w:val="apple-style-span"/>
+        </w:rPr>
+      </w:pPr>
+      <w:bookmarkStart w:id="2" w:name="_Toc477457097"/>
+    </w:p>
+    <w:p>
+      <w:pPr>
+        <w:pStyle w:val="Heading2"/>
+        <w:numPr>
+          <w:ilvl w:val="0"/>
+          <w:numId w:val="0"/>
+        </w:numPr>
+        <w:ind w:left="578"/>
+        <w:rPr>
+          <w:rStyle w:val="apple-style-span"/>
+        </w:rPr>
+      </w:pPr>
+    </w:p>
+    <w:p/>
+    <w:p/>
+    <w:p/>
+    <w:p>
+      <w:pPr>
+        <w:pStyle w:val="Heading2"/>
+      </w:pPr>
+      <w:r>
+        <w:rPr>
+          <w:rStyle w:val="apple-style-span"/>
+        </w:rPr>
+        <w:lastRenderedPageBreak/>
+        <w:t>Obiective</w:t>
       </w:r>
       <w:bookmarkEnd w:id="2"/>
-    </w:p>
-    <w:p>
-      <w:pPr>
-        <w:rPr>
-          <w:rStyle w:val="apple-style-span"/>
-          <w:lang w:val="fr-FR"/>
-        </w:rPr>
-      </w:pPr>
-      <w:r>
-        <w:rPr>
-          <w:rStyle w:val="apple-style-span"/>
-          <w:lang w:val="fr-FR"/>
-        </w:rPr>
-        <w:t>I</w:t>
-      </w:r>
-      <w:r>
-        <w:rPr>
-          <w:rStyle w:val="apple-style-span"/>
-          <w:lang w:val="fr-FR"/>
-        </w:rPr>
-        <w:t>n introducere familiariza</w:t>
-      </w:r>
-      <w:r>
-        <w:rPr>
-          <w:rStyle w:val="apple-style-span"/>
-          <w:lang w:val="fr-FR"/>
+      <w:r>
+        <w:rPr>
+          <w:rStyle w:val="apple-style-span"/>
+        </w:rPr>
+        <w:t xml:space="preserve"> </w:t>
+      </w:r>
+    </w:p>
+    <w:p>
+      <w:pPr>
+        <w:rPr>
+          <w:rStyle w:val="apple-style-span"/>
+        </w:rPr>
+      </w:pPr>
+      <w:r>
+        <w:rPr>
+          <w:rStyle w:val="apple-style-span"/>
+        </w:rPr>
+        <w:t xml:space="preserve">Obiectivul principal al acestei aplicații este de a crește rata productivității și a vitezei de organizare în ceea ce privește răspândirea informațiilor în domeniul IT și de a determina oamenii din acest domeniu să participe la cât mai multe evenimente. </w:t>
+      </w:r>
+    </w:p>
+    <w:p>
+      <w:pPr>
+        <w:rPr>
+          <w:rStyle w:val="apple-style-span"/>
+        </w:rPr>
+      </w:pPr>
+      <w:r>
+        <w:rPr>
+          <w:rStyle w:val="apple-style-span"/>
+        </w:rPr>
+        <w:t>Participarea la evenimentele/workshop-urile angajatorilor din domeniu aduce cu ea mai multe oportunități:</w:t>
+      </w:r>
+    </w:p>
+    <w:p>
+      <w:pPr>
+        <w:rPr>
+          <w:rStyle w:val="apple-style-span"/>
+        </w:rPr>
+      </w:pPr>
+      <w:r>
+        <w:rPr>
+          <w:rStyle w:val="apple-style-span"/>
+        </w:rPr>
+        <w:t xml:space="preserve">- șansele de a găsi un job cât mai rapid cresc </w:t>
+      </w:r>
+    </w:p>
+    <w:p>
+      <w:pPr>
+        <w:rPr>
+          <w:rStyle w:val="apple-style-span"/>
+        </w:rPr>
+      </w:pPr>
+      <w:r>
+        <w:rPr>
+          <w:rStyle w:val="apple-style-span"/>
+        </w:rPr>
+        <w:t xml:space="preserve">- afli beneficiile oferite de fiecare firmă </w:t>
+      </w:r>
+    </w:p>
+    <w:p>
+      <w:pPr>
+        <w:rPr>
+          <w:rStyle w:val="apple-style-span"/>
+        </w:rPr>
+      </w:pPr>
+      <w:r>
+        <w:rPr>
+          <w:rStyle w:val="apple-style-span"/>
+        </w:rPr>
+        <w:t xml:space="preserve">- identificarea soluțiilor </w:t>
+      </w:r>
+    </w:p>
+    <w:p>
+      <w:pPr>
+        <w:rPr>
+          <w:rStyle w:val="apple-style-span"/>
+        </w:rPr>
+      </w:pPr>
+      <w:r>
+        <w:rPr>
+          <w:rStyle w:val="apple-style-span"/>
+        </w:rPr>
+        <w:t xml:space="preserve">- gratuitate </w:t>
+      </w:r>
+    </w:p>
+    <w:p>
+      <w:pPr>
+        <w:rPr>
+          <w:rStyle w:val="apple-style-span"/>
+        </w:rPr>
+      </w:pPr>
+      <w:r>
+        <w:rPr>
+          <w:rStyle w:val="apple-style-span"/>
+        </w:rPr>
+        <w:t xml:space="preserve">- diversitatea temelor prezentate </w:t>
+      </w:r>
+    </w:p>
+    <w:p>
+      <w:pPr>
+        <w:rPr>
+          <w:rStyle w:val="apple-style-span"/>
+        </w:rPr>
+      </w:pPr>
+      <w:r>
+        <w:rPr>
+          <w:rStyle w:val="apple-style-span"/>
+        </w:rPr>
+        <w:t xml:space="preserve">De asemenea, votarea fiecărui topic care ar putea să fie prezentat într-un workshop/prezentare viitoare de către orice utilizator ajută organizatorii să aleagă o temă cât mai utilă și care să stârnească interesul cât mai rapid. </w:t>
+      </w:r>
+    </w:p>
+    <w:p>
+      <w:pPr>
+        <w:rPr>
+          <w:rStyle w:val="apple-style-span"/>
+        </w:rPr>
+      </w:pPr>
+      <w:r>
+        <w:rPr>
+          <w:rStyle w:val="apple-style-span"/>
+        </w:rPr>
+        <w:t>De ce această temă?</w:t>
+      </w:r>
+    </w:p>
+    <w:p>
+      <w:pPr>
+        <w:rPr>
+          <w:rStyle w:val="apple-style-span"/>
+        </w:rPr>
+      </w:pPr>
+      <w:r>
+        <w:rPr>
+          <w:rStyle w:val="apple-style-span"/>
+        </w:rPr>
+        <w:t>Consider că acest domeniu oferă multe oportunități de a învăță și a rămâne în temă cu tot ce este de actualitate, iar dezvoltarea unei platforme care să ajute la o mai mare popularitate a evenimentelor este un lucru vital. Varietate temelor oferă de asemenea o mai mare maleabilitate în ceea ce privește orientarea fiecărui individ.</w:t>
+      </w:r>
+    </w:p>
+    <w:p>
+      <w:pPr>
+        <w:pStyle w:val="Heading2"/>
+        <w:rPr>
+          <w:rStyle w:val="apple-style-span"/>
+        </w:rPr>
+      </w:pPr>
+      <w:bookmarkStart w:id="3" w:name="_Toc477457098"/>
+      <w:r>
+        <w:rPr>
+          <w:rStyle w:val="apple-style-span"/>
+        </w:rPr>
+        <w:t>S</w:t>
+      </w:r>
+      <w:r>
+        <w:rPr>
+          <w:rStyle w:val="apple-style-span"/>
+        </w:rPr>
+        <w:t>pecifica</w:t>
+      </w:r>
+      <w:r>
+        <w:rPr>
+          <w:rStyle w:val="apple-style-span"/>
         </w:rPr>
         <w:t>ț</w:t>
       </w:r>
       <w:r>
         <w:rPr>
           <w:rStyle w:val="apple-style-span"/>
-          <w:lang w:val="fr-FR"/>
-        </w:rPr>
-        <w:t>i cititorul cu motiva</w:t>
-      </w:r>
-      <w:r>
-        <w:rPr>
-          <w:rStyle w:val="apple-style-span"/>
-          <w:lang w:val="fr-FR"/>
-        </w:rPr>
-        <w:t>ț</w:t>
-      </w:r>
-      <w:r>
-        <w:rPr>
-          <w:rStyle w:val="apple-style-span"/>
-          <w:lang w:val="fr-FR"/>
-        </w:rPr>
-        <w:t>ia lucr</w:t>
-      </w:r>
-      <w:r>
-        <w:rPr>
-          <w:rStyle w:val="apple-style-span"/>
-          <w:lang w:val="fr-FR"/>
+        </w:rPr>
+        <w:t>ii</w:t>
+      </w:r>
+      <w:bookmarkEnd w:id="3"/>
+    </w:p>
+    <w:p>
+      <w:r>
+        <w:t>În aplicația rezultată se dorește obținerea unei interfețe friendly care să ajute utilizatorul să se acomodeze cât mai rapid cu o arhitectură software maleabilă care să manipuleze date într-un volum mediu cât mai agil.</w:t>
+      </w:r>
+    </w:p>
+    <w:p>
+      <w:r>
+        <w:t>Specificațiile/funcționalitatea/performanțele/securitatea trebuie să respecte o serie de constrângeri:</w:t>
+      </w:r>
+    </w:p>
+    <w:p>
+      <w:r>
+        <w:t>-</w:t>
+      </w:r>
+      <w:r>
+        <w:tab/>
+        <w:t>câmpurile cu datele confidențiale ale fiecărui utilizator nu vor fi vizible</w:t>
+      </w:r>
+    </w:p>
+    <w:p>
+      <w:r>
+        <w:t>-</w:t>
+      </w:r>
+      <w:r>
+        <w:tab/>
+        <w:t>datele confidențiale vor fi trimise codat către bază de date</w:t>
+      </w:r>
+    </w:p>
+    <w:p>
+      <w:r>
+        <w:t>-</w:t>
+      </w:r>
+      <w:r>
+        <w:tab/>
+        <w:t>accesul la rutele private se va face pe o perioadă limitată de timp</w:t>
+      </w:r>
+    </w:p>
+    <w:p>
+      <w:r>
+        <w:t>-</w:t>
+      </w:r>
+      <w:r>
+        <w:tab/>
+        <w:t>call-urile către bază de date (principală/ secundară) trebuie să aibă o duarată medie mai mică de 4 secunde, iar acest proces va fi mascat de fiecare dată de un buffer</w:t>
+      </w:r>
+    </w:p>
+    <w:p>
+      <w:r>
+        <w:t>-</w:t>
+      </w:r>
+      <w:r>
+        <w:tab/>
+        <w:t>token-ul accesului principal va fi implementat printr-un algoritm de generare cu un anumit pattern</w:t>
+      </w:r>
+    </w:p>
+    <w:p>
+      <w:r>
+        <w:t>-</w:t>
+      </w:r>
+      <w:r>
+        <w:tab/>
+        <w:t>existența unei pagini de informare a unui utilizator este impusă, iar aceasta va putea fi accesată de pe o rută publică</w:t>
+      </w:r>
+    </w:p>
+    <w:p>
+      <w:r>
+        <w:lastRenderedPageBreak/>
+        <w:t>-</w:t>
+      </w:r>
+      <w:r>
+        <w:tab/>
+        <w:t>la procesul de înregistrare al unui user va exista o serie de mesaje și de validări care să poată să-l ghidez</w:t>
+      </w:r>
+    </w:p>
+    <w:p>
+      <w:r>
+        <w:t>-</w:t>
+      </w:r>
+      <w:r>
+        <w:tab/>
+        <w:t>top-urile și listele vor fi ilustrative și cât mai comprehensibile pentru user implicând un design cât mai transparent</w:t>
+      </w:r>
+    </w:p>
+    <w:p>
+      <w:r>
+        <w:t>-</w:t>
+      </w:r>
+      <w:r>
+        <w:tab/>
+        <w:t>accesul la profilul principal se va putea efectua de pe orice rută privată</w:t>
+      </w:r>
+    </w:p>
+    <w:p>
+      <w:r>
+        <w:t>-</w:t>
+      </w:r>
+      <w:r>
+        <w:tab/>
+        <w:t>elementele din liste vor fi afișate printr-un algoritm care să limiteze o recurență fără a le afișa exhaustiv de la început</w:t>
+      </w:r>
+    </w:p>
+    <w:p>
+      <w:r>
+        <w:t>-</w:t>
+      </w:r>
+      <w:r>
+        <w:tab/>
+        <w:t>user-ul va avea control deplin asupra evenimentelor personale, dar nu va putea să influențeze deciziile celorlalți</w:t>
+      </w:r>
+    </w:p>
+    <w:p>
+      <w:r>
+        <w:t xml:space="preserve">În aplicația rezultată se dorește obținerea unei interfețe friendly care să ajute utilizatorul să se acomodeze cât mai rapid cu o arhitectură software maleabilă care să manipuleze date într-unvolum mediu cât mai agil. </w:t>
+      </w:r>
+      <w:r>
+        <w:br w:type="page"/>
+      </w:r>
+    </w:p>
+    <w:p>
+      <w:pPr>
+        <w:pStyle w:val="Heading1"/>
+      </w:pPr>
+      <w:bookmarkStart w:id="4" w:name="_Toc477457099"/>
+      <w:r>
+        <w:lastRenderedPageBreak/>
+        <w:t>Studiu bibliografic</w:t>
+      </w:r>
+      <w:bookmarkEnd w:id="4"/>
+    </w:p>
+    <w:p>
+      <w:r>
+        <w:t>Functionalitatea aplicatiei</w:t>
+      </w:r>
+      <w:r>
+        <w:t xml:space="preserve"> este divizata dupa urmatoarea structura:</w:t>
+      </w:r>
+    </w:p>
+    <w:p>
+      <w:r>
+        <w:t xml:space="preserve">- </w:t>
+      </w:r>
+      <w:r>
+        <w:rPr>
+          <w:b/>
+        </w:rPr>
+        <w:t>Front-end</w:t>
+      </w:r>
+      <w:r>
+        <w:t>:</w:t>
+      </w:r>
+    </w:p>
+    <w:p>
+      <w:r>
+        <w:tab/>
+      </w:r>
+      <w:r>
+        <w:tab/>
+        <w:t>- HTML</w:t>
+      </w:r>
+    </w:p>
+    <w:p>
+      <w:r>
+        <w:tab/>
+      </w:r>
+      <w:r>
+        <w:tab/>
+        <w:t>- CSS</w:t>
+      </w:r>
+    </w:p>
+    <w:p>
+      <w:r>
+        <w:tab/>
+      </w:r>
+      <w:r>
+        <w:tab/>
+      </w:r>
+      <w:r>
+        <w:t>- Javascript</w:t>
+      </w:r>
+    </w:p>
+    <w:p>
+      <w:r>
+        <w:t xml:space="preserve">Implementarea efectiva a design-ului si functionalitatii din fata s-a realizat ajutorul librariei </w:t>
+      </w:r>
+      <w:r>
+        <w:rPr>
+          <w:b/>
+        </w:rPr>
+        <w:t>ReactJS</w:t>
+      </w:r>
+      <w:r>
+        <w:t xml:space="preserve"> care constituie o comprimare a tehnologiilor de mai sus intr-o maniera mai organizata pentru construirea interfetelor cu utilizatorul.</w:t>
+      </w:r>
+    </w:p>
+    <w:p>
+      <w:r>
+        <w:t xml:space="preserve">- </w:t>
+      </w:r>
+      <w:r>
+        <w:rPr>
+          <w:b/>
+        </w:rPr>
+        <w:t>Back-end</w:t>
+      </w:r>
+      <w:r>
+        <w:t>:</w:t>
+      </w:r>
+    </w:p>
+    <w:p>
+      <w:r>
+        <w:tab/>
+      </w:r>
+      <w:r>
+        <w:tab/>
+        <w:t>- NodeJS</w:t>
+      </w:r>
+    </w:p>
+    <w:p>
+      <w:r>
+        <w:t xml:space="preserve">Comunicarea cu baza de date principale s-a realizat prin </w:t>
+      </w:r>
+      <w:r>
+        <w:rPr>
+          <w:b/>
+        </w:rPr>
+        <w:t>NodeJS</w:t>
+      </w:r>
+      <w:r>
+        <w:rPr>
+          <w:b/>
+        </w:rPr>
+        <w:t xml:space="preserve"> </w:t>
+      </w:r>
+      <w:r>
+        <w:t xml:space="preserve">printr-o maniera simpla si efectiva folosin </w:t>
+      </w:r>
+      <w:r>
+        <w:t>sintaxa de JS si comenzi de SQL.</w:t>
+      </w:r>
+    </w:p>
+    <w:p>
+      <w:r>
+        <w:t>-</w:t>
+      </w:r>
+      <w:r>
+        <w:tab/>
+      </w:r>
+      <w:r>
+        <w:rPr>
+          <w:b/>
+        </w:rPr>
+        <w:t>Baze</w:t>
+      </w:r>
+      <w:r>
+        <w:rPr>
+          <w:b/>
+        </w:rPr>
+        <w:t xml:space="preserve"> de date</w:t>
+      </w:r>
+      <w:r>
+        <w:t xml:space="preserve">: </w:t>
+      </w:r>
+    </w:p>
+    <w:p>
+      <w:r>
+        <w:tab/>
+      </w:r>
+      <w:r>
+        <w:tab/>
+        <w:t>- MySQL</w:t>
+      </w:r>
+    </w:p>
+    <w:p>
+      <w:r>
+        <w:tab/>
+      </w:r>
+      <w:r>
+        <w:tab/>
+        <w:t>- JSON Server</w:t>
+      </w:r>
+    </w:p>
+    <w:p>
+      <w:pPr>
+        <w:rPr>
+          <w:b/>
+        </w:rPr>
+      </w:pPr>
+      <w:r>
+        <w:t xml:space="preserve">- </w:t>
+      </w:r>
+      <w:r>
+        <w:rPr>
+          <w:b/>
+        </w:rPr>
+        <w:t>Platforma de control</w:t>
+      </w:r>
+      <w:r>
+        <w:rPr>
+          <w:b/>
+        </w:rPr>
+        <w:t>:</w:t>
+      </w:r>
+    </w:p>
+    <w:p>
+      <w:r>
+        <w:rPr>
+          <w:b/>
+        </w:rPr>
+        <w:tab/>
+      </w:r>
+      <w:r>
+        <w:rPr>
+          <w:b/>
+        </w:rPr>
+        <w:tab/>
+        <w:t xml:space="preserve">- </w:t>
+      </w:r>
+      <w:r>
+        <w:t>Github</w:t>
+      </w:r>
+    </w:p>
+    <w:p/>
+    <w:p>
+      <w:pPr>
+        <w:pStyle w:val="Heading2"/>
+        <w:rPr>
+          <w:rStyle w:val="apple-style-span"/>
+        </w:rPr>
+      </w:pPr>
+      <w:r>
+        <w:rPr>
+          <w:rStyle w:val="apple-style-span"/>
+        </w:rPr>
+        <w:t>Front-end</w:t>
+      </w:r>
+    </w:p>
+    <w:p>
+      <w:pPr>
+        <w:rPr>
+          <w:b/>
+        </w:rPr>
+      </w:pPr>
+      <w:r>
+        <w:rPr>
+          <w:b/>
+        </w:rPr>
+        <w:t>2.1.1.</w:t>
+      </w:r>
+      <w:r>
+        <w:rPr>
+          <w:b/>
+        </w:rPr>
+        <w:t xml:space="preserve"> HTML</w:t>
+      </w:r>
+    </w:p>
+    <w:p>
+      <w:r>
+        <w:t>HyperText Markup Language reprezinta limbajul de marcare a componentelor in paginile</w:t>
+      </w:r>
+      <w:r>
+        <w:t xml:space="preserve"> WEB. Prin HTML se asigura organizarea prezentarii informatiilor, ierarhia lor si pozitia in pagina.</w:t>
+      </w:r>
+    </w:p>
+    <w:p>
+      <w:r>
+        <w:t>Extensia “.html” sau “.htm” definesc fisierele de tip html, iar citirea si modificarea acestora nu necesita un editor sau mediu de programare specific.</w:t>
+      </w:r>
+    </w:p>
+    <w:p>
+      <w:r>
+        <w:t>Componentele dintr-o pagina html sunt definite de anumite atribute, iar tipul lor este ilustrat printr-un tag specific.</w:t>
+      </w:r>
+    </w:p>
+    <w:p>
+      <w:r>
+        <w:t>Integrarea algoritmilor implementati in JS si a design-ului creat in CSS se face in general in HTML, iar pentru a evita integrarea manuala se poate apela la diverse librarii ca si jQuery, Vue.js, ReactJS…</w:t>
+      </w:r>
+    </w:p>
+    <w:p/>
+    <w:p/>
+    <w:p>
+      <w:pPr>
+        <w:rPr>
+          <w:b/>
+        </w:rPr>
+      </w:pPr>
+      <w:r>
+        <w:rPr>
+          <w:b/>
+        </w:rPr>
+        <w:lastRenderedPageBreak/>
+        <w:t>2.1.2. CSS</w:t>
+      </w:r>
+    </w:p>
+    <w:p>
+      <w:r>
+        <w:t>Cascading Style Sheets este un standard de formatare a design-ului unor componente care ajuta la crearea unor interfete personalizate.</w:t>
+      </w:r>
+    </w:p>
+    <w:p>
+      <w:r>
+        <w:t xml:space="preserve">Modul in care am implementat structura de design de tip CSS este unul direct, folosind libraria material-ui si apeland la metoda </w:t>
+      </w:r>
+      <w:r>
+        <w:t>“</w:t>
+      </w:r>
+      <w:r>
+        <w:t>withStyles</w:t>
+      </w:r>
+      <w:r>
+        <w:t>”</w:t>
+      </w:r>
+      <w:r>
+        <w:t xml:space="preserve"> am putut sa creez un design integrat in fisierul de tip JS.</w:t>
+      </w:r>
+    </w:p>
+    <w:p>
+      <w:pPr>
+        <w:jc w:val="center"/>
+      </w:pPr>
+      <w:r>
+        <w:pict>
+          <v:shapetype id="_x0000_t75" coordsize="21600,21600" o:spt="75" o:preferrelative="t" path="m@4@5l@4@11@9@11@9@5xe" filled="f" stroked="f">
+            <v:stroke joinstyle="miter"/>
+            <v:formulas>
+              <v:f eqn="if lineDrawn pixelLineWidth 0"/>
+              <v:f eqn="sum @0 1 0"/>
+              <v:f eqn="sum 0 0 @1"/>
+              <v:f eqn="prod @2 1 2"/>
+              <v:f eqn="prod @3 21600 pixelWidth"/>
+              <v:f eqn="prod @3 21600 pixelHeight"/>
+              <v:f eqn="sum @0 0 1"/>
+              <v:f eqn="prod @6 1 2"/>
+              <v:f eqn="prod @7 21600 pixelWidth"/>
+              <v:f eqn="sum @8 21600 0"/>
+              <v:f eqn="prod @7 21600 pixelHeight"/>
+              <v:f eqn="sum @10 21600 0"/>
+            </v:formulas>
+            <v:path o:extrusionok="f" gradientshapeok="t" o:connecttype="rect"/>
+            <o:lock v:ext="edit" aspectratio="t"/>
+          </v:shapetype>
+          <v:shape id="_x0000_i1025" type="#_x0000_t75" style="width:334.4pt;height:20.75pt">
+            <v:imagedata r:id="rId11" o:title="styles"/>
+          </v:shape>
+        </w:pict>
+      </w:r>
+    </w:p>
+    <w:p>
+      <w:r>
+        <w:t>Style-urile tuturor componentelor s-au stocat intr-un folder principal si s-au exportat printr-un index.</w:t>
+      </w:r>
+    </w:p>
+    <w:p>
+      <w:pPr>
+        <w:jc w:val="center"/>
+      </w:pPr>
+      <w:r>
+        <w:pict>
+          <v:shape id="_x0000_i1026" type="#_x0000_t75" style="width:182.75pt;height:301.85pt">
+            <v:imagedata r:id="rId12" o:title="all_styles"/>
+          </v:shape>
+        </w:pict>
+      </w:r>
+    </w:p>
+    <w:p>
+      <w:r>
+        <w:t>Asadar, datorita maleabilitatii oferite de aceasta librarie stylurile au fost definite ca si obiecte constante.</w:t>
+      </w:r>
+    </w:p>
+    <w:p>
+      <w:pPr>
+        <w:rPr>
+          <w:b/>
+        </w:rPr>
+      </w:pPr>
+      <w:r>
+        <w:rPr>
+          <w:b/>
+        </w:rPr>
+        <w:t>2.1.3</w:t>
+      </w:r>
+      <w:r>
+        <w:rPr>
+          <w:b/>
+        </w:rPr>
+        <w:t>. Javascript</w:t>
+      </w:r>
+    </w:p>
+    <w:p>
+      <w:r>
+        <w:t xml:space="preserve">Javascript este un limbaj de programare orientat pe obiect care se foloseste mai ales la introducerea functionalitatilor intr-o pagina web/ aplicatie, dar si pentru accesul la obiecte </w:t>
+      </w:r>
+      <w:r>
+        <w:t>încapsulate</w:t>
+      </w:r>
+      <w:r>
+        <w:t xml:space="preserve"> in diferite aplicatii. Deoarece acest limbaj este bazat pe mai multe concepte de prototipuri acesta are o comunicare mai practica in ceea ce priveste structura paginilor web ingloband paginile de tip HTML cu usurinta si avand o structura mult mai ductila. </w:t>
+      </w:r>
+    </w:p>
+    <w:p>
+      <w:r>
+        <w:t xml:space="preserve">Design-ul principal si cea mai mare parte a functionalitatii aplicatiei a fost implementata in framework-ul React deoarece consider ca are o sintaxa foarte usor de inteles si </w:t>
+      </w:r>
+      <w:r>
+        <w:t xml:space="preserve">multe </w:t>
+      </w:r>
+      <w:r>
+        <w:t xml:space="preserve">tehnici de organizare a codului </w:t>
+      </w:r>
+      <w:r>
+        <w:t>intr-un mod efectiv</w:t>
+      </w:r>
+      <w:r>
+        <w:t>.</w:t>
+      </w:r>
+    </w:p>
+    <w:p>
+      <w:pPr>
+        <w:jc w:val="center"/>
+      </w:pPr>
+      <w:r>
+        <w:lastRenderedPageBreak/>
+        <w:t xml:space="preserve">Interfata este dominata de elemente care fac parte din libraria </w:t>
+      </w:r>
+      <w:r>
+        <w:rPr>
+          <w:b/>
+        </w:rPr>
+        <w:t>material-ui</w:t>
+      </w:r>
+      <w:r>
+        <w:t>.</w:t>
+      </w:r>
+      <w:r>
+        <w:t xml:space="preserve"> </w:t>
+      </w:r>
+      <w:r>
+        <w:t>Am apelat la aceasta librarie deoarece consider ca are o structura eleganta si dinamica a c</w:t>
+      </w:r>
+      <w:r>
+        <w:t>omponentelor, iar stilurile principale nu necesita existenta unor fisier de tip CSS.</w:t>
+      </w:r>
+      <w:r>
+        <w:pict>
+          <v:shape id="_x0000_i1027" type="#_x0000_t75" style="width:252.7pt;height:24.25pt">
+            <v:imagedata r:id="rId13" o:title="material-ui"/>
+          </v:shape>
+        </w:pict>
+      </w:r>
+    </w:p>
+    <w:p>
+      <w:r>
+        <w:t>Dependintele</w:t>
+      </w:r>
+      <w:r>
+        <w:t xml:space="preserve">/libariile folosite exclusiv in </w:t>
+      </w:r>
+      <w:r>
+        <w:t>React</w:t>
+      </w:r>
+      <w:r>
+        <w:t xml:space="preserve"> pentru implementarea aplicatiei</w:t>
+      </w:r>
+      <w:r>
+        <w:t xml:space="preserve"> sunt urmatoarele</w:t>
+      </w:r>
+      <w:r>
+        <w:t xml:space="preserve">: </w:t>
+      </w:r>
+    </w:p>
+    <w:p>
+      <w:r>
+        <w:t>-</w:t>
+      </w:r>
+      <w:r>
+        <w:t xml:space="preserve"> design &amp; animatii</w:t>
+      </w:r>
+      <w:r>
+        <w:t xml:space="preserve">: </w:t>
+      </w:r>
+    </w:p>
+    <w:p>
+      <w:pPr>
+        <w:ind w:left="567" w:firstLine="720"/>
+      </w:pPr>
+      <w:r>
+        <w:t>- material-ui-pickers</w:t>
+      </w:r>
+    </w:p>
+    <w:p>
+      <w:pPr>
+        <w:ind w:left="567" w:firstLine="720"/>
+      </w:pPr>
+      <w:r>
+        <w:t xml:space="preserve">- </w:t>
+      </w:r>
+      <w:r>
+        <w:t>@materia-ui/core</w:t>
+      </w:r>
+    </w:p>
+    <w:p>
+      <w:pPr>
+        <w:ind w:left="567" w:firstLine="720"/>
+      </w:pPr>
+      <w:r>
+        <w:t>- @material-ui/icons</w:t>
+      </w:r>
+    </w:p>
+    <w:p>
+      <w:pPr>
+        <w:ind w:left="567" w:firstLine="720"/>
+      </w:pPr>
+      <w:r>
+        <w:t>- @material-ui/lab</w:t>
+      </w:r>
+    </w:p>
+    <w:p>
+      <w:pPr>
+        <w:ind w:left="567" w:firstLine="720"/>
+      </w:pPr>
+      <w:r>
+        <w:t xml:space="preserve">- </w:t>
+      </w:r>
+      <w:r>
+        <w:t>react-animated-modal</w:t>
+      </w:r>
+    </w:p>
+    <w:p>
+      <w:r>
+        <w:t xml:space="preserve">- functionalitate: </w:t>
+      </w:r>
+    </w:p>
+    <w:p>
+      <w:pPr>
+        <w:ind w:left="567" w:firstLine="720"/>
+      </w:pPr>
+      <w:r>
+        <w:t>- moment</w:t>
+      </w:r>
+    </w:p>
+    <w:p>
+      <w:pPr>
+        <w:ind w:left="567" w:firstLine="720"/>
+      </w:pPr>
+      <w:r>
+        <w:t>- react-datepicker</w:t>
+      </w:r>
+    </w:p>
+    <w:p>
+      <w:pPr>
+        <w:ind w:left="567" w:firstLine="720"/>
+      </w:pPr>
+      <w:r>
+        <w:t>- react-dom,</w:t>
+      </w:r>
+    </w:p>
+    <w:p>
+      <w:pPr>
+        <w:ind w:left="567" w:firstLine="720"/>
+      </w:pPr>
+      <w:r>
+        <w:t xml:space="preserve">- </w:t>
+      </w:r>
+      <w:r>
+        <w:t>react-du</w:t>
+      </w:r>
+      <w:r>
+        <w:t>ration-picker</w:t>
+      </w:r>
+    </w:p>
+    <w:p>
+      <w:pPr>
+        <w:ind w:left="567" w:firstLine="720"/>
+      </w:pPr>
+      <w:r>
+        <w:t>- react-form-validator-core</w:t>
+      </w:r>
+    </w:p>
+    <w:p>
+      <w:pPr>
+        <w:ind w:left="567" w:firstLine="720"/>
+      </w:pPr>
+      <w:r>
+        <w:t>-</w:t>
+      </w:r>
+      <w:r>
+        <w:t xml:space="preserve"> react-hot-loader</w:t>
+      </w:r>
+    </w:p>
+    <w:p>
+      <w:pPr>
+        <w:ind w:left="567" w:firstLine="720"/>
+      </w:pPr>
+      <w:r>
+        <w:t>-</w:t>
+      </w:r>
+      <w:r>
+        <w:t xml:space="preserve"> react-material-ui-form-validator</w:t>
+      </w:r>
+    </w:p>
+    <w:p>
+      <w:pPr>
+        <w:ind w:left="567" w:firstLine="720"/>
+      </w:pPr>
+      <w:r>
+        <w:t>-</w:t>
+      </w:r>
+      <w:r>
+        <w:t xml:space="preserve"> </w:t>
+      </w:r>
+      <w:r>
+        <w:t>react-router-dom</w:t>
+      </w:r>
+    </w:p>
+    <w:p>
+      <w:pPr>
+        <w:ind w:left="567" w:firstLine="720"/>
+      </w:pPr>
+      <w:r>
+        <w:t>-</w:t>
+      </w:r>
+      <w:r>
+        <w:t xml:space="preserve"> react-spring</w:t>
+      </w:r>
+    </w:p>
+    <w:p>
+      <w:pPr>
+        <w:ind w:left="567" w:firstLine="720"/>
+      </w:pPr>
+      <w:r>
+        <w:t>-</w:t>
+      </w:r>
+      <w:r>
+        <w:t xml:space="preserve"> react-transition-group</w:t>
+      </w:r>
+    </w:p>
+    <w:p>
+      <w:pPr>
+        <w:ind w:left="567" w:firstLine="720"/>
+      </w:pPr>
+      <w:r>
+        <w:t>- react-scripts</w:t>
+      </w:r>
+    </w:p>
+    <w:p>
+      <w:pPr>
+        <w:ind w:left="567" w:firstLine="720"/>
+      </w:pPr>
+      <w:r>
+        <w:t xml:space="preserve">- </w:t>
+      </w:r>
+      <w:r>
+        <w:t>validator</w:t>
+      </w:r>
+    </w:p>
+    <w:p>
+      <w:r>
+        <w:t>- securitate:</w:t>
+      </w:r>
+    </w:p>
+    <w:p>
+      <w:pPr>
+        <w:ind w:left="567" w:firstLine="720"/>
+      </w:pPr>
+      <w:r>
+        <w:t xml:space="preserve">- </w:t>
+      </w:r>
+      <w:r>
+        <w:t>react-cookie</w:t>
+      </w:r>
+    </w:p>
+    <w:p>
+      <w:pPr>
+        <w:ind w:left="567" w:firstLine="720"/>
+      </w:pPr>
+      <w:r>
+        <w:t xml:space="preserve">- </w:t>
+      </w:r>
+      <w:r>
+        <w:t>rea</w:t>
+      </w:r>
+      <w:r>
+        <w:t>ct-password-strength</w:t>
+      </w:r>
+    </w:p>
+    <w:p>
+      <w:pPr>
+        <w:ind w:left="567" w:firstLine="720"/>
+      </w:pPr>
+      <w:r>
+        <w:t>-</w:t>
+      </w:r>
+      <w:r>
+        <w:t xml:space="preserve"> </w:t>
+      </w:r>
+      <w:r>
+        <w:t>js-cookie</w:t>
+      </w:r>
+    </w:p>
+    <w:p>
+      <w:pPr>
+        <w:ind w:left="567" w:firstLine="720"/>
+      </w:pPr>
+      <w:r>
+        <w:t xml:space="preserve">- </w:t>
+      </w:r>
+      <w:r>
+        <w:t>universal-cookie</w:t>
+      </w:r>
+    </w:p>
+    <w:p>
+      <w:r>
+        <w:t>-comunicare cu baza de date:</w:t>
+      </w:r>
+    </w:p>
+    <w:p>
+      <w:pPr>
+        <w:ind w:left="567" w:firstLine="720"/>
+      </w:pPr>
+      <w:r>
+        <w:t xml:space="preserve">- </w:t>
+      </w:r>
+      <w:r>
+        <w:t>axios</w:t>
+      </w:r>
+    </w:p>
+    <w:p>
+      <w:pPr>
+        <w:ind w:left="567" w:firstLine="720"/>
+      </w:pPr>
+      <w:r>
+        <w:t>- json-server</w:t>
+      </w:r>
+    </w:p>
+    <w:p>
+      <w:pPr>
+        <w:pStyle w:val="Heading2"/>
+        <w:ind w:left="578" w:hanging="578"/>
+      </w:pPr>
+      <w:r>
+        <w:lastRenderedPageBreak/>
+        <w:t>Back-end</w:t>
+      </w:r>
+    </w:p>
+    <w:p>
+      <w:pPr>
+        <w:rPr>
+          <w:b/>
+        </w:rPr>
+      </w:pPr>
+      <w:r>
+        <w:rPr>
+          <w:b/>
+        </w:rPr>
+        <w:t>2.2.1 Node</w:t>
+      </w:r>
+      <w:r>
+        <w:rPr>
+          <w:b/>
+        </w:rPr>
+        <w:t>JS</w:t>
+      </w:r>
+    </w:p>
+    <w:p>
+      <w:r>
+        <w:t>NodeJS este un mediu rulare a codului Javascript in afara unui browser Web. Acesta se foloseste in preponderenta pentru implementariile de tip back-end si nu necesita o interfata grafica pentru a-si indeplini scopul.</w:t>
+      </w:r>
+    </w:p>
+    <w:p>
+      <w:r>
+        <w:t>In aplicatia creata am folosit NodeJS pentru a re</w:t>
+      </w:r>
+      <w:r>
+        <w:t>aliza comunicarea cu baza de dat</w:t>
+      </w:r>
+      <w:r>
+        <w:t>e manipuland actiunile de tip CRUD si comenzile de SQL printr-un Router pe care l-am extras din libraria express.</w:t>
+      </w:r>
+    </w:p>
+    <w:p>
+      <w:pPr>
+        <w:jc w:val="center"/>
+      </w:pPr>
+      <w:r>
+        <w:pict>
+          <v:shape id="_x0000_i1028" type="#_x0000_t75" style="width:276.25pt;height:36pt">
+            <v:imagedata r:id="rId14" o:title="require"/>
+          </v:shape>
+        </w:pict>
+      </w:r>
+    </w:p>
+    <w:p>
+      <w:pPr>
+        <w:pStyle w:val="Heading2"/>
+        <w:ind w:left="578" w:hanging="578"/>
+      </w:pPr>
+      <w:r>
+        <w:t>Baze de date</w:t>
+      </w:r>
+    </w:p>
+    <w:p>
+      <w:pPr>
+        <w:rPr>
+          <w:b/>
+        </w:rPr>
+      </w:pPr>
+      <w:r>
+        <w:rPr>
+          <w:b/>
+        </w:rPr>
+        <w:t>2.3.1</w:t>
+      </w:r>
+      <w:r>
+        <w:rPr>
+          <w:b/>
+        </w:rPr>
+        <w:t>. MySQL</w:t>
+      </w:r>
+    </w:p>
+    <w:p>
+      <w:r>
+        <w:t>MySQL este un mediu folosit pentru gestiunea bazelor de date de tip relational folosind tabele.</w:t>
+      </w:r>
+    </w:p>
+    <w:p>
+      <w:r>
+        <w:t>Datele sunt stocate si manipulate prin comenzi specifice ca si:</w:t>
+      </w:r>
+    </w:p>
+    <w:p>
+      <w:r>
+        <w:t>-</w:t>
+      </w:r>
+      <w:r>
+        <w:t xml:space="preserve"> </w:t>
+      </w:r>
+      <w:r>
+        <w:t>SELECT * FROM [nume_tabel] – actiunea de selectare dintr-o tabela</w:t>
+      </w:r>
+    </w:p>
+    <w:p>
+      <w:r>
+        <w:t>-</w:t>
+      </w:r>
+      <w:r>
+        <w:t xml:space="preserve"> </w:t>
+      </w:r>
+      <w:r>
+        <w:t>INSERT INTO [nume_tabel] – inserarea in tabela</w:t>
+      </w:r>
+    </w:p>
+    <w:p>
+      <w:r>
+        <w:t>- UPDATE [nume_tabel] SET [campuri] – modificare a campurilor dintr-o tabela</w:t>
+      </w:r>
+    </w:p>
+    <w:p>
+      <w:r>
+        <w:t>- DELETE FROM [numa_tabel] WHERE [conditie] –stergerea unui element dintr-o tabela</w:t>
+      </w:r>
+      <w:r>
+        <w:t>.</w:t>
+      </w:r>
+    </w:p>
+    <w:p>
+      <w:pPr>
+        <w:ind w:firstLine="0"/>
+      </w:pPr>
+      <w:r>
+        <w:tab/>
+        <w:t>Se impune datelor retinute in tabele sa aiba anumite campuri definitorii printre care si un camp primar diferit de celelalte elemente.</w:t>
+      </w:r>
+    </w:p>
+    <w:p>
+      <w:pPr>
+        <w:ind w:firstLine="0"/>
+      </w:pPr>
+      <w:r>
+        <w:tab/>
+        <w:t>Pentru lansarea bazei de date MySQL am folosit pachetul XAMPP deoarece acesta ofera o permisivitate mare asupra bazei de date si este actualizat in permanenta.</w:t>
+      </w:r>
+    </w:p>
+    <w:p>
+      <w:pPr>
+        <w:ind w:firstLine="720"/>
+      </w:pPr>
+      <w:r>
+        <w:t>Acesta ne ofera si acces la log-urile comenzilor efectuate in baza de date pentru a-o putea monitoriza continuu.</w:t>
+      </w:r>
+    </w:p>
+    <w:p>
+      <w:pPr>
+        <w:ind w:firstLine="0"/>
+        <w:jc w:val="center"/>
+      </w:pPr>
+      <w:r>
+        <w:rPr>
+          <w:noProof/>
+          <w:lang w:val="en-GB" w:eastAsia="en-GB"/>
+        </w:rPr>
+        <w:drawing>
+          <wp:inline distT="0" distB="0" distL="0" distR="0" wp14:anchorId="375315C4" wp14:editId="516310A3">
+            <wp:extent cx="5334000" cy="333375"/>
+            <wp:effectExtent l="0" t="0" r="0" b="9525"/>
+            <wp:docPr id="8" name="Picture 8"/>
+            <wp:cNvGraphicFramePr>
+              <a:graphicFrameLocks xmlns:a="http://schemas.openxmlformats.org/drawingml/2006/main" noChangeAspect="1"/>
+            </wp:cNvGraphicFramePr>
+            <a:graphic xmlns:a="http://schemas.openxmlformats.org/drawingml/2006/main">
+              <a:graphicData uri="http://schemas.openxmlformats.org/drawingml/2006/picture">
+                <pic:pic xmlns:pic="http://schemas.openxmlformats.org/drawingml/2006/picture">
+                  <pic:nvPicPr>
+                    <pic:cNvPr id="1" name=""/>
+                    <pic:cNvPicPr/>
+                  </pic:nvPicPr>
+                  <pic:blipFill>
+                    <a:blip r:embed="rId15"/>
+                    <a:stretch>
+                      <a:fillRect/>
+                    </a:stretch>
+                  </pic:blipFill>
+                  <pic:spPr>
+                    <a:xfrm>
+                      <a:off x="0" y="0"/>
+                      <a:ext cx="5334000" cy="333375"/>
+                    </a:xfrm>
+                    <a:prstGeom prst="rect">
+                      <a:avLst/>
+                    </a:prstGeom>
+                  </pic:spPr>
+                </pic:pic>
+              </a:graphicData>
+            </a:graphic>
+          </wp:inline>
+        </w:drawing>
+      </w:r>
+    </w:p>
+    <w:p>
+      <w:pPr>
+        <w:ind w:firstLine="0"/>
+      </w:pPr>
+      <w:r>
+        <w:tab/>
+        <w:t xml:space="preserve">Baza de date </w:t>
+      </w:r>
+      <w:proofErr w:type="gramStart"/>
+      <w:r>
+        <w:t>are</w:t>
+      </w:r>
+      <w:proofErr w:type="gramEnd"/>
+      <w:r>
+        <w:t xml:space="preserve"> legatura directa cu NodeJS, iar rularea acesteia se face local pe</w:t>
+      </w:r>
+      <w:r>
+        <w:t xml:space="preserve"> portul 8080 utilizand comanda:</w:t>
+      </w:r>
+    </w:p>
+    <w:p>
+      <w:pPr>
+        <w:ind w:firstLine="0"/>
+        <w:jc w:val="center"/>
+      </w:pPr>
+      <w:r>
+        <w:pict>
+          <v:shape id="_x0000_i1029" type="#_x0000_t75" style="width:114.25pt;height:21.45pt">
+            <v:imagedata r:id="rId16" o:title="node_server"/>
+          </v:shape>
+        </w:pict>
+      </w:r>
+    </w:p>
+    <w:p>
+      <w:pPr>
+        <w:ind w:firstLine="0"/>
+        <w:jc w:val="center"/>
+      </w:pPr>
+      <w:r>
+        <w:t xml:space="preserve">Daca baza de date este configurata </w:t>
+      </w:r>
+      <w:r>
+        <w:t>bine terminalul va afisa:</w:t>
+      </w:r>
+      <w:r>
+        <w:t xml:space="preserve"> </w:t>
+      </w:r>
+      <w:r>
+        <w:rPr>
+          <w:noProof/>
+          <w:lang w:val="en-GB" w:eastAsia="en-GB"/>
+        </w:rPr>
+        <w:drawing>
+          <wp:inline distT="0" distB="0" distL="0" distR="0">
+            <wp:extent cx="3358515" cy="580390"/>
+            <wp:effectExtent l="0" t="0" r="0" b="0"/>
+            <wp:docPr id="9" name="Picture 9" descr="C:\Users\bogdan.tamas\AppData\Local\Microsoft\Windows\INetCache\Content.Word\server_listening.png"/>
+            <wp:cNvGraphicFramePr>
+              <a:graphicFrameLocks xmlns:a="http://schemas.openxmlformats.org/drawingml/2006/main" noChangeAspect="1"/>
+            </wp:cNvGraphicFramePr>
+            <a:graphic xmlns:a="http://schemas.openxmlformats.org/drawingml/2006/main">
+              <a:graphicData uri="http://schemas.openxmlformats.org/drawingml/2006/picture">
+                <pic:pic xmlns:pic="http://schemas.openxmlformats.org/drawingml/2006/picture">
+                  <pic:nvPicPr>
+                    <pic:cNvPr id="0" name="Picture 28" descr="C:\Users\bogdan.tamas\AppData\Local\Microsoft\Windows\INetCache\Content.Word\server_listening.png"/>
+                    <pic:cNvPicPr>
+                      <a:picLocks noChangeAspect="1" noChangeArrowheads="1"/>
+                    </pic:cNvPicPr>
+                  </pic:nvPicPr>
+                  <pic:blipFill>
+                    <a:blip r:embed="rId17">
+                      <a:extLst>
+                        <a:ext uri="{28A0092B-C50C-407E-A947-70E740481C1C}">
+                          <a14:useLocalDpi xmlns:a14="http://schemas.microsoft.com/office/drawing/2010/main" val="0"/>
+                        </a:ext>
+                      </a:extLst>
+                    </a:blip>
+                    <a:srcRect/>
+                    <a:stretch>
+                      <a:fillRect/>
+                    </a:stretch>
+                  </pic:blipFill>
+                  <pic:spPr bwMode="auto">
+                    <a:xfrm>
+                      <a:off x="0" y="0"/>
+                      <a:ext cx="3358515" cy="580390"/>
+                    </a:xfrm>
+                    <a:prstGeom prst="rect">
+                      <a:avLst/>
+                    </a:prstGeom>
+                    <a:noFill/>
+                    <a:ln>
+                      <a:noFill/>
+                    </a:ln>
+                  </pic:spPr>
+                </pic:pic>
+              </a:graphicData>
+            </a:graphic>
+          </wp:inline>
+        </w:drawing>
+      </w:r>
+    </w:p>
+    <w:p>
+      <w:pPr>
+        <w:rPr>
+          <w:b/>
+        </w:rPr>
+      </w:pPr>
+      <w:r>
+        <w:rPr>
+          <w:b/>
+        </w:rPr>
+        <w:lastRenderedPageBreak/>
+        <w:t>2.3.2</w:t>
+      </w:r>
+      <w:r>
+        <w:rPr>
+          <w:b/>
+        </w:rPr>
+        <w:t>. JSON-Server</w:t>
+      </w:r>
+    </w:p>
+    <w:p>
+      <w:r>
+        <w:t>Json-Sever este un modul inclus in pachetul npm care permite crearea unui server local de tip REST similar unei baze de date.</w:t>
+      </w:r>
+    </w:p>
+    <w:p>
+      <w:r>
+        <w:t xml:space="preserve">Creare serverului local este una relativ simpla folosind comanda ‘json-server’ dupa cum urmeaza: </w:t>
+      </w:r>
+    </w:p>
+    <w:p>
+      <w:pPr>
+        <w:jc w:val="center"/>
+      </w:pPr>
+      <w:r>
+        <w:pict>
+          <v:shape id="_x0000_i1030" type="#_x0000_t75" style="width:342pt;height:20.75pt">
+            <v:imagedata r:id="rId18" o:title="json-server"/>
+          </v:shape>
+        </w:pict>
+      </w:r>
+    </w:p>
+    <w:p>
+      <w:r>
+        <w:t>Comanda de mai sus va crea un server local in care operatiile de CRUD se vor executa asupra fisierului appDatabase.json folosin portul 3001.</w:t>
+      </w:r>
+    </w:p>
+    <w:p>
+      <w:pPr>
+        <w:ind w:firstLine="0"/>
+      </w:pPr>
+      <w:r>
+        <w:tab/>
+        <w:t>Am ales utilizarea acestui tip de server deoarece controlul asupra datelor este accesibil, iar operarea datelor de tip array/object este mult mai practica.</w:t>
+      </w:r>
+    </w:p>
+    <w:p>
+      <w:pPr>
+        <w:pStyle w:val="Heading2"/>
+        <w:ind w:left="578" w:hanging="578"/>
+      </w:pPr>
+      <w:r>
+        <w:t>Platforma de control</w:t>
+      </w:r>
+      <w:r>
+        <w:t xml:space="preserve"> </w:t>
+      </w:r>
+    </w:p>
+    <w:p>
+      <w:pPr>
+        <w:rPr>
+          <w:b/>
+        </w:rPr>
+      </w:pPr>
+      <w:r>
+        <w:rPr>
+          <w:b/>
+        </w:rPr>
+        <w:t>2.4.1. Github</w:t>
+      </w:r>
+    </w:p>
+    <w:p>
+      <w:r>
+        <w:t>Github este o platforma de control care ajuta la pastrarea evidentei codului si la monitorizarea acestuia in permanenta.</w:t>
+      </w:r>
+      <w:r>
+        <w:t xml:space="preserve"> Este des folosit in de</w:t>
+      </w:r>
+      <w:r>
+        <w:t xml:space="preserve">zvoltarea proiectelor deoarece previne pierderea datelor si </w:t>
+      </w:r>
+      <w:r>
+        <w:t>sustine tehnici de combinare a codului intr-un mod cat mai sigur.</w:t>
+      </w:r>
+    </w:p>
+    <w:p>
+      <w:r>
+        <w:t>Proiectul principal este impartit in mai multe branch-uri care servesc un scop unic. De regula, exista mai multe strategii de branching, iar in functie de aceasta se impune un anumit mod de munca si un anumit tipar al review-ului.</w:t>
+      </w:r>
+    </w:p>
+    <w:p>
+      <w:r>
+        <w:t>Utilizatorul isi inregistreaza modificarile pe un anumit branch prin comanda “git commit –m [mesaj]”. Mesajul trebuie sa fie unul explicit pentru ceilalti utilizatori si sa respecte structura “type: scope”.</w:t>
+      </w:r>
+    </w:p>
+    <w:p>
+      <w:r>
+        <w:t xml:space="preserve">Principala calitatea </w:t>
+      </w:r>
+      <w:r>
+        <w:t>a platformelor de control este prezenta preponderenta a review-ului pe cod ori de cate ori se realizeaza combinarea branch-urilor. Desigur ca prezenta review-ului este uneori optionala, dar pentru o mai buna practica se recomanda utilizarea acesteia in orice imprejurime.</w:t>
+      </w:r>
+    </w:p>
+    <w:p>
+      <w:r>
+        <w:t xml:space="preserve">Cele mai comune comenzi pentru controlul software in github sunt: </w:t>
+      </w:r>
+    </w:p>
+    <w:p>
+      <w:pPr>
+        <w:ind w:left="720" w:firstLine="720"/>
+      </w:pPr>
+      <w:r>
+        <w:t>- git add</w:t>
+      </w:r>
+      <w:r>
+        <w:t xml:space="preserve"> – adauga modificarile in zona de asamblare</w:t>
+      </w:r>
+    </w:p>
+    <w:p>
+      <w:pPr>
+        <w:ind w:left="720" w:firstLine="720"/>
+      </w:pPr>
+      <w:r>
+        <w:t xml:space="preserve">- git commit </w:t>
+      </w:r>
+      <w:r>
+        <w:t>–</w:t>
+      </w:r>
+      <w:r>
+        <w:t xml:space="preserve"> </w:t>
+      </w:r>
+      <w:r>
+        <w:t>comanda urmata de un mesaj care va constitui eticheta modificarilor adaugate in zona de asamblare</w:t>
+      </w:r>
+    </w:p>
+    <w:p>
+      <w:pPr>
+        <w:ind w:left="720" w:firstLine="720"/>
+      </w:pPr>
+      <w:r>
+        <w:t xml:space="preserve">- git push - local </w:t>
+      </w:r>
+      <w:r>
+        <w:t>-&gt;</w:t>
+      </w:r>
+      <w:r>
+        <w:t xml:space="preserve"> repository</w:t>
+      </w:r>
+    </w:p>
+    <w:p>
+      <w:pPr>
+        <w:ind w:left="720" w:firstLine="720"/>
+      </w:pPr>
+      <w:r>
+        <w:t>- git pull –</w:t>
+      </w:r>
+      <w:r>
+        <w:t xml:space="preserve"> </w:t>
+      </w:r>
+      <w:r>
+        <w:t xml:space="preserve">repository </w:t>
+      </w:r>
+      <w:r>
+        <w:t xml:space="preserve">-&gt; </w:t>
+      </w:r>
+      <w:r>
+        <w:t>local</w:t>
+      </w:r>
+    </w:p>
+    <w:p>
+      <w:pPr>
+        <w:ind w:left="720" w:firstLine="720"/>
+      </w:pPr>
+      <w:r>
+        <w:t>- git branch [nume_branch] – crearea unui nou branch</w:t>
+      </w:r>
+    </w:p>
+    <w:p>
+      <w:pPr>
+        <w:ind w:firstLine="0"/>
+      </w:pPr>
+      <w:r>
+        <w:tab/>
+        <w:t xml:space="preserve">Pentru o clarificare mai buna </w:t>
+      </w:r>
+      <w:r>
+        <w:t>a ceea ce inseamna un branch si cum functioneaza comenzile de mai sus se poate folosi comanda “git gui” care va deschide o fereastra de control a modificarilor existente.</w:t>
+      </w:r>
+    </w:p>
+    <w:p>
+      <w:pPr>
+        <w:pStyle w:val="Heading1"/>
+      </w:pPr>
+      <w:bookmarkStart w:id="5" w:name="_Toc477457100"/>
+      <w:r>
+        <w:lastRenderedPageBreak/>
+        <w:t>Analiz</w:t>
+      </w:r>
+      <w:r>
+        <w:rPr>
+          <w:lang w:val="ro-RO"/>
         </w:rPr>
         <w:t>ă</w:t>
       </w:r>
       <w:r>
-        <w:rPr>
-          <w:rStyle w:val="apple-style-span"/>
-          <w:lang w:val="fr-FR"/>
-        </w:rPr>
-        <w:t>rii, plasa</w:t>
-      </w:r>
-      <w:r>
-        <w:rPr>
-          <w:rStyle w:val="apple-style-span"/>
-          <w:lang w:val="fr-FR"/>
-        </w:rPr>
-        <w:t>ț</w:t>
-      </w:r>
-      <w:r>
-        <w:rPr>
-          <w:rStyle w:val="apple-style-span"/>
-          <w:lang w:val="fr-FR"/>
-        </w:rPr>
-        <w:t xml:space="preserve">i lucrarea </w:t>
-      </w:r>
-      <w:r>
-        <w:rPr>
-          <w:rStyle w:val="apple-style-span"/>
-          <w:lang w:val="fr-FR"/>
-        </w:rPr>
-        <w:t>î</w:t>
-      </w:r>
-      <w:r>
-        <w:rPr>
-          <w:rStyle w:val="apple-style-span"/>
-          <w:lang w:val="fr-FR"/>
-        </w:rPr>
-        <w:t>ntr-un context care s</w:t>
-      </w:r>
-      <w:r>
-        <w:rPr>
-          <w:rStyle w:val="apple-style-span"/>
-          <w:lang w:val="fr-FR"/>
-        </w:rPr>
-        <w:t>ă</w:t>
-      </w:r>
-      <w:r>
-        <w:rPr>
-          <w:rStyle w:val="apple-style-span"/>
-          <w:lang w:val="fr-FR"/>
-        </w:rPr>
-        <w:t xml:space="preserve"> permit</w:t>
-      </w:r>
-      <w:r>
-        <w:rPr>
-          <w:rStyle w:val="apple-style-span"/>
-          <w:lang w:val="fr-FR"/>
-        </w:rPr>
-        <w:t>ă</w:t>
-      </w:r>
-      <w:r>
-        <w:rPr>
-          <w:rStyle w:val="apple-style-span"/>
-          <w:lang w:val="fr-FR"/>
-        </w:rPr>
-        <w:t xml:space="preserve"> cititorului s</w:t>
-      </w:r>
-      <w:r>
-        <w:rPr>
-          <w:rStyle w:val="apple-style-span"/>
-          <w:lang w:val="fr-FR"/>
-        </w:rPr>
-        <w:t>ă</w:t>
+        <w:t>, proiectare, implementare</w:t>
+      </w:r>
+      <w:bookmarkEnd w:id="5"/>
+    </w:p>
+    <w:p>
+      <w:pPr>
+        <w:ind w:firstLine="0"/>
+        <w:rPr>
+          <w:rFonts w:eastAsiaTheme="majorEastAsia" w:cstheme="majorBidi"/>
+          <w:b/>
+          <w:sz w:val="28"/>
+          <w:szCs w:val="28"/>
+        </w:rPr>
+      </w:pPr>
+      <w:r>
+        <w:rPr>
+          <w:rFonts w:eastAsiaTheme="majorEastAsia" w:cstheme="majorBidi"/>
+          <w:b/>
+          <w:sz w:val="28"/>
+          <w:szCs w:val="28"/>
+        </w:rPr>
+        <w:t xml:space="preserve">3.1. </w:t>
+      </w:r>
+      <w:r>
+        <w:rPr>
+          <w:rFonts w:eastAsiaTheme="majorEastAsia" w:cstheme="majorBidi"/>
+          <w:b/>
+          <w:sz w:val="28"/>
+          <w:szCs w:val="28"/>
+        </w:rPr>
+        <w:t>Scop, st</w:t>
+      </w:r>
+      <w:r>
+        <w:rPr>
+          <w:rFonts w:eastAsiaTheme="majorEastAsia" w:cstheme="majorBidi"/>
+          <w:b/>
+          <w:sz w:val="28"/>
+          <w:szCs w:val="28"/>
+        </w:rPr>
+        <w:t xml:space="preserve">il </w:t>
+      </w:r>
+      <w:r>
+        <w:rPr>
+          <w:rFonts w:eastAsiaTheme="majorEastAsia" w:cstheme="majorBidi"/>
+          <w:b/>
+          <w:sz w:val="28"/>
+          <w:szCs w:val="28"/>
+        </w:rPr>
+        <w:t xml:space="preserve">si </w:t>
+      </w:r>
+      <w:r>
+        <w:rPr>
+          <w:rFonts w:eastAsiaTheme="majorEastAsia" w:cstheme="majorBidi"/>
+          <w:b/>
+          <w:sz w:val="28"/>
+          <w:szCs w:val="28"/>
+        </w:rPr>
+        <w:t>integrarea datelor</w:t>
+      </w:r>
+    </w:p>
+    <w:p>
+      <w:pPr>
+        <w:rPr>
+          <w:rStyle w:val="apple-style-span"/>
+          <w:lang w:val="fr-FR"/>
+        </w:rPr>
+      </w:pPr>
+      <w:r>
+        <w:rPr>
+          <w:rStyle w:val="apple-style-span"/>
+          <w:lang w:val="fr-FR"/>
+        </w:rPr>
+        <w:t>Asa cum am mentionat mai sus, scopul principal al aplicatiei este de-a eficientiza lucrul cu evenimente si de-a le gestiona printr-o structura organizatorica implementata pe baza unui design predefinit.</w:t>
+      </w:r>
+    </w:p>
+    <w:p>
+      <w:pPr>
+        <w:rPr>
+          <w:rStyle w:val="apple-style-span"/>
+          <w:lang w:val="fr-FR"/>
+        </w:rPr>
+      </w:pPr>
+      <w:r>
+        <w:rPr>
+          <w:rStyle w:val="apple-style-span"/>
+          <w:lang w:val="fr-FR"/>
+        </w:rPr>
+        <w:t xml:space="preserve">Design-ul este din punct de vedere analitic unul bazat pe animatii interactive care sa impiedice cursul aplicatiei sa devina unul monoton. </w:t>
+      </w:r>
+      <w:r>
+        <w:rPr>
+          <w:rStyle w:val="apple-style-span"/>
+          <w:lang w:val="fr-FR"/>
+        </w:rPr>
+        <w:t>Style-ul general este unul elegant fara elemente pozitionate sau modificate in mod excesiv. Fiecare style al unei componente aferente este retinut in folderul principal al style-urilor, iar obiectul fiecarui style este de forma</w:t>
+      </w:r>
+      <w:r>
+        <w:rPr>
+          <w:rStyle w:val="apple-style-span"/>
+          <w:lang w:val="fr-FR"/>
+        </w:rPr>
+        <w:t> :</w:t>
+      </w:r>
+    </w:p>
+    <w:p>
+      <w:pPr>
+        <w:jc w:val="center"/>
+        <w:rPr>
+          <w:rStyle w:val="apple-style-span"/>
+          <w:lang w:val="fr-FR"/>
+        </w:rPr>
+      </w:pPr>
+      <w:r>
+        <w:rPr>
+          <w:rStyle w:val="apple-style-span"/>
+          <w:lang w:val="fr-FR"/>
+        </w:rPr>
+        <w:pict>
+          <v:shape id="_x0000_i1031" type="#_x0000_t75" style="width:211.85pt;height:244.4pt">
+            <v:imagedata r:id="rId19" o:title="style_body"/>
+          </v:shape>
+        </w:pict>
+      </w:r>
+    </w:p>
+    <w:p>
+      <w:pPr>
+        <w:rPr>
+          <w:rStyle w:val="apple-style-span"/>
+          <w:lang w:val="fr-FR"/>
+        </w:rPr>
+      </w:pPr>
+      <w:r>
+        <w:rPr>
+          <w:rStyle w:val="apple-style-span"/>
+          <w:lang w:val="fr-FR"/>
+        </w:rPr>
+        <w:t>Dupa ce obiectul principal de style este importat in componenta se va integra direct in elementele structurii prin metoda impusa de libraria « withStyles » :</w:t>
+      </w:r>
+    </w:p>
+    <w:p>
+      <w:pPr>
+        <w:jc w:val="center"/>
+        <w:rPr>
+          <w:rStyle w:val="apple-style-span"/>
+          <w:lang w:val="fr-FR"/>
+        </w:rPr>
+      </w:pPr>
+      <w:r>
+        <w:rPr>
+          <w:rStyle w:val="apple-style-span"/>
+          <w:lang w:val="fr-FR"/>
+        </w:rPr>
+        <w:pict>
+          <v:shape id="_x0000_i1032" type="#_x0000_t75" style="width:192.45pt;height:18pt">
+            <v:imagedata r:id="rId20" o:title="classes_declaration"/>
+          </v:shape>
+        </w:pict>
+      </w:r>
+    </w:p>
+    <w:p>
+      <w:pPr>
+        <w:rPr>
+          <w:rStyle w:val="apple-style-span"/>
+          <w:lang w:val="fr-FR"/>
+        </w:rPr>
+      </w:pPr>
+      <w:r>
+        <w:rPr>
+          <w:rStyle w:val="apple-style-span"/>
+          <w:lang w:val="fr-FR"/>
+        </w:rPr>
+        <w:t>Acum obiectele de style vor fi incluse in obiectul principal « classes » care este integrat in props prin metoda specificata mai sus.</w:t>
+      </w:r>
+    </w:p>
+    <w:p>
+      <w:pPr>
+        <w:rPr>
+          <w:rStyle w:val="apple-style-span"/>
+          <w:lang w:val="fr-FR"/>
+        </w:rPr>
+      </w:pPr>
+      <w:r>
+        <w:rPr>
+          <w:rStyle w:val="apple-style-span"/>
+          <w:lang w:val="fr-FR"/>
+        </w:rPr>
+        <w:t>Pentru implementarea propriu-zisa a functionalitatii am folosit diversi algoritmi de implementare care sa controleze datele manipulate atat din punct de vedere logic cat si analitic.</w:t>
+      </w:r>
+      <w:r>
+        <w:rPr>
+          <w:rStyle w:val="apple-style-span"/>
+          <w:lang w:val="fr-FR"/>
+        </w:rPr>
+        <w:t xml:space="preserve"> Algoritmii principali sunt relativ simpli din punct de vedere matematic si se bazeaza dominant pe tehnici de filtrare a datelor apeland la diverse functii predefinite de manipulare a sirurilor simple si sirurilor de obiecte. Metodele principale folosite sunt :</w:t>
+      </w:r>
+    </w:p>
+    <w:p>
+      <w:pPr>
+        <w:rPr>
+          <w:rStyle w:val="apple-style-span"/>
+          <w:lang w:val="fr-FR"/>
+        </w:rPr>
+      </w:pPr>
+      <w:r>
+        <w:rPr>
+          <w:rStyle w:val="apple-style-span"/>
+          <w:lang w:val="fr-FR"/>
+        </w:rPr>
+        <w:tab/>
+      </w:r>
+      <w:r>
+        <w:rPr>
+          <w:rStyle w:val="apple-style-span"/>
+          <w:lang w:val="fr-FR"/>
+        </w:rPr>
+        <w:tab/>
+        <w:t>-</w:t>
       </w:r>
       <w:r>
         <w:rPr>
@@ -5335,127 +7037,30 @@
           <w:rStyle w:val="apple-style-span"/>
           <w:lang w:val="fr-FR"/>
         </w:rPr>
-        <w:t>î</w:t>
-      </w:r>
-      <w:r>
-        <w:rPr>
-          <w:rStyle w:val="apple-style-span"/>
-          <w:lang w:val="fr-FR"/>
-        </w:rPr>
-        <w:t>n</w:t>
-      </w:r>
-      <w:r>
-        <w:rPr>
-          <w:rStyle w:val="apple-style-span"/>
-          <w:lang w:val="fr-FR"/>
-        </w:rPr>
-        <w:t>ț</w:t>
-      </w:r>
-      <w:r>
-        <w:rPr>
-          <w:rStyle w:val="apple-style-span"/>
-          <w:lang w:val="fr-FR"/>
-        </w:rPr>
-        <w:t>eleag</w:t>
-      </w:r>
-      <w:r>
-        <w:rPr>
-          <w:rStyle w:val="apple-style-span"/>
-          <w:lang w:val="fr-FR"/>
-        </w:rPr>
-        <w:t>ă</w:t>
-      </w:r>
-      <w:r>
-        <w:rPr>
-          <w:rStyle w:val="apple-style-span"/>
-          <w:lang w:val="fr-FR"/>
-        </w:rPr>
-        <w:t xml:space="preserve"> obiectivele.</w:t>
-      </w:r>
-    </w:p>
-    <w:p>
-      <w:pPr>
-        <w:rPr>
-          <w:rStyle w:val="apple-style-span"/>
-          <w:lang w:val="fr-FR"/>
-        </w:rPr>
-      </w:pPr>
-      <w:r>
-        <w:rPr>
-          <w:rStyle w:val="apple-style-span"/>
-          <w:lang w:val="fr-FR"/>
-        </w:rPr>
-        <w:t>Descrie</w:t>
-      </w:r>
-      <w:r>
-        <w:rPr>
-          <w:rStyle w:val="apple-style-span"/>
-          <w:lang w:val="fr-FR"/>
-        </w:rPr>
-        <w:t>ț</w:t>
-      </w:r>
-      <w:r>
-        <w:rPr>
-          <w:rStyle w:val="apple-style-span"/>
-          <w:lang w:val="fr-FR"/>
-        </w:rPr>
-        <w:t>i importan</w:t>
-      </w:r>
-      <w:r>
-        <w:rPr>
-          <w:rStyle w:val="apple-style-span"/>
-          <w:lang w:val="fr-FR"/>
-        </w:rPr>
-        <w:t>ț</w:t>
-      </w:r>
-      <w:r>
-        <w:rPr>
-          <w:rStyle w:val="apple-style-span"/>
-          <w:lang w:val="fr-FR"/>
-        </w:rPr>
-        <w:t>a lucr</w:t>
-      </w:r>
-      <w:r>
-        <w:rPr>
-          <w:rStyle w:val="apple-style-span"/>
-          <w:lang w:val="fr-FR"/>
-        </w:rPr>
-        <w:t>ă</w:t>
-      </w:r>
-      <w:r>
-        <w:rPr>
-          <w:rStyle w:val="apple-style-span"/>
-          <w:lang w:val="fr-FR"/>
-        </w:rPr>
-        <w:t>rii, de ce merita s</w:t>
-      </w:r>
-      <w:r>
-        <w:rPr>
-          <w:rStyle w:val="apple-style-span"/>
-          <w:lang w:val="fr-FR"/>
-        </w:rPr>
-        <w:t>ă</w:t>
-      </w:r>
-      <w:r>
-        <w:rPr>
-          <w:rStyle w:val="apple-style-span"/>
-          <w:lang w:val="fr-FR"/>
-        </w:rPr>
-        <w:t xml:space="preserve"> o face</w:t>
-      </w:r>
-      <w:r>
-        <w:rPr>
-          <w:rStyle w:val="apple-style-span"/>
-          <w:lang w:val="fr-FR"/>
-        </w:rPr>
-        <w:t>ț</w:t>
-      </w:r>
-      <w:r>
-        <w:rPr>
-          <w:rStyle w:val="apple-style-span"/>
-          <w:lang w:val="fr-FR"/>
-        </w:rPr>
-        <w:t>i, plasati ideile</w:t>
+        <w:t>filter : filtreaza datele dupa o anumita conditie</w:t>
+      </w:r>
+    </w:p>
+    <w:p>
+      <w:pPr>
+        <w:rPr>
+          <w:rStyle w:val="apple-style-span"/>
+          <w:lang w:val="fr-FR"/>
+        </w:rPr>
+      </w:pPr>
+      <w:r>
+        <w:rPr>
+          <w:rStyle w:val="apple-style-span"/>
+          <w:lang w:val="fr-FR"/>
+        </w:rPr>
+        <w:tab/>
+      </w:r>
+      <w:r>
+        <w:rPr>
+          <w:rStyle w:val="apple-style-span"/>
+          <w:lang w:val="fr-FR"/>
+        </w:rPr>
+        <w:tab/>
+        <w:t>-</w:t>
       </w:r>
       <w:r>
         <w:rPr>
@@ -5469,68 +7074,267 @@
           <w:rStyle w:val="apple-style-span"/>
           <w:lang w:val="fr-FR"/>
         </w:rPr>
-        <w:t>î</w:t>
-      </w:r>
-      <w:r>
-        <w:rPr>
-          <w:rStyle w:val="apple-style-span"/>
-          <w:lang w:val="fr-FR"/>
-        </w:rPr>
-        <w:t>ntr-un context larg.</w:t>
-      </w:r>
-    </w:p>
-    <w:p>
-      <w:pPr>
-        <w:rPr>
-          <w:rStyle w:val="apple-style-span"/>
-          <w:lang w:val="fr-FR"/>
-        </w:rPr>
-      </w:pPr>
-      <w:r>
-        <w:rPr>
-          <w:rStyle w:val="apple-style-span"/>
-          <w:lang w:val="fr-FR"/>
-        </w:rPr>
-        <w:t>Sustine</w:t>
-      </w:r>
-      <w:r>
-        <w:rPr>
-          <w:rStyle w:val="apple-style-span"/>
-          <w:lang w:val="fr-FR"/>
-        </w:rPr>
-        <w:t>ț</w:t>
-      </w:r>
-      <w:r>
-        <w:rPr>
-          <w:rStyle w:val="apple-style-span"/>
-          <w:lang w:val="fr-FR"/>
-        </w:rPr>
-        <w:t>i studiul: de ce exact aceasta aplica</w:t>
-      </w:r>
-      <w:r>
-        <w:rPr>
-          <w:rStyle w:val="apple-style-span"/>
-          <w:lang w:val="fr-FR"/>
-        </w:rPr>
-        <w:t>ț</w:t>
-      </w:r>
-      <w:r>
-        <w:rPr>
-          <w:rStyle w:val="apple-style-span"/>
-          <w:lang w:val="fr-FR"/>
-        </w:rPr>
-        <w:t>ie/implementare. Comenta</w:t>
-      </w:r>
-      <w:r>
-        <w:rPr>
-          <w:rStyle w:val="apple-style-span"/>
-          <w:lang w:val="fr-FR"/>
-        </w:rPr>
-        <w:t>ț</w:t>
-      </w:r>
-      <w:r>
-        <w:rPr>
-          <w:rStyle w:val="apple-style-span"/>
+        <w:t>map :</w:t>
+      </w:r>
+      <w:r>
+        <w:rPr>
+          <w:rStyle w:val="apple-style-span"/>
+          <w:lang w:val="fr-FR"/>
+        </w:rPr>
+        <w:t xml:space="preserve"> crearea unui sir</w:t>
+      </w:r>
+      <w:r>
+        <w:rPr>
+          <w:rStyle w:val="apple-style-span"/>
+          <w:lang w:val="fr-FR"/>
+        </w:rPr>
+        <w:t xml:space="preserve"> nou rezultat din cel pe care se apeleaza metoda aplicand fu</w:t>
+      </w:r>
+      <w:r>
+        <w:rPr>
+          <w:rStyle w:val="apple-style-span"/>
+          <w:lang w:val="fr-FR"/>
+        </w:rPr>
+        <w:t>nctia impusa</w:t>
+      </w:r>
+    </w:p>
+    <w:p>
+      <w:pPr>
+        <w:rPr>
+          <w:rStyle w:val="apple-style-span"/>
+          <w:lang w:val="fr-FR"/>
+        </w:rPr>
+      </w:pPr>
+      <w:r>
+        <w:rPr>
+          <w:rStyle w:val="apple-style-span"/>
+          <w:lang w:val="fr-FR"/>
+        </w:rPr>
+        <w:lastRenderedPageBreak/>
+        <w:tab/>
+      </w:r>
+      <w:r>
+        <w:rPr>
+          <w:rStyle w:val="apple-style-span"/>
+          <w:lang w:val="fr-FR"/>
+        </w:rPr>
+        <w:tab/>
+        <w:t>-</w:t>
+      </w:r>
+      <w:r>
+        <w:rPr>
+          <w:rStyle w:val="apple-style-span"/>
+          <w:lang w:val="fr-FR"/>
+        </w:rPr>
+        <w:t xml:space="preserve"> </w:t>
+      </w:r>
+      <w:r>
+        <w:rPr>
+          <w:rStyle w:val="apple-style-span"/>
+          <w:lang w:val="fr-FR"/>
+        </w:rPr>
+        <w:t>reduce :</w:t>
+      </w:r>
+      <w:r>
+        <w:rPr>
+          <w:rStyle w:val="apple-style-span"/>
+          <w:lang w:val="fr-FR"/>
+        </w:rPr>
+        <w:t xml:space="preserve"> valoriile care nu respecta conditia mentionata in functia reduce sunt eliminate din sirul principal</w:t>
+      </w:r>
+    </w:p>
+    <w:p>
+      <w:pPr>
+        <w:rPr>
+          <w:rStyle w:val="apple-style-span"/>
+          <w:lang w:val="fr-FR"/>
+        </w:rPr>
+      </w:pPr>
+      <w:r>
+        <w:rPr>
+          <w:rStyle w:val="apple-style-span"/>
+          <w:lang w:val="fr-FR"/>
+        </w:rPr>
+        <w:tab/>
+      </w:r>
+      <w:r>
+        <w:rPr>
+          <w:rStyle w:val="apple-style-span"/>
+          <w:lang w:val="fr-FR"/>
+        </w:rPr>
+        <w:tab/>
+        <w:t>-</w:t>
+      </w:r>
+      <w:r>
+        <w:rPr>
+          <w:rStyle w:val="apple-style-span"/>
+          <w:lang w:val="fr-FR"/>
+        </w:rPr>
+        <w:t xml:space="preserve"> </w:t>
+      </w:r>
+      <w:r>
+        <w:rPr>
+          <w:rStyle w:val="apple-style-span"/>
+          <w:lang w:val="fr-FR"/>
+        </w:rPr>
+        <w:t>sort</w:t>
+      </w:r>
+      <w:r>
+        <w:rPr>
+          <w:rStyle w:val="apple-style-span"/>
+          <w:lang w:val="fr-FR"/>
+        </w:rPr>
+        <w:t xml:space="preserve"> : pozitia fiecarui element din sir se va modifica in functie de conditia </w:t>
+      </w:r>
+      <w:r>
+        <w:rPr>
+          <w:rStyle w:val="apple-style-span"/>
+          <w:lang w:val="fr-FR"/>
+        </w:rPr>
+        <w:t>principala</w:t>
+      </w:r>
+      <w:r>
+        <w:rPr>
+          <w:rStyle w:val="apple-style-span"/>
+          <w:lang w:val="fr-FR"/>
+        </w:rPr>
+        <w:t xml:space="preserve"> rezultand un nou sir sortat</w:t>
+      </w:r>
+      <w:r>
+        <w:rPr>
+          <w:rStyle w:val="apple-style-span"/>
+          <w:lang w:val="fr-FR"/>
+        </w:rPr>
+        <w:t xml:space="preserve"> iterativ</w:t>
+      </w:r>
+    </w:p>
+    <w:p>
+      <w:pPr>
+        <w:rPr>
+          <w:rStyle w:val="apple-style-span"/>
+          <w:lang w:val="fr-FR"/>
+        </w:rPr>
+      </w:pPr>
+      <w:r>
+        <w:rPr>
+          <w:rStyle w:val="apple-style-span"/>
+          <w:lang w:val="fr-FR"/>
+        </w:rPr>
+        <w:t>Deoarece datele retinute in Json-Server sunt suportate si intr-un volum mai mare este necesara filtrarea acestora inainte de executia efectiva a operatiilor pe acestea.</w:t>
+      </w:r>
+    </w:p>
+    <w:p>
+      <w:pPr>
+        <w:ind w:firstLine="0"/>
+        <w:rPr>
+          <w:rFonts w:eastAsiaTheme="majorEastAsia" w:cstheme="majorBidi"/>
+          <w:b/>
+          <w:sz w:val="28"/>
+          <w:szCs w:val="28"/>
+        </w:rPr>
+      </w:pPr>
+      <w:r>
+        <w:rPr>
+          <w:rFonts w:eastAsiaTheme="majorEastAsia" w:cstheme="majorBidi"/>
+          <w:b/>
+          <w:sz w:val="28"/>
+          <w:szCs w:val="28"/>
+        </w:rPr>
+        <w:t xml:space="preserve">3.2. </w:t>
+      </w:r>
+      <w:r>
+        <w:rPr>
+          <w:rFonts w:eastAsiaTheme="majorEastAsia" w:cstheme="majorBidi"/>
+          <w:b/>
+          <w:sz w:val="28"/>
+          <w:szCs w:val="28"/>
+        </w:rPr>
+        <w:t>Structura si integrare</w:t>
+      </w:r>
+      <w:r>
+        <w:rPr>
+          <w:rFonts w:eastAsiaTheme="majorEastAsia" w:cstheme="majorBidi"/>
+          <w:b/>
+          <w:sz w:val="28"/>
+          <w:szCs w:val="28"/>
+        </w:rPr>
+        <w:t xml:space="preserve"> baza de date.</w:t>
+      </w:r>
+    </w:p>
+    <w:p>
+      <w:pPr>
+        <w:rPr>
+          <w:b/>
+        </w:rPr>
+      </w:pPr>
+      <w:r>
+        <w:rPr>
+          <w:b/>
+        </w:rPr>
+        <w:t>3.2.1</w:t>
+      </w:r>
+      <w:r>
+        <w:rPr>
+          <w:b/>
+        </w:rPr>
+        <w:t>. MySQL</w:t>
+      </w:r>
+    </w:p>
+    <w:p>
+      <w:r>
+        <w:t>Baza</w:t>
+      </w:r>
+      <w:r>
+        <w:t xml:space="preserve"> principala de date</w:t>
+      </w:r>
+      <w:r>
+        <w:t xml:space="preserve"> presupune un singur tabel care are functia de a stoca datele de securitate si de acces.</w:t>
+      </w:r>
+    </w:p>
+    <w:p>
+      <w:r>
+        <w:t xml:space="preserve">Configurarea bazei de date s-a realizat dupa instalarea aplicatiei MySql Workbench 8.0 si XAMPP prin etapa de initializare a unei baze de date </w:t>
+      </w:r>
+      <w:r>
+        <w:t>si a unui tabel incorporat si etapa de controlare a acestie prin aplicatia XAMPP.</w:t>
+      </w:r>
+    </w:p>
+    <w:p>
+      <w:r>
+        <w:t>Tabelul principal de administrare a securitatii aplicatie are urmatoarea forma:</w:t>
+      </w:r>
+    </w:p>
+    <w:p>
+      <w:r>
+        <w:pict>
+          <v:shape id="_x0000_i1033" type="#_x0000_t75" style="width:419.55pt;height:96.9pt">
+            <v:imagedata r:id="rId21" o:title="database_data"/>
+          </v:shape>
+        </w:pict>
+      </w:r>
+    </w:p>
+    <w:p>
+      <w:r>
+        <w:t>Utilitatea fiecarui camp este urmatoarea:</w:t>
+      </w:r>
+    </w:p>
+    <w:p>
+      <w:pPr>
+        <w:pStyle w:val="ListParagraph"/>
+        <w:numPr>
+          <w:ilvl w:val="0"/>
+          <w:numId w:val="25"/>
+        </w:numPr>
+        <w:rPr>
+          <w:rStyle w:val="apple-style-span"/>
+          <w:lang w:val="fr-FR"/>
+        </w:rPr>
+      </w:pPr>
+      <w:proofErr w:type="gramStart"/>
+      <w:r>
+        <w:rPr>
+          <w:rStyle w:val="apple-style-span"/>
+          <w:b/>
           <w:lang w:val="fr-FR"/>
         </w:rPr>
         <w:t>i</w:t>
@@ -5538,6 +7342,16 @@
       <w:r>
         <w:rPr>
           <w:rStyle w:val="apple-style-span"/>
+          <w:b/>
+          <w:lang w:val="fr-FR"/>
+        </w:rPr>
+        <w:t>d</w:t>
+      </w:r>
+      <w:proofErr w:type="gramEnd"/>
+      <w:r>
+        <w:rPr>
+          <w:rStyle w:val="apple-style-span"/>
+          <w:b/>
           <w:lang w:val="fr-FR"/>
         </w:rPr>
         <w:t xml:space="preserve"> </w:t>
@@ -5547,109 +7361,94 @@
           <w:rStyle w:val="apple-style-span"/>
           <w:lang w:val="fr-FR"/>
         </w:rPr>
-        <w:t>asupra aspectelor teoretice sau practice care v-au facut s</w:t>
-      </w:r>
-      <w:r>
-        <w:rPr>
-          <w:rStyle w:val="apple-style-span"/>
-          <w:lang w:val="fr-FR"/>
-        </w:rPr>
-        <w:t>ă</w:t>
-      </w:r>
-      <w:r>
-        <w:rPr>
-          <w:rStyle w:val="apple-style-span"/>
-          <w:lang w:val="fr-FR"/>
-        </w:rPr>
-        <w:t xml:space="preserve"> o alege</w:t>
-      </w:r>
-      <w:r>
-        <w:rPr>
-          <w:rStyle w:val="apple-style-span"/>
-          <w:lang w:val="fr-FR"/>
-        </w:rPr>
-        <w:t>ț</w:t>
-      </w:r>
-      <w:r>
-        <w:rPr>
-          <w:rStyle w:val="apple-style-span"/>
-          <w:lang w:val="fr-FR"/>
-        </w:rPr>
-        <w:t>i.</w:t>
-      </w:r>
-    </w:p>
-    <w:p>
-      <w:pPr>
-        <w:rPr>
-          <w:rStyle w:val="apple-style-span"/>
-        </w:rPr>
-      </w:pPr>
-      <w:r>
-        <w:rPr>
-          <w:rStyle w:val="apple-style-span"/>
-          <w:lang w:val="fr-FR"/>
-        </w:rPr>
-        <w:t>In func</w:t>
-      </w:r>
-      <w:r>
-        <w:rPr>
-          <w:rStyle w:val="apple-style-span"/>
-          <w:lang w:val="fr-FR"/>
-        </w:rPr>
-        <w:t>ț</w:t>
-      </w:r>
-      <w:r>
-        <w:rPr>
-          <w:rStyle w:val="apple-style-span"/>
-          <w:lang w:val="fr-FR"/>
-        </w:rPr>
-        <w:t>ie de natura lucr</w:t>
-      </w:r>
-      <w:r>
-        <w:rPr>
-          <w:rStyle w:val="apple-style-span"/>
-          <w:lang w:val="fr-FR"/>
-        </w:rPr>
-        <w:t>ă</w:t>
-      </w:r>
-      <w:r>
-        <w:rPr>
-          <w:rStyle w:val="apple-style-span"/>
-          <w:lang w:val="fr-FR"/>
-        </w:rPr>
-        <w:t>rii, ar putea fi necesar s</w:t>
-      </w:r>
-      <w:r>
-        <w:rPr>
-          <w:rStyle w:val="apple-style-span"/>
-          <w:lang w:val="fr-FR"/>
-        </w:rPr>
-        <w:t>ă</w:t>
-      </w:r>
-      <w:r>
-        <w:rPr>
-          <w:rStyle w:val="apple-style-span"/>
-          <w:lang w:val="fr-FR"/>
-        </w:rPr>
-        <w:t xml:space="preserve"> prezenta</w:t>
-      </w:r>
-      <w:r>
-        <w:rPr>
-          <w:rStyle w:val="apple-style-span"/>
-          <w:lang w:val="fr-FR"/>
-        </w:rPr>
-        <w:t>ț</w:t>
-      </w:r>
-      <w:r>
-        <w:rPr>
-          <w:rStyle w:val="apple-style-span"/>
-          <w:lang w:val="fr-FR"/>
-        </w:rPr>
-        <w:t>i</w:t>
-      </w:r>
-      <w:r>
-        <w:rPr>
-          <w:rStyle w:val="apple-style-span"/>
+        <w:t xml:space="preserve">: cheia principala a tabelului care retine valoare </w:t>
+      </w:r>
+      <w:r>
+        <w:rPr>
+          <w:rStyle w:val="apple-style-span"/>
+          <w:lang w:val="fr-FR"/>
+        </w:rPr>
+        <w:t>ce</w:t>
+      </w:r>
+      <w:r>
+        <w:rPr>
+          <w:rStyle w:val="apple-style-span"/>
+          <w:lang w:val="fr-FR"/>
+        </w:rPr>
+        <w:t xml:space="preserve"> permite accesul utilizatorului in aplicatie</w:t>
+      </w:r>
+      <w:r>
+        <w:rPr>
+          <w:rStyle w:val="apple-style-span"/>
+          <w:lang w:val="fr-FR"/>
+        </w:rPr>
+        <w:t xml:space="preserve">. Valoare fiecarui </w:t>
+      </w:r>
+      <w:r>
+        <w:rPr>
+          <w:rStyle w:val="apple-style-span"/>
+          <w:lang w:val="fr-FR"/>
+        </w:rPr>
+        <w:t>camp respectiv este generata in NodeJS prin functia urmatoare :</w:t>
+      </w:r>
+    </w:p>
+    <w:p>
+      <w:pPr>
+        <w:pStyle w:val="ListParagraph"/>
+        <w:ind w:left="927" w:firstLine="0"/>
+        <w:jc w:val="center"/>
+        <w:rPr>
+          <w:rStyle w:val="apple-style-span"/>
+          <w:lang w:val="fr-FR"/>
+        </w:rPr>
+      </w:pPr>
+      <w:r>
+        <w:rPr>
+          <w:rStyle w:val="apple-style-span"/>
+          <w:lang w:val="fr-FR"/>
+        </w:rPr>
+        <w:pict>
+          <v:shape id="_x0000_i1034" type="#_x0000_t75" style="width:409.15pt;height:21.45pt">
+            <v:imagedata r:id="rId22" o:title="idGenerator"/>
+          </v:shape>
+        </w:pict>
+      </w:r>
+    </w:p>
+    <w:p>
+      <w:pPr>
+        <w:pStyle w:val="ListParagraph"/>
+        <w:numPr>
+          <w:ilvl w:val="0"/>
+          <w:numId w:val="25"/>
+        </w:numPr>
+        <w:rPr>
+          <w:rStyle w:val="apple-style-span"/>
+          <w:b/>
+          <w:lang w:val="fr-FR"/>
+        </w:rPr>
+      </w:pPr>
+      <w:proofErr w:type="gramStart"/>
+      <w:r>
+        <w:rPr>
+          <w:rStyle w:val="apple-style-span"/>
+          <w:b/>
+          <w:lang w:val="fr-FR"/>
+        </w:rPr>
+        <w:t>e</w:t>
+      </w:r>
+      <w:r>
+        <w:rPr>
+          <w:rStyle w:val="apple-style-span"/>
+          <w:b/>
+          <w:lang w:val="fr-FR"/>
+        </w:rPr>
+        <w:t>mail</w:t>
+      </w:r>
+      <w:proofErr w:type="gramEnd"/>
+      <w:r>
+        <w:rPr>
+          <w:rStyle w:val="apple-style-span"/>
+          <w:b/>
           <w:lang w:val="fr-FR"/>
         </w:rPr>
         <w:t xml:space="preserve"> </w:t>
@@ -5657,903 +7456,516 @@
       <w:r>
         <w:rPr>
           <w:rStyle w:val="apple-style-span"/>
-          <w:lang w:val="fr-FR"/>
-        </w:rPr>
-        <w:t>informa</w:t>
-      </w:r>
-      <w:r>
-        <w:rPr>
-          <w:rStyle w:val="apple-style-span"/>
-          <w:lang w:val="fr-FR"/>
-        </w:rPr>
-        <w:t>ț</w:t>
-      </w:r>
-      <w:r>
-        <w:rPr>
-          <w:rStyle w:val="apple-style-span"/>
-          <w:lang w:val="fr-FR"/>
-        </w:rPr>
-        <w:t xml:space="preserve">ii de fond asupra domeniului </w:t>
-      </w:r>
-      <w:r>
-        <w:rPr>
-          <w:rStyle w:val="apple-style-span"/>
-          <w:lang w:val="fr-FR"/>
-        </w:rPr>
-        <w:t>î</w:t>
-      </w:r>
-      <w:r>
-        <w:rPr>
-          <w:rStyle w:val="apple-style-span"/>
-          <w:lang w:val="fr-FR"/>
-        </w:rPr>
-        <w:t xml:space="preserve">n care se </w:t>
-      </w:r>
-      <w:r>
-        <w:rPr>
-          <w:rStyle w:val="apple-style-span"/>
-          <w:lang w:val="fr-FR"/>
-        </w:rPr>
-        <w:t>î</w:t>
-      </w:r>
-      <w:r>
-        <w:rPr>
-          <w:rStyle w:val="apple-style-span"/>
-          <w:lang w:val="fr-FR"/>
-        </w:rPr>
-        <w:t>ncadreaz</w:t>
-      </w:r>
-      <w:r>
-        <w:rPr>
-          <w:rStyle w:val="apple-style-span"/>
-          <w:lang w:val="fr-FR"/>
-        </w:rPr>
-        <w:t>ă</w:t>
-      </w:r>
-      <w:r>
-        <w:rPr>
-          <w:rStyle w:val="apple-style-span"/>
-          <w:lang w:val="fr-FR"/>
-        </w:rPr>
-        <w:t xml:space="preserve"> aplica</w:t>
-      </w:r>
-      <w:r>
-        <w:rPr>
-          <w:rStyle w:val="apple-style-span"/>
-          <w:lang w:val="fr-FR"/>
-        </w:rPr>
-        <w:t>ț</w:t>
-      </w:r>
-      <w:r>
-        <w:rPr>
-          <w:rStyle w:val="apple-style-span"/>
-          <w:lang w:val="fr-FR"/>
-        </w:rPr>
-        <w:t>ia, mai</w:t>
-      </w:r>
-      <w:r>
-        <w:rPr>
-          <w:rStyle w:val="apple-style-span"/>
-          <w:lang w:val="fr-FR"/>
-        </w:rPr>
+          <w:b/>
+          <w:lang w:val="fr-FR"/>
+        </w:rPr>
+        <w:t xml:space="preserve">: </w:t>
+      </w:r>
+      <w:r>
+        <w:rPr>
+          <w:rStyle w:val="apple-style-span"/>
+          <w:lang w:val="fr-FR"/>
+        </w:rPr>
+        <w:t>valoarea campului email din card</w:t>
+      </w:r>
+      <w:r>
+        <w:rPr>
+          <w:rStyle w:val="apple-style-span"/>
+          <w:lang w:val="fr-FR"/>
+        </w:rPr>
+        <w:t>ul procesului de inregistrate a</w:t>
+      </w:r>
+      <w:r>
+        <w:rPr>
+          <w:rStyle w:val="apple-style-span"/>
+          <w:lang w:val="fr-FR"/>
+        </w:rPr>
+        <w:t xml:space="preserve"> fiecarui utilizator. Valoarea este unica fiecarui camp, iar existenta unui camp duplicat este impiedicata de functionalitatea implementata.</w:t>
+      </w:r>
+    </w:p>
+    <w:p>
+      <w:pPr>
+        <w:pStyle w:val="ListParagraph"/>
+        <w:numPr>
+          <w:ilvl w:val="0"/>
+          <w:numId w:val="25"/>
+        </w:numPr>
+        <w:rPr>
+          <w:rStyle w:val="apple-style-span"/>
+          <w:b/>
+          <w:lang w:val="fr-FR"/>
+        </w:rPr>
+      </w:pPr>
+      <w:proofErr w:type="gramStart"/>
+      <w:r>
+        <w:rPr>
+          <w:rStyle w:val="apple-style-span"/>
+          <w:b/>
+          <w:lang w:val="fr-FR"/>
+        </w:rPr>
+        <w:t>fir</w:t>
+      </w:r>
+      <w:r>
+        <w:rPr>
+          <w:rStyle w:val="apple-style-span"/>
+          <w:b/>
+          <w:lang w:val="fr-FR"/>
+        </w:rPr>
+        <w:t>s</w:t>
+      </w:r>
+      <w:r>
+        <w:rPr>
+          <w:rStyle w:val="apple-style-span"/>
+          <w:b/>
+          <w:lang w:val="fr-FR"/>
+        </w:rPr>
+        <w:t>tname</w:t>
+      </w:r>
+      <w:proofErr w:type="gramEnd"/>
+      <w:r>
+        <w:rPr>
+          <w:rStyle w:val="apple-style-span"/>
+          <w:b/>
+          <w:lang w:val="fr-FR"/>
+        </w:rPr>
+        <w:t xml:space="preserve"> &amp; lastname :  </w:t>
+      </w:r>
+      <w:r>
+        <w:rPr>
+          <w:rStyle w:val="apple-style-span"/>
+          <w:lang w:val="fr-FR"/>
+        </w:rPr>
+        <w:t>valoarea campurilor firstname si lastname din stocate in procesul de inregistrare</w:t>
+      </w:r>
+    </w:p>
+    <w:p>
+      <w:pPr>
+        <w:pStyle w:val="ListParagraph"/>
+        <w:numPr>
+          <w:ilvl w:val="0"/>
+          <w:numId w:val="25"/>
+        </w:numPr>
+        <w:rPr>
+          <w:rStyle w:val="apple-style-span"/>
+          <w:b/>
+          <w:lang w:val="fr-FR"/>
+        </w:rPr>
+      </w:pPr>
+      <w:proofErr w:type="gramStart"/>
+      <w:r>
+        <w:rPr>
+          <w:rStyle w:val="apple-style-span"/>
+          <w:b/>
+          <w:lang w:val="fr-FR"/>
+        </w:rPr>
+        <w:t>password</w:t>
+      </w:r>
+      <w:proofErr w:type="gramEnd"/>
+      <w:r>
+        <w:rPr>
+          <w:rStyle w:val="apple-style-span"/>
+          <w:b/>
+          <w:lang w:val="fr-FR"/>
+        </w:rPr>
+        <w:t xml:space="preserve"> : </w:t>
+      </w:r>
+      <w:r>
+        <w:rPr>
+          <w:rStyle w:val="apple-style-span"/>
+          <w:lang w:val="fr-FR"/>
+        </w:rPr>
+        <w:t>valoarea campului password &amp; passwordConfirmation convertita in baza 64.</w:t>
+      </w:r>
+    </w:p>
+    <w:p>
+      <w:pPr>
+        <w:pStyle w:val="ListParagraph"/>
+        <w:numPr>
+          <w:ilvl w:val="0"/>
+          <w:numId w:val="25"/>
+        </w:numPr>
+        <w:rPr>
+          <w:rStyle w:val="apple-style-span"/>
+          <w:b/>
+          <w:lang w:val="fr-FR"/>
+        </w:rPr>
+      </w:pPr>
+      <w:proofErr w:type="gramStart"/>
+      <w:r>
+        <w:rPr>
+          <w:rStyle w:val="apple-style-span"/>
+          <w:b/>
+          <w:lang w:val="fr-FR"/>
+        </w:rPr>
+        <w:t>points</w:t>
+      </w:r>
+      <w:proofErr w:type="gramEnd"/>
+      <w:r>
+        <w:rPr>
+          <w:rStyle w:val="apple-style-span"/>
+          <w:b/>
+          <w:lang w:val="fr-FR"/>
+        </w:rPr>
+        <w:t xml:space="preserve"> : </w:t>
+      </w:r>
+      <w:r>
+        <w:rPr>
+          <w:rStyle w:val="apple-style-span"/>
+          <w:lang w:val="fr-FR"/>
+        </w:rPr>
+        <w:t>valoarea ce determina pozitia user-ului in top este configurata si actualizata la fiecare logare in aplicatie si este sincronizata cu baza secundara.</w:t>
+      </w:r>
+    </w:p>
+    <w:p>
+      <w:r>
+        <w:t>Comenzile CRUD ale bazei de date sunt manipulate in NodeJS prin componenta</w:t>
+      </w:r>
+      <w:r>
         <w:t xml:space="preserve"> </w:t>
       </w:r>
       <w:r>
-        <w:rPr>
-          <w:rStyle w:val="apple-style-span"/>
-          <w:lang w:val="fr-FR"/>
-        </w:rPr>
-        <w:t>ales dac</w:t>
-      </w:r>
-      <w:r>
-        <w:rPr>
-          <w:rStyle w:val="apple-style-span"/>
-          <w:lang w:val="fr-FR"/>
-        </w:rPr>
-        <w:t>ă</w:t>
-      </w:r>
-      <w:r>
-        <w:rPr>
-          <w:rStyle w:val="apple-style-span"/>
-          <w:lang w:val="fr-FR"/>
-        </w:rPr>
-        <w:t xml:space="preserve"> aveti o lucrare </w:t>
-      </w:r>
-      <w:r>
-        <w:rPr>
-          <w:rStyle w:val="apple-style-span"/>
-          <w:lang w:val="fr-FR"/>
-        </w:rPr>
-        <w:t>î</w:t>
-      </w:r>
-      <w:r>
-        <w:rPr>
-          <w:rStyle w:val="apple-style-span"/>
-          <w:lang w:val="fr-FR"/>
-        </w:rPr>
-        <w:t xml:space="preserve">ntr-un domeniu multidisciplinar. </w:t>
-      </w:r>
-      <w:r>
-        <w:rPr>
-          <w:rStyle w:val="apple-style-span"/>
-        </w:rPr>
-        <w:t>In acest caz, pute</w:t>
-      </w:r>
-      <w:r>
-        <w:rPr>
-          <w:rStyle w:val="apple-style-span"/>
-        </w:rPr>
-        <w:t>ț</w:t>
-      </w:r>
-      <w:r>
-        <w:rPr>
-          <w:rStyle w:val="apple-style-span"/>
-        </w:rPr>
-        <w:t>i introduce terminologia pe care o utiliza</w:t>
-      </w:r>
-      <w:r>
-        <w:rPr>
-          <w:rStyle w:val="apple-style-span"/>
-        </w:rPr>
-        <w:t>ț</w:t>
-      </w:r>
-      <w:r>
-        <w:rPr>
-          <w:rStyle w:val="apple-style-span"/>
-        </w:rPr>
-        <w:t xml:space="preserve">i </w:t>
-      </w:r>
-      <w:r>
-        <w:rPr>
-          <w:rStyle w:val="apple-style-span"/>
-        </w:rPr>
-        <w:t>î</w:t>
-      </w:r>
-      <w:r>
-        <w:rPr>
-          <w:rStyle w:val="apple-style-span"/>
-        </w:rPr>
-        <w:t>n continuare.</w:t>
-      </w:r>
-    </w:p>
-    <w:p>
-      <w:pPr>
-        <w:rPr>
-          <w:rStyle w:val="apple-style-span"/>
-        </w:rPr>
-      </w:pPr>
-      <w:r>
-        <w:rPr>
-          <w:rStyle w:val="apple-style-span"/>
-        </w:rPr>
-        <w:t>Descrieti pe scurt lucrarea: ce con</w:t>
-      </w:r>
-      <w:r>
-        <w:rPr>
-          <w:rStyle w:val="apple-style-span"/>
-        </w:rPr>
-        <w:t>ț</w:t>
-      </w:r>
-      <w:r>
-        <w:rPr>
-          <w:rStyle w:val="apple-style-span"/>
-        </w:rPr>
-        <w:t>ine fiecare capitol.</w:t>
-      </w:r>
-    </w:p>
-    <w:p>
-      <w:pPr>
-        <w:pStyle w:val="Heading2"/>
-        <w:rPr>
-          <w:rStyle w:val="apple-style-span"/>
-        </w:rPr>
-      </w:pPr>
-      <w:bookmarkStart w:id="3" w:name="_Toc477457097"/>
-      <w:r>
-        <w:rPr>
-          <w:rStyle w:val="apple-style-span"/>
-        </w:rPr>
-        <w:t>Obiective</w:t>
-      </w:r>
-      <w:bookmarkEnd w:id="3"/>
-      <w:r>
-        <w:rPr>
-          <w:rStyle w:val="apple-style-span"/>
-        </w:rPr>
+        <w:t>Router dupa urmatoarea forma </w:t>
+      </w:r>
+      <w:proofErr w:type="gramStart"/>
+      <w:r>
+        <w:t xml:space="preserve">generala </w:t>
+      </w:r>
+      <w:r>
+        <w:t>:</w:t>
+      </w:r>
+      <w:proofErr w:type="gramEnd"/>
+    </w:p>
+    <w:p>
+      <w:pPr>
+        <w:jc w:val="center"/>
+      </w:pPr>
+      <w:r>
+        <w:pict>
+          <v:shape id="_x0000_i1043" type="#_x0000_t75" style="width:187.6pt;height:24.25pt">
+            <v:imagedata r:id="rId23" o:title="router_get"/>
+          </v:shape>
+        </w:pict>
+      </w:r>
+    </w:p>
+    <w:p>
+      <w:pPr>
+        <w:jc w:val="center"/>
+      </w:pPr>
+      <w:r>
+        <w:rPr>
+          <w:noProof/>
+          <w:lang w:val="en-GB" w:eastAsia="en-GB"/>
+        </w:rPr>
+        <w:drawing>
+          <wp:inline distT="0" distB="0" distL="0" distR="0" wp14:anchorId="0890A539" wp14:editId="1FC41F8F">
+            <wp:extent cx="2857500" cy="276225"/>
+            <wp:effectExtent l="0" t="0" r="0" b="9525"/>
+            <wp:docPr id="2" name="Picture 2"/>
+            <wp:cNvGraphicFramePr>
+              <a:graphicFrameLocks xmlns:a="http://schemas.openxmlformats.org/drawingml/2006/main" noChangeAspect="1"/>
+            </wp:cNvGraphicFramePr>
+            <a:graphic xmlns:a="http://schemas.openxmlformats.org/drawingml/2006/main">
+              <a:graphicData uri="http://schemas.openxmlformats.org/drawingml/2006/picture">
+                <pic:pic xmlns:pic="http://schemas.openxmlformats.org/drawingml/2006/picture">
+                  <pic:nvPicPr>
+                    <pic:cNvPr id="1" name=""/>
+                    <pic:cNvPicPr/>
+                  </pic:nvPicPr>
+                  <pic:blipFill>
+                    <a:blip r:embed="rId24"/>
+                    <a:stretch>
+                      <a:fillRect/>
+                    </a:stretch>
+                  </pic:blipFill>
+                  <pic:spPr>
+                    <a:xfrm>
+                      <a:off x="0" y="0"/>
+                      <a:ext cx="2857500" cy="276225"/>
+                    </a:xfrm>
+                    <a:prstGeom prst="rect">
+                      <a:avLst/>
+                    </a:prstGeom>
+                  </pic:spPr>
+                </pic:pic>
+              </a:graphicData>
+            </a:graphic>
+          </wp:inline>
+        </w:drawing>
+      </w:r>
+    </w:p>
+    <w:p>
+      <w:pPr>
+        <w:ind w:left="567" w:firstLine="0"/>
+        <w:rPr>
+          <w:rStyle w:val="apple-style-span"/>
+          <w:b/>
+          <w:lang w:val="fr-FR"/>
+        </w:rPr>
+      </w:pPr>
+      <w:r>
+        <w:rPr>
+          <w:rStyle w:val="apple-style-span"/>
+          <w:b/>
+          <w:lang w:val="fr-FR"/>
+        </w:rPr>
+        <w:lastRenderedPageBreak/>
         <w:t xml:space="preserve"> </w:t>
       </w:r>
-    </w:p>
-    <w:p>
-      <w:pPr>
-        <w:rPr>
-          <w:rStyle w:val="apple-style-span"/>
-        </w:rPr>
-      </w:pPr>
-      <w:r>
-        <w:rPr>
-          <w:rStyle w:val="apple-style-span"/>
-        </w:rPr>
-        <w:t xml:space="preserve">Enumerati </w:t>
-      </w:r>
-      <w:r>
-        <w:rPr>
-          <w:rStyle w:val="apple-style-span"/>
-        </w:rPr>
-        <w:t>ș</w:t>
-      </w:r>
-      <w:r>
-        <w:rPr>
-          <w:rStyle w:val="apple-style-span"/>
-        </w:rPr>
-        <w:t>i explicati obiectivele lucr</w:t>
-      </w:r>
-      <w:r>
-        <w:rPr>
-          <w:rStyle w:val="apple-style-span"/>
-        </w:rPr>
-        <w:t>ă</w:t>
-      </w:r>
-      <w:r>
-        <w:rPr>
-          <w:rStyle w:val="apple-style-span"/>
-        </w:rPr>
-        <w:t>rii: ce v-a</w:t>
-      </w:r>
-      <w:r>
-        <w:rPr>
-          <w:rStyle w:val="apple-style-span"/>
-        </w:rPr>
-        <w:t>ț</w:t>
-      </w:r>
-      <w:r>
-        <w:rPr>
-          <w:rStyle w:val="apple-style-span"/>
-        </w:rPr>
-        <w:t>i propus s</w:t>
-      </w:r>
-      <w:r>
-        <w:rPr>
-          <w:rStyle w:val="apple-style-span"/>
-        </w:rPr>
-        <w:t>ă</w:t>
-      </w:r>
-      <w:r>
-        <w:rPr>
-          <w:rStyle w:val="apple-style-span"/>
-        </w:rPr>
-        <w:t xml:space="preserve"> realiza</w:t>
-      </w:r>
-      <w:r>
-        <w:rPr>
-          <w:rStyle w:val="apple-style-span"/>
-        </w:rPr>
-        <w:t>ț</w:t>
-      </w:r>
-      <w:r>
-        <w:rPr>
-          <w:rStyle w:val="apple-style-span"/>
-        </w:rPr>
-        <w:t xml:space="preserve">i </w:t>
-      </w:r>
-      <w:r>
-        <w:rPr>
-          <w:rStyle w:val="apple-style-span"/>
-        </w:rPr>
-        <w:t>î</w:t>
-      </w:r>
-      <w:r>
-        <w:rPr>
-          <w:rStyle w:val="apple-style-span"/>
-        </w:rPr>
-        <w:t xml:space="preserve">n contextul prezentat </w:t>
-      </w:r>
-      <w:r>
-        <w:rPr>
-          <w:rStyle w:val="apple-style-span"/>
-        </w:rPr>
-        <w:t>anterior</w:t>
-      </w:r>
-      <w:r>
-        <w:rPr>
-          <w:rStyle w:val="apple-style-span"/>
-        </w:rPr>
-        <w:t>.</w:t>
-      </w:r>
-    </w:p>
-    <w:p>
-      <w:pPr>
-        <w:rPr>
-          <w:rStyle w:val="apple-style-span"/>
-        </w:rPr>
-      </w:pPr>
-      <w:r>
-        <w:rPr>
-          <w:rStyle w:val="apple-style-span"/>
-        </w:rPr>
-        <w:t>Obiectivele pot fi prezentate sub form</w:t>
-      </w:r>
-      <w:r>
-        <w:rPr>
-          <w:rStyle w:val="apple-style-span"/>
-        </w:rPr>
-        <w:t>ă</w:t>
-      </w:r>
-      <w:r>
-        <w:rPr>
-          <w:rStyle w:val="apple-style-span"/>
-        </w:rPr>
-        <w:t xml:space="preserve"> de list</w:t>
-      </w:r>
-      <w:r>
-        <w:rPr>
-          <w:rStyle w:val="apple-style-span"/>
-        </w:rPr>
-        <w:t>ă</w:t>
-      </w:r>
-      <w:r>
-        <w:rPr>
-          <w:rStyle w:val="apple-style-span"/>
-        </w:rPr>
-        <w:t xml:space="preserve"> care s</w:t>
-      </w:r>
-      <w:r>
-        <w:rPr>
-          <w:rStyle w:val="apple-style-span"/>
-        </w:rPr>
-        <w:t>ă</w:t>
-      </w:r>
-      <w:r>
-        <w:rPr>
-          <w:rStyle w:val="apple-style-span"/>
-        </w:rPr>
-        <w:t xml:space="preserve"> eviden</w:t>
-      </w:r>
-      <w:r>
-        <w:rPr>
-          <w:rStyle w:val="apple-style-span"/>
-        </w:rPr>
-        <w:t>ț</w:t>
-      </w:r>
-      <w:r>
-        <w:rPr>
-          <w:rStyle w:val="apple-style-span"/>
-        </w:rPr>
-        <w:t>ieze precis orientarea lucr</w:t>
-      </w:r>
-      <w:r>
-        <w:rPr>
-          <w:rStyle w:val="apple-style-span"/>
-        </w:rPr>
-        <w:t>ă</w:t>
-      </w:r>
-      <w:r>
-        <w:rPr>
-          <w:rStyle w:val="apple-style-span"/>
-        </w:rPr>
-        <w:t>rii, s</w:t>
-      </w:r>
-      <w:r>
-        <w:rPr>
-          <w:rStyle w:val="apple-style-span"/>
-        </w:rPr>
-        <w:t>ă</w:t>
-      </w:r>
-      <w:r>
-        <w:rPr>
-          <w:rStyle w:val="apple-style-span"/>
-        </w:rPr>
-        <w:t xml:space="preserve"> identifice conceptele fundamentale pe care le studiati, s</w:t>
-      </w:r>
-      <w:r>
-        <w:rPr>
-          <w:rStyle w:val="apple-style-span"/>
-        </w:rPr>
-        <w:t>ă</w:t>
-      </w:r>
-      <w:r>
-        <w:rPr>
-          <w:rStyle w:val="apple-style-span"/>
-        </w:rPr>
-        <w:t xml:space="preserve"> stabileasc</w:t>
-      </w:r>
-      <w:r>
-        <w:rPr>
-          <w:rStyle w:val="apple-style-span"/>
-        </w:rPr>
-        <w:t>ă</w:t>
-      </w:r>
-      <w:r>
-        <w:rPr>
-          <w:rStyle w:val="apple-style-span"/>
-        </w:rPr>
-        <w:t xml:space="preserve"> scopul aplica</w:t>
-      </w:r>
-      <w:r>
-        <w:rPr>
-          <w:rStyle w:val="apple-style-span"/>
-        </w:rPr>
-        <w:t>ț</w:t>
-      </w:r>
-      <w:r>
-        <w:rPr>
-          <w:rStyle w:val="apple-style-span"/>
-        </w:rPr>
-        <w:t>iei pe care o realiza</w:t>
-      </w:r>
-      <w:r>
-        <w:rPr>
-          <w:rStyle w:val="apple-style-span"/>
-        </w:rPr>
-        <w:t>ț</w:t>
-      </w:r>
-      <w:r>
-        <w:rPr>
-          <w:rStyle w:val="apple-style-span"/>
-        </w:rPr>
-        <w:t>i, sau enunta</w:t>
-      </w:r>
-      <w:r>
-        <w:rPr>
-          <w:rStyle w:val="apple-style-span"/>
-        </w:rPr>
-        <w:t>ț</w:t>
-      </w:r>
-      <w:r>
-        <w:rPr>
-          <w:rStyle w:val="apple-style-span"/>
-        </w:rPr>
-        <w:t xml:space="preserve">i </w:t>
-      </w:r>
-      <w:r>
-        <w:rPr>
-          <w:rStyle w:val="apple-style-span"/>
-        </w:rPr>
-        <w:t>î</w:t>
-      </w:r>
-      <w:r>
-        <w:rPr>
-          <w:rStyle w:val="apple-style-span"/>
-        </w:rPr>
-        <w:t>ntrebarile la care intentiona</w:t>
-      </w:r>
-      <w:r>
-        <w:rPr>
-          <w:rStyle w:val="apple-style-span"/>
-        </w:rPr>
-        <w:t>ț</w:t>
-      </w:r>
-      <w:r>
-        <w:rPr>
-          <w:rStyle w:val="apple-style-span"/>
-        </w:rPr>
-        <w:t>i s</w:t>
-      </w:r>
-      <w:r>
-        <w:rPr>
-          <w:rStyle w:val="apple-style-span"/>
-        </w:rPr>
-        <w:t>ă</w:t>
-      </w:r>
-      <w:r>
-        <w:rPr>
-          <w:rStyle w:val="apple-style-span"/>
-        </w:rPr>
-        <w:t xml:space="preserve"> r</w:t>
-      </w:r>
-      <w:r>
-        <w:rPr>
-          <w:rStyle w:val="apple-style-span"/>
-        </w:rPr>
-        <w:t>ă</w:t>
-      </w:r>
-      <w:r>
-        <w:rPr>
-          <w:rStyle w:val="apple-style-span"/>
-        </w:rPr>
-        <w:t>spunde</w:t>
-      </w:r>
-      <w:r>
-        <w:rPr>
-          <w:rStyle w:val="apple-style-span"/>
-        </w:rPr>
-        <w:t>ț</w:t>
-      </w:r>
-      <w:r>
-        <w:rPr>
-          <w:rStyle w:val="apple-style-span"/>
-        </w:rPr>
-        <w:t xml:space="preserve">i </w:t>
-      </w:r>
-      <w:r>
-        <w:rPr>
-          <w:rStyle w:val="apple-style-span"/>
-        </w:rPr>
-        <w:t>î</w:t>
-      </w:r>
-      <w:r>
-        <w:rPr>
-          <w:rStyle w:val="apple-style-span"/>
-        </w:rPr>
-        <w:t>n lucrare.</w:t>
-      </w:r>
-    </w:p>
-    <w:p>
-      <w:pPr>
-        <w:pStyle w:val="Heading2"/>
-        <w:rPr>
-          <w:rStyle w:val="apple-style-span"/>
-        </w:rPr>
-      </w:pPr>
-      <w:bookmarkStart w:id="4" w:name="_Toc477457098"/>
-      <w:r>
-        <w:rPr>
-          <w:rStyle w:val="apple-style-span"/>
-        </w:rPr>
-        <w:t>S</w:t>
-      </w:r>
-      <w:r>
-        <w:rPr>
-          <w:rStyle w:val="apple-style-span"/>
-        </w:rPr>
-        <w:t>pecifica</w:t>
-      </w:r>
-      <w:r>
-        <w:rPr>
-          <w:rStyle w:val="apple-style-span"/>
-        </w:rPr>
-        <w:t>ț</w:t>
-      </w:r>
-      <w:r>
-        <w:rPr>
-          <w:rStyle w:val="apple-style-span"/>
-        </w:rPr>
-        <w:t>ii</w:t>
-      </w:r>
-      <w:bookmarkEnd w:id="4"/>
-    </w:p>
-    <w:p>
-      <w:pPr>
-        <w:rPr>
-          <w:rStyle w:val="apple-style-span"/>
-        </w:rPr>
-      </w:pPr>
-      <w:r>
-        <w:rPr>
-          <w:rStyle w:val="apple-style-span"/>
-        </w:rPr>
-        <w:t xml:space="preserve">In </w:t>
-      </w:r>
-      <w:r>
-        <w:rPr>
-          <w:rStyle w:val="apple-style-span"/>
-        </w:rPr>
-        <w:t>s</w:t>
-      </w:r>
-      <w:r>
-        <w:rPr>
-          <w:rStyle w:val="apple-style-span"/>
-        </w:rPr>
-        <w:t>pecifica</w:t>
-      </w:r>
-      <w:r>
-        <w:rPr>
-          <w:rStyle w:val="apple-style-span"/>
-        </w:rPr>
-        <w:t>ț</w:t>
-      </w:r>
-      <w:r>
-        <w:rPr>
-          <w:rStyle w:val="apple-style-span"/>
-        </w:rPr>
-        <w:t>iile lucr</w:t>
-      </w:r>
-      <w:r>
-        <w:rPr>
-          <w:rStyle w:val="apple-style-span"/>
-        </w:rPr>
-        <w:t>ă</w:t>
-      </w:r>
-      <w:r>
-        <w:rPr>
-          <w:rStyle w:val="apple-style-span"/>
-        </w:rPr>
-        <w:t>rii detalia</w:t>
-      </w:r>
-      <w:r>
-        <w:rPr>
-          <w:rStyle w:val="apple-style-span"/>
-        </w:rPr>
-        <w:t>ț</w:t>
-      </w:r>
-      <w:r>
-        <w:rPr>
-          <w:rStyle w:val="apple-style-span"/>
-        </w:rPr>
-        <w:t>i cerin</w:t>
-      </w:r>
-      <w:r>
-        <w:rPr>
-          <w:rStyle w:val="apple-style-span"/>
-        </w:rPr>
-        <w:t>ț</w:t>
-      </w:r>
-      <w:r>
-        <w:rPr>
-          <w:rStyle w:val="apple-style-span"/>
-        </w:rPr>
-        <w:t>ele. Descrie</w:t>
-      </w:r>
-      <w:r>
-        <w:rPr>
-          <w:rStyle w:val="apple-style-span"/>
-        </w:rPr>
-        <w:t>ț</w:t>
-      </w:r>
-      <w:r>
-        <w:rPr>
-          <w:rStyle w:val="apple-style-span"/>
-        </w:rPr>
-        <w:t>i ce intentiona</w:t>
-      </w:r>
-      <w:r>
-        <w:rPr>
-          <w:rStyle w:val="apple-style-span"/>
-        </w:rPr>
-        <w:t>ț</w:t>
-      </w:r>
-      <w:r>
-        <w:rPr>
-          <w:rStyle w:val="apple-style-span"/>
-        </w:rPr>
-        <w:t>i s</w:t>
-      </w:r>
-      <w:r>
-        <w:rPr>
-          <w:rStyle w:val="apple-style-span"/>
-        </w:rPr>
-        <w:t>ă</w:t>
-      </w:r>
-      <w:r>
-        <w:rPr>
-          <w:rStyle w:val="apple-style-span"/>
-        </w:rPr>
-        <w:t xml:space="preserve"> obtine</w:t>
-      </w:r>
-      <w:r>
-        <w:rPr>
-          <w:rStyle w:val="apple-style-span"/>
-        </w:rPr>
-        <w:t>ț</w:t>
-      </w:r>
-      <w:r>
-        <w:rPr>
-          <w:rStyle w:val="apple-style-span"/>
-        </w:rPr>
-        <w:t>i. V</w:t>
-      </w:r>
-      <w:r>
-        <w:rPr>
-          <w:rStyle w:val="apple-style-span"/>
-        </w:rPr>
-        <w:t>ă</w:t>
-      </w:r>
-      <w:r>
-        <w:rPr>
-          <w:rStyle w:val="apple-style-span"/>
-        </w:rPr>
-        <w:t xml:space="preserve"> pute</w:t>
-      </w:r>
-      <w:r>
-        <w:rPr>
-          <w:rStyle w:val="apple-style-span"/>
-        </w:rPr>
-        <w:t>ț</w:t>
-      </w:r>
-      <w:r>
-        <w:rPr>
-          <w:rStyle w:val="apple-style-span"/>
-        </w:rPr>
-        <w:t>i referi la func</w:t>
-      </w:r>
-      <w:r>
-        <w:rPr>
-          <w:rStyle w:val="apple-style-span"/>
-        </w:rPr>
-        <w:t>ț</w:t>
-      </w:r>
-      <w:r>
-        <w:rPr>
-          <w:rStyle w:val="apple-style-span"/>
-        </w:rPr>
-        <w:t>iile aplica</w:t>
-      </w:r>
-      <w:r>
-        <w:rPr>
-          <w:rStyle w:val="apple-style-span"/>
-        </w:rPr>
-        <w:t>ț</w:t>
-      </w:r>
-      <w:r>
-        <w:rPr>
-          <w:rStyle w:val="apple-style-span"/>
-        </w:rPr>
-        <w:t>iei, interfa</w:t>
-      </w:r>
-      <w:r>
-        <w:rPr>
-          <w:rStyle w:val="apple-style-span"/>
-        </w:rPr>
-        <w:t>ț</w:t>
-      </w:r>
-      <w:r>
-        <w:rPr>
-          <w:rStyle w:val="apple-style-span"/>
-          <w:lang w:val="ro-RO"/>
-        </w:rPr>
-        <w:t>ă</w:t>
-      </w:r>
-      <w:r>
-        <w:rPr>
-          <w:rStyle w:val="apple-style-span"/>
-        </w:rPr>
-        <w:t>, nivele de performan</w:t>
-      </w:r>
-      <w:r>
-        <w:rPr>
-          <w:rStyle w:val="apple-style-span"/>
-        </w:rPr>
-        <w:t>ț</w:t>
-      </w:r>
-      <w:r>
-        <w:rPr>
-          <w:rStyle w:val="apple-style-span"/>
-          <w:lang w:val="ro-RO"/>
-        </w:rPr>
-        <w:t>ă</w:t>
-      </w:r>
-      <w:r>
-        <w:rPr>
-          <w:rStyle w:val="apple-style-span"/>
-        </w:rPr>
-        <w:t>, structuri de date, elemente, securitate, fiabilitate, calitate, limit</w:t>
-      </w:r>
-      <w:r>
-        <w:rPr>
-          <w:rStyle w:val="apple-style-span"/>
-        </w:rPr>
-        <w:t>ă</w:t>
-      </w:r>
-      <w:r>
-        <w:rPr>
-          <w:rStyle w:val="apple-style-span"/>
-        </w:rPr>
-        <w:t>ri, etc.</w:t>
-      </w:r>
-    </w:p>
-    <w:p/>
-    <w:p>
-      <w:pPr>
-        <w:spacing w:after="160" w:line="259" w:lineRule="auto"/>
-        <w:jc w:val="left"/>
-      </w:pPr>
-      <w:r>
-        <w:br w:type="page"/>
-      </w:r>
-    </w:p>
-    <w:p/>
-    <w:p>
-      <w:pPr>
-        <w:pStyle w:val="Heading1"/>
-      </w:pPr>
-      <w:bookmarkStart w:id="5" w:name="_Toc477457099"/>
-      <w:r>
-        <w:t>Studiu bibliografic</w:t>
-      </w:r>
-      <w:bookmarkEnd w:id="5"/>
-    </w:p>
-    <w:p>
-      <w:pPr>
-        <w:rPr>
-          <w:rStyle w:val="apple-style-span"/>
-          <w:lang w:val="fr-FR"/>
-        </w:rPr>
-      </w:pPr>
-      <w:r>
-        <w:rPr>
-          <w:rStyle w:val="apple-style-span"/>
-        </w:rPr>
-        <w:t>Con</w:t>
-      </w:r>
-      <w:r>
-        <w:rPr>
-          <w:rStyle w:val="apple-style-span"/>
-        </w:rPr>
-        <w:t>ț</w:t>
-      </w:r>
-      <w:r>
-        <w:rPr>
-          <w:rStyle w:val="apple-style-span"/>
-        </w:rPr>
-        <w:t>ine o analiz</w:t>
-      </w:r>
-      <w:r>
-        <w:rPr>
-          <w:rStyle w:val="apple-style-span"/>
-        </w:rPr>
-        <w:t>ă</w:t>
-      </w:r>
-      <w:r>
-        <w:rPr>
-          <w:rStyle w:val="apple-style-span"/>
-        </w:rPr>
-        <w:t xml:space="preserve"> a ceea ce s-a realizat/studiat anterior. </w:t>
-      </w:r>
-      <w:r>
-        <w:rPr>
-          <w:rStyle w:val="apple-style-span"/>
-          <w:lang w:val="fr-FR"/>
-        </w:rPr>
-        <w:t>Ar</w:t>
-      </w:r>
-      <w:r>
-        <w:rPr>
-          <w:rStyle w:val="apple-style-span"/>
-          <w:lang w:val="fr-FR"/>
-        </w:rPr>
-        <w:t>ă</w:t>
-      </w:r>
-      <w:r>
-        <w:rPr>
-          <w:rStyle w:val="apple-style-span"/>
-          <w:lang w:val="fr-FR"/>
-        </w:rPr>
-        <w:t>ta</w:t>
-      </w:r>
-      <w:r>
-        <w:rPr>
-          <w:rStyle w:val="apple-style-span"/>
-          <w:lang w:val="fr-FR"/>
-        </w:rPr>
-        <w:t>ț</w:t>
-      </w:r>
-      <w:r>
-        <w:rPr>
-          <w:rStyle w:val="apple-style-span"/>
-          <w:lang w:val="fr-FR"/>
-        </w:rPr>
-        <w:t>i c</w:t>
-      </w:r>
-      <w:r>
-        <w:rPr>
-          <w:rStyle w:val="apple-style-span"/>
-          <w:lang w:val="fr-FR"/>
-        </w:rPr>
-        <w:t>ă</w:t>
-      </w:r>
-      <w:r>
-        <w:rPr>
-          <w:rStyle w:val="apple-style-span"/>
-          <w:lang w:val="fr-FR"/>
-        </w:rPr>
-        <w:t xml:space="preserve"> a</w:t>
-      </w:r>
-      <w:r>
-        <w:rPr>
-          <w:rStyle w:val="apple-style-span"/>
-          <w:lang w:val="fr-FR"/>
-        </w:rPr>
-        <w:t>ț</w:t>
-      </w:r>
-      <w:r>
-        <w:rPr>
-          <w:rStyle w:val="apple-style-span"/>
-          <w:lang w:val="fr-FR"/>
-        </w:rPr>
-        <w:t>i</w:t>
-      </w:r>
-      <w:r>
-        <w:rPr>
-          <w:rStyle w:val="apple-style-span"/>
+      <w:r>
+        <w:rPr>
+          <w:rStyle w:val="apple-style-span"/>
+          <w:b/>
+          <w:lang w:val="fr-FR"/>
+        </w:rPr>
+        <w:t>3.2.2. Json-Server</w:t>
+      </w:r>
+    </w:p>
+    <w:p>
+      <w:r>
+        <w:t>Baza secundara de date presupune un fisier de tip J</w:t>
+      </w:r>
+      <w:r>
+        <w:t>SON ce are in componenta sa mai multe array-uri de obiecte complexe unde se retin date cu campuri unice.</w:t>
+      </w:r>
+    </w:p>
+    <w:p>
+      <w:r>
+        <w:t xml:space="preserve">Continutul bazei de date este urmatorul: </w:t>
+      </w:r>
+    </w:p>
+    <w:p>
+      <w:pPr>
+        <w:jc w:val="center"/>
+      </w:pPr>
+      <w:r>
+        <w:pict>
+          <v:shape id="_x0000_i1045" type="#_x0000_t75" style="width:313.6pt;height:204.25pt">
+            <v:imagedata r:id="rId25" o:title="json-database"/>
+          </v:shape>
+        </w:pict>
+      </w:r>
+    </w:p>
+    <w:p>
+      <w:r>
+        <w:t xml:space="preserve">Fiecare dintre aceste campuri principale au mai </w:t>
+      </w:r>
+      <w:r>
+        <w:t xml:space="preserve">multe campuri secundare care se </w:t>
+      </w:r>
+      <w:r>
+        <w:t>acceseaza prin parcurgere in adancime sau prin destructurare succesiva.</w:t>
+      </w:r>
+    </w:p>
+    <w:p>
+      <w:pPr>
+        <w:rPr>
+          <w:rStyle w:val="apple-style-span"/>
+          <w:lang w:val="fr-FR"/>
+        </w:rPr>
+      </w:pPr>
+      <w:r>
+        <w:rPr>
+          <w:rStyle w:val="apple-style-span"/>
+          <w:lang w:val="fr-FR"/>
+        </w:rPr>
+        <w:t>Dupa comanda de lansare a bazei de date pe portul 3001 in terminal se va afisa urmatorul rezultat :</w:t>
+      </w:r>
+    </w:p>
+    <w:p>
+      <w:pPr>
+        <w:ind w:left="567" w:firstLine="0"/>
+        <w:jc w:val="center"/>
+        <w:rPr>
+          <w:rStyle w:val="apple-style-span"/>
+          <w:b/>
+          <w:lang w:val="fr-FR"/>
+        </w:rPr>
+      </w:pPr>
+      <w:r>
+        <w:rPr>
+          <w:rStyle w:val="apple-style-span"/>
+          <w:lang w:val="fr-FR"/>
+        </w:rPr>
+        <w:pict>
+          <v:shape id="_x0000_i1046" type="#_x0000_t75" style="width:272.75pt;height:166.85pt">
+            <v:imagedata r:id="rId26" o:title="loaded_json"/>
+          </v:shape>
+        </w:pict>
+      </w:r>
+    </w:p>
+    <w:p>
+      <w:pPr>
+        <w:rPr>
+          <w:rStyle w:val="apple-style-span"/>
+          <w:lang w:val="fr-FR"/>
+        </w:rPr>
+      </w:pPr>
+      <w:r>
+        <w:rPr>
+          <w:rStyle w:val="apple-style-span"/>
+          <w:lang w:val="fr-FR"/>
+        </w:rPr>
+        <w:t>Cele 4 rute de mai sus vor fi definite de array-urile retinute in JSON, iar modficarea datelor se va face direct pe ruta dorita.</w:t>
+      </w:r>
+    </w:p>
+    <w:p>
+      <w:pPr>
+        <w:ind w:firstLine="0"/>
+        <w:rPr>
+          <w:rStyle w:val="apple-style-span"/>
+          <w:b/>
+          <w:lang w:val="fr-FR"/>
+        </w:rPr>
+      </w:pPr>
+      <w:r>
+        <w:rPr>
+          <w:rStyle w:val="apple-style-span"/>
+          <w:b/>
+          <w:lang w:val="fr-FR"/>
+        </w:rPr>
+        <w:tab/>
+      </w:r>
+    </w:p>
+    <w:p>
+      <w:pPr>
+        <w:ind w:left="567" w:firstLine="0"/>
+        <w:rPr>
+          <w:rStyle w:val="apple-style-span"/>
+          <w:b/>
+          <w:lang w:val="fr-FR"/>
+        </w:rPr>
+      </w:pPr>
+    </w:p>
+    <w:p>
+      <w:pPr>
+        <w:ind w:left="567" w:firstLine="0"/>
+        <w:rPr>
+          <w:rStyle w:val="apple-style-span"/>
+          <w:b/>
+          <w:lang w:val="fr-FR"/>
+        </w:rPr>
+      </w:pPr>
+    </w:p>
+    <w:p>
+      <w:pPr>
+        <w:ind w:left="567" w:firstLine="0"/>
+        <w:rPr>
+          <w:rStyle w:val="apple-style-span"/>
+          <w:b/>
+          <w:lang w:val="fr-FR"/>
+        </w:rPr>
+      </w:pPr>
+    </w:p>
+    <w:p>
+      <w:pPr>
+        <w:ind w:left="567" w:firstLine="0"/>
+        <w:rPr>
+          <w:rStyle w:val="apple-style-span"/>
+          <w:b/>
+          <w:lang w:val="fr-FR"/>
+        </w:rPr>
+      </w:pPr>
+    </w:p>
+    <w:p>
+      <w:pPr>
+        <w:ind w:firstLine="0"/>
+        <w:rPr>
+          <w:rStyle w:val="apple-style-span"/>
+          <w:b/>
+          <w:lang w:val="fr-FR"/>
+        </w:rPr>
+      </w:pPr>
+    </w:p>
+    <w:p>
+      <w:pPr>
+        <w:ind w:firstLine="0"/>
+        <w:rPr>
+          <w:rFonts w:eastAsiaTheme="majorEastAsia" w:cstheme="majorBidi"/>
+          <w:b/>
+          <w:sz w:val="28"/>
+          <w:szCs w:val="28"/>
+        </w:rPr>
+      </w:pPr>
+      <w:r>
+        <w:rPr>
+          <w:rFonts w:eastAsiaTheme="majorEastAsia" w:cstheme="majorBidi"/>
+          <w:b/>
+          <w:sz w:val="28"/>
+          <w:szCs w:val="28"/>
+        </w:rPr>
+        <w:lastRenderedPageBreak/>
+        <w:t xml:space="preserve">3.3. </w:t>
+      </w:r>
+      <w:r>
+        <w:rPr>
+          <w:rFonts w:eastAsiaTheme="majorEastAsia" w:cstheme="majorBidi"/>
+          <w:b/>
+          <w:sz w:val="28"/>
+          <w:szCs w:val="28"/>
+        </w:rPr>
+        <w:t>Structura</w:t>
+      </w:r>
+      <w:r>
+        <w:rPr>
+          <w:rFonts w:eastAsiaTheme="majorEastAsia" w:cstheme="majorBidi"/>
+          <w:b/>
+          <w:sz w:val="28"/>
+          <w:szCs w:val="28"/>
+        </w:rPr>
+        <w:t xml:space="preserve"> proiect</w:t>
+      </w:r>
+    </w:p>
+    <w:p>
+      <w:pPr>
+        <w:rPr>
+          <w:rStyle w:val="apple-style-span"/>
+          <w:lang w:val="fr-FR"/>
+        </w:rPr>
+      </w:pPr>
+      <w:r>
+        <w:rPr>
+          <w:rStyle w:val="apple-style-span"/>
+          <w:lang w:val="fr-FR"/>
+        </w:rPr>
+        <w:t>Structura codului este una organizata care s-a definit prin mai multe procese de refactorizare realizate aferent implementarii.</w:t>
+      </w:r>
+    </w:p>
+    <w:p>
+      <w:pPr>
+        <w:rPr>
+          <w:rStyle w:val="apple-style-span"/>
+          <w:lang w:val="fr-FR"/>
+        </w:rPr>
+      </w:pPr>
+      <w:r>
+        <w:rPr>
+          <w:rStyle w:val="apple-style-span"/>
+          <w:lang w:val="fr-FR"/>
+        </w:rPr>
+        <w:t>Aplicatia este alcatuita din 3 foldere principale.</w:t>
+      </w:r>
+    </w:p>
+    <w:p>
+      <w:pPr>
+        <w:rPr>
+          <w:rStyle w:val="apple-style-span"/>
+          <w:b/>
+          <w:u w:val="single"/>
+          <w:lang w:val="fr-FR"/>
+        </w:rPr>
+      </w:pPr>
+      <w:r>
+        <w:rPr>
+          <w:rStyle w:val="apple-style-span"/>
+          <w:u w:val="single"/>
+          <w:lang w:val="fr-FR"/>
+        </w:rPr>
+        <w:t>Front-end –</w:t>
+      </w:r>
+      <w:r>
+        <w:rPr>
+          <w:rStyle w:val="apple-style-span"/>
+          <w:u w:val="single"/>
           <w:lang w:val="fr-FR"/>
         </w:rPr>
         <w:t xml:space="preserve"> </w:t>
@@ -6561,470 +7973,1250 @@
       <w:r>
         <w:rPr>
           <w:rStyle w:val="apple-style-span"/>
-          <w:lang w:val="fr-FR"/>
-        </w:rPr>
-        <w:t xml:space="preserve">studiat materiale bibliografice </w:t>
-      </w:r>
-      <w:r>
-        <w:rPr>
-          <w:rStyle w:val="apple-style-span"/>
-          <w:lang w:val="fr-FR"/>
-        </w:rPr>
-        <w:t>ș</w:t>
-      </w:r>
-      <w:r>
-        <w:rPr>
-          <w:rStyle w:val="apple-style-span"/>
-          <w:lang w:val="fr-FR"/>
-        </w:rPr>
-        <w:t>i c</w:t>
-      </w:r>
-      <w:r>
-        <w:rPr>
-          <w:rStyle w:val="apple-style-span"/>
-          <w:lang w:val="fr-FR"/>
-        </w:rPr>
-        <w:t>ă</w:t>
-      </w:r>
-      <w:r>
-        <w:rPr>
-          <w:rStyle w:val="apple-style-span"/>
-          <w:lang w:val="fr-FR"/>
-        </w:rPr>
-        <w:t xml:space="preserve"> a</w:t>
-      </w:r>
-      <w:r>
-        <w:rPr>
-          <w:rStyle w:val="apple-style-span"/>
-          <w:lang w:val="fr-FR"/>
-        </w:rPr>
-        <w:t>ț</w:t>
-      </w:r>
-      <w:r>
-        <w:rPr>
-          <w:rStyle w:val="apple-style-span"/>
-          <w:lang w:val="fr-FR"/>
-        </w:rPr>
-        <w:t xml:space="preserve">i </w:t>
-      </w:r>
-      <w:r>
-        <w:rPr>
-          <w:rStyle w:val="apple-style-span"/>
-          <w:lang w:val="fr-FR"/>
-        </w:rPr>
-        <w:t>î</w:t>
-      </w:r>
-      <w:r>
-        <w:rPr>
-          <w:rStyle w:val="apple-style-span"/>
-          <w:lang w:val="fr-FR"/>
-        </w:rPr>
-        <w:t>nteles ceea ce a</w:t>
-      </w:r>
-      <w:r>
-        <w:rPr>
-          <w:rStyle w:val="apple-style-span"/>
-          <w:lang w:val="fr-FR"/>
-        </w:rPr>
-        <w:t>ț</w:t>
-      </w:r>
-      <w:r>
-        <w:rPr>
-          <w:rStyle w:val="apple-style-span"/>
-          <w:lang w:val="fr-FR"/>
-        </w:rPr>
-        <w:t>i citit.</w:t>
-      </w:r>
-    </w:p>
-    <w:p>
-      <w:pPr>
-        <w:rPr>
-          <w:rStyle w:val="apple-style-span"/>
-        </w:rPr>
-      </w:pPr>
-      <w:r>
-        <w:rPr>
-          <w:rStyle w:val="apple-style-span"/>
-        </w:rPr>
-        <w:t>Puteti include diferite puncte de vedere asupra problemei pe care o rezolvați în lucrare.</w:t>
-      </w:r>
-    </w:p>
-    <w:p>
-      <w:r>
-        <w:rPr>
-          <w:rStyle w:val="apple-style-span"/>
-          <w:lang w:val="fr-FR"/>
-        </w:rPr>
-        <w:t>Nu uita</w:t>
-      </w:r>
-      <w:r>
-        <w:rPr>
-          <w:rStyle w:val="apple-style-span"/>
-          <w:lang w:val="fr-FR"/>
-        </w:rPr>
-        <w:t>ț</w:t>
-      </w:r>
-      <w:r>
-        <w:rPr>
-          <w:rStyle w:val="apple-style-span"/>
-          <w:lang w:val="fr-FR"/>
-        </w:rPr>
-        <w:t>i s</w:t>
-      </w:r>
-      <w:r>
-        <w:rPr>
-          <w:rStyle w:val="apple-style-span"/>
-          <w:lang w:val="fr-FR"/>
-        </w:rPr>
-        <w:t>ă</w:t>
-      </w:r>
-      <w:r>
-        <w:rPr>
-          <w:rStyle w:val="apple-style-span"/>
-          <w:lang w:val="fr-FR"/>
-        </w:rPr>
-        <w:t xml:space="preserve"> cita</w:t>
-      </w:r>
-      <w:r>
-        <w:rPr>
-          <w:rStyle w:val="apple-style-span"/>
-          <w:lang w:val="fr-FR"/>
-        </w:rPr>
-        <w:t>ț</w:t>
-      </w:r>
-      <w:r>
-        <w:rPr>
-          <w:rStyle w:val="apple-style-span"/>
-          <w:lang w:val="fr-FR"/>
-        </w:rPr>
-        <w:t>i corespunz</w:t>
-      </w:r>
-      <w:r>
-        <w:rPr>
-          <w:rStyle w:val="apple-style-span"/>
-          <w:lang w:val="fr-FR"/>
-        </w:rPr>
-        <w:t>ă</w:t>
-      </w:r>
-      <w:r>
-        <w:rPr>
-          <w:rStyle w:val="apple-style-span"/>
-          <w:lang w:val="fr-FR"/>
-        </w:rPr>
-        <w:t>tor autorii oric</w:t>
-      </w:r>
-      <w:r>
-        <w:rPr>
-          <w:rStyle w:val="apple-style-span"/>
-          <w:lang w:val="fr-FR"/>
-        </w:rPr>
-        <w:t>ă</w:t>
-      </w:r>
-      <w:r>
-        <w:rPr>
-          <w:rStyle w:val="apple-style-span"/>
-          <w:lang w:val="fr-FR"/>
-        </w:rPr>
-        <w:t>rei idei extrase dintr-</w:t>
-      </w:r>
-      <w:r>
-        <w:rPr>
-          <w:rStyle w:val="apple-style-span"/>
-          <w:lang w:val="fr-FR"/>
-        </w:rPr>
-        <w:t>o surs</w:t>
-      </w:r>
-      <w:r>
-        <w:rPr>
-          <w:rStyle w:val="apple-style-span"/>
-          <w:lang w:val="ro-RO"/>
-        </w:rPr>
-        <w:t>ă</w:t>
-      </w:r>
-      <w:r>
-        <w:rPr>
-          <w:rStyle w:val="apple-style-span"/>
-        </w:rPr>
-        <w:t xml:space="preserve"> bibliografic</w:t>
-      </w:r>
-      <w:r>
-        <w:rPr>
-          <w:rStyle w:val="apple-style-span"/>
-          <w:lang w:val="ro-RO"/>
-        </w:rPr>
-        <w:t>ă</w:t>
-      </w:r>
-      <w:r>
-        <w:rPr>
-          <w:rStyle w:val="apple-style-span"/>
-        </w:rPr>
-        <w:t>.</w:t>
-      </w:r>
-    </w:p>
-    <w:p/>
-    <w:p>
-      <w:pPr>
-        <w:spacing w:after="160" w:line="259" w:lineRule="auto"/>
-        <w:jc w:val="left"/>
-      </w:pPr>
-      <w:r>
-        <w:br w:type="page"/>
-      </w:r>
-    </w:p>
-    <w:p/>
-    <w:p>
-      <w:pPr>
-        <w:pStyle w:val="Heading1"/>
-      </w:pPr>
-      <w:bookmarkStart w:id="6" w:name="_Toc477457100"/>
-      <w:r>
-        <w:t>Analiz</w:t>
-      </w:r>
-      <w:r>
-        <w:rPr>
-          <w:lang w:val="ro-RO"/>
-        </w:rPr>
-        <w:t>ă</w:t>
-      </w:r>
-      <w:r>
-        <w:t>, proiectare, implementare</w:t>
-      </w:r>
+          <w:b/>
+          <w:u w:val="single"/>
+          <w:lang w:val="fr-FR"/>
+        </w:rPr>
+        <w:t>src</w:t>
+      </w:r>
+    </w:p>
+    <w:p>
+      <w:pPr>
+        <w:rPr>
+          <w:rStyle w:val="apple-style-span"/>
+          <w:lang w:val="fr-FR"/>
+        </w:rPr>
+      </w:pPr>
+      <w:r>
+        <w:rPr>
+          <w:rStyle w:val="apple-style-span"/>
+          <w:lang w:val="fr-FR"/>
+        </w:rPr>
+        <w:pict>
+          <v:shape id="_x0000_i1050" type="#_x0000_t75" style="width:261.7pt;height:184.15pt">
+            <v:imagedata r:id="rId27" o:title="src_struct"/>
+          </v:shape>
+        </w:pict>
+      </w:r>
+    </w:p>
+    <w:p>
+      <w:pPr>
+        <w:rPr>
+          <w:rFonts w:eastAsiaTheme="majorEastAsia" w:cstheme="majorBidi"/>
+          <w:szCs w:val="28"/>
+        </w:rPr>
+      </w:pPr>
+      <w:r>
+        <w:rPr>
+          <w:rFonts w:eastAsiaTheme="majorEastAsia" w:cstheme="majorBidi"/>
+          <w:szCs w:val="28"/>
+        </w:rPr>
+        <w:t>Components – folderul ce are in compozitia sa elementele propriu-zise ale aplicatiei. Aici se integreaza stiulul in componente si se administreaza functionarea fiecareia.</w:t>
+      </w:r>
+      <w:r>
+        <w:rPr>
+          <w:rFonts w:eastAsiaTheme="majorEastAsia" w:cstheme="majorBidi"/>
+          <w:szCs w:val="28"/>
+        </w:rPr>
+        <w:t xml:space="preserve"> In compozitia acestuia avem mai multe subfoldere in care se respecta o structura de tipul list-item. Subfolderele care definesc componentele aplicatie sunt: achievements, feedback, fullPage, futureEvents, infoAndNavigation, leaderboard, myEvents, pastEvents, profile, signing, voteTopics. Accesul extern spre importarea acestora se face printr-un index.</w:t>
+      </w:r>
+    </w:p>
+    <w:p>
+      <w:pPr>
+        <w:rPr>
+          <w:rFonts w:eastAsiaTheme="majorEastAsia" w:cstheme="majorBidi"/>
+          <w:szCs w:val="28"/>
+        </w:rPr>
+      </w:pPr>
+      <w:r>
+        <w:rPr>
+          <w:rFonts w:eastAsiaTheme="majorEastAsia" w:cstheme="majorBidi"/>
+          <w:szCs w:val="28"/>
+        </w:rPr>
+        <w:t>Constants – folderul in care se retin datele folosite repetiti</w:t>
+      </w:r>
+      <w:r>
+        <w:rPr>
+          <w:rFonts w:eastAsiaTheme="majorEastAsia" w:cstheme="majorBidi"/>
+          <w:szCs w:val="28"/>
+        </w:rPr>
+        <w:t>v in cadrul aplicatiei si care nu au un comportament dinamic sau sunt functii. Constantele sunt exportate din index-ul folderului si sunt impartite in: charLimitConstants, databaseConstants, eventsConstants, signingConstants, topicConstants.</w:t>
+      </w:r>
+    </w:p>
+    <w:p>
+      <w:pPr>
+        <w:rPr>
+          <w:rFonts w:eastAsiaTheme="majorEastAsia" w:cstheme="majorBidi"/>
+          <w:szCs w:val="28"/>
+        </w:rPr>
+      </w:pPr>
+      <w:r>
+        <w:rPr>
+          <w:rFonts w:eastAsiaTheme="majorEastAsia" w:cstheme="majorBidi"/>
+          <w:szCs w:val="28"/>
+        </w:rPr>
+        <w:t xml:space="preserve">Structura unui fisier de constante: </w:t>
+      </w:r>
+    </w:p>
+    <w:p>
+      <w:pPr>
+        <w:rPr>
+          <w:rStyle w:val="apple-style-span"/>
+          <w:b/>
+          <w:lang w:val="fr-FR"/>
+        </w:rPr>
+      </w:pPr>
+      <w:r>
+        <w:rPr>
+          <w:rStyle w:val="apple-style-span"/>
+          <w:b/>
+          <w:lang w:val="fr-FR"/>
+        </w:rPr>
+        <w:pict>
+          <v:shape id="_x0000_i1053" type="#_x0000_t75" style="width:362.1pt;height:137.75pt">
+            <v:imagedata r:id="rId28" o:title="events_constants"/>
+          </v:shape>
+        </w:pict>
+      </w:r>
+    </w:p>
+    <w:p>
+      <w:pPr>
+        <w:rPr>
+          <w:rStyle w:val="apple-style-span"/>
+          <w:b/>
+          <w:lang w:val="fr-FR"/>
+        </w:rPr>
+      </w:pPr>
+    </w:p>
+    <w:p>
+      <w:pPr>
+        <w:rPr>
+          <w:rStyle w:val="apple-style-span"/>
+          <w:lang w:val="fr-FR"/>
+        </w:rPr>
+      </w:pPr>
+      <w:r>
+        <w:rPr>
+          <w:rStyle w:val="apple-style-span"/>
+          <w:lang w:val="fr-FR"/>
+        </w:rPr>
+        <w:t>Helpers – retine functiile folosite repetitiv in cadrul aplicatiei.</w:t>
+      </w:r>
+    </w:p>
+    <w:p>
+      <w:pPr>
+        <w:rPr>
+          <w:rStyle w:val="apple-style-span"/>
+          <w:lang w:val="fr-FR"/>
+        </w:rPr>
+      </w:pPr>
+      <w:r>
+        <w:rPr>
+          <w:rStyle w:val="apple-style-span"/>
+          <w:lang w:val="fr-FR"/>
+        </w:rPr>
+        <w:lastRenderedPageBreak/>
+        <w:t>Images – imaginiile folosite in cadrul aplicatiei.</w:t>
+      </w:r>
+    </w:p>
+    <w:p>
+      <w:pPr>
+        <w:rPr>
+          <w:rStyle w:val="apple-style-span"/>
+          <w:lang w:val="fr-FR"/>
+        </w:rPr>
+      </w:pPr>
+      <w:r>
+        <w:rPr>
+          <w:rStyle w:val="apple-style-span"/>
+          <w:lang w:val="fr-FR"/>
+        </w:rPr>
+        <w:t>Layouts – aici se retin schemele principale : schema de inregistrare si schema generala.</w:t>
+      </w:r>
+    </w:p>
+    <w:p>
+      <w:pPr>
+        <w:rPr>
+          <w:rStyle w:val="apple-style-span"/>
+          <w:lang w:val="fr-FR"/>
+        </w:rPr>
+      </w:pPr>
+      <w:r>
+        <w:rPr>
+          <w:rStyle w:val="apple-style-span"/>
+          <w:lang w:val="fr-FR"/>
+        </w:rPr>
+        <w:t>Styles – aici sunt retinute style-urile.</w:t>
+      </w:r>
+    </w:p>
+    <w:p>
+      <w:pPr>
+        <w:rPr>
+          <w:rStyle w:val="apple-style-span"/>
+          <w:lang w:val="fr-FR"/>
+        </w:rPr>
+      </w:pPr>
+      <w:r>
+        <w:rPr>
+          <w:rStyle w:val="apple-style-span"/>
+          <w:lang w:val="fr-FR"/>
+        </w:rPr>
+        <w:t>Utils – in acest folder sunt retinute componentele secundare si cele exclusiv functionale care sunt folosite repetitiv de catre componentele principale. Componentele secundare sunt de tip Alerte, Selectori, Rute Private sau Tranzitii.</w:t>
+      </w:r>
+    </w:p>
+    <w:p>
+      <w:pPr>
+        <w:rPr>
+          <w:rStyle w:val="apple-style-span"/>
+          <w:lang w:val="fr-FR"/>
+        </w:rPr>
+      </w:pPr>
+      <w:r>
+        <w:rPr>
+          <w:rStyle w:val="apple-style-span"/>
+          <w:lang w:val="fr-FR"/>
+        </w:rPr>
+        <w:t>Views – aici sunt retinute containerele componentelor care au scopul de-a integra fiecare components in tema globala a aplicatiei.</w:t>
+      </w:r>
+    </w:p>
+    <w:p>
+      <w:pPr>
+        <w:jc w:val="center"/>
+        <w:rPr>
+          <w:rStyle w:val="apple-style-span"/>
+          <w:lang w:val="fr-FR"/>
+        </w:rPr>
+      </w:pPr>
+      <w:r>
+        <w:rPr>
+          <w:rStyle w:val="apple-style-span"/>
+          <w:lang w:val="fr-FR"/>
+        </w:rPr>
+        <w:pict>
+          <v:shape id="_x0000_i1059" type="#_x0000_t75" style="width:254.1pt;height:98.3pt">
+            <v:imagedata r:id="rId29" o:title="theme-integration"/>
+          </v:shape>
+        </w:pict>
+      </w:r>
+    </w:p>
+    <w:p>
+      <w:pPr>
+        <w:rPr>
+          <w:rStyle w:val="apple-style-span"/>
+          <w:lang w:val="fr-FR"/>
+        </w:rPr>
+      </w:pPr>
+      <w:r>
+        <w:rPr>
+          <w:rStyle w:val="apple-style-span"/>
+          <w:lang w:val="fr-FR"/>
+        </w:rPr>
+        <w:t xml:space="preserve">index.js – aici se importa toate containerele aplicatiei si se atribuie fiecareia o anumita ruta specifica respectand structura urmatoare : </w:t>
+      </w:r>
+    </w:p>
+    <w:p>
+      <w:pPr>
+        <w:shd w:val="clear" w:color="auto" w:fill="1E1E1E"/>
+        <w:spacing w:after="0" w:line="285" w:lineRule="atLeast"/>
+        <w:ind w:left="1440" w:firstLine="0"/>
+        <w:rPr>
+          <w:rFonts w:ascii="Consolas" w:eastAsia="Times New Roman" w:hAnsi="Consolas" w:cs="Times New Roman"/>
+          <w:color w:val="D4D4D4"/>
+          <w:sz w:val="21"/>
+          <w:szCs w:val="21"/>
+          <w:lang w:val="en-GB" w:eastAsia="en-GB"/>
+        </w:rPr>
+      </w:pPr>
+      <w:r>
+        <w:rPr>
+          <w:rFonts w:ascii="Consolas" w:eastAsia="Times New Roman" w:hAnsi="Consolas" w:cs="Times New Roman"/>
+          <w:color w:val="808080"/>
+          <w:sz w:val="21"/>
+          <w:szCs w:val="21"/>
+          <w:lang w:val="en-GB" w:eastAsia="en-GB"/>
+        </w:rPr>
+        <w:t>&lt;</w:t>
+      </w:r>
+      <w:r>
+        <w:rPr>
+          <w:rFonts w:ascii="Consolas" w:eastAsia="Times New Roman" w:hAnsi="Consolas" w:cs="Times New Roman"/>
+          <w:color w:val="4EC9B0"/>
+          <w:sz w:val="21"/>
+          <w:szCs w:val="21"/>
+          <w:lang w:val="en-GB" w:eastAsia="en-GB"/>
+        </w:rPr>
+        <w:t>Route</w:t>
+      </w:r>
+      <w:r>
+        <w:rPr>
+          <w:rFonts w:ascii="Consolas" w:eastAsia="Times New Roman" w:hAnsi="Consolas" w:cs="Times New Roman"/>
+          <w:color w:val="D4D4D4"/>
+          <w:sz w:val="21"/>
+          <w:szCs w:val="21"/>
+          <w:lang w:val="en-GB" w:eastAsia="en-GB"/>
+        </w:rPr>
+        <w:t> </w:t>
+      </w:r>
+      <w:r>
+        <w:rPr>
+          <w:rFonts w:ascii="Consolas" w:eastAsia="Times New Roman" w:hAnsi="Consolas" w:cs="Times New Roman"/>
+          <w:color w:val="9CDCFE"/>
+          <w:sz w:val="21"/>
+          <w:szCs w:val="21"/>
+          <w:lang w:val="en-GB" w:eastAsia="en-GB"/>
+        </w:rPr>
+        <w:t>path</w:t>
+      </w:r>
+      <w:r>
+        <w:rPr>
+          <w:rFonts w:ascii="Consolas" w:eastAsia="Times New Roman" w:hAnsi="Consolas" w:cs="Times New Roman"/>
+          <w:color w:val="D4D4D4"/>
+          <w:sz w:val="21"/>
+          <w:szCs w:val="21"/>
+          <w:lang w:val="en-GB" w:eastAsia="en-GB"/>
+        </w:rPr>
+        <w:t>=</w:t>
+      </w:r>
+      <w:r>
+        <w:rPr>
+          <w:rFonts w:ascii="Consolas" w:eastAsia="Times New Roman" w:hAnsi="Consolas" w:cs="Times New Roman"/>
+          <w:color w:val="CE9178"/>
+          <w:sz w:val="21"/>
+          <w:szCs w:val="21"/>
+          <w:lang w:val="en-GB" w:eastAsia="en-GB"/>
+        </w:rPr>
+        <w:t>"/login"</w:t>
+      </w:r>
+      <w:r>
+        <w:rPr>
+          <w:rFonts w:ascii="Consolas" w:eastAsia="Times New Roman" w:hAnsi="Consolas" w:cs="Times New Roman"/>
+          <w:color w:val="D4D4D4"/>
+          <w:sz w:val="21"/>
+          <w:szCs w:val="21"/>
+          <w:lang w:val="en-GB" w:eastAsia="en-GB"/>
+        </w:rPr>
+        <w:t> </w:t>
+      </w:r>
+      <w:r>
+        <w:rPr>
+          <w:rFonts w:ascii="Consolas" w:eastAsia="Times New Roman" w:hAnsi="Consolas" w:cs="Times New Roman"/>
+          <w:color w:val="9CDCFE"/>
+          <w:sz w:val="21"/>
+          <w:szCs w:val="21"/>
+          <w:lang w:val="en-GB" w:eastAsia="en-GB"/>
+        </w:rPr>
+        <w:t>component</w:t>
+      </w:r>
+      <w:r>
+        <w:rPr>
+          <w:rFonts w:ascii="Consolas" w:eastAsia="Times New Roman" w:hAnsi="Consolas" w:cs="Times New Roman"/>
+          <w:color w:val="D4D4D4"/>
+          <w:sz w:val="21"/>
+          <w:szCs w:val="21"/>
+          <w:lang w:val="en-GB" w:eastAsia="en-GB"/>
+        </w:rPr>
+        <w:t>=</w:t>
+      </w:r>
+      <w:r>
+        <w:rPr>
+          <w:rFonts w:ascii="Consolas" w:eastAsia="Times New Roman" w:hAnsi="Consolas" w:cs="Times New Roman"/>
+          <w:color w:val="569CD6"/>
+          <w:sz w:val="21"/>
+          <w:szCs w:val="21"/>
+          <w:lang w:val="en-GB" w:eastAsia="en-GB"/>
+        </w:rPr>
+        <w:t>{</w:t>
+      </w:r>
+      <w:r>
+        <w:rPr>
+          <w:rFonts w:ascii="Consolas" w:eastAsia="Times New Roman" w:hAnsi="Consolas" w:cs="Times New Roman"/>
+          <w:color w:val="DCDCAA"/>
+          <w:sz w:val="21"/>
+          <w:szCs w:val="21"/>
+          <w:lang w:val="en-GB" w:eastAsia="en-GB"/>
+        </w:rPr>
+        <w:t>LoginView</w:t>
+      </w:r>
+      <w:r>
+        <w:rPr>
+          <w:rFonts w:ascii="Consolas" w:eastAsia="Times New Roman" w:hAnsi="Consolas" w:cs="Times New Roman"/>
+          <w:color w:val="569CD6"/>
+          <w:sz w:val="21"/>
+          <w:szCs w:val="21"/>
+          <w:lang w:val="en-GB" w:eastAsia="en-GB"/>
+        </w:rPr>
+        <w:t>}</w:t>
+      </w:r>
+      <w:r>
+        <w:rPr>
+          <w:rFonts w:ascii="Consolas" w:eastAsia="Times New Roman" w:hAnsi="Consolas" w:cs="Times New Roman"/>
+          <w:color w:val="D4D4D4"/>
+          <w:sz w:val="21"/>
+          <w:szCs w:val="21"/>
+          <w:lang w:val="en-GB" w:eastAsia="en-GB"/>
+        </w:rPr>
+        <w:t> </w:t>
+      </w:r>
+      <w:r>
+        <w:rPr>
+          <w:rFonts w:ascii="Consolas" w:eastAsia="Times New Roman" w:hAnsi="Consolas" w:cs="Times New Roman"/>
+          <w:color w:val="808080"/>
+          <w:sz w:val="21"/>
+          <w:szCs w:val="21"/>
+          <w:lang w:val="en-GB" w:eastAsia="en-GB"/>
+        </w:rPr>
+        <w:t>/&gt;</w:t>
+      </w:r>
+    </w:p>
+    <w:p>
+      <w:pPr>
+        <w:shd w:val="clear" w:color="auto" w:fill="1E1E1E"/>
+        <w:spacing w:after="0" w:line="285" w:lineRule="atLeast"/>
+        <w:ind w:left="1440" w:firstLine="0"/>
+        <w:rPr>
+          <w:rFonts w:ascii="Consolas" w:eastAsia="Times New Roman" w:hAnsi="Consolas" w:cs="Times New Roman"/>
+          <w:color w:val="D4D4D4"/>
+          <w:sz w:val="21"/>
+          <w:szCs w:val="21"/>
+          <w:lang w:val="en-GB" w:eastAsia="en-GB"/>
+        </w:rPr>
+      </w:pPr>
+      <w:r>
+        <w:rPr>
+          <w:rFonts w:ascii="Consolas" w:eastAsia="Times New Roman" w:hAnsi="Consolas" w:cs="Times New Roman"/>
+          <w:color w:val="808080"/>
+          <w:sz w:val="21"/>
+          <w:szCs w:val="21"/>
+          <w:lang w:val="en-GB" w:eastAsia="en-GB"/>
+        </w:rPr>
+        <w:t>&lt;</w:t>
+      </w:r>
+      <w:r>
+        <w:rPr>
+          <w:rFonts w:ascii="Consolas" w:eastAsia="Times New Roman" w:hAnsi="Consolas" w:cs="Times New Roman"/>
+          <w:color w:val="4EC9B0"/>
+          <w:sz w:val="21"/>
+          <w:szCs w:val="21"/>
+          <w:lang w:val="en-GB" w:eastAsia="en-GB"/>
+        </w:rPr>
+        <w:t>PrivateRoute</w:t>
+      </w:r>
+      <w:r>
+        <w:rPr>
+          <w:rFonts w:ascii="Consolas" w:eastAsia="Times New Roman" w:hAnsi="Consolas" w:cs="Times New Roman"/>
+          <w:color w:val="D4D4D4"/>
+          <w:sz w:val="21"/>
+          <w:szCs w:val="21"/>
+          <w:lang w:val="en-GB" w:eastAsia="en-GB"/>
+        </w:rPr>
+        <w:t> </w:t>
+      </w:r>
+      <w:r>
+        <w:rPr>
+          <w:rFonts w:ascii="Consolas" w:eastAsia="Times New Roman" w:hAnsi="Consolas" w:cs="Times New Roman"/>
+          <w:color w:val="9CDCFE"/>
+          <w:sz w:val="21"/>
+          <w:szCs w:val="21"/>
+          <w:lang w:val="en-GB" w:eastAsia="en-GB"/>
+        </w:rPr>
+        <w:t>path</w:t>
+      </w:r>
+      <w:r>
+        <w:rPr>
+          <w:rFonts w:ascii="Consolas" w:eastAsia="Times New Roman" w:hAnsi="Consolas" w:cs="Times New Roman"/>
+          <w:color w:val="D4D4D4"/>
+          <w:sz w:val="21"/>
+          <w:szCs w:val="21"/>
+          <w:lang w:val="en-GB" w:eastAsia="en-GB"/>
+        </w:rPr>
+        <w:t>=</w:t>
+      </w:r>
+      <w:r>
+        <w:rPr>
+          <w:rFonts w:ascii="Consolas" w:eastAsia="Times New Roman" w:hAnsi="Consolas" w:cs="Times New Roman"/>
+          <w:color w:val="CE9178"/>
+          <w:sz w:val="21"/>
+          <w:szCs w:val="21"/>
+          <w:lang w:val="en-GB" w:eastAsia="en-GB"/>
+        </w:rPr>
+        <w:t>"/profile"</w:t>
+      </w:r>
+      <w:r>
+        <w:rPr>
+          <w:rFonts w:ascii="Consolas" w:eastAsia="Times New Roman" w:hAnsi="Consolas" w:cs="Times New Roman"/>
+          <w:color w:val="D4D4D4"/>
+          <w:sz w:val="21"/>
+          <w:szCs w:val="21"/>
+          <w:lang w:val="en-GB" w:eastAsia="en-GB"/>
+        </w:rPr>
+        <w:t> </w:t>
+      </w:r>
+      <w:r>
+        <w:rPr>
+          <w:rFonts w:ascii="Consolas" w:eastAsia="Times New Roman" w:hAnsi="Consolas" w:cs="Times New Roman"/>
+          <w:color w:val="9CDCFE"/>
+          <w:sz w:val="21"/>
+          <w:szCs w:val="21"/>
+          <w:lang w:val="en-GB" w:eastAsia="en-GB"/>
+        </w:rPr>
+        <w:t>component</w:t>
+      </w:r>
+      <w:r>
+        <w:rPr>
+          <w:rFonts w:ascii="Consolas" w:eastAsia="Times New Roman" w:hAnsi="Consolas" w:cs="Times New Roman"/>
+          <w:color w:val="D4D4D4"/>
+          <w:sz w:val="21"/>
+          <w:szCs w:val="21"/>
+          <w:lang w:val="en-GB" w:eastAsia="en-GB"/>
+        </w:rPr>
+        <w:t>=</w:t>
+      </w:r>
+      <w:r>
+        <w:rPr>
+          <w:rFonts w:ascii="Consolas" w:eastAsia="Times New Roman" w:hAnsi="Consolas" w:cs="Times New Roman"/>
+          <w:color w:val="569CD6"/>
+          <w:sz w:val="21"/>
+          <w:szCs w:val="21"/>
+          <w:lang w:val="en-GB" w:eastAsia="en-GB"/>
+        </w:rPr>
+        <w:t>{</w:t>
+      </w:r>
+      <w:r>
+        <w:rPr>
+          <w:rFonts w:ascii="Consolas" w:eastAsia="Times New Roman" w:hAnsi="Consolas" w:cs="Times New Roman"/>
+          <w:color w:val="DCDCAA"/>
+          <w:sz w:val="21"/>
+          <w:szCs w:val="21"/>
+          <w:lang w:val="en-GB" w:eastAsia="en-GB"/>
+        </w:rPr>
+        <w:t>ProfileView</w:t>
+      </w:r>
+      <w:r>
+        <w:rPr>
+          <w:rFonts w:ascii="Consolas" w:eastAsia="Times New Roman" w:hAnsi="Consolas" w:cs="Times New Roman"/>
+          <w:color w:val="569CD6"/>
+          <w:sz w:val="21"/>
+          <w:szCs w:val="21"/>
+          <w:lang w:val="en-GB" w:eastAsia="en-GB"/>
+        </w:rPr>
+        <w:t>}</w:t>
+      </w:r>
+      <w:r>
+        <w:rPr>
+          <w:rFonts w:ascii="Consolas" w:eastAsia="Times New Roman" w:hAnsi="Consolas" w:cs="Times New Roman"/>
+          <w:color w:val="D4D4D4"/>
+          <w:sz w:val="21"/>
+          <w:szCs w:val="21"/>
+          <w:lang w:val="en-GB" w:eastAsia="en-GB"/>
+        </w:rPr>
+        <w:t> </w:t>
+      </w:r>
+      <w:r>
+        <w:rPr>
+          <w:rFonts w:ascii="Consolas" w:eastAsia="Times New Roman" w:hAnsi="Consolas" w:cs="Times New Roman"/>
+          <w:color w:val="808080"/>
+          <w:sz w:val="21"/>
+          <w:szCs w:val="21"/>
+          <w:lang w:val="en-GB" w:eastAsia="en-GB"/>
+        </w:rPr>
+        <w:t>/&gt;</w:t>
+      </w:r>
+    </w:p>
+    <w:p>
+      <w:pPr>
+        <w:rPr>
+          <w:rStyle w:val="apple-style-span"/>
+          <w:u w:val="single"/>
+          <w:lang w:val="fr-FR"/>
+        </w:rPr>
+      </w:pPr>
+    </w:p>
+    <w:p>
+      <w:pPr>
+        <w:rPr>
+          <w:rStyle w:val="apple-style-span"/>
+          <w:b/>
+          <w:u w:val="single"/>
+          <w:lang w:val="fr-FR"/>
+        </w:rPr>
+      </w:pPr>
+      <w:r>
+        <w:rPr>
+          <w:rStyle w:val="apple-style-span"/>
+          <w:u w:val="single"/>
+          <w:lang w:val="fr-FR"/>
+        </w:rPr>
+        <w:t>Back</w:t>
+      </w:r>
+      <w:r>
+        <w:rPr>
+          <w:rStyle w:val="apple-style-span"/>
+          <w:u w:val="single"/>
+          <w:lang w:val="fr-FR"/>
+        </w:rPr>
+        <w:t>-end –</w:t>
+      </w:r>
+      <w:r>
+        <w:rPr>
+          <w:rStyle w:val="apple-style-span"/>
+          <w:u w:val="single"/>
+          <w:lang w:val="fr-FR"/>
+        </w:rPr>
+        <w:t xml:space="preserve"> </w:t>
+      </w:r>
+      <w:r>
+        <w:rPr>
+          <w:rStyle w:val="apple-style-span"/>
+          <w:b/>
+          <w:u w:val="single"/>
+          <w:lang w:val="fr-FR"/>
+        </w:rPr>
+        <w:t>api</w:t>
+      </w:r>
+    </w:p>
+    <w:p>
+      <w:pPr>
+        <w:ind w:left="567" w:firstLine="0"/>
+        <w:rPr>
+          <w:rStyle w:val="apple-style-span"/>
+          <w:lang w:val="fr-FR"/>
+        </w:rPr>
+      </w:pPr>
+      <w:r>
+        <w:rPr>
+          <w:rStyle w:val="apple-style-span"/>
+          <w:lang w:val="fr-FR"/>
+        </w:rPr>
+        <w:t>In acest folder avem urmatoarele componente :</w:t>
+      </w:r>
+    </w:p>
+    <w:p>
+      <w:pPr>
+        <w:pStyle w:val="ListParagraph"/>
+        <w:numPr>
+          <w:ilvl w:val="0"/>
+          <w:numId w:val="25"/>
+        </w:numPr>
+        <w:rPr>
+          <w:rStyle w:val="apple-style-span"/>
+          <w:lang w:val="fr-FR"/>
+        </w:rPr>
+      </w:pPr>
+      <w:proofErr w:type="gramStart"/>
+      <w:r>
+        <w:rPr>
+          <w:rStyle w:val="apple-style-span"/>
+          <w:lang w:val="fr-FR"/>
+        </w:rPr>
+        <w:t>o</w:t>
+      </w:r>
+      <w:proofErr w:type="gramEnd"/>
+      <w:r>
+        <w:rPr>
+          <w:rStyle w:val="apple-style-span"/>
+          <w:lang w:val="fr-FR"/>
+        </w:rPr>
+        <w:t xml:space="preserve"> functie de generare a id-ului fiecarui user cand se apeleaza metoda de insert</w:t>
+      </w:r>
+    </w:p>
+    <w:p>
+      <w:pPr>
+        <w:pStyle w:val="ListParagraph"/>
+        <w:numPr>
+          <w:ilvl w:val="0"/>
+          <w:numId w:val="25"/>
+        </w:numPr>
+        <w:rPr>
+          <w:rStyle w:val="apple-style-span"/>
+          <w:lang w:val="fr-FR"/>
+        </w:rPr>
+      </w:pPr>
+      <w:proofErr w:type="gramStart"/>
+      <w:r>
+        <w:rPr>
+          <w:rStyle w:val="apple-style-span"/>
+          <w:lang w:val="fr-FR"/>
+        </w:rPr>
+        <w:t>fisierul</w:t>
+      </w:r>
+      <w:proofErr w:type="gramEnd"/>
+      <w:r>
+        <w:rPr>
+          <w:rStyle w:val="apple-style-span"/>
+          <w:lang w:val="fr-FR"/>
+        </w:rPr>
+        <w:t xml:space="preserve"> de conexiune cu baza de date cu extensia « .sql »</w:t>
+      </w:r>
+    </w:p>
+    <w:p>
+      <w:pPr>
+        <w:pStyle w:val="ListParagraph"/>
+        <w:numPr>
+          <w:ilvl w:val="0"/>
+          <w:numId w:val="25"/>
+        </w:numPr>
+        <w:rPr>
+          <w:rStyle w:val="apple-style-span"/>
+          <w:lang w:val="fr-FR"/>
+        </w:rPr>
+      </w:pPr>
+      <w:proofErr w:type="gramStart"/>
+      <w:r>
+        <w:rPr>
+          <w:rStyle w:val="apple-style-span"/>
+          <w:lang w:val="fr-FR"/>
+        </w:rPr>
+        <w:t>fisierul</w:t>
+      </w:r>
+      <w:proofErr w:type="gramEnd"/>
+      <w:r>
+        <w:rPr>
+          <w:rStyle w:val="apple-style-span"/>
+          <w:lang w:val="fr-FR"/>
+        </w:rPr>
+        <w:t xml:space="preserve"> de rutare catre baza de date</w:t>
+      </w:r>
+    </w:p>
+    <w:p>
+      <w:pPr>
+        <w:pStyle w:val="ListParagraph"/>
+        <w:numPr>
+          <w:ilvl w:val="0"/>
+          <w:numId w:val="25"/>
+        </w:numPr>
+        <w:rPr>
+          <w:rStyle w:val="apple-style-span"/>
+          <w:lang w:val="fr-FR"/>
+        </w:rPr>
+      </w:pPr>
+      <w:proofErr w:type="gramStart"/>
+      <w:r>
+        <w:rPr>
+          <w:rStyle w:val="apple-style-span"/>
+          <w:lang w:val="fr-FR"/>
+        </w:rPr>
+        <w:t>fisierul</w:t>
+      </w:r>
+      <w:proofErr w:type="gramEnd"/>
+      <w:r>
+        <w:rPr>
+          <w:rStyle w:val="apple-style-span"/>
+          <w:lang w:val="fr-FR"/>
+        </w:rPr>
+        <w:t xml:space="preserve"> serverului in care se stabileste portul aferent serverului principal al bazei de date</w:t>
+      </w:r>
+    </w:p>
+    <w:p>
+      <w:pPr>
+        <w:pStyle w:val="ListParagraph"/>
+        <w:numPr>
+          <w:ilvl w:val="0"/>
+          <w:numId w:val="25"/>
+        </w:numPr>
+        <w:rPr>
+          <w:rStyle w:val="apple-style-span"/>
+          <w:lang w:val="fr-FR"/>
+        </w:rPr>
+      </w:pPr>
+      <w:proofErr w:type="gramStart"/>
+      <w:r>
+        <w:rPr>
+          <w:rStyle w:val="apple-style-span"/>
+          <w:lang w:val="fr-FR"/>
+        </w:rPr>
+        <w:t>fisierul</w:t>
+      </w:r>
+      <w:proofErr w:type="gramEnd"/>
+      <w:r>
+        <w:rPr>
+          <w:rStyle w:val="apple-style-span"/>
+          <w:lang w:val="fr-FR"/>
+        </w:rPr>
+        <w:t xml:space="preserve"> de creare a conexiunii sql</w:t>
+      </w:r>
+    </w:p>
+    <w:p>
+      <w:pPr>
+        <w:ind w:left="567" w:firstLine="0"/>
+        <w:rPr>
+          <w:rStyle w:val="apple-style-span"/>
+          <w:b/>
+          <w:u w:val="single"/>
+          <w:lang w:val="fr-FR"/>
+        </w:rPr>
+      </w:pPr>
+      <w:r>
+        <w:rPr>
+          <w:rStyle w:val="apple-style-span"/>
+          <w:u w:val="single"/>
+          <w:lang w:val="fr-FR"/>
+        </w:rPr>
+        <w:t xml:space="preserve">Database </w:t>
+      </w:r>
+      <w:r>
+        <w:rPr>
+          <w:rStyle w:val="apple-style-span"/>
+          <w:u w:val="single"/>
+          <w:lang w:val="fr-FR"/>
+        </w:rPr>
+        <w:t>–</w:t>
+      </w:r>
+      <w:r>
+        <w:rPr>
+          <w:rStyle w:val="apple-style-span"/>
+          <w:u w:val="single"/>
+          <w:lang w:val="fr-FR"/>
+        </w:rPr>
+        <w:t xml:space="preserve"> </w:t>
+      </w:r>
+      <w:r>
+        <w:rPr>
+          <w:rStyle w:val="apple-style-span"/>
+          <w:b/>
+          <w:u w:val="single"/>
+          <w:lang w:val="fr-FR"/>
+        </w:rPr>
+        <w:t>jsonS</w:t>
+      </w:r>
+      <w:r>
+        <w:rPr>
+          <w:rStyle w:val="apple-style-span"/>
+          <w:b/>
+          <w:u w:val="single"/>
+          <w:lang w:val="fr-FR"/>
+        </w:rPr>
+        <w:t>ever</w:t>
+      </w:r>
+    </w:p>
+    <w:p>
+      <w:pPr>
+        <w:rPr>
+          <w:rStyle w:val="apple-style-span"/>
+          <w:b/>
+          <w:lang w:val="fr-FR"/>
+        </w:rPr>
+      </w:pPr>
+      <w:r>
+        <w:rPr>
+          <w:rStyle w:val="apple-style-span"/>
+          <w:lang w:val="fr-FR"/>
+        </w:rPr>
+        <w:t>Acest folder are in componenta sa un fisier de tip json care va stoca datele si un fisier de documentatie care sa explice modul de rulare si folosire al acesteia</w:t>
+      </w:r>
+    </w:p>
+    <w:p>
+      <w:pPr>
+        <w:ind w:left="567" w:firstLine="0"/>
+        <w:rPr>
+          <w:rStyle w:val="apple-style-span"/>
+          <w:b/>
+          <w:lang w:val="fr-FR"/>
+        </w:rPr>
+      </w:pPr>
+    </w:p>
+    <w:p>
+      <w:pPr>
+        <w:ind w:left="567" w:firstLine="0"/>
+        <w:rPr>
+          <w:rStyle w:val="apple-style-span"/>
+          <w:b/>
+          <w:lang w:val="fr-FR"/>
+        </w:rPr>
+      </w:pPr>
+    </w:p>
+    <w:p>
+      <w:pPr>
+        <w:ind w:left="567" w:firstLine="0"/>
+        <w:rPr>
+          <w:rStyle w:val="apple-style-span"/>
+          <w:b/>
+          <w:lang w:val="fr-FR"/>
+        </w:rPr>
+      </w:pPr>
+    </w:p>
+    <w:p>
+      <w:pPr>
+        <w:ind w:left="567" w:firstLine="0"/>
+        <w:rPr>
+          <w:rStyle w:val="apple-style-span"/>
+          <w:b/>
+          <w:lang w:val="fr-FR"/>
+        </w:rPr>
+      </w:pPr>
+    </w:p>
+    <w:p>
+      <w:pPr>
+        <w:ind w:left="567" w:firstLine="0"/>
+        <w:rPr>
+          <w:rStyle w:val="apple-style-span"/>
+          <w:b/>
+          <w:lang w:val="fr-FR"/>
+        </w:rPr>
+      </w:pPr>
+    </w:p>
+    <w:p>
+      <w:pPr>
+        <w:ind w:left="567" w:firstLine="0"/>
+        <w:rPr>
+          <w:rStyle w:val="apple-style-span"/>
+          <w:b/>
+          <w:lang w:val="fr-FR"/>
+        </w:rPr>
+      </w:pPr>
+    </w:p>
+    <w:p>
+      <w:pPr>
+        <w:ind w:firstLine="0"/>
+        <w:rPr>
+          <w:rFonts w:eastAsiaTheme="majorEastAsia" w:cstheme="majorBidi"/>
+          <w:b/>
+          <w:sz w:val="28"/>
+          <w:szCs w:val="28"/>
+        </w:rPr>
+      </w:pPr>
+      <w:r>
+        <w:rPr>
+          <w:rFonts w:eastAsiaTheme="majorEastAsia" w:cstheme="majorBidi"/>
+          <w:b/>
+          <w:sz w:val="28"/>
+          <w:szCs w:val="28"/>
+        </w:rPr>
+        <w:lastRenderedPageBreak/>
+        <w:t>3.4. Implementare tehnica</w:t>
+      </w:r>
+      <w:bookmarkStart w:id="6" w:name="_GoBack"/>
       <w:bookmarkEnd w:id="6"/>
     </w:p>
     <w:p>
       <w:pPr>
-        <w:rPr>
-          <w:rStyle w:val="apple-style-span"/>
-        </w:rPr>
-      </w:pPr>
-      <w:r>
-        <w:rPr>
-          <w:rStyle w:val="apple-style-span"/>
-          <w:lang w:val="fr-FR"/>
-        </w:rPr>
-        <w:t>Aceasta parte a lucr</w:t>
-      </w:r>
-      <w:r>
-        <w:rPr>
-          <w:rStyle w:val="apple-style-span"/>
-          <w:lang w:val="fr-FR"/>
-        </w:rPr>
-        <w:t>ă</w:t>
-      </w:r>
-      <w:r>
-        <w:rPr>
-          <w:rStyle w:val="apple-style-span"/>
-          <w:lang w:val="fr-FR"/>
-        </w:rPr>
-        <w:t>rii este flexibil</w:t>
-      </w:r>
-      <w:r>
-        <w:rPr>
-          <w:rStyle w:val="apple-style-span"/>
-          <w:lang w:val="fr-FR"/>
-        </w:rPr>
-        <w:t>ă</w:t>
-      </w:r>
-      <w:r>
-        <w:rPr>
-          <w:rStyle w:val="apple-style-span"/>
-          <w:lang w:val="fr-FR"/>
-        </w:rPr>
-        <w:t xml:space="preserve"> </w:t>
-      </w:r>
-      <w:r>
-        <w:rPr>
-          <w:rStyle w:val="apple-style-span"/>
-          <w:lang w:val="fr-FR"/>
-        </w:rPr>
-        <w:t>ș</w:t>
-      </w:r>
-      <w:r>
-        <w:rPr>
-          <w:rStyle w:val="apple-style-span"/>
-          <w:lang w:val="fr-FR"/>
-        </w:rPr>
-        <w:t>i depinde foarte mult de natura</w:t>
-      </w:r>
-      <w:r>
-        <w:rPr>
-          <w:rStyle w:val="apple-style-span"/>
-          <w:lang w:val="fr-FR"/>
-        </w:rPr>
-        <w:t xml:space="preserve"> </w:t>
-      </w:r>
-      <w:r>
-        <w:rPr>
-          <w:rStyle w:val="apple-style-span"/>
-          <w:lang w:val="fr-FR"/>
-        </w:rPr>
-        <w:t>lucr</w:t>
-      </w:r>
-      <w:r>
-        <w:rPr>
-          <w:rStyle w:val="apple-style-span"/>
-          <w:lang w:val="fr-FR"/>
-        </w:rPr>
-        <w:t>ă</w:t>
-      </w:r>
-      <w:r>
-        <w:rPr>
-          <w:rStyle w:val="apple-style-span"/>
-          <w:lang w:val="fr-FR"/>
-        </w:rPr>
-        <w:t>rii</w:t>
-      </w:r>
-      <w:r>
-        <w:rPr>
-          <w:rStyle w:val="apple-style-span"/>
-          <w:lang w:val="ro-RO"/>
-        </w:rPr>
-        <w:t xml:space="preserve">, </w:t>
-      </w:r>
-      <w:r>
-        <w:rPr>
-          <w:rStyle w:val="apple-style-span"/>
-          <w:lang w:val="fr-FR"/>
-        </w:rPr>
-        <w:t>p</w:t>
-      </w:r>
-      <w:r>
-        <w:rPr>
-          <w:rStyle w:val="apple-style-span"/>
-          <w:lang w:val="fr-FR"/>
-        </w:rPr>
-        <w:t>oate fi organizat</w:t>
-      </w:r>
-      <w:r>
-        <w:rPr>
-          <w:rStyle w:val="apple-style-span"/>
-          <w:lang w:val="ro-RO"/>
-        </w:rPr>
-        <w:t>ă</w:t>
-      </w:r>
-      <w:r>
-        <w:rPr>
-          <w:rStyle w:val="apple-style-span"/>
-        </w:rPr>
-        <w:t xml:space="preserve"> </w:t>
-      </w:r>
-      <w:r>
-        <w:rPr>
-          <w:rStyle w:val="apple-style-span"/>
-          <w:lang w:val="ro-RO"/>
-        </w:rPr>
-        <w:t>î</w:t>
-      </w:r>
-      <w:r>
-        <w:rPr>
-          <w:rStyle w:val="apple-style-span"/>
-        </w:rPr>
-        <w:t>n mai multe capitole</w:t>
-      </w:r>
-      <w:r>
-        <w:rPr>
-          <w:rStyle w:val="apple-style-span"/>
-        </w:rPr>
-        <w:t xml:space="preserve"> </w:t>
-      </w:r>
-      <w:r>
-        <w:rPr>
-          <w:rStyle w:val="apple-style-span"/>
-          <w:lang w:val="ro-RO"/>
-        </w:rPr>
-        <w:t>ș</w:t>
-      </w:r>
-      <w:r>
-        <w:rPr>
-          <w:rStyle w:val="apple-style-span"/>
-        </w:rPr>
-        <w:t>i</w:t>
-      </w:r>
-      <w:r>
-        <w:rPr>
-          <w:rStyle w:val="apple-style-span"/>
-        </w:rPr>
-        <w:t xml:space="preserve"> </w:t>
-      </w:r>
-      <w:r>
-        <w:rPr>
-          <w:rStyle w:val="apple-style-span"/>
-        </w:rPr>
-        <w:t>c</w:t>
-      </w:r>
-      <w:r>
-        <w:rPr>
-          <w:rStyle w:val="apple-style-span"/>
-        </w:rPr>
-        <w:t>on</w:t>
-      </w:r>
-      <w:r>
-        <w:rPr>
-          <w:rStyle w:val="apple-style-span"/>
-          <w:lang w:val="ro-RO"/>
-        </w:rPr>
-        <w:t>ț</w:t>
-      </w:r>
-      <w:r>
-        <w:rPr>
-          <w:rStyle w:val="apple-style-span"/>
-        </w:rPr>
-        <w:t>ine contribu</w:t>
-      </w:r>
-      <w:r>
-        <w:rPr>
-          <w:rStyle w:val="apple-style-span"/>
-          <w:lang w:val="ro-RO"/>
-        </w:rPr>
-        <w:t>ț</w:t>
-      </w:r>
-      <w:r>
-        <w:rPr>
-          <w:rStyle w:val="apple-style-span"/>
-        </w:rPr>
-        <w:t>iile personale ale autorului</w:t>
-      </w:r>
-      <w:r>
-        <w:rPr>
-          <w:rStyle w:val="apple-style-span"/>
-        </w:rPr>
-        <w:t>.</w:t>
-      </w:r>
-      <w:r>
-        <w:rPr>
-          <w:rStyle w:val="apple-style-span"/>
-        </w:rPr>
-        <w:t xml:space="preserve"> </w:t>
-      </w:r>
-    </w:p>
-    <w:p>
-      <w:pPr>
-        <w:rPr>
-          <w:rStyle w:val="apple-style-span"/>
-          <w:lang w:val="fr-FR"/>
-        </w:rPr>
-      </w:pPr>
-      <w:r>
-        <w:rPr>
-          <w:rStyle w:val="apple-style-span"/>
-          <w:lang w:val="fr-FR"/>
-        </w:rPr>
-        <w:t>Include</w:t>
-      </w:r>
-      <w:r>
-        <w:rPr>
-          <w:rStyle w:val="apple-style-span"/>
-          <w:lang w:val="fr-FR"/>
-        </w:rPr>
-        <w:t>ț</w:t>
-      </w:r>
-      <w:r>
-        <w:rPr>
-          <w:rStyle w:val="apple-style-span"/>
-          <w:lang w:val="fr-FR"/>
-        </w:rPr>
-        <w:t>i:</w:t>
-      </w:r>
+        <w:ind w:firstLine="0"/>
+        <w:rPr>
+          <w:rFonts w:eastAsiaTheme="majorEastAsia" w:cstheme="majorBidi"/>
+          <w:b/>
+          <w:sz w:val="28"/>
+          <w:szCs w:val="28"/>
+        </w:rPr>
+      </w:pPr>
+    </w:p>
+    <w:p>
+      <w:pPr>
+        <w:ind w:left="567" w:firstLine="0"/>
+        <w:rPr>
+          <w:rStyle w:val="apple-style-span"/>
+          <w:b/>
+          <w:lang w:val="fr-FR"/>
+        </w:rPr>
+      </w:pPr>
+    </w:p>
+    <w:p>
+      <w:pPr>
+        <w:ind w:left="567" w:firstLine="0"/>
+        <w:rPr>
+          <w:rStyle w:val="apple-style-span"/>
+          <w:b/>
+          <w:lang w:val="fr-FR"/>
+        </w:rPr>
+      </w:pPr>
+    </w:p>
+    <w:p>
+      <w:pPr>
+        <w:ind w:left="567" w:firstLine="0"/>
+        <w:rPr>
+          <w:rStyle w:val="apple-style-span"/>
+          <w:b/>
+          <w:lang w:val="fr-FR"/>
+        </w:rPr>
+      </w:pPr>
+    </w:p>
+    <w:p>
+      <w:pPr>
+        <w:ind w:left="567" w:firstLine="0"/>
+        <w:rPr>
+          <w:rStyle w:val="apple-style-span"/>
+          <w:b/>
+          <w:lang w:val="fr-FR"/>
+        </w:rPr>
+      </w:pPr>
+    </w:p>
+    <w:p>
+      <w:pPr>
+        <w:ind w:left="567" w:firstLine="0"/>
+        <w:rPr>
+          <w:rStyle w:val="apple-style-span"/>
+          <w:b/>
+          <w:lang w:val="fr-FR"/>
+        </w:rPr>
+      </w:pPr>
+    </w:p>
+    <w:p>
+      <w:pPr>
+        <w:ind w:left="567" w:firstLine="0"/>
+        <w:rPr>
+          <w:rStyle w:val="apple-style-span"/>
+          <w:b/>
+          <w:lang w:val="fr-FR"/>
+        </w:rPr>
+      </w:pPr>
+    </w:p>
+    <w:p>
+      <w:pPr>
+        <w:ind w:left="567" w:firstLine="0"/>
+        <w:rPr>
+          <w:rStyle w:val="apple-style-span"/>
+          <w:b/>
+          <w:lang w:val="fr-FR"/>
+        </w:rPr>
+      </w:pPr>
+    </w:p>
+    <w:p>
+      <w:pPr>
+        <w:ind w:left="567" w:firstLine="0"/>
+        <w:rPr>
+          <w:rStyle w:val="apple-style-span"/>
+          <w:b/>
+          <w:lang w:val="fr-FR"/>
+        </w:rPr>
+      </w:pPr>
+    </w:p>
+    <w:p>
+      <w:pPr>
+        <w:ind w:left="567" w:firstLine="0"/>
+        <w:rPr>
+          <w:rStyle w:val="apple-style-span"/>
+          <w:b/>
+          <w:lang w:val="fr-FR"/>
+        </w:rPr>
+      </w:pPr>
+    </w:p>
+    <w:p>
+      <w:pPr>
+        <w:ind w:left="567" w:firstLine="0"/>
+        <w:rPr>
+          <w:rStyle w:val="apple-style-span"/>
+          <w:b/>
+          <w:lang w:val="fr-FR"/>
+        </w:rPr>
+      </w:pPr>
+    </w:p>
+    <w:p>
+      <w:pPr>
+        <w:ind w:left="567" w:firstLine="0"/>
+        <w:rPr>
+          <w:rStyle w:val="apple-style-span"/>
+          <w:b/>
+          <w:lang w:val="fr-FR"/>
+        </w:rPr>
+      </w:pPr>
+    </w:p>
+    <w:p>
+      <w:pPr>
+        <w:ind w:left="567" w:firstLine="0"/>
+        <w:rPr>
+          <w:rStyle w:val="apple-style-span"/>
+          <w:b/>
+          <w:lang w:val="fr-FR"/>
+        </w:rPr>
+      </w:pPr>
+    </w:p>
+    <w:p>
+      <w:pPr>
+        <w:ind w:left="567" w:firstLine="0"/>
+        <w:rPr>
+          <w:rStyle w:val="apple-style-span"/>
+          <w:b/>
+          <w:lang w:val="fr-FR"/>
+        </w:rPr>
+      </w:pPr>
+    </w:p>
+    <w:p>
+      <w:pPr>
+        <w:ind w:left="567" w:firstLine="0"/>
+        <w:rPr>
+          <w:rStyle w:val="apple-style-span"/>
+          <w:b/>
+          <w:lang w:val="fr-FR"/>
+        </w:rPr>
+      </w:pPr>
+    </w:p>
+    <w:p>
+      <w:pPr>
+        <w:ind w:left="567" w:firstLine="0"/>
+        <w:rPr>
+          <w:rStyle w:val="apple-style-span"/>
+          <w:b/>
+          <w:lang w:val="fr-FR"/>
+        </w:rPr>
+      </w:pPr>
+    </w:p>
+    <w:p>
+      <w:pPr>
+        <w:ind w:left="567" w:firstLine="0"/>
+        <w:rPr>
+          <w:rStyle w:val="apple-style-span"/>
+          <w:b/>
+          <w:lang w:val="fr-FR"/>
+        </w:rPr>
+      </w:pPr>
+    </w:p>
+    <w:p>
+      <w:pPr>
+        <w:ind w:left="567" w:firstLine="0"/>
+        <w:rPr>
+          <w:rStyle w:val="apple-style-span"/>
+          <w:b/>
+          <w:lang w:val="fr-FR"/>
+        </w:rPr>
+      </w:pPr>
+    </w:p>
+    <w:p>
+      <w:pPr>
+        <w:ind w:left="567" w:firstLine="0"/>
+        <w:rPr>
+          <w:rStyle w:val="apple-style-span"/>
+          <w:b/>
+          <w:lang w:val="fr-FR"/>
+        </w:rPr>
+      </w:pPr>
+    </w:p>
+    <w:p>
+      <w:pPr>
+        <w:ind w:left="567" w:firstLine="0"/>
+        <w:rPr>
+          <w:rStyle w:val="apple-style-span"/>
+          <w:b/>
+          <w:lang w:val="fr-FR"/>
+        </w:rPr>
+      </w:pPr>
+    </w:p>
+    <w:p>
+      <w:pPr>
+        <w:ind w:left="567" w:firstLine="0"/>
+        <w:rPr>
+          <w:rStyle w:val="apple-style-span"/>
+          <w:b/>
+          <w:lang w:val="fr-FR"/>
+        </w:rPr>
+      </w:pPr>
+    </w:p>
+    <w:p>
+      <w:pPr>
+        <w:ind w:left="567" w:firstLine="0"/>
+        <w:rPr>
+          <w:rStyle w:val="apple-style-span"/>
+          <w:b/>
+          <w:lang w:val="fr-FR"/>
+        </w:rPr>
+      </w:pPr>
+    </w:p>
+    <w:p>
+      <w:pPr>
+        <w:ind w:left="567" w:firstLine="0"/>
+        <w:rPr>
+          <w:rStyle w:val="apple-style-span"/>
+          <w:b/>
+          <w:lang w:val="fr-FR"/>
+        </w:rPr>
+      </w:pPr>
+    </w:p>
+    <w:p>
+      <w:pPr>
+        <w:ind w:left="567" w:firstLine="0"/>
+        <w:rPr>
+          <w:rStyle w:val="apple-style-span"/>
+          <w:b/>
+          <w:lang w:val="fr-FR"/>
+        </w:rPr>
+      </w:pPr>
+    </w:p>
+    <w:p>
+      <w:pPr>
+        <w:ind w:left="567" w:firstLine="0"/>
+        <w:rPr>
+          <w:rStyle w:val="apple-style-span"/>
+          <w:b/>
+          <w:lang w:val="fr-FR"/>
+        </w:rPr>
+      </w:pPr>
+    </w:p>
+    <w:p>
+      <w:pPr>
+        <w:ind w:left="567" w:firstLine="0"/>
+        <w:rPr>
+          <w:rStyle w:val="apple-style-span"/>
+          <w:b/>
+          <w:lang w:val="fr-FR"/>
+        </w:rPr>
+      </w:pPr>
+    </w:p>
+    <w:p>
+      <w:pPr>
+        <w:ind w:left="567" w:firstLine="0"/>
+        <w:rPr>
+          <w:rStyle w:val="apple-style-span"/>
+          <w:b/>
+          <w:lang w:val="fr-FR"/>
+        </w:rPr>
+      </w:pPr>
+    </w:p>
+    <w:p>
+      <w:pPr>
+        <w:ind w:left="567" w:firstLine="0"/>
+        <w:rPr>
+          <w:rStyle w:val="apple-style-span"/>
+          <w:b/>
+          <w:lang w:val="fr-FR"/>
+        </w:rPr>
+      </w:pPr>
+    </w:p>
+    <w:p>
+      <w:pPr>
+        <w:ind w:left="567" w:firstLine="0"/>
+        <w:rPr>
+          <w:rStyle w:val="apple-style-span"/>
+          <w:b/>
+          <w:lang w:val="fr-FR"/>
+        </w:rPr>
+      </w:pPr>
+    </w:p>
+    <w:p>
+      <w:pPr>
+        <w:ind w:left="567" w:firstLine="0"/>
+        <w:rPr>
+          <w:rStyle w:val="apple-style-span"/>
+          <w:b/>
+          <w:lang w:val="fr-FR"/>
+        </w:rPr>
+      </w:pPr>
+    </w:p>
+    <w:p>
+      <w:pPr>
+        <w:ind w:left="567" w:firstLine="0"/>
+        <w:rPr>
+          <w:rStyle w:val="apple-style-span"/>
+          <w:b/>
+          <w:lang w:val="fr-FR"/>
+        </w:rPr>
+      </w:pPr>
+    </w:p>
+    <w:p>
+      <w:pPr>
+        <w:ind w:left="567" w:firstLine="0"/>
+        <w:rPr>
+          <w:rStyle w:val="apple-style-span"/>
+          <w:b/>
+          <w:lang w:val="fr-FR"/>
+        </w:rPr>
+      </w:pPr>
+    </w:p>
+    <w:p>
+      <w:pPr>
+        <w:ind w:left="567" w:firstLine="0"/>
+        <w:rPr>
+          <w:rStyle w:val="apple-style-span"/>
+          <w:b/>
+          <w:lang w:val="fr-FR"/>
+        </w:rPr>
+      </w:pPr>
     </w:p>
     <w:p>
       <w:pPr>
@@ -7082,8 +9274,16 @@
         <w:rPr>
           <w:rStyle w:val="apple-style-span"/>
         </w:rPr>
-        <w:t>i proiectare:</w:t>
-      </w:r>
+        <w:t xml:space="preserve">i </w:t>
+      </w:r>
+      <w:proofErr w:type="gramStart"/>
+      <w:r>
+        <w:rPr>
+          <w:rStyle w:val="apple-style-span"/>
+        </w:rPr>
+        <w:t>proiectare:</w:t>
+      </w:r>
+      <w:proofErr w:type="gramEnd"/>
     </w:p>
     <w:p>
       <w:pPr>
@@ -7102,12 +9302,21 @@
           <w:lang w:val="fr-FR"/>
         </w:rPr>
       </w:pPr>
-      <w:r>
-        <w:rPr>
-          <w:rStyle w:val="apple-style-span"/>
-          <w:lang w:val="fr-FR"/>
-        </w:rPr>
-        <w:t>descrierea metodelor pe care le-a</w:t>
+      <w:proofErr w:type="gramStart"/>
+      <w:r>
+        <w:rPr>
+          <w:rStyle w:val="apple-style-span"/>
+          <w:lang w:val="fr-FR"/>
+        </w:rPr>
+        <w:t>descrierea</w:t>
+      </w:r>
+      <w:proofErr w:type="gramEnd"/>
+      <w:r>
+        <w:rPr>
+          <w:rStyle w:val="apple-style-span"/>
+          <w:lang w:val="fr-FR"/>
+        </w:rPr>
+        <w:t xml:space="preserve"> metodelor pe care le-a</w:t>
       </w:r>
       <w:r>
         <w:rPr>
@@ -7140,12 +9349,21 @@
           <w:rStyle w:val="apple-style-span"/>
         </w:rPr>
       </w:pPr>
-      <w:r>
-        <w:rPr>
-          <w:rStyle w:val="apple-style-span"/>
-          <w:lang w:val="fr-FR"/>
-        </w:rPr>
-        <w:t>descrierea materialelor, procedurilor</w:t>
+      <w:proofErr w:type="gramStart"/>
+      <w:r>
+        <w:rPr>
+          <w:rStyle w:val="apple-style-span"/>
+          <w:lang w:val="fr-FR"/>
+        </w:rPr>
+        <w:t>descrierea</w:t>
+      </w:r>
+      <w:proofErr w:type="gramEnd"/>
+      <w:r>
+        <w:rPr>
+          <w:rStyle w:val="apple-style-span"/>
+          <w:lang w:val="fr-FR"/>
+        </w:rPr>
+        <w:t xml:space="preserve"> materialelor, procedurilor</w:t>
       </w:r>
     </w:p>
     <w:p>
@@ -7164,12 +9382,21 @@
           <w:rStyle w:val="apple-style-span"/>
         </w:rPr>
       </w:pPr>
-      <w:r>
-        <w:rPr>
-          <w:rStyle w:val="apple-style-span"/>
-          <w:lang w:val="fr-FR"/>
-        </w:rPr>
-        <w:t>calcule, tehnici, descrierea echipamentelor</w:t>
+      <w:proofErr w:type="gramStart"/>
+      <w:r>
+        <w:rPr>
+          <w:rStyle w:val="apple-style-span"/>
+          <w:lang w:val="fr-FR"/>
+        </w:rPr>
+        <w:t>calcule</w:t>
+      </w:r>
+      <w:proofErr w:type="gramEnd"/>
+      <w:r>
+        <w:rPr>
+          <w:rStyle w:val="apple-style-span"/>
+          <w:lang w:val="fr-FR"/>
+        </w:rPr>
+        <w:t>, tehnici, descrierea echipamentelor</w:t>
       </w:r>
     </w:p>
     <w:p>
@@ -7188,12 +9415,21 @@
           <w:rStyle w:val="apple-style-span"/>
         </w:rPr>
       </w:pPr>
-      <w:r>
-        <w:rPr>
-          <w:rStyle w:val="apple-style-span"/>
-          <w:lang w:val="fr-FR"/>
-        </w:rPr>
-        <w:t>metodologia de proiectare</w:t>
+      <w:proofErr w:type="gramStart"/>
+      <w:r>
+        <w:rPr>
+          <w:rStyle w:val="apple-style-span"/>
+          <w:lang w:val="fr-FR"/>
+        </w:rPr>
+        <w:t>metodologia</w:t>
+      </w:r>
+      <w:proofErr w:type="gramEnd"/>
+      <w:r>
+        <w:rPr>
+          <w:rStyle w:val="apple-style-span"/>
+          <w:lang w:val="fr-FR"/>
+        </w:rPr>
+        <w:t xml:space="preserve"> de proiectare</w:t>
       </w:r>
     </w:p>
     <w:p>
@@ -7212,6 +9448,7 @@
           <w:rStyle w:val="apple-style-span"/>
         </w:rPr>
       </w:pPr>
+      <w:proofErr w:type="gramStart"/>
       <w:r>
         <w:rPr>
           <w:rStyle w:val="apple-style-span"/>
@@ -7231,7 +9468,15 @@
           <w:rStyle w:val="apple-style-span"/>
           <w:lang w:val="fr-FR"/>
         </w:rPr>
-        <w:t>iile necesare pentru ca cineva s</w:t>
+        <w:t>iile</w:t>
+      </w:r>
+      <w:proofErr w:type="gramEnd"/>
+      <w:r>
+        <w:rPr>
+          <w:rStyle w:val="apple-style-span"/>
+          <w:lang w:val="fr-FR"/>
+        </w:rPr>
+        <w:t xml:space="preserve"> necesare pentru ca cineva s</w:t>
       </w:r>
       <w:r>
         <w:rPr>
@@ -7289,7 +9534,23 @@
           <w:rStyle w:val="apple-style-span"/>
           <w:lang w:val="fr-FR"/>
         </w:rPr>
-        <w:t>Descrieti detaliile tehnice ale implementarii aplicatiei: mediul de implementare, modul de prezentare, modul de utilizare al aplicatiei, etc.</w:t>
+        <w:t xml:space="preserve">Descrieti detaliile tehnice ale implementarii </w:t>
+      </w:r>
+      <w:proofErr w:type="gramStart"/>
+      <w:r>
+        <w:rPr>
+          <w:rStyle w:val="apple-style-span"/>
+          <w:lang w:val="fr-FR"/>
+        </w:rPr>
+        <w:t>aplicatiei:</w:t>
+      </w:r>
+      <w:proofErr w:type="gramEnd"/>
+      <w:r>
+        <w:rPr>
+          <w:rStyle w:val="apple-style-span"/>
+          <w:lang w:val="fr-FR"/>
+        </w:rPr>
+        <w:t xml:space="preserve"> mediul de implementare, modul de prezentare, modul de utilizare al aplicatiei, etc.</w:t>
       </w:r>
     </w:p>
     <w:p>
@@ -8846,13 +11107,21 @@
         <w:t>î</w:t>
       </w:r>
       <w:r>
-        <w:t xml:space="preserve">n partea de </w:t>
+        <w:t xml:space="preserve">n partea </w:t>
+      </w:r>
+      <w:proofErr w:type="gramStart"/>
+      <w:r>
+        <w:t xml:space="preserve">de </w:t>
       </w:r>
       <w:r>
         <w:t xml:space="preserve"> </w:t>
       </w:r>
       <w:r>
-        <w:t xml:space="preserve">jos a figurii. </w:t>
+        <w:t>jos</w:t>
+      </w:r>
+      <w:proofErr w:type="gramEnd"/>
+      <w:r>
+        <w:t xml:space="preserve"> a figurii. </w:t>
       </w:r>
       <w:r>
         <w:t>Num</w:t>
@@ -8951,7 +11220,7 @@
           <w:lang w:val="en-GB" w:eastAsia="en-GB"/>
         </w:rPr>
         <w:drawing>
-          <wp:inline distT="0" distB="0" distL="0" distR="0">
+          <wp:inline distT="0" distB="0" distL="0" distR="0" wp14:anchorId="41C07DC3" wp14:editId="10A57C35">
             <wp:extent cx="3848580" cy="2771775"/>
             <wp:effectExtent l="0" t="0" r="0" b="0"/>
             <wp:docPr id="1" name="Picture 1" descr="Imagini pentru figure, example"/>
@@ -8968,7 +11237,7 @@
                     </pic:cNvPicPr>
                   </pic:nvPicPr>
                   <pic:blipFill rotWithShape="1">
-                    <a:blip r:embed="rId11">
+                    <a:blip r:embed="rId30">
                       <a:extLst>
                         <a:ext uri="{28A0092B-C50C-407E-A947-70E740481C1C}">
                           <a14:useLocalDpi xmlns:a14="http://schemas.microsoft.com/office/drawing/2010/main" val="0"/>
@@ -9699,7 +11968,6 @@
           <w:id w:val="1152258070"/>
           <w:citation/>
         </w:sdtPr>
-        <w:sdtEndPr/>
         <w:sdtContent>
           <w:r>
             <w:fldChar w:fldCharType="begin"/>
@@ -9750,7 +12018,6 @@
           <w:id w:val="1345821145"/>
           <w:citation/>
         </w:sdtPr>
-        <w:sdtEndPr/>
         <w:sdtContent>
           <w:r>
             <w:fldChar w:fldCharType="begin"/>
@@ -9795,7 +12062,6 @@
           <w:id w:val="-702247458"/>
           <w:citation/>
         </w:sdtPr>
-        <w:sdtEndPr/>
         <w:sdtContent>
           <w:r>
             <w:rPr>
@@ -9871,7 +12137,6 @@
           <w:id w:val="-494569970"/>
           <w:citation/>
         </w:sdtPr>
-        <w:sdtEndPr/>
         <w:sdtContent>
           <w:r>
             <w:fldChar w:fldCharType="begin"/>
@@ -9910,7 +12175,6 @@
           <w:id w:val="-1198082013"/>
           <w:citation/>
         </w:sdtPr>
-        <w:sdtEndPr/>
         <w:sdtContent>
           <w:r>
             <w:rPr>
@@ -10032,7 +12296,7 @@
       </w:r>
     </w:p>
     <w:p>
-      <w:hyperlink r:id="rId12" w:history="1">
+      <w:hyperlink r:id="rId31" w:history="1">
         <w:r>
           <w:rPr>
             <w:rStyle w:val="Hyperlink"/>
@@ -10114,7 +12378,6 @@
           <w:docPartUnique/>
         </w:docPartObj>
       </w:sdtPr>
-      <w:sdtEndPr/>
       <w:sdtContent>
         <w:p>
           <w:pPr>
@@ -10130,7 +12393,6 @@
             <w:id w:val="111145805"/>
             <w:bibliography/>
           </w:sdtPr>
-          <w:sdtEndPr/>
           <w:sdtContent>
             <w:p>
               <w:pPr>
@@ -10457,10 +12719,10 @@
     <w:p/>
     <w:p/>
     <w:sectPr>
-      <w:headerReference w:type="default" r:id="rId13"/>
-      <w:footerReference w:type="default" r:id="rId14"/>
-      <w:headerReference w:type="first" r:id="rId15"/>
-      <w:footerReference w:type="first" r:id="rId16"/>
+      <w:headerReference w:type="default" r:id="rId32"/>
+      <w:footerReference w:type="default" r:id="rId33"/>
+      <w:headerReference w:type="first" r:id="rId34"/>
+      <w:footerReference w:type="first" r:id="rId35"/>
       <w:pgSz w:w="11907" w:h="16840" w:code="9"/>
       <w:pgMar w:top="1418" w:right="1418" w:bottom="1418" w:left="1418" w:header="720" w:footer="720" w:gutter="0"/>
       <w:pgNumType w:start="1"/>
@@ -10569,7 +12831,7 @@
           <w:rPr>
             <w:noProof/>
           </w:rPr>
-          <w:t>4</w:t>
+          <w:t>15</w:t>
         </w:r>
         <w:r>
           <w:rPr>
@@ -10672,7 +12934,7 @@
         <wp:inline distT="0" distB="0" distL="0" distR="0" wp14:anchorId="405A4268" wp14:editId="61B2662C">
           <wp:extent cx="5760085" cy="932180"/>
           <wp:effectExtent l="0" t="0" r="0" b="1270"/>
-          <wp:docPr id="6" name="Picture 6" descr="header"/>
+          <wp:docPr id="3" name="Picture 3" descr="header"/>
           <wp:cNvGraphicFramePr>
             <a:graphicFrameLocks xmlns:a="http://schemas.openxmlformats.org/drawingml/2006/main" noChangeAspect="1"/>
           </wp:cNvGraphicFramePr>
@@ -10796,7 +13058,7 @@
         <wp:inline distT="0" distB="0" distL="0" distR="0" wp14:anchorId="747E935A" wp14:editId="36E7D703">
           <wp:extent cx="5760085" cy="932419"/>
           <wp:effectExtent l="0" t="0" r="0" b="1270"/>
-          <wp:docPr id="2" name="Picture 2" descr="top1"/>
+          <wp:docPr id="4" name="Picture 4" descr="top1"/>
           <wp:cNvGraphicFramePr>
             <a:graphicFrameLocks xmlns:a="http://schemas.openxmlformats.org/drawingml/2006/main" noChangeAspect="1"/>
           </wp:cNvGraphicFramePr>
@@ -10936,6 +13198,684 @@
 <file path=word/numbering.xml><?xml version="1.0" encoding="utf-8"?>
 <w:numbering xmlns:wpc="http://schemas.microsoft.com/office/word/2010/wordprocessingCanvas" xmlns:cx="http://schemas.microsoft.com/office/drawing/2014/chartex" xmlns:mc="http://schemas.openxmlformats.org/markup-compatibility/2006" xmlns:o="urn:schemas-microsoft-com:office:office" xmlns:r="http://schemas.openxmlformats.org/officeDocument/2006/relationships" xmlns:m="http://schemas.openxmlformats.org/officeDocument/2006/math" xmlns:v="urn:schemas-microsoft-com:vml" xmlns:wp14="http://schemas.microsoft.com/office/word/2010/wordprocessingDrawing" xmlns:wp="http://schemas.openxmlformats.org/drawingml/2006/wordprocessingDrawing" xmlns:w10="urn:schemas-microsoft-com:office:word" xmlns:w="http://schemas.openxmlformats.org/wordprocessingml/2006/main" xmlns:w14="http://schemas.microsoft.com/office/word/2010/wordml" xmlns:w15="http://schemas.microsoft.com/office/word/2012/wordml" xmlns:w16se="http://schemas.microsoft.com/office/word/2015/wordml/symex" xmlns:wpg="http://schemas.microsoft.com/office/word/2010/wordprocessingGroup" xmlns:wpi="http://schemas.microsoft.com/office/word/2010/wordprocessingInk" xmlns:wne="http://schemas.microsoft.com/office/word/2006/wordml" xmlns:wps="http://schemas.microsoft.com/office/word/2010/wordprocessingShape" mc:Ignorable="w14 w15 w16se wp14">
   <w:abstractNum w:abstractNumId="0" w15:restartNumberingAfterBreak="0">
+    <w:nsid w:val="048F107F"/>
+    <w:multiLevelType w:val="hybridMultilevel"/>
+    <w:tmpl w:val="70AE5986"/>
+    <w:lvl w:ilvl="0" w:tplc="7DC454EC">
+      <w:start w:val="3"/>
+      <w:numFmt w:val="bullet"/>
+      <w:lvlText w:val="-"/>
+      <w:lvlJc w:val="left"/>
+      <w:pPr>
+        <w:ind w:left="927" w:hanging="360"/>
+      </w:pPr>
+      <w:rPr>
+        <w:rFonts w:ascii="Cambria" w:eastAsiaTheme="minorHAnsi" w:hAnsi="Cambria" w:cstheme="minorBidi" w:hint="default"/>
+      </w:rPr>
+    </w:lvl>
+    <w:lvl w:ilvl="1" w:tplc="08090003" w:tentative="1">
+      <w:start w:val="1"/>
+      <w:numFmt w:val="bullet"/>
+      <w:lvlText w:val="o"/>
+      <w:lvlJc w:val="left"/>
+      <w:pPr>
+        <w:ind w:left="1647" w:hanging="360"/>
+      </w:pPr>
+      <w:rPr>
+        <w:rFonts w:ascii="Courier New" w:hAnsi="Courier New" w:cs="Courier New" w:hint="default"/>
+      </w:rPr>
+    </w:lvl>
+    <w:lvl w:ilvl="2" w:tplc="08090005" w:tentative="1">
+      <w:start w:val="1"/>
+      <w:numFmt w:val="bullet"/>
+      <w:lvlText w:val=""/>
+      <w:lvlJc w:val="left"/>
+      <w:pPr>
+        <w:ind w:left="2367" w:hanging="360"/>
+      </w:pPr>
+      <w:rPr>
+        <w:rFonts w:ascii="Wingdings" w:hAnsi="Wingdings" w:hint="default"/>
+      </w:rPr>
+    </w:lvl>
+    <w:lvl w:ilvl="3" w:tplc="08090001" w:tentative="1">
+      <w:start w:val="1"/>
+      <w:numFmt w:val="bullet"/>
+      <w:lvlText w:val=""/>
+      <w:lvlJc w:val="left"/>
+      <w:pPr>
+        <w:ind w:left="3087" w:hanging="360"/>
+      </w:pPr>
+      <w:rPr>
+        <w:rFonts w:ascii="Symbol" w:hAnsi="Symbol" w:hint="default"/>
+      </w:rPr>
+    </w:lvl>
+    <w:lvl w:ilvl="4" w:tplc="08090003" w:tentative="1">
+      <w:start w:val="1"/>
+      <w:numFmt w:val="bullet"/>
+      <w:lvlText w:val="o"/>
+      <w:lvlJc w:val="left"/>
+      <w:pPr>
+        <w:ind w:left="3807" w:hanging="360"/>
+      </w:pPr>
+      <w:rPr>
+        <w:rFonts w:ascii="Courier New" w:hAnsi="Courier New" w:cs="Courier New" w:hint="default"/>
+      </w:rPr>
+    </w:lvl>
+    <w:lvl w:ilvl="5" w:tplc="08090005" w:tentative="1">
+      <w:start w:val="1"/>
+      <w:numFmt w:val="bullet"/>
+      <w:lvlText w:val=""/>
+      <w:lvlJc w:val="left"/>
+      <w:pPr>
+        <w:ind w:left="4527" w:hanging="360"/>
+      </w:pPr>
+      <w:rPr>
+        <w:rFonts w:ascii="Wingdings" w:hAnsi="Wingdings" w:hint="default"/>
+      </w:rPr>
+    </w:lvl>
+    <w:lvl w:ilvl="6" w:tplc="08090001" w:tentative="1">
+      <w:start w:val="1"/>
+      <w:numFmt w:val="bullet"/>
+      <w:lvlText w:val=""/>
+      <w:lvlJc w:val="left"/>
+      <w:pPr>
+        <w:ind w:left="5247" w:hanging="360"/>
+      </w:pPr>
+      <w:rPr>
+        <w:rFonts w:ascii="Symbol" w:hAnsi="Symbol" w:hint="default"/>
+      </w:rPr>
+    </w:lvl>
+    <w:lvl w:ilvl="7" w:tplc="08090003" w:tentative="1">
+      <w:start w:val="1"/>
+      <w:numFmt w:val="bullet"/>
+      <w:lvlText w:val="o"/>
+      <w:lvlJc w:val="left"/>
+      <w:pPr>
+        <w:ind w:left="5967" w:hanging="360"/>
+      </w:pPr>
+      <w:rPr>
+        <w:rFonts w:ascii="Courier New" w:hAnsi="Courier New" w:cs="Courier New" w:hint="default"/>
+      </w:rPr>
+    </w:lvl>
+    <w:lvl w:ilvl="8" w:tplc="08090005" w:tentative="1">
+      <w:start w:val="1"/>
+      <w:numFmt w:val="bullet"/>
+      <w:lvlText w:val=""/>
+      <w:lvlJc w:val="left"/>
+      <w:pPr>
+        <w:ind w:left="6687" w:hanging="360"/>
+      </w:pPr>
+      <w:rPr>
+        <w:rFonts w:ascii="Wingdings" w:hAnsi="Wingdings" w:hint="default"/>
+      </w:rPr>
+    </w:lvl>
+  </w:abstractNum>
+  <w:abstractNum w:abstractNumId="1" w15:restartNumberingAfterBreak="0">
+    <w:nsid w:val="07ED3A05"/>
+    <w:multiLevelType w:val="hybridMultilevel"/>
+    <w:tmpl w:val="586CA722"/>
+    <w:lvl w:ilvl="0" w:tplc="22A69A56">
+      <w:start w:val="2"/>
+      <w:numFmt w:val="bullet"/>
+      <w:lvlText w:val="-"/>
+      <w:lvlJc w:val="left"/>
+      <w:pPr>
+        <w:ind w:left="1800" w:hanging="360"/>
+      </w:pPr>
+      <w:rPr>
+        <w:rFonts w:ascii="Cambria" w:eastAsiaTheme="minorHAnsi" w:hAnsi="Cambria" w:cstheme="minorBidi" w:hint="default"/>
+      </w:rPr>
+    </w:lvl>
+    <w:lvl w:ilvl="1" w:tplc="08090003" w:tentative="1">
+      <w:start w:val="1"/>
+      <w:numFmt w:val="bullet"/>
+      <w:lvlText w:val="o"/>
+      <w:lvlJc w:val="left"/>
+      <w:pPr>
+        <w:ind w:left="2520" w:hanging="360"/>
+      </w:pPr>
+      <w:rPr>
+        <w:rFonts w:ascii="Courier New" w:hAnsi="Courier New" w:cs="Courier New" w:hint="default"/>
+      </w:rPr>
+    </w:lvl>
+    <w:lvl w:ilvl="2" w:tplc="08090005" w:tentative="1">
+      <w:start w:val="1"/>
+      <w:numFmt w:val="bullet"/>
+      <w:lvlText w:val=""/>
+      <w:lvlJc w:val="left"/>
+      <w:pPr>
+        <w:ind w:left="3240" w:hanging="360"/>
+      </w:pPr>
+      <w:rPr>
+        <w:rFonts w:ascii="Wingdings" w:hAnsi="Wingdings" w:hint="default"/>
+      </w:rPr>
+    </w:lvl>
+    <w:lvl w:ilvl="3" w:tplc="08090001" w:tentative="1">
+      <w:start w:val="1"/>
+      <w:numFmt w:val="bullet"/>
+      <w:lvlText w:val=""/>
+      <w:lvlJc w:val="left"/>
+      <w:pPr>
+        <w:ind w:left="3960" w:hanging="360"/>
+      </w:pPr>
+      <w:rPr>
+        <w:rFonts w:ascii="Symbol" w:hAnsi="Symbol" w:hint="default"/>
+      </w:rPr>
+    </w:lvl>
+    <w:lvl w:ilvl="4" w:tplc="08090003" w:tentative="1">
+      <w:start w:val="1"/>
+      <w:numFmt w:val="bullet"/>
+      <w:lvlText w:val="o"/>
+      <w:lvlJc w:val="left"/>
+      <w:pPr>
+        <w:ind w:left="4680" w:hanging="360"/>
+      </w:pPr>
+      <w:rPr>
+        <w:rFonts w:ascii="Courier New" w:hAnsi="Courier New" w:cs="Courier New" w:hint="default"/>
+      </w:rPr>
+    </w:lvl>
+    <w:lvl w:ilvl="5" w:tplc="08090005" w:tentative="1">
+      <w:start w:val="1"/>
+      <w:numFmt w:val="bullet"/>
+      <w:lvlText w:val=""/>
+      <w:lvlJc w:val="left"/>
+      <w:pPr>
+        <w:ind w:left="5400" w:hanging="360"/>
+      </w:pPr>
+      <w:rPr>
+        <w:rFonts w:ascii="Wingdings" w:hAnsi="Wingdings" w:hint="default"/>
+      </w:rPr>
+    </w:lvl>
+    <w:lvl w:ilvl="6" w:tplc="08090001" w:tentative="1">
+      <w:start w:val="1"/>
+      <w:numFmt w:val="bullet"/>
+      <w:lvlText w:val=""/>
+      <w:lvlJc w:val="left"/>
+      <w:pPr>
+        <w:ind w:left="6120" w:hanging="360"/>
+      </w:pPr>
+      <w:rPr>
+        <w:rFonts w:ascii="Symbol" w:hAnsi="Symbol" w:hint="default"/>
+      </w:rPr>
+    </w:lvl>
+    <w:lvl w:ilvl="7" w:tplc="08090003" w:tentative="1">
+      <w:start w:val="1"/>
+      <w:numFmt w:val="bullet"/>
+      <w:lvlText w:val="o"/>
+      <w:lvlJc w:val="left"/>
+      <w:pPr>
+        <w:ind w:left="6840" w:hanging="360"/>
+      </w:pPr>
+      <w:rPr>
+        <w:rFonts w:ascii="Courier New" w:hAnsi="Courier New" w:cs="Courier New" w:hint="default"/>
+      </w:rPr>
+    </w:lvl>
+    <w:lvl w:ilvl="8" w:tplc="08090005" w:tentative="1">
+      <w:start w:val="1"/>
+      <w:numFmt w:val="bullet"/>
+      <w:lvlText w:val=""/>
+      <w:lvlJc w:val="left"/>
+      <w:pPr>
+        <w:ind w:left="7560" w:hanging="360"/>
+      </w:pPr>
+      <w:rPr>
+        <w:rFonts w:ascii="Wingdings" w:hAnsi="Wingdings" w:hint="default"/>
+      </w:rPr>
+    </w:lvl>
+  </w:abstractNum>
+  <w:abstractNum w:abstractNumId="2" w15:restartNumberingAfterBreak="0">
+    <w:nsid w:val="0B1B4280"/>
+    <w:multiLevelType w:val="hybridMultilevel"/>
+    <w:tmpl w:val="D1B253AE"/>
+    <w:lvl w:ilvl="0" w:tplc="69C63DCA">
+      <w:start w:val="5"/>
+      <w:numFmt w:val="bullet"/>
+      <w:lvlText w:val="-"/>
+      <w:lvlJc w:val="left"/>
+      <w:pPr>
+        <w:ind w:left="927" w:hanging="360"/>
+      </w:pPr>
+      <w:rPr>
+        <w:rFonts w:ascii="Cambria" w:eastAsiaTheme="minorHAnsi" w:hAnsi="Cambria" w:cstheme="minorBidi" w:hint="default"/>
+      </w:rPr>
+    </w:lvl>
+    <w:lvl w:ilvl="1" w:tplc="08090003" w:tentative="1">
+      <w:start w:val="1"/>
+      <w:numFmt w:val="bullet"/>
+      <w:lvlText w:val="o"/>
+      <w:lvlJc w:val="left"/>
+      <w:pPr>
+        <w:ind w:left="1647" w:hanging="360"/>
+      </w:pPr>
+      <w:rPr>
+        <w:rFonts w:ascii="Courier New" w:hAnsi="Courier New" w:cs="Courier New" w:hint="default"/>
+      </w:rPr>
+    </w:lvl>
+    <w:lvl w:ilvl="2" w:tplc="08090005" w:tentative="1">
+      <w:start w:val="1"/>
+      <w:numFmt w:val="bullet"/>
+      <w:lvlText w:val=""/>
+      <w:lvlJc w:val="left"/>
+      <w:pPr>
+        <w:ind w:left="2367" w:hanging="360"/>
+      </w:pPr>
+      <w:rPr>
+        <w:rFonts w:ascii="Wingdings" w:hAnsi="Wingdings" w:hint="default"/>
+      </w:rPr>
+    </w:lvl>
+    <w:lvl w:ilvl="3" w:tplc="08090001" w:tentative="1">
+      <w:start w:val="1"/>
+      <w:numFmt w:val="bullet"/>
+      <w:lvlText w:val=""/>
+      <w:lvlJc w:val="left"/>
+      <w:pPr>
+        <w:ind w:left="3087" w:hanging="360"/>
+      </w:pPr>
+      <w:rPr>
+        <w:rFonts w:ascii="Symbol" w:hAnsi="Symbol" w:hint="default"/>
+      </w:rPr>
+    </w:lvl>
+    <w:lvl w:ilvl="4" w:tplc="08090003" w:tentative="1">
+      <w:start w:val="1"/>
+      <w:numFmt w:val="bullet"/>
+      <w:lvlText w:val="o"/>
+      <w:lvlJc w:val="left"/>
+      <w:pPr>
+        <w:ind w:left="3807" w:hanging="360"/>
+      </w:pPr>
+      <w:rPr>
+        <w:rFonts w:ascii="Courier New" w:hAnsi="Courier New" w:cs="Courier New" w:hint="default"/>
+      </w:rPr>
+    </w:lvl>
+    <w:lvl w:ilvl="5" w:tplc="08090005" w:tentative="1">
+      <w:start w:val="1"/>
+      <w:numFmt w:val="bullet"/>
+      <w:lvlText w:val=""/>
+      <w:lvlJc w:val="left"/>
+      <w:pPr>
+        <w:ind w:left="4527" w:hanging="360"/>
+      </w:pPr>
+      <w:rPr>
+        <w:rFonts w:ascii="Wingdings" w:hAnsi="Wingdings" w:hint="default"/>
+      </w:rPr>
+    </w:lvl>
+    <w:lvl w:ilvl="6" w:tplc="08090001" w:tentative="1">
+      <w:start w:val="1"/>
+      <w:numFmt w:val="bullet"/>
+      <w:lvlText w:val=""/>
+      <w:lvlJc w:val="left"/>
+      <w:pPr>
+        <w:ind w:left="5247" w:hanging="360"/>
+      </w:pPr>
+      <w:rPr>
+        <w:rFonts w:ascii="Symbol" w:hAnsi="Symbol" w:hint="default"/>
+      </w:rPr>
+    </w:lvl>
+    <w:lvl w:ilvl="7" w:tplc="08090003" w:tentative="1">
+      <w:start w:val="1"/>
+      <w:numFmt w:val="bullet"/>
+      <w:lvlText w:val="o"/>
+      <w:lvlJc w:val="left"/>
+      <w:pPr>
+        <w:ind w:left="5967" w:hanging="360"/>
+      </w:pPr>
+      <w:rPr>
+        <w:rFonts w:ascii="Courier New" w:hAnsi="Courier New" w:cs="Courier New" w:hint="default"/>
+      </w:rPr>
+    </w:lvl>
+    <w:lvl w:ilvl="8" w:tplc="08090005" w:tentative="1">
+      <w:start w:val="1"/>
+      <w:numFmt w:val="bullet"/>
+      <w:lvlText w:val=""/>
+      <w:lvlJc w:val="left"/>
+      <w:pPr>
+        <w:ind w:left="6687" w:hanging="360"/>
+      </w:pPr>
+      <w:rPr>
+        <w:rFonts w:ascii="Wingdings" w:hAnsi="Wingdings" w:hint="default"/>
+      </w:rPr>
+    </w:lvl>
+  </w:abstractNum>
+  <w:abstractNum w:abstractNumId="3" w15:restartNumberingAfterBreak="0">
+    <w:nsid w:val="0FEE4B4F"/>
+    <w:multiLevelType w:val="hybridMultilevel"/>
+    <w:tmpl w:val="B484C21C"/>
+    <w:lvl w:ilvl="0" w:tplc="99A827B6">
+      <w:start w:val="3"/>
+      <w:numFmt w:val="bullet"/>
+      <w:lvlText w:val="-"/>
+      <w:lvlJc w:val="left"/>
+      <w:pPr>
+        <w:ind w:left="1797" w:hanging="360"/>
+      </w:pPr>
+      <w:rPr>
+        <w:rFonts w:ascii="Cambria" w:eastAsiaTheme="minorHAnsi" w:hAnsi="Cambria" w:cstheme="minorBidi" w:hint="default"/>
+      </w:rPr>
+    </w:lvl>
+    <w:lvl w:ilvl="1" w:tplc="08090003" w:tentative="1">
+      <w:start w:val="1"/>
+      <w:numFmt w:val="bullet"/>
+      <w:lvlText w:val="o"/>
+      <w:lvlJc w:val="left"/>
+      <w:pPr>
+        <w:ind w:left="2517" w:hanging="360"/>
+      </w:pPr>
+      <w:rPr>
+        <w:rFonts w:ascii="Courier New" w:hAnsi="Courier New" w:cs="Courier New" w:hint="default"/>
+      </w:rPr>
+    </w:lvl>
+    <w:lvl w:ilvl="2" w:tplc="08090005" w:tentative="1">
+      <w:start w:val="1"/>
+      <w:numFmt w:val="bullet"/>
+      <w:lvlText w:val=""/>
+      <w:lvlJc w:val="left"/>
+      <w:pPr>
+        <w:ind w:left="3237" w:hanging="360"/>
+      </w:pPr>
+      <w:rPr>
+        <w:rFonts w:ascii="Wingdings" w:hAnsi="Wingdings" w:hint="default"/>
+      </w:rPr>
+    </w:lvl>
+    <w:lvl w:ilvl="3" w:tplc="08090001" w:tentative="1">
+      <w:start w:val="1"/>
+      <w:numFmt w:val="bullet"/>
+      <w:lvlText w:val=""/>
+      <w:lvlJc w:val="left"/>
+      <w:pPr>
+        <w:ind w:left="3957" w:hanging="360"/>
+      </w:pPr>
+      <w:rPr>
+        <w:rFonts w:ascii="Symbol" w:hAnsi="Symbol" w:hint="default"/>
+      </w:rPr>
+    </w:lvl>
+    <w:lvl w:ilvl="4" w:tplc="08090003" w:tentative="1">
+      <w:start w:val="1"/>
+      <w:numFmt w:val="bullet"/>
+      <w:lvlText w:val="o"/>
+      <w:lvlJc w:val="left"/>
+      <w:pPr>
+        <w:ind w:left="4677" w:hanging="360"/>
+      </w:pPr>
+      <w:rPr>
+        <w:rFonts w:ascii="Courier New" w:hAnsi="Courier New" w:cs="Courier New" w:hint="default"/>
+      </w:rPr>
+    </w:lvl>
+    <w:lvl w:ilvl="5" w:tplc="08090005" w:tentative="1">
+      <w:start w:val="1"/>
+      <w:numFmt w:val="bullet"/>
+      <w:lvlText w:val=""/>
+      <w:lvlJc w:val="left"/>
+      <w:pPr>
+        <w:ind w:left="5397" w:hanging="360"/>
+      </w:pPr>
+      <w:rPr>
+        <w:rFonts w:ascii="Wingdings" w:hAnsi="Wingdings" w:hint="default"/>
+      </w:rPr>
+    </w:lvl>
+    <w:lvl w:ilvl="6" w:tplc="08090001" w:tentative="1">
+      <w:start w:val="1"/>
+      <w:numFmt w:val="bullet"/>
+      <w:lvlText w:val=""/>
+      <w:lvlJc w:val="left"/>
+      <w:pPr>
+        <w:ind w:left="6117" w:hanging="360"/>
+      </w:pPr>
+      <w:rPr>
+        <w:rFonts w:ascii="Symbol" w:hAnsi="Symbol" w:hint="default"/>
+      </w:rPr>
+    </w:lvl>
+    <w:lvl w:ilvl="7" w:tplc="08090003" w:tentative="1">
+      <w:start w:val="1"/>
+      <w:numFmt w:val="bullet"/>
+      <w:lvlText w:val="o"/>
+      <w:lvlJc w:val="left"/>
+      <w:pPr>
+        <w:ind w:left="6837" w:hanging="360"/>
+      </w:pPr>
+      <w:rPr>
+        <w:rFonts w:ascii="Courier New" w:hAnsi="Courier New" w:cs="Courier New" w:hint="default"/>
+      </w:rPr>
+    </w:lvl>
+    <w:lvl w:ilvl="8" w:tplc="08090005" w:tentative="1">
+      <w:start w:val="1"/>
+      <w:numFmt w:val="bullet"/>
+      <w:lvlText w:val=""/>
+      <w:lvlJc w:val="left"/>
+      <w:pPr>
+        <w:ind w:left="7557" w:hanging="360"/>
+      </w:pPr>
+      <w:rPr>
+        <w:rFonts w:ascii="Wingdings" w:hAnsi="Wingdings" w:hint="default"/>
+      </w:rPr>
+    </w:lvl>
+  </w:abstractNum>
+  <w:abstractNum w:abstractNumId="4" w15:restartNumberingAfterBreak="0">
+    <w:nsid w:val="116F7AED"/>
+    <w:multiLevelType w:val="hybridMultilevel"/>
+    <w:tmpl w:val="93DA9EB6"/>
+    <w:lvl w:ilvl="0" w:tplc="DA102090">
+      <w:start w:val="5"/>
+      <w:numFmt w:val="bullet"/>
+      <w:lvlText w:val="-"/>
+      <w:lvlJc w:val="left"/>
+      <w:pPr>
+        <w:ind w:left="927" w:hanging="360"/>
+      </w:pPr>
+      <w:rPr>
+        <w:rFonts w:ascii="Cambria" w:eastAsiaTheme="minorHAnsi" w:hAnsi="Cambria" w:cstheme="minorBidi" w:hint="default"/>
+      </w:rPr>
+    </w:lvl>
+    <w:lvl w:ilvl="1" w:tplc="08090003" w:tentative="1">
+      <w:start w:val="1"/>
+      <w:numFmt w:val="bullet"/>
+      <w:lvlText w:val="o"/>
+      <w:lvlJc w:val="left"/>
+      <w:pPr>
+        <w:ind w:left="1647" w:hanging="360"/>
+      </w:pPr>
+      <w:rPr>
+        <w:rFonts w:ascii="Courier New" w:hAnsi="Courier New" w:cs="Courier New" w:hint="default"/>
+      </w:rPr>
+    </w:lvl>
+    <w:lvl w:ilvl="2" w:tplc="08090005" w:tentative="1">
+      <w:start w:val="1"/>
+      <w:numFmt w:val="bullet"/>
+      <w:lvlText w:val=""/>
+      <w:lvlJc w:val="left"/>
+      <w:pPr>
+        <w:ind w:left="2367" w:hanging="360"/>
+      </w:pPr>
+      <w:rPr>
+        <w:rFonts w:ascii="Wingdings" w:hAnsi="Wingdings" w:hint="default"/>
+      </w:rPr>
+    </w:lvl>
+    <w:lvl w:ilvl="3" w:tplc="08090001" w:tentative="1">
+      <w:start w:val="1"/>
+      <w:numFmt w:val="bullet"/>
+      <w:lvlText w:val=""/>
+      <w:lvlJc w:val="left"/>
+      <w:pPr>
+        <w:ind w:left="3087" w:hanging="360"/>
+      </w:pPr>
+      <w:rPr>
+        <w:rFonts w:ascii="Symbol" w:hAnsi="Symbol" w:hint="default"/>
+      </w:rPr>
+    </w:lvl>
+    <w:lvl w:ilvl="4" w:tplc="08090003" w:tentative="1">
+      <w:start w:val="1"/>
+      <w:numFmt w:val="bullet"/>
+      <w:lvlText w:val="o"/>
+      <w:lvlJc w:val="left"/>
+      <w:pPr>
+        <w:ind w:left="3807" w:hanging="360"/>
+      </w:pPr>
+      <w:rPr>
+        <w:rFonts w:ascii="Courier New" w:hAnsi="Courier New" w:cs="Courier New" w:hint="default"/>
+      </w:rPr>
+    </w:lvl>
+    <w:lvl w:ilvl="5" w:tplc="08090005" w:tentative="1">
+      <w:start w:val="1"/>
+      <w:numFmt w:val="bullet"/>
+      <w:lvlText w:val=""/>
+      <w:lvlJc w:val="left"/>
+      <w:pPr>
+        <w:ind w:left="4527" w:hanging="360"/>
+      </w:pPr>
+      <w:rPr>
+        <w:rFonts w:ascii="Wingdings" w:hAnsi="Wingdings" w:hint="default"/>
+      </w:rPr>
+    </w:lvl>
+    <w:lvl w:ilvl="6" w:tplc="08090001" w:tentative="1">
+      <w:start w:val="1"/>
+      <w:numFmt w:val="bullet"/>
+      <w:lvlText w:val=""/>
+      <w:lvlJc w:val="left"/>
+      <w:pPr>
+        <w:ind w:left="5247" w:hanging="360"/>
+      </w:pPr>
+      <w:rPr>
+        <w:rFonts w:ascii="Symbol" w:hAnsi="Symbol" w:hint="default"/>
+      </w:rPr>
+    </w:lvl>
+    <w:lvl w:ilvl="7" w:tplc="08090003" w:tentative="1">
+      <w:start w:val="1"/>
+      <w:numFmt w:val="bullet"/>
+      <w:lvlText w:val="o"/>
+      <w:lvlJc w:val="left"/>
+      <w:pPr>
+        <w:ind w:left="5967" w:hanging="360"/>
+      </w:pPr>
+      <w:rPr>
+        <w:rFonts w:ascii="Courier New" w:hAnsi="Courier New" w:cs="Courier New" w:hint="default"/>
+      </w:rPr>
+    </w:lvl>
+    <w:lvl w:ilvl="8" w:tplc="08090005" w:tentative="1">
+      <w:start w:val="1"/>
+      <w:numFmt w:val="bullet"/>
+      <w:lvlText w:val=""/>
+      <w:lvlJc w:val="left"/>
+      <w:pPr>
+        <w:ind w:left="6687" w:hanging="360"/>
+      </w:pPr>
+      <w:rPr>
+        <w:rFonts w:ascii="Wingdings" w:hAnsi="Wingdings" w:hint="default"/>
+      </w:rPr>
+    </w:lvl>
+  </w:abstractNum>
+  <w:abstractNum w:abstractNumId="5" w15:restartNumberingAfterBreak="0">
+    <w:nsid w:val="1B110E7F"/>
+    <w:multiLevelType w:val="hybridMultilevel"/>
+    <w:tmpl w:val="E38E5A76"/>
+    <w:lvl w:ilvl="0" w:tplc="7C1EE8FE">
+      <w:start w:val="3"/>
+      <w:numFmt w:val="bullet"/>
+      <w:lvlText w:val="-"/>
+      <w:lvlJc w:val="left"/>
+      <w:pPr>
+        <w:ind w:left="927" w:hanging="360"/>
+      </w:pPr>
+      <w:rPr>
+        <w:rFonts w:ascii="Cambria" w:eastAsiaTheme="minorHAnsi" w:hAnsi="Cambria" w:cstheme="minorBidi" w:hint="default"/>
+      </w:rPr>
+    </w:lvl>
+    <w:lvl w:ilvl="1" w:tplc="08090003" w:tentative="1">
+      <w:start w:val="1"/>
+      <w:numFmt w:val="bullet"/>
+      <w:lvlText w:val="o"/>
+      <w:lvlJc w:val="left"/>
+      <w:pPr>
+        <w:ind w:left="1647" w:hanging="360"/>
+      </w:pPr>
+      <w:rPr>
+        <w:rFonts w:ascii="Courier New" w:hAnsi="Courier New" w:cs="Courier New" w:hint="default"/>
+      </w:rPr>
+    </w:lvl>
+    <w:lvl w:ilvl="2" w:tplc="08090005" w:tentative="1">
+      <w:start w:val="1"/>
+      <w:numFmt w:val="bullet"/>
+      <w:lvlText w:val=""/>
+      <w:lvlJc w:val="left"/>
+      <w:pPr>
+        <w:ind w:left="2367" w:hanging="360"/>
+      </w:pPr>
+      <w:rPr>
+        <w:rFonts w:ascii="Wingdings" w:hAnsi="Wingdings" w:hint="default"/>
+      </w:rPr>
+    </w:lvl>
+    <w:lvl w:ilvl="3" w:tplc="08090001" w:tentative="1">
+      <w:start w:val="1"/>
+      <w:numFmt w:val="bullet"/>
+      <w:lvlText w:val=""/>
+      <w:lvlJc w:val="left"/>
+      <w:pPr>
+        <w:ind w:left="3087" w:hanging="360"/>
+      </w:pPr>
+      <w:rPr>
+        <w:rFonts w:ascii="Symbol" w:hAnsi="Symbol" w:hint="default"/>
+      </w:rPr>
+    </w:lvl>
+    <w:lvl w:ilvl="4" w:tplc="08090003" w:tentative="1">
+      <w:start w:val="1"/>
+      <w:numFmt w:val="bullet"/>
+      <w:lvlText w:val="o"/>
+      <w:lvlJc w:val="left"/>
+      <w:pPr>
+        <w:ind w:left="3807" w:hanging="360"/>
+      </w:pPr>
+      <w:rPr>
+        <w:rFonts w:ascii="Courier New" w:hAnsi="Courier New" w:cs="Courier New" w:hint="default"/>
+      </w:rPr>
+    </w:lvl>
+    <w:lvl w:ilvl="5" w:tplc="08090005" w:tentative="1">
+      <w:start w:val="1"/>
+      <w:numFmt w:val="bullet"/>
+      <w:lvlText w:val=""/>
+      <w:lvlJc w:val="left"/>
+      <w:pPr>
+        <w:ind w:left="4527" w:hanging="360"/>
+      </w:pPr>
+      <w:rPr>
+        <w:rFonts w:ascii="Wingdings" w:hAnsi="Wingdings" w:hint="default"/>
+      </w:rPr>
+    </w:lvl>
+    <w:lvl w:ilvl="6" w:tplc="08090001" w:tentative="1">
+      <w:start w:val="1"/>
+      <w:numFmt w:val="bullet"/>
+      <w:lvlText w:val=""/>
+      <w:lvlJc w:val="left"/>
+      <w:pPr>
+        <w:ind w:left="5247" w:hanging="360"/>
+      </w:pPr>
+      <w:rPr>
+        <w:rFonts w:ascii="Symbol" w:hAnsi="Symbol" w:hint="default"/>
+      </w:rPr>
+    </w:lvl>
+    <w:lvl w:ilvl="7" w:tplc="08090003" w:tentative="1">
+      <w:start w:val="1"/>
+      <w:numFmt w:val="bullet"/>
+      <w:lvlText w:val="o"/>
+      <w:lvlJc w:val="left"/>
+      <w:pPr>
+        <w:ind w:left="5967" w:hanging="360"/>
+      </w:pPr>
+      <w:rPr>
+        <w:rFonts w:ascii="Courier New" w:hAnsi="Courier New" w:cs="Courier New" w:hint="default"/>
+      </w:rPr>
+    </w:lvl>
+    <w:lvl w:ilvl="8" w:tplc="08090005" w:tentative="1">
+      <w:start w:val="1"/>
+      <w:numFmt w:val="bullet"/>
+      <w:lvlText w:val=""/>
+      <w:lvlJc w:val="left"/>
+      <w:pPr>
+        <w:ind w:left="6687" w:hanging="360"/>
+      </w:pPr>
+      <w:rPr>
+        <w:rFonts w:ascii="Wingdings" w:hAnsi="Wingdings" w:hint="default"/>
+      </w:rPr>
+    </w:lvl>
+  </w:abstractNum>
+  <w:abstractNum w:abstractNumId="6" w15:restartNumberingAfterBreak="0">
     <w:nsid w:val="24835F27"/>
     <w:multiLevelType w:val="hybridMultilevel"/>
     <w:tmpl w:val="3A52BB96"/>
@@ -11051,7 +13991,7 @@
       </w:pPr>
     </w:lvl>
   </w:abstractNum>
-  <w:abstractNum w:abstractNumId="1" w15:restartNumberingAfterBreak="0">
+  <w:abstractNum w:abstractNumId="7" w15:restartNumberingAfterBreak="0">
     <w:nsid w:val="26012C9D"/>
     <w:multiLevelType w:val="hybridMultilevel"/>
     <w:tmpl w:val="63785208"/>
@@ -11168,7 +14108,120 @@
       </w:pPr>
     </w:lvl>
   </w:abstractNum>
-  <w:abstractNum w:abstractNumId="2" w15:restartNumberingAfterBreak="0">
+  <w:abstractNum w:abstractNumId="8" w15:restartNumberingAfterBreak="0">
+    <w:nsid w:val="43780258"/>
+    <w:multiLevelType w:val="hybridMultilevel"/>
+    <w:tmpl w:val="D21ACF26"/>
+    <w:lvl w:ilvl="0" w:tplc="B57E4F3A">
+      <w:start w:val="2"/>
+      <w:numFmt w:val="bullet"/>
+      <w:lvlText w:val="-"/>
+      <w:lvlJc w:val="left"/>
+      <w:pPr>
+        <w:ind w:left="1797" w:hanging="360"/>
+      </w:pPr>
+      <w:rPr>
+        <w:rFonts w:ascii="Cambria" w:eastAsiaTheme="minorHAnsi" w:hAnsi="Cambria" w:cstheme="minorBidi" w:hint="default"/>
+      </w:rPr>
+    </w:lvl>
+    <w:lvl w:ilvl="1" w:tplc="08090003" w:tentative="1">
+      <w:start w:val="1"/>
+      <w:numFmt w:val="bullet"/>
+      <w:lvlText w:val="o"/>
+      <w:lvlJc w:val="left"/>
+      <w:pPr>
+        <w:ind w:left="2517" w:hanging="360"/>
+      </w:pPr>
+      <w:rPr>
+        <w:rFonts w:ascii="Courier New" w:hAnsi="Courier New" w:cs="Courier New" w:hint="default"/>
+      </w:rPr>
+    </w:lvl>
+    <w:lvl w:ilvl="2" w:tplc="08090005" w:tentative="1">
+      <w:start w:val="1"/>
+      <w:numFmt w:val="bullet"/>
+      <w:lvlText w:val=""/>
+      <w:lvlJc w:val="left"/>
+      <w:pPr>
+        <w:ind w:left="3237" w:hanging="360"/>
+      </w:pPr>
+      <w:rPr>
+        <w:rFonts w:ascii="Wingdings" w:hAnsi="Wingdings" w:hint="default"/>
+      </w:rPr>
+    </w:lvl>
+    <w:lvl w:ilvl="3" w:tplc="08090001" w:tentative="1">
+      <w:start w:val="1"/>
+      <w:numFmt w:val="bullet"/>
+      <w:lvlText w:val=""/>
+      <w:lvlJc w:val="left"/>
+      <w:pPr>
+        <w:ind w:left="3957" w:hanging="360"/>
+      </w:pPr>
+      <w:rPr>
+        <w:rFonts w:ascii="Symbol" w:hAnsi="Symbol" w:hint="default"/>
+      </w:rPr>
+    </w:lvl>
+    <w:lvl w:ilvl="4" w:tplc="08090003" w:tentative="1">
+      <w:start w:val="1"/>
+      <w:numFmt w:val="bullet"/>
+      <w:lvlText w:val="o"/>
+      <w:lvlJc w:val="left"/>
+      <w:pPr>
+        <w:ind w:left="4677" w:hanging="360"/>
+      </w:pPr>
+      <w:rPr>
+        <w:rFonts w:ascii="Courier New" w:hAnsi="Courier New" w:cs="Courier New" w:hint="default"/>
+      </w:rPr>
+    </w:lvl>
+    <w:lvl w:ilvl="5" w:tplc="08090005" w:tentative="1">
+      <w:start w:val="1"/>
+      <w:numFmt w:val="bullet"/>
+      <w:lvlText w:val=""/>
+      <w:lvlJc w:val="left"/>
+      <w:pPr>
+        <w:ind w:left="5397" w:hanging="360"/>
+      </w:pPr>
+      <w:rPr>
+        <w:rFonts w:ascii="Wingdings" w:hAnsi="Wingdings" w:hint="default"/>
+      </w:rPr>
+    </w:lvl>
+    <w:lvl w:ilvl="6" w:tplc="08090001" w:tentative="1">
+      <w:start w:val="1"/>
+      <w:numFmt w:val="bullet"/>
+      <w:lvlText w:val=""/>
+      <w:lvlJc w:val="left"/>
+      <w:pPr>
+        <w:ind w:left="6117" w:hanging="360"/>
+      </w:pPr>
+      <w:rPr>
+        <w:rFonts w:ascii="Symbol" w:hAnsi="Symbol" w:hint="default"/>
+      </w:rPr>
+    </w:lvl>
+    <w:lvl w:ilvl="7" w:tplc="08090003" w:tentative="1">
+      <w:start w:val="1"/>
+      <w:numFmt w:val="bullet"/>
+      <w:lvlText w:val="o"/>
+      <w:lvlJc w:val="left"/>
+      <w:pPr>
+        <w:ind w:left="6837" w:hanging="360"/>
+      </w:pPr>
+      <w:rPr>
+        <w:rFonts w:ascii="Courier New" w:hAnsi="Courier New" w:cs="Courier New" w:hint="default"/>
+      </w:rPr>
+    </w:lvl>
+    <w:lvl w:ilvl="8" w:tplc="08090005" w:tentative="1">
+      <w:start w:val="1"/>
+      <w:numFmt w:val="bullet"/>
+      <w:lvlText w:val=""/>
+      <w:lvlJc w:val="left"/>
+      <w:pPr>
+        <w:ind w:left="7557" w:hanging="360"/>
+      </w:pPr>
+      <w:rPr>
+        <w:rFonts w:ascii="Wingdings" w:hAnsi="Wingdings" w:hint="default"/>
+      </w:rPr>
+    </w:lvl>
+  </w:abstractNum>
+  <w:abstractNum w:abstractNumId="9" w15:restartNumberingAfterBreak="0">
     <w:nsid w:val="450A48BE"/>
     <w:multiLevelType w:val="hybridMultilevel"/>
     <w:tmpl w:val="9E468430"/>
@@ -11283,7 +14336,233 @@
       </w:pPr>
     </w:lvl>
   </w:abstractNum>
-  <w:abstractNum w:abstractNumId="3" w15:restartNumberingAfterBreak="0">
+  <w:abstractNum w:abstractNumId="10" w15:restartNumberingAfterBreak="0">
+    <w:nsid w:val="4AC65D13"/>
+    <w:multiLevelType w:val="hybridMultilevel"/>
+    <w:tmpl w:val="300A42CC"/>
+    <w:lvl w:ilvl="0" w:tplc="DF0457E4">
+      <w:start w:val="5"/>
+      <w:numFmt w:val="bullet"/>
+      <w:lvlText w:val="-"/>
+      <w:lvlJc w:val="left"/>
+      <w:pPr>
+        <w:ind w:left="927" w:hanging="360"/>
+      </w:pPr>
+      <w:rPr>
+        <w:rFonts w:ascii="Cambria" w:eastAsiaTheme="minorHAnsi" w:hAnsi="Cambria" w:cstheme="minorBidi" w:hint="default"/>
+      </w:rPr>
+    </w:lvl>
+    <w:lvl w:ilvl="1" w:tplc="08090003" w:tentative="1">
+      <w:start w:val="1"/>
+      <w:numFmt w:val="bullet"/>
+      <w:lvlText w:val="o"/>
+      <w:lvlJc w:val="left"/>
+      <w:pPr>
+        <w:ind w:left="1647" w:hanging="360"/>
+      </w:pPr>
+      <w:rPr>
+        <w:rFonts w:ascii="Courier New" w:hAnsi="Courier New" w:cs="Courier New" w:hint="default"/>
+      </w:rPr>
+    </w:lvl>
+    <w:lvl w:ilvl="2" w:tplc="08090005" w:tentative="1">
+      <w:start w:val="1"/>
+      <w:numFmt w:val="bullet"/>
+      <w:lvlText w:val=""/>
+      <w:lvlJc w:val="left"/>
+      <w:pPr>
+        <w:ind w:left="2367" w:hanging="360"/>
+      </w:pPr>
+      <w:rPr>
+        <w:rFonts w:ascii="Wingdings" w:hAnsi="Wingdings" w:hint="default"/>
+      </w:rPr>
+    </w:lvl>
+    <w:lvl w:ilvl="3" w:tplc="08090001" w:tentative="1">
+      <w:start w:val="1"/>
+      <w:numFmt w:val="bullet"/>
+      <w:lvlText w:val=""/>
+      <w:lvlJc w:val="left"/>
+      <w:pPr>
+        <w:ind w:left="3087" w:hanging="360"/>
+      </w:pPr>
+      <w:rPr>
+        <w:rFonts w:ascii="Symbol" w:hAnsi="Symbol" w:hint="default"/>
+      </w:rPr>
+    </w:lvl>
+    <w:lvl w:ilvl="4" w:tplc="08090003" w:tentative="1">
+      <w:start w:val="1"/>
+      <w:numFmt w:val="bullet"/>
+      <w:lvlText w:val="o"/>
+      <w:lvlJc w:val="left"/>
+      <w:pPr>
+        <w:ind w:left="3807" w:hanging="360"/>
+      </w:pPr>
+      <w:rPr>
+        <w:rFonts w:ascii="Courier New" w:hAnsi="Courier New" w:cs="Courier New" w:hint="default"/>
+      </w:rPr>
+    </w:lvl>
+    <w:lvl w:ilvl="5" w:tplc="08090005" w:tentative="1">
+      <w:start w:val="1"/>
+      <w:numFmt w:val="bullet"/>
+      <w:lvlText w:val=""/>
+      <w:lvlJc w:val="left"/>
+      <w:pPr>
+        <w:ind w:left="4527" w:hanging="360"/>
+      </w:pPr>
+      <w:rPr>
+        <w:rFonts w:ascii="Wingdings" w:hAnsi="Wingdings" w:hint="default"/>
+      </w:rPr>
+    </w:lvl>
+    <w:lvl w:ilvl="6" w:tplc="08090001" w:tentative="1">
+      <w:start w:val="1"/>
+      <w:numFmt w:val="bullet"/>
+      <w:lvlText w:val=""/>
+      <w:lvlJc w:val="left"/>
+      <w:pPr>
+        <w:ind w:left="5247" w:hanging="360"/>
+      </w:pPr>
+      <w:rPr>
+        <w:rFonts w:ascii="Symbol" w:hAnsi="Symbol" w:hint="default"/>
+      </w:rPr>
+    </w:lvl>
+    <w:lvl w:ilvl="7" w:tplc="08090003" w:tentative="1">
+      <w:start w:val="1"/>
+      <w:numFmt w:val="bullet"/>
+      <w:lvlText w:val="o"/>
+      <w:lvlJc w:val="left"/>
+      <w:pPr>
+        <w:ind w:left="5967" w:hanging="360"/>
+      </w:pPr>
+      <w:rPr>
+        <w:rFonts w:ascii="Courier New" w:hAnsi="Courier New" w:cs="Courier New" w:hint="default"/>
+      </w:rPr>
+    </w:lvl>
+    <w:lvl w:ilvl="8" w:tplc="08090005" w:tentative="1">
+      <w:start w:val="1"/>
+      <w:numFmt w:val="bullet"/>
+      <w:lvlText w:val=""/>
+      <w:lvlJc w:val="left"/>
+      <w:pPr>
+        <w:ind w:left="6687" w:hanging="360"/>
+      </w:pPr>
+      <w:rPr>
+        <w:rFonts w:ascii="Wingdings" w:hAnsi="Wingdings" w:hint="default"/>
+      </w:rPr>
+    </w:lvl>
+  </w:abstractNum>
+  <w:abstractNum w:abstractNumId="11" w15:restartNumberingAfterBreak="0">
+    <w:nsid w:val="4CFA4853"/>
+    <w:multiLevelType w:val="hybridMultilevel"/>
+    <w:tmpl w:val="5024C34A"/>
+    <w:lvl w:ilvl="0" w:tplc="47F0469C">
+      <w:start w:val="5"/>
+      <w:numFmt w:val="bullet"/>
+      <w:lvlText w:val="-"/>
+      <w:lvlJc w:val="left"/>
+      <w:pPr>
+        <w:ind w:left="927" w:hanging="360"/>
+      </w:pPr>
+      <w:rPr>
+        <w:rFonts w:ascii="Cambria" w:eastAsiaTheme="minorHAnsi" w:hAnsi="Cambria" w:cstheme="minorBidi" w:hint="default"/>
+      </w:rPr>
+    </w:lvl>
+    <w:lvl w:ilvl="1" w:tplc="08090003" w:tentative="1">
+      <w:start w:val="1"/>
+      <w:numFmt w:val="bullet"/>
+      <w:lvlText w:val="o"/>
+      <w:lvlJc w:val="left"/>
+      <w:pPr>
+        <w:ind w:left="1647" w:hanging="360"/>
+      </w:pPr>
+      <w:rPr>
+        <w:rFonts w:ascii="Courier New" w:hAnsi="Courier New" w:cs="Courier New" w:hint="default"/>
+      </w:rPr>
+    </w:lvl>
+    <w:lvl w:ilvl="2" w:tplc="08090005" w:tentative="1">
+      <w:start w:val="1"/>
+      <w:numFmt w:val="bullet"/>
+      <w:lvlText w:val=""/>
+      <w:lvlJc w:val="left"/>
+      <w:pPr>
+        <w:ind w:left="2367" w:hanging="360"/>
+      </w:pPr>
+      <w:rPr>
+        <w:rFonts w:ascii="Wingdings" w:hAnsi="Wingdings" w:hint="default"/>
+      </w:rPr>
+    </w:lvl>
+    <w:lvl w:ilvl="3" w:tplc="08090001" w:tentative="1">
+      <w:start w:val="1"/>
+      <w:numFmt w:val="bullet"/>
+      <w:lvlText w:val=""/>
+      <w:lvlJc w:val="left"/>
+      <w:pPr>
+        <w:ind w:left="3087" w:hanging="360"/>
+      </w:pPr>
+      <w:rPr>
+        <w:rFonts w:ascii="Symbol" w:hAnsi="Symbol" w:hint="default"/>
+      </w:rPr>
+    </w:lvl>
+    <w:lvl w:ilvl="4" w:tplc="08090003" w:tentative="1">
+      <w:start w:val="1"/>
+      <w:numFmt w:val="bullet"/>
+      <w:lvlText w:val="o"/>
+      <w:lvlJc w:val="left"/>
+      <w:pPr>
+        <w:ind w:left="3807" w:hanging="360"/>
+      </w:pPr>
+      <w:rPr>
+        <w:rFonts w:ascii="Courier New" w:hAnsi="Courier New" w:cs="Courier New" w:hint="default"/>
+      </w:rPr>
+    </w:lvl>
+    <w:lvl w:ilvl="5" w:tplc="08090005" w:tentative="1">
+      <w:start w:val="1"/>
+      <w:numFmt w:val="bullet"/>
+      <w:lvlText w:val=""/>
+      <w:lvlJc w:val="left"/>
+      <w:pPr>
+        <w:ind w:left="4527" w:hanging="360"/>
+      </w:pPr>
+      <w:rPr>
+        <w:rFonts w:ascii="Wingdings" w:hAnsi="Wingdings" w:hint="default"/>
+      </w:rPr>
+    </w:lvl>
+    <w:lvl w:ilvl="6" w:tplc="08090001" w:tentative="1">
+      <w:start w:val="1"/>
+      <w:numFmt w:val="bullet"/>
+      <w:lvlText w:val=""/>
+      <w:lvlJc w:val="left"/>
+      <w:pPr>
+        <w:ind w:left="5247" w:hanging="360"/>
+      </w:pPr>
+      <w:rPr>
+        <w:rFonts w:ascii="Symbol" w:hAnsi="Symbol" w:hint="default"/>
+      </w:rPr>
+    </w:lvl>
+    <w:lvl w:ilvl="7" w:tplc="08090003" w:tentative="1">
+      <w:start w:val="1"/>
+      <w:numFmt w:val="bullet"/>
+      <w:lvlText w:val="o"/>
+      <w:lvlJc w:val="left"/>
+      <w:pPr>
+        <w:ind w:left="5967" w:hanging="360"/>
+      </w:pPr>
+      <w:rPr>
+        <w:rFonts w:ascii="Courier New" w:hAnsi="Courier New" w:cs="Courier New" w:hint="default"/>
+      </w:rPr>
+    </w:lvl>
+    <w:lvl w:ilvl="8" w:tplc="08090005" w:tentative="1">
+      <w:start w:val="1"/>
+      <w:numFmt w:val="bullet"/>
+      <w:lvlText w:val=""/>
+      <w:lvlJc w:val="left"/>
+      <w:pPr>
+        <w:ind w:left="6687" w:hanging="360"/>
+      </w:pPr>
+      <w:rPr>
+        <w:rFonts w:ascii="Wingdings" w:hAnsi="Wingdings" w:hint="default"/>
+      </w:rPr>
+    </w:lvl>
+  </w:abstractNum>
+  <w:abstractNum w:abstractNumId="12" w15:restartNumberingAfterBreak="0">
     <w:nsid w:val="50674B45"/>
     <w:multiLevelType w:val="hybridMultilevel"/>
     <w:tmpl w:val="D15AE43C"/>
@@ -11402,7 +14681,7 @@
       </w:pPr>
     </w:lvl>
   </w:abstractNum>
-  <w:abstractNum w:abstractNumId="4" w15:restartNumberingAfterBreak="0">
+  <w:abstractNum w:abstractNumId="13" w15:restartNumberingAfterBreak="0">
     <w:nsid w:val="623728B7"/>
     <w:multiLevelType w:val="hybridMultilevel"/>
     <w:tmpl w:val="4490B178"/>
@@ -11522,7 +14801,7 @@
       </w:pPr>
     </w:lvl>
   </w:abstractNum>
-  <w:abstractNum w:abstractNumId="5" w15:restartNumberingAfterBreak="0">
+  <w:abstractNum w:abstractNumId="14" w15:restartNumberingAfterBreak="0">
     <w:nsid w:val="64376FD9"/>
     <w:multiLevelType w:val="multilevel"/>
     <w:tmpl w:val="05C242EA"/>
@@ -11617,7 +14896,7 @@
       </w:pPr>
     </w:lvl>
   </w:abstractNum>
-  <w:abstractNum w:abstractNumId="6" w15:restartNumberingAfterBreak="0">
+  <w:abstractNum w:abstractNumId="15" w15:restartNumberingAfterBreak="0">
     <w:nsid w:val="6EDC4620"/>
     <w:multiLevelType w:val="multilevel"/>
     <w:tmpl w:val="22AEC494"/>
@@ -11709,35 +14988,306 @@
       </w:pPr>
     </w:lvl>
   </w:abstractNum>
+  <w:abstractNum w:abstractNumId="16" w15:restartNumberingAfterBreak="0">
+    <w:nsid w:val="76697510"/>
+    <w:multiLevelType w:val="hybridMultilevel"/>
+    <w:tmpl w:val="070498E2"/>
+    <w:lvl w:ilvl="0" w:tplc="DCEAC034">
+      <w:start w:val="2"/>
+      <w:numFmt w:val="bullet"/>
+      <w:lvlText w:val="-"/>
+      <w:lvlJc w:val="left"/>
+      <w:pPr>
+        <w:ind w:left="1797" w:hanging="360"/>
+      </w:pPr>
+      <w:rPr>
+        <w:rFonts w:ascii="Cambria" w:eastAsiaTheme="minorHAnsi" w:hAnsi="Cambria" w:cstheme="minorBidi" w:hint="default"/>
+      </w:rPr>
+    </w:lvl>
+    <w:lvl w:ilvl="1" w:tplc="08090003" w:tentative="1">
+      <w:start w:val="1"/>
+      <w:numFmt w:val="bullet"/>
+      <w:lvlText w:val="o"/>
+      <w:lvlJc w:val="left"/>
+      <w:pPr>
+        <w:ind w:left="2517" w:hanging="360"/>
+      </w:pPr>
+      <w:rPr>
+        <w:rFonts w:ascii="Courier New" w:hAnsi="Courier New" w:cs="Courier New" w:hint="default"/>
+      </w:rPr>
+    </w:lvl>
+    <w:lvl w:ilvl="2" w:tplc="08090005" w:tentative="1">
+      <w:start w:val="1"/>
+      <w:numFmt w:val="bullet"/>
+      <w:lvlText w:val=""/>
+      <w:lvlJc w:val="left"/>
+      <w:pPr>
+        <w:ind w:left="3237" w:hanging="360"/>
+      </w:pPr>
+      <w:rPr>
+        <w:rFonts w:ascii="Wingdings" w:hAnsi="Wingdings" w:hint="default"/>
+      </w:rPr>
+    </w:lvl>
+    <w:lvl w:ilvl="3" w:tplc="08090001" w:tentative="1">
+      <w:start w:val="1"/>
+      <w:numFmt w:val="bullet"/>
+      <w:lvlText w:val=""/>
+      <w:lvlJc w:val="left"/>
+      <w:pPr>
+        <w:ind w:left="3957" w:hanging="360"/>
+      </w:pPr>
+      <w:rPr>
+        <w:rFonts w:ascii="Symbol" w:hAnsi="Symbol" w:hint="default"/>
+      </w:rPr>
+    </w:lvl>
+    <w:lvl w:ilvl="4" w:tplc="08090003" w:tentative="1">
+      <w:start w:val="1"/>
+      <w:numFmt w:val="bullet"/>
+      <w:lvlText w:val="o"/>
+      <w:lvlJc w:val="left"/>
+      <w:pPr>
+        <w:ind w:left="4677" w:hanging="360"/>
+      </w:pPr>
+      <w:rPr>
+        <w:rFonts w:ascii="Courier New" w:hAnsi="Courier New" w:cs="Courier New" w:hint="default"/>
+      </w:rPr>
+    </w:lvl>
+    <w:lvl w:ilvl="5" w:tplc="08090005" w:tentative="1">
+      <w:start w:val="1"/>
+      <w:numFmt w:val="bullet"/>
+      <w:lvlText w:val=""/>
+      <w:lvlJc w:val="left"/>
+      <w:pPr>
+        <w:ind w:left="5397" w:hanging="360"/>
+      </w:pPr>
+      <w:rPr>
+        <w:rFonts w:ascii="Wingdings" w:hAnsi="Wingdings" w:hint="default"/>
+      </w:rPr>
+    </w:lvl>
+    <w:lvl w:ilvl="6" w:tplc="08090001" w:tentative="1">
+      <w:start w:val="1"/>
+      <w:numFmt w:val="bullet"/>
+      <w:lvlText w:val=""/>
+      <w:lvlJc w:val="left"/>
+      <w:pPr>
+        <w:ind w:left="6117" w:hanging="360"/>
+      </w:pPr>
+      <w:rPr>
+        <w:rFonts w:ascii="Symbol" w:hAnsi="Symbol" w:hint="default"/>
+      </w:rPr>
+    </w:lvl>
+    <w:lvl w:ilvl="7" w:tplc="08090003" w:tentative="1">
+      <w:start w:val="1"/>
+      <w:numFmt w:val="bullet"/>
+      <w:lvlText w:val="o"/>
+      <w:lvlJc w:val="left"/>
+      <w:pPr>
+        <w:ind w:left="6837" w:hanging="360"/>
+      </w:pPr>
+      <w:rPr>
+        <w:rFonts w:ascii="Courier New" w:hAnsi="Courier New" w:cs="Courier New" w:hint="default"/>
+      </w:rPr>
+    </w:lvl>
+    <w:lvl w:ilvl="8" w:tplc="08090005" w:tentative="1">
+      <w:start w:val="1"/>
+      <w:numFmt w:val="bullet"/>
+      <w:lvlText w:val=""/>
+      <w:lvlJc w:val="left"/>
+      <w:pPr>
+        <w:ind w:left="7557" w:hanging="360"/>
+      </w:pPr>
+      <w:rPr>
+        <w:rFonts w:ascii="Wingdings" w:hAnsi="Wingdings" w:hint="default"/>
+      </w:rPr>
+    </w:lvl>
+  </w:abstractNum>
+  <w:abstractNum w:abstractNumId="17" w15:restartNumberingAfterBreak="0">
+    <w:nsid w:val="7C58009F"/>
+    <w:multiLevelType w:val="hybridMultilevel"/>
+    <w:tmpl w:val="4FB8B6D8"/>
+    <w:lvl w:ilvl="0" w:tplc="7076E56E">
+      <w:start w:val="5"/>
+      <w:numFmt w:val="bullet"/>
+      <w:lvlText w:val="-"/>
+      <w:lvlJc w:val="left"/>
+      <w:pPr>
+        <w:ind w:left="927" w:hanging="360"/>
+      </w:pPr>
+      <w:rPr>
+        <w:rFonts w:ascii="Cambria" w:eastAsiaTheme="minorHAnsi" w:hAnsi="Cambria" w:cstheme="minorBidi" w:hint="default"/>
+      </w:rPr>
+    </w:lvl>
+    <w:lvl w:ilvl="1" w:tplc="08090003" w:tentative="1">
+      <w:start w:val="1"/>
+      <w:numFmt w:val="bullet"/>
+      <w:lvlText w:val="o"/>
+      <w:lvlJc w:val="left"/>
+      <w:pPr>
+        <w:ind w:left="1647" w:hanging="360"/>
+      </w:pPr>
+      <w:rPr>
+        <w:rFonts w:ascii="Courier New" w:hAnsi="Courier New" w:cs="Courier New" w:hint="default"/>
+      </w:rPr>
+    </w:lvl>
+    <w:lvl w:ilvl="2" w:tplc="08090005" w:tentative="1">
+      <w:start w:val="1"/>
+      <w:numFmt w:val="bullet"/>
+      <w:lvlText w:val=""/>
+      <w:lvlJc w:val="left"/>
+      <w:pPr>
+        <w:ind w:left="2367" w:hanging="360"/>
+      </w:pPr>
+      <w:rPr>
+        <w:rFonts w:ascii="Wingdings" w:hAnsi="Wingdings" w:hint="default"/>
+      </w:rPr>
+    </w:lvl>
+    <w:lvl w:ilvl="3" w:tplc="08090001" w:tentative="1">
+      <w:start w:val="1"/>
+      <w:numFmt w:val="bullet"/>
+      <w:lvlText w:val=""/>
+      <w:lvlJc w:val="left"/>
+      <w:pPr>
+        <w:ind w:left="3087" w:hanging="360"/>
+      </w:pPr>
+      <w:rPr>
+        <w:rFonts w:ascii="Symbol" w:hAnsi="Symbol" w:hint="default"/>
+      </w:rPr>
+    </w:lvl>
+    <w:lvl w:ilvl="4" w:tplc="08090003" w:tentative="1">
+      <w:start w:val="1"/>
+      <w:numFmt w:val="bullet"/>
+      <w:lvlText w:val="o"/>
+      <w:lvlJc w:val="left"/>
+      <w:pPr>
+        <w:ind w:left="3807" w:hanging="360"/>
+      </w:pPr>
+      <w:rPr>
+        <w:rFonts w:ascii="Courier New" w:hAnsi="Courier New" w:cs="Courier New" w:hint="default"/>
+      </w:rPr>
+    </w:lvl>
+    <w:lvl w:ilvl="5" w:tplc="08090005" w:tentative="1">
+      <w:start w:val="1"/>
+      <w:numFmt w:val="bullet"/>
+      <w:lvlText w:val=""/>
+      <w:lvlJc w:val="left"/>
+      <w:pPr>
+        <w:ind w:left="4527" w:hanging="360"/>
+      </w:pPr>
+      <w:rPr>
+        <w:rFonts w:ascii="Wingdings" w:hAnsi="Wingdings" w:hint="default"/>
+      </w:rPr>
+    </w:lvl>
+    <w:lvl w:ilvl="6" w:tplc="08090001" w:tentative="1">
+      <w:start w:val="1"/>
+      <w:numFmt w:val="bullet"/>
+      <w:lvlText w:val=""/>
+      <w:lvlJc w:val="left"/>
+      <w:pPr>
+        <w:ind w:left="5247" w:hanging="360"/>
+      </w:pPr>
+      <w:rPr>
+        <w:rFonts w:ascii="Symbol" w:hAnsi="Symbol" w:hint="default"/>
+      </w:rPr>
+    </w:lvl>
+    <w:lvl w:ilvl="7" w:tplc="08090003" w:tentative="1">
+      <w:start w:val="1"/>
+      <w:numFmt w:val="bullet"/>
+      <w:lvlText w:val="o"/>
+      <w:lvlJc w:val="left"/>
+      <w:pPr>
+        <w:ind w:left="5967" w:hanging="360"/>
+      </w:pPr>
+      <w:rPr>
+        <w:rFonts w:ascii="Courier New" w:hAnsi="Courier New" w:cs="Courier New" w:hint="default"/>
+      </w:rPr>
+    </w:lvl>
+    <w:lvl w:ilvl="8" w:tplc="08090005" w:tentative="1">
+      <w:start w:val="1"/>
+      <w:numFmt w:val="bullet"/>
+      <w:lvlText w:val=""/>
+      <w:lvlJc w:val="left"/>
+      <w:pPr>
+        <w:ind w:left="6687" w:hanging="360"/>
+      </w:pPr>
+      <w:rPr>
+        <w:rFonts w:ascii="Wingdings" w:hAnsi="Wingdings" w:hint="default"/>
+      </w:rPr>
+    </w:lvl>
+  </w:abstractNum>
   <w:num w:numId="1">
+    <w:abstractNumId w:val="15"/>
+  </w:num>
+  <w:num w:numId="2">
+    <w:abstractNumId w:val="14"/>
+  </w:num>
+  <w:num w:numId="3">
     <w:abstractNumId w:val="6"/>
   </w:num>
-  <w:num w:numId="2">
+  <w:num w:numId="4">
+    <w:abstractNumId w:val="9"/>
+  </w:num>
+  <w:num w:numId="5">
+    <w:abstractNumId w:val="7"/>
+  </w:num>
+  <w:num w:numId="6">
+    <w:abstractNumId w:val="13"/>
+  </w:num>
+  <w:num w:numId="7">
+    <w:abstractNumId w:val="12"/>
+  </w:num>
+  <w:num w:numId="8">
+    <w:abstractNumId w:val="13"/>
+  </w:num>
+  <w:num w:numId="9">
+    <w:abstractNumId w:val="13"/>
+  </w:num>
+  <w:num w:numId="10">
+    <w:abstractNumId w:val="13"/>
+  </w:num>
+  <w:num w:numId="11">
+    <w:abstractNumId w:val="4"/>
+  </w:num>
+  <w:num w:numId="12">
+    <w:abstractNumId w:val="10"/>
+  </w:num>
+  <w:num w:numId="13">
+    <w:abstractNumId w:val="2"/>
+  </w:num>
+  <w:num w:numId="14">
+    <w:abstractNumId w:val="17"/>
+  </w:num>
+  <w:num w:numId="15">
+    <w:abstractNumId w:val="11"/>
+  </w:num>
+  <w:num w:numId="16">
+    <w:abstractNumId w:val="14"/>
+  </w:num>
+  <w:num w:numId="17">
+    <w:abstractNumId w:val="14"/>
+  </w:num>
+  <w:num w:numId="18">
+    <w:abstractNumId w:val="14"/>
+  </w:num>
+  <w:num w:numId="19">
+    <w:abstractNumId w:val="14"/>
+  </w:num>
+  <w:num w:numId="20">
+    <w:abstractNumId w:val="1"/>
+  </w:num>
+  <w:num w:numId="21">
+    <w:abstractNumId w:val="16"/>
+  </w:num>
+  <w:num w:numId="22">
+    <w:abstractNumId w:val="8"/>
+  </w:num>
+  <w:num w:numId="23">
+    <w:abstractNumId w:val="3"/>
+  </w:num>
+  <w:num w:numId="24">
     <w:abstractNumId w:val="5"/>
   </w:num>
-  <w:num w:numId="3">
+  <w:num w:numId="25">
     <w:abstractNumId w:val="0"/>
-  </w:num>
-  <w:num w:numId="4">
-    <w:abstractNumId w:val="2"/>
-  </w:num>
-  <w:num w:numId="5">
-    <w:abstractNumId w:val="1"/>
-  </w:num>
-  <w:num w:numId="6">
-    <w:abstractNumId w:val="4"/>
-  </w:num>
-  <w:num w:numId="7">
-    <w:abstractNumId w:val="3"/>
-  </w:num>
-  <w:num w:numId="8">
-    <w:abstractNumId w:val="4"/>
-  </w:num>
-  <w:num w:numId="9">
-    <w:abstractNumId w:val="4"/>
-  </w:num>
-  <w:num w:numId="10">
-    <w:abstractNumId w:val="4"/>
   </w:num>
 </w:numbering>
 </file>
@@ -12188,7 +15738,6 @@
         <w:numId w:val="2"/>
       </w:numPr>
       <w:spacing w:before="360" w:after="240"/>
-      <w:ind w:left="578" w:hanging="578"/>
       <w:outlineLvl w:val="1"/>
     </w:pPr>
     <w:rPr>
@@ -13085,6 +16634,16 @@
     <w:unhideWhenUsed/>
     <w:rsid w:val="008F093B"/>
   </w:style>
+  <w:style w:type="character" w:customStyle="1" w:styleId="word">
+    <w:name w:val="word"/>
+    <w:basedOn w:val="DefaultParagraphFont"/>
+    <w:rsid w:val="009E79DD"/>
+  </w:style>
+  <w:style w:type="character" w:customStyle="1" w:styleId="diasuggestion">
+    <w:name w:val="dia_suggestion"/>
+    <w:basedOn w:val="DefaultParagraphFont"/>
+    <w:rsid w:val="004E660C"/>
+  </w:style>
 </w:styles>
 </file>
 
@@ -13126,12 +16685,47 @@
 
 <file path=word/glossary/fontTable.xml><?xml version="1.0" encoding="utf-8"?>
 <w:fonts xmlns:mc="http://schemas.openxmlformats.org/markup-compatibility/2006" xmlns:r="http://schemas.openxmlformats.org/officeDocument/2006/relationships" xmlns:w="http://schemas.openxmlformats.org/wordprocessingml/2006/main" xmlns:w14="http://schemas.microsoft.com/office/word/2010/wordml" xmlns:w15="http://schemas.microsoft.com/office/word/2012/wordml" xmlns:w16se="http://schemas.microsoft.com/office/word/2015/wordml/symex" mc:Ignorable="w14 w15 w16se">
+  <w:font w:name="Cambria">
+    <w:panose1 w:val="02040503050406030204"/>
+    <w:charset w:val="00"/>
+    <w:family w:val="roman"/>
+    <w:pitch w:val="variable"/>
+    <w:sig w:usb0="E00006FF" w:usb1="420024FF" w:usb2="02000000" w:usb3="00000000" w:csb0="0000019F" w:csb1="00000000"/>
+  </w:font>
+  <w:font w:name="Calibri">
+    <w:panose1 w:val="020F0502020204030204"/>
+    <w:charset w:val="00"/>
+    <w:family w:val="swiss"/>
+    <w:pitch w:val="variable"/>
+    <w:sig w:usb0="E0002AFF" w:usb1="C000247B" w:usb2="00000009" w:usb3="00000000" w:csb0="000001FF" w:csb1="00000000"/>
+  </w:font>
   <w:font w:name="Times New Roman">
     <w:panose1 w:val="02020603050405020304"/>
     <w:charset w:val="00"/>
     <w:family w:val="roman"/>
     <w:pitch w:val="variable"/>
     <w:sig w:usb0="E0002EFF" w:usb1="C000785B" w:usb2="00000009" w:usb3="00000000" w:csb0="000001FF" w:csb1="00000000"/>
+  </w:font>
+  <w:font w:name="Courier New">
+    <w:panose1 w:val="02070309020205020404"/>
+    <w:charset w:val="00"/>
+    <w:family w:val="modern"/>
+    <w:pitch w:val="fixed"/>
+    <w:sig w:usb0="E0002EFF" w:usb1="C0007843" w:usb2="00000009" w:usb3="00000000" w:csb0="000001FF" w:csb1="00000000"/>
+  </w:font>
+  <w:font w:name="Wingdings">
+    <w:panose1 w:val="05000000000000000000"/>
+    <w:charset w:val="02"/>
+    <w:family w:val="auto"/>
+    <w:pitch w:val="variable"/>
+    <w:sig w:usb0="00000000" w:usb1="10000000" w:usb2="00000000" w:usb3="00000000" w:csb0="80000000" w:csb1="00000000"/>
+  </w:font>
+  <w:font w:name="Symbol">
+    <w:panose1 w:val="05050102010706020507"/>
+    <w:charset w:val="02"/>
+    <w:family w:val="roman"/>
+    <w:pitch w:val="variable"/>
+    <w:sig w:usb0="00000000" w:usb1="10000000" w:usb2="00000000" w:usb3="00000000" w:csb0="80000000" w:csb1="00000000"/>
   </w:font>
   <w:font w:name="SimSun">
     <w:altName w:val="宋体"/>
@@ -13140,27 +16734,6 @@
     <w:family w:val="auto"/>
     <w:pitch w:val="variable"/>
     <w:sig w:usb0="00000003" w:usb1="288F0000" w:usb2="00000016" w:usb3="00000000" w:csb0="00040001" w:csb1="00000000"/>
-  </w:font>
-  <w:font w:name="Calibri">
-    <w:panose1 w:val="020F0502020204030204"/>
-    <w:charset w:val="00"/>
-    <w:family w:val="swiss"/>
-    <w:pitch w:val="variable"/>
-    <w:sig w:usb0="E0002AFF" w:usb1="C000247B" w:usb2="00000009" w:usb3="00000000" w:csb0="000001FF" w:csb1="00000000"/>
-  </w:font>
-  <w:font w:name="Wingdings">
-    <w:panose1 w:val="05000000000000000000"/>
-    <w:charset w:val="02"/>
-    <w:family w:val="auto"/>
-    <w:pitch w:val="variable"/>
-    <w:sig w:usb0="00000000" w:usb1="10000000" w:usb2="00000000" w:usb3="00000000" w:csb0="80000000" w:csb1="00000000"/>
-  </w:font>
-  <w:font w:name="Cambria">
-    <w:panose1 w:val="02040503050406030204"/>
-    <w:charset w:val="00"/>
-    <w:family w:val="roman"/>
-    <w:pitch w:val="variable"/>
-    <w:sig w:usb0="E00006FF" w:usb1="420024FF" w:usb2="02000000" w:usb3="00000000" w:csb0="0000019F" w:csb1="00000000"/>
   </w:font>
   <w:font w:name="Calibri Light">
     <w:panose1 w:val="020F0302020204030204"/>
@@ -13175,6 +16748,13 @@
     <w:family w:val="swiss"/>
     <w:pitch w:val="variable"/>
     <w:sig w:usb0="E0002EFF" w:usb1="C000785B" w:usb2="00000009" w:usb3="00000000" w:csb0="000001FF" w:csb1="00000000"/>
+  </w:font>
+  <w:font w:name="Consolas">
+    <w:panose1 w:val="020B0609020204030204"/>
+    <w:charset w:val="00"/>
+    <w:family w:val="modern"/>
+    <w:pitch w:val="fixed"/>
+    <w:sig w:usb0="E00006FF" w:usb1="0000FCFF" w:usb2="00000001" w:usb3="00000000" w:csb0="0000019F" w:csb1="00000000"/>
   </w:font>
   <w:font w:name="Cambria Math">
     <w:panose1 w:val="02040503050406030204"/>
@@ -13217,13 +16797,16 @@
     <w:rsid w:val="005B35D2"/>
     <w:rsid w:val="0063612D"/>
     <w:rsid w:val="006C5DE3"/>
+    <w:rsid w:val="00721482"/>
     <w:rsid w:val="00736C82"/>
     <w:rsid w:val="00812971"/>
     <w:rsid w:val="00B96A94"/>
     <w:rsid w:val="00C12771"/>
+    <w:rsid w:val="00C3617A"/>
     <w:rsid w:val="00C67855"/>
     <w:rsid w:val="00C801F9"/>
     <w:rsid w:val="00CA4300"/>
+    <w:rsid w:val="00E307EC"/>
     <w:rsid w:val="00E54824"/>
     <w:rsid w:val="00ED2C00"/>
     <w:rsid w:val="00ED471F"/>
@@ -14089,7 +17672,7 @@
 </file>
 
 <file path=customXml/itemProps1.xml><?xml version="1.0" encoding="utf-8"?>
-<ds:datastoreItem xmlns:ds="http://schemas.openxmlformats.org/officeDocument/2006/customXml" ds:itemID="{89A4B22D-7780-4312-8A04-DBE4B82B18D5}">
+<ds:datastoreItem xmlns:ds="http://schemas.openxmlformats.org/officeDocument/2006/customXml" ds:itemID="{CA89B00E-4AC7-4D9A-A21E-8E3BF735C6C3}">
   <ds:schemaRefs>
     <ds:schemaRef ds:uri="http://schemas.openxmlformats.org/officeDocument/2006/bibliography"/>
   </ds:schemaRefs>

--- a/Documentatie_Licenta_Tamas_Bogdan.docx
+++ b/Documentatie_Licenta_Tamas_Bogdan.docx
@@ -102,7 +102,10 @@
         <w:t>ific</w:t>
       </w:r>
       <w:r>
-        <w:t xml:space="preserve">: </w:t>
+        <w:t>:</w:t>
+      </w:r>
+      <w:r>
+        <w:tab/>
       </w:r>
       <w:r>
         <w:rPr>
@@ -1116,7 +1119,6 @@
           <w:lang w:val="fr-FR"/>
         </w:rPr>
       </w:pPr>
-      <w:proofErr w:type="gramStart"/>
       <w:r>
         <w:rPr>
           <w:lang w:val="fr-FR"/>
@@ -1127,9 +1129,14 @@
         <w:rPr>
           <w:lang w:val="fr-FR"/>
         </w:rPr>
+        <w:t xml:space="preserve"> </w:t>
+      </w:r>
+      <w:r>
+        <w:rPr>
+          <w:lang w:val="fr-FR"/>
+        </w:rPr>
         <w:t>:</w:t>
       </w:r>
-      <w:proofErr w:type="gramEnd"/>
       <w:r>
         <w:rPr>
           <w:lang w:val="fr-FR"/>
@@ -1386,23 +1393,21 @@
           <w:b/>
           <w:lang w:val="fr-FR"/>
         </w:rPr>
-        <w:t xml:space="preserve">Locul </w:t>
-      </w:r>
-      <w:proofErr w:type="gramStart"/>
-      <w:r>
-        <w:rPr>
-          <w:b/>
-          <w:lang w:val="fr-FR"/>
-        </w:rPr>
-        <w:t>documentaţiei:</w:t>
-      </w:r>
-      <w:proofErr w:type="gramEnd"/>
+        <w:t>Locul documentaţiei</w:t>
+      </w:r>
       <w:r>
         <w:rPr>
           <w:b/>
           <w:lang w:val="fr-FR"/>
         </w:rPr>
         <w:t xml:space="preserve"> </w:t>
+      </w:r>
+      <w:r>
+        <w:rPr>
+          <w:b/>
+          <w:lang w:val="fr-FR"/>
+        </w:rPr>
+        <w:t xml:space="preserve">: </w:t>
       </w:r>
       <w:r>
         <w:rPr>
@@ -2205,7 +2210,6 @@
     <w:p>
       <w:pPr>
         <w:ind w:firstLine="0"/>
-        <w:jc w:val="left"/>
         <w:rPr>
           <w:u w:val="single"/>
           <w:lang w:val="ro-RO" w:eastAsia="ko-KR"/>
@@ -5583,10 +5587,7 @@
     </w:p>
     <w:p>
       <w:r>
-        <w:t>Functionalitatea aplicatiei</w:t>
-      </w:r>
-      <w:r>
-        <w:t xml:space="preserve"> este divizata dupa urmatoarea structura:</w:t>
+        <w:t>Funcționalitatea aplicației este divizată după următoarea structura:</w:t>
       </w:r>
     </w:p>
     <w:p>
@@ -5634,7 +5635,7 @@
     </w:p>
     <w:p>
       <w:r>
-        <w:t xml:space="preserve">Implementarea efectiva a design-ului si functionalitatii din fata s-a realizat ajutorul librariei </w:t>
+        <w:t xml:space="preserve">Implementarea efectivă a design-ului și funcționalității din față s-a realizat ajutorul librăriei </w:t>
       </w:r>
       <w:r>
         <w:rPr>
@@ -5643,7 +5644,7 @@
         <w:t>ReactJS</w:t>
       </w:r>
       <w:r>
-        <w:t xml:space="preserve"> care constituie o comprimare a tehnologiilor de mai sus intr-o maniera mai organizata pentru construirea interfetelor cu utilizatorul.</w:t>
+        <w:t xml:space="preserve"> care constituie o comprimare a tehnologiilor de mai sus într-o manieră mai organizată pentru construirea interfețelor cu utilizatorul.</w:t>
       </w:r>
     </w:p>
     <w:p>
@@ -5686,10 +5687,52 @@
         <w:t xml:space="preserve"> </w:t>
       </w:r>
       <w:r>
-        <w:t xml:space="preserve">printr-o maniera simpla si efectiva folosin </w:t>
-      </w:r>
-      <w:r>
-        <w:t>sintaxa de JS si comenzi de SQL.</w:t>
+        <w:t xml:space="preserve">printr-o </w:t>
+      </w:r>
+      <w:r>
+        <w:t>metod</w:t>
+      </w:r>
+      <w:r>
+        <w:t xml:space="preserve">ă </w:t>
+      </w:r>
+      <w:r>
+        <w:t>simpl</w:t>
+      </w:r>
+      <w:r>
+        <w:t>ă</w:t>
+      </w:r>
+      <w:r>
+        <w:t xml:space="preserve"> </w:t>
+      </w:r>
+      <w:r>
+        <w:t>și</w:t>
+      </w:r>
+      <w:r>
+        <w:t xml:space="preserve"> efectiv</w:t>
+      </w:r>
+      <w:r>
+        <w:t>ă</w:t>
+      </w:r>
+      <w:r>
+        <w:t xml:space="preserve"> folosin</w:t>
+      </w:r>
+      <w:r>
+        <w:t>d</w:t>
+      </w:r>
+      <w:r>
+        <w:t xml:space="preserve"> </w:t>
+      </w:r>
+      <w:r>
+        <w:t xml:space="preserve">sintaxa de JS </w:t>
+      </w:r>
+      <w:r>
+        <w:t>și</w:t>
+      </w:r>
+      <w:r>
+        <w:t xml:space="preserve"> </w:t>
+      </w:r>
+      <w:r>
+        <w:t>comenzi de SQL.</w:t>
       </w:r>
     </w:p>
     <w:p>
@@ -5809,25 +5852,22 @@
     </w:p>
     <w:p>
       <w:r>
-        <w:t>HyperText Markup Language reprezinta limbajul de marcare a componentelor in paginile</w:t>
-      </w:r>
-      <w:r>
-        <w:t xml:space="preserve"> WEB. Prin HTML se asigura organizarea prezentarii informatiilor, ierarhia lor si pozitia in pagina.</w:t>
-      </w:r>
-    </w:p>
-    <w:p>
-      <w:r>
-        <w:t>Extensia “.html” sau “.htm” definesc fisierele de tip html, iar citirea si modificarea acestora nu necesita un editor sau mediu de programare specific.</w:t>
-      </w:r>
-    </w:p>
-    <w:p>
-      <w:r>
-        <w:t>Componentele dintr-o pagina html sunt definite de anumite atribute, iar tipul lor este ilustrat printr-un tag specific.</w:t>
-      </w:r>
-    </w:p>
-    <w:p>
-      <w:r>
-        <w:t>Integrarea algoritmilor implementati in JS si a design-ului creat in CSS se face in general in HTML, iar pentru a evita integrarea manuala se poate apela la diverse librarii ca si jQuery, Vue.js, ReactJS…</w:t>
+        <w:t>HyperText Markup Language reprezintă limbajul de marcare a componentelor în paginile WEB. Prin HTML se asigură organizarea prezentării informațiilor, ierarhia lor și poziția in pagină.</w:t>
+      </w:r>
+    </w:p>
+    <w:p>
+      <w:r>
+        <w:t>Extensia “.html” sau “.htm” definesc fișierele de tip html, iar citirea și modificarea acestora nu necesită un editor sau mediu de programare specific.</w:t>
+      </w:r>
+    </w:p>
+    <w:p>
+      <w:r>
+        <w:t>Componentele dintr-o pagină html sunt definite de anumite atribute, iar tipul lor este ilustrat printr-un tag specific.</w:t>
+      </w:r>
+    </w:p>
+    <w:p>
+      <w:r>
+        <w:t>Integrarea algoritmilor implementați în JS și a design-ului creat în CSS se face în general în HTML, iar pentru a evita integrarea manuală se poate apela la diverse librării ca si jQuery, Vue.js, ReactJS…</w:t>
       </w:r>
     </w:p>
     <w:p/>
@@ -5848,24 +5888,12 @@
     </w:p>
     <w:p>
       <w:r>
-        <w:t>Cascading Style Sheets este un standard de formatare a design-ului unor componente care ajuta la crearea unor interfete personalizate.</w:t>
-      </w:r>
-    </w:p>
-    <w:p>
-      <w:r>
-        <w:t xml:space="preserve">Modul in care am implementat structura de design de tip CSS este unul direct, folosind libraria material-ui si apeland la metoda </w:t>
-      </w:r>
-      <w:r>
-        <w:t>“</w:t>
-      </w:r>
-      <w:r>
-        <w:t>withStyles</w:t>
-      </w:r>
-      <w:r>
-        <w:t>”</w:t>
-      </w:r>
-      <w:r>
-        <w:t xml:space="preserve"> am putut sa creez un design integrat in fisierul de tip JS.</w:t>
+        <w:t>Cascading Style Sheets este un standard de formatare a design-ului unor componente care ajută la crearea unor interfețe personalizate.</w:t>
+      </w:r>
+    </w:p>
+    <w:p>
+      <w:r>
+        <w:t>Modul în care am implementat structura de design de tip CSS este unul direct, folosind librăria material-ui și apelând la metoda “withStyles” am putut să creez un design integrat în fișierul de tip JS.</w:t>
       </w:r>
     </w:p>
     <w:p>
@@ -5893,7 +5921,7 @@
             <v:path o:extrusionok="f" gradientshapeok="t" o:connecttype="rect"/>
             <o:lock v:ext="edit" aspectratio="t"/>
           </v:shapetype>
-          <v:shape id="_x0000_i1025" type="#_x0000_t75" style="width:334.4pt;height:20.75pt">
+          <v:shape id="_x0000_i1059" type="#_x0000_t75" style="width:334.85pt;height:21.05pt">
             <v:imagedata r:id="rId11" o:title="styles"/>
           </v:shape>
         </w:pict>
@@ -5910,7 +5938,7 @@
       </w:pPr>
       <w:r>
         <w:pict>
-          <v:shape id="_x0000_i1026" type="#_x0000_t75" style="width:182.75pt;height:301.85pt">
+          <v:shape id="_x0000_i1026" type="#_x0000_t75" style="width:182.7pt;height:301.6pt">
             <v:imagedata r:id="rId12" o:title="all_styles"/>
           </v:shape>
         </w:pict>
@@ -5942,30 +5970,27 @@
     </w:p>
     <w:p>
       <w:r>
-        <w:t xml:space="preserve">Javascript este un limbaj de programare orientat pe obiect care se foloseste mai ales la introducerea functionalitatilor intr-o pagina web/ aplicatie, dar si pentru accesul la obiecte </w:t>
-      </w:r>
-      <w:r>
-        <w:t>încapsulate</w:t>
-      </w:r>
-      <w:r>
-        <w:t xml:space="preserve"> in diferite aplicatii. Deoarece acest limbaj este bazat pe mai multe concepte de prototipuri acesta are o comunicare mai practica in ceea ce priveste structura paginilor web ingloband paginile de tip HTML cu usurinta si avand o structura mult mai ductila. </w:t>
-      </w:r>
-    </w:p>
-    <w:p>
-      <w:r>
-        <w:t xml:space="preserve">Design-ul principal si cea mai mare parte a functionalitatii aplicatiei a fost implementata in framework-ul React deoarece consider ca are o sintaxa foarte usor de inteles si </w:t>
-      </w:r>
-      <w:r>
-        <w:t xml:space="preserve">multe </w:t>
-      </w:r>
-      <w:r>
-        <w:t xml:space="preserve">tehnici de organizare a codului </w:t>
-      </w:r>
-      <w:r>
-        <w:t>intr-un mod efectiv</w:t>
-      </w:r>
-      <w:r>
-        <w:t>.</w:t>
+        <w:t xml:space="preserve">Javascript este un limbaj de programare orientat pe obiect care se folosește mai ales la introducerea functionalitatilor într-o pagină web/ aplicație, dar și pentru accesul la obiecte încapsulate în diferite aplicații. Deoarece acest limbaj este bazat pe mai multe concepte de prototipuri acesta are o comunicare mai practică în ceea ce privește structura paginilor web înglobând paginile de tip HTML cu ușurință și având o structura mult mai ductilă. </w:t>
+      </w:r>
+    </w:p>
+    <w:p>
+      <w:r>
+        <w:t>Design-ul principal și cea mai mare parte a funcționalității aplicației a fost implementată în framework-ul React deoarece consider că are o sintaxa foarte ușor de înțeles și multe tehnici de organizare a codului într-un mod efectiv.</w:t>
+      </w:r>
+    </w:p>
+    <w:p>
+      <w:r>
+        <w:lastRenderedPageBreak/>
+        <w:t xml:space="preserve">Interfața este dominată de elemente care fac parte din librăria </w:t>
+      </w:r>
+      <w:r>
+        <w:rPr>
+          <w:b/>
+        </w:rPr>
+        <w:t>material-ui</w:t>
+      </w:r>
+      <w:r>
+        <w:t>. Am apelat la această librărie deoarece consider că are o structura eleganta și dinamica a componentelor, iar stilurile principale nu necesita existența unor fișiere de tip CSS.</w:t>
       </w:r>
     </w:p>
     <w:p>
@@ -5973,30 +5998,8 @@
         <w:jc w:val="center"/>
       </w:pPr>
       <w:r>
-        <w:lastRenderedPageBreak/>
-        <w:t xml:space="preserve">Interfata este dominata de elemente care fac parte din libraria </w:t>
-      </w:r>
-      <w:r>
-        <w:rPr>
-          <w:b/>
-        </w:rPr>
-        <w:t>material-ui</w:t>
-      </w:r>
-      <w:r>
-        <w:t>.</w:t>
-      </w:r>
-      <w:r>
-        <w:t xml:space="preserve"> </w:t>
-      </w:r>
-      <w:r>
-        <w:t>Am apelat la aceasta librarie deoarece consider ca are o structura eleganta si dinamica a c</w:t>
-      </w:r>
-      <w:r>
-        <w:t>omponentelor, iar stilurile principale nu necesita existenta unor fisier de tip CSS.</w:t>
-      </w:r>
-      <w:r>
         <w:pict>
-          <v:shape id="_x0000_i1027" type="#_x0000_t75" style="width:252.7pt;height:24.25pt">
+          <v:shape id="_x0000_i1027" type="#_x0000_t75" style="width:252.7pt;height:24.45pt">
             <v:imagedata r:id="rId13" o:title="material-ui"/>
           </v:shape>
         </w:pict>
@@ -6004,36 +6007,24 @@
     </w:p>
     <w:p>
       <w:r>
-        <w:t>Dependintele</w:t>
-      </w:r>
-      <w:r>
-        <w:t xml:space="preserve">/libariile folosite exclusiv in </w:t>
-      </w:r>
-      <w:r>
-        <w:t>React</w:t>
-      </w:r>
-      <w:r>
-        <w:t xml:space="preserve"> pentru implementarea aplicatiei</w:t>
-      </w:r>
-      <w:r>
-        <w:t xml:space="preserve"> sunt urmatoarele</w:t>
+        <w:t>Dependințele/librăriile folosite exclusiv în React pentru implementarea aplicației sunt următoarele:</w:t>
+      </w:r>
+    </w:p>
+    <w:p>
+      <w:r>
+        <w:t>-</w:t>
+      </w:r>
+      <w:r>
+        <w:t xml:space="preserve"> design &amp; </w:t>
+      </w:r>
+      <w:r>
+        <w:t>animații</w:t>
       </w:r>
       <w:r>
         <w:t xml:space="preserve">: </w:t>
       </w:r>
     </w:p>
     <w:p>
-      <w:r>
-        <w:t>-</w:t>
-      </w:r>
-      <w:r>
-        <w:t xml:space="preserve"> design &amp; animatii</w:t>
-      </w:r>
-      <w:r>
-        <w:t xml:space="preserve">: </w:t>
-      </w:r>
-    </w:p>
-    <w:p>
       <w:pPr>
         <w:ind w:left="567" w:firstLine="720"/>
       </w:pPr>
@@ -6081,7 +6072,13 @@
     </w:p>
     <w:p>
       <w:r>
-        <w:t xml:space="preserve">- functionalitate: </w:t>
+        <w:t>- func</w:t>
+      </w:r>
+      <w:r>
+        <w:t>ț</w:t>
+      </w:r>
+      <w:r>
+        <w:t xml:space="preserve">ionalitate: </w:t>
       </w:r>
     </w:p>
     <w:p>
@@ -6317,18 +6314,12 @@
     </w:p>
     <w:p>
       <w:r>
-        <w:t>NodeJS este un mediu rulare a codului Javascript in afara unui browser Web. Acesta se foloseste in preponderenta pentru implementariile de tip back-end si nu necesita o interfata grafica pentru a-si indeplini scopul.</w:t>
-      </w:r>
-    </w:p>
-    <w:p>
-      <w:r>
-        <w:t>In aplicatia creata am folosit NodeJS pentru a re</w:t>
-      </w:r>
-      <w:r>
-        <w:t>aliza comunicarea cu baza de dat</w:t>
-      </w:r>
-      <w:r>
-        <w:t>e manipuland actiunile de tip CRUD si comenzile de SQL printr-un Router pe care l-am extras din libraria express.</w:t>
+        <w:t xml:space="preserve">NodeJS este un mediu rulare a codului Javascript în afara unui browser Web. Acesta se folosește în preponderență pentru implementariile de tip back-end și nu necesita o interfață grafică pentru a-și îndeplini scopul. </w:t>
+      </w:r>
+    </w:p>
+    <w:p>
+      <w:r>
+        <w:t>În aplicația creată am folosit NodeJS pentru a realiza comunicarea cu baza de date manipulând acțiunile de tip CRUD și comenzile de SQL printr-un Router pe care l-am extras din librăria express.</w:t>
       </w:r>
     </w:p>
     <w:p>
@@ -6337,7 +6328,7 @@
       </w:pPr>
       <w:r>
         <w:pict>
-          <v:shape id="_x0000_i1028" type="#_x0000_t75" style="width:276.25pt;height:36pt">
+          <v:shape id="_x0000_i1028" type="#_x0000_t75" style="width:276.45pt;height:36pt">
             <v:imagedata r:id="rId14" o:title="require"/>
           </v:shape>
         </w:pict>
@@ -6373,73 +6364,42 @@
     </w:p>
     <w:p>
       <w:r>
-        <w:t>MySQL este un mediu folosit pentru gestiunea bazelor de date de tip relational folosind tabele.</w:t>
-      </w:r>
-    </w:p>
-    <w:p>
-      <w:r>
-        <w:t>Datele sunt stocate si manipulate prin comenzi specifice ca si:</w:t>
-      </w:r>
-    </w:p>
-    <w:p>
-      <w:r>
-        <w:t>-</w:t>
-      </w:r>
-      <w:r>
-        <w:t xml:space="preserve"> </w:t>
-      </w:r>
-      <w:r>
-        <w:t>SELECT * FROM [nume_tabel] – actiunea de selectare dintr-o tabela</w:t>
-      </w:r>
-    </w:p>
-    <w:p>
-      <w:r>
-        <w:t>-</w:t>
-      </w:r>
-      <w:r>
-        <w:t xml:space="preserve"> </w:t>
-      </w:r>
-      <w:r>
-        <w:t>INSERT INTO [nume_tabel] – inserarea in tabela</w:t>
-      </w:r>
-    </w:p>
-    <w:p>
-      <w:r>
-        <w:t>- UPDATE [nume_tabel] SET [campuri] – modificare a campurilor dintr-o tabela</w:t>
-      </w:r>
-    </w:p>
-    <w:p>
-      <w:r>
-        <w:t>- DELETE FROM [numa_tabel] WHERE [conditie] –stergerea unui element dintr-o tabela</w:t>
-      </w:r>
-      <w:r>
-        <w:t>.</w:t>
-      </w:r>
-    </w:p>
-    <w:p>
-      <w:pPr>
-        <w:ind w:firstLine="0"/>
-      </w:pPr>
-      <w:r>
-        <w:tab/>
-        <w:t>Se impune datelor retinute in tabele sa aiba anumite campuri definitorii printre care si un camp primar diferit de celelalte elemente.</w:t>
-      </w:r>
-    </w:p>
-    <w:p>
-      <w:pPr>
-        <w:ind w:firstLine="0"/>
-      </w:pPr>
-      <w:r>
-        <w:tab/>
-        <w:t>Pentru lansarea bazei de date MySQL am folosit pachetul XAMPP deoarece acesta ofera o permisivitate mare asupra bazei de date si este actualizat in permanenta.</w:t>
-      </w:r>
-    </w:p>
-    <w:p>
-      <w:pPr>
-        <w:ind w:firstLine="720"/>
-      </w:pPr>
-      <w:r>
-        <w:t>Acesta ne ofera si acces la log-urile comenzilor efectuate in baza de date pentru a-o putea monitoriza continuu.</w:t>
+        <w:t xml:space="preserve">MySQL este un mediu folosit pentru gestiunea bazelor de date de tip relațional folosind tabele. </w:t>
+      </w:r>
+    </w:p>
+    <w:p>
+      <w:r>
+        <w:t xml:space="preserve">Datele sunt stocate și manipulate prin comenzi specifice că și: </w:t>
+      </w:r>
+    </w:p>
+    <w:p>
+      <w:r>
+        <w:t xml:space="preserve">- SELECT * FROM [nume_tabel] – acțiunea de selectare dintr-o tabela </w:t>
+      </w:r>
+    </w:p>
+    <w:p>
+      <w:r>
+        <w:t xml:space="preserve">- INSERT INTO [nume_tabel] – inserarea în tabela </w:t>
+      </w:r>
+    </w:p>
+    <w:p>
+      <w:r>
+        <w:t>- UPDATE [nume_tabel] SET [câmpuri] – modificare a câmpurilor dintr-o tabelă</w:t>
+      </w:r>
+    </w:p>
+    <w:p>
+      <w:r>
+        <w:t xml:space="preserve">- DELETE FROM [numa_tabel] WHERE [condiție] –ștergerea unui element dintr-o tabelă. </w:t>
+      </w:r>
+    </w:p>
+    <w:p>
+      <w:r>
+        <w:t xml:space="preserve">Se impune datelor reținute în tabele să aibă anumite câmpuri definitorii printre care și un camp primar diferit de celelalte elemente. </w:t>
+      </w:r>
+    </w:p>
+    <w:p>
+      <w:r>
+        <w:t>Pentru lansarea bazei de date MySQL am folosit pachetul XAMPP deoarece acesta oferă o permisivitate mare asupra bazei de date și este actualizat în permanenta. Acesta ne oferă și acces la log-urile comenzilor efectuate în baza de date pentru a-o putea monitoriza continuu.</w:t>
       </w:r>
     </w:p>
     <w:p>
@@ -6491,10 +6451,9 @@
     </w:p>
     <w:p>
       <w:pPr>
-        <w:ind w:firstLine="0"/>
-      </w:pPr>
-      <w:r>
-        <w:tab/>
+        <w:ind w:firstLine="720"/>
+      </w:pPr>
+      <w:r>
         <w:t xml:space="preserve">Baza de date </w:t>
       </w:r>
       <w:proofErr w:type="gramStart"/>
@@ -6503,10 +6462,7 @@
       </w:r>
       <w:proofErr w:type="gramEnd"/>
       <w:r>
-        <w:t xml:space="preserve"> legatura directa cu NodeJS, iar rularea acesteia se face local pe</w:t>
-      </w:r>
-      <w:r>
-        <w:t xml:space="preserve"> portul 8080 utilizand comanda:</w:t>
+        <w:t xml:space="preserve"> legătură directa cu NodeJS, iar rularea acesteia se face local pe portul 8080 utilizând comanda:</w:t>
       </w:r>
     </w:p>
     <w:p>
@@ -6516,7 +6472,7 @@
       </w:pPr>
       <w:r>
         <w:pict>
-          <v:shape id="_x0000_i1029" type="#_x0000_t75" style="width:114.25pt;height:21.45pt">
+          <v:shape id="_x0000_i1029" type="#_x0000_t75" style="width:114.1pt;height:21.75pt">
             <v:imagedata r:id="rId16" o:title="node_server"/>
           </v:shape>
         </w:pict>
@@ -6524,18 +6480,35 @@
     </w:p>
     <w:p>
       <w:pPr>
+        <w:ind w:firstLine="720"/>
+      </w:pPr>
+      <w:r>
+        <w:t>Daca baza de date este configurat</w:t>
+      </w:r>
+      <w:r>
+        <w:t>ă</w:t>
+      </w:r>
+      <w:r>
+        <w:t xml:space="preserve"> </w:t>
+      </w:r>
+      <w:r>
+        <w:t>terminalul va afi</w:t>
+      </w:r>
+      <w:r>
+        <w:t>ș</w:t>
+      </w:r>
+      <w:r>
+        <w:t>a:</w:t>
+      </w:r>
+      <w:r>
+        <w:t xml:space="preserve"> </w:t>
+      </w:r>
+    </w:p>
+    <w:p>
+      <w:pPr>
         <w:ind w:firstLine="0"/>
         <w:jc w:val="center"/>
       </w:pPr>
-      <w:r>
-        <w:t xml:space="preserve">Daca baza de date este configurata </w:t>
-      </w:r>
-      <w:r>
-        <w:t>bine terminalul va afisa:</w:t>
-      </w:r>
-      <w:r>
-        <w:t xml:space="preserve"> </w:t>
-      </w:r>
       <w:r>
         <w:rPr>
           <w:noProof/>
@@ -6613,12 +6586,12 @@
     </w:p>
     <w:p>
       <w:r>
-        <w:t>Json-Sever este un modul inclus in pachetul npm care permite crearea unui server local de tip REST similar unei baze de date.</w:t>
-      </w:r>
-    </w:p>
-    <w:p>
-      <w:r>
-        <w:t xml:space="preserve">Creare serverului local este una relativ simpla folosind comanda ‘json-server’ dupa cum urmeaza: </w:t>
+        <w:t xml:space="preserve">Json-Sever este un modul inclus în pachetul npm care permite crearea unui server local de tip REST similar unei baze de date. </w:t>
+      </w:r>
+    </w:p>
+    <w:p>
+      <w:r>
+        <w:t>Creare serverului local este una relativ simpla folosind comanda ‘json-server’ după cum urmează:</w:t>
       </w:r>
     </w:p>
     <w:p>
@@ -6627,7 +6600,7 @@
       </w:pPr>
       <w:r>
         <w:pict>
-          <v:shape id="_x0000_i1030" type="#_x0000_t75" style="width:342pt;height:20.75pt">
+          <v:shape id="_x0000_i1030" type="#_x0000_t75" style="width:342.35pt;height:21.05pt">
             <v:imagedata r:id="rId18" o:title="json-server"/>
           </v:shape>
         </w:pict>
@@ -6635,16 +6608,12 @@
     </w:p>
     <w:p>
       <w:r>
-        <w:t>Comanda de mai sus va crea un server local in care operatiile de CRUD se vor executa asupra fisierului appDatabase.json folosin portul 3001.</w:t>
-      </w:r>
-    </w:p>
-    <w:p>
-      <w:pPr>
-        <w:ind w:firstLine="0"/>
-      </w:pPr>
-      <w:r>
-        <w:tab/>
-        <w:t>Am ales utilizarea acestui tip de server deoarece controlul asupra datelor este accesibil, iar operarea datelor de tip array/object este mult mai practica.</w:t>
+        <w:t>Comanda de mai sus va crea un server local în care operațiile de CRUD se vor executa asupra fișierului appDatabase.json folosind portul 3001.</w:t>
+      </w:r>
+    </w:p>
+    <w:p>
+      <w:r>
+        <w:t>Am ales utilizarea acestui tip de server deoarece controlul asupra datelor este accesibil, iar operarea datelor de tip array/object este mult mai practică.</w:t>
       </w:r>
     </w:p>
     <w:p>
@@ -6674,34 +6643,22 @@
     </w:p>
     <w:p>
       <w:r>
-        <w:t>Github este o platforma de control care ajuta la pastrarea evidentei codului si la monitorizarea acestuia in permanenta.</w:t>
-      </w:r>
-      <w:r>
-        <w:t xml:space="preserve"> Este des folosit in de</w:t>
-      </w:r>
-      <w:r>
-        <w:t xml:space="preserve">zvoltarea proiectelor deoarece previne pierderea datelor si </w:t>
-      </w:r>
-      <w:r>
-        <w:t>sustine tehnici de combinare a codului intr-un mod cat mai sigur.</w:t>
-      </w:r>
-    </w:p>
-    <w:p>
-      <w:r>
-        <w:t>Proiectul principal este impartit in mai multe branch-uri care servesc un scop unic. De regula, exista mai multe strategii de branching, iar in functie de aceasta se impune un anumit mod de munca si un anumit tipar al review-ului.</w:t>
-      </w:r>
-    </w:p>
-    <w:p>
-      <w:r>
-        <w:t>Utilizatorul isi inregistreaza modificarile pe un anumit branch prin comanda “git commit –m [mesaj]”. Mesajul trebuie sa fie unul explicit pentru ceilalti utilizatori si sa respecte structura “type: scope”.</w:t>
-      </w:r>
-    </w:p>
-    <w:p>
-      <w:r>
-        <w:t xml:space="preserve">Principala calitatea </w:t>
-      </w:r>
-      <w:r>
-        <w:t>a platformelor de control este prezenta preponderenta a review-ului pe cod ori de cate ori se realizeaza combinarea branch-urilor. Desigur ca prezenta review-ului este uneori optionala, dar pentru o mai buna practica se recomanda utilizarea acesteia in orice imprejurime.</w:t>
+        <w:t xml:space="preserve">Github este o platformă de control care ajuta la păstrarea evidenței codului și la monitorizarea acestuia în permanență. Este des folosit în dezvoltarea proiectelor deoarece previne pierderea datelor și susține tehnici de combinare a codului într-un mod cât mai sigur. </w:t>
+      </w:r>
+    </w:p>
+    <w:p>
+      <w:r>
+        <w:t xml:space="preserve">Proiectul principal este împărțit în mai multe branch-uri care servesc un scop unic. De regula, exista mai multe strategii de branching, iar în funcție de aceasta se impune un anumit mod de munca și un anumit tipar al review-ului. </w:t>
+      </w:r>
+    </w:p>
+    <w:p>
+      <w:r>
+        <w:t xml:space="preserve">Utilizatorul își înregistrează modificările pe un anumit branch prin comanda “git commit –m [mesaj]”. Mesajul trebuie să fie unul explicit pentru ceilalți utilizatori și să respecte structura “type: scope”. </w:t>
+      </w:r>
+    </w:p>
+    <w:p>
+      <w:r>
+        <w:t>Principala calitate a platformelor de control este prezența preponderentă a review-ului pe cod ori de câte ori se realizează combinarea branch-urilor. Desigur că prezenta review-ului este uneori opțională, dar pentru o mai buna practică se recomandă utilizarea acesteia în orice împrejurime.</w:t>
       </w:r>
     </w:p>
     <w:p>
@@ -6717,7 +6674,25 @@
         <w:t>- git add</w:t>
       </w:r>
       <w:r>
-        <w:t xml:space="preserve"> – adauga modificarile in zona de asamblare</w:t>
+        <w:t xml:space="preserve"> – adaug</w:t>
+      </w:r>
+      <w:r>
+        <w:t>ă</w:t>
+      </w:r>
+      <w:r>
+        <w:t xml:space="preserve"> modific</w:t>
+      </w:r>
+      <w:r>
+        <w:t>ă</w:t>
+      </w:r>
+      <w:r>
+        <w:t xml:space="preserve">rile </w:t>
+      </w:r>
+      <w:r>
+        <w:t>î</w:t>
+      </w:r>
+      <w:r>
+        <w:t>n zona de asamblare</w:t>
       </w:r>
     </w:p>
     <w:p>
@@ -6734,7 +6709,25 @@
         <w:t xml:space="preserve"> </w:t>
       </w:r>
       <w:r>
-        <w:t>comanda urmata de un mesaj care va constitui eticheta modificarilor adaugate in zona de asamblare</w:t>
+        <w:t>comand</w:t>
+      </w:r>
+      <w:r>
+        <w:t>ă</w:t>
+      </w:r>
+      <w:r>
+        <w:t xml:space="preserve"> urmat</w:t>
+      </w:r>
+      <w:r>
+        <w:t>ă</w:t>
+      </w:r>
+      <w:r>
+        <w:t xml:space="preserve"> de un mesaj care va constitui eticheta modificarilor adaugate </w:t>
+      </w:r>
+      <w:r>
+        <w:t>î</w:t>
+      </w:r>
+      <w:r>
+        <w:t>n zona de asamblare</w:t>
       </w:r>
     </w:p>
     <w:p>
@@ -6781,14 +6774,16 @@
     </w:p>
     <w:p>
       <w:pPr>
-        <w:ind w:firstLine="0"/>
-      </w:pPr>
-      <w:r>
-        <w:tab/>
-        <w:t xml:space="preserve">Pentru o clarificare mai buna </w:t>
-      </w:r>
-      <w:r>
-        <w:t>a ceea ce inseamna un branch si cum functioneaza comenzile de mai sus se poate folosi comanda “git gui” care va deschide o fereastra de control a modificarilor existente.</w:t>
+        <w:ind w:firstLine="431"/>
+      </w:pPr>
+      <w:r>
+        <w:t>Pentru o clarificare mai bun</w:t>
+      </w:r>
+      <w:r>
+        <w:t>ă</w:t>
+      </w:r>
+      <w:r>
+        <w:t xml:space="preserve"> a ceea ce înseamnă un branch și cum funcționează comenzile de mai sus se poate folosi comanda “git gui” care va deschide o fereastra de control a modificărilor existente.</w:t>
       </w:r>
     </w:p>
     <w:p>
@@ -6879,36 +6874,36 @@
           <w:rStyle w:val="apple-style-span"/>
           <w:lang w:val="fr-FR"/>
         </w:rPr>
-        <w:t>Asa cum am mentionat mai sus, scopul principal al aplicatiei este de-a eficientiza lucrul cu evenimente si de-a le gestiona printr-o structura organizatorica implementata pe baza unui design predefinit.</w:t>
-      </w:r>
-    </w:p>
-    <w:p>
-      <w:pPr>
-        <w:rPr>
-          <w:rStyle w:val="apple-style-span"/>
-          <w:lang w:val="fr-FR"/>
-        </w:rPr>
-      </w:pPr>
-      <w:r>
-        <w:rPr>
-          <w:rStyle w:val="apple-style-span"/>
-          <w:lang w:val="fr-FR"/>
-        </w:rPr>
-        <w:t xml:space="preserve">Design-ul este din punct de vedere analitic unul bazat pe animatii interactive care sa impiedice cursul aplicatiei sa devina unul monoton. </w:t>
-      </w:r>
-      <w:r>
-        <w:rPr>
-          <w:rStyle w:val="apple-style-span"/>
-          <w:lang w:val="fr-FR"/>
-        </w:rPr>
-        <w:t>Style-ul general este unul elegant fara elemente pozitionate sau modificate in mod excesiv. Fiecare style al unei componente aferente este retinut in folderul principal al style-urilor, iar obiectul fiecarui style este de forma</w:t>
-      </w:r>
-      <w:r>
-        <w:rPr>
-          <w:rStyle w:val="apple-style-span"/>
-          <w:lang w:val="fr-FR"/>
-        </w:rPr>
-        <w:t> :</w:t>
+        <w:t xml:space="preserve">Așa cum am menționat mai sus, scopul principal al aplicației este de-a eficientiza lucrul cu evenimente și de-a le gestiona printr-o structura organizatorica implementata pe baza unui design predefinit. </w:t>
+      </w:r>
+    </w:p>
+    <w:p>
+      <w:pPr>
+        <w:rPr>
+          <w:rStyle w:val="apple-style-span"/>
+          <w:lang w:val="fr-FR"/>
+        </w:rPr>
+      </w:pPr>
+      <w:r>
+        <w:rPr>
+          <w:rStyle w:val="apple-style-span"/>
+          <w:lang w:val="fr-FR"/>
+        </w:rPr>
+        <w:t>Design-ul este din punct de vedere analitic unul bazat pe animații interactive care să împiedice cursul aplicației să devina unul monoton. Style-ul general este unul elegant fară elemente poziționate sau modificate în mod excesiv. Fiecare style al unei componente aferente este reținut în folderul principal al style-urilor, iar obiectul fiecărui style este de forma</w:t>
+      </w:r>
+      <w:r>
+        <w:rPr>
+          <w:rStyle w:val="apple-style-span"/>
+          <w:lang w:val="fr-FR"/>
+        </w:rPr>
+        <w:t xml:space="preserve"> </w:t>
+      </w:r>
+      <w:r>
+        <w:rPr>
+          <w:rStyle w:val="apple-style-span"/>
+          <w:lang w:val="fr-FR"/>
+        </w:rPr>
+        <w:t>:</w:t>
       </w:r>
     </w:p>
     <w:p>
@@ -6925,7 +6920,7 @@
           <w:lang w:val="fr-FR"/>
         </w:rPr>
         <w:pict>
-          <v:shape id="_x0000_i1031" type="#_x0000_t75" style="width:211.85pt;height:244.4pt">
+          <v:shape id="_x0000_i1031" type="#_x0000_t75" style="width:211.9pt;height:244.55pt">
             <v:imagedata r:id="rId19" o:title="style_body"/>
           </v:shape>
         </w:pict>
@@ -6943,7 +6938,7 @@
           <w:rStyle w:val="apple-style-span"/>
           <w:lang w:val="fr-FR"/>
         </w:rPr>
-        <w:t>Dupa ce obiectul principal de style este importat in componenta se va integra direct in elementele structurii prin metoda impusa de libraria « withStyles » :</w:t>
+        <w:t>După ce obiectul principal de style este importat în componentă se va integra direct în elementele structurii prin metoda impusa de librăria « withStyles » :</w:t>
       </w:r>
     </w:p>
     <w:p>
@@ -6960,7 +6955,7 @@
           <w:lang w:val="fr-FR"/>
         </w:rPr>
         <w:pict>
-          <v:shape id="_x0000_i1032" type="#_x0000_t75" style="width:192.45pt;height:18pt">
+          <v:shape id="_x0000_i1032" type="#_x0000_t75" style="width:192.25pt;height:18.35pt">
             <v:imagedata r:id="rId20" o:title="classes_declaration"/>
           </v:shape>
         </w:pict>
@@ -6975,131 +6970,76 @@
       </w:pPr>
       <w:r>
         <w:rPr>
-          <w:rStyle w:val="apple-style-span"/>
-          <w:lang w:val="fr-FR"/>
-        </w:rPr>
-        <w:t>Acum obiectele de style vor fi incluse in obiectul principal « classes » care este integrat in props prin metoda specificata mai sus.</w:t>
-      </w:r>
-    </w:p>
-    <w:p>
-      <w:pPr>
-        <w:rPr>
-          <w:rStyle w:val="apple-style-span"/>
-          <w:lang w:val="fr-FR"/>
-        </w:rPr>
-      </w:pPr>
-      <w:r>
-        <w:rPr>
-          <w:rStyle w:val="apple-style-span"/>
-          <w:lang w:val="fr-FR"/>
-        </w:rPr>
-        <w:t>Pentru implementarea propriu-zisa a functionalitatii am folosit diversi algoritmi de implementare care sa controleze datele manipulate atat din punct de vedere logic cat si analitic.</w:t>
-      </w:r>
-      <w:r>
-        <w:rPr>
-          <w:rStyle w:val="apple-style-span"/>
-          <w:lang w:val="fr-FR"/>
-        </w:rPr>
-        <w:t xml:space="preserve"> Algoritmii principali sunt relativ simpli din punct de vedere matematic si se bazeaza dominant pe tehnici de filtrare a datelor apeland la diverse functii predefinite de manipulare a sirurilor simple si sirurilor de obiecte. Metodele principale folosite sunt :</w:t>
-      </w:r>
-    </w:p>
-    <w:p>
-      <w:pPr>
-        <w:rPr>
-          <w:rStyle w:val="apple-style-span"/>
-          <w:lang w:val="fr-FR"/>
-        </w:rPr>
-      </w:pPr>
-      <w:r>
-        <w:rPr>
-          <w:rStyle w:val="apple-style-span"/>
-          <w:lang w:val="fr-FR"/>
-        </w:rPr>
-        <w:tab/>
-      </w:r>
-      <w:r>
-        <w:rPr>
-          <w:rStyle w:val="apple-style-span"/>
-          <w:lang w:val="fr-FR"/>
-        </w:rPr>
-        <w:tab/>
-        <w:t>-</w:t>
-      </w:r>
-      <w:r>
-        <w:rPr>
-          <w:rStyle w:val="apple-style-span"/>
-          <w:lang w:val="fr-FR"/>
-        </w:rPr>
-        <w:t xml:space="preserve"> </w:t>
-      </w:r>
-      <w:r>
-        <w:rPr>
-          <w:rStyle w:val="apple-style-span"/>
-          <w:lang w:val="fr-FR"/>
-        </w:rPr>
-        <w:t>filter : filtreaza datele dupa o anumita conditie</w:t>
-      </w:r>
-    </w:p>
-    <w:p>
-      <w:pPr>
-        <w:rPr>
-          <w:rStyle w:val="apple-style-span"/>
-          <w:lang w:val="fr-FR"/>
-        </w:rPr>
-      </w:pPr>
-      <w:r>
-        <w:rPr>
-          <w:rStyle w:val="apple-style-span"/>
-          <w:lang w:val="fr-FR"/>
-        </w:rPr>
-        <w:tab/>
-      </w:r>
-      <w:r>
-        <w:rPr>
-          <w:rStyle w:val="apple-style-span"/>
-          <w:lang w:val="fr-FR"/>
-        </w:rPr>
-        <w:tab/>
-        <w:t>-</w:t>
-      </w:r>
-      <w:r>
-        <w:rPr>
-          <w:rStyle w:val="apple-style-span"/>
-          <w:lang w:val="fr-FR"/>
-        </w:rPr>
-        <w:t xml:space="preserve"> </w:t>
-      </w:r>
-      <w:r>
-        <w:rPr>
-          <w:rStyle w:val="apple-style-span"/>
-          <w:lang w:val="fr-FR"/>
-        </w:rPr>
-        <w:t>map :</w:t>
-      </w:r>
-      <w:r>
-        <w:rPr>
-          <w:rStyle w:val="apple-style-span"/>
-          <w:lang w:val="fr-FR"/>
-        </w:rPr>
-        <w:t xml:space="preserve"> crearea unui sir</w:t>
-      </w:r>
-      <w:r>
-        <w:rPr>
-          <w:rStyle w:val="apple-style-span"/>
-          <w:lang w:val="fr-FR"/>
-        </w:rPr>
-        <w:t xml:space="preserve"> nou rezultat din cel pe care se apeleaza metoda aplicand fu</w:t>
-      </w:r>
-      <w:r>
-        <w:rPr>
-          <w:rStyle w:val="apple-style-span"/>
-          <w:lang w:val="fr-FR"/>
-        </w:rPr>
-        <w:t>nctia impusa</w:t>
-      </w:r>
-    </w:p>
-    <w:p>
-      <w:pPr>
+          <w:rFonts w:ascii="Arial" w:hAnsi="Arial" w:cs="Arial"/>
+          <w:color w:val="333333"/>
+        </w:rPr>
+        <w:t>A</w:t>
+      </w:r>
+      <w:r>
+        <w:rPr>
+          <w:rStyle w:val="apple-style-span"/>
+          <w:lang w:val="fr-FR"/>
+        </w:rPr>
+        <w:t xml:space="preserve">cum obiectele de style vor fi incluse în obiectul principal « classes » care este integrat în props prin metoda specificata mai sus. </w:t>
+      </w:r>
+    </w:p>
+    <w:p>
+      <w:pPr>
+        <w:rPr>
+          <w:rStyle w:val="apple-style-span"/>
+          <w:lang w:val="fr-FR"/>
+        </w:rPr>
+      </w:pPr>
+      <w:r>
+        <w:rPr>
+          <w:rStyle w:val="apple-style-span"/>
+          <w:lang w:val="fr-FR"/>
+        </w:rPr>
+        <w:t xml:space="preserve">Pentru implementarea propriu-zisă a funcționalității am folosit diverși algoritmi de implementare care să controleze datele manipulate atât din punct de vedere logic cât și analitic. Algoritmii principali sunt relativ simpli din punct de vedere matematic și se bazează dominant pe tehnici de filtrare a datelor apelând la diverse funcții predefinite de manipulare a șirurilor simple și șirurilor de obiecte. Metodele principale folosite sunt : </w:t>
+      </w:r>
+    </w:p>
+    <w:p>
+      <w:pPr>
+        <w:ind w:left="720" w:firstLine="720"/>
+        <w:rPr>
+          <w:rStyle w:val="apple-style-span"/>
+          <w:lang w:val="fr-FR"/>
+        </w:rPr>
+      </w:pPr>
+      <w:r>
+        <w:rPr>
+          <w:rStyle w:val="apple-style-span"/>
+          <w:lang w:val="fr-FR"/>
+        </w:rPr>
+        <w:t>- filter : filtrează datele după o anumită condiție</w:t>
+      </w:r>
+    </w:p>
+    <w:p>
+      <w:pPr>
+        <w:ind w:left="720" w:firstLine="720"/>
+        <w:rPr>
+          <w:rStyle w:val="apple-style-span"/>
+          <w:lang w:val="fr-FR"/>
+        </w:rPr>
+      </w:pPr>
+      <w:r>
+        <w:rPr>
+          <w:rStyle w:val="apple-style-span"/>
+          <w:lang w:val="fr-FR"/>
+        </w:rPr>
+        <w:t xml:space="preserve">- </w:t>
+      </w:r>
+      <w:r>
+        <w:rPr>
+          <w:rStyle w:val="apple-style-span"/>
+          <w:lang w:val="fr-FR"/>
+        </w:rPr>
+        <w:t>map : crearea unui șir nou rezultat din cel pe care se apelează metoda aplicând funcția impusă</w:t>
+      </w:r>
+    </w:p>
+    <w:p>
+      <w:pPr>
+        <w:ind w:left="720" w:firstLine="720"/>
         <w:rPr>
           <w:rStyle w:val="apple-style-span"/>
           <w:lang w:val="fr-FR"/>
@@ -7111,116 +7051,46 @@
           <w:lang w:val="fr-FR"/>
         </w:rPr>
         <w:lastRenderedPageBreak/>
-        <w:tab/>
-      </w:r>
-      <w:r>
-        <w:rPr>
-          <w:rStyle w:val="apple-style-span"/>
-          <w:lang w:val="fr-FR"/>
-        </w:rPr>
-        <w:tab/>
-        <w:t>-</w:t>
-      </w:r>
-      <w:r>
-        <w:rPr>
-          <w:rStyle w:val="apple-style-span"/>
-          <w:lang w:val="fr-FR"/>
-        </w:rPr>
-        <w:t xml:space="preserve"> </w:t>
-      </w:r>
-      <w:r>
-        <w:rPr>
-          <w:rStyle w:val="apple-style-span"/>
-          <w:lang w:val="fr-FR"/>
-        </w:rPr>
-        <w:t>reduce :</w:t>
-      </w:r>
-      <w:r>
-        <w:rPr>
-          <w:rStyle w:val="apple-style-span"/>
-          <w:lang w:val="fr-FR"/>
-        </w:rPr>
-        <w:t xml:space="preserve"> valoriile care nu respecta conditia mentionata in functia reduce sunt eliminate din sirul principal</w:t>
-      </w:r>
-    </w:p>
-    <w:p>
-      <w:pPr>
-        <w:rPr>
-          <w:rStyle w:val="apple-style-span"/>
-          <w:lang w:val="fr-FR"/>
-        </w:rPr>
-      </w:pPr>
-      <w:r>
-        <w:rPr>
-          <w:rStyle w:val="apple-style-span"/>
-          <w:lang w:val="fr-FR"/>
-        </w:rPr>
-        <w:tab/>
-      </w:r>
-      <w:r>
-        <w:rPr>
-          <w:rStyle w:val="apple-style-span"/>
-          <w:lang w:val="fr-FR"/>
-        </w:rPr>
-        <w:tab/>
-        <w:t>-</w:t>
-      </w:r>
-      <w:r>
-        <w:rPr>
-          <w:rStyle w:val="apple-style-span"/>
-          <w:lang w:val="fr-FR"/>
-        </w:rPr>
-        <w:t xml:space="preserve"> </w:t>
-      </w:r>
-      <w:r>
-        <w:rPr>
-          <w:rStyle w:val="apple-style-span"/>
-          <w:lang w:val="fr-FR"/>
-        </w:rPr>
-        <w:t>sort</w:t>
-      </w:r>
-      <w:r>
-        <w:rPr>
-          <w:rStyle w:val="apple-style-span"/>
-          <w:lang w:val="fr-FR"/>
-        </w:rPr>
-        <w:t xml:space="preserve"> : pozitia fiecarui element din sir se va modifica in functie de conditia </w:t>
-      </w:r>
-      <w:r>
-        <w:rPr>
-          <w:rStyle w:val="apple-style-span"/>
-          <w:lang w:val="fr-FR"/>
-        </w:rPr>
-        <w:t>principala</w:t>
-      </w:r>
-      <w:r>
-        <w:rPr>
-          <w:rStyle w:val="apple-style-span"/>
-          <w:lang w:val="fr-FR"/>
-        </w:rPr>
-        <w:t xml:space="preserve"> rezultand un nou sir sortat</w:t>
-      </w:r>
-      <w:r>
-        <w:rPr>
-          <w:rStyle w:val="apple-style-span"/>
-          <w:lang w:val="fr-FR"/>
-        </w:rPr>
-        <w:t xml:space="preserve"> iterativ</w:t>
-      </w:r>
-    </w:p>
-    <w:p>
-      <w:pPr>
-        <w:rPr>
-          <w:rStyle w:val="apple-style-span"/>
-          <w:lang w:val="fr-FR"/>
-        </w:rPr>
-      </w:pPr>
-      <w:r>
-        <w:rPr>
-          <w:rStyle w:val="apple-style-span"/>
-          <w:lang w:val="fr-FR"/>
-        </w:rPr>
-        <w:t>Deoarece datele retinute in Json-Server sunt suportate si intr-un volum mai mare este necesara filtrarea acestora inainte de executia efectiva a operatiilor pe acestea.</w:t>
+        <w:t xml:space="preserve">- reduce : valoriile care nu respectă condiția menționată în funcție sunt eliminate din șirul principal </w:t>
+      </w:r>
+    </w:p>
+    <w:p>
+      <w:pPr>
+        <w:ind w:left="720" w:firstLine="720"/>
+        <w:rPr>
+          <w:rStyle w:val="apple-style-span"/>
+          <w:lang w:val="fr-FR"/>
+        </w:rPr>
+      </w:pPr>
+      <w:r>
+        <w:rPr>
+          <w:rStyle w:val="apple-style-span"/>
+          <w:lang w:val="fr-FR"/>
+        </w:rPr>
+        <w:t>- sort : poziția fiecărui element din sir se vă modifica în funcție de condiția principala rezultând un nou sir</w:t>
+      </w:r>
+      <w:r>
+        <w:rPr>
+          <w:rStyle w:val="apple-style-span"/>
+          <w:lang w:val="fr-FR"/>
+        </w:rPr>
+        <w:t xml:space="preserve"> sortat iterativ.</w:t>
+      </w:r>
+    </w:p>
+    <w:p>
+      <w:pPr>
+        <w:ind w:firstLine="720"/>
+        <w:rPr>
+          <w:rStyle w:val="apple-style-span"/>
+          <w:lang w:val="fr-FR"/>
+        </w:rPr>
+      </w:pPr>
+      <w:r>
+        <w:rPr>
+          <w:rStyle w:val="apple-style-span"/>
+          <w:lang w:val="fr-FR"/>
+        </w:rPr>
+        <w:t>Deoarece datele reținute în Json-Server sunt suportate și într-un volum mai mare este necesară filtrarea acestora înainte de execuția efectivă a operațiilor pe acestea.</w:t>
       </w:r>
     </w:p>
     <w:p>
@@ -7282,32 +7152,23 @@
     </w:p>
     <w:p>
       <w:r>
-        <w:t>Baza</w:t>
-      </w:r>
-      <w:r>
-        <w:t xml:space="preserve"> principala de date</w:t>
-      </w:r>
-      <w:r>
-        <w:t xml:space="preserve"> presupune un singur tabel care are functia de a stoca datele de securitate si de acces.</w:t>
-      </w:r>
-    </w:p>
-    <w:p>
-      <w:r>
-        <w:t xml:space="preserve">Configurarea bazei de date s-a realizat dupa instalarea aplicatiei MySql Workbench 8.0 si XAMPP prin etapa de initializare a unei baze de date </w:t>
-      </w:r>
-      <w:r>
-        <w:t>si a unui tabel incorporat si etapa de controlare a acestie prin aplicatia XAMPP.</w:t>
-      </w:r>
-    </w:p>
-    <w:p>
-      <w:r>
-        <w:t>Tabelul principal de administrare a securitatii aplicatie are urmatoarea forma:</w:t>
+        <w:t xml:space="preserve">Baza principală de date presupune un singur tabel care are funcția de a stoca datele de securitate și de acces. </w:t>
+      </w:r>
+    </w:p>
+    <w:p>
+      <w:r>
+        <w:t xml:space="preserve">Configurarea bazei de date s-a realizat după instalarea aplicației MySql Workbench 8.0 și XAMPP prin etapa de inițializare a unei baze de date și a unui tabel incorporat și etapa de controlare a acesteia prin aplicația XAMPP. </w:t>
+      </w:r>
+    </w:p>
+    <w:p>
+      <w:r>
+        <w:t>Tabelul principal de administrare a securității aplicație are următoarea forma:</w:t>
       </w:r>
     </w:p>
     <w:p>
       <w:r>
         <w:pict>
-          <v:shape id="_x0000_i1033" type="#_x0000_t75" style="width:419.55pt;height:96.9pt">
+          <v:shape id="_x0000_i1033" type="#_x0000_t75" style="width:419.75pt;height:97.15pt">
             <v:imagedata r:id="rId21" o:title="database_data"/>
           </v:shape>
         </w:pict>
@@ -7315,7 +7176,7 @@
     </w:p>
     <w:p>
       <w:r>
-        <w:t>Utilitatea fiecarui camp este urmatoarea:</w:t>
+        <w:t xml:space="preserve">Utilitatea fiecărui camp este următoarea: </w:t>
       </w:r>
     </w:p>
     <w:p>
@@ -7323,74 +7184,23 @@
         <w:pStyle w:val="ListParagraph"/>
         <w:numPr>
           <w:ilvl w:val="0"/>
-          <w:numId w:val="25"/>
+          <w:numId w:val="26"/>
         </w:numPr>
-        <w:rPr>
-          <w:rStyle w:val="apple-style-span"/>
-          <w:lang w:val="fr-FR"/>
-        </w:rPr>
-      </w:pPr>
+      </w:pPr>
+      <w:r>
+        <w:rPr>
+          <w:b/>
+        </w:rPr>
+        <w:t>id</w:t>
+      </w:r>
+      <w:r>
+        <w:t xml:space="preserve">: cheia principala a tabelului care reține valoare ce permite accesul utilizatorului în aplicație. Valoare fiecărui camp respectiv este generata în NodeJS prin funcția </w:t>
+      </w:r>
       <w:proofErr w:type="gramStart"/>
       <w:r>
-        <w:rPr>
-          <w:rStyle w:val="apple-style-span"/>
-          <w:b/>
-          <w:lang w:val="fr-FR"/>
-        </w:rPr>
-        <w:t>i</w:t>
-      </w:r>
-      <w:r>
-        <w:rPr>
-          <w:rStyle w:val="apple-style-span"/>
-          <w:b/>
-          <w:lang w:val="fr-FR"/>
-        </w:rPr>
-        <w:t>d</w:t>
+        <w:t>următoare :</w:t>
       </w:r>
       <w:proofErr w:type="gramEnd"/>
-      <w:r>
-        <w:rPr>
-          <w:rStyle w:val="apple-style-span"/>
-          <w:b/>
-          <w:lang w:val="fr-FR"/>
-        </w:rPr>
-        <w:t xml:space="preserve"> </w:t>
-      </w:r>
-      <w:r>
-        <w:rPr>
-          <w:rStyle w:val="apple-style-span"/>
-          <w:lang w:val="fr-FR"/>
-        </w:rPr>
-        <w:t xml:space="preserve">: cheia principala a tabelului care retine valoare </w:t>
-      </w:r>
-      <w:r>
-        <w:rPr>
-          <w:rStyle w:val="apple-style-span"/>
-          <w:lang w:val="fr-FR"/>
-        </w:rPr>
-        <w:t>ce</w:t>
-      </w:r>
-      <w:r>
-        <w:rPr>
-          <w:rStyle w:val="apple-style-span"/>
-          <w:lang w:val="fr-FR"/>
-        </w:rPr>
-        <w:t xml:space="preserve"> permite accesul utilizatorului in aplicatie</w:t>
-      </w:r>
-      <w:r>
-        <w:rPr>
-          <w:rStyle w:val="apple-style-span"/>
-          <w:lang w:val="fr-FR"/>
-        </w:rPr>
-        <w:t xml:space="preserve">. Valoare fiecarui </w:t>
-      </w:r>
-      <w:r>
-        <w:rPr>
-          <w:rStyle w:val="apple-style-span"/>
-          <w:lang w:val="fr-FR"/>
-        </w:rPr>
-        <w:t>camp respectiv este generata in NodeJS prin functia urmatoare :</w:t>
-      </w:r>
     </w:p>
     <w:p>
       <w:pPr>
@@ -7398,7 +7208,6 @@
         <w:ind w:left="927" w:firstLine="0"/>
         <w:jc w:val="center"/>
         <w:rPr>
-          <w:rStyle w:val="apple-style-span"/>
           <w:lang w:val="fr-FR"/>
         </w:rPr>
       </w:pPr>
@@ -7408,7 +7217,7 @@
           <w:lang w:val="fr-FR"/>
         </w:rPr>
         <w:pict>
-          <v:shape id="_x0000_i1034" type="#_x0000_t75" style="width:409.15pt;height:21.45pt">
+          <v:shape id="_x0000_i1034" type="#_x0000_t75" style="width:408.9pt;height:21.75pt">
             <v:imagedata r:id="rId22" o:title="idGenerator"/>
           </v:shape>
         </w:pict>
@@ -7419,68 +7228,32 @@
         <w:pStyle w:val="ListParagraph"/>
         <w:numPr>
           <w:ilvl w:val="0"/>
-          <w:numId w:val="25"/>
+          <w:numId w:val="26"/>
         </w:numPr>
         <w:rPr>
-          <w:rStyle w:val="apple-style-span"/>
-          <w:b/>
-          <w:lang w:val="fr-FR"/>
-        </w:rPr>
-      </w:pPr>
-      <w:proofErr w:type="gramStart"/>
-      <w:r>
-        <w:rPr>
-          <w:rStyle w:val="apple-style-span"/>
-          <w:b/>
-          <w:lang w:val="fr-FR"/>
-        </w:rPr>
-        <w:t>e</w:t>
-      </w:r>
-      <w:r>
-        <w:rPr>
-          <w:rStyle w:val="apple-style-span"/>
-          <w:b/>
-          <w:lang w:val="fr-FR"/>
-        </w:rPr>
-        <w:t>mail</w:t>
-      </w:r>
-      <w:proofErr w:type="gramEnd"/>
-      <w:r>
-        <w:rPr>
-          <w:rStyle w:val="apple-style-span"/>
-          <w:b/>
-          <w:lang w:val="fr-FR"/>
+          <w:b/>
+        </w:rPr>
+      </w:pPr>
+      <w:r>
+        <w:rPr>
+          <w:b/>
+        </w:rPr>
+        <w:t>email</w:t>
+      </w:r>
+      <w:r>
+        <w:t>:</w:t>
+      </w:r>
+      <w:r>
+        <w:rPr>
+          <w:b/>
         </w:rPr>
         <w:t xml:space="preserve"> </w:t>
       </w:r>
       <w:r>
-        <w:rPr>
-          <w:rStyle w:val="apple-style-span"/>
-          <w:b/>
-          <w:lang w:val="fr-FR"/>
-        </w:rPr>
-        <w:t xml:space="preserve">: </w:t>
-      </w:r>
-      <w:r>
-        <w:rPr>
-          <w:rStyle w:val="apple-style-span"/>
-          <w:lang w:val="fr-FR"/>
-        </w:rPr>
-        <w:t>valoarea campului email din card</w:t>
-      </w:r>
-      <w:r>
-        <w:rPr>
-          <w:rStyle w:val="apple-style-span"/>
-          <w:lang w:val="fr-FR"/>
-        </w:rPr>
-        <w:t>ul procesului de inregistrate a</w:t>
-      </w:r>
-      <w:r>
-        <w:rPr>
-          <w:rStyle w:val="apple-style-span"/>
-          <w:lang w:val="fr-FR"/>
-        </w:rPr>
-        <w:t xml:space="preserve"> fiecarui utilizator. Valoarea este unica fiecarui camp, iar existenta unui camp duplicat este impiedicata de functionalitatea implementata.</w:t>
+        <w:t>valoarea câmpului email din cadrul procesului de înregistrate a fiecărui utilizator. Valoarea este unică fiecărui camp, iar existența unui câmp duplicat este împiedicată de funcționalitatea implementată</w:t>
+      </w:r>
+      <w:r>
+        <w:t>.</w:t>
       </w:r>
     </w:p>
     <w:p>
@@ -7488,54 +7261,20 @@
         <w:pStyle w:val="ListParagraph"/>
         <w:numPr>
           <w:ilvl w:val="0"/>
-          <w:numId w:val="25"/>
+          <w:numId w:val="26"/>
         </w:numPr>
         <w:rPr>
-          <w:rStyle w:val="apple-style-span"/>
-          <w:b/>
-          <w:lang w:val="fr-FR"/>
-        </w:rPr>
-      </w:pPr>
-      <w:proofErr w:type="gramStart"/>
-      <w:r>
-        <w:rPr>
-          <w:rStyle w:val="apple-style-span"/>
-          <w:b/>
-          <w:lang w:val="fr-FR"/>
-        </w:rPr>
-        <w:t>fir</w:t>
-      </w:r>
-      <w:r>
-        <w:rPr>
-          <w:rStyle w:val="apple-style-span"/>
-          <w:b/>
-          <w:lang w:val="fr-FR"/>
-        </w:rPr>
-        <w:t>s</w:t>
-      </w:r>
-      <w:r>
-        <w:rPr>
-          <w:rStyle w:val="apple-style-span"/>
-          <w:b/>
-          <w:lang w:val="fr-FR"/>
-        </w:rPr>
-        <w:t>tname</w:t>
-      </w:r>
-      <w:proofErr w:type="gramEnd"/>
-      <w:r>
-        <w:rPr>
-          <w:rStyle w:val="apple-style-span"/>
-          <w:b/>
-          <w:lang w:val="fr-FR"/>
-        </w:rPr>
-        <w:t xml:space="preserve"> &amp; lastname :  </w:t>
-      </w:r>
-      <w:r>
-        <w:rPr>
-          <w:rStyle w:val="apple-style-span"/>
-          <w:lang w:val="fr-FR"/>
-        </w:rPr>
-        <w:t>valoarea campurilor firstname si lastname din stocate in procesul de inregistrare</w:t>
+          <w:b/>
+        </w:rPr>
+      </w:pPr>
+      <w:r>
+        <w:rPr>
+          <w:b/>
+        </w:rPr>
+        <w:t>firstname &amp; lastname</w:t>
+      </w:r>
+      <w:r>
+        <w:t xml:space="preserve">: valoarea câmpurilor firstname și lastname din stocate în procesul de înregistrare </w:t>
       </w:r>
     </w:p>
     <w:p>
@@ -7543,38 +7282,23 @@
         <w:pStyle w:val="ListParagraph"/>
         <w:numPr>
           <w:ilvl w:val="0"/>
-          <w:numId w:val="25"/>
+          <w:numId w:val="26"/>
         </w:numPr>
         <w:rPr>
-          <w:rStyle w:val="apple-style-span"/>
-          <w:b/>
-          <w:lang w:val="fr-FR"/>
-        </w:rPr>
-      </w:pPr>
-      <w:proofErr w:type="gramStart"/>
-      <w:r>
-        <w:rPr>
-          <w:rStyle w:val="apple-style-span"/>
-          <w:b/>
-          <w:lang w:val="fr-FR"/>
+          <w:b/>
+        </w:rPr>
+      </w:pPr>
+      <w:r>
+        <w:rPr>
+          <w:b/>
         </w:rPr>
         <w:t>password</w:t>
       </w:r>
-      <w:proofErr w:type="gramEnd"/>
-      <w:r>
-        <w:rPr>
-          <w:rStyle w:val="apple-style-span"/>
-          <w:b/>
-          <w:lang w:val="fr-FR"/>
-        </w:rPr>
-        <w:t xml:space="preserve"> : </w:t>
-      </w:r>
-      <w:r>
-        <w:rPr>
-          <w:rStyle w:val="apple-style-span"/>
-          <w:lang w:val="fr-FR"/>
-        </w:rPr>
-        <w:t>valoarea campului password &amp; passwordConfirmation convertita in baza 64.</w:t>
+      <w:r>
+        <w:t>: valoarea câmpului password &amp; passwordConfirmation convertita în baza</w:t>
+      </w:r>
+      <w:r>
+        <w:t xml:space="preserve"> 64.</w:t>
       </w:r>
     </w:p>
     <w:p>
@@ -7582,58 +7306,109 @@
         <w:pStyle w:val="ListParagraph"/>
         <w:numPr>
           <w:ilvl w:val="0"/>
-          <w:numId w:val="25"/>
+          <w:numId w:val="26"/>
         </w:numPr>
         <w:rPr>
-          <w:rStyle w:val="apple-style-span"/>
-          <w:b/>
-          <w:lang w:val="fr-FR"/>
-        </w:rPr>
-      </w:pPr>
+          <w:b/>
+        </w:rPr>
+      </w:pPr>
+      <w:r>
+        <w:rPr>
+          <w:b/>
+        </w:rPr>
+        <w:t>points</w:t>
+      </w:r>
+      <w:r>
+        <w:t>: valoarea ce determin</w:t>
+      </w:r>
+      <w:r>
+        <w:t>ă</w:t>
+      </w:r>
+      <w:r>
+        <w:t xml:space="preserve"> poziția </w:t>
+      </w:r>
+      <w:r>
+        <w:t>us</w:t>
+      </w:r>
+      <w:r>
+        <w:t>er-ului în top este configurat</w:t>
+      </w:r>
+      <w:r>
+        <w:t>ă</w:t>
+      </w:r>
+      <w:r>
+        <w:t xml:space="preserve"> și actualizat</w:t>
+      </w:r>
+      <w:r>
+        <w:t>ă</w:t>
+      </w:r>
+      <w:r>
+        <w:t xml:space="preserve"> </w:t>
+      </w:r>
+      <w:r>
+        <w:t>la fiecare logare în aplicație și este sincronizat</w:t>
+      </w:r>
+      <w:r>
+        <w:t>ă</w:t>
+      </w:r>
+      <w:r>
+        <w:t xml:space="preserve"> cu baza secundar</w:t>
+      </w:r>
+      <w:r>
+        <w:t>ă</w:t>
+      </w:r>
+      <w:r>
+        <w:t>.</w:t>
+      </w:r>
+    </w:p>
+    <w:p>
+      <w:r>
+        <w:t xml:space="preserve">Comenzile CRUD ale bazei de date sunt manipulate </w:t>
+      </w:r>
+      <w:r>
+        <w:t>în</w:t>
+      </w:r>
+      <w:r>
+        <w:t xml:space="preserve"> NodeJS prin componenta</w:t>
+      </w:r>
+      <w:r>
+        <w:t xml:space="preserve"> </w:t>
+      </w:r>
+      <w:r>
+        <w:t>Router dup</w:t>
+      </w:r>
+      <w:r>
+        <w:t>ă</w:t>
+      </w:r>
+      <w:r>
+        <w:t xml:space="preserve"> urmatoare</w:t>
+      </w:r>
+      <w:r>
+        <w:t>ă</w:t>
+      </w:r>
+      <w:r>
+        <w:t xml:space="preserve"> form</w:t>
+      </w:r>
+      <w:r>
+        <w:t>ă</w:t>
+      </w:r>
+      <w:r>
+        <w:t> </w:t>
+      </w:r>
       <w:proofErr w:type="gramStart"/>
       <w:r>
-        <w:rPr>
-          <w:rStyle w:val="apple-style-span"/>
-          <w:b/>
-          <w:lang w:val="fr-FR"/>
-        </w:rPr>
-        <w:t>points</w:t>
+        <w:t>general</w:t>
+      </w:r>
+      <w:r>
+        <w:t>ă</w:t>
+      </w:r>
+      <w:r>
+        <w:t xml:space="preserve"> </w:t>
+      </w:r>
+      <w:r>
+        <w:t>:</w:t>
       </w:r>
       <w:proofErr w:type="gramEnd"/>
-      <w:r>
-        <w:rPr>
-          <w:rStyle w:val="apple-style-span"/>
-          <w:b/>
-          <w:lang w:val="fr-FR"/>
-        </w:rPr>
-        <w:t xml:space="preserve"> : </w:t>
-      </w:r>
-      <w:r>
-        <w:rPr>
-          <w:rStyle w:val="apple-style-span"/>
-          <w:lang w:val="fr-FR"/>
-        </w:rPr>
-        <w:t>valoarea ce determina pozitia user-ului in top este configurata si actualizata la fiecare logare in aplicatie si este sincronizata cu baza secundara.</w:t>
-      </w:r>
-    </w:p>
-    <w:p>
-      <w:r>
-        <w:t>Comenzile CRUD ale bazei de date sunt manipulate in NodeJS prin componenta</w:t>
-      </w:r>
-      <w:r>
-        <w:t xml:space="preserve"> </w:t>
-      </w:r>
-      <w:r>
-        <w:t>Router dupa urmatoarea forma </w:t>
-      </w:r>
-      <w:proofErr w:type="gramStart"/>
-      <w:r>
-        <w:t xml:space="preserve">generala </w:t>
-      </w:r>
-      <w:r>
-        <w:t>:</w:t>
-      </w:r>
-      <w:proofErr w:type="gramEnd"/>
     </w:p>
     <w:p>
       <w:pPr>
@@ -7641,7 +7416,7 @@
       </w:pPr>
       <w:r>
         <w:pict>
-          <v:shape id="_x0000_i1043" type="#_x0000_t75" style="width:187.6pt;height:24.25pt">
+          <v:shape id="_x0000_i1035" type="#_x0000_t75" style="width:187.45pt;height:24.45pt">
             <v:imagedata r:id="rId23" o:title="router_get"/>
           </v:shape>
         </w:pict>
@@ -7722,15 +7497,12 @@
     </w:p>
     <w:p>
       <w:r>
-        <w:t>Baza secundara de date presupune un fisier de tip J</w:t>
-      </w:r>
-      <w:r>
-        <w:t>SON ce are in componenta sa mai multe array-uri de obiecte complexe unde se retin date cu campuri unice.</w:t>
-      </w:r>
-    </w:p>
-    <w:p>
-      <w:r>
-        <w:t xml:space="preserve">Continutul bazei de date este urmatorul: </w:t>
+        <w:t>Baza secundară de date presupune un fișier de tip JSON ce are în componență sa mai multe array-uri de obiecte complexe unde se rețin date cu câmpuri unice.</w:t>
+      </w:r>
+    </w:p>
+    <w:p>
+      <w:r>
+        <w:t>Conținutul bazei de date este următorul:</w:t>
       </w:r>
     </w:p>
     <w:p>
@@ -7739,7 +7511,7 @@
       </w:pPr>
       <w:r>
         <w:pict>
-          <v:shape id="_x0000_i1045" type="#_x0000_t75" style="width:313.6pt;height:204.25pt">
+          <v:shape id="_x0000_i1036" type="#_x0000_t75" style="width:313.8pt;height:204.45pt">
             <v:imagedata r:id="rId25" o:title="json-database"/>
           </v:shape>
         </w:pict>
@@ -7747,28 +7519,18 @@
     </w:p>
     <w:p>
       <w:r>
-        <w:t xml:space="preserve">Fiecare dintre aceste campuri principale au mai </w:t>
-      </w:r>
-      <w:r>
-        <w:t xml:space="preserve">multe campuri secundare care se </w:t>
-      </w:r>
-      <w:r>
-        <w:t>acceseaza prin parcurgere in adancime sau prin destructurare succesiva.</w:t>
-      </w:r>
-    </w:p>
-    <w:p>
-      <w:pPr>
-        <w:rPr>
-          <w:rStyle w:val="apple-style-span"/>
-          <w:lang w:val="fr-FR"/>
-        </w:rPr>
-      </w:pPr>
-      <w:r>
-        <w:rPr>
-          <w:rStyle w:val="apple-style-span"/>
-          <w:lang w:val="fr-FR"/>
-        </w:rPr>
-        <w:t>Dupa comanda de lansare a bazei de date pe portul 3001 in terminal se va afisa urmatorul rezultat :</w:t>
+        <w:t xml:space="preserve">Fiecare dintre aceste câmpuri principale are mai multe câmpuri secundare care se accesează prin parcurgere în adâncime sau prin destructurare succesiva. </w:t>
+      </w:r>
+    </w:p>
+    <w:p>
+      <w:r>
+        <w:t xml:space="preserve">După comanda de lansare a bazei de date pe portul 3001 în terminal se va afișa următorul </w:t>
+      </w:r>
+      <w:r>
+        <w:t>rezultat</w:t>
+      </w:r>
+      <w:r>
+        <w:t>:</w:t>
       </w:r>
     </w:p>
     <w:p>
@@ -7787,7 +7549,7 @@
           <w:lang w:val="fr-FR"/>
         </w:rPr>
         <w:pict>
-          <v:shape id="_x0000_i1046" type="#_x0000_t75" style="width:272.75pt;height:166.85pt">
+          <v:shape id="_x0000_i1037" type="#_x0000_t75" style="width:273.05pt;height:167.1pt">
             <v:imagedata r:id="rId26" o:title="loaded_json"/>
           </v:shape>
         </w:pict>
@@ -7805,73 +7567,55 @@
           <w:rStyle w:val="apple-style-span"/>
           <w:lang w:val="fr-FR"/>
         </w:rPr>
-        <w:t>Cele 4 rute de mai sus vor fi definite de array-urile retinute in JSON, iar modficarea datelor se va face direct pe ruta dorita.</w:t>
-      </w:r>
-    </w:p>
-    <w:p>
-      <w:pPr>
-        <w:ind w:firstLine="0"/>
-        <w:rPr>
-          <w:rStyle w:val="apple-style-span"/>
-          <w:b/>
-          <w:lang w:val="fr-FR"/>
-        </w:rPr>
-      </w:pPr>
-      <w:r>
-        <w:rPr>
-          <w:rStyle w:val="apple-style-span"/>
-          <w:b/>
-          <w:lang w:val="fr-FR"/>
-        </w:rPr>
-        <w:tab/>
-      </w:r>
-    </w:p>
-    <w:p>
-      <w:pPr>
-        <w:ind w:left="567" w:firstLine="0"/>
-        <w:rPr>
-          <w:rStyle w:val="apple-style-span"/>
-          <w:b/>
-          <w:lang w:val="fr-FR"/>
-        </w:rPr>
-      </w:pPr>
-    </w:p>
-    <w:p>
-      <w:pPr>
-        <w:ind w:left="567" w:firstLine="0"/>
-        <w:rPr>
-          <w:rStyle w:val="apple-style-span"/>
-          <w:b/>
-          <w:lang w:val="fr-FR"/>
-        </w:rPr>
-      </w:pPr>
-    </w:p>
-    <w:p>
-      <w:pPr>
-        <w:ind w:left="567" w:firstLine="0"/>
-        <w:rPr>
-          <w:rStyle w:val="apple-style-span"/>
-          <w:b/>
-          <w:lang w:val="fr-FR"/>
-        </w:rPr>
-      </w:pPr>
-    </w:p>
-    <w:p>
-      <w:pPr>
-        <w:ind w:left="567" w:firstLine="0"/>
-        <w:rPr>
-          <w:rStyle w:val="apple-style-span"/>
-          <w:b/>
-          <w:lang w:val="fr-FR"/>
-        </w:rPr>
-      </w:pPr>
-    </w:p>
-    <w:p>
-      <w:pPr>
-        <w:ind w:firstLine="0"/>
-        <w:rPr>
-          <w:rStyle w:val="apple-style-span"/>
-          <w:b/>
+        <w:t>Cele 4 rute de mai sus vor fi definite de array-urile retinute in JSON, iar modficarea datelor se va face direct pe ruta dorit</w:t>
+      </w:r>
+      <w:r>
+        <w:t>ă</w:t>
+      </w:r>
+      <w:r>
+        <w:rPr>
+          <w:rStyle w:val="apple-style-span"/>
+          <w:lang w:val="fr-FR"/>
+        </w:rPr>
+        <w:t>.</w:t>
+      </w:r>
+    </w:p>
+    <w:p>
+      <w:pPr>
+        <w:rPr>
+          <w:rStyle w:val="apple-style-span"/>
+          <w:lang w:val="fr-FR"/>
+        </w:rPr>
+      </w:pPr>
+    </w:p>
+    <w:p>
+      <w:pPr>
+        <w:rPr>
+          <w:rStyle w:val="apple-style-span"/>
+          <w:lang w:val="fr-FR"/>
+        </w:rPr>
+      </w:pPr>
+    </w:p>
+    <w:p>
+      <w:pPr>
+        <w:rPr>
+          <w:rStyle w:val="apple-style-span"/>
+          <w:lang w:val="fr-FR"/>
+        </w:rPr>
+      </w:pPr>
+    </w:p>
+    <w:p>
+      <w:pPr>
+        <w:rPr>
+          <w:rStyle w:val="apple-style-span"/>
+          <w:lang w:val="fr-FR"/>
+        </w:rPr>
+      </w:pPr>
+    </w:p>
+    <w:p>
+      <w:pPr>
+        <w:rPr>
+          <w:rStyle w:val="apple-style-span"/>
           <w:lang w:val="fr-FR"/>
         </w:rPr>
       </w:pPr>
@@ -7903,7 +7647,7 @@
           <w:sz w:val="28"/>
           <w:szCs w:val="28"/>
         </w:rPr>
-        <w:t>Structura</w:t>
+        <w:t>Structur</w:t>
       </w:r>
       <w:r>
         <w:rPr>
@@ -7912,6 +7656,15 @@
           <w:sz w:val="28"/>
           <w:szCs w:val="28"/>
         </w:rPr>
+        <w:t>ă</w:t>
+      </w:r>
+      <w:r>
+        <w:rPr>
+          <w:rFonts w:eastAsiaTheme="majorEastAsia" w:cstheme="majorBidi"/>
+          <w:b/>
+          <w:sz w:val="28"/>
+          <w:szCs w:val="28"/>
+        </w:rPr>
         <w:t xml:space="preserve"> proiect</w:t>
       </w:r>
     </w:p>
@@ -7927,22 +7680,22 @@
           <w:rStyle w:val="apple-style-span"/>
           <w:lang w:val="fr-FR"/>
         </w:rPr>
-        <w:t>Structura codului este una organizata care s-a definit prin mai multe procese de refactorizare realizate aferent implementarii.</w:t>
-      </w:r>
-    </w:p>
-    <w:p>
-      <w:pPr>
-        <w:rPr>
-          <w:rStyle w:val="apple-style-span"/>
-          <w:lang w:val="fr-FR"/>
-        </w:rPr>
-      </w:pPr>
-      <w:r>
-        <w:rPr>
-          <w:rStyle w:val="apple-style-span"/>
-          <w:lang w:val="fr-FR"/>
-        </w:rPr>
-        <w:t>Aplicatia este alcatuita din 3 foldere principale.</w:t>
+        <w:t xml:space="preserve">Structura codului este una organizată care s-a definit prin mai multe procese de refactorizare realizate aferent implementării. </w:t>
+      </w:r>
+    </w:p>
+    <w:p>
+      <w:pPr>
+        <w:rPr>
+          <w:rStyle w:val="apple-style-span"/>
+          <w:lang w:val="fr-FR"/>
+        </w:rPr>
+      </w:pPr>
+      <w:r>
+        <w:rPr>
+          <w:rStyle w:val="apple-style-span"/>
+          <w:lang w:val="fr-FR"/>
+        </w:rPr>
+        <w:t>Aplicația este alcătuită din 3 foldere principale.</w:t>
       </w:r>
     </w:p>
     <w:p>
@@ -7993,7 +7746,7 @@
           <w:lang w:val="fr-FR"/>
         </w:rPr>
         <w:pict>
-          <v:shape id="_x0000_i1050" type="#_x0000_t75" style="width:261.7pt;height:184.15pt">
+          <v:shape id="_x0000_i1038" type="#_x0000_t75" style="width:261.5pt;height:184.1pt">
             <v:imagedata r:id="rId27" o:title="src_struct"/>
           </v:shape>
         </w:pict>
@@ -8011,69 +7764,54 @@
           <w:rFonts w:eastAsiaTheme="majorEastAsia" w:cstheme="majorBidi"/>
           <w:szCs w:val="28"/>
         </w:rPr>
-        <w:t>Components – folderul ce are in compozitia sa elementele propriu-zise ale aplicatiei. Aici se integreaza stiulul in componente si se administreaza functionarea fiecareia.</w:t>
-      </w:r>
-      <w:r>
+        <w:t xml:space="preserve">Components – folderul ce are în compoziția sa elementele propriu-zise ale aplicației. Aici se integrează stiulul în componente și se administrează funcționarea fiecăreia. În compoziția acestuia avem mai multe subfoldere în care se respecta o structura de tipul list-item. Subfolderele care definesc componentele aplicație sunt: achievements, feedback, fullPage, futureEvents, infoAndNavigation, leaderboard, myEvents, pastEvents, profile, signing, voteTopics. Accesul extern spre importarea acestora se face printr-un index. </w:t>
+      </w:r>
+    </w:p>
+    <w:p>
+      <w:pPr>
         <w:rPr>
           <w:rFonts w:eastAsiaTheme="majorEastAsia" w:cstheme="majorBidi"/>
           <w:szCs w:val="28"/>
         </w:rPr>
-        <w:t xml:space="preserve"> In compozitia acestuia avem mai multe subfoldere in care se respecta o structura de tipul list-item. Subfolderele care definesc componentele aplicatie sunt: achievements, feedback, fullPage, futureEvents, infoAndNavigation, leaderboard, myEvents, pastEvents, profile, signing, voteTopics. Accesul extern spre importarea acestora se face printr-un index.</w:t>
-      </w:r>
-    </w:p>
-    <w:p>
-      <w:pPr>
+      </w:pPr>
+      <w:r>
         <w:rPr>
           <w:rFonts w:eastAsiaTheme="majorEastAsia" w:cstheme="majorBidi"/>
           <w:szCs w:val="28"/>
         </w:rPr>
-      </w:pPr>
-      <w:r>
+        <w:t xml:space="preserve">Constants – folderul în care se rețin datele folosite repetitiv în cadrul aplicației și care nu au un comportament dinamic sau sunt funcții. Constantele sunt exportate din index-ul folderului și sunt împărțite în: charLimitConstants, databaseConstants, eventsConstants, signingConstants, topicConstants. </w:t>
+      </w:r>
+    </w:p>
+    <w:p>
+      <w:pPr>
         <w:rPr>
           <w:rFonts w:eastAsiaTheme="majorEastAsia" w:cstheme="majorBidi"/>
           <w:szCs w:val="28"/>
         </w:rPr>
-        <w:t>Constants – folderul in care se retin datele folosite repetiti</w:t>
-      </w:r>
+      </w:pPr>
       <w:r>
         <w:rPr>
           <w:rFonts w:eastAsiaTheme="majorEastAsia" w:cstheme="majorBidi"/>
           <w:szCs w:val="28"/>
         </w:rPr>
-        <w:t>v in cadrul aplicatiei si care nu au un comportament dinamic sau sunt functii. Constantele sunt exportate din index-ul folderului si sunt impartite in: charLimitConstants, databaseConstants, eventsConstants, signingConstants, topicConstants.</w:t>
-      </w:r>
-    </w:p>
-    <w:p>
-      <w:pPr>
+        <w:t>Structura unui fișier de constante:</w:t>
+      </w:r>
+    </w:p>
+    <w:p>
+      <w:pPr>
+        <w:rPr>
+          <w:rStyle w:val="apple-style-span"/>
+          <w:b/>
+          <w:lang w:val="fr-FR"/>
+        </w:rPr>
+      </w:pPr>
+      <w:r>
         <w:rPr>
           <w:rFonts w:eastAsiaTheme="majorEastAsia" w:cstheme="majorBidi"/>
           <w:szCs w:val="28"/>
         </w:rPr>
-      </w:pPr>
-      <w:r>
-        <w:rPr>
-          <w:rFonts w:eastAsiaTheme="majorEastAsia" w:cstheme="majorBidi"/>
-          <w:szCs w:val="28"/>
-        </w:rPr>
-        <w:t xml:space="preserve">Structura unui fisier de constante: </w:t>
-      </w:r>
-    </w:p>
-    <w:p>
-      <w:pPr>
-        <w:rPr>
-          <w:rStyle w:val="apple-style-span"/>
-          <w:b/>
-          <w:lang w:val="fr-FR"/>
-        </w:rPr>
-      </w:pPr>
-      <w:r>
-        <w:rPr>
-          <w:rStyle w:val="apple-style-span"/>
-          <w:b/>
-          <w:lang w:val="fr-FR"/>
-        </w:rPr>
         <w:pict>
-          <v:shape id="_x0000_i1053" type="#_x0000_t75" style="width:362.1pt;height:137.75pt">
+          <v:shape id="_x0000_i1039" type="#_x0000_t75" style="width:362.05pt;height:137.9pt">
             <v:imagedata r:id="rId28" o:title="events_constants"/>
           </v:shape>
         </w:pict>
@@ -8100,7 +7838,7 @@
           <w:rStyle w:val="apple-style-span"/>
           <w:lang w:val="fr-FR"/>
         </w:rPr>
-        <w:t>Helpers – retine functiile folosite repetitiv in cadrul aplicatiei.</w:t>
+        <w:t xml:space="preserve">Helpers – reține funcțiile folosite repetitiv în cadrul aplicației. </w:t>
       </w:r>
     </w:p>
     <w:p>
@@ -8116,67 +7854,67 @@
           <w:lang w:val="fr-FR"/>
         </w:rPr>
         <w:lastRenderedPageBreak/>
-        <w:t>Images – imaginiile folosite in cadrul aplicatiei.</w:t>
-      </w:r>
-    </w:p>
-    <w:p>
-      <w:pPr>
-        <w:rPr>
-          <w:rStyle w:val="apple-style-span"/>
-          <w:lang w:val="fr-FR"/>
-        </w:rPr>
-      </w:pPr>
-      <w:r>
-        <w:rPr>
-          <w:rStyle w:val="apple-style-span"/>
-          <w:lang w:val="fr-FR"/>
-        </w:rPr>
-        <w:t>Layouts – aici se retin schemele principale : schema de inregistrare si schema generala.</w:t>
-      </w:r>
-    </w:p>
-    <w:p>
-      <w:pPr>
-        <w:rPr>
-          <w:rStyle w:val="apple-style-span"/>
-          <w:lang w:val="fr-FR"/>
-        </w:rPr>
-      </w:pPr>
-      <w:r>
-        <w:rPr>
-          <w:rStyle w:val="apple-style-span"/>
-          <w:lang w:val="fr-FR"/>
-        </w:rPr>
-        <w:t>Styles – aici sunt retinute style-urile.</w:t>
-      </w:r>
-    </w:p>
-    <w:p>
-      <w:pPr>
-        <w:rPr>
-          <w:rStyle w:val="apple-style-span"/>
-          <w:lang w:val="fr-FR"/>
-        </w:rPr>
-      </w:pPr>
-      <w:r>
-        <w:rPr>
-          <w:rStyle w:val="apple-style-span"/>
-          <w:lang w:val="fr-FR"/>
-        </w:rPr>
-        <w:t>Utils – in acest folder sunt retinute componentele secundare si cele exclusiv functionale care sunt folosite repetitiv de catre componentele principale. Componentele secundare sunt de tip Alerte, Selectori, Rute Private sau Tranzitii.</w:t>
-      </w:r>
-    </w:p>
-    <w:p>
-      <w:pPr>
-        <w:rPr>
-          <w:rStyle w:val="apple-style-span"/>
-          <w:lang w:val="fr-FR"/>
-        </w:rPr>
-      </w:pPr>
-      <w:r>
-        <w:rPr>
-          <w:rStyle w:val="apple-style-span"/>
-          <w:lang w:val="fr-FR"/>
-        </w:rPr>
-        <w:t>Views – aici sunt retinute containerele componentelor care au scopul de-a integra fiecare components in tema globala a aplicatiei.</w:t>
+        <w:t xml:space="preserve">Images – imaginiile folosite în cadrul aplicației. </w:t>
+      </w:r>
+    </w:p>
+    <w:p>
+      <w:pPr>
+        <w:rPr>
+          <w:rStyle w:val="apple-style-span"/>
+          <w:lang w:val="fr-FR"/>
+        </w:rPr>
+      </w:pPr>
+      <w:r>
+        <w:rPr>
+          <w:rStyle w:val="apple-style-span"/>
+          <w:lang w:val="fr-FR"/>
+        </w:rPr>
+        <w:t xml:space="preserve">Layouts – aici se rețin schemele principale : schema de înregistrare și schema generala. </w:t>
+      </w:r>
+    </w:p>
+    <w:p>
+      <w:pPr>
+        <w:rPr>
+          <w:rStyle w:val="apple-style-span"/>
+          <w:lang w:val="fr-FR"/>
+        </w:rPr>
+      </w:pPr>
+      <w:r>
+        <w:rPr>
+          <w:rStyle w:val="apple-style-span"/>
+          <w:lang w:val="fr-FR"/>
+        </w:rPr>
+        <w:t xml:space="preserve">Styles – aici sunt reținute style-urile. </w:t>
+      </w:r>
+    </w:p>
+    <w:p>
+      <w:pPr>
+        <w:rPr>
+          <w:rStyle w:val="apple-style-span"/>
+          <w:lang w:val="fr-FR"/>
+        </w:rPr>
+      </w:pPr>
+      <w:r>
+        <w:rPr>
+          <w:rStyle w:val="apple-style-span"/>
+          <w:lang w:val="fr-FR"/>
+        </w:rPr>
+        <w:t xml:space="preserve">Utils – în acest folder sunt reținute componentele secundare și cele exclusiv funcționale care sunt folosite repetitiv de către componentele principale. Componentele secundare sunt de tip Alerte, Selectori, Rute Private sau Tranziții. </w:t>
+      </w:r>
+    </w:p>
+    <w:p>
+      <w:pPr>
+        <w:rPr>
+          <w:rStyle w:val="apple-style-span"/>
+          <w:lang w:val="fr-FR"/>
+        </w:rPr>
+      </w:pPr>
+      <w:r>
+        <w:rPr>
+          <w:rStyle w:val="apple-style-span"/>
+          <w:lang w:val="fr-FR"/>
+        </w:rPr>
+        <w:t>Views – aici sunt reținute containerele componentelor care au scopul de-a integra fiecare components în tema globală a aplicației.</w:t>
       </w:r>
     </w:p>
     <w:p>
@@ -8193,7 +7931,7 @@
           <w:lang w:val="fr-FR"/>
         </w:rPr>
         <w:pict>
-          <v:shape id="_x0000_i1059" type="#_x0000_t75" style="width:254.1pt;height:98.3pt">
+          <v:shape id="_x0000_i1040" type="#_x0000_t75" style="width:254.05pt;height:98.5pt">
             <v:imagedata r:id="rId29" o:title="theme-integration"/>
           </v:shape>
         </w:pict>
@@ -8211,7 +7949,7 @@
           <w:rStyle w:val="apple-style-span"/>
           <w:lang w:val="fr-FR"/>
         </w:rPr>
-        <w:t xml:space="preserve">index.js – aici se importa toate containerele aplicatiei si se atribuie fiecareia o anumita ruta specifica respectand structura urmatoare : </w:t>
+        <w:t>index.js – aici se importă toate containerele aplicației și se atribuie fiecăreia o anumită rută specifică respectând structura următoare :</w:t>
       </w:r>
     </w:p>
     <w:p>
@@ -8587,7 +8325,7 @@
           <w:rStyle w:val="apple-style-span"/>
           <w:lang w:val="fr-FR"/>
         </w:rPr>
-        <w:t>In acest folder avem urmatoarele componente :</w:t>
+        <w:t xml:space="preserve">În acest folder avem următoarele componente : </w:t>
       </w:r>
     </w:p>
     <w:p>
@@ -8616,7 +8354,7 @@
           <w:rStyle w:val="apple-style-span"/>
           <w:lang w:val="fr-FR"/>
         </w:rPr>
-        <w:t xml:space="preserve"> functie de generare a id-ului fiecarui user cand se apeleaza metoda de insert</w:t>
+        <w:t xml:space="preserve"> funcție de generare a id-ului fiecărui ușer când se apelează metoda de insert </w:t>
       </w:r>
     </w:p>
     <w:p>
@@ -8637,7 +8375,7 @@
           <w:rStyle w:val="apple-style-span"/>
           <w:lang w:val="fr-FR"/>
         </w:rPr>
-        <w:t>fisierul</w:t>
+        <w:t>fișierul</w:t>
       </w:r>
       <w:proofErr w:type="gramEnd"/>
       <w:r>
@@ -8645,7 +8383,7 @@
           <w:rStyle w:val="apple-style-span"/>
           <w:lang w:val="fr-FR"/>
         </w:rPr>
-        <w:t xml:space="preserve"> de conexiune cu baza de date cu extensia « .sql »</w:t>
+        <w:t xml:space="preserve"> de conexiune cu baza de date cu extensia « .sql » </w:t>
       </w:r>
     </w:p>
     <w:p>
@@ -8666,7 +8404,7 @@
           <w:rStyle w:val="apple-style-span"/>
           <w:lang w:val="fr-FR"/>
         </w:rPr>
-        <w:t>fisierul</w:t>
+        <w:t>fișierul</w:t>
       </w:r>
       <w:proofErr w:type="gramEnd"/>
       <w:r>
@@ -8674,7 +8412,7 @@
           <w:rStyle w:val="apple-style-span"/>
           <w:lang w:val="fr-FR"/>
         </w:rPr>
-        <w:t xml:space="preserve"> de rutare catre baza de date</w:t>
+        <w:t xml:space="preserve"> de rutare către baza de date </w:t>
       </w:r>
     </w:p>
     <w:p>
@@ -8695,7 +8433,7 @@
           <w:rStyle w:val="apple-style-span"/>
           <w:lang w:val="fr-FR"/>
         </w:rPr>
-        <w:t>fisierul</w:t>
+        <w:t>fișierul</w:t>
       </w:r>
       <w:proofErr w:type="gramEnd"/>
       <w:r>
@@ -8703,7 +8441,7 @@
           <w:rStyle w:val="apple-style-span"/>
           <w:lang w:val="fr-FR"/>
         </w:rPr>
-        <w:t xml:space="preserve"> serverului in care se stabileste portul aferent serverului principal al bazei de date</w:t>
+        <w:t xml:space="preserve"> serverului în care se stabilește portul aferent serverului principal al bazei de date </w:t>
       </w:r>
     </w:p>
     <w:p>
@@ -8724,7 +8462,7 @@
           <w:rStyle w:val="apple-style-span"/>
           <w:lang w:val="fr-FR"/>
         </w:rPr>
-        <w:t>fisierul</w:t>
+        <w:t>fișierul</w:t>
       </w:r>
       <w:proofErr w:type="gramEnd"/>
       <w:r>
@@ -8732,7 +8470,7 @@
           <w:rStyle w:val="apple-style-span"/>
           <w:lang w:val="fr-FR"/>
         </w:rPr>
-        <w:t xml:space="preserve"> de creare a conexiunii sql</w:t>
+        <w:t xml:space="preserve"> de creare a conexiunii sql </w:t>
       </w:r>
     </w:p>
     <w:p>
@@ -8792,16 +8530,29 @@
       <w:pPr>
         <w:rPr>
           <w:rStyle w:val="apple-style-span"/>
-          <w:b/>
-          <w:lang w:val="fr-FR"/>
-        </w:rPr>
-      </w:pPr>
-      <w:r>
-        <w:rPr>
-          <w:rStyle w:val="apple-style-span"/>
-          <w:lang w:val="fr-FR"/>
-        </w:rPr>
-        <w:t>Acest folder are in componenta sa un fisier de tip json care va stoca datele si un fisier de documentatie care sa explice modul de rulare si folosire al acesteia</w:t>
+          <w:lang w:val="fr-FR"/>
+        </w:rPr>
+      </w:pPr>
+      <w:r>
+        <w:rPr>
+          <w:rStyle w:val="apple-style-span"/>
+          <w:lang w:val="fr-FR"/>
+        </w:rPr>
+        <w:t xml:space="preserve">Acest folder are în componența </w:t>
+      </w:r>
+      <w:r>
+        <w:rPr>
+          <w:rStyle w:val="apple-style-span"/>
+          <w:lang w:val="fr-FR"/>
+        </w:rPr>
+        <w:t>sa</w:t>
+      </w:r>
+      <w:r>
+        <w:rPr>
+          <w:rStyle w:val="apple-style-span"/>
+          <w:lang w:val="fr-FR"/>
+        </w:rPr>
+        <w:t xml:space="preserve"> un fișier de tip json care vă stoca datele și un fișier de documentație care să explice modul de rulare și folosire al acesteia</w:t>
       </w:r>
     </w:p>
     <w:p>
@@ -8882,2337 +8633,304 @@
           <w:szCs w:val="28"/>
         </w:rPr>
         <w:lastRenderedPageBreak/>
-        <w:t>3.4. Implementare tehnica</w:t>
-      </w:r>
-      <w:bookmarkStart w:id="6" w:name="_GoBack"/>
-      <w:bookmarkEnd w:id="6"/>
-    </w:p>
-    <w:p>
-      <w:pPr>
-        <w:ind w:firstLine="0"/>
+        <w:t>3.4. Implementare tehnic</w:t>
+      </w:r>
+      <w:r>
         <w:rPr>
           <w:rFonts w:eastAsiaTheme="majorEastAsia" w:cstheme="majorBidi"/>
           <w:b/>
           <w:sz w:val="28"/>
           <w:szCs w:val="28"/>
         </w:rPr>
-      </w:pPr>
-    </w:p>
-    <w:p>
-      <w:pPr>
-        <w:ind w:left="567" w:firstLine="0"/>
-        <w:rPr>
-          <w:rStyle w:val="apple-style-span"/>
-          <w:b/>
-          <w:lang w:val="fr-FR"/>
-        </w:rPr>
-      </w:pPr>
-    </w:p>
-    <w:p>
-      <w:pPr>
-        <w:ind w:left="567" w:firstLine="0"/>
-        <w:rPr>
-          <w:rStyle w:val="apple-style-span"/>
-          <w:b/>
-          <w:lang w:val="fr-FR"/>
-        </w:rPr>
-      </w:pPr>
-    </w:p>
-    <w:p>
-      <w:pPr>
-        <w:ind w:left="567" w:firstLine="0"/>
-        <w:rPr>
-          <w:rStyle w:val="apple-style-span"/>
-          <w:b/>
-          <w:lang w:val="fr-FR"/>
-        </w:rPr>
-      </w:pPr>
-    </w:p>
-    <w:p>
-      <w:pPr>
-        <w:ind w:left="567" w:firstLine="0"/>
-        <w:rPr>
-          <w:rStyle w:val="apple-style-span"/>
-          <w:b/>
-          <w:lang w:val="fr-FR"/>
-        </w:rPr>
-      </w:pPr>
-    </w:p>
-    <w:p>
-      <w:pPr>
-        <w:ind w:left="567" w:firstLine="0"/>
-        <w:rPr>
-          <w:rStyle w:val="apple-style-span"/>
-          <w:b/>
-          <w:lang w:val="fr-FR"/>
-        </w:rPr>
-      </w:pPr>
-    </w:p>
-    <w:p>
-      <w:pPr>
-        <w:ind w:left="567" w:firstLine="0"/>
-        <w:rPr>
-          <w:rStyle w:val="apple-style-span"/>
-          <w:b/>
-          <w:lang w:val="fr-FR"/>
-        </w:rPr>
-      </w:pPr>
-    </w:p>
-    <w:p>
-      <w:pPr>
-        <w:ind w:left="567" w:firstLine="0"/>
-        <w:rPr>
-          <w:rStyle w:val="apple-style-span"/>
-          <w:b/>
-          <w:lang w:val="fr-FR"/>
-        </w:rPr>
-      </w:pPr>
-    </w:p>
-    <w:p>
-      <w:pPr>
-        <w:ind w:left="567" w:firstLine="0"/>
-        <w:rPr>
-          <w:rStyle w:val="apple-style-span"/>
-          <w:b/>
-          <w:lang w:val="fr-FR"/>
-        </w:rPr>
-      </w:pPr>
-    </w:p>
-    <w:p>
-      <w:pPr>
-        <w:ind w:left="567" w:firstLine="0"/>
-        <w:rPr>
-          <w:rStyle w:val="apple-style-span"/>
-          <w:b/>
-          <w:lang w:val="fr-FR"/>
-        </w:rPr>
-      </w:pPr>
-    </w:p>
-    <w:p>
-      <w:pPr>
-        <w:ind w:left="567" w:firstLine="0"/>
-        <w:rPr>
-          <w:rStyle w:val="apple-style-span"/>
-          <w:b/>
-          <w:lang w:val="fr-FR"/>
-        </w:rPr>
-      </w:pPr>
-    </w:p>
-    <w:p>
-      <w:pPr>
-        <w:ind w:left="567" w:firstLine="0"/>
-        <w:rPr>
-          <w:rStyle w:val="apple-style-span"/>
-          <w:b/>
-          <w:lang w:val="fr-FR"/>
-        </w:rPr>
-      </w:pPr>
-    </w:p>
-    <w:p>
-      <w:pPr>
-        <w:ind w:left="567" w:firstLine="0"/>
-        <w:rPr>
-          <w:rStyle w:val="apple-style-span"/>
-          <w:b/>
-          <w:lang w:val="fr-FR"/>
-        </w:rPr>
-      </w:pPr>
-    </w:p>
-    <w:p>
-      <w:pPr>
-        <w:ind w:left="567" w:firstLine="0"/>
-        <w:rPr>
-          <w:rStyle w:val="apple-style-span"/>
-          <w:b/>
-          <w:lang w:val="fr-FR"/>
-        </w:rPr>
-      </w:pPr>
-    </w:p>
-    <w:p>
-      <w:pPr>
-        <w:ind w:left="567" w:firstLine="0"/>
-        <w:rPr>
-          <w:rStyle w:val="apple-style-span"/>
-          <w:b/>
-          <w:lang w:val="fr-FR"/>
-        </w:rPr>
-      </w:pPr>
-    </w:p>
-    <w:p>
-      <w:pPr>
-        <w:ind w:left="567" w:firstLine="0"/>
-        <w:rPr>
-          <w:rStyle w:val="apple-style-span"/>
-          <w:b/>
-          <w:lang w:val="fr-FR"/>
-        </w:rPr>
-      </w:pPr>
-    </w:p>
-    <w:p>
-      <w:pPr>
-        <w:ind w:left="567" w:firstLine="0"/>
-        <w:rPr>
-          <w:rStyle w:val="apple-style-span"/>
-          <w:b/>
-          <w:lang w:val="fr-FR"/>
-        </w:rPr>
-      </w:pPr>
-    </w:p>
-    <w:p>
-      <w:pPr>
-        <w:ind w:left="567" w:firstLine="0"/>
-        <w:rPr>
-          <w:rStyle w:val="apple-style-span"/>
-          <w:b/>
-          <w:lang w:val="fr-FR"/>
-        </w:rPr>
-      </w:pPr>
-    </w:p>
-    <w:p>
-      <w:pPr>
-        <w:ind w:left="567" w:firstLine="0"/>
-        <w:rPr>
-          <w:rStyle w:val="apple-style-span"/>
-          <w:b/>
-          <w:lang w:val="fr-FR"/>
-        </w:rPr>
-      </w:pPr>
-    </w:p>
-    <w:p>
-      <w:pPr>
-        <w:ind w:left="567" w:firstLine="0"/>
-        <w:rPr>
-          <w:rStyle w:val="apple-style-span"/>
-          <w:b/>
-          <w:lang w:val="fr-FR"/>
-        </w:rPr>
-      </w:pPr>
-    </w:p>
-    <w:p>
-      <w:pPr>
-        <w:ind w:left="567" w:firstLine="0"/>
-        <w:rPr>
-          <w:rStyle w:val="apple-style-span"/>
-          <w:b/>
-          <w:lang w:val="fr-FR"/>
-        </w:rPr>
-      </w:pPr>
-    </w:p>
-    <w:p>
-      <w:pPr>
-        <w:ind w:left="567" w:firstLine="0"/>
-        <w:rPr>
-          <w:rStyle w:val="apple-style-span"/>
-          <w:b/>
-          <w:lang w:val="fr-FR"/>
-        </w:rPr>
-      </w:pPr>
-    </w:p>
-    <w:p>
-      <w:pPr>
-        <w:ind w:left="567" w:firstLine="0"/>
-        <w:rPr>
-          <w:rStyle w:val="apple-style-span"/>
-          <w:b/>
-          <w:lang w:val="fr-FR"/>
-        </w:rPr>
-      </w:pPr>
-    </w:p>
-    <w:p>
-      <w:pPr>
-        <w:ind w:left="567" w:firstLine="0"/>
-        <w:rPr>
-          <w:rStyle w:val="apple-style-span"/>
-          <w:b/>
-          <w:lang w:val="fr-FR"/>
-        </w:rPr>
-      </w:pPr>
-    </w:p>
-    <w:p>
-      <w:pPr>
-        <w:ind w:left="567" w:firstLine="0"/>
-        <w:rPr>
-          <w:rStyle w:val="apple-style-span"/>
-          <w:b/>
-          <w:lang w:val="fr-FR"/>
-        </w:rPr>
-      </w:pPr>
-    </w:p>
-    <w:p>
-      <w:pPr>
-        <w:ind w:left="567" w:firstLine="0"/>
-        <w:rPr>
-          <w:rStyle w:val="apple-style-span"/>
-          <w:b/>
-          <w:lang w:val="fr-FR"/>
-        </w:rPr>
-      </w:pPr>
-    </w:p>
-    <w:p>
-      <w:pPr>
-        <w:ind w:left="567" w:firstLine="0"/>
-        <w:rPr>
-          <w:rStyle w:val="apple-style-span"/>
-          <w:b/>
-          <w:lang w:val="fr-FR"/>
-        </w:rPr>
-      </w:pPr>
-    </w:p>
-    <w:p>
-      <w:pPr>
-        <w:ind w:left="567" w:firstLine="0"/>
-        <w:rPr>
-          <w:rStyle w:val="apple-style-span"/>
-          <w:b/>
-          <w:lang w:val="fr-FR"/>
-        </w:rPr>
-      </w:pPr>
-    </w:p>
-    <w:p>
-      <w:pPr>
-        <w:ind w:left="567" w:firstLine="0"/>
-        <w:rPr>
-          <w:rStyle w:val="apple-style-span"/>
-          <w:b/>
-          <w:lang w:val="fr-FR"/>
-        </w:rPr>
-      </w:pPr>
-    </w:p>
-    <w:p>
-      <w:pPr>
-        <w:ind w:left="567" w:firstLine="0"/>
-        <w:rPr>
-          <w:rStyle w:val="apple-style-span"/>
-          <w:b/>
-          <w:lang w:val="fr-FR"/>
-        </w:rPr>
-      </w:pPr>
-    </w:p>
-    <w:p>
-      <w:pPr>
-        <w:ind w:left="567" w:firstLine="0"/>
-        <w:rPr>
-          <w:rStyle w:val="apple-style-span"/>
-          <w:b/>
-          <w:lang w:val="fr-FR"/>
-        </w:rPr>
-      </w:pPr>
-    </w:p>
-    <w:p>
-      <w:pPr>
-        <w:ind w:left="567" w:firstLine="0"/>
-        <w:rPr>
-          <w:rStyle w:val="apple-style-span"/>
-          <w:b/>
-          <w:lang w:val="fr-FR"/>
-        </w:rPr>
-      </w:pPr>
-    </w:p>
-    <w:p>
-      <w:pPr>
-        <w:ind w:left="567" w:firstLine="0"/>
-        <w:rPr>
-          <w:rStyle w:val="apple-style-span"/>
-          <w:b/>
-          <w:lang w:val="fr-FR"/>
-        </w:rPr>
-      </w:pPr>
-    </w:p>
-    <w:p>
-      <w:pPr>
-        <w:pStyle w:val="ListParagraph"/>
-        <w:numPr>
-          <w:ilvl w:val="1"/>
-          <w:numId w:val="4"/>
-        </w:numPr>
-        <w:rPr>
-          <w:rStyle w:val="apple-style-span"/>
-        </w:rPr>
-      </w:pPr>
-      <w:r>
-        <w:rPr>
-          <w:rStyle w:val="apple-style-span"/>
-          <w:lang w:val="fr-FR"/>
-        </w:rPr>
-        <w:t xml:space="preserve">Detalii </w:t>
-      </w:r>
-      <w:r>
-        <w:rPr>
-          <w:rStyle w:val="apple-style-span"/>
-          <w:lang w:val="fr-FR"/>
-        </w:rPr>
-        <w:t>referitoare la a</w:t>
-      </w:r>
-      <w:r>
-        <w:rPr>
-          <w:rStyle w:val="apple-style-span"/>
-          <w:lang w:val="fr-FR"/>
-        </w:rPr>
-        <w:t>naliz</w:t>
-      </w:r>
-      <w:r>
-        <w:rPr>
-          <w:rStyle w:val="apple-style-span"/>
-          <w:lang w:val="ro-RO"/>
-        </w:rPr>
         <w:t>ă</w:t>
       </w:r>
       <w:r>
         <w:rPr>
-          <w:rStyle w:val="apple-style-span"/>
-        </w:rPr>
-        <w:t xml:space="preserve"> </w:t>
-      </w:r>
-      <w:r>
-        <w:rPr>
-          <w:rStyle w:val="apple-style-span"/>
-          <w:lang w:val="ro-RO"/>
-        </w:rPr>
-        <w:t>ș</w:t>
-      </w:r>
-      <w:r>
-        <w:rPr>
-          <w:rStyle w:val="apple-style-span"/>
-        </w:rPr>
-        <w:t xml:space="preserve">i </w:t>
-      </w:r>
-      <w:proofErr w:type="gramStart"/>
-      <w:r>
-        <w:rPr>
-          <w:rStyle w:val="apple-style-span"/>
-        </w:rPr>
-        <w:t>proiectare:</w:t>
-      </w:r>
-      <w:proofErr w:type="gramEnd"/>
-    </w:p>
-    <w:p>
-      <w:pPr>
-        <w:pStyle w:val="list-para-next-level"/>
-        <w:numPr>
-          <w:ilvl w:val="2"/>
-          <w:numId w:val="7"/>
-        </w:numPr>
-        <w:tabs>
-          <w:tab w:val="clear" w:pos="1800"/>
-          <w:tab w:val="num" w:pos="1418"/>
-        </w:tabs>
-        <w:ind w:left="1418" w:hanging="284"/>
-        <w:rPr>
-          <w:rStyle w:val="apple-style-span"/>
-          <w:lang w:val="fr-FR"/>
-        </w:rPr>
-      </w:pPr>
-      <w:proofErr w:type="gramStart"/>
-      <w:r>
-        <w:rPr>
-          <w:rStyle w:val="apple-style-span"/>
-          <w:lang w:val="fr-FR"/>
-        </w:rPr>
-        <w:t>descrierea</w:t>
-      </w:r>
-      <w:proofErr w:type="gramEnd"/>
-      <w:r>
-        <w:rPr>
-          <w:rStyle w:val="apple-style-span"/>
-          <w:lang w:val="fr-FR"/>
-        </w:rPr>
-        <w:t xml:space="preserve"> metodelor pe care le-a</w:t>
-      </w:r>
-      <w:r>
-        <w:rPr>
-          <w:rStyle w:val="apple-style-span"/>
-          <w:lang w:val="fr-FR"/>
-        </w:rPr>
-        <w:t>ț</w:t>
-      </w:r>
-      <w:r>
-        <w:rPr>
-          <w:rStyle w:val="apple-style-span"/>
-          <w:lang w:val="fr-FR"/>
-        </w:rPr>
-        <w:t>i aplicat pentru rezolvarea problemei,</w:t>
-      </w:r>
-    </w:p>
-    <w:p>
-      <w:pPr>
-        <w:pStyle w:val="list-para-next-level"/>
-        <w:numPr>
-          <w:ilvl w:val="2"/>
-          <w:numId w:val="7"/>
-        </w:numPr>
-        <w:tabs>
-          <w:tab w:val="clear" w:pos="1800"/>
-          <w:tab w:val="num" w:pos="1418"/>
-        </w:tabs>
-        <w:ind w:left="1418" w:hanging="284"/>
-        <w:rPr>
-          <w:rStyle w:val="apple-style-span"/>
-        </w:rPr>
-      </w:pPr>
-      <w:proofErr w:type="gramStart"/>
-      <w:r>
-        <w:rPr>
-          <w:rStyle w:val="apple-style-span"/>
-          <w:lang w:val="fr-FR"/>
-        </w:rPr>
-        <w:t>descrierea</w:t>
-      </w:r>
-      <w:proofErr w:type="gramEnd"/>
-      <w:r>
-        <w:rPr>
-          <w:rStyle w:val="apple-style-span"/>
-          <w:lang w:val="fr-FR"/>
-        </w:rPr>
-        <w:t xml:space="preserve"> materialelor, procedurilor</w:t>
-      </w:r>
-    </w:p>
-    <w:p>
-      <w:pPr>
-        <w:pStyle w:val="list-para-next-level"/>
-        <w:numPr>
-          <w:ilvl w:val="2"/>
-          <w:numId w:val="7"/>
-        </w:numPr>
-        <w:tabs>
-          <w:tab w:val="clear" w:pos="1800"/>
-          <w:tab w:val="num" w:pos="1418"/>
-        </w:tabs>
-        <w:ind w:left="1418" w:hanging="284"/>
-        <w:rPr>
-          <w:rStyle w:val="apple-style-span"/>
-        </w:rPr>
-      </w:pPr>
-      <w:proofErr w:type="gramStart"/>
-      <w:r>
-        <w:rPr>
-          <w:rStyle w:val="apple-style-span"/>
-          <w:lang w:val="fr-FR"/>
-        </w:rPr>
-        <w:t>calcule</w:t>
-      </w:r>
-      <w:proofErr w:type="gramEnd"/>
-      <w:r>
-        <w:rPr>
-          <w:rStyle w:val="apple-style-span"/>
-          <w:lang w:val="fr-FR"/>
-        </w:rPr>
-        <w:t>, tehnici, descrierea echipamentelor</w:t>
-      </w:r>
-    </w:p>
-    <w:p>
-      <w:pPr>
-        <w:pStyle w:val="list-para-next-level"/>
-        <w:numPr>
-          <w:ilvl w:val="2"/>
-          <w:numId w:val="7"/>
-        </w:numPr>
-        <w:tabs>
-          <w:tab w:val="clear" w:pos="1800"/>
-          <w:tab w:val="num" w:pos="1418"/>
-        </w:tabs>
-        <w:ind w:left="1418" w:hanging="284"/>
-        <w:rPr>
-          <w:rStyle w:val="apple-style-span"/>
-        </w:rPr>
-      </w:pPr>
-      <w:proofErr w:type="gramStart"/>
-      <w:r>
-        <w:rPr>
-          <w:rStyle w:val="apple-style-span"/>
-          <w:lang w:val="fr-FR"/>
-        </w:rPr>
-        <w:t>metodologia</w:t>
-      </w:r>
-      <w:proofErr w:type="gramEnd"/>
-      <w:r>
-        <w:rPr>
-          <w:rStyle w:val="apple-style-span"/>
-          <w:lang w:val="fr-FR"/>
-        </w:rPr>
-        <w:t xml:space="preserve"> de proiectare</w:t>
-      </w:r>
-    </w:p>
-    <w:p>
-      <w:pPr>
-        <w:pStyle w:val="list-para-next-level"/>
-        <w:numPr>
-          <w:ilvl w:val="2"/>
-          <w:numId w:val="7"/>
-        </w:numPr>
-        <w:tabs>
-          <w:tab w:val="clear" w:pos="1800"/>
-          <w:tab w:val="num" w:pos="1418"/>
-        </w:tabs>
-        <w:ind w:left="1418" w:hanging="284"/>
-        <w:rPr>
-          <w:rStyle w:val="apple-style-span"/>
-        </w:rPr>
-      </w:pPr>
-      <w:proofErr w:type="gramStart"/>
-      <w:r>
-        <w:rPr>
-          <w:rStyle w:val="apple-style-span"/>
-          <w:lang w:val="fr-FR"/>
-        </w:rPr>
-        <w:t>informa</w:t>
-      </w:r>
-      <w:r>
-        <w:rPr>
-          <w:rStyle w:val="apple-style-span"/>
-          <w:lang w:val="fr-FR"/>
-        </w:rPr>
-        <w:t>ț</w:t>
-      </w:r>
-      <w:r>
-        <w:rPr>
-          <w:rStyle w:val="apple-style-span"/>
-          <w:lang w:val="fr-FR"/>
-        </w:rPr>
-        <w:t>iile</w:t>
-      </w:r>
-      <w:proofErr w:type="gramEnd"/>
-      <w:r>
-        <w:rPr>
-          <w:rStyle w:val="apple-style-span"/>
-          <w:lang w:val="fr-FR"/>
-        </w:rPr>
-        <w:t xml:space="preserve"> necesare pentru ca cineva s</w:t>
-      </w:r>
-      <w:r>
-        <w:rPr>
-          <w:rStyle w:val="apple-style-span"/>
-          <w:lang w:val="fr-FR"/>
+          <w:rFonts w:eastAsiaTheme="majorEastAsia" w:cstheme="majorBidi"/>
+          <w:b/>
+          <w:sz w:val="28"/>
+          <w:szCs w:val="28"/>
+        </w:rPr>
+        <w:t xml:space="preserve"> si cod surs</w:t>
+      </w:r>
+      <w:r>
+        <w:rPr>
+          <w:rFonts w:eastAsiaTheme="majorEastAsia" w:cstheme="majorBidi"/>
+          <w:b/>
+          <w:sz w:val="28"/>
+          <w:szCs w:val="28"/>
         </w:rPr>
         <w:t>ă</w:t>
       </w:r>
-      <w:r>
-        <w:rPr>
-          <w:rStyle w:val="apple-style-span"/>
-          <w:lang w:val="fr-FR"/>
-        </w:rPr>
-        <w:t xml:space="preserve"> poata reface lucrarea</w:t>
-      </w:r>
-    </w:p>
-    <w:p>
-      <w:pPr>
-        <w:numPr>
-          <w:ilvl w:val="1"/>
-          <w:numId w:val="4"/>
-        </w:numPr>
-        <w:spacing w:after="0" w:line="240" w:lineRule="auto"/>
-        <w:rPr>
-          <w:rStyle w:val="apple-style-span"/>
-        </w:rPr>
-      </w:pPr>
-      <w:r>
-        <w:rPr>
-          <w:rStyle w:val="apple-style-span"/>
-          <w:lang w:val="fr-FR"/>
-        </w:rPr>
-        <w:t>Implementare :</w:t>
-      </w:r>
-    </w:p>
-    <w:p>
-      <w:pPr>
-        <w:pStyle w:val="list-para-next-level"/>
-        <w:numPr>
-          <w:ilvl w:val="2"/>
-          <w:numId w:val="7"/>
-        </w:numPr>
-        <w:tabs>
-          <w:tab w:val="clear" w:pos="1800"/>
-          <w:tab w:val="num" w:pos="1418"/>
-        </w:tabs>
-        <w:ind w:left="1418" w:hanging="284"/>
-        <w:rPr>
-          <w:rStyle w:val="apple-style-span"/>
-          <w:lang w:val="fr-FR"/>
-        </w:rPr>
-      </w:pPr>
-      <w:r>
-        <w:rPr>
-          <w:rStyle w:val="apple-style-span"/>
-          <w:lang w:val="fr-FR"/>
-        </w:rPr>
-        <w:t xml:space="preserve">Descrieti detaliile tehnice ale implementarii </w:t>
-      </w:r>
-      <w:proofErr w:type="gramStart"/>
-      <w:r>
-        <w:rPr>
-          <w:rStyle w:val="apple-style-span"/>
-          <w:lang w:val="fr-FR"/>
-        </w:rPr>
-        <w:t>aplicatiei:</w:t>
-      </w:r>
-      <w:proofErr w:type="gramEnd"/>
-      <w:r>
-        <w:rPr>
-          <w:rStyle w:val="apple-style-span"/>
-          <w:lang w:val="fr-FR"/>
-        </w:rPr>
-        <w:t xml:space="preserve"> mediul de implementare, modul de prezentare, modul de utilizare al aplicatiei, etc.</w:t>
-      </w:r>
-    </w:p>
-    <w:p>
-      <w:pPr>
-        <w:pStyle w:val="ListParagraph"/>
-        <w:numPr>
-          <w:ilvl w:val="1"/>
-          <w:numId w:val="7"/>
-        </w:numPr>
-        <w:rPr>
-          <w:rStyle w:val="apple-style-span"/>
-          <w:lang w:val="fr-FR"/>
-        </w:rPr>
-      </w:pPr>
-      <w:r>
-        <w:rPr>
-          <w:rStyle w:val="apple-style-span"/>
-          <w:lang w:val="fr-FR"/>
-        </w:rPr>
-        <w:t>Testare si validare</w:t>
-      </w:r>
-      <w:r>
-        <w:rPr>
-          <w:rStyle w:val="apple-style-span"/>
-          <w:lang w:val="fr-FR"/>
-        </w:rPr>
-        <w:t> :</w:t>
-      </w:r>
-    </w:p>
-    <w:p>
-      <w:pPr>
-        <w:pStyle w:val="list-para-next-level"/>
-        <w:numPr>
-          <w:ilvl w:val="2"/>
-          <w:numId w:val="7"/>
-        </w:numPr>
-        <w:tabs>
-          <w:tab w:val="clear" w:pos="1800"/>
-          <w:tab w:val="num" w:pos="1418"/>
-        </w:tabs>
-        <w:ind w:left="1418" w:hanging="284"/>
-        <w:rPr>
-          <w:rStyle w:val="apple-style-span"/>
-          <w:lang w:val="fr-FR"/>
-        </w:rPr>
-      </w:pPr>
-      <w:r>
-        <w:rPr>
-          <w:rStyle w:val="apple-style-span"/>
-          <w:lang w:val="fr-FR"/>
-        </w:rPr>
-        <w:t>Descrie</w:t>
-      </w:r>
-      <w:r>
-        <w:rPr>
-          <w:rStyle w:val="apple-style-span"/>
-          <w:lang w:val="fr-FR"/>
-        </w:rPr>
-        <w:t>ț</w:t>
-      </w:r>
-      <w:r>
-        <w:rPr>
-          <w:rStyle w:val="apple-style-span"/>
-          <w:lang w:val="fr-FR"/>
-        </w:rPr>
-        <w:t>i metodologia de testare a aplica</w:t>
-      </w:r>
-      <w:r>
-        <w:rPr>
-          <w:rStyle w:val="apple-style-span"/>
-          <w:lang w:val="fr-FR"/>
-        </w:rPr>
-        <w:t>ț</w:t>
-      </w:r>
-      <w:r>
-        <w:rPr>
-          <w:rStyle w:val="apple-style-span"/>
-          <w:lang w:val="fr-FR"/>
-        </w:rPr>
-        <w:t xml:space="preserve">iei </w:t>
-      </w:r>
-      <w:r>
-        <w:rPr>
-          <w:rStyle w:val="apple-style-span"/>
-          <w:lang w:val="ro-RO"/>
-        </w:rPr>
-        <w:t>ș</w:t>
-      </w:r>
-      <w:r>
-        <w:rPr>
-          <w:rStyle w:val="apple-style-span"/>
-        </w:rPr>
-        <w:t>i rezultatele</w:t>
-      </w:r>
-    </w:p>
-    <w:p>
-      <w:pPr>
-        <w:pStyle w:val="list-para-next-level"/>
-        <w:numPr>
-          <w:ilvl w:val="2"/>
-          <w:numId w:val="7"/>
-        </w:numPr>
-        <w:tabs>
-          <w:tab w:val="clear" w:pos="1800"/>
-          <w:tab w:val="num" w:pos="1418"/>
-        </w:tabs>
-        <w:ind w:left="1418" w:hanging="284"/>
-        <w:rPr>
-          <w:rStyle w:val="apple-style-span"/>
-          <w:lang w:val="fr-FR"/>
-        </w:rPr>
-      </w:pPr>
-      <w:r>
-        <w:rPr>
-          <w:rStyle w:val="apple-style-span"/>
-        </w:rPr>
-        <w:t>Include</w:t>
-      </w:r>
-      <w:r>
-        <w:rPr>
-          <w:rStyle w:val="apple-style-span"/>
-        </w:rPr>
-        <w:t>ț</w:t>
-      </w:r>
-      <w:r>
-        <w:rPr>
-          <w:rStyle w:val="apple-style-span"/>
-        </w:rPr>
-        <w:t>i experimentele pe care le-a</w:t>
-      </w:r>
-      <w:r>
-        <w:rPr>
-          <w:rStyle w:val="apple-style-span"/>
-        </w:rPr>
-        <w:t>ț</w:t>
-      </w:r>
-      <w:r>
-        <w:rPr>
-          <w:rStyle w:val="apple-style-span"/>
-        </w:rPr>
-        <w:t>i realizat, analiza rezultatelor pe care le-a</w:t>
-      </w:r>
-      <w:r>
-        <w:rPr>
-          <w:rStyle w:val="apple-style-span"/>
-        </w:rPr>
-        <w:t>ț</w:t>
-      </w:r>
-      <w:r>
-        <w:rPr>
-          <w:rStyle w:val="apple-style-span"/>
-        </w:rPr>
-        <w:t>i ob</w:t>
-      </w:r>
-      <w:r>
-        <w:rPr>
-          <w:rStyle w:val="apple-style-span"/>
-        </w:rPr>
-        <w:t>ț</w:t>
-      </w:r>
-      <w:r>
-        <w:rPr>
-          <w:rStyle w:val="apple-style-span"/>
-        </w:rPr>
-        <w:t>inut.</w:t>
+    </w:p>
+    <w:p>
+      <w:pPr>
+        <w:rPr>
+          <w:rStyle w:val="apple-style-span"/>
+          <w:rFonts w:eastAsiaTheme="majorEastAsia" w:cstheme="majorBidi"/>
+          <w:b/>
+          <w:sz w:val="28"/>
+          <w:szCs w:val="28"/>
+        </w:rPr>
+      </w:pPr>
+      <w:r>
+        <w:rPr>
+          <w:rFonts w:eastAsiaTheme="majorEastAsia" w:cstheme="majorBidi"/>
+          <w:b/>
+          <w:sz w:val="28"/>
+          <w:szCs w:val="28"/>
+        </w:rPr>
+        <w:tab/>
+      </w:r>
+      <w:r>
+        <w:rPr>
+          <w:b/>
+        </w:rPr>
+        <w:t>3.4.1. Editor si formatare cod</w:t>
+      </w:r>
+    </w:p>
+    <w:p>
+      <w:pPr>
+        <w:ind w:firstLine="720"/>
+        <w:rPr>
+          <w:rStyle w:val="apple-style-span"/>
+          <w:lang w:val="fr-FR"/>
+        </w:rPr>
+      </w:pPr>
+      <w:r>
+        <w:rPr>
+          <w:rStyle w:val="apple-style-span"/>
+          <w:lang w:val="fr-FR"/>
+        </w:rPr>
+        <w:t xml:space="preserve">Editorul folosit pentru implementarea codului sursa este Visual Studio Code. Am folosit acest editor deoarece structura codului este foarte expresivă aici și permite diverse tehnici de refactorizare inteligent. De asemenea este extrem de eficient în </w:t>
+      </w:r>
+      <w:r>
+        <w:rPr>
+          <w:rStyle w:val="apple-style-span"/>
+          <w:lang w:val="fr-FR"/>
+        </w:rPr>
+        <w:t>evidențierea</w:t>
+      </w:r>
+      <w:r>
+        <w:rPr>
+          <w:rStyle w:val="apple-style-span"/>
+          <w:lang w:val="fr-FR"/>
+        </w:rPr>
+        <w:t xml:space="preserve"> sintaxei și a completării inteligente a codului. </w:t>
+      </w:r>
+    </w:p>
+    <w:p>
+      <w:pPr>
+        <w:ind w:firstLine="720"/>
+        <w:rPr>
+          <w:rStyle w:val="apple-style-span"/>
+          <w:lang w:val="fr-FR"/>
+        </w:rPr>
+      </w:pPr>
+      <w:r>
+        <w:rPr>
+          <w:rStyle w:val="apple-style-span"/>
+          <w:lang w:val="fr-FR"/>
+        </w:rPr>
+        <w:t>Prettier este o aplicație de formatare a codului integrată în orice enviroment și l-am folosit pentru a avea că rezultat un cod cât mai elegant.</w:t>
+      </w:r>
+    </w:p>
+    <w:p>
+      <w:pPr>
+        <w:rPr>
+          <w:b/>
+        </w:rPr>
+      </w:pPr>
+      <w:r>
+        <w:rPr>
+          <w:rStyle w:val="apple-style-span"/>
+          <w:lang w:val="fr-FR"/>
+        </w:rPr>
+        <w:tab/>
+      </w:r>
+      <w:r>
+        <w:rPr>
+          <w:b/>
+        </w:rPr>
+        <w:t>3.4.2</w:t>
+      </w:r>
+      <w:r>
+        <w:rPr>
+          <w:b/>
+        </w:rPr>
+        <w:t xml:space="preserve">. </w:t>
+      </w:r>
+      <w:r>
+        <w:rPr>
+          <w:b/>
+        </w:rPr>
+        <w:t>Compoziție</w:t>
+      </w:r>
+      <w:r>
+        <w:rPr>
+          <w:b/>
+        </w:rPr>
+        <w:t xml:space="preserve"> cod</w:t>
+      </w:r>
+    </w:p>
+    <w:p>
+      <w:pPr>
+        <w:ind w:firstLine="720"/>
+      </w:pPr>
+      <w:r>
+        <w:t xml:space="preserve">Majoritatea elementelor din compoziția aplicației sunt create și controlate prin </w:t>
+      </w:r>
+      <w:r>
+        <w:t>funcții constante</w:t>
+      </w:r>
+      <w:r>
+        <w:t xml:space="preserve"> și nu prin componente pentru un mai bun consum de memorie și o mai mare</w:t>
+      </w:r>
+      <w:r>
+        <w:tab/>
+      </w:r>
+      <w:r>
+        <w:t xml:space="preserve"> operativitate. </w:t>
+      </w:r>
+    </w:p>
+    <w:p>
+      <w:pPr>
+        <w:ind w:firstLine="720"/>
+      </w:pPr>
+      <w:r>
+        <w:t xml:space="preserve">Renunțând la o implementare bazata pe componente s-a renunțat și la axarea pe lifecycle a componentelor și la manipulări de date folosind state sau constructori care să stocheze props-urile. </w:t>
+      </w:r>
+    </w:p>
+    <w:p>
+      <w:pPr>
+        <w:ind w:firstLine="720"/>
+      </w:pPr>
+      <w:r>
+        <w:t xml:space="preserve">O structură bazată pe </w:t>
+      </w:r>
+      <w:r>
+        <w:t>funcții constante</w:t>
+      </w:r>
+      <w:r>
+        <w:t xml:space="preserve"> duce la un randament mai bun al render-ului elementelor evitând apariția timpului mort sau call-urile de durată ridicată. </w:t>
+      </w:r>
+    </w:p>
+    <w:p>
+      <w:pPr>
+        <w:ind w:firstLine="720"/>
+        <w:rPr>
+          <w:u w:val="single"/>
+        </w:rPr>
+      </w:pPr>
+      <w:r>
+        <w:rPr>
+          <w:u w:val="single"/>
+        </w:rPr>
+        <w:t>Props – sunt argumentele trimise prin atribute HTML componentelor din React</w:t>
+      </w:r>
+    </w:p>
+    <w:p>
+      <w:pPr>
+        <w:ind w:firstLine="720"/>
+      </w:pPr>
+      <w:r>
+        <w:t xml:space="preserve">Props-urile sunt preluate în </w:t>
+      </w:r>
+      <w:r>
+        <w:t>funcții constante</w:t>
+      </w:r>
+      <w:r>
+        <w:t xml:space="preserve"> prin parametri.</w:t>
+      </w:r>
+    </w:p>
+    <w:p>
+      <w:pPr>
+        <w:jc w:val="center"/>
+      </w:pPr>
+      <w:r>
+        <w:pict>
+          <v:shape id="_x0000_i1051" type="#_x0000_t75" style="width:225.5pt;height:16.3pt">
+            <v:imagedata r:id="rId30" o:title="props"/>
+          </v:shape>
+        </w:pict>
+      </w:r>
+    </w:p>
+    <w:p>
+      <w:pPr>
+        <w:ind w:firstLine="720"/>
+      </w:pPr>
+      <w:r>
+        <w:t>Pentru o mai bună practică a funcționalității se aplică și o destructurarea a acestora după preluare lor.</w:t>
+      </w:r>
+    </w:p>
+    <w:p>
+      <w:pPr>
+        <w:ind w:firstLine="0"/>
+        <w:jc w:val="center"/>
+      </w:pPr>
+      <w:r>
+        <w:pict>
+          <v:shape id="_x0000_i1054" type="#_x0000_t75" style="width:157.6pt;height:193.6pt">
+            <v:imagedata r:id="rId31" o:title="destruct_props"/>
+          </v:shape>
+        </w:pict>
+      </w:r>
+    </w:p>
+    <w:p>
+      <w:r>
+        <w:tab/>
       </w:r>
     </w:p>
     <w:p/>
     <w:p/>
     <w:p>
-      <w:r>
-        <w:br w:type="page"/>
-      </w:r>
-    </w:p>
-    <w:p/>
-    <w:p>
-      <w:pPr>
-        <w:pStyle w:val="Heading1"/>
-      </w:pPr>
-      <w:bookmarkStart w:id="7" w:name="_Toc477457101"/>
-      <w:r>
-        <w:t>Concluzii</w:t>
-      </w:r>
-      <w:bookmarkEnd w:id="7"/>
-    </w:p>
-    <w:p>
-      <w:pPr>
-        <w:pStyle w:val="Heading2"/>
-      </w:pPr>
-      <w:bookmarkStart w:id="8" w:name="_Toc477457102"/>
-      <w:r>
-        <w:t>Rezultate ob</w:t>
-      </w:r>
-      <w:r>
-        <w:rPr>
-          <w:lang w:val="ro-RO"/>
-        </w:rPr>
-        <w:t>ț</w:t>
-      </w:r>
-      <w:r>
-        <w:t>inute</w:t>
-      </w:r>
-      <w:bookmarkEnd w:id="8"/>
-    </w:p>
-    <w:p>
-      <w:pPr>
-        <w:rPr>
-          <w:rStyle w:val="apple-style-span"/>
-        </w:rPr>
-      </w:pPr>
-      <w:r>
-        <w:rPr>
-          <w:rStyle w:val="apple-style-span"/>
-        </w:rPr>
-        <w:t>Evidentia</w:t>
-      </w:r>
-      <w:r>
-        <w:rPr>
-          <w:rStyle w:val="apple-style-span"/>
-        </w:rPr>
-        <w:t>ț</w:t>
-      </w:r>
-      <w:r>
-        <w:rPr>
-          <w:rStyle w:val="apple-style-span"/>
-        </w:rPr>
-        <w:t>i toate rezultatele pe care le-a</w:t>
-      </w:r>
-      <w:r>
-        <w:rPr>
-          <w:rStyle w:val="apple-style-span"/>
-        </w:rPr>
-        <w:t>ț</w:t>
-      </w:r>
-      <w:r>
-        <w:rPr>
-          <w:rStyle w:val="apple-style-span"/>
-        </w:rPr>
-        <w:t xml:space="preserve">i obtinut </w:t>
-      </w:r>
-      <w:r>
-        <w:rPr>
-          <w:rStyle w:val="apple-style-span"/>
-        </w:rPr>
-        <w:t>ș</w:t>
-      </w:r>
-      <w:r>
-        <w:rPr>
-          <w:rStyle w:val="apple-style-span"/>
-        </w:rPr>
-        <w:t>i trage</w:t>
-      </w:r>
-      <w:r>
-        <w:rPr>
-          <w:rStyle w:val="apple-style-span"/>
-        </w:rPr>
-        <w:t>ț</w:t>
-      </w:r>
-      <w:r>
-        <w:rPr>
-          <w:rStyle w:val="apple-style-span"/>
-        </w:rPr>
-        <w:t xml:space="preserve">i concluzii din ele. </w:t>
-      </w:r>
-      <w:r>
-        <w:rPr>
-          <w:rStyle w:val="apple-style-span"/>
-        </w:rPr>
-        <w:t>Puteți prezenta o analiză critic</w:t>
-      </w:r>
-      <w:r>
-        <w:rPr>
-          <w:rStyle w:val="apple-style-span"/>
-          <w:lang w:val="ro-RO"/>
-        </w:rPr>
-        <w:t>ă</w:t>
-      </w:r>
-      <w:r>
-        <w:rPr>
-          <w:rStyle w:val="apple-style-span"/>
-        </w:rPr>
-        <w:t xml:space="preserve"> a ceea ce ați realizat comparativ cu alte lucrări/studii anterioare.</w:t>
-      </w:r>
-    </w:p>
-    <w:p>
-      <w:r>
-        <w:rPr>
-          <w:rStyle w:val="apple-style-span"/>
-        </w:rPr>
-        <w:t>Includeți o listă a contribuțiilor pe care le-ați avut în domeniul temei abordate.</w:t>
-      </w:r>
-    </w:p>
-    <w:p>
-      <w:pPr>
-        <w:pStyle w:val="Heading2"/>
-      </w:pPr>
-      <w:bookmarkStart w:id="9" w:name="_Toc477457103"/>
-      <w:r>
-        <w:t>Direc</w:t>
-      </w:r>
-      <w:r>
-        <w:rPr>
-          <w:lang w:val="ro-RO"/>
-        </w:rPr>
-        <w:t>ț</w:t>
-      </w:r>
-      <w:r>
-        <w:t>ii de dezvoltare</w:t>
-      </w:r>
-      <w:bookmarkEnd w:id="9"/>
-    </w:p>
-    <w:p>
-      <w:pPr>
-        <w:rPr>
-          <w:rStyle w:val="apple-style-span"/>
-          <w:lang w:val="fr-FR"/>
-        </w:rPr>
-      </w:pPr>
-      <w:r>
-        <w:rPr>
-          <w:rStyle w:val="apple-style-span"/>
-          <w:lang w:val="fr-FR"/>
-        </w:rPr>
-        <w:t>Descrie</w:t>
-      </w:r>
-      <w:r>
-        <w:rPr>
-          <w:rStyle w:val="apple-style-span"/>
-          <w:lang w:val="fr-FR"/>
-        </w:rPr>
-        <w:t>ț</w:t>
-      </w:r>
-      <w:r>
-        <w:rPr>
-          <w:rStyle w:val="apple-style-span"/>
-          <w:lang w:val="fr-FR"/>
-        </w:rPr>
-        <w:t>i direc</w:t>
-      </w:r>
-      <w:r>
-        <w:rPr>
-          <w:rStyle w:val="apple-style-span"/>
-          <w:lang w:val="fr-FR"/>
-        </w:rPr>
-        <w:t>ț</w:t>
-      </w:r>
-      <w:r>
-        <w:rPr>
-          <w:rStyle w:val="apple-style-span"/>
-          <w:lang w:val="fr-FR"/>
-        </w:rPr>
-        <w:t>iile posibile de dezvoltare.</w:t>
-      </w:r>
-    </w:p>
-    <w:p/>
-    <w:p>
-      <w:pPr>
-        <w:spacing w:after="160" w:line="259" w:lineRule="auto"/>
-        <w:jc w:val="left"/>
-      </w:pPr>
-      <w:r>
-        <w:br w:type="page"/>
-      </w:r>
-    </w:p>
-    <w:p>
-      <w:pPr>
-        <w:spacing w:after="160" w:line="259" w:lineRule="auto"/>
-        <w:jc w:val="left"/>
-      </w:pPr>
-    </w:p>
-    <w:p>
-      <w:pPr>
-        <w:pStyle w:val="Heading1"/>
-      </w:pPr>
-      <w:bookmarkStart w:id="10" w:name="_Toc477457104"/>
-      <w:r>
-        <w:t>Reguli de formatare</w:t>
-      </w:r>
-      <w:bookmarkEnd w:id="10"/>
-    </w:p>
-    <w:p>
-      <w:pPr>
-        <w:pStyle w:val="Heading2"/>
-      </w:pPr>
-      <w:bookmarkStart w:id="11" w:name="_Toc477457105"/>
-      <w:r>
-        <w:t>Formatarea paginii</w:t>
-      </w:r>
-      <w:bookmarkEnd w:id="11"/>
-    </w:p>
-    <w:p>
-      <w:pPr>
-        <w:pStyle w:val="ListParagraph"/>
-        <w:numPr>
-          <w:ilvl w:val="1"/>
-          <w:numId w:val="7"/>
-        </w:numPr>
-      </w:pPr>
-      <w:r>
-        <w:t>Dimensiunea paginii: A4</w:t>
-      </w:r>
-    </w:p>
-    <w:p>
-      <w:pPr>
-        <w:pStyle w:val="ListParagraph"/>
-        <w:numPr>
-          <w:ilvl w:val="1"/>
-          <w:numId w:val="7"/>
-        </w:numPr>
-      </w:pPr>
-      <w:r>
-        <w:t>Margini: 2.5 cm (sus, jos, st</w:t>
-      </w:r>
-      <w:r>
-        <w:rPr>
-          <w:lang w:val="ro-RO"/>
-        </w:rPr>
-        <w:t>â</w:t>
-      </w:r>
-      <w:r>
-        <w:t>nga, dreapta)</w:t>
-      </w:r>
-    </w:p>
-    <w:p>
-      <w:pPr>
-        <w:pStyle w:val="ListParagraph"/>
-        <w:numPr>
-          <w:ilvl w:val="1"/>
-          <w:numId w:val="7"/>
-        </w:numPr>
-      </w:pPr>
-      <w:r>
-        <w:t xml:space="preserve">Antet </w:t>
-      </w:r>
-      <w:r>
-        <w:rPr>
-          <w:lang w:val="ro-RO"/>
-        </w:rPr>
-        <w:t>ș</w:t>
-      </w:r>
-      <w:r>
-        <w:t xml:space="preserve">i subsol: </w:t>
-      </w:r>
-      <w:r>
-        <w:t>1.27 cm</w:t>
-      </w:r>
-      <w:r>
-        <w:t xml:space="preserve"> de la marginea paginii</w:t>
-      </w:r>
-    </w:p>
-    <w:p>
-      <w:pPr>
-        <w:pStyle w:val="ListParagraph"/>
-        <w:numPr>
-          <w:ilvl w:val="1"/>
-          <w:numId w:val="7"/>
-        </w:numPr>
-      </w:pPr>
-      <w:r>
-        <w:t>În antetul paginii (header): titlul capitolului, centrat</w:t>
-      </w:r>
-      <w:r>
-        <w:t>, stil: Header_style</w:t>
-      </w:r>
-    </w:p>
-    <w:p>
-      <w:pPr>
-        <w:pStyle w:val="ListParagraph"/>
-        <w:numPr>
-          <w:ilvl w:val="1"/>
-          <w:numId w:val="7"/>
-        </w:numPr>
-      </w:pPr>
-      <w:r>
-        <w:rPr>
-          <w:lang w:val="ro-RO"/>
-        </w:rPr>
-        <w:t>Î</w:t>
-      </w:r>
-      <w:r>
-        <w:t>n subsolul paginii: num</w:t>
-      </w:r>
-      <w:r>
-        <w:rPr>
-          <w:lang w:val="ro-RO"/>
-        </w:rPr>
-        <w:t>ă</w:t>
-      </w:r>
-      <w:r>
-        <w:t>rul paginii, centrat</w:t>
-      </w:r>
-    </w:p>
-    <w:p>
-      <w:pPr>
-        <w:pStyle w:val="Heading2"/>
-      </w:pPr>
-      <w:bookmarkStart w:id="12" w:name="_Toc477457106"/>
-      <w:r>
-        <w:t xml:space="preserve">Titluri </w:t>
-      </w:r>
-      <w:r>
-        <w:rPr>
-          <w:lang w:val="ro-RO"/>
-        </w:rPr>
-        <w:t>ș</w:t>
-      </w:r>
-      <w:r>
-        <w:t>i stiluri</w:t>
-      </w:r>
-      <w:bookmarkEnd w:id="12"/>
-    </w:p>
-    <w:p>
-      <w:r>
-        <w:t xml:space="preserve">Titlurile capitolelor </w:t>
-      </w:r>
-      <w:r>
-        <w:rPr>
-          <w:lang w:val="ro-RO"/>
-        </w:rPr>
-        <w:t>ș</w:t>
-      </w:r>
-      <w:r>
-        <w:t>i subcapitolelor se marcheaz</w:t>
-      </w:r>
-      <w:r>
-        <w:rPr>
-          <w:lang w:val="ro-RO"/>
-        </w:rPr>
-        <w:t>ă</w:t>
-      </w:r>
-      <w:r>
-        <w:t xml:space="preserve"> cu stilurile </w:t>
-      </w:r>
-      <w:r>
-        <w:t xml:space="preserve">Heading 1 </w:t>
-      </w:r>
-      <w:r>
-        <w:t>–</w:t>
-      </w:r>
-      <w:r>
-        <w:t xml:space="preserve"> 4</w:t>
-      </w:r>
-      <w:r>
-        <w:t xml:space="preserve">, conform documentului model anexat </w:t>
-      </w:r>
-      <w:r>
-        <w:rPr>
-          <w:lang w:val="ro-RO"/>
-        </w:rPr>
-        <w:t>î</w:t>
-      </w:r>
-      <w:r>
-        <w:t>n format Word.</w:t>
-      </w:r>
-      <w:r>
-        <w:t xml:space="preserve"> Descrierea stilurilor utilizate </w:t>
-      </w:r>
-      <w:r>
-        <w:rPr>
-          <w:lang w:val="ro-RO"/>
-        </w:rPr>
-        <w:t>î</w:t>
-      </w:r>
-      <w:r>
-        <w:t>n</w:t>
-      </w:r>
-      <w:r>
-        <w:rPr>
-          <w:lang w:val="ro-RO"/>
-        </w:rPr>
-        <w:t xml:space="preserve"> document este prezentată</w:t>
-      </w:r>
-      <w:r>
-        <w:t xml:space="preserve"> </w:t>
-      </w:r>
-      <w:r>
-        <w:rPr>
-          <w:lang w:val="ro-RO"/>
-        </w:rPr>
-        <w:t>î</w:t>
-      </w:r>
-      <w:r>
-        <w:t xml:space="preserve">n </w:t>
-      </w:r>
-      <w:r>
-        <w:fldChar w:fldCharType="begin"/>
-      </w:r>
-      <w:r>
-        <w:instrText xml:space="preserve"> REF _Ref477449446 \h </w:instrText>
-      </w:r>
-      <w:r>
-        <w:fldChar w:fldCharType="separate"/>
-      </w:r>
-      <w:r>
-        <w:t xml:space="preserve">Tabelul </w:t>
-      </w:r>
-      <w:r>
-        <w:rPr>
-          <w:noProof/>
-        </w:rPr>
-        <w:t>5</w:t>
+      <w:pPr>
+        <w:ind w:firstLine="720"/>
+        <w:rPr>
+          <w:u w:val="single"/>
+        </w:rPr>
+      </w:pPr>
+      <w:r>
+        <w:rPr>
+          <w:u w:val="single"/>
+        </w:rPr>
+        <w:lastRenderedPageBreak/>
+        <w:t xml:space="preserve">Hooks – metode adăugate în React 16.8 care permit utilizarea state-ului și a altor metode din cadrul claselor fară a fi nevoie de a crea o clasa. </w:t>
+      </w:r>
+    </w:p>
+    <w:p>
+      <w:pPr>
+        <w:ind w:firstLine="720"/>
+      </w:pPr>
+      <w:r>
+        <w:t xml:space="preserve">Înlocuirea state-ului în cadrul obiectelor constante se face prin metoda </w:t>
+      </w:r>
+      <w:r>
+        <w:rPr>
+          <w:i/>
+        </w:rPr>
+        <w:t>useState</w:t>
+      </w:r>
+      <w:r>
+        <w:t xml:space="preserve"> din cadrul librăriei React, iar urmărirea și modificarea valorilor din simularea state-ului se face folosind </w:t>
+      </w:r>
+      <w:r>
+        <w:rPr>
+          <w:i/>
+        </w:rPr>
+        <w:t>hooks</w:t>
       </w:r>
       <w:r>
         <w:t>.</w:t>
       </w:r>
-      <w:r>
-        <w:rPr>
-          <w:noProof/>
-        </w:rPr>
-        <w:t>1</w:t>
-      </w:r>
-      <w:r>
-        <w:fldChar w:fldCharType="end"/>
-      </w:r>
-      <w:r>
-        <w:t>.</w:t>
-      </w:r>
-    </w:p>
-    <w:p>
-      <w:pPr>
-        <w:pStyle w:val="Caption"/>
-        <w:keepNext/>
+    </w:p>
+    <w:p>
+      <w:pPr>
         <w:ind w:firstLine="0"/>
-      </w:pPr>
-      <w:bookmarkStart w:id="13" w:name="_Ref477449446"/>
-      <w:r>
-        <w:t xml:space="preserve">Tabelul </w:t>
-      </w:r>
-      <w:r>
-        <w:fldChar w:fldCharType="begin"/>
-      </w:r>
-      <w:r>
-        <w:instrText xml:space="preserve"> STYLEREF 1 \s </w:instrText>
-      </w:r>
-      <w:r>
-        <w:fldChar w:fldCharType="separate"/>
-      </w:r>
-      <w:r>
-        <w:rPr>
-          <w:noProof/>
-        </w:rPr>
-        <w:t>5</w:t>
-      </w:r>
-      <w:r>
-        <w:rPr>
-          <w:noProof/>
-        </w:rPr>
-        <w:fldChar w:fldCharType="end"/>
-      </w:r>
-      <w:r>
-        <w:t>.</w:t>
-      </w:r>
-      <w:r>
-        <w:fldChar w:fldCharType="begin"/>
-      </w:r>
-      <w:r>
-        <w:instrText xml:space="preserve"> SEQ Tabelul \* ARABIC \s 1 </w:instrText>
-      </w:r>
-      <w:r>
-        <w:fldChar w:fldCharType="separate"/>
-      </w:r>
-      <w:r>
-        <w:rPr>
-          <w:noProof/>
-        </w:rPr>
-        <w:t>1</w:t>
-      </w:r>
-      <w:r>
-        <w:rPr>
-          <w:noProof/>
-        </w:rPr>
-        <w:fldChar w:fldCharType="end"/>
-      </w:r>
-      <w:bookmarkEnd w:id="13"/>
-      <w:r>
-        <w:t xml:space="preserve">. </w:t>
-      </w:r>
-      <w:r>
-        <w:t xml:space="preserve">Stiluri utilizate </w:t>
-      </w:r>
-      <w:r>
-        <w:rPr>
-          <w:lang w:val="ro-RO"/>
-        </w:rPr>
-        <w:t>î</w:t>
-      </w:r>
-      <w:r>
-        <w:t>n acest document</w:t>
-      </w:r>
-    </w:p>
-    <w:tbl>
-      <w:tblPr>
-        <w:tblStyle w:val="GridTable1Light"/>
-        <w:tblW w:w="0" w:type="auto"/>
-        <w:tblLook w:val="04A0" w:firstRow="1" w:lastRow="0" w:firstColumn="1" w:lastColumn="0" w:noHBand="0" w:noVBand="1"/>
-      </w:tblPr>
-      <w:tblGrid>
-        <w:gridCol w:w="546"/>
-        <w:gridCol w:w="1541"/>
-        <w:gridCol w:w="2308"/>
-        <w:gridCol w:w="4620"/>
-      </w:tblGrid>
-      <w:tr>
-        <w:trPr>
-          <w:cnfStyle w:val="100000000000" w:firstRow="1" w:lastRow="0" w:firstColumn="0" w:lastColumn="0" w:oddVBand="0" w:evenVBand="0" w:oddHBand="0" w:evenHBand="0" w:firstRowFirstColumn="0" w:firstRowLastColumn="0" w:lastRowFirstColumn="0" w:lastRowLastColumn="0"/>
-          <w:tblHeader/>
-        </w:trPr>
-        <w:tc>
-          <w:tcPr>
-            <w:cnfStyle w:val="001000000000" w:firstRow="0" w:lastRow="0" w:firstColumn="1" w:lastColumn="0" w:oddVBand="0" w:evenVBand="0" w:oddHBand="0" w:evenHBand="0" w:firstRowFirstColumn="0" w:firstRowLastColumn="0" w:lastRowFirstColumn="0" w:lastRowLastColumn="0"/>
-            <w:tcW w:w="546" w:type="dxa"/>
-          </w:tcPr>
-          <w:p>
-            <w:pPr>
-              <w:spacing w:after="0"/>
-              <w:ind w:firstLine="0"/>
-              <w:jc w:val="left"/>
-            </w:pPr>
-            <w:r>
-              <w:t xml:space="preserve">Nr. </w:t>
-            </w:r>
-          </w:p>
-        </w:tc>
-        <w:tc>
-          <w:tcPr>
-            <w:tcW w:w="1541" w:type="dxa"/>
-          </w:tcPr>
-          <w:p>
-            <w:pPr>
-              <w:spacing w:after="0"/>
-              <w:ind w:firstLine="0"/>
-              <w:jc w:val="left"/>
-              <w:cnfStyle w:val="100000000000" w:firstRow="1" w:lastRow="0" w:firstColumn="0" w:lastColumn="0" w:oddVBand="0" w:evenVBand="0" w:oddHBand="0" w:evenHBand="0" w:firstRowFirstColumn="0" w:firstRowLastColumn="0" w:lastRowFirstColumn="0" w:lastRowLastColumn="0"/>
-            </w:pPr>
-            <w:r>
-              <w:t>Stil</w:t>
-            </w:r>
-          </w:p>
-        </w:tc>
-        <w:tc>
-          <w:tcPr>
-            <w:tcW w:w="2308" w:type="dxa"/>
-          </w:tcPr>
-          <w:p>
-            <w:pPr>
-              <w:spacing w:after="0"/>
-              <w:ind w:firstLine="0"/>
-              <w:jc w:val="left"/>
-              <w:cnfStyle w:val="100000000000" w:firstRow="1" w:lastRow="0" w:firstColumn="0" w:lastColumn="0" w:oddVBand="0" w:evenVBand="0" w:oddHBand="0" w:evenHBand="0" w:firstRowFirstColumn="0" w:firstRowLastColumn="0" w:lastRowFirstColumn="0" w:lastRowLastColumn="0"/>
-            </w:pPr>
-            <w:r>
-              <w:t>Utilizat pentru</w:t>
-            </w:r>
-          </w:p>
-        </w:tc>
-        <w:tc>
-          <w:tcPr>
-            <w:tcW w:w="4620" w:type="dxa"/>
-          </w:tcPr>
-          <w:p>
-            <w:pPr>
-              <w:spacing w:after="0"/>
-              <w:ind w:firstLine="0"/>
-              <w:jc w:val="left"/>
-              <w:cnfStyle w:val="100000000000" w:firstRow="1" w:lastRow="0" w:firstColumn="0" w:lastColumn="0" w:oddVBand="0" w:evenVBand="0" w:oddHBand="0" w:evenHBand="0" w:firstRowFirstColumn="0" w:firstRowLastColumn="0" w:lastRowFirstColumn="0" w:lastRowLastColumn="0"/>
-            </w:pPr>
-            <w:r>
-              <w:t>Format</w:t>
-            </w:r>
-          </w:p>
-        </w:tc>
-      </w:tr>
-      <w:tr>
-        <w:tc>
-          <w:tcPr>
-            <w:cnfStyle w:val="001000000000" w:firstRow="0" w:lastRow="0" w:firstColumn="1" w:lastColumn="0" w:oddVBand="0" w:evenVBand="0" w:oddHBand="0" w:evenHBand="0" w:firstRowFirstColumn="0" w:firstRowLastColumn="0" w:lastRowFirstColumn="0" w:lastRowLastColumn="0"/>
-            <w:tcW w:w="546" w:type="dxa"/>
-          </w:tcPr>
-          <w:p>
-            <w:pPr>
-              <w:spacing w:after="0"/>
-              <w:ind w:firstLine="0"/>
-              <w:jc w:val="left"/>
-            </w:pPr>
-            <w:r>
-              <w:t>1</w:t>
-            </w:r>
-          </w:p>
-        </w:tc>
-        <w:tc>
-          <w:tcPr>
-            <w:tcW w:w="1541" w:type="dxa"/>
-          </w:tcPr>
-          <w:p>
-            <w:pPr>
-              <w:spacing w:after="0"/>
-              <w:ind w:firstLine="0"/>
-              <w:jc w:val="left"/>
-              <w:cnfStyle w:val="000000000000" w:firstRow="0" w:lastRow="0" w:firstColumn="0" w:lastColumn="0" w:oddVBand="0" w:evenVBand="0" w:oddHBand="0" w:evenHBand="0" w:firstRowFirstColumn="0" w:firstRowLastColumn="0" w:lastRowFirstColumn="0" w:lastRowLastColumn="0"/>
-            </w:pPr>
-            <w:r>
-              <w:t>Normal</w:t>
-            </w:r>
-          </w:p>
-        </w:tc>
-        <w:tc>
-          <w:tcPr>
-            <w:tcW w:w="2308" w:type="dxa"/>
-          </w:tcPr>
-          <w:p>
-            <w:pPr>
-              <w:spacing w:after="0"/>
-              <w:ind w:firstLine="0"/>
-              <w:jc w:val="left"/>
-              <w:cnfStyle w:val="000000000000" w:firstRow="0" w:lastRow="0" w:firstColumn="0" w:lastColumn="0" w:oddVBand="0" w:evenVBand="0" w:oddHBand="0" w:evenHBand="0" w:firstRowFirstColumn="0" w:firstRowLastColumn="0" w:lastRowFirstColumn="0" w:lastRowLastColumn="0"/>
-            </w:pPr>
-            <w:r>
-              <w:t>Text normal</w:t>
-            </w:r>
-          </w:p>
-        </w:tc>
-        <w:tc>
-          <w:tcPr>
-            <w:tcW w:w="4620" w:type="dxa"/>
-          </w:tcPr>
-          <w:p>
-            <w:pPr>
-              <w:spacing w:after="0"/>
-              <w:ind w:firstLine="0"/>
-              <w:jc w:val="left"/>
-              <w:cnfStyle w:val="000000000000" w:firstRow="0" w:lastRow="0" w:firstColumn="0" w:lastColumn="0" w:oddVBand="0" w:evenVBand="0" w:oddHBand="0" w:evenHBand="0" w:firstRowFirstColumn="0" w:firstRowLastColumn="0" w:lastRowFirstColumn="0" w:lastRowLastColumn="0"/>
-            </w:pPr>
-            <w:r>
-              <w:t>Font: (Default) Cambria, 12 pt,</w:t>
-            </w:r>
-            <w:r>
-              <w:br/>
-              <w:t>Justified, Line spacing:  Multiple 1.1 li, Space After:  6 pt</w:t>
-            </w:r>
-          </w:p>
-        </w:tc>
-      </w:tr>
-      <w:tr>
-        <w:tc>
-          <w:tcPr>
-            <w:cnfStyle w:val="001000000000" w:firstRow="0" w:lastRow="0" w:firstColumn="1" w:lastColumn="0" w:oddVBand="0" w:evenVBand="0" w:oddHBand="0" w:evenHBand="0" w:firstRowFirstColumn="0" w:firstRowLastColumn="0" w:lastRowFirstColumn="0" w:lastRowLastColumn="0"/>
-            <w:tcW w:w="546" w:type="dxa"/>
-          </w:tcPr>
-          <w:p>
-            <w:pPr>
-              <w:spacing w:after="0"/>
-              <w:ind w:firstLine="0"/>
-              <w:jc w:val="left"/>
-            </w:pPr>
-            <w:r>
-              <w:t>2</w:t>
-            </w:r>
-          </w:p>
-        </w:tc>
-        <w:tc>
-          <w:tcPr>
-            <w:tcW w:w="1541" w:type="dxa"/>
-          </w:tcPr>
-          <w:p>
-            <w:pPr>
-              <w:spacing w:after="0"/>
-              <w:ind w:firstLine="0"/>
-              <w:jc w:val="left"/>
-              <w:cnfStyle w:val="000000000000" w:firstRow="0" w:lastRow="0" w:firstColumn="0" w:lastColumn="0" w:oddVBand="0" w:evenVBand="0" w:oddHBand="0" w:evenHBand="0" w:firstRowFirstColumn="0" w:firstRowLastColumn="0" w:lastRowFirstColumn="0" w:lastRowLastColumn="0"/>
-            </w:pPr>
-            <w:r>
-              <w:t>Titlu</w:t>
-            </w:r>
-          </w:p>
-        </w:tc>
-        <w:tc>
-          <w:tcPr>
-            <w:tcW w:w="2308" w:type="dxa"/>
-          </w:tcPr>
-          <w:p>
-            <w:pPr>
-              <w:spacing w:after="0"/>
-              <w:ind w:firstLine="0"/>
-              <w:jc w:val="left"/>
-              <w:cnfStyle w:val="000000000000" w:firstRow="0" w:lastRow="0" w:firstColumn="0" w:lastColumn="0" w:oddVBand="0" w:evenVBand="0" w:oddHBand="0" w:evenHBand="0" w:firstRowFirstColumn="0" w:firstRowLastColumn="0" w:lastRowFirstColumn="0" w:lastRowLastColumn="0"/>
-            </w:pPr>
-            <w:r>
-              <w:t>Titlul proiectului, prima pagin</w:t>
-            </w:r>
-            <w:r>
-              <w:rPr>
-                <w:lang w:val="ro-RO"/>
-              </w:rPr>
-              <w:t>ă</w:t>
-            </w:r>
-          </w:p>
-        </w:tc>
-        <w:tc>
-          <w:tcPr>
-            <w:tcW w:w="4620" w:type="dxa"/>
-          </w:tcPr>
-          <w:p>
-            <w:pPr>
-              <w:spacing w:after="0"/>
-              <w:ind w:firstLine="0"/>
-              <w:jc w:val="left"/>
-              <w:cnfStyle w:val="000000000000" w:firstRow="0" w:lastRow="0" w:firstColumn="0" w:lastColumn="0" w:oddVBand="0" w:evenVBand="0" w:oddHBand="0" w:evenHBand="0" w:firstRowFirstColumn="0" w:firstRowLastColumn="0" w:lastRowFirstColumn="0" w:lastRowLastColumn="0"/>
-            </w:pPr>
-            <w:r>
-              <w:t>Font: 24 pt, Small caps, Centered</w:t>
-            </w:r>
-            <w:r>
-              <w:br/>
-              <w:t>Line spacing:  single, Space Before: 126pt, After:  0 pt,</w:t>
-            </w:r>
-          </w:p>
-        </w:tc>
-      </w:tr>
-      <w:tr>
-        <w:tc>
-          <w:tcPr>
-            <w:cnfStyle w:val="001000000000" w:firstRow="0" w:lastRow="0" w:firstColumn="1" w:lastColumn="0" w:oddVBand="0" w:evenVBand="0" w:oddHBand="0" w:evenHBand="0" w:firstRowFirstColumn="0" w:firstRowLastColumn="0" w:lastRowFirstColumn="0" w:lastRowLastColumn="0"/>
-            <w:tcW w:w="546" w:type="dxa"/>
-          </w:tcPr>
-          <w:p>
-            <w:pPr>
-              <w:spacing w:after="0"/>
-              <w:ind w:firstLine="0"/>
-              <w:jc w:val="left"/>
-            </w:pPr>
-            <w:r>
-              <w:t>3</w:t>
-            </w:r>
-          </w:p>
-        </w:tc>
-        <w:tc>
-          <w:tcPr>
-            <w:tcW w:w="1541" w:type="dxa"/>
-          </w:tcPr>
-          <w:p>
-            <w:pPr>
-              <w:spacing w:after="0"/>
-              <w:ind w:firstLine="0"/>
-              <w:jc w:val="left"/>
-              <w:cnfStyle w:val="000000000000" w:firstRow="0" w:lastRow="0" w:firstColumn="0" w:lastColumn="0" w:oddVBand="0" w:evenVBand="0" w:oddHBand="0" w:evenHBand="0" w:firstRowFirstColumn="0" w:firstRowLastColumn="0" w:lastRowFirstColumn="0" w:lastRowLastColumn="0"/>
-            </w:pPr>
-            <w:r>
-              <w:t>Titlu2</w:t>
-            </w:r>
-          </w:p>
-        </w:tc>
-        <w:tc>
-          <w:tcPr>
-            <w:tcW w:w="2308" w:type="dxa"/>
-          </w:tcPr>
-          <w:p>
-            <w:pPr>
-              <w:spacing w:after="0"/>
-              <w:ind w:firstLine="0"/>
-              <w:jc w:val="left"/>
-              <w:cnfStyle w:val="000000000000" w:firstRow="0" w:lastRow="0" w:firstColumn="0" w:lastColumn="0" w:oddVBand="0" w:evenVBand="0" w:oddHBand="0" w:evenHBand="0" w:firstRowFirstColumn="0" w:firstRowLastColumn="0" w:lastRowFirstColumn="0" w:lastRowLastColumn="0"/>
-            </w:pPr>
-            <w:r>
-              <w:t>Titlul proiectului, pagina de prezentare</w:t>
-            </w:r>
-          </w:p>
-        </w:tc>
-        <w:tc>
-          <w:tcPr>
-            <w:tcW w:w="4620" w:type="dxa"/>
-          </w:tcPr>
-          <w:p>
-            <w:pPr>
-              <w:spacing w:after="0"/>
-              <w:ind w:firstLine="0"/>
-              <w:jc w:val="left"/>
-              <w:cnfStyle w:val="000000000000" w:firstRow="0" w:lastRow="0" w:firstColumn="0" w:lastColumn="0" w:oddVBand="0" w:evenVBand="0" w:oddHBand="0" w:evenHBand="0" w:firstRowFirstColumn="0" w:firstRowLastColumn="0" w:lastRowFirstColumn="0" w:lastRowLastColumn="0"/>
-            </w:pPr>
-            <w:r>
-              <w:t>Font:</w:t>
-            </w:r>
-            <w:r>
-              <w:t>14</w:t>
-            </w:r>
-            <w:r>
-              <w:t>pt</w:t>
-            </w:r>
-            <w:r>
-              <w:t xml:space="preserve">, </w:t>
-            </w:r>
-            <w:r>
-              <w:t>Bold, Centered</w:t>
-            </w:r>
-          </w:p>
-        </w:tc>
-      </w:tr>
-      <w:tr>
-        <w:tc>
-          <w:tcPr>
-            <w:cnfStyle w:val="001000000000" w:firstRow="0" w:lastRow="0" w:firstColumn="1" w:lastColumn="0" w:oddVBand="0" w:evenVBand="0" w:oddHBand="0" w:evenHBand="0" w:firstRowFirstColumn="0" w:firstRowLastColumn="0" w:lastRowFirstColumn="0" w:lastRowLastColumn="0"/>
-            <w:tcW w:w="546" w:type="dxa"/>
-          </w:tcPr>
-          <w:p>
-            <w:pPr>
-              <w:spacing w:after="0"/>
-              <w:ind w:firstLine="0"/>
-              <w:jc w:val="left"/>
-            </w:pPr>
-            <w:r>
-              <w:t>4</w:t>
-            </w:r>
-          </w:p>
-        </w:tc>
-        <w:tc>
-          <w:tcPr>
-            <w:tcW w:w="1541" w:type="dxa"/>
-          </w:tcPr>
-          <w:p>
-            <w:pPr>
-              <w:spacing w:after="0"/>
-              <w:ind w:firstLine="0"/>
-              <w:jc w:val="left"/>
-              <w:cnfStyle w:val="000000000000" w:firstRow="0" w:lastRow="0" w:firstColumn="0" w:lastColumn="0" w:oddVBand="0" w:evenVBand="0" w:oddHBand="0" w:evenHBand="0" w:firstRowFirstColumn="0" w:firstRowLastColumn="0" w:lastRowFirstColumn="0" w:lastRowLastColumn="0"/>
-            </w:pPr>
-            <w:r>
-              <w:t>Heading 1</w:t>
-            </w:r>
-          </w:p>
-        </w:tc>
-        <w:tc>
-          <w:tcPr>
-            <w:tcW w:w="2308" w:type="dxa"/>
-          </w:tcPr>
-          <w:p>
-            <w:pPr>
-              <w:spacing w:after="0"/>
-              <w:ind w:firstLine="0"/>
-              <w:jc w:val="left"/>
-              <w:cnfStyle w:val="000000000000" w:firstRow="0" w:lastRow="0" w:firstColumn="0" w:lastColumn="0" w:oddVBand="0" w:evenVBand="0" w:oddHBand="0" w:evenHBand="0" w:firstRowFirstColumn="0" w:firstRowLastColumn="0" w:lastRowFirstColumn="0" w:lastRowLastColumn="0"/>
-            </w:pPr>
-            <w:r>
-              <w:t>Titlurile capitolelor (nivel 1)</w:t>
-            </w:r>
-          </w:p>
-        </w:tc>
-        <w:tc>
-          <w:tcPr>
-            <w:tcW w:w="4620" w:type="dxa"/>
-          </w:tcPr>
-          <w:p>
-            <w:pPr>
-              <w:spacing w:after="0"/>
-              <w:ind w:firstLine="0"/>
-              <w:jc w:val="left"/>
-              <w:cnfStyle w:val="000000000000" w:firstRow="0" w:lastRow="0" w:firstColumn="0" w:lastColumn="0" w:oddVBand="0" w:evenVBand="0" w:oddHBand="0" w:evenHBand="0" w:firstRowFirstColumn="0" w:firstRowLastColumn="0" w:lastRowFirstColumn="0" w:lastRowLastColumn="0"/>
-            </w:pPr>
-            <w:r>
-              <w:t>Font: 24 pt, Indent:  Left:  0 cm</w:t>
-            </w:r>
-            <w:r>
-              <w:br/>
-              <w:t>Hanging:  0.76 cm, Space Before: 24pt, After: 12</w:t>
-            </w:r>
-            <w:r>
-              <w:t>pt</w:t>
-            </w:r>
-          </w:p>
-        </w:tc>
-      </w:tr>
-      <w:tr>
-        <w:tc>
-          <w:tcPr>
-            <w:cnfStyle w:val="001000000000" w:firstRow="0" w:lastRow="0" w:firstColumn="1" w:lastColumn="0" w:oddVBand="0" w:evenVBand="0" w:oddHBand="0" w:evenHBand="0" w:firstRowFirstColumn="0" w:firstRowLastColumn="0" w:lastRowFirstColumn="0" w:lastRowLastColumn="0"/>
-            <w:tcW w:w="546" w:type="dxa"/>
-          </w:tcPr>
-          <w:p>
-            <w:pPr>
-              <w:spacing w:after="0"/>
-              <w:ind w:firstLine="0"/>
-              <w:jc w:val="left"/>
-            </w:pPr>
-            <w:r>
-              <w:t>5</w:t>
-            </w:r>
-          </w:p>
-        </w:tc>
-        <w:tc>
-          <w:tcPr>
-            <w:tcW w:w="1541" w:type="dxa"/>
-          </w:tcPr>
-          <w:p>
-            <w:pPr>
-              <w:spacing w:after="0"/>
-              <w:ind w:firstLine="0"/>
-              <w:jc w:val="left"/>
-              <w:cnfStyle w:val="000000000000" w:firstRow="0" w:lastRow="0" w:firstColumn="0" w:lastColumn="0" w:oddVBand="0" w:evenVBand="0" w:oddHBand="0" w:evenHBand="0" w:firstRowFirstColumn="0" w:firstRowLastColumn="0" w:lastRowFirstColumn="0" w:lastRowLastColumn="0"/>
-            </w:pPr>
-            <w:r>
-              <w:t>Heading 2</w:t>
-            </w:r>
-          </w:p>
-        </w:tc>
-        <w:tc>
-          <w:tcPr>
-            <w:tcW w:w="2308" w:type="dxa"/>
-          </w:tcPr>
-          <w:p>
-            <w:pPr>
-              <w:spacing w:after="0"/>
-              <w:ind w:firstLine="0"/>
-              <w:jc w:val="left"/>
-              <w:cnfStyle w:val="000000000000" w:firstRow="0" w:lastRow="0" w:firstColumn="0" w:lastColumn="0" w:oddVBand="0" w:evenVBand="0" w:oddHBand="0" w:evenHBand="0" w:firstRowFirstColumn="0" w:firstRowLastColumn="0" w:lastRowFirstColumn="0" w:lastRowLastColumn="0"/>
-            </w:pPr>
-            <w:r>
-              <w:t>Titlurile subcapitolelor</w:t>
-            </w:r>
-            <w:r>
-              <w:br/>
-              <w:t>(nivel 2)</w:t>
-            </w:r>
-          </w:p>
-        </w:tc>
-        <w:tc>
-          <w:tcPr>
-            <w:tcW w:w="4620" w:type="dxa"/>
-          </w:tcPr>
-          <w:p>
-            <w:pPr>
-              <w:spacing w:after="0"/>
-              <w:ind w:firstLine="0"/>
-              <w:jc w:val="left"/>
-              <w:cnfStyle w:val="000000000000" w:firstRow="0" w:lastRow="0" w:firstColumn="0" w:lastColumn="0" w:oddVBand="0" w:evenVBand="0" w:oddHBand="0" w:evenHBand="0" w:firstRowFirstColumn="0" w:firstRowLastColumn="0" w:lastRowFirstColumn="0" w:lastRowLastColumn="0"/>
-            </w:pPr>
-            <w:r>
-              <w:t>Font: 14 pt, Bold, Indent:  Left:  0 cm</w:t>
-            </w:r>
-          </w:p>
-          <w:p>
-            <w:pPr>
-              <w:spacing w:after="0"/>
-              <w:ind w:firstLine="0"/>
-              <w:jc w:val="left"/>
-              <w:cnfStyle w:val="000000000000" w:firstRow="0" w:lastRow="0" w:firstColumn="0" w:lastColumn="0" w:oddVBand="0" w:evenVBand="0" w:oddHBand="0" w:evenHBand="0" w:firstRowFirstColumn="0" w:firstRowLastColumn="0" w:lastRowFirstColumn="0" w:lastRowLastColumn="0"/>
-            </w:pPr>
-            <w:r>
-              <w:t>Hanging:  1.02 cm, Space Before: 18pt, After: 12pt</w:t>
-            </w:r>
-          </w:p>
-        </w:tc>
-      </w:tr>
-      <w:tr>
-        <w:tc>
-          <w:tcPr>
-            <w:cnfStyle w:val="001000000000" w:firstRow="0" w:lastRow="0" w:firstColumn="1" w:lastColumn="0" w:oddVBand="0" w:evenVBand="0" w:oddHBand="0" w:evenHBand="0" w:firstRowFirstColumn="0" w:firstRowLastColumn="0" w:lastRowFirstColumn="0" w:lastRowLastColumn="0"/>
-            <w:tcW w:w="546" w:type="dxa"/>
-          </w:tcPr>
-          <w:p>
-            <w:pPr>
-              <w:spacing w:after="0"/>
-              <w:ind w:firstLine="0"/>
-              <w:jc w:val="left"/>
-            </w:pPr>
-            <w:r>
-              <w:t>6</w:t>
-            </w:r>
-          </w:p>
-        </w:tc>
-        <w:tc>
-          <w:tcPr>
-            <w:tcW w:w="1541" w:type="dxa"/>
-          </w:tcPr>
-          <w:p>
-            <w:pPr>
-              <w:spacing w:after="0"/>
-              <w:ind w:firstLine="0"/>
-              <w:jc w:val="left"/>
-              <w:cnfStyle w:val="000000000000" w:firstRow="0" w:lastRow="0" w:firstColumn="0" w:lastColumn="0" w:oddVBand="0" w:evenVBand="0" w:oddHBand="0" w:evenHBand="0" w:firstRowFirstColumn="0" w:firstRowLastColumn="0" w:lastRowFirstColumn="0" w:lastRowLastColumn="0"/>
-            </w:pPr>
-            <w:r>
-              <w:t>Heading 3</w:t>
-            </w:r>
-          </w:p>
-        </w:tc>
-        <w:tc>
-          <w:tcPr>
-            <w:tcW w:w="2308" w:type="dxa"/>
-          </w:tcPr>
-          <w:p>
-            <w:pPr>
-              <w:spacing w:after="0"/>
-              <w:ind w:firstLine="0"/>
-              <w:jc w:val="left"/>
-              <w:cnfStyle w:val="000000000000" w:firstRow="0" w:lastRow="0" w:firstColumn="0" w:lastColumn="0" w:oddVBand="0" w:evenVBand="0" w:oddHBand="0" w:evenHBand="0" w:firstRowFirstColumn="0" w:firstRowLastColumn="0" w:lastRowFirstColumn="0" w:lastRowLastColumn="0"/>
-            </w:pPr>
-            <w:r>
-              <w:t>Titlurile sec</w:t>
-            </w:r>
-            <w:r>
-              <w:rPr>
-                <w:lang w:val="ro-RO"/>
-              </w:rPr>
-              <w:t>ț</w:t>
-            </w:r>
-            <w:r>
-              <w:t>iunilor</w:t>
-            </w:r>
-            <w:r>
-              <w:br/>
-              <w:t>(nivel 3)</w:t>
-            </w:r>
-          </w:p>
-        </w:tc>
-        <w:tc>
-          <w:tcPr>
-            <w:tcW w:w="4620" w:type="dxa"/>
-          </w:tcPr>
-          <w:p>
-            <w:pPr>
-              <w:spacing w:after="0"/>
-              <w:ind w:firstLine="0"/>
-              <w:jc w:val="left"/>
-              <w:cnfStyle w:val="000000000000" w:firstRow="0" w:lastRow="0" w:firstColumn="0" w:lastColumn="0" w:oddVBand="0" w:evenVBand="0" w:oddHBand="0" w:evenHBand="0" w:firstRowFirstColumn="0" w:firstRowLastColumn="0" w:lastRowFirstColumn="0" w:lastRowLastColumn="0"/>
-            </w:pPr>
-            <w:r>
-              <w:t>Font: Bold, Indent: Left:  0 cm</w:t>
-            </w:r>
-            <w:r>
-              <w:br/>
-              <w:t>Hanging:  1.27 cm, Space Before:  6 pt, After:  6pt</w:t>
-            </w:r>
-          </w:p>
-        </w:tc>
-      </w:tr>
-      <w:tr>
-        <w:tc>
-          <w:tcPr>
-            <w:cnfStyle w:val="001000000000" w:firstRow="0" w:lastRow="0" w:firstColumn="1" w:lastColumn="0" w:oddVBand="0" w:evenVBand="0" w:oddHBand="0" w:evenHBand="0" w:firstRowFirstColumn="0" w:firstRowLastColumn="0" w:lastRowFirstColumn="0" w:lastRowLastColumn="0"/>
-            <w:tcW w:w="546" w:type="dxa"/>
-          </w:tcPr>
-          <w:p>
-            <w:pPr>
-              <w:spacing w:after="0"/>
-              <w:ind w:firstLine="0"/>
-              <w:jc w:val="left"/>
-            </w:pPr>
-            <w:r>
-              <w:t>7</w:t>
-            </w:r>
-          </w:p>
-        </w:tc>
-        <w:tc>
-          <w:tcPr>
-            <w:tcW w:w="1541" w:type="dxa"/>
-          </w:tcPr>
-          <w:p>
-            <w:pPr>
-              <w:spacing w:after="0"/>
-              <w:ind w:firstLine="0"/>
-              <w:jc w:val="left"/>
-              <w:cnfStyle w:val="000000000000" w:firstRow="0" w:lastRow="0" w:firstColumn="0" w:lastColumn="0" w:oddVBand="0" w:evenVBand="0" w:oddHBand="0" w:evenHBand="0" w:firstRowFirstColumn="0" w:firstRowLastColumn="0" w:lastRowFirstColumn="0" w:lastRowLastColumn="0"/>
-            </w:pPr>
-            <w:r>
-              <w:t>Heading 4</w:t>
-            </w:r>
-          </w:p>
-        </w:tc>
-        <w:tc>
-          <w:tcPr>
-            <w:tcW w:w="2308" w:type="dxa"/>
-          </w:tcPr>
-          <w:p>
-            <w:pPr>
-              <w:spacing w:after="0"/>
-              <w:ind w:firstLine="0"/>
-              <w:jc w:val="left"/>
-              <w:cnfStyle w:val="000000000000" w:firstRow="0" w:lastRow="0" w:firstColumn="0" w:lastColumn="0" w:oddVBand="0" w:evenVBand="0" w:oddHBand="0" w:evenHBand="0" w:firstRowFirstColumn="0" w:firstRowLastColumn="0" w:lastRowFirstColumn="0" w:lastRowLastColumn="0"/>
-            </w:pPr>
-            <w:r>
-              <w:t>Titlurile sec</w:t>
-            </w:r>
-            <w:r>
-              <w:rPr>
-                <w:lang w:val="ro-RO"/>
-              </w:rPr>
-              <w:t>ț</w:t>
-            </w:r>
-            <w:r>
-              <w:t>iunilor</w:t>
-            </w:r>
-            <w:r>
-              <w:br/>
-              <w:t>(nivel 4)</w:t>
-            </w:r>
-          </w:p>
-        </w:tc>
-        <w:tc>
-          <w:tcPr>
-            <w:tcW w:w="4620" w:type="dxa"/>
-          </w:tcPr>
-          <w:p>
-            <w:pPr>
-              <w:spacing w:after="0"/>
-              <w:ind w:firstLine="0"/>
-              <w:jc w:val="left"/>
-              <w:cnfStyle w:val="000000000000" w:firstRow="0" w:lastRow="0" w:firstColumn="0" w:lastColumn="0" w:oddVBand="0" w:evenVBand="0" w:oddHBand="0" w:evenHBand="0" w:firstRowFirstColumn="0" w:firstRowLastColumn="0" w:lastRowFirstColumn="0" w:lastRowLastColumn="0"/>
-            </w:pPr>
-            <w:r>
-              <w:t>Font: Italic, Indent: Left:  0 cm</w:t>
-            </w:r>
-            <w:r>
-              <w:br/>
-              <w:t>Hanging:  1.52 cm, Space Before:  2 pt,</w:t>
-            </w:r>
-            <w:r>
-              <w:br/>
-              <w:t>After:  0 pt</w:t>
-            </w:r>
-          </w:p>
-        </w:tc>
-      </w:tr>
-      <w:tr>
-        <w:tc>
-          <w:tcPr>
-            <w:cnfStyle w:val="001000000000" w:firstRow="0" w:lastRow="0" w:firstColumn="1" w:lastColumn="0" w:oddVBand="0" w:evenVBand="0" w:oddHBand="0" w:evenHBand="0" w:firstRowFirstColumn="0" w:firstRowLastColumn="0" w:lastRowFirstColumn="0" w:lastRowLastColumn="0"/>
-            <w:tcW w:w="546" w:type="dxa"/>
-          </w:tcPr>
-          <w:p>
-            <w:pPr>
-              <w:spacing w:after="0"/>
-              <w:ind w:firstLine="0"/>
-              <w:jc w:val="left"/>
-            </w:pPr>
-            <w:r>
-              <w:t>8</w:t>
-            </w:r>
-          </w:p>
-        </w:tc>
-        <w:tc>
-          <w:tcPr>
-            <w:tcW w:w="1541" w:type="dxa"/>
-          </w:tcPr>
-          <w:p>
-            <w:pPr>
-              <w:spacing w:after="0"/>
-              <w:ind w:firstLine="0"/>
-              <w:jc w:val="left"/>
-              <w:cnfStyle w:val="000000000000" w:firstRow="0" w:lastRow="0" w:firstColumn="0" w:lastColumn="0" w:oddVBand="0" w:evenVBand="0" w:oddHBand="0" w:evenHBand="0" w:firstRowFirstColumn="0" w:firstRowLastColumn="0" w:lastRowFirstColumn="0" w:lastRowLastColumn="0"/>
-            </w:pPr>
-            <w:r>
-              <w:t>Caption</w:t>
-            </w:r>
-          </w:p>
-        </w:tc>
-        <w:tc>
-          <w:tcPr>
-            <w:tcW w:w="2308" w:type="dxa"/>
-          </w:tcPr>
-          <w:p>
-            <w:pPr>
-              <w:spacing w:after="0"/>
-              <w:ind w:firstLine="0"/>
-              <w:jc w:val="left"/>
-              <w:cnfStyle w:val="000000000000" w:firstRow="0" w:lastRow="0" w:firstColumn="0" w:lastColumn="0" w:oddVBand="0" w:evenVBand="0" w:oddHBand="0" w:evenHBand="0" w:firstRowFirstColumn="0" w:firstRowLastColumn="0" w:lastRowFirstColumn="0" w:lastRowLastColumn="0"/>
-            </w:pPr>
-            <w:r>
-              <w:t xml:space="preserve">Legenda figurilor </w:t>
-            </w:r>
-            <w:r>
-              <w:rPr>
-                <w:lang w:val="ro-RO"/>
-              </w:rPr>
-              <w:t>ș</w:t>
-            </w:r>
-            <w:r>
-              <w:t>i tabelelor</w:t>
-            </w:r>
-          </w:p>
-        </w:tc>
-        <w:tc>
-          <w:tcPr>
-            <w:tcW w:w="4620" w:type="dxa"/>
-          </w:tcPr>
-          <w:p>
-            <w:pPr>
-              <w:spacing w:after="0"/>
-              <w:ind w:firstLine="0"/>
-              <w:jc w:val="left"/>
-              <w:cnfStyle w:val="000000000000" w:firstRow="0" w:lastRow="0" w:firstColumn="0" w:lastColumn="0" w:oddVBand="0" w:evenVBand="0" w:oddHBand="0" w:evenHBand="0" w:firstRowFirstColumn="0" w:firstRowLastColumn="0" w:lastRowFirstColumn="0" w:lastRowLastColumn="0"/>
-            </w:pPr>
-            <w:r>
-              <w:t>Font: Italic, Font color: Text 1, Line spacing:  single, Space After:  10 pt,</w:t>
-            </w:r>
-          </w:p>
-        </w:tc>
-      </w:tr>
-      <w:tr>
-        <w:tc>
-          <w:tcPr>
-            <w:cnfStyle w:val="001000000000" w:firstRow="0" w:lastRow="0" w:firstColumn="1" w:lastColumn="0" w:oddVBand="0" w:evenVBand="0" w:oddHBand="0" w:evenHBand="0" w:firstRowFirstColumn="0" w:firstRowLastColumn="0" w:lastRowFirstColumn="0" w:lastRowLastColumn="0"/>
-            <w:tcW w:w="546" w:type="dxa"/>
-          </w:tcPr>
-          <w:p>
-            <w:pPr>
-              <w:spacing w:after="0"/>
-              <w:ind w:firstLine="0"/>
-              <w:jc w:val="left"/>
-            </w:pPr>
-            <w:r>
-              <w:lastRenderedPageBreak/>
-              <w:t>9</w:t>
-            </w:r>
-          </w:p>
-        </w:tc>
-        <w:tc>
-          <w:tcPr>
-            <w:tcW w:w="1541" w:type="dxa"/>
-          </w:tcPr>
-          <w:p>
-            <w:pPr>
-              <w:spacing w:after="0"/>
-              <w:ind w:firstLine="0"/>
-              <w:jc w:val="left"/>
-              <w:cnfStyle w:val="000000000000" w:firstRow="0" w:lastRow="0" w:firstColumn="0" w:lastColumn="0" w:oddVBand="0" w:evenVBand="0" w:oddHBand="0" w:evenHBand="0" w:firstRowFirstColumn="0" w:firstRowLastColumn="0" w:lastRowFirstColumn="0" w:lastRowLastColumn="0"/>
-            </w:pPr>
-            <w:r>
-              <w:t>Header_style</w:t>
-            </w:r>
-          </w:p>
-        </w:tc>
-        <w:tc>
-          <w:tcPr>
-            <w:tcW w:w="2308" w:type="dxa"/>
-          </w:tcPr>
-          <w:p>
-            <w:pPr>
-              <w:spacing w:after="0"/>
-              <w:ind w:firstLine="0"/>
-              <w:jc w:val="left"/>
-              <w:cnfStyle w:val="000000000000" w:firstRow="0" w:lastRow="0" w:firstColumn="0" w:lastColumn="0" w:oddVBand="0" w:evenVBand="0" w:oddHBand="0" w:evenHBand="0" w:firstRowFirstColumn="0" w:firstRowLastColumn="0" w:lastRowFirstColumn="0" w:lastRowLastColumn="0"/>
-            </w:pPr>
-            <w:r>
-              <w:t>Antetul paginii</w:t>
-            </w:r>
-          </w:p>
-        </w:tc>
-        <w:tc>
-          <w:tcPr>
-            <w:tcW w:w="4620" w:type="dxa"/>
-          </w:tcPr>
-          <w:p>
-            <w:pPr>
-              <w:spacing w:after="0"/>
-              <w:ind w:firstLine="0"/>
-              <w:jc w:val="left"/>
-              <w:cnfStyle w:val="000000000000" w:firstRow="0" w:lastRow="0" w:firstColumn="0" w:lastColumn="0" w:oddVBand="0" w:evenVBand="0" w:oddHBand="0" w:evenHBand="0" w:firstRowFirstColumn="0" w:firstRowLastColumn="0" w:lastRowFirstColumn="0" w:lastRowLastColumn="0"/>
-            </w:pPr>
-            <w:r>
-              <w:t>Font: 10 pt, Italic, Centered, Border: Bottom: (Single solid line, Background 1,  0.5 pt Line width)</w:t>
-            </w:r>
-          </w:p>
-        </w:tc>
-      </w:tr>
-    </w:tbl>
-    <w:p>
-      <w:pPr>
-        <w:ind w:firstLine="0"/>
-      </w:pPr>
-    </w:p>
-    <w:p>
-      <w:pPr>
-        <w:pStyle w:val="Heading2"/>
-      </w:pPr>
-      <w:bookmarkStart w:id="14" w:name="_Toc477457107"/>
-      <w:r>
-        <w:t xml:space="preserve">Figuri, tabele </w:t>
-      </w:r>
-      <w:r>
-        <w:rPr>
-          <w:lang w:val="ro-RO"/>
-        </w:rPr>
-        <w:t>ș</w:t>
-      </w:r>
-      <w:r>
-        <w:t>i ecua</w:t>
-      </w:r>
-      <w:r>
-        <w:rPr>
-          <w:lang w:val="ro-RO"/>
-        </w:rPr>
-        <w:t>ț</w:t>
-      </w:r>
-      <w:r>
-        <w:t>ii</w:t>
-      </w:r>
-      <w:bookmarkEnd w:id="14"/>
-    </w:p>
-    <w:p>
-      <w:pPr>
-        <w:pStyle w:val="Heading3"/>
-      </w:pPr>
-      <w:bookmarkStart w:id="15" w:name="_Toc477457108"/>
-      <w:r>
-        <w:t>Figuri</w:t>
-      </w:r>
-      <w:bookmarkEnd w:id="15"/>
-    </w:p>
-    <w:p>
-      <w:r>
-        <w:t>Figurile se insereaz</w:t>
-      </w:r>
-      <w:r>
-        <w:rPr>
-          <w:lang w:val="ro-RO"/>
-        </w:rPr>
-        <w:t>ă</w:t>
-      </w:r>
-      <w:r>
-        <w:t xml:space="preserve"> </w:t>
-      </w:r>
-      <w:r>
-        <w:rPr>
-          <w:lang w:val="ro-RO"/>
-        </w:rPr>
-        <w:t>î</w:t>
-      </w:r>
-      <w:r>
-        <w:t>n text centrate, cu etichet</w:t>
-      </w:r>
-      <w:r>
-        <w:rPr>
-          <w:lang w:val="ro-RO"/>
-        </w:rPr>
-        <w:t>ă de numerotare ș</w:t>
-      </w:r>
-      <w:r>
-        <w:t>i legend</w:t>
-      </w:r>
-      <w:r>
-        <w:rPr>
-          <w:lang w:val="ro-RO"/>
-        </w:rPr>
-        <w:t>ă</w:t>
-      </w:r>
-      <w:r>
-        <w:t xml:space="preserve"> (Caption</w:t>
-      </w:r>
-      <w:r>
-        <w:t xml:space="preserve">) </w:t>
-      </w:r>
-      <w:r>
-        <w:rPr>
-          <w:lang w:val="ro-RO"/>
-        </w:rPr>
-        <w:t>î</w:t>
-      </w:r>
-      <w:r>
-        <w:t xml:space="preserve">n partea </w:t>
-      </w:r>
-      <w:proofErr w:type="gramStart"/>
-      <w:r>
-        <w:t xml:space="preserve">de </w:t>
-      </w:r>
-      <w:r>
-        <w:t xml:space="preserve"> </w:t>
-      </w:r>
-      <w:r>
-        <w:t>jos</w:t>
-      </w:r>
-      <w:proofErr w:type="gramEnd"/>
-      <w:r>
-        <w:t xml:space="preserve"> a figurii. </w:t>
-      </w:r>
-      <w:r>
-        <w:t>Num</w:t>
-      </w:r>
-      <w:r>
-        <w:rPr>
-          <w:lang w:val="ro-RO"/>
-        </w:rPr>
-        <w:t>ă</w:t>
-      </w:r>
-      <w:r>
-        <w:t xml:space="preserve">rul figurii include </w:t>
-      </w:r>
-      <w:r>
-        <w:rPr>
-          <w:lang w:val="ro-RO"/>
-        </w:rPr>
-        <w:t>ș</w:t>
-      </w:r>
-      <w:r>
-        <w:t>i num</w:t>
-      </w:r>
-      <w:r>
-        <w:rPr>
-          <w:lang w:val="ro-RO"/>
-        </w:rPr>
-        <w:t>ă</w:t>
-      </w:r>
-      <w:r>
-        <w:t>rul capitolului, dup</w:t>
-      </w:r>
-      <w:r>
-        <w:rPr>
-          <w:lang w:val="ro-RO"/>
-        </w:rPr>
-        <w:t>ă</w:t>
-      </w:r>
-      <w:r>
-        <w:t xml:space="preserve"> exemplul prezentat </w:t>
-      </w:r>
-      <w:r>
-        <w:rPr>
-          <w:lang w:val="ro-RO"/>
-        </w:rPr>
-        <w:t>î</w:t>
-      </w:r>
-      <w:r>
-        <w:t xml:space="preserve">n </w:t>
-      </w:r>
-      <w:r>
-        <w:fldChar w:fldCharType="begin"/>
-      </w:r>
-      <w:r>
-        <w:instrText xml:space="preserve"> REF _Ref477450048 \h </w:instrText>
-      </w:r>
-      <w:r>
-        <w:fldChar w:fldCharType="separate"/>
-      </w:r>
-      <w:r>
-        <w:t xml:space="preserve">Figura </w:t>
-      </w:r>
-      <w:r>
-        <w:rPr>
-          <w:noProof/>
-        </w:rPr>
-        <w:t>5</w:t>
-      </w:r>
-      <w:r>
-        <w:t>.</w:t>
-      </w:r>
-      <w:r>
-        <w:rPr>
-          <w:noProof/>
-        </w:rPr>
-        <w:t>1</w:t>
-      </w:r>
-      <w:r>
-        <w:fldChar w:fldCharType="end"/>
-      </w:r>
-      <w:r>
-        <w:t>.</w:t>
-      </w:r>
-      <w:r>
-        <w:t xml:space="preserve"> </w:t>
-      </w:r>
-    </w:p>
-    <w:p/>
-    <w:p>
-      <w:pPr>
-        <w:keepNext/>
         <w:jc w:val="center"/>
+        <w:rPr>
+          <w:i/>
+        </w:rPr>
       </w:pPr>
       <w:r>
         <w:rPr>
@@ -11220,10 +8938,10 @@
           <w:lang w:val="en-GB" w:eastAsia="en-GB"/>
         </w:rPr>
         <w:drawing>
-          <wp:inline distT="0" distB="0" distL="0" distR="0" wp14:anchorId="41C07DC3" wp14:editId="10A57C35">
-            <wp:extent cx="3848580" cy="2771775"/>
+          <wp:inline distT="0" distB="0" distL="0" distR="0">
+            <wp:extent cx="4045585" cy="250190"/>
             <wp:effectExtent l="0" t="0" r="0" b="0"/>
-            <wp:docPr id="1" name="Picture 1" descr="Imagini pentru figure, example"/>
+            <wp:docPr id="5" name="Picture 5" descr="C:\Users\bogdan.tamas\AppData\Local\Microsoft\Windows\INetCache\Content.Word\hooks.png"/>
             <wp:cNvGraphicFramePr>
               <a:graphicFrameLocks xmlns:a="http://schemas.openxmlformats.org/drawingml/2006/main" noChangeAspect="1"/>
             </wp:cNvGraphicFramePr>
@@ -11231,26 +8949,28 @@
               <a:graphicData uri="http://schemas.openxmlformats.org/drawingml/2006/picture">
                 <pic:pic xmlns:pic="http://schemas.openxmlformats.org/drawingml/2006/picture">
                   <pic:nvPicPr>
-                    <pic:cNvPr id="0" name="Picture 1" descr="Imagini pentru figure, example"/>
+                    <pic:cNvPr id="0" name="Picture 23" descr="C:\Users\bogdan.tamas\AppData\Local\Microsoft\Windows\INetCache\Content.Word\hooks.png"/>
                     <pic:cNvPicPr>
                       <a:picLocks noChangeAspect="1" noChangeArrowheads="1"/>
                     </pic:cNvPicPr>
                   </pic:nvPicPr>
-                  <pic:blipFill rotWithShape="1">
-                    <a:blip r:embed="rId30">
+                  <pic:blipFill>
+                    <a:blip r:embed="rId32">
                       <a:extLst>
                         <a:ext uri="{28A0092B-C50C-407E-A947-70E740481C1C}">
                           <a14:useLocalDpi xmlns:a14="http://schemas.microsoft.com/office/drawing/2010/main" val="0"/>
                         </a:ext>
                       </a:extLst>
                     </a:blip>
-                    <a:srcRect l="6000" t="12931" r="8222" b="7184"/>
-                    <a:stretch/>
+                    <a:srcRect/>
+                    <a:stretch>
+                      <a:fillRect/>
+                    </a:stretch>
                   </pic:blipFill>
                   <pic:spPr bwMode="auto">
                     <a:xfrm>
                       <a:off x="0" y="0"/>
-                      <a:ext cx="3851043" cy="2773549"/>
+                      <a:ext cx="4045585" cy="250190"/>
                     </a:xfrm>
                     <a:prstGeom prst="rect">
                       <a:avLst/>
@@ -11259,11 +8979,6 @@
                     <a:ln>
                       <a:noFill/>
                     </a:ln>
-                    <a:extLst>
-                      <a:ext uri="{53640926-AAD7-44D8-BBD7-CCE9431645EC}">
-                        <a14:shadowObscured xmlns:a14="http://schemas.microsoft.com/office/drawing/2010/main"/>
-                      </a:ext>
-                    </a:extLst>
                   </pic:spPr>
                 </pic:pic>
               </a:graphicData>
@@ -11274,1455 +8989,832 @@
     </w:p>
     <w:p>
       <w:pPr>
-        <w:pStyle w:val="Caption"/>
+        <w:ind w:firstLine="0"/>
+      </w:pPr>
+      <w:r>
+        <w:rPr>
+          <w:b/>
+          <w:i/>
+        </w:rPr>
+        <w:tab/>
+      </w:r>
+      <w:r>
+        <w:t>Conversia state-ului unei componente prin metoda useState:</w:t>
+      </w:r>
+    </w:p>
+    <w:p>
+      <w:r>
+        <w:pict>
+          <v:shape id="_x0000_i1044" type="#_x0000_t75" style="width:453.05pt;height:175.25pt">
+            <v:imagedata r:id="rId33" o:title="convertire_hooks"/>
+          </v:shape>
+        </w:pict>
+      </w:r>
+    </w:p>
+    <w:p>
+      <w:r>
+        <w:t xml:space="preserve">Pentru a substitui metodele componentDidMount și componentDidUpdate existente în cadrul lifecycle-ului componentelor am folosit metoda </w:t>
+      </w:r>
+      <w:r>
+        <w:rPr>
+          <w:i/>
+        </w:rPr>
+        <w:t>useEffect</w:t>
+      </w:r>
+      <w:r>
+        <w:t xml:space="preserve"> bazata pe funcții asincrone. Astfel că la fiecare modificare funcțională a unui element funcția useEffect vă fi executata. Implementare asincrona este des folosita în acest caz deoarece împiedică apariția unei bucle infinite care să apară în cazul unor modificări persistente asupra elementului principal sau a unui call recursiv. </w:t>
+      </w:r>
+    </w:p>
+    <w:p>
+      <w:r>
+        <w:t xml:space="preserve">Integrarea unei funcții useEffect în cadrul unui element se face după cum </w:t>
+      </w:r>
+      <w:proofErr w:type="gramStart"/>
+      <w:r>
+        <w:t>urmează :</w:t>
+      </w:r>
+      <w:proofErr w:type="gramEnd"/>
+    </w:p>
+    <w:p>
+      <w:pPr>
+        <w:ind w:firstLine="0"/>
         <w:jc w:val="center"/>
-      </w:pPr>
-      <w:bookmarkStart w:id="16" w:name="_Ref477450048"/>
-      <w:r>
-        <w:t xml:space="preserve">Figura </w:t>
-      </w:r>
-      <w:r>
-        <w:fldChar w:fldCharType="begin"/>
-      </w:r>
-      <w:r>
-        <w:instrText xml:space="preserve"> STYLEREF 1 \s </w:instrText>
-      </w:r>
-      <w:r>
-        <w:fldChar w:fldCharType="separate"/>
-      </w:r>
-      <w:r>
-        <w:rPr>
+        <w:rPr>
+          <w:rStyle w:val="apple-style-span"/>
+          <w:lang w:val="fr-FR"/>
+        </w:rPr>
+      </w:pPr>
+      <w:r>
+        <w:rPr>
+          <w:i/>
           <w:noProof/>
-        </w:rPr>
-        <w:t>5</w:t>
-      </w:r>
-      <w:r>
-        <w:rPr>
-          <w:noProof/>
-        </w:rPr>
-        <w:fldChar w:fldCharType="end"/>
-      </w:r>
-      <w:r>
-        <w:t>.</w:t>
-      </w:r>
-      <w:r>
-        <w:fldChar w:fldCharType="begin"/>
-      </w:r>
-      <w:r>
-        <w:instrText xml:space="preserve"> SEQ Figura \* ARABIC \s 1 </w:instrText>
-      </w:r>
-      <w:r>
-        <w:fldChar w:fldCharType="separate"/>
-      </w:r>
-      <w:r>
-        <w:rPr>
-          <w:noProof/>
-        </w:rPr>
-        <w:t>1</w:t>
-      </w:r>
-      <w:r>
-        <w:rPr>
-          <w:noProof/>
-        </w:rPr>
-        <w:fldChar w:fldCharType="end"/>
-      </w:r>
-      <w:bookmarkEnd w:id="16"/>
-      <w:r>
-        <w:t xml:space="preserve">. </w:t>
-      </w:r>
-      <w:r>
-        <w:t>Figur</w:t>
-      </w:r>
-      <w:r>
-        <w:rPr>
-          <w:lang w:val="ro-RO"/>
-        </w:rPr>
-        <w:t>ă</w:t>
-      </w:r>
-      <w:r>
-        <w:t xml:space="preserve"> exemplu</w:t>
-      </w:r>
-      <w:r>
-        <w:t>, stil: Caption</w:t>
-      </w:r>
-    </w:p>
-    <w:p>
-      <w:pPr>
-        <w:pStyle w:val="Heading2"/>
-      </w:pPr>
-      <w:bookmarkStart w:id="17" w:name="_Toc477457109"/>
-      <w:r>
-        <w:t>Tabele</w:t>
-      </w:r>
-      <w:bookmarkEnd w:id="17"/>
-    </w:p>
-    <w:p>
-      <w:r>
-        <w:t xml:space="preserve">Tabelele </w:t>
-      </w:r>
-      <w:r>
-        <w:t>se insereaz</w:t>
-      </w:r>
-      <w:r>
-        <w:rPr>
-          <w:lang w:val="ro-RO"/>
-        </w:rPr>
-        <w:t>ă</w:t>
-      </w:r>
-      <w:r>
+          <w:lang w:val="en-GB" w:eastAsia="en-GB"/>
+        </w:rPr>
+        <w:drawing>
+          <wp:inline distT="0" distB="0" distL="0" distR="0">
+            <wp:extent cx="4649470" cy="1828800"/>
+            <wp:effectExtent l="0" t="0" r="0" b="0"/>
+            <wp:docPr id="6" name="Picture 6" descr="C:\Users\bogdan.tamas\AppData\Local\Microsoft\Windows\INetCache\Content.Word\useEffect.png"/>
+            <wp:cNvGraphicFramePr>
+              <a:graphicFrameLocks xmlns:a="http://schemas.openxmlformats.org/drawingml/2006/main" noChangeAspect="1"/>
+            </wp:cNvGraphicFramePr>
+            <a:graphic xmlns:a="http://schemas.openxmlformats.org/drawingml/2006/main">
+              <a:graphicData uri="http://schemas.openxmlformats.org/drawingml/2006/picture">
+                <pic:pic xmlns:pic="http://schemas.openxmlformats.org/drawingml/2006/picture">
+                  <pic:nvPicPr>
+                    <pic:cNvPr id="0" name="Picture 26" descr="C:\Users\bogdan.tamas\AppData\Local\Microsoft\Windows\INetCache\Content.Word\useEffect.png"/>
+                    <pic:cNvPicPr>
+                      <a:picLocks noChangeAspect="1" noChangeArrowheads="1"/>
+                    </pic:cNvPicPr>
+                  </pic:nvPicPr>
+                  <pic:blipFill>
+                    <a:blip r:embed="rId34">
+                      <a:extLst>
+                        <a:ext uri="{28A0092B-C50C-407E-A947-70E740481C1C}">
+                          <a14:useLocalDpi xmlns:a14="http://schemas.microsoft.com/office/drawing/2010/main" val="0"/>
+                        </a:ext>
+                      </a:extLst>
+                    </a:blip>
+                    <a:srcRect/>
+                    <a:stretch>
+                      <a:fillRect/>
+                    </a:stretch>
+                  </pic:blipFill>
+                  <pic:spPr bwMode="auto">
+                    <a:xfrm>
+                      <a:off x="0" y="0"/>
+                      <a:ext cx="4649470" cy="1828800"/>
+                    </a:xfrm>
+                    <a:prstGeom prst="rect">
+                      <a:avLst/>
+                    </a:prstGeom>
+                    <a:noFill/>
+                    <a:ln>
+                      <a:noFill/>
+                    </a:ln>
+                  </pic:spPr>
+                </pic:pic>
+              </a:graphicData>
+            </a:graphic>
+          </wp:inline>
+        </w:drawing>
+      </w:r>
+      <w:r>
+        <w:rPr>
+          <w:rStyle w:val="apple-style-span"/>
+          <w:lang w:val="fr-FR"/>
+        </w:rPr>
         <w:t xml:space="preserve"> </w:t>
       </w:r>
-      <w:r>
-        <w:rPr>
-          <w:lang w:val="ro-RO"/>
-        </w:rPr>
-        <w:t>î</w:t>
-      </w:r>
-      <w:r>
-        <w:t>n text centrate, cu etichet</w:t>
-      </w:r>
-      <w:r>
-        <w:rPr>
-          <w:lang w:val="ro-RO"/>
-        </w:rPr>
-        <w:t>ă</w:t>
-      </w:r>
-      <w:r>
-        <w:t xml:space="preserve"> </w:t>
-      </w:r>
-      <w:r>
-        <w:rPr>
-          <w:lang w:val="ro-RO"/>
-        </w:rPr>
-        <w:t>ș</w:t>
-      </w:r>
-      <w:r>
-        <w:t>i legend</w:t>
-      </w:r>
-      <w:r>
-        <w:rPr>
-          <w:lang w:val="ro-RO"/>
-        </w:rPr>
-        <w:t>ă</w:t>
-      </w:r>
-      <w:r>
-        <w:rPr>
-          <w:lang w:val="ro-RO"/>
-        </w:rPr>
-        <w:t xml:space="preserve"> (Caption) î</w:t>
-      </w:r>
-      <w:r>
-        <w:t>n partea de sus a tabelului, aliniat</w:t>
-      </w:r>
-      <w:r>
-        <w:rPr>
-          <w:lang w:val="ro-RO"/>
-        </w:rPr>
-        <w:t>ă</w:t>
-      </w:r>
-      <w:r>
-        <w:t xml:space="preserve"> la st</w:t>
-      </w:r>
-      <w:r>
-        <w:rPr>
-          <w:lang w:val="ro-RO"/>
-        </w:rPr>
-        <w:t>â</w:t>
-      </w:r>
-      <w:r>
-        <w:t xml:space="preserve">nga. </w:t>
-      </w:r>
-      <w:r>
-        <w:t>Num</w:t>
-      </w:r>
-      <w:r>
-        <w:rPr>
-          <w:lang w:val="ro-RO"/>
-        </w:rPr>
-        <w:t>ă</w:t>
-      </w:r>
-      <w:r>
-        <w:t xml:space="preserve">rul tabelului include </w:t>
-      </w:r>
-      <w:r>
-        <w:rPr>
-          <w:lang w:val="ro-RO"/>
-        </w:rPr>
-        <w:t>ș</w:t>
-      </w:r>
-      <w:r>
-        <w:t>i num</w:t>
-      </w:r>
-      <w:r>
-        <w:rPr>
-          <w:lang w:val="ro-RO"/>
-        </w:rPr>
-        <w:t>ă</w:t>
-      </w:r>
-      <w:r>
-        <w:t>rul capitolului, dup</w:t>
-      </w:r>
-      <w:r>
-        <w:rPr>
-          <w:lang w:val="ro-RO"/>
-        </w:rPr>
-        <w:t>ă cum este prezentat, de exemplu, î</w:t>
-      </w:r>
-      <w:r>
-        <w:t xml:space="preserve">n </w:t>
-      </w:r>
-      <w:r>
-        <w:fldChar w:fldCharType="begin"/>
-      </w:r>
-      <w:r>
-        <w:instrText xml:space="preserve"> REF _Ref477449446 \h </w:instrText>
-      </w:r>
-      <w:r>
-        <w:fldChar w:fldCharType="separate"/>
-      </w:r>
-      <w:r>
-        <w:t xml:space="preserve">Tabelul </w:t>
-      </w:r>
-      <w:r>
-        <w:rPr>
-          <w:noProof/>
-        </w:rPr>
-        <w:t>5</w:t>
-      </w:r>
-      <w:r>
-        <w:t>.</w:t>
-      </w:r>
-      <w:r>
-        <w:rPr>
-          <w:noProof/>
-        </w:rPr>
-        <w:t>1</w:t>
-      </w:r>
-      <w:r>
-        <w:fldChar w:fldCharType="end"/>
-      </w:r>
-      <w:r>
-        <w:t>.</w:t>
-      </w:r>
-    </w:p>
-    <w:p>
-      <w:pPr>
-        <w:pStyle w:val="Heading2"/>
-      </w:pPr>
-      <w:bookmarkStart w:id="18" w:name="_Toc477457110"/>
-      <w:r>
-        <w:t>Ecua</w:t>
-      </w:r>
-      <w:r>
-        <w:rPr>
-          <w:lang w:val="ro-RO"/>
-        </w:rPr>
-        <w:t>ț</w:t>
-      </w:r>
-      <w:r>
-        <w:t>ii</w:t>
-      </w:r>
-      <w:bookmarkEnd w:id="18"/>
-    </w:p>
-    <w:p>
-      <w:r>
-        <w:t>Ecua</w:t>
-      </w:r>
-      <w:r>
-        <w:rPr>
-          <w:lang w:val="ro-RO"/>
-        </w:rPr>
-        <w:t>ț</w:t>
-      </w:r>
-      <w:r>
-        <w:t xml:space="preserve">iile </w:t>
-      </w:r>
-      <w:r>
-        <w:t>se insereaz</w:t>
-      </w:r>
-      <w:r>
-        <w:rPr>
-          <w:lang w:val="ro-RO"/>
-        </w:rPr>
-        <w:t>ă</w:t>
-      </w:r>
-      <w:r>
-        <w:t xml:space="preserve"> </w:t>
-      </w:r>
-      <w:r>
-        <w:rPr>
-          <w:lang w:val="ro-RO"/>
-        </w:rPr>
-        <w:t>î</w:t>
-      </w:r>
-      <w:r>
-        <w:t xml:space="preserve">n text centrate, </w:t>
-      </w:r>
-      <w:r>
-        <w:t xml:space="preserve">cu numerotare </w:t>
-      </w:r>
-      <w:r>
-        <w:rPr>
-          <w:lang w:val="ro-RO"/>
-        </w:rPr>
-        <w:t>î</w:t>
-      </w:r>
-      <w:r>
-        <w:t xml:space="preserve">n partea </w:t>
-      </w:r>
-      <w:r>
-        <w:t>dreapt</w:t>
-      </w:r>
-      <w:r>
-        <w:rPr>
-          <w:lang w:val="ro-RO"/>
-        </w:rPr>
-        <w:t>ă</w:t>
-      </w:r>
-      <w:r>
-        <w:t>. Num</w:t>
-      </w:r>
-      <w:r>
-        <w:rPr>
-          <w:lang w:val="ro-RO"/>
-        </w:rPr>
-        <w:t>ă</w:t>
-      </w:r>
-      <w:r>
-        <w:t>rul ecua</w:t>
-      </w:r>
-      <w:r>
-        <w:rPr>
-          <w:lang w:val="ro-RO"/>
-        </w:rPr>
-        <w:t>ț</w:t>
-      </w:r>
-      <w:r>
-        <w:t xml:space="preserve">iei include </w:t>
-      </w:r>
-      <w:r>
-        <w:rPr>
-          <w:lang w:val="ro-RO"/>
-        </w:rPr>
-        <w:t>ș</w:t>
-      </w:r>
-      <w:r>
-        <w:t xml:space="preserve">i </w:t>
-      </w:r>
-      <w:r>
-        <w:t>num</w:t>
-      </w:r>
-      <w:r>
-        <w:rPr>
-          <w:lang w:val="ro-RO"/>
-        </w:rPr>
-        <w:t>ă</w:t>
-      </w:r>
-      <w:r>
-        <w:t>rul capitolului</w:t>
-      </w:r>
-      <w:r>
-        <w:t xml:space="preserve">, conform exemplului </w:t>
-      </w:r>
-      <w:r>
-        <w:t>din rela</w:t>
-      </w:r>
-      <w:r>
-        <w:rPr>
-          <w:lang w:val="ro-RO"/>
-        </w:rPr>
-        <w:t>ț</w:t>
-      </w:r>
-      <w:r>
-        <w:t>ia</w:t>
-      </w:r>
-      <w:r>
-        <w:t xml:space="preserve"> (5.1)</w:t>
-      </w:r>
-      <w:r>
-        <w:t>.</w:t>
-      </w:r>
-    </w:p>
-    <w:tbl>
-      <w:tblPr>
-        <w:tblStyle w:val="TableGrid"/>
-        <w:tblW w:w="0" w:type="auto"/>
-        <w:tblBorders>
-          <w:top w:val="none" w:sz="0" w:space="0" w:color="auto"/>
-          <w:left w:val="none" w:sz="0" w:space="0" w:color="auto"/>
-          <w:bottom w:val="none" w:sz="0" w:space="0" w:color="auto"/>
-          <w:right w:val="none" w:sz="0" w:space="0" w:color="auto"/>
-          <w:insideH w:val="none" w:sz="0" w:space="0" w:color="auto"/>
-          <w:insideV w:val="none" w:sz="0" w:space="0" w:color="auto"/>
-        </w:tblBorders>
-        <w:tblLook w:val="04A0" w:firstRow="1" w:lastRow="0" w:firstColumn="1" w:lastColumn="0" w:noHBand="0" w:noVBand="1"/>
-      </w:tblPr>
-      <w:tblGrid>
-        <w:gridCol w:w="7933"/>
-        <w:gridCol w:w="1128"/>
-      </w:tblGrid>
-      <w:tr>
-        <w:tc>
-          <w:tcPr>
-            <w:tcW w:w="7933" w:type="dxa"/>
-            <w:vAlign w:val="center"/>
-          </w:tcPr>
-          <w:p>
-            <w:pPr>
-              <w:ind w:firstLine="0"/>
-              <w:jc w:val="center"/>
-            </w:pPr>
-            <m:oMathPara>
-              <m:oMath>
-                <m:sSup>
-                  <m:sSupPr>
-                    <m:ctrlPr>
-                      <w:rPr>
-                        <w:rFonts w:ascii="Cambria Math" w:hAnsi="Cambria Math"/>
-                      </w:rPr>
-                    </m:ctrlPr>
-                  </m:sSupPr>
-                  <m:e>
-                    <m:d>
-                      <m:dPr>
-                        <m:ctrlPr>
-                          <w:rPr>
-                            <w:rFonts w:ascii="Cambria Math" w:hAnsi="Cambria Math"/>
-                          </w:rPr>
-                        </m:ctrlPr>
-                      </m:dPr>
-                      <m:e>
-                        <m:r>
-                          <w:rPr>
-                            <w:rFonts w:ascii="Cambria Math" w:hAnsi="Cambria Math"/>
-                          </w:rPr>
-                          <m:t>x+a</m:t>
-                        </m:r>
-                      </m:e>
-                    </m:d>
-                  </m:e>
-                  <m:sup>
-                    <m:r>
-                      <w:rPr>
-                        <w:rFonts w:ascii="Cambria Math" w:hAnsi="Cambria Math"/>
-                      </w:rPr>
-                      <m:t>n</m:t>
-                    </m:r>
-                  </m:sup>
-                </m:sSup>
-                <m:r>
-                  <w:rPr>
-                    <w:rFonts w:ascii="Cambria Math" w:eastAsia="Cambria Math" w:hAnsi="Cambria Math" w:cs="Cambria Math"/>
-                  </w:rPr>
-                  <m:t>=</m:t>
-                </m:r>
-                <m:nary>
-                  <m:naryPr>
-                    <m:chr m:val="∑"/>
-                    <m:grow m:val="1"/>
-                    <m:ctrlPr>
-                      <w:rPr>
-                        <w:rFonts w:ascii="Cambria Math" w:hAnsi="Cambria Math"/>
-                      </w:rPr>
-                    </m:ctrlPr>
-                  </m:naryPr>
-                  <m:sub>
-                    <m:r>
-                      <w:rPr>
-                        <w:rFonts w:ascii="Cambria Math" w:eastAsia="Cambria Math" w:hAnsi="Cambria Math" w:cs="Cambria Math"/>
-                      </w:rPr>
-                      <m:t>k=0</m:t>
-                    </m:r>
-                  </m:sub>
-                  <m:sup>
-                    <m:r>
-                      <w:rPr>
-                        <w:rFonts w:ascii="Cambria Math" w:eastAsia="Cambria Math" w:hAnsi="Cambria Math" w:cs="Cambria Math"/>
-                      </w:rPr>
-                      <m:t>n</m:t>
-                    </m:r>
-                  </m:sup>
-                  <m:e>
-                    <m:d>
-                      <m:dPr>
-                        <m:ctrlPr>
-                          <w:rPr>
-                            <w:rFonts w:ascii="Cambria Math" w:hAnsi="Cambria Math"/>
-                          </w:rPr>
-                        </m:ctrlPr>
-                      </m:dPr>
-                      <m:e>
-                        <m:f>
-                          <m:fPr>
-                            <m:type m:val="noBar"/>
-                            <m:ctrlPr>
-                              <w:rPr>
-                                <w:rFonts w:ascii="Cambria Math" w:hAnsi="Cambria Math"/>
-                              </w:rPr>
-                            </m:ctrlPr>
-                          </m:fPr>
-                          <m:num>
-                            <m:r>
-                              <w:rPr>
-                                <w:rFonts w:ascii="Cambria Math" w:eastAsia="Cambria Math" w:hAnsi="Cambria Math" w:cs="Cambria Math"/>
-                              </w:rPr>
-                              <m:t>n</m:t>
-                            </m:r>
-                          </m:num>
-                          <m:den>
-                            <m:r>
-                              <w:rPr>
-                                <w:rFonts w:ascii="Cambria Math" w:eastAsia="Cambria Math" w:hAnsi="Cambria Math" w:cs="Cambria Math"/>
-                              </w:rPr>
-                              <m:t>k</m:t>
-                            </m:r>
-                          </m:den>
-                        </m:f>
-                      </m:e>
-                    </m:d>
-                    <m:sSup>
-                      <m:sSupPr>
-                        <m:ctrlPr>
-                          <w:rPr>
-                            <w:rFonts w:ascii="Cambria Math" w:hAnsi="Cambria Math"/>
-                          </w:rPr>
-                        </m:ctrlPr>
-                      </m:sSupPr>
-                      <m:e>
-                        <m:r>
-                          <w:rPr>
-                            <w:rFonts w:ascii="Cambria Math" w:eastAsia="Cambria Math" w:hAnsi="Cambria Math" w:cs="Cambria Math"/>
-                          </w:rPr>
-                          <m:t>x</m:t>
-                        </m:r>
-                      </m:e>
-                      <m:sup>
-                        <m:r>
-                          <w:rPr>
-                            <w:rFonts w:ascii="Cambria Math" w:eastAsia="Cambria Math" w:hAnsi="Cambria Math" w:cs="Cambria Math"/>
-                          </w:rPr>
-                          <m:t>k</m:t>
-                        </m:r>
-                      </m:sup>
-                    </m:sSup>
-                    <m:sSup>
-                      <m:sSupPr>
-                        <m:ctrlPr>
-                          <w:rPr>
-                            <w:rFonts w:ascii="Cambria Math" w:hAnsi="Cambria Math"/>
-                          </w:rPr>
-                        </m:ctrlPr>
-                      </m:sSupPr>
-                      <m:e>
-                        <m:r>
-                          <w:rPr>
-                            <w:rFonts w:ascii="Cambria Math" w:eastAsia="Cambria Math" w:hAnsi="Cambria Math" w:cs="Cambria Math"/>
-                          </w:rPr>
-                          <m:t>a</m:t>
-                        </m:r>
-                      </m:e>
-                      <m:sup>
-                        <m:r>
-                          <w:rPr>
-                            <w:rFonts w:ascii="Cambria Math" w:eastAsia="Cambria Math" w:hAnsi="Cambria Math" w:cs="Cambria Math"/>
-                          </w:rPr>
-                          <m:t>n-k</m:t>
-                        </m:r>
-                      </m:sup>
-                    </m:sSup>
-                  </m:e>
-                </m:nary>
-              </m:oMath>
-            </m:oMathPara>
-          </w:p>
-        </w:tc>
-        <w:tc>
-          <w:tcPr>
-            <w:tcW w:w="1128" w:type="dxa"/>
-            <w:vAlign w:val="center"/>
-          </w:tcPr>
-          <w:p>
-            <w:pPr>
-              <w:ind w:firstLine="0"/>
-              <w:jc w:val="center"/>
-            </w:pPr>
-            <w:r>
-              <w:t>(5.1)</w:t>
-            </w:r>
-          </w:p>
-        </w:tc>
-      </w:tr>
-    </w:tbl>
-    <w:p>
-      <w:pPr>
-        <w:pStyle w:val="Heading2"/>
-      </w:pPr>
-      <w:bookmarkStart w:id="19" w:name="_Toc477457111"/>
-      <w:r>
+    </w:p>
+    <w:p>
+      <w:pPr>
+        <w:ind w:firstLine="720"/>
+        <w:rPr>
+          <w:rStyle w:val="apple-style-span"/>
+          <w:lang w:val="fr-FR"/>
+        </w:rPr>
+      </w:pPr>
+      <w:r>
+        <w:rPr>
+          <w:rStyle w:val="apple-style-span"/>
+          <w:lang w:val="fr-FR"/>
+        </w:rPr>
+        <w:t xml:space="preserve">După cum se poate observa mai sus funcția fetchData în care se face call-ul către ACHIEVEMENTS_URL este făcut cu expresia </w:t>
+      </w:r>
+      <w:r>
+        <w:rPr>
+          <w:rStyle w:val="apple-style-span"/>
+          <w:i/>
+          <w:lang w:val="fr-FR"/>
+        </w:rPr>
+        <w:t>await</w:t>
+      </w:r>
+      <w:r>
+        <w:rPr>
+          <w:rStyle w:val="apple-style-span"/>
+          <w:lang w:val="fr-FR"/>
+        </w:rPr>
+        <w:t xml:space="preserve"> care realizează o pauza în execuția funcției asincrone până Promise-ul call-ului este rezolvat.</w:t>
+      </w:r>
+    </w:p>
+    <w:p>
+      <w:pPr>
+        <w:ind w:firstLine="0"/>
+        <w:rPr>
+          <w:rStyle w:val="apple-style-span"/>
+          <w:lang w:val="fr-FR"/>
+        </w:rPr>
+      </w:pPr>
+      <w:r>
+        <w:rPr>
+          <w:rStyle w:val="apple-style-span"/>
+          <w:lang w:val="fr-FR"/>
+        </w:rPr>
+        <w:tab/>
+      </w:r>
+    </w:p>
+    <w:p>
+      <w:pPr>
+        <w:ind w:firstLine="0"/>
+        <w:rPr>
+          <w:rStyle w:val="apple-style-span"/>
+          <w:lang w:val="fr-FR"/>
+        </w:rPr>
+      </w:pPr>
+    </w:p>
+    <w:p>
+      <w:pPr>
+        <w:ind w:firstLine="0"/>
+        <w:rPr>
+          <w:rStyle w:val="apple-style-span"/>
+          <w:u w:val="single"/>
+          <w:lang w:val="fr-FR"/>
+        </w:rPr>
+      </w:pPr>
+      <w:r>
+        <w:rPr>
+          <w:rStyle w:val="apple-style-span"/>
+          <w:lang w:val="fr-FR"/>
+        </w:rPr>
         <w:lastRenderedPageBreak/>
-        <w:t>Referin</w:t>
-      </w:r>
-      <w:r>
-        <w:rPr>
-          <w:lang w:val="ro-RO"/>
-        </w:rPr>
-        <w:t>ț</w:t>
-      </w:r>
-      <w:r>
-        <w:t>e bibliografice</w:t>
-      </w:r>
-      <w:bookmarkEnd w:id="19"/>
-    </w:p>
-    <w:p>
-      <w:r>
-        <w:t>Se recomand</w:t>
-      </w:r>
-      <w:r>
-        <w:rPr>
-          <w:lang w:val="ro-RO"/>
-        </w:rPr>
-        <w:t>ă</w:t>
-      </w:r>
-      <w:r>
-        <w:t xml:space="preserve"> ca citarea referin</w:t>
-      </w:r>
-      <w:r>
-        <w:rPr>
-          <w:lang w:val="ro-RO"/>
-        </w:rPr>
-        <w:t>ț</w:t>
-      </w:r>
-      <w:r>
-        <w:t>elor bibliografice s</w:t>
-      </w:r>
-      <w:r>
-        <w:rPr>
-          <w:lang w:val="ro-RO"/>
-        </w:rPr>
-        <w:t>ă</w:t>
-      </w:r>
-      <w:r>
-        <w:t xml:space="preserve"> fie f</w:t>
-      </w:r>
-      <w:r>
-        <w:rPr>
-          <w:lang w:val="ro-RO"/>
-        </w:rPr>
-        <w:t>ă</w:t>
-      </w:r>
-      <w:r>
-        <w:t>cut</w:t>
-      </w:r>
-      <w:r>
-        <w:rPr>
-          <w:lang w:val="ro-RO"/>
-        </w:rPr>
-        <w:t>ă</w:t>
-      </w:r>
-      <w:r>
-        <w:t xml:space="preserve"> </w:t>
-      </w:r>
-      <w:r>
-        <w:rPr>
-          <w:lang w:val="ro-RO"/>
-        </w:rPr>
-        <w:t>î</w:t>
-      </w:r>
-      <w:r>
-        <w:t>n formatul IEEE.</w:t>
-      </w:r>
-    </w:p>
-    <w:p>
-      <w:r>
-        <w:t>În sec</w:t>
-      </w:r>
-      <w:r>
-        <w:rPr>
-          <w:lang w:val="ro-RO"/>
-        </w:rPr>
-        <w:t>ț</w:t>
-      </w:r>
-      <w:r>
-        <w:t>iunea Bibliografie sunt prezentate exemple pentru: o</w:t>
-      </w:r>
-      <w:r>
-        <w:t xml:space="preserve"> citare </w:t>
-      </w:r>
-      <w:r>
-        <w:t xml:space="preserve">a unui capitol </w:t>
-      </w:r>
-      <w:r>
-        <w:rPr>
-          <w:lang w:val="ro-RO"/>
-        </w:rPr>
-        <w:t>di</w:t>
-      </w:r>
-      <w:r>
-        <w:t>ntr-o carte</w:t>
-      </w:r>
-      <w:r>
-        <w:t xml:space="preserve"> </w:t>
-      </w:r>
-      <w:sdt>
-        <w:sdtPr>
-          <w:id w:val="1152258070"/>
-          <w:citation/>
-        </w:sdtPr>
-        <w:sdtContent>
-          <w:r>
-            <w:fldChar w:fldCharType="begin"/>
-          </w:r>
-          <w:r>
-            <w:instrText xml:space="preserve">CITATION Han89 \l 1033 </w:instrText>
-          </w:r>
-          <w:r>
-            <w:fldChar w:fldCharType="separate"/>
-          </w:r>
-          <w:r>
-            <w:rPr>
-              <w:noProof/>
-            </w:rPr>
-            <w:t>[1]</w:t>
-          </w:r>
-          <w:r>
-            <w:fldChar w:fldCharType="end"/>
-          </w:r>
-        </w:sdtContent>
-      </w:sdt>
-      <w:r>
-        <w:rPr>
-          <w:lang w:val="ro-RO"/>
-        </w:rPr>
-        <w:t xml:space="preserve">, </w:t>
-      </w:r>
-      <w:r>
-        <w:t xml:space="preserve">un articol publicat </w:t>
-      </w:r>
-      <w:r>
-        <w:rPr>
-          <w:lang w:val="ro-RO"/>
-        </w:rPr>
-        <w:t>î</w:t>
-      </w:r>
-      <w:r>
-        <w:t>ntr-o revist</w:t>
-      </w:r>
-      <w:r>
-        <w:rPr>
-          <w:lang w:val="ro-RO"/>
-        </w:rPr>
-        <w:t xml:space="preserve">ă </w:t>
-      </w:r>
-      <w:sdt>
-        <w:sdtPr>
-          <w:id w:val="1345821145"/>
-          <w:citation/>
-        </w:sdtPr>
-        <w:sdtContent>
-          <w:r>
-            <w:fldChar w:fldCharType="begin"/>
-          </w:r>
-          <w:r>
-            <w:instrText xml:space="preserve">CITATION Aut16 \l 1033 </w:instrText>
-          </w:r>
-          <w:r>
-            <w:fldChar w:fldCharType="separate"/>
-          </w:r>
-          <w:r>
-            <w:rPr>
-              <w:noProof/>
-            </w:rPr>
-            <w:t>[2]</w:t>
-          </w:r>
-          <w:r>
-            <w:fldChar w:fldCharType="end"/>
-          </w:r>
-        </w:sdtContent>
-      </w:sdt>
-      <w:r>
-        <w:t xml:space="preserve"> și un articol publicat la o conferin</w:t>
-      </w:r>
-      <w:r>
-        <w:rPr>
-          <w:lang w:val="ro-RO"/>
-        </w:rPr>
-        <w:t>ță</w:t>
-      </w:r>
-      <w:r>
-        <w:rPr>
-          <w:lang w:val="ro-RO"/>
-        </w:rPr>
-        <w:t xml:space="preserve"> </w:t>
-      </w:r>
-      <w:sdt>
-        <w:sdtPr>
-          <w:rPr>
-            <w:lang w:val="ro-RO"/>
-          </w:rPr>
-          <w:id w:val="-702247458"/>
-          <w:citation/>
-        </w:sdtPr>
-        <w:sdtContent>
-          <w:r>
-            <w:rPr>
-              <w:lang w:val="ro-RO"/>
-            </w:rPr>
-            <w:fldChar w:fldCharType="begin"/>
-          </w:r>
-          <w:r>
-            <w:instrText xml:space="preserve"> CITATION Num15 \l 1033 </w:instrText>
-          </w:r>
-          <w:r>
-            <w:rPr>
-              <w:lang w:val="ro-RO"/>
-            </w:rPr>
-            <w:fldChar w:fldCharType="separate"/>
-          </w:r>
-          <w:r>
-            <w:rPr>
-              <w:noProof/>
-            </w:rPr>
-            <w:t>[3]</w:t>
-          </w:r>
-          <w:r>
-            <w:rPr>
-              <w:lang w:val="ro-RO"/>
-            </w:rPr>
-            <w:fldChar w:fldCharType="end"/>
-          </w:r>
-        </w:sdtContent>
-      </w:sdt>
-      <w:r>
-        <w:t>.</w:t>
-      </w:r>
-    </w:p>
-    <w:p>
-      <w:pPr>
-        <w:rPr>
-          <w:lang w:val="ro-RO"/>
-        </w:rPr>
-      </w:pPr>
-      <w:r>
-        <w:t>Detalii cu privire la formatul cit</w:t>
-      </w:r>
-      <w:r>
-        <w:rPr>
-          <w:lang w:val="ro-RO"/>
-        </w:rPr>
-        <w:t>ă</w:t>
-      </w:r>
-      <w:r>
-        <w:t>rii diverselor tipuri de referin</w:t>
-      </w:r>
-      <w:r>
-        <w:rPr>
-          <w:lang w:val="ro-RO"/>
-        </w:rPr>
-        <w:t>ț</w:t>
-      </w:r>
-      <w:r>
-        <w:t>e pot fi g</w:t>
-      </w:r>
-      <w:r>
-        <w:rPr>
-          <w:lang w:val="ro-RO"/>
-        </w:rPr>
-        <w:t>ă</w:t>
-      </w:r>
-      <w:r>
-        <w:t xml:space="preserve">site în </w:t>
-      </w:r>
-      <w:sdt>
-        <w:sdtPr>
-          <w:id w:val="-494569970"/>
-          <w:citation/>
-        </w:sdtPr>
-        <w:sdtContent>
-          <w:r>
-            <w:fldChar w:fldCharType="begin"/>
-          </w:r>
-          <w:r>
-            <w:instrText xml:space="preserve">CITATION Ins \l 1033 </w:instrText>
-          </w:r>
-          <w:r>
-            <w:fldChar w:fldCharType="separate"/>
-          </w:r>
-          <w:r>
-            <w:rPr>
-              <w:noProof/>
-            </w:rPr>
-            <w:t>[4]</w:t>
-          </w:r>
-          <w:r>
-            <w:fldChar w:fldCharType="end"/>
-          </w:r>
-        </w:sdtContent>
-      </w:sdt>
-      <w:r>
-        <w:t xml:space="preserve"> </w:t>
-      </w:r>
-      <w:r>
-        <w:rPr>
-          <w:lang w:val="ro-RO"/>
-        </w:rPr>
-        <w:t xml:space="preserve">sau </w:t>
-      </w:r>
-      <w:sdt>
-        <w:sdtPr>
-          <w:rPr>
-            <w:lang w:val="ro-RO"/>
-          </w:rPr>
-          <w:id w:val="-1198082013"/>
-          <w:citation/>
-        </w:sdtPr>
-        <w:sdtContent>
-          <w:r>
-            <w:rPr>
-              <w:lang w:val="ro-RO"/>
-            </w:rPr>
-            <w:fldChar w:fldCharType="begin"/>
-          </w:r>
-          <w:r>
-            <w:instrText xml:space="preserve">CITATION IEE16 \l 1033 </w:instrText>
-          </w:r>
-          <w:r>
-            <w:rPr>
-              <w:lang w:val="ro-RO"/>
-            </w:rPr>
-            <w:fldChar w:fldCharType="separate"/>
-          </w:r>
-          <w:r>
-            <w:rPr>
-              <w:noProof/>
-            </w:rPr>
-            <w:t>[5]</w:t>
-          </w:r>
-          <w:r>
-            <w:rPr>
-              <w:lang w:val="ro-RO"/>
-            </w:rPr>
-            <w:fldChar w:fldCharType="end"/>
-          </w:r>
-        </w:sdtContent>
-      </w:sdt>
-      <w:r>
-        <w:rPr>
-          <w:lang w:val="ro-RO"/>
-        </w:rPr>
-        <w:t>.</w:t>
-      </w:r>
-    </w:p>
-    <w:p>
-      <w:r>
-        <w:rPr>
-          <w:lang w:val="ro-RO"/>
-        </w:rPr>
-        <w:t>Referinț</w:t>
-      </w:r>
-      <w:r>
-        <w:t xml:space="preserve">ele bibliografice se pot insera </w:t>
-      </w:r>
-      <w:r>
-        <w:rPr>
-          <w:lang w:val="ro-RO"/>
-        </w:rPr>
-        <w:t>î</w:t>
-      </w:r>
-      <w:r>
-        <w:t>n text utiliz</w:t>
-      </w:r>
-      <w:r>
-        <w:rPr>
-          <w:lang w:val="ro-RO"/>
-        </w:rPr>
-        <w:t>â</w:t>
-      </w:r>
-      <w:r>
-        <w:t>nd facilit</w:t>
-      </w:r>
-      <w:r>
-        <w:rPr>
-          <w:lang w:val="ro-RO"/>
-        </w:rPr>
-        <w:t>ăț</w:t>
-      </w:r>
-      <w:r>
-        <w:t xml:space="preserve">ile Word de a </w:t>
-      </w:r>
-      <w:r>
-        <w:t>ad</w:t>
-      </w:r>
-      <w:r>
-        <w:rPr>
-          <w:lang w:val="ro-RO"/>
-        </w:rPr>
-        <w:t>ă</w:t>
-      </w:r>
-      <w:r>
-        <w:t xml:space="preserve">uga surse </w:t>
-      </w:r>
-      <w:r>
-        <w:rPr>
-          <w:lang w:val="ro-RO"/>
-        </w:rPr>
-        <w:t>ș</w:t>
-      </w:r>
-      <w:r>
-        <w:t>i bibliografie unui document (References -&gt; Citations &amp; Bibliography)</w:t>
-      </w:r>
-      <w:r>
-        <w:t>.</w:t>
-      </w:r>
-      <w:r>
-        <w:t xml:space="preserve"> Dac</w:t>
-      </w:r>
-      <w:r>
-        <w:rPr>
-          <w:lang w:val="ro-RO"/>
-        </w:rPr>
-        <w:t>ă formatul IEEE pentru bibliografie nu este instalat implicit î</w:t>
-      </w:r>
-      <w:r>
-        <w:t>n Word, se poate desc</w:t>
-      </w:r>
-      <w:r>
-        <w:rPr>
-          <w:lang w:val="ro-RO"/>
-        </w:rPr>
-        <w:t>ă</w:t>
-      </w:r>
-      <w:r>
-        <w:t>rca gratuit de la:</w:t>
-      </w:r>
-    </w:p>
-    <w:p>
-      <w:hyperlink r:id="rId31" w:history="1">
-        <w:r>
-          <w:rPr>
-            <w:rStyle w:val="Hyperlink"/>
-          </w:rPr>
-          <w:t>https://bibword.codeplex.com/wikipage?title=Styles&amp;referringTitle=Home</w:t>
-        </w:r>
-      </w:hyperlink>
+        <w:tab/>
+      </w:r>
+      <w:r>
+        <w:rPr>
+          <w:rStyle w:val="apple-style-span"/>
+          <w:u w:val="single"/>
+          <w:lang w:val="fr-FR"/>
+        </w:rPr>
+        <w:t xml:space="preserve">CORP </w:t>
+      </w:r>
+      <w:r>
+        <w:rPr>
+          <w:rStyle w:val="apple-style-span"/>
+          <w:u w:val="single"/>
+          <w:lang w:val="fr-FR"/>
+        </w:rPr>
+        <w:t>FUNCȚII CONSTANTE</w:t>
+      </w:r>
     </w:p>
     <w:p>
       <w:pPr>
         <w:ind w:firstLine="0"/>
-      </w:pPr>
-      <w:r>
-        <w:rPr>
-          <w:lang w:val="ro-RO"/>
-        </w:rPr>
-        <w:t>Instrucț</w:t>
-      </w:r>
-      <w:r>
-        <w:t>iunile de instalare pentru diferite versiuni de Word se pot ob</w:t>
-      </w:r>
-      <w:r>
-        <w:rPr>
-          <w:lang w:val="ro-RO"/>
-        </w:rPr>
-        <w:t>ț</w:t>
-      </w:r>
-      <w:r>
-        <w:t>ine de la aceea</w:t>
-      </w:r>
-      <w:r>
-        <w:rPr>
-          <w:lang w:val="ro-RO"/>
-        </w:rPr>
-        <w:t>ș</w:t>
-      </w:r>
-      <w:r>
-        <w:t>i adres</w:t>
-      </w:r>
-      <w:r>
-        <w:rPr>
-          <w:lang w:val="ro-RO"/>
-        </w:rPr>
-        <w:t>ă</w:t>
-      </w:r>
-      <w:r>
-        <w:t>.</w:t>
+        <w:rPr>
+          <w:rStyle w:val="apple-style-span"/>
+          <w:lang w:val="fr-FR"/>
+        </w:rPr>
+      </w:pPr>
+      <w:r>
+        <w:rPr>
+          <w:rStyle w:val="apple-style-span"/>
+          <w:lang w:val="fr-FR"/>
+        </w:rPr>
+        <w:tab/>
+        <w:t>Functiile constante constituie baza principala a elementelor din aplicatie. Au o structura bine definita restrictionata dupa o anumita arhitectura impusa de la inceput.</w:t>
       </w:r>
     </w:p>
     <w:p>
       <w:pPr>
         <w:ind w:firstLine="0"/>
-      </w:pPr>
-    </w:p>
-    <w:p/>
-    <w:p/>
-    <w:p>
-      <w:pPr>
-        <w:spacing w:after="160" w:line="259" w:lineRule="auto"/>
+        <w:rPr>
+          <w:rStyle w:val="apple-style-span"/>
+          <w:lang w:val="fr-FR"/>
+        </w:rPr>
+      </w:pPr>
+      <w:r>
+        <w:rPr>
+          <w:rStyle w:val="apple-style-span"/>
+          <w:lang w:val="fr-FR"/>
+        </w:rPr>
+        <w:tab/>
+        <w:t>Elementele aflate in components respecta in totalitate structura urmatoare.</w:t>
+      </w:r>
+    </w:p>
+    <w:p>
+      <w:pPr>
         <w:ind w:firstLine="0"/>
-        <w:jc w:val="left"/>
-      </w:pPr>
-      <w:r>
-        <w:br w:type="page"/>
-      </w:r>
-    </w:p>
-    <w:p/>
-    <w:bookmarkStart w:id="20" w:name="_Toc477457112" w:displacedByCustomXml="next"/>
-    <w:sdt>
-      <w:sdtPr>
-        <w:rPr>
-          <w:rFonts w:eastAsiaTheme="minorHAnsi" w:cstheme="minorBidi"/>
-          <w:sz w:val="24"/>
-          <w:szCs w:val="24"/>
-        </w:rPr>
-        <w:id w:val="1877582650"/>
-        <w:docPartObj>
-          <w:docPartGallery w:val="Bibliographies"/>
-          <w:docPartUnique/>
-        </w:docPartObj>
-      </w:sdtPr>
-      <w:sdtContent>
-        <w:p>
-          <w:pPr>
-            <w:pStyle w:val="Heading1"/>
-          </w:pPr>
-          <w:r>
-            <w:t>Bibliografie</w:t>
-          </w:r>
-          <w:bookmarkEnd w:id="20"/>
-        </w:p>
-        <w:sdt>
-          <w:sdtPr>
-            <w:id w:val="111145805"/>
-            <w:bibliography/>
-          </w:sdtPr>
-          <w:sdtContent>
-            <w:p>
-              <w:pPr>
-                <w:rPr>
-                  <w:rFonts w:asciiTheme="minorHAnsi" w:hAnsiTheme="minorHAnsi"/>
-                  <w:noProof/>
-                  <w:sz w:val="22"/>
-                  <w:szCs w:val="22"/>
-                </w:rPr>
-              </w:pPr>
-              <w:r>
-                <w:fldChar w:fldCharType="begin"/>
-              </w:r>
-              <w:r>
-                <w:instrText xml:space="preserve"> BIBLIOGRAPHY </w:instrText>
-              </w:r>
-              <w:r>
-                <w:fldChar w:fldCharType="separate"/>
-              </w:r>
-            </w:p>
-            <w:tbl>
-              <w:tblPr>
-                <w:tblW w:w="5000" w:type="pct"/>
-                <w:tblCellSpacing w:w="15" w:type="dxa"/>
-                <w:tblCellMar>
-                  <w:top w:w="15" w:type="dxa"/>
-                  <w:left w:w="15" w:type="dxa"/>
-                  <w:bottom w:w="15" w:type="dxa"/>
-                  <w:right w:w="15" w:type="dxa"/>
-                </w:tblCellMar>
-                <w:tblLook w:val="04A0" w:firstRow="1" w:lastRow="0" w:firstColumn="1" w:lastColumn="0" w:noHBand="0" w:noVBand="1"/>
-              </w:tblPr>
-              <w:tblGrid>
-                <w:gridCol w:w="943"/>
-                <w:gridCol w:w="8128"/>
-              </w:tblGrid>
-              <w:tr>
-                <w:trPr>
-                  <w:divId w:val="873924502"/>
-                  <w:tblCellSpacing w:w="15" w:type="dxa"/>
-                </w:trPr>
-                <w:tc>
-                  <w:tcPr>
-                    <w:tcW w:w="50" w:type="pct"/>
-                    <w:hideMark/>
-                  </w:tcPr>
-                  <w:p>
-                    <w:pPr>
-                      <w:pStyle w:val="Bibliography"/>
-                      <w:rPr>
-                        <w:noProof/>
-                      </w:rPr>
-                    </w:pPr>
-                    <w:r>
-                      <w:rPr>
-                        <w:noProof/>
-                      </w:rPr>
-                      <w:t xml:space="preserve">[1] </w:t>
-                    </w:r>
-                  </w:p>
-                </w:tc>
-                <w:tc>
-                  <w:tcPr>
-                    <w:tcW w:w="0" w:type="auto"/>
-                    <w:hideMark/>
-                  </w:tcPr>
-                  <w:p>
-                    <w:pPr>
-                      <w:pStyle w:val="Bibliography"/>
-                      <w:rPr>
-                        <w:noProof/>
-                      </w:rPr>
-                    </w:pPr>
-                    <w:r>
-                      <w:rPr>
-                        <w:noProof/>
-                      </w:rPr>
-                      <w:t xml:space="preserve">P. Nume, "Titlul capitolului," in </w:t>
-                    </w:r>
-                    <w:r>
-                      <w:rPr>
-                        <w:i/>
-                        <w:iCs/>
-                        <w:noProof/>
-                      </w:rPr>
-                      <w:t>Titlul cartii</w:t>
-                    </w:r>
-                    <w:r>
-                      <w:rPr>
-                        <w:noProof/>
-                      </w:rPr>
-                      <w:t>, Oras, Editura, 2016, pp. 1-24.</w:t>
-                    </w:r>
-                  </w:p>
-                </w:tc>
-              </w:tr>
-              <w:tr>
-                <w:trPr>
-                  <w:divId w:val="873924502"/>
-                  <w:tblCellSpacing w:w="15" w:type="dxa"/>
-                </w:trPr>
-                <w:tc>
-                  <w:tcPr>
-                    <w:tcW w:w="50" w:type="pct"/>
-                    <w:hideMark/>
-                  </w:tcPr>
-                  <w:p>
-                    <w:pPr>
-                      <w:pStyle w:val="Bibliography"/>
-                      <w:rPr>
-                        <w:noProof/>
-                      </w:rPr>
-                    </w:pPr>
-                    <w:r>
-                      <w:rPr>
-                        <w:noProof/>
-                      </w:rPr>
-                      <w:t xml:space="preserve">[2] </w:t>
-                    </w:r>
-                  </w:p>
-                </w:tc>
-                <w:tc>
-                  <w:tcPr>
-                    <w:tcW w:w="0" w:type="auto"/>
-                    <w:hideMark/>
-                  </w:tcPr>
-                  <w:p>
-                    <w:pPr>
-                      <w:pStyle w:val="Bibliography"/>
-                      <w:rPr>
-                        <w:noProof/>
-                      </w:rPr>
-                    </w:pPr>
-                    <w:r>
-                      <w:rPr>
-                        <w:noProof/>
-                      </w:rPr>
-                      <w:t xml:space="preserve">P. Nume, "Titlul articolului," </w:t>
-                    </w:r>
-                    <w:r>
-                      <w:rPr>
-                        <w:i/>
-                        <w:iCs/>
-                        <w:noProof/>
-                      </w:rPr>
-                      <w:t xml:space="preserve">Titlul revistei, </w:t>
-                    </w:r>
-                    <w:r>
-                      <w:rPr>
-                        <w:noProof/>
-                      </w:rPr>
-                      <w:t xml:space="preserve">vol. 1, no. 2, pp. 22-30, 2016. </w:t>
-                    </w:r>
-                  </w:p>
-                </w:tc>
-              </w:tr>
-              <w:tr>
-                <w:trPr>
-                  <w:divId w:val="873924502"/>
-                  <w:tblCellSpacing w:w="15" w:type="dxa"/>
-                </w:trPr>
-                <w:tc>
-                  <w:tcPr>
-                    <w:tcW w:w="50" w:type="pct"/>
-                    <w:hideMark/>
-                  </w:tcPr>
-                  <w:p>
-                    <w:pPr>
-                      <w:pStyle w:val="Bibliography"/>
-                      <w:rPr>
-                        <w:noProof/>
-                      </w:rPr>
-                    </w:pPr>
-                    <w:r>
-                      <w:rPr>
-                        <w:noProof/>
-                      </w:rPr>
-                      <w:t xml:space="preserve">[3] </w:t>
-                    </w:r>
-                  </w:p>
-                </w:tc>
-                <w:tc>
-                  <w:tcPr>
-                    <w:tcW w:w="0" w:type="auto"/>
-                    <w:hideMark/>
-                  </w:tcPr>
-                  <w:p>
-                    <w:pPr>
-                      <w:pStyle w:val="Bibliography"/>
-                      <w:rPr>
-                        <w:noProof/>
-                      </w:rPr>
-                    </w:pPr>
-                    <w:r>
-                      <w:rPr>
-                        <w:noProof/>
-                      </w:rPr>
-                      <w:t xml:space="preserve">P. Nume, "Titlul articolului," in </w:t>
-                    </w:r>
-                    <w:r>
-                      <w:rPr>
-                        <w:i/>
-                        <w:iCs/>
-                        <w:noProof/>
-                      </w:rPr>
-                      <w:t>Numele conferintei</w:t>
-                    </w:r>
-                    <w:r>
-                      <w:rPr>
-                        <w:noProof/>
-                      </w:rPr>
-                      <w:t xml:space="preserve">, Oras, 2015. </w:t>
-                    </w:r>
-                  </w:p>
-                </w:tc>
-              </w:tr>
-              <w:tr>
-                <w:trPr>
-                  <w:divId w:val="873924502"/>
-                  <w:tblCellSpacing w:w="15" w:type="dxa"/>
-                </w:trPr>
-                <w:tc>
-                  <w:tcPr>
-                    <w:tcW w:w="50" w:type="pct"/>
-                    <w:hideMark/>
-                  </w:tcPr>
-                  <w:p>
-                    <w:pPr>
-                      <w:pStyle w:val="Bibliography"/>
-                      <w:rPr>
-                        <w:noProof/>
-                      </w:rPr>
-                    </w:pPr>
-                    <w:r>
-                      <w:rPr>
-                        <w:noProof/>
-                      </w:rPr>
-                      <w:t xml:space="preserve">[4] </w:t>
-                    </w:r>
-                  </w:p>
-                </w:tc>
-                <w:tc>
-                  <w:tcPr>
-                    <w:tcW w:w="0" w:type="auto"/>
-                    <w:hideMark/>
-                  </w:tcPr>
-                  <w:p>
-                    <w:pPr>
-                      <w:pStyle w:val="Bibliography"/>
-                      <w:rPr>
-                        <w:noProof/>
-                      </w:rPr>
-                    </w:pPr>
-                    <w:r>
-                      <w:rPr>
-                        <w:noProof/>
-                      </w:rPr>
-                      <w:t>"IEEE Citation Reference," 2009. [Online]. Available: https://www.ieee.org/documents/ieeecitationref.pdf.</w:t>
-                    </w:r>
-                  </w:p>
-                </w:tc>
-              </w:tr>
-              <w:tr>
-                <w:trPr>
-                  <w:divId w:val="873924502"/>
-                  <w:tblCellSpacing w:w="15" w:type="dxa"/>
-                </w:trPr>
-                <w:tc>
-                  <w:tcPr>
-                    <w:tcW w:w="50" w:type="pct"/>
-                    <w:hideMark/>
-                  </w:tcPr>
-                  <w:p>
-                    <w:pPr>
-                      <w:pStyle w:val="Bibliography"/>
-                      <w:rPr>
-                        <w:noProof/>
-                      </w:rPr>
-                    </w:pPr>
-                    <w:r>
-                      <w:rPr>
-                        <w:noProof/>
-                      </w:rPr>
-                      <w:t xml:space="preserve">[5] </w:t>
-                    </w:r>
-                  </w:p>
-                </w:tc>
-                <w:tc>
-                  <w:tcPr>
-                    <w:tcW w:w="0" w:type="auto"/>
-                    <w:hideMark/>
-                  </w:tcPr>
-                  <w:p>
-                    <w:pPr>
-                      <w:pStyle w:val="Bibliography"/>
-                      <w:rPr>
-                        <w:noProof/>
-                      </w:rPr>
-                    </w:pPr>
-                    <w:r>
-                      <w:rPr>
-                        <w:noProof/>
-                      </w:rPr>
-                      <w:t>"IEEE Editorial Style Manual," 2016. [Online]. Available: https://www.ieee.org/documents/style_manual.pdf.</w:t>
-                    </w:r>
-                  </w:p>
-                </w:tc>
-              </w:tr>
-            </w:tbl>
-            <w:p>
-              <w:r>
-                <w:rPr>
-                  <w:b/>
-                  <w:bCs/>
-                  <w:noProof/>
-                </w:rPr>
-                <w:fldChar w:fldCharType="end"/>
-              </w:r>
-            </w:p>
-          </w:sdtContent>
-        </w:sdt>
-      </w:sdtContent>
-    </w:sdt>
-    <w:p/>
-    <w:p/>
+        <w:jc w:val="center"/>
+        <w:rPr>
+          <w:rStyle w:val="apple-style-span"/>
+          <w:lang w:val="fr-FR"/>
+        </w:rPr>
+      </w:pPr>
+      <w:r>
+        <w:rPr>
+          <w:rStyle w:val="apple-style-span"/>
+          <w:lang w:val="fr-FR"/>
+        </w:rPr>
+        <w:pict>
+          <v:shape id="_x0000_i1064" type="#_x0000_t75" style="width:313.15pt;height:411.6pt">
+            <v:imagedata r:id="rId35" o:title="diagram"/>
+          </v:shape>
+        </w:pict>
+      </w:r>
+    </w:p>
+    <w:p>
+      <w:pPr>
+        <w:ind w:firstLine="0"/>
+        <w:rPr>
+          <w:rStyle w:val="apple-style-span"/>
+          <w:lang w:val="fr-FR"/>
+        </w:rPr>
+      </w:pPr>
+      <w:r>
+        <w:rPr>
+          <w:rStyle w:val="apple-style-span"/>
+          <w:lang w:val="fr-FR"/>
+        </w:rPr>
+        <w:tab/>
+      </w:r>
+      <w:r>
+        <w:rPr>
+          <w:rStyle w:val="apple-style-span"/>
+          <w:lang w:val="fr-FR"/>
+        </w:rPr>
+        <w:t xml:space="preserve">Pentru a </w:t>
+      </w:r>
+      <w:r>
+        <w:rPr>
+          <w:rStyle w:val="apple-style-span"/>
+          <w:lang w:val="fr-FR"/>
+        </w:rPr>
+        <w:t xml:space="preserve">exemplifica </w:t>
+      </w:r>
+      <w:r>
+        <w:rPr>
+          <w:rStyle w:val="apple-style-span"/>
+          <w:lang w:val="fr-FR"/>
+        </w:rPr>
+        <w:t xml:space="preserve">teoria de mai sus intr-o maniera practica o voi </w:t>
+      </w:r>
+      <w:r>
+        <w:rPr>
+          <w:rStyle w:val="apple-style-span"/>
+          <w:lang w:val="fr-FR"/>
+        </w:rPr>
+        <w:t>explica ilustrand-o prin</w:t>
+      </w:r>
+      <w:r>
+        <w:rPr>
+          <w:rStyle w:val="apple-style-span"/>
+          <w:lang w:val="fr-FR"/>
+        </w:rPr>
+        <w:t>tr-un</w:t>
+      </w:r>
+      <w:r>
+        <w:rPr>
+          <w:rStyle w:val="apple-style-span"/>
+          <w:lang w:val="fr-FR"/>
+        </w:rPr>
+        <w:t xml:space="preserve"> pseudocod </w:t>
+      </w:r>
+      <w:proofErr w:type="gramStart"/>
+      <w:r>
+        <w:rPr>
+          <w:rStyle w:val="apple-style-span"/>
+          <w:lang w:val="fr-FR"/>
+        </w:rPr>
+        <w:t>JS</w:t>
+      </w:r>
+      <w:r>
+        <w:rPr>
+          <w:rStyle w:val="apple-style-span"/>
+          <w:lang w:val="fr-FR"/>
+        </w:rPr>
+        <w:t>:</w:t>
+      </w:r>
+      <w:proofErr w:type="gramEnd"/>
+    </w:p>
+    <w:p>
+      <w:pPr>
+        <w:pStyle w:val="ListParagraph"/>
+        <w:numPr>
+          <w:ilvl w:val="0"/>
+          <w:numId w:val="25"/>
+        </w:numPr>
+        <w:rPr>
+          <w:rStyle w:val="apple-style-span"/>
+          <w:u w:val="single"/>
+          <w:lang w:val="fr-FR"/>
+        </w:rPr>
+      </w:pPr>
+      <w:r>
+        <w:rPr>
+          <w:rStyle w:val="apple-style-span"/>
+          <w:u w:val="single"/>
+          <w:lang w:val="fr-FR"/>
+        </w:rPr>
+        <w:t>Libraries and functions import</w:t>
+      </w:r>
+    </w:p>
+    <w:p>
+      <w:pPr>
+        <w:ind w:firstLine="0"/>
+        <w:rPr>
+          <w:rStyle w:val="apple-style-span"/>
+          <w:lang w:val="fr-FR"/>
+        </w:rPr>
+      </w:pPr>
+      <w:r>
+        <w:rPr>
+          <w:rStyle w:val="apple-style-span"/>
+          <w:lang w:val="fr-FR"/>
+        </w:rPr>
+        <w:tab/>
+      </w:r>
+      <w:r>
+        <w:rPr>
+          <w:rStyle w:val="apple-style-span"/>
+          <w:lang w:val="fr-FR"/>
+        </w:rPr>
+        <w:tab/>
+      </w:r>
+      <w:r>
+        <w:rPr>
+          <w:rStyle w:val="apple-style-span"/>
+          <w:lang w:val="fr-FR"/>
+        </w:rPr>
+        <w:tab/>
+      </w:r>
+      <w:proofErr w:type="gramStart"/>
+      <w:r>
+        <w:rPr>
+          <w:rStyle w:val="apple-style-span"/>
+          <w:lang w:val="fr-FR"/>
+        </w:rPr>
+        <w:t>import</w:t>
+      </w:r>
+      <w:proofErr w:type="gramEnd"/>
+      <w:r>
+        <w:rPr>
+          <w:rStyle w:val="apple-style-span"/>
+          <w:lang w:val="fr-FR"/>
+        </w:rPr>
+        <w:t xml:space="preserve"> { function1, function2 } from ‘./path’ ;</w:t>
+      </w:r>
+    </w:p>
+    <w:p>
+      <w:pPr>
+        <w:ind w:firstLine="0"/>
+        <w:rPr>
+          <w:rStyle w:val="apple-style-span"/>
+          <w:lang w:val="fr-FR"/>
+        </w:rPr>
+      </w:pPr>
+      <w:r>
+        <w:rPr>
+          <w:rStyle w:val="apple-style-span"/>
+          <w:lang w:val="fr-FR"/>
+        </w:rPr>
+        <w:tab/>
+      </w:r>
+      <w:r>
+        <w:rPr>
+          <w:rStyle w:val="apple-style-span"/>
+          <w:lang w:val="fr-FR"/>
+        </w:rPr>
+        <w:tab/>
+      </w:r>
+      <w:r>
+        <w:rPr>
+          <w:rStyle w:val="apple-style-span"/>
+          <w:lang w:val="fr-FR"/>
+        </w:rPr>
+        <w:tab/>
+      </w:r>
+      <w:proofErr w:type="gramStart"/>
+      <w:r>
+        <w:rPr>
+          <w:rStyle w:val="apple-style-span"/>
+          <w:lang w:val="fr-FR"/>
+        </w:rPr>
+        <w:t>import</w:t>
+      </w:r>
+      <w:proofErr w:type="gramEnd"/>
+      <w:r>
+        <w:rPr>
+          <w:rStyle w:val="apple-style-span"/>
+          <w:lang w:val="fr-FR"/>
+        </w:rPr>
+        <w:t xml:space="preserve"> { library1, library2 } from ‘./path1’ ;</w:t>
+      </w:r>
+    </w:p>
+    <w:p>
+      <w:pPr>
+        <w:pStyle w:val="ListParagraph"/>
+        <w:numPr>
+          <w:ilvl w:val="0"/>
+          <w:numId w:val="25"/>
+        </w:numPr>
+        <w:rPr>
+          <w:rStyle w:val="apple-style-span"/>
+          <w:u w:val="single"/>
+          <w:lang w:val="fr-FR"/>
+        </w:rPr>
+      </w:pPr>
+      <w:r>
+        <w:rPr>
+          <w:rStyle w:val="apple-style-span"/>
+          <w:u w:val="single"/>
+          <w:lang w:val="fr-FR"/>
+        </w:rPr>
+        <w:t>Compo</w:t>
+      </w:r>
+      <w:r>
+        <w:rPr>
+          <w:rStyle w:val="apple-style-span"/>
+          <w:u w:val="single"/>
+          <w:lang w:val="fr-FR"/>
+        </w:rPr>
+        <w:t>nent</w:t>
+      </w:r>
+    </w:p>
+    <w:p>
+      <w:pPr>
+        <w:pStyle w:val="ListParagraph"/>
+        <w:numPr>
+          <w:ilvl w:val="1"/>
+          <w:numId w:val="25"/>
+        </w:numPr>
+        <w:rPr>
+          <w:rStyle w:val="apple-style-span"/>
+          <w:u w:val="single"/>
+          <w:lang w:val="fr-FR"/>
+        </w:rPr>
+      </w:pPr>
+      <w:r>
+        <w:rPr>
+          <w:rStyle w:val="apple-style-span"/>
+          <w:lang w:val="fr-FR"/>
+        </w:rPr>
+        <w:t>Props destructuring assignment :</w:t>
+      </w:r>
+    </w:p>
+    <w:p>
+      <w:pPr>
+        <w:pStyle w:val="ListParagraph"/>
+        <w:ind w:left="1647" w:firstLine="513"/>
+        <w:rPr>
+          <w:rStyle w:val="apple-style-span"/>
+          <w:lang w:val="fr-FR"/>
+        </w:rPr>
+      </w:pPr>
+      <w:proofErr w:type="gramStart"/>
+      <w:r>
+        <w:rPr>
+          <w:rStyle w:val="apple-style-span"/>
+          <w:lang w:val="fr-FR"/>
+        </w:rPr>
+        <w:t>const</w:t>
+      </w:r>
+      <w:proofErr w:type="gramEnd"/>
+      <w:r>
+        <w:rPr>
+          <w:rStyle w:val="apple-style-span"/>
+          <w:lang w:val="fr-FR"/>
+        </w:rPr>
+        <w:t xml:space="preserve"> { arg1, arg2 …  } = props</w:t>
+      </w:r>
+      <w:r>
+        <w:rPr>
+          <w:rStyle w:val="apple-style-span"/>
+          <w:lang w:val="fr-FR"/>
+        </w:rPr>
+        <w:t> ;</w:t>
+      </w:r>
+    </w:p>
+    <w:p>
+      <w:pPr>
+        <w:pStyle w:val="ListParagraph"/>
+        <w:numPr>
+          <w:ilvl w:val="1"/>
+          <w:numId w:val="25"/>
+        </w:numPr>
+        <w:rPr>
+          <w:rStyle w:val="apple-style-span"/>
+          <w:u w:val="single"/>
+          <w:lang w:val="fr-FR"/>
+        </w:rPr>
+      </w:pPr>
+      <w:r>
+        <w:rPr>
+          <w:rStyle w:val="apple-style-span"/>
+          <w:lang w:val="fr-FR"/>
+        </w:rPr>
+        <w:t>Hooks declaration</w:t>
+      </w:r>
+    </w:p>
+    <w:p>
+      <w:pPr>
+        <w:pStyle w:val="ListParagraph"/>
+        <w:numPr>
+          <w:ilvl w:val="1"/>
+          <w:numId w:val="25"/>
+        </w:numPr>
+        <w:rPr>
+          <w:rStyle w:val="apple-style-span"/>
+          <w:u w:val="single"/>
+          <w:lang w:val="fr-FR"/>
+        </w:rPr>
+      </w:pPr>
+      <w:r>
+        <w:rPr>
+          <w:rStyle w:val="apple-style-span"/>
+          <w:lang w:val="fr-FR"/>
+        </w:rPr>
+        <w:t>Internal usage function</w:t>
+      </w:r>
+    </w:p>
+    <w:p>
+      <w:pPr>
+        <w:pStyle w:val="ListParagraph"/>
+        <w:ind w:left="1647" w:firstLine="513"/>
+        <w:rPr>
+          <w:rStyle w:val="apple-style-span"/>
+          <w:u w:val="single"/>
+          <w:lang w:val="fr-FR"/>
+        </w:rPr>
+      </w:pPr>
+      <w:proofErr w:type="gramStart"/>
+      <w:r>
+        <w:rPr>
+          <w:rStyle w:val="apple-style-span"/>
+          <w:lang w:val="fr-FR"/>
+        </w:rPr>
+        <w:t>const</w:t>
+      </w:r>
+      <w:proofErr w:type="gramEnd"/>
+      <w:r>
+        <w:rPr>
+          <w:rStyle w:val="apple-style-span"/>
+          <w:lang w:val="fr-FR"/>
+        </w:rPr>
+        <w:t xml:space="preserve"> function = () =&gt; { operatii ; return rezultat ; }</w:t>
+      </w:r>
+    </w:p>
+    <w:p>
+      <w:pPr>
+        <w:pStyle w:val="ListParagraph"/>
+        <w:numPr>
+          <w:ilvl w:val="1"/>
+          <w:numId w:val="25"/>
+        </w:numPr>
+        <w:rPr>
+          <w:rStyle w:val="apple-style-span"/>
+          <w:u w:val="single"/>
+          <w:lang w:val="fr-FR"/>
+        </w:rPr>
+      </w:pPr>
+      <w:r>
+        <w:rPr>
+          <w:rStyle w:val="apple-style-span"/>
+          <w:lang w:val="fr-FR"/>
+        </w:rPr>
+        <w:lastRenderedPageBreak/>
+        <w:t>HTML BODY</w:t>
+      </w:r>
+    </w:p>
+    <w:p>
+      <w:pPr>
+        <w:ind w:left="1440" w:firstLine="720"/>
+        <w:rPr>
+          <w:rStyle w:val="apple-style-span"/>
+          <w:lang w:val="fr-FR"/>
+        </w:rPr>
+      </w:pPr>
+      <w:proofErr w:type="gramStart"/>
+      <w:r>
+        <w:rPr>
+          <w:rStyle w:val="apple-style-span"/>
+          <w:lang w:val="fr-FR"/>
+        </w:rPr>
+        <w:t>const</w:t>
+      </w:r>
+      <w:proofErr w:type="gramEnd"/>
+      <w:r>
+        <w:rPr>
+          <w:rStyle w:val="apple-style-span"/>
+          <w:lang w:val="fr-FR"/>
+        </w:rPr>
+        <w:t xml:space="preserve"> Component = () =&gt; { return HTML_ELEMENTS ; }</w:t>
+      </w:r>
+    </w:p>
+    <w:p>
+      <w:pPr>
+        <w:pStyle w:val="ListParagraph"/>
+        <w:numPr>
+          <w:ilvl w:val="0"/>
+          <w:numId w:val="25"/>
+        </w:numPr>
+        <w:rPr>
+          <w:rStyle w:val="apple-style-span"/>
+          <w:u w:val="single"/>
+          <w:lang w:val="fr-FR"/>
+        </w:rPr>
+      </w:pPr>
+      <w:r>
+        <w:rPr>
+          <w:rStyle w:val="apple-style-span"/>
+          <w:u w:val="single"/>
+          <w:lang w:val="fr-FR"/>
+        </w:rPr>
+        <w:t>Export</w:t>
+      </w:r>
+    </w:p>
+    <w:p>
+      <w:pPr>
+        <w:ind w:left="1440" w:firstLine="720"/>
+        <w:rPr>
+          <w:rStyle w:val="apple-style-span"/>
+          <w:lang w:val="fr-FR"/>
+        </w:rPr>
+      </w:pPr>
+      <w:proofErr w:type="gramStart"/>
+      <w:r>
+        <w:rPr>
+          <w:rStyle w:val="apple-style-span"/>
+          <w:lang w:val="fr-FR"/>
+        </w:rPr>
+        <w:t>export</w:t>
+      </w:r>
+      <w:proofErr w:type="gramEnd"/>
+      <w:r>
+        <w:rPr>
+          <w:rStyle w:val="apple-style-span"/>
+          <w:lang w:val="fr-FR"/>
+        </w:rPr>
+        <w:t xml:space="preserve"> default withStyles(componentStyle)(Component) ;</w:t>
+      </w:r>
+    </w:p>
+    <w:p>
+      <w:pPr>
+        <w:ind w:firstLine="0"/>
+        <w:jc w:val="center"/>
+        <w:rPr>
+          <w:rStyle w:val="apple-style-span"/>
+          <w:lang w:val="fr-FR"/>
+        </w:rPr>
+      </w:pPr>
+    </w:p>
+    <w:p>
+      <w:pPr>
+        <w:ind w:firstLine="0"/>
+        <w:rPr>
+          <w:rFonts w:eastAsiaTheme="majorEastAsia" w:cstheme="majorBidi"/>
+          <w:b/>
+          <w:sz w:val="28"/>
+          <w:szCs w:val="28"/>
+        </w:rPr>
+      </w:pPr>
+      <w:r>
+        <w:rPr>
+          <w:rFonts w:eastAsiaTheme="majorEastAsia" w:cstheme="majorBidi"/>
+          <w:b/>
+          <w:sz w:val="28"/>
+          <w:szCs w:val="28"/>
+        </w:rPr>
+        <w:t xml:space="preserve">3.5. </w:t>
+      </w:r>
+      <w:r>
+        <w:rPr>
+          <w:rFonts w:eastAsiaTheme="majorEastAsia" w:cstheme="majorBidi"/>
+          <w:b/>
+          <w:sz w:val="28"/>
+          <w:szCs w:val="28"/>
+        </w:rPr>
+        <w:t>Interfata grafica</w:t>
+      </w:r>
+    </w:p>
+    <w:p>
+      <w:pPr>
+        <w:ind w:firstLine="0"/>
+        <w:rPr>
+          <w:rFonts w:eastAsiaTheme="majorEastAsia" w:cstheme="majorBidi"/>
+          <w:sz w:val="28"/>
+          <w:szCs w:val="28"/>
+        </w:rPr>
+      </w:pPr>
+      <w:r>
+        <w:rPr>
+          <w:rFonts w:eastAsiaTheme="majorEastAsia" w:cstheme="majorBidi"/>
+          <w:b/>
+          <w:sz w:val="28"/>
+          <w:szCs w:val="28"/>
+        </w:rPr>
+        <w:tab/>
+      </w:r>
+      <w:r>
+        <w:rPr>
+          <w:rFonts w:eastAsiaTheme="majorEastAsia" w:cstheme="majorBidi"/>
+          <w:sz w:val="28"/>
+          <w:szCs w:val="28"/>
+        </w:rPr>
+        <w:t>Pagina introductiva a aplicatiei este pagina de login:</w:t>
+      </w:r>
+    </w:p>
+    <w:p>
+      <w:pPr>
+        <w:ind w:firstLine="0"/>
+        <w:jc w:val="center"/>
+        <w:rPr>
+          <w:rFonts w:eastAsiaTheme="majorEastAsia" w:cstheme="majorBidi"/>
+          <w:sz w:val="28"/>
+          <w:szCs w:val="28"/>
+        </w:rPr>
+      </w:pPr>
+      <w:r>
+        <w:rPr>
+          <w:rFonts w:eastAsiaTheme="majorEastAsia" w:cstheme="majorBidi"/>
+          <w:sz w:val="28"/>
+          <w:szCs w:val="28"/>
+        </w:rPr>
+        <w:pict>
+          <v:shape id="_x0000_i1088" type="#_x0000_t75" style="width:375.6pt;height:187.45pt">
+            <v:imagedata r:id="rId36" o:title="login_page"/>
+          </v:shape>
+        </w:pict>
+      </w:r>
+    </w:p>
+    <w:p>
+      <w:pPr>
+        <w:ind w:firstLine="0"/>
+        <w:jc w:val="center"/>
+        <w:rPr>
+          <w:rStyle w:val="apple-style-span"/>
+          <w:lang w:val="fr-FR"/>
+        </w:rPr>
+      </w:pPr>
+      <w:r>
+        <w:rPr>
+          <w:rStyle w:val="apple-style-span"/>
+          <w:lang w:val="fr-FR"/>
+        </w:rPr>
+        <w:pict>
+          <v:shape id="_x0000_i1093" type="#_x0000_t75" style="width:199pt;height:73.35pt">
+            <v:imagedata r:id="rId37" o:title="fields_required"/>
+          </v:shape>
+        </w:pict>
+      </w:r>
+      <w:bookmarkStart w:id="6" w:name="_GoBack"/>
+      <w:r>
+        <w:rPr>
+          <w:rStyle w:val="apple-style-span"/>
+          <w:lang w:val="fr-FR"/>
+        </w:rPr>
+        <w:pict>
+          <v:shape id="_x0000_i1099" type="#_x0000_t75" style="width:214.65pt;height:65.2pt">
+            <v:imagedata r:id="rId38" o:title="email_required"/>
+          </v:shape>
+        </w:pict>
+      </w:r>
+      <w:bookmarkEnd w:id="6"/>
+    </w:p>
     <w:sectPr>
-      <w:headerReference w:type="default" r:id="rId32"/>
-      <w:footerReference w:type="default" r:id="rId33"/>
-      <w:headerReference w:type="first" r:id="rId34"/>
-      <w:footerReference w:type="first" r:id="rId35"/>
+      <w:headerReference w:type="default" r:id="rId39"/>
+      <w:footerReference w:type="default" r:id="rId40"/>
+      <w:headerReference w:type="first" r:id="rId41"/>
+      <w:footerReference w:type="first" r:id="rId42"/>
       <w:pgSz w:w="11907" w:h="16840" w:code="9"/>
       <w:pgMar w:top="1418" w:right="1418" w:bottom="1418" w:left="1418" w:header="720" w:footer="720" w:gutter="0"/>
       <w:pgNumType w:start="1"/>
@@ -12831,7 +9923,7 @@
           <w:rPr>
             <w:noProof/>
           </w:rPr>
-          <w:t>15</w:t>
+          <w:t>18</w:t>
         </w:r>
         <w:r>
           <w:rPr>
@@ -13213,7 +10305,7 @@
         <w:rFonts w:ascii="Cambria" w:eastAsiaTheme="minorHAnsi" w:hAnsi="Cambria" w:cstheme="minorBidi" w:hint="default"/>
       </w:rPr>
     </w:lvl>
-    <w:lvl w:ilvl="1" w:tplc="08090003" w:tentative="1">
+    <w:lvl w:ilvl="1" w:tplc="08090003">
       <w:start w:val="1"/>
       <w:numFmt w:val="bullet"/>
       <w:lvlText w:val="o"/>
@@ -13225,7 +10317,7 @@
         <w:rFonts w:ascii="Courier New" w:hAnsi="Courier New" w:cs="Courier New" w:hint="default"/>
       </w:rPr>
     </w:lvl>
-    <w:lvl w:ilvl="2" w:tplc="08090005" w:tentative="1">
+    <w:lvl w:ilvl="2" w:tplc="08090005">
       <w:start w:val="1"/>
       <w:numFmt w:val="bullet"/>
       <w:lvlText w:val=""/>
@@ -13237,7 +10329,7 @@
         <w:rFonts w:ascii="Wingdings" w:hAnsi="Wingdings" w:hint="default"/>
       </w:rPr>
     </w:lvl>
-    <w:lvl w:ilvl="3" w:tplc="08090001" w:tentative="1">
+    <w:lvl w:ilvl="3" w:tplc="08090001">
       <w:start w:val="1"/>
       <w:numFmt w:val="bullet"/>
       <w:lvlText w:val=""/>
@@ -13876,6 +10968,119 @@
     </w:lvl>
   </w:abstractNum>
   <w:abstractNum w:abstractNumId="6" w15:restartNumberingAfterBreak="0">
+    <w:nsid w:val="1CA93430"/>
+    <w:multiLevelType w:val="hybridMultilevel"/>
+    <w:tmpl w:val="9644472E"/>
+    <w:lvl w:ilvl="0" w:tplc="4CF4AD3E">
+      <w:start w:val="3"/>
+      <w:numFmt w:val="bullet"/>
+      <w:lvlText w:val="-"/>
+      <w:lvlJc w:val="left"/>
+      <w:pPr>
+        <w:ind w:left="927" w:hanging="360"/>
+      </w:pPr>
+      <w:rPr>
+        <w:rFonts w:ascii="Cambria" w:eastAsiaTheme="minorHAnsi" w:hAnsi="Cambria" w:cstheme="minorBidi" w:hint="default"/>
+      </w:rPr>
+    </w:lvl>
+    <w:lvl w:ilvl="1" w:tplc="08090003" w:tentative="1">
+      <w:start w:val="1"/>
+      <w:numFmt w:val="bullet"/>
+      <w:lvlText w:val="o"/>
+      <w:lvlJc w:val="left"/>
+      <w:pPr>
+        <w:ind w:left="1647" w:hanging="360"/>
+      </w:pPr>
+      <w:rPr>
+        <w:rFonts w:ascii="Courier New" w:hAnsi="Courier New" w:cs="Courier New" w:hint="default"/>
+      </w:rPr>
+    </w:lvl>
+    <w:lvl w:ilvl="2" w:tplc="08090005" w:tentative="1">
+      <w:start w:val="1"/>
+      <w:numFmt w:val="bullet"/>
+      <w:lvlText w:val=""/>
+      <w:lvlJc w:val="left"/>
+      <w:pPr>
+        <w:ind w:left="2367" w:hanging="360"/>
+      </w:pPr>
+      <w:rPr>
+        <w:rFonts w:ascii="Wingdings" w:hAnsi="Wingdings" w:hint="default"/>
+      </w:rPr>
+    </w:lvl>
+    <w:lvl w:ilvl="3" w:tplc="08090001" w:tentative="1">
+      <w:start w:val="1"/>
+      <w:numFmt w:val="bullet"/>
+      <w:lvlText w:val=""/>
+      <w:lvlJc w:val="left"/>
+      <w:pPr>
+        <w:ind w:left="3087" w:hanging="360"/>
+      </w:pPr>
+      <w:rPr>
+        <w:rFonts w:ascii="Symbol" w:hAnsi="Symbol" w:hint="default"/>
+      </w:rPr>
+    </w:lvl>
+    <w:lvl w:ilvl="4" w:tplc="08090003" w:tentative="1">
+      <w:start w:val="1"/>
+      <w:numFmt w:val="bullet"/>
+      <w:lvlText w:val="o"/>
+      <w:lvlJc w:val="left"/>
+      <w:pPr>
+        <w:ind w:left="3807" w:hanging="360"/>
+      </w:pPr>
+      <w:rPr>
+        <w:rFonts w:ascii="Courier New" w:hAnsi="Courier New" w:cs="Courier New" w:hint="default"/>
+      </w:rPr>
+    </w:lvl>
+    <w:lvl w:ilvl="5" w:tplc="08090005" w:tentative="1">
+      <w:start w:val="1"/>
+      <w:numFmt w:val="bullet"/>
+      <w:lvlText w:val=""/>
+      <w:lvlJc w:val="left"/>
+      <w:pPr>
+        <w:ind w:left="4527" w:hanging="360"/>
+      </w:pPr>
+      <w:rPr>
+        <w:rFonts w:ascii="Wingdings" w:hAnsi="Wingdings" w:hint="default"/>
+      </w:rPr>
+    </w:lvl>
+    <w:lvl w:ilvl="6" w:tplc="08090001" w:tentative="1">
+      <w:start w:val="1"/>
+      <w:numFmt w:val="bullet"/>
+      <w:lvlText w:val=""/>
+      <w:lvlJc w:val="left"/>
+      <w:pPr>
+        <w:ind w:left="5247" w:hanging="360"/>
+      </w:pPr>
+      <w:rPr>
+        <w:rFonts w:ascii="Symbol" w:hAnsi="Symbol" w:hint="default"/>
+      </w:rPr>
+    </w:lvl>
+    <w:lvl w:ilvl="7" w:tplc="08090003" w:tentative="1">
+      <w:start w:val="1"/>
+      <w:numFmt w:val="bullet"/>
+      <w:lvlText w:val="o"/>
+      <w:lvlJc w:val="left"/>
+      <w:pPr>
+        <w:ind w:left="5967" w:hanging="360"/>
+      </w:pPr>
+      <w:rPr>
+        <w:rFonts w:ascii="Courier New" w:hAnsi="Courier New" w:cs="Courier New" w:hint="default"/>
+      </w:rPr>
+    </w:lvl>
+    <w:lvl w:ilvl="8" w:tplc="08090005" w:tentative="1">
+      <w:start w:val="1"/>
+      <w:numFmt w:val="bullet"/>
+      <w:lvlText w:val=""/>
+      <w:lvlJc w:val="left"/>
+      <w:pPr>
+        <w:ind w:left="6687" w:hanging="360"/>
+      </w:pPr>
+      <w:rPr>
+        <w:rFonts w:ascii="Wingdings" w:hAnsi="Wingdings" w:hint="default"/>
+      </w:rPr>
+    </w:lvl>
+  </w:abstractNum>
+  <w:abstractNum w:abstractNumId="7" w15:restartNumberingAfterBreak="0">
     <w:nsid w:val="24835F27"/>
     <w:multiLevelType w:val="hybridMultilevel"/>
     <w:tmpl w:val="3A52BB96"/>
@@ -13991,7 +11196,7 @@
       </w:pPr>
     </w:lvl>
   </w:abstractNum>
-  <w:abstractNum w:abstractNumId="7" w15:restartNumberingAfterBreak="0">
+  <w:abstractNum w:abstractNumId="8" w15:restartNumberingAfterBreak="0">
     <w:nsid w:val="26012C9D"/>
     <w:multiLevelType w:val="hybridMultilevel"/>
     <w:tmpl w:val="63785208"/>
@@ -14108,7 +11313,7 @@
       </w:pPr>
     </w:lvl>
   </w:abstractNum>
-  <w:abstractNum w:abstractNumId="8" w15:restartNumberingAfterBreak="0">
+  <w:abstractNum w:abstractNumId="9" w15:restartNumberingAfterBreak="0">
     <w:nsid w:val="43780258"/>
     <w:multiLevelType w:val="hybridMultilevel"/>
     <w:tmpl w:val="D21ACF26"/>
@@ -14221,7 +11426,7 @@
       </w:rPr>
     </w:lvl>
   </w:abstractNum>
-  <w:abstractNum w:abstractNumId="9" w15:restartNumberingAfterBreak="0">
+  <w:abstractNum w:abstractNumId="10" w15:restartNumberingAfterBreak="0">
     <w:nsid w:val="450A48BE"/>
     <w:multiLevelType w:val="hybridMultilevel"/>
     <w:tmpl w:val="9E468430"/>
@@ -14336,7 +11541,7 @@
       </w:pPr>
     </w:lvl>
   </w:abstractNum>
-  <w:abstractNum w:abstractNumId="10" w15:restartNumberingAfterBreak="0">
+  <w:abstractNum w:abstractNumId="11" w15:restartNumberingAfterBreak="0">
     <w:nsid w:val="4AC65D13"/>
     <w:multiLevelType w:val="hybridMultilevel"/>
     <w:tmpl w:val="300A42CC"/>
@@ -14449,7 +11654,7 @@
       </w:rPr>
     </w:lvl>
   </w:abstractNum>
-  <w:abstractNum w:abstractNumId="11" w15:restartNumberingAfterBreak="0">
+  <w:abstractNum w:abstractNumId="12" w15:restartNumberingAfterBreak="0">
     <w:nsid w:val="4CFA4853"/>
     <w:multiLevelType w:val="hybridMultilevel"/>
     <w:tmpl w:val="5024C34A"/>
@@ -14562,7 +11767,7 @@
       </w:rPr>
     </w:lvl>
   </w:abstractNum>
-  <w:abstractNum w:abstractNumId="12" w15:restartNumberingAfterBreak="0">
+  <w:abstractNum w:abstractNumId="13" w15:restartNumberingAfterBreak="0">
     <w:nsid w:val="50674B45"/>
     <w:multiLevelType w:val="hybridMultilevel"/>
     <w:tmpl w:val="D15AE43C"/>
@@ -14681,7 +11886,7 @@
       </w:pPr>
     </w:lvl>
   </w:abstractNum>
-  <w:abstractNum w:abstractNumId="13" w15:restartNumberingAfterBreak="0">
+  <w:abstractNum w:abstractNumId="14" w15:restartNumberingAfterBreak="0">
     <w:nsid w:val="623728B7"/>
     <w:multiLevelType w:val="hybridMultilevel"/>
     <w:tmpl w:val="4490B178"/>
@@ -14801,7 +12006,7 @@
       </w:pPr>
     </w:lvl>
   </w:abstractNum>
-  <w:abstractNum w:abstractNumId="14" w15:restartNumberingAfterBreak="0">
+  <w:abstractNum w:abstractNumId="15" w15:restartNumberingAfterBreak="0">
     <w:nsid w:val="64376FD9"/>
     <w:multiLevelType w:val="multilevel"/>
     <w:tmpl w:val="05C242EA"/>
@@ -14896,7 +12101,7 @@
       </w:pPr>
     </w:lvl>
   </w:abstractNum>
-  <w:abstractNum w:abstractNumId="15" w15:restartNumberingAfterBreak="0">
+  <w:abstractNum w:abstractNumId="16" w15:restartNumberingAfterBreak="0">
     <w:nsid w:val="6EDC4620"/>
     <w:multiLevelType w:val="multilevel"/>
     <w:tmpl w:val="22AEC494"/>
@@ -14988,7 +12193,7 @@
       </w:pPr>
     </w:lvl>
   </w:abstractNum>
-  <w:abstractNum w:abstractNumId="16" w15:restartNumberingAfterBreak="0">
+  <w:abstractNum w:abstractNumId="17" w15:restartNumberingAfterBreak="0">
     <w:nsid w:val="76697510"/>
     <w:multiLevelType w:val="hybridMultilevel"/>
     <w:tmpl w:val="070498E2"/>
@@ -15101,7 +12306,7 @@
       </w:rPr>
     </w:lvl>
   </w:abstractNum>
-  <w:abstractNum w:abstractNumId="17" w15:restartNumberingAfterBreak="0">
+  <w:abstractNum w:abstractNumId="18" w15:restartNumberingAfterBreak="0">
     <w:nsid w:val="7C58009F"/>
     <w:multiLevelType w:val="hybridMultilevel"/>
     <w:tmpl w:val="4FB8B6D8"/>
@@ -15215,70 +12420,70 @@
     </w:lvl>
   </w:abstractNum>
   <w:num w:numId="1">
+    <w:abstractNumId w:val="16"/>
+  </w:num>
+  <w:num w:numId="2">
     <w:abstractNumId w:val="15"/>
   </w:num>
-  <w:num w:numId="2">
+  <w:num w:numId="3">
+    <w:abstractNumId w:val="7"/>
+  </w:num>
+  <w:num w:numId="4">
+    <w:abstractNumId w:val="10"/>
+  </w:num>
+  <w:num w:numId="5">
+    <w:abstractNumId w:val="8"/>
+  </w:num>
+  <w:num w:numId="6">
     <w:abstractNumId w:val="14"/>
   </w:num>
-  <w:num w:numId="3">
-    <w:abstractNumId w:val="6"/>
-  </w:num>
-  <w:num w:numId="4">
-    <w:abstractNumId w:val="9"/>
-  </w:num>
-  <w:num w:numId="5">
-    <w:abstractNumId w:val="7"/>
-  </w:num>
-  <w:num w:numId="6">
+  <w:num w:numId="7">
     <w:abstractNumId w:val="13"/>
   </w:num>
-  <w:num w:numId="7">
-    <w:abstractNumId w:val="12"/>
-  </w:num>
   <w:num w:numId="8">
-    <w:abstractNumId w:val="13"/>
+    <w:abstractNumId w:val="14"/>
   </w:num>
   <w:num w:numId="9">
-    <w:abstractNumId w:val="13"/>
+    <w:abstractNumId w:val="14"/>
   </w:num>
   <w:num w:numId="10">
-    <w:abstractNumId w:val="13"/>
+    <w:abstractNumId w:val="14"/>
   </w:num>
   <w:num w:numId="11">
     <w:abstractNumId w:val="4"/>
   </w:num>
   <w:num w:numId="12">
-    <w:abstractNumId w:val="10"/>
+    <w:abstractNumId w:val="11"/>
   </w:num>
   <w:num w:numId="13">
     <w:abstractNumId w:val="2"/>
   </w:num>
   <w:num w:numId="14">
-    <w:abstractNumId w:val="17"/>
+    <w:abstractNumId w:val="18"/>
   </w:num>
   <w:num w:numId="15">
-    <w:abstractNumId w:val="11"/>
+    <w:abstractNumId w:val="12"/>
   </w:num>
   <w:num w:numId="16">
-    <w:abstractNumId w:val="14"/>
+    <w:abstractNumId w:val="15"/>
   </w:num>
   <w:num w:numId="17">
-    <w:abstractNumId w:val="14"/>
+    <w:abstractNumId w:val="15"/>
   </w:num>
   <w:num w:numId="18">
-    <w:abstractNumId w:val="14"/>
+    <w:abstractNumId w:val="15"/>
   </w:num>
   <w:num w:numId="19">
-    <w:abstractNumId w:val="14"/>
+    <w:abstractNumId w:val="15"/>
   </w:num>
   <w:num w:numId="20">
     <w:abstractNumId w:val="1"/>
   </w:num>
   <w:num w:numId="21">
-    <w:abstractNumId w:val="16"/>
+    <w:abstractNumId w:val="17"/>
   </w:num>
   <w:num w:numId="22">
-    <w:abstractNumId w:val="8"/>
+    <w:abstractNumId w:val="9"/>
   </w:num>
   <w:num w:numId="23">
     <w:abstractNumId w:val="3"/>
@@ -15288,6 +12493,9 @@
   </w:num>
   <w:num w:numId="25">
     <w:abstractNumId w:val="0"/>
+  </w:num>
+  <w:num w:numId="26">
+    <w:abstractNumId w:val="6"/>
   </w:num>
 </w:numbering>
 </file>
@@ -16756,13 +13964,6 @@
     <w:pitch w:val="fixed"/>
     <w:sig w:usb0="E00006FF" w:usb1="0000FCFF" w:usb2="00000001" w:usb3="00000000" w:csb0="0000019F" w:csb1="00000000"/>
   </w:font>
-  <w:font w:name="Cambria Math">
-    <w:panose1 w:val="02040503050406030204"/>
-    <w:charset w:val="00"/>
-    <w:family w:val="roman"/>
-    <w:pitch w:val="variable"/>
-    <w:sig w:usb0="E00006FF" w:usb1="420024FF" w:usb2="02000000" w:usb3="00000000" w:csb0="0000019F" w:csb1="00000000"/>
-  </w:font>
 </w:fonts>
 </file>
 
@@ -16788,6 +13989,7 @@
     <w:rsid w:val="00201EA6"/>
     <w:rsid w:val="0021417D"/>
     <w:rsid w:val="0030781F"/>
+    <w:rsid w:val="003330B9"/>
     <w:rsid w:val="00353B5E"/>
     <w:rsid w:val="00375029"/>
     <w:rsid w:val="00420F13"/>
@@ -17672,7 +14874,7 @@
 </file>
 
 <file path=customXml/itemProps1.xml><?xml version="1.0" encoding="utf-8"?>
-<ds:datastoreItem xmlns:ds="http://schemas.openxmlformats.org/officeDocument/2006/customXml" ds:itemID="{CA89B00E-4AC7-4D9A-A21E-8E3BF735C6C3}">
+<ds:datastoreItem xmlns:ds="http://schemas.openxmlformats.org/officeDocument/2006/customXml" ds:itemID="{8BCEAC04-C5B2-4C61-AC92-0A6B5AA9A587}">
   <ds:schemaRefs>
     <ds:schemaRef ds:uri="http://schemas.openxmlformats.org/officeDocument/2006/bibliography"/>
   </ds:schemaRefs>

--- a/Documentatie_Licenta_Tamas_Bogdan.docx
+++ b/Documentatie_Licenta_Tamas_Bogdan.docx
@@ -5921,7 +5921,7 @@
             <v:path o:extrusionok="f" gradientshapeok="t" o:connecttype="rect"/>
             <o:lock v:ext="edit" aspectratio="t"/>
           </v:shapetype>
-          <v:shape id="_x0000_i1059" type="#_x0000_t75" style="width:334.85pt;height:21.05pt">
+          <v:shape id="_x0000_i1200" type="#_x0000_t75" style="width:338.4pt;height:21.6pt">
             <v:imagedata r:id="rId11" o:title="styles"/>
           </v:shape>
         </w:pict>
@@ -5938,7 +5938,7 @@
       </w:pPr>
       <w:r>
         <w:pict>
-          <v:shape id="_x0000_i1026" type="#_x0000_t75" style="width:182.7pt;height:301.6pt">
+          <v:shape id="_x0000_i1201" type="#_x0000_t75" style="width:180pt;height:302.4pt">
             <v:imagedata r:id="rId12" o:title="all_styles"/>
           </v:shape>
         </w:pict>
@@ -5999,7 +5999,7 @@
       </w:pPr>
       <w:r>
         <w:pict>
-          <v:shape id="_x0000_i1027" type="#_x0000_t75" style="width:252.7pt;height:24.45pt">
+          <v:shape id="_x0000_i1202" type="#_x0000_t75" style="width:252pt;height:21.6pt">
             <v:imagedata r:id="rId13" o:title="material-ui"/>
           </v:shape>
         </w:pict>
@@ -6328,7 +6328,7 @@
       </w:pPr>
       <w:r>
         <w:pict>
-          <v:shape id="_x0000_i1028" type="#_x0000_t75" style="width:276.45pt;height:36pt">
+          <v:shape id="_x0000_i1203" type="#_x0000_t75" style="width:273.6pt;height:36pt">
             <v:imagedata r:id="rId14" o:title="require"/>
           </v:shape>
         </w:pict>
@@ -6472,7 +6472,7 @@
       </w:pPr>
       <w:r>
         <w:pict>
-          <v:shape id="_x0000_i1029" type="#_x0000_t75" style="width:114.1pt;height:21.75pt">
+          <v:shape id="_x0000_i1204" type="#_x0000_t75" style="width:115.2pt;height:21.6pt">
             <v:imagedata r:id="rId16" o:title="node_server"/>
           </v:shape>
         </w:pict>
@@ -6600,7 +6600,7 @@
       </w:pPr>
       <w:r>
         <w:pict>
-          <v:shape id="_x0000_i1030" type="#_x0000_t75" style="width:342.35pt;height:21.05pt">
+          <v:shape id="_x0000_i1205" type="#_x0000_t75" style="width:345.6pt;height:21.6pt">
             <v:imagedata r:id="rId18" o:title="json-server"/>
           </v:shape>
         </w:pict>
@@ -6920,7 +6920,7 @@
           <w:lang w:val="fr-FR"/>
         </w:rPr>
         <w:pict>
-          <v:shape id="_x0000_i1031" type="#_x0000_t75" style="width:211.9pt;height:244.55pt">
+          <v:shape id="_x0000_i1206" type="#_x0000_t75" style="width:208.8pt;height:244.8pt">
             <v:imagedata r:id="rId19" o:title="style_body"/>
           </v:shape>
         </w:pict>
@@ -6955,7 +6955,7 @@
           <w:lang w:val="fr-FR"/>
         </w:rPr>
         <w:pict>
-          <v:shape id="_x0000_i1032" type="#_x0000_t75" style="width:192.25pt;height:18.35pt">
+          <v:shape id="_x0000_i1207" type="#_x0000_t75" style="width:194.4pt;height:14.4pt">
             <v:imagedata r:id="rId20" o:title="classes_declaration"/>
           </v:shape>
         </w:pict>
@@ -7168,8 +7168,17 @@
     <w:p>
       <w:r>
         <w:pict>
-          <v:shape id="_x0000_i1033" type="#_x0000_t75" style="width:419.75pt;height:97.15pt">
-            <v:imagedata r:id="rId21" o:title="database_data"/>
+          <v:shape id="_x0000_i1212" type="#_x0000_t75" style="width:403.2pt;height:86.4pt">
+            <v:imagedata r:id="rId21" o:title="tabel_forma"/>
+          </v:shape>
+        </w:pict>
+      </w:r>
+    </w:p>
+    <w:p>
+      <w:r>
+        <w:pict>
+          <v:shape id="_x0000_i1208" type="#_x0000_t75" style="width:417.6pt;height:100.8pt">
+            <v:imagedata r:id="rId22" o:title="database_data"/>
           </v:shape>
         </w:pict>
       </w:r>
@@ -7217,8 +7226,8 @@
           <w:lang w:val="fr-FR"/>
         </w:rPr>
         <w:pict>
-          <v:shape id="_x0000_i1034" type="#_x0000_t75" style="width:408.9pt;height:21.75pt">
-            <v:imagedata r:id="rId22" o:title="idGenerator"/>
+          <v:shape id="_x0000_i1209" type="#_x0000_t75" style="width:410.4pt;height:21.6pt">
+            <v:imagedata r:id="rId23" o:title="idGenerator"/>
           </v:shape>
         </w:pict>
       </w:r>
@@ -7363,6 +7372,7 @@
     </w:p>
     <w:p>
       <w:r>
+        <w:lastRenderedPageBreak/>
         <w:t xml:space="preserve">Comenzile CRUD ale bazei de date sunt manipulate </w:t>
       </w:r>
       <w:r>
@@ -7416,8 +7426,8 @@
       </w:pPr>
       <w:r>
         <w:pict>
-          <v:shape id="_x0000_i1035" type="#_x0000_t75" style="width:187.45pt;height:24.45pt">
-            <v:imagedata r:id="rId23" o:title="router_get"/>
+          <v:shape id="_x0000_i1210" type="#_x0000_t75" style="width:187.2pt;height:21.6pt">
+            <v:imagedata r:id="rId24" o:title="router_get"/>
           </v:shape>
         </w:pict>
       </w:r>
@@ -7447,7 +7457,7 @@
                     <pic:cNvPicPr/>
                   </pic:nvPicPr>
                   <pic:blipFill>
-                    <a:blip r:embed="rId24"/>
+                    <a:blip r:embed="rId25"/>
                     <a:stretch>
                       <a:fillRect/>
                     </a:stretch>
@@ -7483,7 +7493,6 @@
           <w:b/>
           <w:lang w:val="fr-FR"/>
         </w:rPr>
-        <w:lastRenderedPageBreak/>
         <w:t xml:space="preserve"> </w:t>
       </w:r>
       <w:r>
@@ -7511,16 +7520,148 @@
       </w:pPr>
       <w:r>
         <w:pict>
-          <v:shape id="_x0000_i1036" type="#_x0000_t75" style="width:313.8pt;height:204.45pt">
-            <v:imagedata r:id="rId25" o:title="json-database"/>
+          <v:shape id="_x0000_i1211" type="#_x0000_t75" style="width:316.8pt;height:201.6pt">
+            <v:imagedata r:id="rId26" o:title="json-database"/>
           </v:shape>
         </w:pict>
       </w:r>
     </w:p>
     <w:p>
       <w:r>
-        <w:t xml:space="preserve">Fiecare dintre aceste câmpuri principale are mai multe câmpuri secundare care se accesează prin parcurgere în adâncime sau prin destructurare succesiva. </w:t>
-      </w:r>
+        <w:t>Fiecare dintre aceste câmpuri principale are mai multe câmpuri secundare care se accesează prin parcurgere în adâncime sa</w:t>
+      </w:r>
+      <w:r>
+        <w:t xml:space="preserve">u prin destructurare </w:t>
+      </w:r>
+      <w:proofErr w:type="gramStart"/>
+      <w:r>
+        <w:t>succesiva :</w:t>
+      </w:r>
+      <w:proofErr w:type="gramEnd"/>
+    </w:p>
+    <w:p>
+      <w:pPr>
+        <w:ind w:left="720" w:firstLine="720"/>
+      </w:pPr>
+      <w:r>
+        <w:rPr>
+          <w:noProof/>
+        </w:rPr>
+        <w:pict>
+          <v:shape id="_x0000_s1195" type="#_x0000_t75" style="position:absolute;left:0;text-align:left;margin-left:206.45pt;margin-top:21.7pt;width:259.7pt;height:82.3pt;z-index:-251620352;mso-position-horizontal-relative:text;mso-position-vertical-relative:text;mso-width-relative:page;mso-height-relative:page" wrapcoords="-62 -196 -62 21600 21662 21600 21662 -196 -62 -196" stroked="t">
+            <v:stroke dashstyle="1 1" endcap="round"/>
+            <v:imagedata r:id="rId27" o:title="achievements_item"/>
+            <w10:wrap type="through"/>
+          </v:shape>
+        </w:pict>
+      </w:r>
+      <w:r>
+        <w:rPr>
+          <w:noProof/>
+        </w:rPr>
+        <w:pict>
+          <v:shape id="_x0000_s1196" type="#_x0000_t75" style="position:absolute;left:0;text-align:left;margin-left:1.1pt;margin-top:20pt;width:182.55pt;height:169.7pt;z-index:-251618304;mso-position-horizontal-relative:text;mso-position-vertical-relative:text;mso-width-relative:page;mso-height-relative:page" wrapcoords="-89 -96 -89 21600 21689 21600 21689 -96 -89 -96" o:bordertopcolor="this" o:borderleftcolor="this" o:borderbottomcolor="this" o:borderrightcolor="this" stroked="t">
+            <v:stroke dashstyle="1 1" endcap="round"/>
+            <v:imagedata r:id="rId28" o:title="events_item"/>
+            <w10:wrap type="through"/>
+          </v:shape>
+        </w:pict>
+      </w:r>
+      <w:r>
+        <w:t>events:</w:t>
+      </w:r>
+      <w:r>
+        <w:tab/>
+      </w:r>
+      <w:r>
+        <w:tab/>
+      </w:r>
+      <w:r>
+        <w:tab/>
+      </w:r>
+      <w:r>
+        <w:tab/>
+        <w:t xml:space="preserve"> </w:t>
+      </w:r>
+      <w:r>
+        <w:tab/>
+        <w:t>achievements:</w:t>
+      </w:r>
+    </w:p>
+    <w:p>
+      <w:r>
+        <w:t xml:space="preserve"> </w:t>
+      </w:r>
+    </w:p>
+    <w:p/>
+    <w:p/>
+    <w:p/>
+    <w:p/>
+    <w:p/>
+    <w:p/>
+    <w:p/>
+    <w:p>
+      <w:r>
+        <w:lastRenderedPageBreak/>
+        <w:tab/>
+      </w:r>
+      <w:r>
+        <w:tab/>
+        <w:t>pointsReceived:</w:t>
+      </w:r>
+      <w:r>
+        <w:tab/>
+      </w:r>
+      <w:r>
+        <w:tab/>
+      </w:r>
+      <w:r>
+        <w:tab/>
+      </w:r>
+      <w:r>
+        <w:tab/>
+        <w:t>proposedTopics:</w:t>
+      </w:r>
+    </w:p>
+    <w:p>
+      <w:r>
+        <w:rPr>
+          <w:noProof/>
+        </w:rPr>
+        <w:pict>
+          <v:shape id="_x0000_s1198" type="#_x0000_t75" style="position:absolute;left:0;text-align:left;margin-left:236pt;margin-top:1.1pt;width:217.7pt;height:219.45pt;z-index:-251614208;mso-position-horizontal-relative:text;mso-position-vertical-relative:text;mso-width-relative:page;mso-height-relative:page" wrapcoords="-74 -74 -74 21600 21674 21600 21674 -74 -74 -74" stroked="t">
+            <v:stroke dashstyle="1 1" endcap="round"/>
+            <v:imagedata r:id="rId29" o:title="propsedTopics_item"/>
+            <w10:wrap type="through"/>
+          </v:shape>
+        </w:pict>
+      </w:r>
+      <w:r>
+        <w:rPr>
+          <w:noProof/>
+        </w:rPr>
+        <w:pict>
+          <v:shape id="_x0000_s1197" type="#_x0000_t75" style="position:absolute;left:0;text-align:left;margin-left:28.55pt;margin-top:-.65pt;width:157.7pt;height:105.45pt;z-index:-251616256;mso-position-horizontal:absolute;mso-position-horizontal-relative:text;mso-position-vertical:absolute;mso-position-vertical-relative:text;mso-width-relative:page;mso-height-relative:page" wrapcoords="-103 -153 -103 21600 21703 21600 21703 -153 -103 -153" stroked="t">
+            <v:stroke dashstyle="1 1" endcap="round"/>
+            <v:imagedata r:id="rId30" o:title="pointsReceived_item"/>
+            <w10:wrap type="through"/>
+          </v:shape>
+        </w:pict>
+      </w:r>
+    </w:p>
+    <w:p/>
+    <w:p/>
+    <w:p/>
+    <w:p/>
+    <w:p/>
+    <w:p/>
+    <w:p/>
+    <w:p/>
+    <w:p/>
+    <w:p>
+      <w:pPr>
+        <w:ind w:firstLine="0"/>
+      </w:pPr>
     </w:p>
     <w:p>
       <w:r>
@@ -7549,8 +7690,8 @@
           <w:lang w:val="fr-FR"/>
         </w:rPr>
         <w:pict>
-          <v:shape id="_x0000_i1037" type="#_x0000_t75" style="width:273.05pt;height:167.1pt">
-            <v:imagedata r:id="rId26" o:title="loaded_json"/>
+          <v:shape id="_x0000_i1213" type="#_x0000_t75" style="width:273.6pt;height:165.6pt">
+            <v:imagedata r:id="rId31" o:title="loaded_json"/>
           </v:shape>
         </w:pict>
       </w:r>
@@ -7582,43 +7723,86 @@
     </w:p>
     <w:p>
       <w:pPr>
-        <w:rPr>
-          <w:rStyle w:val="apple-style-span"/>
-          <w:lang w:val="fr-FR"/>
-        </w:rPr>
-      </w:pPr>
-    </w:p>
-    <w:p>
-      <w:pPr>
-        <w:rPr>
-          <w:rStyle w:val="apple-style-span"/>
-          <w:lang w:val="fr-FR"/>
-        </w:rPr>
-      </w:pPr>
-    </w:p>
-    <w:p>
-      <w:pPr>
-        <w:rPr>
-          <w:rStyle w:val="apple-style-span"/>
-          <w:lang w:val="fr-FR"/>
-        </w:rPr>
-      </w:pPr>
-    </w:p>
-    <w:p>
-      <w:pPr>
-        <w:rPr>
-          <w:rStyle w:val="apple-style-span"/>
-          <w:lang w:val="fr-FR"/>
-        </w:rPr>
-      </w:pPr>
-    </w:p>
-    <w:p>
-      <w:pPr>
-        <w:rPr>
-          <w:rStyle w:val="apple-style-span"/>
-          <w:lang w:val="fr-FR"/>
-        </w:rPr>
-      </w:pPr>
+        <w:ind w:firstLine="0"/>
+        <w:rPr>
+          <w:rStyle w:val="apple-style-span"/>
+          <w:lang w:val="fr-FR"/>
+        </w:rPr>
+      </w:pPr>
+    </w:p>
+    <w:p>
+      <w:pPr>
+        <w:ind w:firstLine="0"/>
+        <w:rPr>
+          <w:rStyle w:val="apple-style-span"/>
+          <w:lang w:val="fr-FR"/>
+        </w:rPr>
+      </w:pPr>
+    </w:p>
+    <w:p>
+      <w:pPr>
+        <w:ind w:firstLine="0"/>
+        <w:rPr>
+          <w:rStyle w:val="apple-style-span"/>
+          <w:lang w:val="fr-FR"/>
+        </w:rPr>
+      </w:pPr>
+    </w:p>
+    <w:p>
+      <w:pPr>
+        <w:ind w:firstLine="0"/>
+        <w:rPr>
+          <w:rStyle w:val="apple-style-span"/>
+          <w:lang w:val="fr-FR"/>
+        </w:rPr>
+      </w:pPr>
+    </w:p>
+    <w:p>
+      <w:pPr>
+        <w:ind w:firstLine="0"/>
+        <w:rPr>
+          <w:rStyle w:val="apple-style-span"/>
+          <w:lang w:val="fr-FR"/>
+        </w:rPr>
+      </w:pPr>
+    </w:p>
+    <w:p>
+      <w:pPr>
+        <w:ind w:firstLine="0"/>
+        <w:rPr>
+          <w:rStyle w:val="apple-style-span"/>
+          <w:lang w:val="fr-FR"/>
+        </w:rPr>
+      </w:pPr>
+    </w:p>
+    <w:p>
+      <w:pPr>
+        <w:ind w:firstLine="0"/>
+        <w:rPr>
+          <w:rStyle w:val="apple-style-span"/>
+          <w:lang w:val="fr-FR"/>
+        </w:rPr>
+      </w:pPr>
+    </w:p>
+    <w:p>
+      <w:pPr>
+        <w:ind w:firstLine="0"/>
+        <w:rPr>
+          <w:rStyle w:val="apple-style-span"/>
+          <w:lang w:val="fr-FR"/>
+        </w:rPr>
+      </w:pPr>
+    </w:p>
+    <w:p>
+      <w:pPr>
+        <w:ind w:firstLine="0"/>
+        <w:rPr>
+          <w:rStyle w:val="apple-style-span"/>
+          <w:lang w:val="fr-FR"/>
+        </w:rPr>
+      </w:pPr>
+      <w:bookmarkStart w:id="6" w:name="_GoBack"/>
+      <w:bookmarkEnd w:id="6"/>
     </w:p>
     <w:p>
       <w:pPr>
@@ -7746,8 +7930,8 @@
           <w:lang w:val="fr-FR"/>
         </w:rPr>
         <w:pict>
-          <v:shape id="_x0000_i1038" type="#_x0000_t75" style="width:261.5pt;height:184.1pt">
-            <v:imagedata r:id="rId27" o:title="src_struct"/>
+          <v:shape id="_x0000_i1214" type="#_x0000_t75" style="width:259.2pt;height:187.2pt">
+            <v:imagedata r:id="rId32" o:title="src_struct"/>
           </v:shape>
         </w:pict>
       </w:r>
@@ -7811,8 +7995,8 @@
           <w:szCs w:val="28"/>
         </w:rPr>
         <w:pict>
-          <v:shape id="_x0000_i1039" type="#_x0000_t75" style="width:362.05pt;height:137.9pt">
-            <v:imagedata r:id="rId28" o:title="events_constants"/>
+          <v:shape id="_x0000_i1215" type="#_x0000_t75" style="width:5in;height:136.8pt">
+            <v:imagedata r:id="rId33" o:title="events_constants"/>
           </v:shape>
         </w:pict>
       </w:r>
@@ -7931,8 +8115,8 @@
           <w:lang w:val="fr-FR"/>
         </w:rPr>
         <w:pict>
-          <v:shape id="_x0000_i1040" type="#_x0000_t75" style="width:254.05pt;height:98.5pt">
-            <v:imagedata r:id="rId29" o:title="theme-integration"/>
+          <v:shape id="_x0000_i1216" type="#_x0000_t75" style="width:252pt;height:100.8pt">
+            <v:imagedata r:id="rId34" o:title="theme-integration"/>
           </v:shape>
         </w:pict>
       </w:r>
@@ -8849,8 +9033,8 @@
       </w:pPr>
       <w:r>
         <w:pict>
-          <v:shape id="_x0000_i1051" type="#_x0000_t75" style="width:225.5pt;height:16.3pt">
-            <v:imagedata r:id="rId30" o:title="props"/>
+          <v:shape id="_x0000_i1217" type="#_x0000_t75" style="width:223.2pt;height:14.4pt">
+            <v:imagedata r:id="rId35" o:title="props"/>
           </v:shape>
         </w:pict>
       </w:r>
@@ -8870,8 +9054,8 @@
       </w:pPr>
       <w:r>
         <w:pict>
-          <v:shape id="_x0000_i1054" type="#_x0000_t75" style="width:157.6pt;height:193.6pt">
-            <v:imagedata r:id="rId31" o:title="destruct_props"/>
+          <v:shape id="_x0000_i1218" type="#_x0000_t75" style="width:158.4pt;height:194.4pt">
+            <v:imagedata r:id="rId36" o:title="destruct_props"/>
           </v:shape>
         </w:pict>
       </w:r>
@@ -8955,7 +9139,7 @@
                     </pic:cNvPicPr>
                   </pic:nvPicPr>
                   <pic:blipFill>
-                    <a:blip r:embed="rId32">
+                    <a:blip r:embed="rId37">
                       <a:extLst>
                         <a:ext uri="{28A0092B-C50C-407E-A947-70E740481C1C}">
                           <a14:useLocalDpi xmlns:a14="http://schemas.microsoft.com/office/drawing/2010/main" val="0"/>
@@ -9005,8 +9189,8 @@
     <w:p>
       <w:r>
         <w:pict>
-          <v:shape id="_x0000_i1044" type="#_x0000_t75" style="width:453.05pt;height:175.25pt">
-            <v:imagedata r:id="rId33" o:title="convertire_hooks"/>
+          <v:shape id="_x0000_i1219" type="#_x0000_t75" style="width:453.6pt;height:172.8pt">
+            <v:imagedata r:id="rId38" o:title="convertire_hooks"/>
           </v:shape>
         </w:pict>
       </w:r>
@@ -9068,7 +9252,7 @@
                     </pic:cNvPicPr>
                   </pic:nvPicPr>
                   <pic:blipFill>
-                    <a:blip r:embed="rId34">
+                    <a:blip r:embed="rId39">
                       <a:extLst>
                         <a:ext uri="{28A0092B-C50C-407E-A947-70E740481C1C}">
                           <a14:useLocalDpi xmlns:a14="http://schemas.microsoft.com/office/drawing/2010/main" val="0"/>
@@ -9168,6 +9352,15 @@
         <w:ind w:firstLine="0"/>
         <w:rPr>
           <w:rStyle w:val="apple-style-span"/>
+          <w:lang w:val="fr-FR"/>
+        </w:rPr>
+      </w:pPr>
+    </w:p>
+    <w:p>
+      <w:pPr>
+        <w:ind w:firstLine="0"/>
+        <w:rPr>
+          <w:rStyle w:val="apple-style-span"/>
           <w:u w:val="single"/>
           <w:lang w:val="fr-FR"/>
         </w:rPr>
@@ -9246,8 +9439,8 @@
           <w:lang w:val="fr-FR"/>
         </w:rPr>
         <w:pict>
-          <v:shape id="_x0000_i1064" type="#_x0000_t75" style="width:313.15pt;height:411.6pt">
-            <v:imagedata r:id="rId35" o:title="diagram"/>
+          <v:shape id="_x0000_i1220" type="#_x0000_t75" style="width:309.6pt;height:410.4pt">
+            <v:imagedata r:id="rId40" o:title="diagram"/>
           </v:shape>
         </w:pict>
       </w:r>
@@ -9514,14 +9707,7 @@
           <w:rStyle w:val="apple-style-span"/>
           <w:lang w:val="fr-FR"/>
         </w:rPr>
-        <w:t xml:space="preserve"> { arg1, arg2 …  } = props</w:t>
-      </w:r>
-      <w:r>
-        <w:rPr>
-          <w:rStyle w:val="apple-style-span"/>
-          <w:lang w:val="fr-FR"/>
-        </w:rPr>
-        <w:t> ;</w:t>
+        <w:t xml:space="preserve"> { arg1, arg2 …  } = props ;</w:t>
       </w:r>
     </w:p>
     <w:p>
@@ -9728,7 +9914,144 @@
     </w:p>
     <w:p>
       <w:pPr>
+        <w:rPr>
+          <w:rFonts w:eastAsiaTheme="majorEastAsia" w:cstheme="majorBidi"/>
+          <w:szCs w:val="28"/>
+        </w:rPr>
+      </w:pPr>
+      <w:r>
+        <w:rPr>
+          <w:rFonts w:eastAsiaTheme="majorEastAsia" w:cstheme="majorBidi"/>
+          <w:szCs w:val="28"/>
+        </w:rPr>
+        <w:t xml:space="preserve">Aplicatia are in componenta sa 2 interfete grafice principale in etapa de inregistrarea a utilizatorului si 8 interfete grafice principale in cadrul etapei post-inregistrare. </w:t>
+      </w:r>
+    </w:p>
+    <w:p>
+      <w:pPr>
+        <w:rPr>
+          <w:rFonts w:eastAsiaTheme="majorEastAsia" w:cstheme="majorBidi"/>
+          <w:szCs w:val="28"/>
+        </w:rPr>
+      </w:pPr>
+      <w:r>
+        <w:rPr>
+          <w:rFonts w:eastAsiaTheme="majorEastAsia" w:cstheme="majorBidi"/>
+          <w:szCs w:val="28"/>
+        </w:rPr>
+        <w:t>Dupa etapa de inregistrare in aplicatie se va genera un token care va verifica si va valida accesul la fiecare ruta privata.</w:t>
+      </w:r>
+    </w:p>
+    <w:p>
+      <w:pPr>
+        <w:rPr>
+          <w:rStyle w:val="apple-style-span"/>
+          <w:b/>
+          <w:lang w:val="fr-FR"/>
+        </w:rPr>
+      </w:pPr>
+      <w:r>
+        <w:rPr>
+          <w:rStyle w:val="apple-style-span"/>
+          <w:b/>
+          <w:lang w:val="fr-FR"/>
+        </w:rPr>
+        <w:t>3.5.1. Login/Register</w:t>
+      </w:r>
+    </w:p>
+    <w:p>
+      <w:pPr>
+        <w:rPr>
+          <w:rStyle w:val="apple-style-span"/>
+          <w:i/>
+          <w:u w:val="single"/>
+          <w:lang w:val="fr-FR"/>
+        </w:rPr>
+      </w:pPr>
+      <w:r>
+        <w:rPr>
+          <w:rStyle w:val="apple-style-span"/>
+          <w:i/>
+          <w:u w:val="single"/>
+          <w:lang w:val="fr-FR"/>
+        </w:rPr>
+        <w:t>3.5.1.</w:t>
+      </w:r>
+      <w:proofErr w:type="gramStart"/>
+      <w:r>
+        <w:rPr>
+          <w:rStyle w:val="apple-style-span"/>
+          <w:i/>
+          <w:u w:val="single"/>
+          <w:lang w:val="fr-FR"/>
+        </w:rPr>
+        <w:t>1.</w:t>
+      </w:r>
+      <w:r>
+        <w:rPr>
+          <w:rStyle w:val="apple-style-span"/>
+          <w:i/>
+          <w:u w:val="single"/>
+          <w:lang w:val="fr-FR"/>
+        </w:rPr>
+        <w:t>Login</w:t>
+      </w:r>
+      <w:proofErr w:type="gramEnd"/>
+    </w:p>
+    <w:p>
+      <w:pPr>
+        <w:rPr>
+          <w:rFonts w:eastAsiaTheme="majorEastAsia" w:cstheme="majorBidi"/>
+          <w:szCs w:val="28"/>
+        </w:rPr>
+      </w:pPr>
+      <w:r>
+        <w:rPr>
+          <w:rFonts w:eastAsiaTheme="majorEastAsia" w:cstheme="majorBidi"/>
+          <w:szCs w:val="28"/>
+        </w:rPr>
+        <w:t>Pagina de logare in aplicatie este pagina introductiva care se regaseste pe ruta s</w:t>
+      </w:r>
+      <w:r>
+        <w:rPr>
+          <w:rFonts w:eastAsiaTheme="majorEastAsia" w:cstheme="majorBidi"/>
+          <w:szCs w:val="28"/>
+        </w:rPr>
+        <w:t>impla “</w:t>
+      </w:r>
+      <w:r>
+        <w:rPr>
+          <w:rFonts w:eastAsiaTheme="majorEastAsia" w:cstheme="majorBidi"/>
+          <w:szCs w:val="28"/>
+        </w:rPr>
+        <w:t>/</w:t>
+      </w:r>
+      <w:r>
+        <w:rPr>
+          <w:rFonts w:eastAsiaTheme="majorEastAsia" w:cstheme="majorBidi"/>
+          <w:szCs w:val="28"/>
+        </w:rPr>
+        <w:t>”</w:t>
+      </w:r>
+      <w:r>
+        <w:rPr>
+          <w:rFonts w:eastAsiaTheme="majorEastAsia" w:cstheme="majorBidi"/>
+          <w:szCs w:val="28"/>
+        </w:rPr>
+        <w:t xml:space="preserve"> si pe ruta “/login” si are urmatorul design.</w:t>
+      </w:r>
+      <w:r>
+        <w:rPr>
+          <w:rFonts w:eastAsiaTheme="majorEastAsia" w:cstheme="majorBidi"/>
+          <w:szCs w:val="28"/>
+        </w:rPr>
+        <w:t xml:space="preserve"> La expirarea token-ului sau la pierdeara conexiunii de acces catre rutele private redirectionarea se va face catre aceasta pagina introductiva.</w:t>
+      </w:r>
+    </w:p>
+    <w:p>
+      <w:pPr>
         <w:ind w:firstLine="0"/>
+        <w:jc w:val="center"/>
         <w:rPr>
           <w:rFonts w:eastAsiaTheme="majorEastAsia" w:cstheme="majorBidi"/>
           <w:sz w:val="28"/>
@@ -9738,19 +10061,5177 @@
       <w:r>
         <w:rPr>
           <w:rFonts w:eastAsiaTheme="majorEastAsia" w:cstheme="majorBidi"/>
-          <w:b/>
           <w:sz w:val="28"/>
           <w:szCs w:val="28"/>
         </w:rPr>
+        <w:pict>
+          <v:shape id="_x0000_i1221" type="#_x0000_t75" style="width:374.4pt;height:172.8pt">
+            <v:imagedata r:id="rId41" o:title="login_page"/>
+          </v:shape>
+        </w:pict>
+      </w:r>
+    </w:p>
+    <w:p>
+      <w:pPr>
+        <w:rPr>
+          <w:rStyle w:val="apple-style-span"/>
+          <w:lang w:val="fr-FR"/>
+        </w:rPr>
+      </w:pPr>
+      <w:r>
+        <w:rPr>
+          <w:rStyle w:val="apple-style-span"/>
+          <w:lang w:val="fr-FR"/>
+        </w:rPr>
+        <w:t>Structura este un relativ simpla alcatuita din doua input-uri cu o validare implementata individual pentru fiecare</w:t>
+      </w:r>
+      <w:r>
+        <w:rPr>
+          <w:rStyle w:val="apple-style-span"/>
+          <w:lang w:val="fr-FR"/>
+        </w:rPr>
+        <w:t xml:space="preserve"> prin urmatoarele metode</w:t>
+      </w:r>
+      <w:r>
+        <w:rPr>
+          <w:rStyle w:val="apple-style-span"/>
+          <w:lang w:val="fr-FR"/>
+        </w:rPr>
+        <w:t xml:space="preserve"> </w:t>
+      </w:r>
+      <w:r>
+        <w:rPr>
+          <w:rStyle w:val="apple-style-span"/>
+          <w:lang w:val="fr-FR"/>
+        </w:rPr>
+        <w:t>:</w:t>
+      </w:r>
+    </w:p>
+    <w:p>
+      <w:pPr>
+        <w:pStyle w:val="ListParagraph"/>
+        <w:numPr>
+          <w:ilvl w:val="0"/>
+          <w:numId w:val="25"/>
+        </w:numPr>
+        <w:rPr>
+          <w:rStyle w:val="apple-style-span"/>
+          <w:lang w:val="fr-FR"/>
+        </w:rPr>
+      </w:pPr>
+      <w:r>
+        <w:rPr>
+          <w:u w:val="single"/>
+        </w:rPr>
+        <w:t>Email</w:t>
+      </w:r>
+      <w:r>
+        <w:rPr>
+          <w:rStyle w:val="apple-style-span"/>
+          <w:lang w:val="fr-FR"/>
+        </w:rPr>
+        <w:t>:</w:t>
+      </w:r>
+      <w:r>
+        <w:rPr>
+          <w:rStyle w:val="apple-style-span"/>
+          <w:lang w:val="fr-FR"/>
+        </w:rPr>
+        <w:t xml:space="preserve"> Aici validare se face printr-un regex complex ca</w:t>
+      </w:r>
+      <w:r>
+        <w:rPr>
+          <w:rStyle w:val="apple-style-span"/>
+          <w:lang w:val="fr-FR"/>
+        </w:rPr>
+        <w:t xml:space="preserve">re valideaza </w:t>
+      </w:r>
+      <w:r>
+        <w:rPr>
+          <w:rStyle w:val="apple-style-span"/>
+          <w:lang w:val="fr-FR"/>
+        </w:rPr>
+        <w:t>structura textului introdus in mod succesiv.</w:t>
+      </w:r>
+      <w:r>
+        <w:rPr>
+          <w:rStyle w:val="apple-style-span"/>
+          <w:lang w:val="fr-FR"/>
+        </w:rPr>
+        <w:t xml:space="preserve"> Regexul de validare este urmatorul :</w:t>
+      </w:r>
+    </w:p>
+    <w:p>
+      <w:pPr>
+        <w:pStyle w:val="ListParagraph"/>
+        <w:ind w:left="927" w:firstLine="0"/>
+        <w:rPr>
+          <w:rStyle w:val="apple-style-span"/>
+          <w:lang w:val="fr-FR"/>
+        </w:rPr>
+      </w:pPr>
+      <w:r>
+        <w:rPr>
+          <w:rStyle w:val="apple-style-span"/>
+          <w:lang w:val="fr-FR"/>
+        </w:rPr>
+        <w:t>/^(([^&lt;&gt;()\[\]</w:t>
+      </w:r>
+      <w:hyperlink r:id="rId42" w:history="1">
+        <w:r>
+          <w:rPr>
+            <w:rStyle w:val="Hyperlink"/>
+            <w:lang w:val="fr-FR"/>
+          </w:rPr>
+          <w:t>\\.,;:\s@"]+(\.[^&lt;&gt;()\[\]\\.,;:\s@"]+)*)|(".+"))@((\[[0-9]{1,3}\.[0-9]{1,3}\.[0-9]{1,3}\.[0-9]{1,3}])|(([a-zA-Z\-0-9]+\.)+[a-zA-Z]{2,}))$/</w:t>
+        </w:r>
+      </w:hyperlink>
+      <w:r>
+        <w:rPr>
+          <w:rStyle w:val="apple-style-span"/>
+          <w:lang w:val="fr-FR"/>
+        </w:rPr>
+        <w:t>.</w:t>
+      </w:r>
+    </w:p>
+    <w:p>
+      <w:pPr>
+        <w:pStyle w:val="ListParagraph"/>
+        <w:numPr>
+          <w:ilvl w:val="0"/>
+          <w:numId w:val="25"/>
+        </w:numPr>
+        <w:rPr>
+          <w:rStyle w:val="apple-style-span"/>
+          <w:lang w:val="fr-FR"/>
+        </w:rPr>
+      </w:pPr>
+      <w:r>
+        <w:rPr>
+          <w:rStyle w:val="apple-style-span"/>
+          <w:u w:val="single"/>
+          <w:lang w:val="fr-FR"/>
+        </w:rPr>
+        <w:t>Password</w:t>
+      </w:r>
+      <w:r>
+        <w:rPr>
+          <w:rStyle w:val="apple-style-span"/>
+          <w:lang w:val="fr-FR"/>
+        </w:rPr>
+        <w:t xml:space="preserve"> </w:t>
+      </w:r>
+      <w:r>
+        <w:rPr>
+          <w:rStyle w:val="apple-style-span"/>
+          <w:lang w:val="fr-FR"/>
+        </w:rPr>
+        <w:t xml:space="preserve">: </w:t>
+      </w:r>
+      <w:r>
+        <w:rPr>
+          <w:rStyle w:val="apple-style-span"/>
+          <w:lang w:val="fr-FR"/>
+        </w:rPr>
+        <w:t xml:space="preserve"> Aici validare se face mai simplu doar prin verificarea lungimii textului din camp. Se verifica daca utilizatorul a completat campul, iar in caz afirmativ se impune o lungime a textului mai mare de 8 caractere.</w:t>
+      </w:r>
+    </w:p>
+    <w:p>
+      <w:pPr>
+        <w:rPr>
+          <w:rStyle w:val="apple-style-span"/>
+          <w:lang w:val="fr-FR"/>
+        </w:rPr>
+      </w:pPr>
+      <w:r>
+        <w:rPr>
+          <w:rStyle w:val="apple-style-span"/>
+          <w:lang w:val="fr-FR"/>
+        </w:rPr>
+        <w:lastRenderedPageBreak/>
+        <w:t>In cazul in care datele din cele doua campuri nu sunt valide se vor afisa urmatoarele erori sugestive tratate dupa urmatoarele cazuri</w:t>
+      </w:r>
+      <w:r>
+        <w:rPr>
+          <w:rStyle w:val="apple-style-span"/>
+          <w:lang w:val="fr-FR"/>
+        </w:rPr>
+        <w:t xml:space="preserve"> </w:t>
+      </w:r>
+      <w:r>
+        <w:rPr>
+          <w:rStyle w:val="apple-style-span"/>
+          <w:lang w:val="fr-FR"/>
+        </w:rPr>
+        <w:t>:</w:t>
+      </w:r>
+    </w:p>
+    <w:p>
+      <w:pPr>
+        <w:pStyle w:val="ListParagraph"/>
+        <w:numPr>
+          <w:ilvl w:val="0"/>
+          <w:numId w:val="25"/>
+        </w:numPr>
+        <w:rPr>
+          <w:rStyle w:val="apple-style-span"/>
+          <w:lang w:val="fr-FR"/>
+        </w:rPr>
+      </w:pPr>
+      <w:proofErr w:type="gramStart"/>
+      <w:r>
+        <w:rPr>
+          <w:rStyle w:val="apple-style-span"/>
+          <w:lang w:val="fr-FR"/>
+        </w:rPr>
+        <w:t>email</w:t>
+      </w:r>
+      <w:proofErr w:type="gramEnd"/>
+      <w:r>
+        <w:rPr>
+          <w:rStyle w:val="apple-style-span"/>
+          <w:lang w:val="fr-FR"/>
+        </w:rPr>
+        <w:t xml:space="preserve"> gresit – « Email is not registered »</w:t>
+      </w:r>
+    </w:p>
+    <w:p>
+      <w:pPr>
+        <w:pStyle w:val="ListParagraph"/>
+        <w:numPr>
+          <w:ilvl w:val="0"/>
+          <w:numId w:val="25"/>
+        </w:numPr>
+        <w:rPr>
+          <w:rStyle w:val="apple-style-span"/>
+          <w:lang w:val="fr-FR"/>
+        </w:rPr>
+      </w:pPr>
+      <w:proofErr w:type="gramStart"/>
+      <w:r>
+        <w:rPr>
+          <w:rStyle w:val="apple-style-span"/>
+          <w:lang w:val="fr-FR"/>
+        </w:rPr>
+        <w:t>parola</w:t>
+      </w:r>
+      <w:proofErr w:type="gramEnd"/>
+      <w:r>
+        <w:rPr>
+          <w:rStyle w:val="apple-style-span"/>
+          <w:lang w:val="fr-FR"/>
+        </w:rPr>
+        <w:t xml:space="preserve"> gresita – « Wrong password ! »</w:t>
+      </w:r>
+    </w:p>
+    <w:p>
+      <w:pPr>
+        <w:pStyle w:val="ListParagraph"/>
+        <w:numPr>
+          <w:ilvl w:val="0"/>
+          <w:numId w:val="25"/>
+        </w:numPr>
+        <w:rPr>
+          <w:rStyle w:val="apple-style-span"/>
+          <w:lang w:val="fr-FR"/>
+        </w:rPr>
+      </w:pPr>
+      <w:proofErr w:type="gramStart"/>
+      <w:r>
+        <w:rPr>
+          <w:rStyle w:val="apple-style-span"/>
+          <w:lang w:val="fr-FR"/>
+        </w:rPr>
+        <w:t>date</w:t>
+      </w:r>
+      <w:proofErr w:type="gramEnd"/>
+      <w:r>
+        <w:rPr>
+          <w:rStyle w:val="apple-style-span"/>
+          <w:lang w:val="fr-FR"/>
+        </w:rPr>
+        <w:t xml:space="preserve"> sunt introduse, dar nu trec de validare  - « Invalid data »</w:t>
+      </w:r>
+    </w:p>
+    <w:p>
+      <w:pPr>
+        <w:pStyle w:val="ListParagraph"/>
+        <w:numPr>
+          <w:ilvl w:val="0"/>
+          <w:numId w:val="25"/>
+        </w:numPr>
+        <w:rPr>
+          <w:rStyle w:val="apple-style-span"/>
+          <w:lang w:val="fr-FR"/>
+        </w:rPr>
+      </w:pPr>
+      <w:proofErr w:type="gramStart"/>
+      <w:r>
+        <w:rPr>
+          <w:rStyle w:val="apple-style-span"/>
+          <w:lang w:val="fr-FR"/>
+        </w:rPr>
+        <w:t>campurile</w:t>
+      </w:r>
+      <w:proofErr w:type="gramEnd"/>
+      <w:r>
+        <w:rPr>
+          <w:rStyle w:val="apple-style-span"/>
+          <w:lang w:val="fr-FR"/>
+        </w:rPr>
+        <w:t xml:space="preserve"> nu au fost completate – « All fields are required ! »</w:t>
+      </w:r>
+    </w:p>
+    <w:p>
+      <w:pPr>
+        <w:ind w:left="567" w:firstLine="0"/>
+        <w:rPr>
+          <w:rStyle w:val="apple-style-span"/>
+          <w:lang w:val="fr-FR"/>
+        </w:rPr>
+      </w:pPr>
+      <w:r>
+        <w:rPr>
+          <w:rStyle w:val="apple-style-span"/>
+          <w:lang w:val="fr-FR"/>
+        </w:rPr>
+        <w:t xml:space="preserve">Erorile sunt afisate in snackbox-uri temporare </w:t>
+      </w:r>
+      <w:proofErr w:type="gramStart"/>
+      <w:r>
+        <w:rPr>
+          <w:rStyle w:val="apple-style-span"/>
+          <w:lang w:val="fr-FR"/>
+        </w:rPr>
+        <w:t>ca</w:t>
+      </w:r>
+      <w:proofErr w:type="gramEnd"/>
+      <w:r>
+        <w:rPr>
+          <w:rStyle w:val="apple-style-span"/>
+          <w:lang w:val="fr-FR"/>
+        </w:rPr>
+        <w:t xml:space="preserve"> in exemplul urmator :</w:t>
+      </w:r>
+    </w:p>
+    <w:p>
+      <w:pPr>
+        <w:ind w:left="567" w:firstLine="0"/>
+        <w:jc w:val="center"/>
+        <w:rPr>
+          <w:rStyle w:val="apple-style-span"/>
+          <w:lang w:val="fr-FR"/>
+        </w:rPr>
+      </w:pPr>
+      <w:r>
+        <w:rPr>
+          <w:rStyle w:val="apple-style-span"/>
+          <w:lang w:val="fr-FR"/>
+        </w:rPr>
+        <w:pict>
+          <v:shape id="_x0000_i1222" type="#_x0000_t75" style="width:201.6pt;height:50.4pt">
+            <v:imagedata r:id="rId43" o:title="fields_required"/>
+          </v:shape>
+        </w:pict>
+      </w:r>
+    </w:p>
+    <w:p>
+      <w:pPr>
+        <w:rPr>
+          <w:rStyle w:val="apple-style-span"/>
+          <w:lang w:val="fr-FR"/>
+        </w:rPr>
+      </w:pPr>
+      <w:r>
+        <w:rPr>
+          <w:rStyle w:val="apple-style-span"/>
+          <w:lang w:val="fr-FR"/>
+        </w:rPr>
+        <w:t>In cazul in care datele introduse sunt corecte, iar call-ul catre baza de se realizaza fara impedimente mesajul afisat va fi « Login succesfully ! » intr-un snackbox de tip confirmare.</w:t>
+      </w:r>
+    </w:p>
+    <w:p>
+      <w:pPr>
+        <w:rPr>
+          <w:rStyle w:val="apple-style-span"/>
+          <w:lang w:val="fr-FR"/>
+        </w:rPr>
+      </w:pPr>
+      <w:r>
+        <w:rPr>
+          <w:rStyle w:val="apple-style-span"/>
+          <w:lang w:val="fr-FR"/>
+        </w:rPr>
+        <w:t xml:space="preserve">Butonul aflat succesor campurilor de date va realiza </w:t>
+      </w:r>
+      <w:r>
+        <w:rPr>
+          <w:rStyle w:val="apple-style-span"/>
+          <w:lang w:val="fr-FR"/>
+        </w:rPr>
+        <w:t>validarea si respectiv intrarea in aplicatia propriu-zisa la apasarea lui. Textul aflat sub buton are implementat un efect de tip hover, iar la apasarea pe el va redirectiona utilizatorul catre pagina de inregistrare.</w:t>
+      </w:r>
+    </w:p>
+    <w:p>
+      <w:pPr>
+        <w:rPr>
+          <w:rStyle w:val="apple-style-span"/>
+          <w:i/>
+          <w:lang w:val="fr-FR"/>
+        </w:rPr>
+      </w:pPr>
+      <w:r>
+        <w:rPr>
+          <w:rStyle w:val="apple-style-span"/>
+          <w:i/>
+          <w:u w:val="single"/>
+          <w:lang w:val="fr-FR"/>
+        </w:rPr>
+        <w:t>3.5.1.</w:t>
+      </w:r>
+      <w:proofErr w:type="gramStart"/>
+      <w:r>
+        <w:rPr>
+          <w:rStyle w:val="apple-style-span"/>
+          <w:i/>
+          <w:u w:val="single"/>
+          <w:lang w:val="fr-FR"/>
+        </w:rPr>
+        <w:t>2.</w:t>
+      </w:r>
+      <w:r>
+        <w:rPr>
+          <w:rStyle w:val="apple-style-span"/>
+          <w:i/>
+          <w:u w:val="single"/>
+          <w:lang w:val="fr-FR"/>
+        </w:rPr>
+        <w:t>Register</w:t>
+      </w:r>
+      <w:proofErr w:type="gramEnd"/>
+    </w:p>
+    <w:p>
+      <w:pPr>
+        <w:rPr>
+          <w:rFonts w:eastAsiaTheme="majorEastAsia" w:cstheme="majorBidi"/>
+          <w:szCs w:val="28"/>
+        </w:rPr>
+      </w:pPr>
+      <w:r>
+        <w:rPr>
+          <w:rStyle w:val="apple-style-span"/>
+          <w:lang w:val="fr-FR"/>
+        </w:rPr>
+        <w:t xml:space="preserve">Pagina de inregistrare a utilizatorului in cadrul aplicatiei este aflata pe ruta publica </w:t>
+      </w:r>
+      <w:r>
+        <w:rPr>
+          <w:rFonts w:eastAsiaTheme="majorEastAsia" w:cstheme="majorBidi"/>
+          <w:szCs w:val="28"/>
+        </w:rPr>
+        <w:t>“/register”</w:t>
+      </w:r>
+      <w:r>
+        <w:rPr>
+          <w:rFonts w:eastAsiaTheme="majorEastAsia" w:cstheme="majorBidi"/>
+          <w:szCs w:val="28"/>
+        </w:rPr>
+        <w:t xml:space="preserve"> si are urmatorul design.</w:t>
+      </w:r>
+    </w:p>
+    <w:p>
+      <w:pPr>
+        <w:rPr>
+          <w:rStyle w:val="apple-style-span"/>
+          <w:lang w:val="fr-FR"/>
+        </w:rPr>
+      </w:pPr>
+      <w:r>
+        <w:rPr>
+          <w:rStyle w:val="apple-style-span"/>
+          <w:lang w:val="fr-FR"/>
+        </w:rPr>
+        <w:pict>
+          <v:shape id="_x0000_i1223" type="#_x0000_t75" style="width:388.8pt;height:331.2pt">
+            <v:imagedata r:id="rId44" o:title="register_page_content"/>
+          </v:shape>
+        </w:pict>
+      </w:r>
+    </w:p>
+    <w:p>
+      <w:pPr>
+        <w:rPr>
+          <w:rStyle w:val="apple-style-span"/>
+          <w:lang w:val="fr-FR"/>
+        </w:rPr>
+      </w:pPr>
+      <w:r>
+        <w:rPr>
+          <w:rStyle w:val="apple-style-span"/>
+          <w:lang w:val="fr-FR"/>
+        </w:rPr>
+        <w:lastRenderedPageBreak/>
+        <w:t xml:space="preserve">Interfata paginii de inregistrare are un comportament similar celei de login. Campuriile sunt validate la apasarea butonului register, iar snackbar-urile arunca erori specifice la fel </w:t>
+      </w:r>
+      <w:proofErr w:type="gramStart"/>
+      <w:r>
+        <w:rPr>
+          <w:rStyle w:val="apple-style-span"/>
+          <w:lang w:val="fr-FR"/>
+        </w:rPr>
+        <w:t>ca</w:t>
+      </w:r>
+      <w:proofErr w:type="gramEnd"/>
+      <w:r>
+        <w:rPr>
+          <w:rStyle w:val="apple-style-span"/>
+          <w:lang w:val="fr-FR"/>
+        </w:rPr>
+        <w:t xml:space="preserve"> si in pagina precedenta.</w:t>
+      </w:r>
+    </w:p>
+    <w:p>
+      <w:pPr>
+        <w:rPr>
+          <w:rStyle w:val="apple-style-span"/>
+          <w:lang w:val="fr-FR"/>
+        </w:rPr>
+      </w:pPr>
+      <w:r>
+        <w:rPr>
+          <w:rStyle w:val="apple-style-span"/>
+          <w:lang w:val="fr-FR"/>
+        </w:rPr>
+        <w:t xml:space="preserve">Butonul « Clear Fields » aditional are rolul </w:t>
+      </w:r>
+      <w:proofErr w:type="gramStart"/>
+      <w:r>
+        <w:rPr>
+          <w:rStyle w:val="apple-style-span"/>
+          <w:lang w:val="fr-FR"/>
+        </w:rPr>
+        <w:t>de a</w:t>
+      </w:r>
+      <w:proofErr w:type="gramEnd"/>
+      <w:r>
+        <w:rPr>
+          <w:rStyle w:val="apple-style-span"/>
+          <w:lang w:val="fr-FR"/>
+        </w:rPr>
+        <w:t xml:space="preserve"> oferi utilizatorului oportunitatea de a elimina valoriile si erorile specifice tuturor campurilor.</w:t>
+      </w:r>
+    </w:p>
+    <w:p>
+      <w:pPr>
+        <w:rPr>
+          <w:rStyle w:val="apple-style-span"/>
+          <w:lang w:val="fr-FR"/>
+        </w:rPr>
+      </w:pPr>
+      <w:r>
+        <w:rPr>
+          <w:rStyle w:val="apple-style-span"/>
+          <w:lang w:val="fr-FR"/>
+        </w:rPr>
+        <w:t>In partea de sus a paginii avem si o sageata cu efect hover care sa redirectioneze utilizatorul catre pagina precedenta (pagina de login).</w:t>
+      </w:r>
+    </w:p>
+    <w:p>
+      <w:pPr>
+        <w:rPr>
+          <w:rStyle w:val="apple-style-span"/>
+          <w:b/>
+          <w:lang w:val="fr-FR"/>
+        </w:rPr>
+      </w:pPr>
+      <w:r>
+        <w:rPr>
+          <w:rStyle w:val="apple-style-span"/>
+          <w:b/>
+          <w:lang w:val="fr-FR"/>
+        </w:rPr>
+        <w:t xml:space="preserve">3.5.2. </w:t>
+      </w:r>
+      <w:r>
+        <w:rPr>
+          <w:rStyle w:val="apple-style-span"/>
+          <w:b/>
+          <w:lang w:val="fr-FR"/>
+        </w:rPr>
+        <w:t>Header/content/footer</w:t>
+      </w:r>
+    </w:p>
+    <w:p>
+      <w:pPr>
+        <w:rPr>
+          <w:rStyle w:val="apple-style-span"/>
+          <w:i/>
+          <w:u w:val="single"/>
+          <w:lang w:val="fr-FR"/>
+        </w:rPr>
+      </w:pPr>
+      <w:r>
+        <w:rPr>
+          <w:rStyle w:val="apple-style-span"/>
+          <w:i/>
+          <w:u w:val="single"/>
+          <w:lang w:val="fr-FR"/>
+        </w:rPr>
+        <w:t>3.5.2.</w:t>
+      </w:r>
+      <w:proofErr w:type="gramStart"/>
+      <w:r>
+        <w:rPr>
+          <w:rStyle w:val="apple-style-span"/>
+          <w:i/>
+          <w:u w:val="single"/>
+          <w:lang w:val="fr-FR"/>
+        </w:rPr>
+        <w:t>1.Header</w:t>
+      </w:r>
+      <w:proofErr w:type="gramEnd"/>
+    </w:p>
+    <w:p>
+      <w:pPr>
+        <w:ind w:firstLine="0"/>
+        <w:jc w:val="left"/>
+        <w:rPr>
+          <w:rStyle w:val="apple-style-span"/>
+          <w:i/>
+          <w:lang w:val="fr-FR"/>
+        </w:rPr>
+      </w:pPr>
+      <w:r>
+        <w:rPr>
+          <w:rStyle w:val="apple-style-span"/>
+          <w:i/>
+          <w:lang w:val="fr-FR"/>
+        </w:rPr>
+        <w:pict>
+          <v:shape id="_x0000_i1224" type="#_x0000_t75" style="width:453.6pt;height:57.6pt">
+            <v:imagedata r:id="rId45" o:title="header_profile"/>
+          </v:shape>
+        </w:pict>
+      </w:r>
+    </w:p>
+    <w:p>
+      <w:pPr>
+        <w:rPr>
+          <w:rStyle w:val="apple-style-span"/>
+          <w:lang w:val="fr-FR"/>
+        </w:rPr>
+      </w:pPr>
+      <w:r>
+        <w:rPr>
+          <w:rStyle w:val="apple-style-span"/>
+          <w:lang w:val="fr-FR"/>
+        </w:rPr>
+        <w:t xml:space="preserve">Header-ul este compus din 3 componente : </w:t>
+      </w:r>
+    </w:p>
+    <w:p>
+      <w:pPr>
+        <w:pStyle w:val="ListParagraph"/>
+        <w:numPr>
+          <w:ilvl w:val="0"/>
+          <w:numId w:val="25"/>
+        </w:numPr>
+        <w:rPr>
+          <w:rStyle w:val="apple-style-span"/>
+          <w:lang w:val="fr-FR"/>
+        </w:rPr>
+      </w:pPr>
+      <w:proofErr w:type="gramStart"/>
+      <w:r>
+        <w:rPr>
+          <w:rStyle w:val="apple-style-span"/>
+          <w:u w:val="single"/>
+          <w:lang w:val="fr-FR"/>
+        </w:rPr>
+        <w:t>drawer</w:t>
+      </w:r>
+      <w:proofErr w:type="gramEnd"/>
+      <w:r>
+        <w:rPr>
+          <w:rStyle w:val="apple-style-span"/>
+          <w:u w:val="single"/>
+          <w:lang w:val="fr-FR"/>
+        </w:rPr>
+        <w:t>-ul</w:t>
+      </w:r>
+      <w:r>
+        <w:rPr>
+          <w:rStyle w:val="apple-style-span"/>
+          <w:lang w:val="fr-FR"/>
+        </w:rPr>
+        <w:t xml:space="preserve"> : ajuta la o mai buna navigare in cadrul aplicatiei deschizand temporar un meniu ce ii permite utilizatorului sa parcurga catre orice ruta privata din aplicatie. Rutele puse la dipozitie in cadrul drawer-ului sunt catre </w:t>
+      </w:r>
+      <w:proofErr w:type="gramStart"/>
+      <w:r>
+        <w:rPr>
+          <w:rStyle w:val="apple-style-span"/>
+          <w:lang w:val="fr-FR"/>
+        </w:rPr>
+        <w:t>paginile:</w:t>
+      </w:r>
+      <w:proofErr w:type="gramEnd"/>
+    </w:p>
+    <w:p>
+      <w:pPr>
+        <w:pStyle w:val="ListParagraph"/>
+        <w:numPr>
+          <w:ilvl w:val="2"/>
+          <w:numId w:val="25"/>
+        </w:numPr>
+        <w:rPr>
+          <w:rStyle w:val="apple-style-span"/>
+          <w:lang w:val="fr-FR"/>
+        </w:rPr>
+      </w:pPr>
+      <w:r>
+        <w:rPr>
+          <w:rStyle w:val="apple-style-span"/>
+          <w:lang w:val="fr-FR"/>
+        </w:rPr>
+        <w:t>Future events</w:t>
+      </w:r>
+    </w:p>
+    <w:p>
+      <w:pPr>
+        <w:pStyle w:val="ListParagraph"/>
+        <w:numPr>
+          <w:ilvl w:val="2"/>
+          <w:numId w:val="25"/>
+        </w:numPr>
+        <w:rPr>
+          <w:rStyle w:val="apple-style-span"/>
+          <w:lang w:val="fr-FR"/>
+        </w:rPr>
+      </w:pPr>
+      <w:r>
+        <w:rPr>
+          <w:rStyle w:val="apple-style-span"/>
+          <w:lang w:val="fr-FR"/>
+        </w:rPr>
+        <w:t>Past Events</w:t>
+      </w:r>
+    </w:p>
+    <w:p>
+      <w:pPr>
+        <w:pStyle w:val="ListParagraph"/>
+        <w:numPr>
+          <w:ilvl w:val="2"/>
+          <w:numId w:val="25"/>
+        </w:numPr>
+        <w:rPr>
+          <w:rStyle w:val="apple-style-span"/>
+          <w:lang w:val="fr-FR"/>
+        </w:rPr>
+      </w:pPr>
+      <w:r>
+        <w:rPr>
+          <w:rStyle w:val="apple-style-span"/>
+          <w:lang w:val="fr-FR"/>
+        </w:rPr>
+        <w:t>My Events</w:t>
+      </w:r>
+    </w:p>
+    <w:p>
+      <w:pPr>
+        <w:pStyle w:val="ListParagraph"/>
+        <w:numPr>
+          <w:ilvl w:val="2"/>
+          <w:numId w:val="25"/>
+        </w:numPr>
+        <w:rPr>
+          <w:rStyle w:val="apple-style-span"/>
+          <w:lang w:val="fr-FR"/>
+        </w:rPr>
+      </w:pPr>
+      <w:r>
+        <w:rPr>
+          <w:rStyle w:val="apple-style-span"/>
+          <w:lang w:val="fr-FR"/>
+        </w:rPr>
+        <w:t>Voted Topics</w:t>
+      </w:r>
+    </w:p>
+    <w:p>
+      <w:pPr>
+        <w:pStyle w:val="ListParagraph"/>
+        <w:numPr>
+          <w:ilvl w:val="2"/>
+          <w:numId w:val="25"/>
+        </w:numPr>
+        <w:rPr>
+          <w:rStyle w:val="apple-style-span"/>
+          <w:lang w:val="fr-FR"/>
+        </w:rPr>
+      </w:pPr>
+      <w:r>
+        <w:rPr>
+          <w:rStyle w:val="apple-style-span"/>
+          <w:lang w:val="fr-FR"/>
+        </w:rPr>
+        <w:t>Leaderboard</w:t>
+      </w:r>
+    </w:p>
+    <w:p>
+      <w:pPr>
+        <w:pStyle w:val="ListParagraph"/>
+        <w:numPr>
+          <w:ilvl w:val="2"/>
+          <w:numId w:val="25"/>
+        </w:numPr>
+        <w:rPr>
+          <w:rStyle w:val="apple-style-span"/>
+          <w:lang w:val="fr-FR"/>
+        </w:rPr>
+      </w:pPr>
+      <w:r>
+        <w:rPr>
+          <w:rStyle w:val="apple-style-span"/>
+          <w:lang w:val="fr-FR"/>
+        </w:rPr>
+        <w:t>About</w:t>
+      </w:r>
+    </w:p>
+    <w:p>
+      <w:pPr>
+        <w:pStyle w:val="ListParagraph"/>
+        <w:numPr>
+          <w:ilvl w:val="2"/>
+          <w:numId w:val="25"/>
+        </w:numPr>
+        <w:rPr>
+          <w:rStyle w:val="apple-style-span"/>
+          <w:lang w:val="fr-FR"/>
+        </w:rPr>
+      </w:pPr>
+      <w:r>
+        <w:rPr>
+          <w:rStyle w:val="apple-style-span"/>
+          <w:lang w:val="fr-FR"/>
+        </w:rPr>
+        <w:t>Logout</w:t>
+      </w:r>
+    </w:p>
+    <w:p>
+      <w:pPr>
+        <w:rPr>
+          <w:rStyle w:val="apple-style-span"/>
+          <w:lang w:val="fr-FR"/>
+        </w:rPr>
+      </w:pPr>
+      <w:r>
+        <w:rPr>
+          <w:rStyle w:val="apple-style-span"/>
+          <w:lang w:val="fr-FR"/>
+        </w:rPr>
+        <w:t>Primele 5 elemente din cadrul drawer-ului sunt despartite de ultimele doua printr-un Divider</w:t>
+      </w:r>
+    </w:p>
+    <w:p>
+      <w:pPr>
+        <w:pStyle w:val="ListParagraph"/>
+        <w:numPr>
+          <w:ilvl w:val="0"/>
+          <w:numId w:val="25"/>
+        </w:numPr>
+        <w:rPr>
+          <w:rStyle w:val="apple-style-span"/>
+          <w:lang w:val="fr-FR"/>
+        </w:rPr>
+      </w:pPr>
+      <w:proofErr w:type="gramStart"/>
+      <w:r>
+        <w:rPr>
+          <w:rStyle w:val="apple-style-span"/>
+          <w:lang w:val="fr-FR"/>
+        </w:rPr>
+        <w:t>titlul</w:t>
+      </w:r>
+      <w:proofErr w:type="gramEnd"/>
+      <w:r>
+        <w:rPr>
+          <w:rStyle w:val="apple-style-span"/>
+          <w:lang w:val="fr-FR"/>
+        </w:rPr>
+        <w:t xml:space="preserve"> paginii : variabil de la o pagina la alta acesta ilustreaza utilizatorului pagina pe care se afla</w:t>
+      </w:r>
+    </w:p>
+    <w:p>
+      <w:pPr>
+        <w:pStyle w:val="ListParagraph"/>
+        <w:numPr>
+          <w:ilvl w:val="0"/>
+          <w:numId w:val="25"/>
+        </w:numPr>
+        <w:rPr>
+          <w:rStyle w:val="apple-style-span"/>
+          <w:lang w:val="fr-FR"/>
+        </w:rPr>
+      </w:pPr>
+      <w:proofErr w:type="gramStart"/>
+      <w:r>
+        <w:rPr>
+          <w:rStyle w:val="apple-style-span"/>
+          <w:lang w:val="fr-FR"/>
+        </w:rPr>
+        <w:t>avatar</w:t>
+      </w:r>
+      <w:proofErr w:type="gramEnd"/>
+      <w:r>
+        <w:rPr>
+          <w:rStyle w:val="apple-style-span"/>
+          <w:lang w:val="fr-FR"/>
+        </w:rPr>
+        <w:t xml:space="preserve"> utilizator : acest element ajuta la redirectionarea utilizatorului catre profilul personal</w:t>
+      </w:r>
+    </w:p>
+    <w:p>
+      <w:pPr>
+        <w:rPr>
+          <w:rStyle w:val="apple-style-span"/>
+          <w:lang w:val="fr-FR"/>
+        </w:rPr>
+      </w:pPr>
+      <w:r>
+        <w:rPr>
+          <w:rStyle w:val="apple-style-span"/>
+          <w:lang w:val="fr-FR"/>
+        </w:rPr>
+        <w:t>In centrul acestui avatar vor fi afisate initialele user-ului preluate din procesul de inregistrare. Cele doua nume vor fi concatenate la crearea profilului creand un string ce reprezinta numele intreg al utilizatorului pe care se va executa urmatoare operatie de preluare a initialelor folosin un regex :</w:t>
+      </w:r>
+    </w:p>
+    <w:p>
+      <w:pPr>
+        <w:ind w:left="720" w:firstLine="0"/>
+        <w:jc w:val="left"/>
+        <w:rPr>
+          <w:rStyle w:val="apple-style-span"/>
+          <w:lang w:val="fr-FR"/>
+        </w:rPr>
+      </w:pPr>
+      <w:r>
+        <w:rPr>
+          <w:i/>
+          <w:noProof/>
+        </w:rPr>
+        <w:pict>
+          <v:shape id="_x0000_s1049" type="#_x0000_t75" style="position:absolute;left:0;text-align:left;margin-left:247.05pt;margin-top:0;width:206.5pt;height:74.7pt;z-index:-251657216;mso-position-horizontal-relative:text;mso-position-vertical-relative:text;mso-width-relative:page;mso-height-relative:page" wrapcoords="-79 0 -79 21384 21600 21384 21600 0 -79 0">
+            <v:imagedata r:id="rId46" o:title="getInitials"/>
+            <w10:wrap type="through"/>
+          </v:shape>
+        </w:pict>
+      </w:r>
+      <w:proofErr w:type="gramStart"/>
+      <w:r>
+        <w:rPr>
+          <w:rStyle w:val="apple-style-span"/>
+          <w:i/>
+          <w:lang w:val="fr-FR"/>
+        </w:rPr>
+        <w:t>toUpperCase</w:t>
+      </w:r>
+      <w:r>
+        <w:rPr>
+          <w:rStyle w:val="apple-style-span"/>
+          <w:lang w:val="fr-FR"/>
+        </w:rPr>
+        <w:t>(</w:t>
+      </w:r>
+      <w:proofErr w:type="gramEnd"/>
+      <w:r>
+        <w:rPr>
+          <w:rStyle w:val="apple-style-span"/>
+          <w:lang w:val="fr-FR"/>
+        </w:rPr>
+        <w:t>) – transforma stringul initial intr-un string de majuscule</w:t>
+      </w:r>
+    </w:p>
+    <w:p>
+      <w:pPr>
+        <w:ind w:left="720" w:firstLine="0"/>
+        <w:jc w:val="left"/>
+        <w:rPr>
+          <w:rStyle w:val="apple-style-span"/>
+          <w:lang w:val="fr-FR"/>
+        </w:rPr>
+      </w:pPr>
+      <w:proofErr w:type="gramStart"/>
+      <w:r>
+        <w:rPr>
+          <w:rStyle w:val="apple-style-span"/>
+          <w:i/>
+          <w:lang w:val="fr-FR"/>
+        </w:rPr>
+        <w:t>match</w:t>
+      </w:r>
+      <w:r>
+        <w:rPr>
+          <w:rStyle w:val="apple-style-span"/>
+          <w:lang w:val="fr-FR"/>
+        </w:rPr>
+        <w:t>(</w:t>
+      </w:r>
+      <w:proofErr w:type="gramEnd"/>
+      <w:r>
+        <w:rPr>
+          <w:rStyle w:val="apple-style-span"/>
+          <w:lang w:val="fr-FR"/>
+        </w:rPr>
+        <w:t>) – extrage caracterele dintr-un string care respecta expresia impusa de regex</w:t>
+      </w:r>
+    </w:p>
+    <w:p>
+      <w:pPr>
+        <w:ind w:left="720" w:firstLine="0"/>
+        <w:jc w:val="left"/>
+        <w:rPr>
+          <w:rStyle w:val="apple-style-span"/>
+          <w:lang w:val="fr-FR"/>
+        </w:rPr>
+      </w:pPr>
+      <w:proofErr w:type="gramStart"/>
+      <w:r>
+        <w:rPr>
+          <w:rStyle w:val="apple-style-span"/>
+          <w:i/>
+          <w:lang w:val="fr-FR"/>
+        </w:rPr>
+        <w:t>join</w:t>
+      </w:r>
+      <w:r>
+        <w:rPr>
+          <w:rStyle w:val="apple-style-span"/>
+          <w:lang w:val="fr-FR"/>
+        </w:rPr>
+        <w:t>(</w:t>
+      </w:r>
+      <w:proofErr w:type="gramEnd"/>
+      <w:r>
+        <w:rPr>
+          <w:rStyle w:val="apple-style-span"/>
+          <w:lang w:val="fr-FR"/>
+        </w:rPr>
+        <w:t xml:space="preserve">) </w:t>
+      </w:r>
+      <w:r>
+        <w:rPr>
+          <w:rStyle w:val="apple-style-span"/>
+          <w:lang w:val="fr-FR"/>
+        </w:rPr>
+        <w:t>–</w:t>
+      </w:r>
+      <w:r>
+        <w:rPr>
+          <w:rStyle w:val="apple-style-span"/>
+          <w:lang w:val="fr-FR"/>
+        </w:rPr>
+        <w:t xml:space="preserve"> </w:t>
+      </w:r>
+      <w:r>
+        <w:rPr>
+          <w:rStyle w:val="apple-style-span"/>
+          <w:lang w:val="fr-FR"/>
+        </w:rPr>
+        <w:t>grupeaza un array de string-uri intr-un string final</w:t>
+      </w:r>
+    </w:p>
+    <w:p>
+      <w:pPr>
+        <w:jc w:val="left"/>
+        <w:rPr>
+          <w:rStyle w:val="apple-style-span"/>
+          <w:lang w:val="fr-FR"/>
+        </w:rPr>
+      </w:pPr>
+      <w:r>
+        <w:rPr>
+          <w:rStyle w:val="apple-style-span"/>
+          <w:lang w:val="fr-FR"/>
+        </w:rPr>
+        <w:lastRenderedPageBreak/>
+        <w:t>Ori de cate ori utilizatorul doreste sa se intoarca la profilul personal acesta poate sa-l acceseze dand click pe avatarul personal.</w:t>
+      </w:r>
+    </w:p>
+    <w:p>
+      <w:pPr>
+        <w:rPr>
+          <w:rStyle w:val="apple-style-span"/>
+          <w:i/>
+          <w:u w:val="single"/>
+          <w:lang w:val="fr-FR"/>
+        </w:rPr>
+      </w:pPr>
+      <w:r>
+        <w:rPr>
+          <w:rStyle w:val="apple-style-span"/>
+          <w:i/>
+          <w:u w:val="single"/>
+          <w:lang w:val="fr-FR"/>
+        </w:rPr>
+        <w:t>3.</w:t>
+      </w:r>
+      <w:r>
+        <w:rPr>
+          <w:rStyle w:val="apple-style-span"/>
+          <w:i/>
+          <w:u w:val="single"/>
+          <w:lang w:val="fr-FR"/>
+        </w:rPr>
+        <w:t>5.2.</w:t>
+      </w:r>
+      <w:proofErr w:type="gramStart"/>
+      <w:r>
+        <w:rPr>
+          <w:rStyle w:val="apple-style-span"/>
+          <w:i/>
+          <w:u w:val="single"/>
+          <w:lang w:val="fr-FR"/>
+        </w:rPr>
+        <w:t>2</w:t>
+      </w:r>
+      <w:r>
+        <w:rPr>
+          <w:rStyle w:val="apple-style-span"/>
+          <w:i/>
+          <w:u w:val="single"/>
+          <w:lang w:val="fr-FR"/>
+        </w:rPr>
+        <w:t>.</w:t>
+      </w:r>
+      <w:r>
+        <w:rPr>
+          <w:rStyle w:val="apple-style-span"/>
+          <w:i/>
+          <w:u w:val="single"/>
+          <w:lang w:val="fr-FR"/>
+        </w:rPr>
+        <w:t>Content</w:t>
+      </w:r>
+      <w:proofErr w:type="gramEnd"/>
+    </w:p>
+    <w:p>
+      <w:pPr>
+        <w:rPr>
+          <w:rStyle w:val="apple-style-span"/>
+          <w:lang w:val="fr-FR"/>
+        </w:rPr>
+      </w:pPr>
+      <w:r>
+        <w:rPr>
+          <w:rStyle w:val="apple-style-span"/>
+          <w:lang w:val="fr-FR"/>
+        </w:rPr>
+        <w:t>Forma fiecarei paginii este impartita in 10% header, 80% content, 10% footer.</w:t>
+      </w:r>
+    </w:p>
+    <w:p>
+      <w:pPr>
+        <w:rPr>
+          <w:rStyle w:val="apple-style-span"/>
+          <w:lang w:val="fr-FR"/>
+        </w:rPr>
+      </w:pPr>
+      <w:r>
+        <w:rPr>
+          <w:rStyle w:val="apple-style-span"/>
+          <w:lang w:val="fr-FR"/>
+        </w:rPr>
+        <w:t>Asadar, partea care se afla in proportie cea mai ridicata in cadrul unei pagini este continutul acestei propriu-zis.</w:t>
+      </w:r>
+    </w:p>
+    <w:p>
+      <w:pPr>
+        <w:rPr>
+          <w:rStyle w:val="apple-style-span"/>
+          <w:lang w:val="fr-FR"/>
+        </w:rPr>
+      </w:pPr>
+      <w:r>
+        <w:rPr>
+          <w:rStyle w:val="apple-style-span"/>
+          <w:lang w:val="fr-FR"/>
+        </w:rPr>
+        <w:t>Schema principala a paginii are continutul integrat, dar componenta prezentata a acestuia este diferita in functi de ruta curenta deoarece continutul este in permanenta variabil schimbat preponderent cu schimbarea rutei.</w:t>
+      </w:r>
+    </w:p>
+    <w:p>
+      <w:pPr>
+        <w:jc w:val="center"/>
+        <w:rPr>
+          <w:rStyle w:val="apple-style-span"/>
+          <w:lang w:val="fr-FR"/>
+        </w:rPr>
+      </w:pPr>
+      <w:r>
+        <w:rPr>
+          <w:rStyle w:val="apple-style-span"/>
+          <w:lang w:val="fr-FR"/>
+        </w:rPr>
+        <w:pict>
+          <v:shape id="_x0000_i1225" type="#_x0000_t75" style="width:223.2pt;height:21.6pt">
+            <v:imagedata r:id="rId47" o:title="Content"/>
+          </v:shape>
+        </w:pict>
+      </w:r>
+    </w:p>
+    <w:p>
+      <w:pPr>
+        <w:rPr>
+          <w:rStyle w:val="apple-style-span"/>
+          <w:lang w:val="fr-FR"/>
+        </w:rPr>
+      </w:pPr>
+      <w:r>
+        <w:rPr>
+          <w:rStyle w:val="apple-style-span"/>
+          <w:lang w:val="fr-FR"/>
+        </w:rPr>
+        <w:t>« {children} » - repezinta aici elementul integrat in continut</w:t>
+      </w:r>
+    </w:p>
+    <w:p>
+      <w:pPr>
+        <w:jc w:val="left"/>
+        <w:rPr>
+          <w:rStyle w:val="apple-style-span"/>
+          <w:lang w:val="fr-FR"/>
+        </w:rPr>
+      </w:pPr>
+      <w:r>
+        <w:rPr>
+          <w:noProof/>
+        </w:rPr>
+        <w:pict>
+          <v:shape id="_x0000_s1051" type="#_x0000_t75" style="position:absolute;left:0;text-align:left;margin-left:332.55pt;margin-top:9.45pt;width:120.9pt;height:240.45pt;z-index:-251655168;mso-position-horizontal-relative:text;mso-position-vertical-relative:text;mso-width-relative:page;mso-height-relative:page" wrapcoords="-134 0 -134 21533 21600 21533 21600 0 -134 0">
+            <v:imagedata r:id="rId48" o:title="page_struct"/>
+            <w10:wrap type="through"/>
+          </v:shape>
+        </w:pict>
+      </w:r>
+      <w:r>
+        <w:rPr>
+          <w:rStyle w:val="apple-style-span"/>
+          <w:lang w:val="fr-FR"/>
+        </w:rPr>
+        <w:t xml:space="preserve">In timp </w:t>
+      </w:r>
+      <w:proofErr w:type="gramStart"/>
+      <w:r>
+        <w:rPr>
+          <w:rStyle w:val="apple-style-span"/>
+          <w:lang w:val="fr-FR"/>
+        </w:rPr>
+        <w:t>ce</w:t>
+      </w:r>
+      <w:proofErr w:type="gramEnd"/>
+      <w:r>
+        <w:rPr>
+          <w:rStyle w:val="apple-style-span"/>
+          <w:lang w:val="fr-FR"/>
+        </w:rPr>
+        <w:t xml:space="preserve"> Header-ul are in componenta doar titlul dinamic, iar celelalte elemente constante, Content-ul are componentele nu doar dinamice, dar si temporare.</w:t>
+      </w:r>
+    </w:p>
+    <w:p>
+      <w:pPr>
+        <w:jc w:val="left"/>
+        <w:rPr>
+          <w:rStyle w:val="apple-style-span"/>
+          <w:lang w:val="fr-FR"/>
+        </w:rPr>
+      </w:pPr>
+      <w:r>
+        <w:rPr>
+          <w:rStyle w:val="apple-style-span"/>
+          <w:lang w:val="fr-FR"/>
+        </w:rPr>
+        <w:t>Content-ul se maleaza in functie de componentul principal existent si de locatia curenta in aplicatie.</w:t>
+      </w:r>
+    </w:p>
+    <w:p>
+      <w:pPr>
+        <w:jc w:val="left"/>
+        <w:rPr>
+          <w:rStyle w:val="apple-style-span"/>
+          <w:lang w:val="fr-FR"/>
+        </w:rPr>
+      </w:pPr>
+      <w:r>
+        <w:rPr>
+          <w:rStyle w:val="apple-style-span"/>
+          <w:lang w:val="fr-FR"/>
+        </w:rPr>
+        <w:t>La apararitia unor form-uri « externe » tranzitia nu este facuta in afara continutului, ci in interiorul acestuia, continutul aferent devenind mai opac, iar accentul punandu-se pe form-ul lansat de actiune curenta.</w:t>
+      </w:r>
+    </w:p>
+    <w:p>
+      <w:pPr>
+        <w:jc w:val="left"/>
+        <w:rPr>
+          <w:rStyle w:val="apple-style-span"/>
+          <w:lang w:val="fr-FR"/>
+        </w:rPr>
+      </w:pPr>
+      <w:r>
+        <w:rPr>
+          <w:rStyle w:val="apple-style-span"/>
+          <w:lang w:val="fr-FR"/>
+        </w:rPr>
+        <w:t>Asadar, functionalitatea principala este creata din componente care au implementate anumite actiuni si functii precum si un design propriu, iar functionalitatea este integrata in content.</w:t>
+      </w:r>
+    </w:p>
+    <w:p>
+      <w:pPr>
+        <w:jc w:val="left"/>
+        <w:rPr>
+          <w:rStyle w:val="apple-style-span"/>
+          <w:lang w:val="fr-FR"/>
+        </w:rPr>
+      </w:pPr>
+      <w:r>
+        <w:rPr>
+          <w:rStyle w:val="apple-style-span"/>
+          <w:lang w:val="fr-FR"/>
+        </w:rPr>
+        <w:t>Structura fixa impusa este extrem de utila in determinarea locatiei unei nefunctionalitati, dar si pentru o telemetrie mai buna deoarece copilul aferent continutului poate fie monitorizat in mod constant</w:t>
+      </w:r>
+      <w:r>
+        <w:rPr>
+          <w:rStyle w:val="apple-style-span"/>
+          <w:lang w:val="fr-FR"/>
+        </w:rPr>
+        <w:t>.</w:t>
+      </w:r>
+    </w:p>
+    <w:p>
+      <w:pPr>
+        <w:rPr>
+          <w:rStyle w:val="apple-style-span"/>
+          <w:i/>
+          <w:u w:val="single"/>
+          <w:lang w:val="fr-FR"/>
+        </w:rPr>
+      </w:pPr>
+      <w:r>
+        <w:rPr>
+          <w:rStyle w:val="apple-style-span"/>
+          <w:i/>
+          <w:u w:val="single"/>
+          <w:lang w:val="fr-FR"/>
+        </w:rPr>
+        <w:t>3.</w:t>
+      </w:r>
+      <w:r>
+        <w:rPr>
+          <w:rStyle w:val="apple-style-span"/>
+          <w:i/>
+          <w:u w:val="single"/>
+          <w:lang w:val="fr-FR"/>
+        </w:rPr>
+        <w:t>5.2.</w:t>
+      </w:r>
+      <w:proofErr w:type="gramStart"/>
+      <w:r>
+        <w:rPr>
+          <w:rStyle w:val="apple-style-span"/>
+          <w:i/>
+          <w:u w:val="single"/>
+          <w:lang w:val="fr-FR"/>
+        </w:rPr>
+        <w:t>3</w:t>
+      </w:r>
+      <w:r>
+        <w:rPr>
+          <w:rStyle w:val="apple-style-span"/>
+          <w:i/>
+          <w:u w:val="single"/>
+          <w:lang w:val="fr-FR"/>
+        </w:rPr>
+        <w:t>.</w:t>
+      </w:r>
+      <w:r>
+        <w:rPr>
+          <w:rStyle w:val="apple-style-span"/>
+          <w:i/>
+          <w:u w:val="single"/>
+          <w:lang w:val="fr-FR"/>
+        </w:rPr>
+        <w:t>Footer</w:t>
+      </w:r>
+      <w:proofErr w:type="gramEnd"/>
+    </w:p>
+    <w:p>
+      <w:pPr>
+        <w:rPr>
+          <w:rStyle w:val="apple-style-span"/>
+          <w:lang w:val="fr-FR"/>
+        </w:rPr>
+      </w:pPr>
+      <w:r>
+        <w:rPr>
+          <w:rStyle w:val="apple-style-span"/>
+          <w:lang w:val="fr-FR"/>
+        </w:rPr>
+        <w:t>Cel mai simplu component din cardul paginii. Nu se modifica indifierent de ruta curenta avand comportament static.</w:t>
+      </w:r>
+    </w:p>
+    <w:p>
+      <w:pPr>
+        <w:rPr>
+          <w:rStyle w:val="apple-style-span"/>
+          <w:lang w:val="fr-FR"/>
+        </w:rPr>
+      </w:pPr>
+      <w:r>
+        <w:rPr>
+          <w:rStyle w:val="apple-style-span"/>
+          <w:lang w:val="fr-FR"/>
+        </w:rPr>
+        <w:t xml:space="preserve">Are o culoare aflata in contrast cu header-ul si content-ul, iar scopul principal este </w:t>
+      </w:r>
+      <w:proofErr w:type="gramStart"/>
+      <w:r>
+        <w:rPr>
+          <w:rStyle w:val="apple-style-span"/>
+          <w:lang w:val="fr-FR"/>
+        </w:rPr>
+        <w:t>de a</w:t>
+      </w:r>
+      <w:proofErr w:type="gramEnd"/>
+      <w:r>
+        <w:rPr>
+          <w:rStyle w:val="apple-style-span"/>
+          <w:lang w:val="fr-FR"/>
+        </w:rPr>
+        <w:t xml:space="preserve"> delimita pagina si a crea un design uniform.</w:t>
+      </w:r>
+    </w:p>
+    <w:p>
+      <w:pPr>
+        <w:jc w:val="left"/>
+        <w:rPr>
+          <w:rStyle w:val="apple-style-span"/>
+          <w:lang w:val="fr-FR"/>
+        </w:rPr>
+      </w:pPr>
+    </w:p>
+    <w:p>
+      <w:pPr>
+        <w:jc w:val="left"/>
+        <w:rPr>
+          <w:rStyle w:val="apple-style-span"/>
+          <w:lang w:val="fr-FR"/>
+        </w:rPr>
+      </w:pPr>
+    </w:p>
+    <w:p>
+      <w:pPr>
+        <w:jc w:val="left"/>
+        <w:rPr>
+          <w:rStyle w:val="apple-style-span"/>
+          <w:lang w:val="fr-FR"/>
+        </w:rPr>
+      </w:pPr>
+    </w:p>
+    <w:p>
+      <w:pPr>
+        <w:jc w:val="left"/>
+        <w:rPr>
+          <w:rStyle w:val="apple-style-span"/>
+          <w:lang w:val="fr-FR"/>
+        </w:rPr>
+      </w:pPr>
+    </w:p>
+    <w:p>
+      <w:pPr>
+        <w:ind w:left="567" w:firstLine="0"/>
+        <w:rPr>
+          <w:rStyle w:val="apple-style-span"/>
+          <w:b/>
+          <w:lang w:val="fr-FR"/>
+        </w:rPr>
+      </w:pPr>
+      <w:r>
+        <w:rPr>
+          <w:rStyle w:val="apple-style-span"/>
+          <w:b/>
+          <w:lang w:val="fr-FR"/>
+        </w:rPr>
+        <w:lastRenderedPageBreak/>
+        <w:t>3.5.3</w:t>
+      </w:r>
+      <w:r>
+        <w:rPr>
+          <w:rStyle w:val="apple-style-span"/>
+          <w:b/>
+          <w:lang w:val="fr-FR"/>
+        </w:rPr>
+        <w:t>. Profile/</w:t>
+      </w:r>
+      <w:r>
+        <w:rPr>
+          <w:rStyle w:val="apple-style-span"/>
+          <w:b/>
+          <w:lang w:val="fr-FR"/>
+        </w:rPr>
+        <w:t xml:space="preserve"> </w:t>
+      </w:r>
+      <w:r>
+        <w:rPr>
+          <w:rStyle w:val="apple-style-span"/>
+          <w:b/>
+          <w:lang w:val="fr-FR"/>
+        </w:rPr>
+        <w:t>leaderboard</w:t>
+      </w:r>
+      <w:r>
+        <w:rPr>
+          <w:rStyle w:val="apple-style-span"/>
+          <w:b/>
+          <w:lang w:val="fr-FR"/>
+        </w:rPr>
+        <w:t xml:space="preserve"> /achievements</w:t>
+      </w:r>
+    </w:p>
+    <w:p>
+      <w:pPr>
+        <w:ind w:firstLine="720"/>
+        <w:rPr>
+          <w:rStyle w:val="apple-style-span"/>
+          <w:i/>
+          <w:u w:val="single"/>
+          <w:lang w:val="fr-FR"/>
+        </w:rPr>
+      </w:pPr>
+      <w:r>
+        <w:rPr>
+          <w:rStyle w:val="apple-style-span"/>
+          <w:i/>
+          <w:u w:val="single"/>
+          <w:lang w:val="fr-FR"/>
+        </w:rPr>
+        <w:t>3.5.3.1</w:t>
+      </w:r>
+      <w:r>
+        <w:rPr>
+          <w:rStyle w:val="apple-style-span"/>
+          <w:i/>
+          <w:u w:val="single"/>
+          <w:lang w:val="fr-FR"/>
+        </w:rPr>
+        <w:t>. Profile</w:t>
+      </w:r>
+    </w:p>
+    <w:p>
+      <w:pPr>
+        <w:rPr>
+          <w:rStyle w:val="apple-style-span"/>
+          <w:lang w:val="fr-FR"/>
+        </w:rPr>
+      </w:pPr>
+      <w:r>
+        <w:rPr>
+          <w:rStyle w:val="apple-style-span"/>
+          <w:lang w:val="fr-FR"/>
+        </w:rPr>
+        <w:t>Antecedent procesului de logare in aplicatie utilizatorul va fi intampinat de pagina profilului personal care este constituita din mai multe componente principale</w:t>
+      </w:r>
+      <w:r>
+        <w:rPr>
+          <w:rStyle w:val="apple-style-span"/>
+          <w:lang w:val="fr-FR"/>
+        </w:rPr>
+        <w:t xml:space="preserve"> divizate dupa structura prezentata mai sus</w:t>
+      </w:r>
+      <w:r>
+        <w:rPr>
+          <w:rStyle w:val="apple-style-span"/>
+          <w:lang w:val="fr-FR"/>
+        </w:rPr>
+        <w:t>.</w:t>
+      </w:r>
+    </w:p>
+    <w:p>
+      <w:pPr>
+        <w:rPr>
+          <w:rStyle w:val="apple-style-span"/>
+          <w:lang w:val="fr-FR"/>
+        </w:rPr>
+      </w:pPr>
+      <w:r>
+        <w:rPr>
+          <w:rStyle w:val="apple-style-span"/>
+          <w:lang w:val="fr-FR"/>
+        </w:rPr>
+        <w:t>Continutul paginii este format din mai multe elemente caracteristice :</w:t>
+      </w:r>
+    </w:p>
+    <w:p>
+      <w:pPr>
+        <w:pStyle w:val="ListParagraph"/>
+        <w:numPr>
+          <w:ilvl w:val="0"/>
+          <w:numId w:val="25"/>
+        </w:numPr>
+        <w:rPr>
+          <w:rStyle w:val="apple-style-span"/>
+          <w:lang w:val="fr-FR"/>
+        </w:rPr>
+      </w:pPr>
+      <w:r>
+        <w:rPr>
+          <w:noProof/>
+        </w:rPr>
+        <w:pict>
+          <v:shape id="_x0000_s1053" type="#_x0000_t75" style="position:absolute;left:0;text-align:left;margin-left:292.45pt;margin-top:12.65pt;width:150.8pt;height:74.7pt;z-index:-251653120;mso-position-horizontal-relative:text;mso-position-vertical-relative:text;mso-width-relative:page;mso-height-relative:page" wrapcoords="-107 0 -107 21384 21600 21384 21600 0 -107 0">
+            <v:imagedata r:id="rId49" o:title="points_profile"/>
+            <w10:wrap type="through"/>
+          </v:shape>
+        </w:pict>
+      </w:r>
+      <w:proofErr w:type="gramStart"/>
+      <w:r>
+        <w:rPr>
+          <w:rStyle w:val="apple-style-span"/>
+          <w:lang w:val="fr-FR"/>
+        </w:rPr>
+        <w:t>summary</w:t>
+      </w:r>
+      <w:proofErr w:type="gramEnd"/>
+      <w:r>
+        <w:rPr>
+          <w:rStyle w:val="apple-style-span"/>
+          <w:lang w:val="fr-FR"/>
+        </w:rPr>
+        <w:t>/</w:t>
+      </w:r>
+      <w:r>
+        <w:rPr>
+          <w:rStyle w:val="apple-style-span"/>
+          <w:lang w:val="fr-FR"/>
+        </w:rPr>
+        <w:t>points area :  este alcatuita din 3 elemente secundare :</w:t>
+      </w:r>
+    </w:p>
+    <w:p>
+      <w:pPr>
+        <w:pStyle w:val="ListParagraph"/>
+        <w:numPr>
+          <w:ilvl w:val="1"/>
+          <w:numId w:val="25"/>
+        </w:numPr>
+        <w:rPr>
+          <w:rStyle w:val="apple-style-span"/>
+          <w:lang w:val="fr-FR"/>
+        </w:rPr>
+      </w:pPr>
+      <w:proofErr w:type="gramStart"/>
+      <w:r>
+        <w:rPr>
+          <w:rStyle w:val="apple-style-span"/>
+          <w:lang w:val="fr-FR"/>
+        </w:rPr>
+        <w:t>primul</w:t>
+      </w:r>
+      <w:proofErr w:type="gramEnd"/>
+      <w:r>
+        <w:rPr>
+          <w:rStyle w:val="apple-style-span"/>
+          <w:lang w:val="fr-FR"/>
+        </w:rPr>
+        <w:t xml:space="preserve"> element : numarul de puncte acumulate de utilizatorul curent</w:t>
+      </w:r>
+    </w:p>
+    <w:p>
+      <w:pPr>
+        <w:pStyle w:val="ListParagraph"/>
+        <w:numPr>
+          <w:ilvl w:val="1"/>
+          <w:numId w:val="25"/>
+        </w:numPr>
+        <w:rPr>
+          <w:rStyle w:val="apple-style-span"/>
+          <w:lang w:val="fr-FR"/>
+        </w:rPr>
+      </w:pPr>
+      <w:proofErr w:type="gramStart"/>
+      <w:r>
+        <w:rPr>
+          <w:rStyle w:val="apple-style-span"/>
+          <w:lang w:val="fr-FR"/>
+        </w:rPr>
+        <w:t>al</w:t>
+      </w:r>
+      <w:proofErr w:type="gramEnd"/>
+      <w:r>
+        <w:rPr>
+          <w:rStyle w:val="apple-style-span"/>
+          <w:lang w:val="fr-FR"/>
+        </w:rPr>
+        <w:t xml:space="preserve"> doilea element: punctele necesare pentru urmatorul premiu</w:t>
+      </w:r>
+    </w:p>
+    <w:p>
+      <w:pPr>
+        <w:pStyle w:val="ListParagraph"/>
+        <w:numPr>
+          <w:ilvl w:val="1"/>
+          <w:numId w:val="25"/>
+        </w:numPr>
+        <w:rPr>
+          <w:rStyle w:val="apple-style-span"/>
+          <w:lang w:val="fr-FR"/>
+        </w:rPr>
+      </w:pPr>
+      <w:r>
+        <w:rPr>
+          <w:noProof/>
+        </w:rPr>
+        <w:pict>
+          <v:shape id="_x0000_s1054" type="#_x0000_t75" style="position:absolute;left:0;text-align:left;margin-left:49.35pt;margin-top:55pt;width:304.3pt;height:31.9pt;z-index:-251651072;mso-position-horizontal-relative:text;mso-position-vertical-relative:text;mso-width-relative:page;mso-height-relative:page" wrapcoords="-53 0 -53 21098 21600 21098 21600 0 -53 0">
+            <v:imagedata r:id="rId50" o:title="profile_achiv_lead"/>
+            <w10:wrap type="through"/>
+          </v:shape>
+        </w:pict>
+      </w:r>
+      <w:proofErr w:type="gramStart"/>
+      <w:r>
+        <w:rPr>
+          <w:rStyle w:val="apple-style-span"/>
+          <w:lang w:val="fr-FR"/>
+        </w:rPr>
+        <w:t>al</w:t>
+      </w:r>
+      <w:proofErr w:type="gramEnd"/>
+      <w:r>
+        <w:rPr>
+          <w:rStyle w:val="apple-style-span"/>
+          <w:lang w:val="fr-FR"/>
+        </w:rPr>
+        <w:t xml:space="preserve"> treilea element : premiul precedent castigat</w:t>
+      </w:r>
+    </w:p>
+    <w:p>
+      <w:pPr>
+        <w:pStyle w:val="ListParagraph"/>
+        <w:numPr>
+          <w:ilvl w:val="0"/>
+          <w:numId w:val="25"/>
+        </w:numPr>
+        <w:rPr>
+          <w:rStyle w:val="apple-style-span"/>
+          <w:lang w:val="fr-FR"/>
+        </w:rPr>
+      </w:pPr>
+      <w:proofErr w:type="gramStart"/>
+      <w:r>
+        <w:rPr>
+          <w:rStyle w:val="apple-style-span"/>
+          <w:lang w:val="fr-FR"/>
+        </w:rPr>
+        <w:t>leaderboard</w:t>
+      </w:r>
+      <w:proofErr w:type="gramEnd"/>
+      <w:r>
+        <w:rPr>
+          <w:rStyle w:val="apple-style-span"/>
+          <w:lang w:val="fr-FR"/>
+        </w:rPr>
+        <w:t xml:space="preserve"> &amp; achievements links : link-urile care directioneaza utilizatorul catre pagina leaderboard si respectiv achievements.</w:t>
+      </w:r>
+    </w:p>
+    <w:p>
+      <w:pPr>
+        <w:rPr>
+          <w:rStyle w:val="apple-style-span"/>
+          <w:lang w:val="fr-FR"/>
+        </w:rPr>
+      </w:pPr>
+    </w:p>
+    <w:p>
+      <w:pPr>
+        <w:rPr>
+          <w:rStyle w:val="apple-style-span"/>
+          <w:lang w:val="fr-FR"/>
+        </w:rPr>
+      </w:pPr>
+    </w:p>
+    <w:p>
+      <w:pPr>
+        <w:ind w:left="153"/>
+        <w:rPr>
+          <w:rStyle w:val="apple-style-span"/>
+          <w:lang w:val="fr-FR"/>
+        </w:rPr>
+      </w:pPr>
+    </w:p>
+    <w:p>
+      <w:pPr>
+        <w:pStyle w:val="ListParagraph"/>
+        <w:numPr>
+          <w:ilvl w:val="0"/>
+          <w:numId w:val="25"/>
+        </w:numPr>
+        <w:rPr>
+          <w:rStyle w:val="apple-style-span"/>
+          <w:lang w:val="fr-FR"/>
+        </w:rPr>
+      </w:pPr>
+      <w:r>
+        <w:rPr>
+          <w:rStyle w:val="apple-style-span"/>
+          <w:noProof/>
+          <w:lang w:val="en-GB" w:eastAsia="en-GB"/>
+        </w:rPr>
+        <w:drawing>
+          <wp:anchor distT="0" distB="0" distL="114300" distR="114300" simplePos="0" relativeHeight="251666432" behindDoc="0" locked="0" layoutInCell="1" allowOverlap="1" wp14:anchorId="6D358B0A" wp14:editId="3A23F6AB">
+            <wp:simplePos x="0" y="0"/>
+            <wp:positionH relativeFrom="margin">
+              <wp:align>right</wp:align>
+            </wp:positionH>
+            <wp:positionV relativeFrom="paragraph">
+              <wp:posOffset>6985</wp:posOffset>
+            </wp:positionV>
+            <wp:extent cx="3381375" cy="3804285"/>
+            <wp:effectExtent l="0" t="0" r="9525" b="5715"/>
+            <wp:wrapThrough wrapText="bothSides">
+              <wp:wrapPolygon edited="0">
+                <wp:start x="0" y="0"/>
+                <wp:lineTo x="0" y="21524"/>
+                <wp:lineTo x="21539" y="21524"/>
+                <wp:lineTo x="21539" y="0"/>
+                <wp:lineTo x="0" y="0"/>
+              </wp:wrapPolygon>
+            </wp:wrapThrough>
+            <wp:docPr id="1" name="Picture 1" descr="C:\Users\bogdan.tamas\AppData\Local\Microsoft\Windows\INetCache\Content.Word\profile_load_more.png"/>
+            <wp:cNvGraphicFramePr>
+              <a:graphicFrameLocks xmlns:a="http://schemas.openxmlformats.org/drawingml/2006/main" noChangeAspect="1"/>
+            </wp:cNvGraphicFramePr>
+            <a:graphic xmlns:a="http://schemas.openxmlformats.org/drawingml/2006/main">
+              <a:graphicData uri="http://schemas.openxmlformats.org/drawingml/2006/picture">
+                <pic:pic xmlns:pic="http://schemas.openxmlformats.org/drawingml/2006/picture">
+                  <pic:nvPicPr>
+                    <pic:cNvPr id="0" name="Picture 49" descr="C:\Users\bogdan.tamas\AppData\Local\Microsoft\Windows\INetCache\Content.Word\profile_load_more.png"/>
+                    <pic:cNvPicPr>
+                      <a:picLocks noChangeAspect="1" noChangeArrowheads="1"/>
+                    </pic:cNvPicPr>
+                  </pic:nvPicPr>
+                  <pic:blipFill>
+                    <a:blip r:embed="rId51">
+                      <a:extLst>
+                        <a:ext uri="{28A0092B-C50C-407E-A947-70E740481C1C}">
+                          <a14:useLocalDpi xmlns:a14="http://schemas.microsoft.com/office/drawing/2010/main" val="0"/>
+                        </a:ext>
+                      </a:extLst>
+                    </a:blip>
+                    <a:srcRect/>
+                    <a:stretch>
+                      <a:fillRect/>
+                    </a:stretch>
+                  </pic:blipFill>
+                  <pic:spPr bwMode="auto">
+                    <a:xfrm>
+                      <a:off x="0" y="0"/>
+                      <a:ext cx="3381375" cy="3804285"/>
+                    </a:xfrm>
+                    <a:prstGeom prst="rect">
+                      <a:avLst/>
+                    </a:prstGeom>
+                    <a:noFill/>
+                    <a:ln>
+                      <a:noFill/>
+                    </a:ln>
+                  </pic:spPr>
+                </pic:pic>
+              </a:graphicData>
+            </a:graphic>
+            <wp14:sizeRelH relativeFrom="page">
+              <wp14:pctWidth>0</wp14:pctWidth>
+            </wp14:sizeRelH>
+            <wp14:sizeRelV relativeFrom="page">
+              <wp14:pctHeight>0</wp14:pctHeight>
+            </wp14:sizeRelV>
+          </wp:anchor>
+        </w:drawing>
+      </w:r>
+      <w:proofErr w:type="gramStart"/>
+      <w:r>
+        <w:rPr>
+          <w:rStyle w:val="apple-style-span"/>
+          <w:lang w:val="fr-FR"/>
+        </w:rPr>
+        <w:t>feeback</w:t>
+      </w:r>
+      <w:proofErr w:type="gramEnd"/>
+      <w:r>
+        <w:rPr>
+          <w:rStyle w:val="apple-style-span"/>
+          <w:lang w:val="fr-FR"/>
+        </w:rPr>
+        <w:t xml:space="preserve"> history : </w:t>
+      </w:r>
+      <w:r>
+        <w:rPr>
+          <w:rStyle w:val="apple-style-span"/>
+          <w:lang w:val="fr-FR"/>
+        </w:rPr>
+        <w:t xml:space="preserve"> </w:t>
+      </w:r>
+      <w:r>
+        <w:rPr>
+          <w:rStyle w:val="apple-style-span"/>
+          <w:lang w:val="fr-FR"/>
+        </w:rPr>
+        <w:t xml:space="preserve">asa cum se poate observa in imaginea alaturata istoricul de feedback este </w:t>
+      </w:r>
+      <w:r>
+        <w:rPr>
+          <w:rStyle w:val="apple-style-span"/>
+          <w:lang w:val="fr-FR"/>
+        </w:rPr>
+        <w:t>reprezentat de o lista de elemente care au structura  urmatoare :</w:t>
+      </w:r>
+    </w:p>
+    <w:p>
+      <w:pPr>
+        <w:pStyle w:val="ListParagraph"/>
+        <w:ind w:left="927" w:firstLine="0"/>
+        <w:rPr>
+          <w:rStyle w:val="apple-style-span"/>
+          <w:lang w:val="fr-FR"/>
+        </w:rPr>
+      </w:pPr>
+      <w:r>
+        <w:rPr>
+          <w:rStyle w:val="apple-style-span"/>
+          <w:lang w:val="fr-FR"/>
+        </w:rPr>
+        <w:t>+[puncte] [</w:t>
+      </w:r>
+      <w:proofErr w:type="gramStart"/>
+      <w:r>
+        <w:rPr>
+          <w:rStyle w:val="apple-style-span"/>
+          <w:lang w:val="fr-FR"/>
+        </w:rPr>
+        <w:t xml:space="preserve">tip]   </w:t>
+      </w:r>
+      <w:proofErr w:type="gramEnd"/>
+      <w:r>
+        <w:rPr>
+          <w:rStyle w:val="apple-style-span"/>
+          <w:lang w:val="fr-FR"/>
+        </w:rPr>
+        <w:t xml:space="preserve">    [data].</w:t>
+      </w:r>
+    </w:p>
+    <w:p>
+      <w:pPr>
+        <w:pStyle w:val="ListParagraph"/>
+        <w:ind w:left="927" w:firstLine="0"/>
+        <w:rPr>
+          <w:rStyle w:val="apple-style-span"/>
+          <w:lang w:val="fr-FR"/>
+        </w:rPr>
+      </w:pPr>
+      <w:r>
+        <w:rPr>
+          <w:rStyle w:val="apple-style-span"/>
+          <w:lang w:val="fr-FR"/>
+        </w:rPr>
+        <w:t xml:space="preserve">Aferent istoricului de feedback avem si un </w:t>
+      </w:r>
+      <w:r>
+        <w:rPr>
+          <w:rStyle w:val="apple-style-span"/>
+          <w:lang w:val="fr-FR"/>
+        </w:rPr>
+        <w:t xml:space="preserve">text </w:t>
+      </w:r>
+      <w:r>
+        <w:rPr>
+          <w:rStyle w:val="apple-style-span"/>
+          <w:lang w:val="fr-FR"/>
+        </w:rPr>
+        <w:t>« </w:t>
+      </w:r>
+      <w:r>
+        <w:rPr>
+          <w:rStyle w:val="apple-style-span"/>
+          <w:lang w:val="fr-FR"/>
+        </w:rPr>
+        <w:t xml:space="preserve">Load </w:t>
+      </w:r>
+      <w:r>
+        <w:rPr>
+          <w:rStyle w:val="apple-style-span"/>
+          <w:lang w:val="fr-FR"/>
+        </w:rPr>
+        <w:t>more »</w:t>
+      </w:r>
+      <w:r>
+        <w:rPr>
+          <w:rStyle w:val="apple-style-span"/>
+          <w:lang w:val="fr-FR"/>
+        </w:rPr>
+        <w:t xml:space="preserve"> cu efect de tip hover</w:t>
+      </w:r>
+      <w:r>
+        <w:rPr>
+          <w:rStyle w:val="apple-style-span"/>
+          <w:lang w:val="fr-FR"/>
+        </w:rPr>
+        <w:t xml:space="preserve"> care incarca lista in mod iterativ adaugand un numar prestabilit de elemente.</w:t>
+      </w:r>
+    </w:p>
+    <w:p>
+      <w:pPr>
+        <w:pStyle w:val="ListParagraph"/>
+        <w:ind w:left="927" w:firstLine="0"/>
+        <w:rPr>
+          <w:rStyle w:val="apple-style-span"/>
+          <w:lang w:val="fr-FR"/>
+        </w:rPr>
+      </w:pPr>
+    </w:p>
+    <w:p>
+      <w:pPr>
+        <w:rPr>
+          <w:rStyle w:val="apple-style-span"/>
+          <w:lang w:val="fr-FR"/>
+        </w:rPr>
+      </w:pPr>
+    </w:p>
+    <w:p>
+      <w:pPr>
+        <w:rPr>
+          <w:rStyle w:val="apple-style-span"/>
+          <w:lang w:val="fr-FR"/>
+        </w:rPr>
+      </w:pPr>
+    </w:p>
+    <w:p>
+      <w:pPr>
+        <w:rPr>
+          <w:rStyle w:val="apple-style-span"/>
+          <w:lang w:val="fr-FR"/>
+        </w:rPr>
+      </w:pPr>
+    </w:p>
+    <w:p>
+      <w:pPr>
+        <w:rPr>
+          <w:rStyle w:val="apple-style-span"/>
+          <w:lang w:val="fr-FR"/>
+        </w:rPr>
+      </w:pPr>
+    </w:p>
+    <w:p>
+      <w:pPr>
+        <w:rPr>
+          <w:rStyle w:val="apple-style-span"/>
+          <w:lang w:val="fr-FR"/>
+        </w:rPr>
+      </w:pPr>
+    </w:p>
+    <w:p>
+      <w:pPr>
+        <w:ind w:firstLine="720"/>
+        <w:rPr>
+          <w:rStyle w:val="apple-style-span"/>
+          <w:i/>
+          <w:u w:val="single"/>
+          <w:lang w:val="fr-FR"/>
+        </w:rPr>
+      </w:pPr>
+      <w:r>
+        <w:rPr>
+          <w:rStyle w:val="apple-style-span"/>
+          <w:i/>
+          <w:u w:val="single"/>
+          <w:lang w:val="fr-FR"/>
+        </w:rPr>
+        <w:lastRenderedPageBreak/>
+        <w:t xml:space="preserve">3.5.3.2. </w:t>
+      </w:r>
+      <w:r>
+        <w:rPr>
+          <w:rStyle w:val="apple-style-span"/>
+          <w:i/>
+          <w:u w:val="single"/>
+          <w:lang w:val="fr-FR"/>
+        </w:rPr>
+        <w:t>Leaderboard</w:t>
+      </w:r>
+    </w:p>
+    <w:p>
+      <w:pPr>
+        <w:ind w:firstLine="720"/>
+        <w:rPr>
+          <w:rStyle w:val="apple-style-span"/>
+          <w:lang w:val="fr-FR"/>
+        </w:rPr>
+      </w:pPr>
+      <w:r>
+        <w:rPr>
+          <w:rStyle w:val="apple-style-span"/>
+          <w:lang w:val="fr-FR"/>
+        </w:rPr>
+        <w:t xml:space="preserve">Pagina de Leaderboard constituie topul general al aplicatiei. Fiecare utilizator poate sa </w:t>
+      </w:r>
+      <w:r>
+        <w:rPr>
+          <w:rStyle w:val="apple-style-span"/>
+          <w:lang w:val="fr-FR"/>
+        </w:rPr>
+        <w:t>gaseasca aici situatia lui raportata la ceilalti utilizatori.</w:t>
+      </w:r>
+    </w:p>
+    <w:p>
+      <w:pPr>
+        <w:ind w:firstLine="720"/>
+        <w:rPr>
+          <w:rStyle w:val="apple-style-span"/>
+          <w:lang w:val="fr-FR"/>
+        </w:rPr>
+      </w:pPr>
+      <w:r>
+        <w:rPr>
+          <w:rStyle w:val="apple-style-span"/>
+          <w:lang w:val="fr-FR"/>
+        </w:rPr>
+        <w:t xml:space="preserve">Structura paginii este relativ simpla, compusa dintr-o lista cu </w:t>
+      </w:r>
+      <w:proofErr w:type="gramStart"/>
+      <w:r>
+        <w:rPr>
+          <w:rStyle w:val="apple-style-span"/>
+          <w:lang w:val="fr-FR"/>
+        </w:rPr>
+        <w:t>elemente  de</w:t>
+      </w:r>
+      <w:proofErr w:type="gramEnd"/>
+      <w:r>
+        <w:rPr>
+          <w:rStyle w:val="apple-style-span"/>
+          <w:lang w:val="fr-FR"/>
+        </w:rPr>
+        <w:t xml:space="preserve"> tipul :</w:t>
+      </w:r>
+    </w:p>
+    <w:p>
+      <w:pPr>
+        <w:ind w:firstLine="720"/>
+        <w:rPr>
+          <w:rStyle w:val="apple-style-span"/>
+          <w:lang w:val="fr-FR"/>
+        </w:rPr>
+      </w:pPr>
+      <w:r>
+        <w:rPr>
+          <w:rStyle w:val="apple-style-span"/>
+          <w:lang w:val="fr-FR"/>
+        </w:rPr>
+        <w:pict>
+          <v:shape id="_x0000_i1226" type="#_x0000_t75" style="width:309.6pt;height:50.4pt">
+            <v:imagedata r:id="rId52" o:title="leaderboard_item"/>
+          </v:shape>
+        </w:pict>
+      </w:r>
+    </w:p>
+    <w:p>
+      <w:pPr>
+        <w:ind w:firstLine="720"/>
+        <w:rPr>
+          <w:rStyle w:val="apple-style-span"/>
+          <w:lang w:val="fr-FR"/>
+        </w:rPr>
+      </w:pPr>
+      <w:r>
+        <w:rPr>
+          <w:rStyle w:val="apple-style-span"/>
+          <w:lang w:val="fr-FR"/>
+        </w:rPr>
+        <w:t>[</w:t>
+      </w:r>
+      <w:proofErr w:type="gramStart"/>
+      <w:r>
+        <w:rPr>
+          <w:rStyle w:val="apple-style-span"/>
+          <w:lang w:val="fr-FR"/>
+        </w:rPr>
+        <w:t>nume</w:t>
+      </w:r>
+      <w:proofErr w:type="gramEnd"/>
+      <w:r>
+        <w:rPr>
+          <w:rStyle w:val="apple-style-span"/>
+          <w:lang w:val="fr-FR"/>
+        </w:rPr>
+        <w:t xml:space="preserve">_intreg]                       </w:t>
+      </w:r>
+      <w:r>
+        <w:rPr>
+          <w:rStyle w:val="apple-style-span"/>
+          <w:lang w:val="fr-FR"/>
+        </w:rPr>
         <w:tab/>
       </w:r>
       <w:r>
         <w:rPr>
+          <w:rStyle w:val="apple-style-span"/>
+          <w:lang w:val="fr-FR"/>
+        </w:rPr>
+        <w:tab/>
+      </w:r>
+      <w:r>
+        <w:rPr>
+          <w:rStyle w:val="apple-style-span"/>
+          <w:lang w:val="fr-FR"/>
+        </w:rPr>
+        <w:tab/>
+        <w:t>[puncte_acumulate]</w:t>
+      </w:r>
+    </w:p>
+    <w:p>
+      <w:pPr>
+        <w:rPr>
+          <w:rStyle w:val="apple-style-span"/>
+          <w:lang w:val="fr-FR"/>
+        </w:rPr>
+      </w:pPr>
+      <w:r>
+        <w:rPr>
+          <w:rStyle w:val="apple-style-span"/>
+          <w:lang w:val="fr-FR"/>
+        </w:rPr>
+        <w:t xml:space="preserve"> </w:t>
+      </w:r>
+      <w:r>
+        <w:rPr>
+          <w:rStyle w:val="apple-style-span"/>
+          <w:lang w:val="fr-FR"/>
+        </w:rPr>
+        <w:tab/>
+        <w:t>Deasupra top-ului se afla o imagine repreztativa paginii actuale.</w:t>
+      </w:r>
+    </w:p>
+    <w:p>
+      <w:pPr>
+        <w:ind w:firstLine="720"/>
+        <w:rPr>
+          <w:rStyle w:val="apple-style-span"/>
+          <w:i/>
+          <w:u w:val="single"/>
+          <w:lang w:val="fr-FR"/>
+        </w:rPr>
+      </w:pPr>
+      <w:r>
+        <w:rPr>
+          <w:rStyle w:val="apple-style-span"/>
+          <w:i/>
+          <w:u w:val="single"/>
+          <w:lang w:val="fr-FR"/>
+        </w:rPr>
+        <w:t>3.5.3.3. Achievements</w:t>
+      </w:r>
+    </w:p>
+    <w:p>
+      <w:pPr>
+        <w:ind w:firstLine="720"/>
+        <w:rPr>
+          <w:rStyle w:val="apple-style-span"/>
+          <w:lang w:val="fr-FR"/>
+        </w:rPr>
+      </w:pPr>
+      <w:r>
+        <w:rPr>
+          <w:rStyle w:val="apple-style-span"/>
+          <w:lang w:val="fr-FR"/>
+        </w:rPr>
+        <w:t>In pagina Achievements avem o lista cu premiile acordate sau care se pot acorda in cazul acumulalii unui numar necesar de puncte.</w:t>
+      </w:r>
+    </w:p>
+    <w:p>
+      <w:pPr>
+        <w:ind w:firstLine="720"/>
+        <w:rPr>
+          <w:rStyle w:val="apple-style-span"/>
+          <w:lang w:val="fr-FR"/>
+        </w:rPr>
+      </w:pPr>
+      <w:r>
+        <w:rPr>
+          <w:rStyle w:val="apple-style-span"/>
+          <w:lang w:val="fr-FR"/>
+        </w:rPr>
+        <w:t>Elementele din lista au culoare</w:t>
+      </w:r>
+      <w:r>
+        <w:rPr>
+          <w:rStyle w:val="apple-style-span"/>
+          <w:lang w:val="fr-FR"/>
+        </w:rPr>
+        <w:t>a</w:t>
+      </w:r>
+      <w:r>
+        <w:rPr>
+          <w:rStyle w:val="apple-style-span"/>
+          <w:lang w:val="fr-FR"/>
+        </w:rPr>
+        <w:t xml:space="preserve"> de fundal verde daca au fost </w:t>
+      </w:r>
+      <w:r>
+        <w:rPr>
+          <w:rStyle w:val="apple-style-span"/>
+          <w:lang w:val="fr-FR"/>
+        </w:rPr>
+        <w:t xml:space="preserve">castigate </w:t>
+      </w:r>
+      <w:r>
+        <w:rPr>
+          <w:rStyle w:val="apple-style-span"/>
+          <w:lang w:val="fr-FR"/>
+        </w:rPr>
+        <w:pict>
+          <v:shape id="_x0000_i1227" type="#_x0000_t75" style="width:453.6pt;height:50.4pt">
+            <v:imagedata r:id="rId53" o:title="achivements_list_item"/>
+          </v:shape>
+        </w:pict>
+      </w:r>
+    </w:p>
+    <w:p>
+      <w:pPr>
+        <w:ind w:firstLine="0"/>
+        <w:rPr>
+          <w:rStyle w:val="apple-style-span"/>
+          <w:lang w:val="fr-FR"/>
+        </w:rPr>
+      </w:pPr>
+      <w:r>
+        <w:rPr>
+          <w:rStyle w:val="apple-style-span"/>
+          <w:lang w:val="fr-FR"/>
+        </w:rPr>
+        <w:t>si respectiv culoarea de fundal alba daca nu au fost castigate de utilizatorul curent</w:t>
+      </w:r>
+      <w:r>
+        <w:rPr>
+          <w:rStyle w:val="apple-style-span"/>
+          <w:lang w:val="fr-FR"/>
+        </w:rPr>
+        <w:pict>
+          <v:shape id="_x0000_i1228" type="#_x0000_t75" style="width:453.6pt;height:50.4pt">
+            <v:imagedata r:id="rId54" o:title="achievements_not_won_item"/>
+          </v:shape>
+        </w:pict>
+      </w:r>
+    </w:p>
+    <w:p>
+      <w:pPr>
+        <w:ind w:firstLine="0"/>
+        <w:rPr>
+          <w:rStyle w:val="apple-style-span"/>
+          <w:lang w:val="fr-FR"/>
+        </w:rPr>
+      </w:pPr>
+      <w:r>
+        <w:rPr>
+          <w:rStyle w:val="apple-style-span"/>
+          <w:lang w:val="fr-FR"/>
+        </w:rPr>
+        <w:tab/>
+        <w:t>Structura : [</w:t>
+      </w:r>
+      <w:proofErr w:type="gramStart"/>
+      <w:r>
+        <w:rPr>
+          <w:rStyle w:val="apple-style-span"/>
+          <w:lang w:val="fr-FR"/>
+        </w:rPr>
+        <w:t>premiu</w:t>
+      </w:r>
+      <w:r>
+        <w:rPr>
+          <w:rStyle w:val="apple-style-span"/>
+          <w:lang w:val="fr-FR"/>
+        </w:rPr>
+        <w:t>l</w:t>
+      </w:r>
+      <w:r>
+        <w:rPr>
+          <w:rStyle w:val="apple-style-span"/>
+          <w:lang w:val="fr-FR"/>
+        </w:rPr>
+        <w:t xml:space="preserve">]   </w:t>
+      </w:r>
+      <w:proofErr w:type="gramEnd"/>
+      <w:r>
+        <w:rPr>
+          <w:rStyle w:val="apple-style-span"/>
+          <w:lang w:val="fr-FR"/>
+        </w:rPr>
+        <w:t xml:space="preserve">      </w:t>
+      </w:r>
+      <w:r>
+        <w:rPr>
+          <w:rStyle w:val="apple-style-span"/>
+          <w:lang w:val="fr-FR"/>
+        </w:rPr>
+        <w:tab/>
+      </w:r>
+      <w:r>
+        <w:rPr>
+          <w:rStyle w:val="apple-style-span"/>
+          <w:lang w:val="fr-FR"/>
+        </w:rPr>
+        <w:tab/>
+      </w:r>
+      <w:r>
+        <w:rPr>
+          <w:rStyle w:val="apple-style-span"/>
+          <w:lang w:val="fr-FR"/>
+        </w:rPr>
+        <w:tab/>
+      </w:r>
+      <w:r>
+        <w:rPr>
+          <w:rStyle w:val="apple-style-span"/>
+          <w:lang w:val="fr-FR"/>
+        </w:rPr>
+        <w:tab/>
+      </w:r>
+      <w:r>
+        <w:rPr>
+          <w:rStyle w:val="apple-style-span"/>
+          <w:lang w:val="fr-FR"/>
+        </w:rPr>
+        <w:tab/>
+        <w:t>[puncte_necesare]</w:t>
+      </w:r>
+    </w:p>
+    <w:p>
+      <w:pPr>
+        <w:rPr>
+          <w:rStyle w:val="apple-style-span"/>
+          <w:lang w:val="fr-FR"/>
+        </w:rPr>
+      </w:pPr>
+      <w:r>
+        <w:rPr>
+          <w:rStyle w:val="apple-style-span"/>
+          <w:lang w:val="fr-FR"/>
+        </w:rPr>
+        <w:tab/>
+      </w:r>
+      <w:r>
+        <w:rPr>
+          <w:rStyle w:val="apple-style-span"/>
+          <w:lang w:val="fr-FR"/>
+        </w:rPr>
+        <w:tab/>
+      </w:r>
+    </w:p>
+    <w:p>
+      <w:pPr>
+        <w:rPr>
+          <w:rStyle w:val="apple-style-span"/>
+          <w:lang w:val="fr-FR"/>
+        </w:rPr>
+      </w:pPr>
+    </w:p>
+    <w:p>
+      <w:pPr>
+        <w:rPr>
+          <w:rStyle w:val="apple-style-span"/>
+          <w:lang w:val="fr-FR"/>
+        </w:rPr>
+      </w:pPr>
+    </w:p>
+    <w:p>
+      <w:pPr>
+        <w:rPr>
+          <w:rStyle w:val="apple-style-span"/>
+          <w:lang w:val="fr-FR"/>
+        </w:rPr>
+      </w:pPr>
+    </w:p>
+    <w:p>
+      <w:pPr>
+        <w:rPr>
+          <w:rStyle w:val="apple-style-span"/>
+          <w:lang w:val="fr-FR"/>
+        </w:rPr>
+      </w:pPr>
+    </w:p>
+    <w:p>
+      <w:pPr>
+        <w:rPr>
+          <w:rStyle w:val="apple-style-span"/>
+          <w:lang w:val="fr-FR"/>
+        </w:rPr>
+      </w:pPr>
+    </w:p>
+    <w:p>
+      <w:pPr>
+        <w:rPr>
+          <w:rStyle w:val="apple-style-span"/>
+          <w:lang w:val="fr-FR"/>
+        </w:rPr>
+      </w:pPr>
+    </w:p>
+    <w:p>
+      <w:pPr>
+        <w:rPr>
+          <w:rStyle w:val="apple-style-span"/>
+          <w:lang w:val="fr-FR"/>
+        </w:rPr>
+      </w:pPr>
+    </w:p>
+    <w:p>
+      <w:pPr>
+        <w:rPr>
+          <w:rStyle w:val="apple-style-span"/>
+          <w:lang w:val="fr-FR"/>
+        </w:rPr>
+      </w:pPr>
+    </w:p>
+    <w:p>
+      <w:pPr>
+        <w:rPr>
+          <w:rStyle w:val="apple-style-span"/>
+          <w:lang w:val="fr-FR"/>
+        </w:rPr>
+      </w:pPr>
+    </w:p>
+    <w:p>
+      <w:pPr>
+        <w:rPr>
+          <w:rStyle w:val="apple-style-span"/>
+          <w:lang w:val="fr-FR"/>
+        </w:rPr>
+      </w:pPr>
+    </w:p>
+    <w:p>
+      <w:pPr>
+        <w:rPr>
+          <w:rStyle w:val="apple-style-span"/>
+          <w:lang w:val="fr-FR"/>
+        </w:rPr>
+      </w:pPr>
+    </w:p>
+    <w:p>
+      <w:pPr>
+        <w:rPr>
+          <w:rStyle w:val="apple-style-span"/>
+          <w:u w:val="single"/>
+          <w:lang w:val="fr-FR"/>
+        </w:rPr>
+      </w:pPr>
+      <w:r>
+        <w:rPr>
+          <w:rStyle w:val="apple-style-span"/>
+          <w:lang w:val="fr-FR"/>
+        </w:rPr>
+        <w:tab/>
+      </w:r>
+      <w:r>
+        <w:rPr>
+          <w:rStyle w:val="apple-style-span"/>
+          <w:lang w:val="fr-FR"/>
+        </w:rPr>
+        <w:tab/>
+      </w:r>
+      <w:r>
+        <w:rPr>
+          <w:rStyle w:val="apple-style-span"/>
+          <w:lang w:val="fr-FR"/>
+        </w:rPr>
+        <w:tab/>
+      </w:r>
+    </w:p>
+    <w:p>
+      <w:pPr>
+        <w:ind w:left="567" w:firstLine="0"/>
+        <w:rPr>
+          <w:rStyle w:val="apple-style-span"/>
+          <w:b/>
+          <w:lang w:val="fr-FR"/>
+        </w:rPr>
+      </w:pPr>
+      <w:r>
+        <w:rPr>
+          <w:rStyle w:val="apple-style-span"/>
+          <w:b/>
+          <w:lang w:val="fr-FR"/>
+        </w:rPr>
+        <w:lastRenderedPageBreak/>
+        <w:t>3.5.4</w:t>
+      </w:r>
+      <w:r>
+        <w:rPr>
+          <w:rStyle w:val="apple-style-span"/>
+          <w:b/>
+          <w:lang w:val="fr-FR"/>
+        </w:rPr>
+        <w:t xml:space="preserve">. </w:t>
+      </w:r>
+      <w:r>
+        <w:rPr>
+          <w:rStyle w:val="apple-style-span"/>
+          <w:b/>
+          <w:lang w:val="fr-FR"/>
+        </w:rPr>
+        <w:t>Future events</w:t>
+      </w:r>
+      <w:r>
+        <w:rPr>
+          <w:rStyle w:val="apple-style-span"/>
+          <w:b/>
+          <w:lang w:val="fr-FR"/>
+        </w:rPr>
+        <w:t>/</w:t>
+      </w:r>
+      <w:r>
+        <w:rPr>
+          <w:rStyle w:val="apple-style-span"/>
+          <w:b/>
+          <w:lang w:val="fr-FR"/>
+        </w:rPr>
+        <w:t>Past events/My events</w:t>
+      </w:r>
+    </w:p>
+    <w:p>
+      <w:pPr>
+        <w:ind w:left="567" w:firstLine="0"/>
+        <w:rPr>
+          <w:rStyle w:val="apple-style-span"/>
+          <w:i/>
+          <w:u w:val="single"/>
+          <w:lang w:val="fr-FR"/>
+        </w:rPr>
+      </w:pPr>
+      <w:r>
+        <w:rPr>
+          <w:rStyle w:val="apple-style-span"/>
+          <w:i/>
+          <w:u w:val="single"/>
+          <w:lang w:val="fr-FR"/>
+        </w:rPr>
+        <w:t>3.5.4.</w:t>
+      </w:r>
+      <w:proofErr w:type="gramStart"/>
+      <w:r>
+        <w:rPr>
+          <w:rStyle w:val="apple-style-span"/>
+          <w:i/>
+          <w:u w:val="single"/>
+          <w:lang w:val="fr-FR"/>
+        </w:rPr>
+        <w:t>1.</w:t>
+      </w:r>
+      <w:r>
+        <w:rPr>
+          <w:rStyle w:val="apple-style-span"/>
+          <w:i/>
+          <w:u w:val="single"/>
+          <w:lang w:val="fr-FR"/>
+        </w:rPr>
+        <w:t>Future</w:t>
+      </w:r>
+      <w:proofErr w:type="gramEnd"/>
+      <w:r>
+        <w:rPr>
+          <w:rStyle w:val="apple-style-span"/>
+          <w:i/>
+          <w:u w:val="single"/>
+          <w:lang w:val="fr-FR"/>
+        </w:rPr>
+        <w:t xml:space="preserve"> events</w:t>
+      </w:r>
+    </w:p>
+    <w:p>
+      <w:pPr>
+        <w:rPr>
+          <w:rStyle w:val="apple-style-span"/>
+          <w:lang w:val="fr-FR"/>
+        </w:rPr>
+      </w:pPr>
+      <w:r>
+        <w:rPr>
+          <w:rStyle w:val="apple-style-span"/>
+          <w:lang w:val="fr-FR"/>
+        </w:rPr>
+        <w:t xml:space="preserve">Scopul paginii </w:t>
+      </w:r>
+      <w:r>
+        <w:rPr>
+          <w:rStyle w:val="apple-style-span"/>
+          <w:lang w:val="fr-FR"/>
+        </w:rPr>
+        <w:t>« </w:t>
+      </w:r>
+      <w:r>
+        <w:rPr>
+          <w:rStyle w:val="apple-style-span"/>
+          <w:lang w:val="fr-FR"/>
+        </w:rPr>
+        <w:t>Future events</w:t>
+      </w:r>
+      <w:r>
+        <w:rPr>
+          <w:rStyle w:val="apple-style-span"/>
+          <w:lang w:val="fr-FR"/>
+        </w:rPr>
+        <w:t> »</w:t>
+      </w:r>
+      <w:r>
+        <w:rPr>
+          <w:rStyle w:val="apple-style-span"/>
+          <w:lang w:val="fr-FR"/>
+        </w:rPr>
+        <w:t xml:space="preserve"> este </w:t>
+      </w:r>
+      <w:proofErr w:type="gramStart"/>
+      <w:r>
+        <w:rPr>
+          <w:rStyle w:val="apple-style-span"/>
+          <w:lang w:val="fr-FR"/>
+        </w:rPr>
+        <w:t>de a</w:t>
+      </w:r>
+      <w:proofErr w:type="gramEnd"/>
+      <w:r>
+        <w:rPr>
+          <w:rStyle w:val="apple-style-span"/>
+          <w:lang w:val="fr-FR"/>
+        </w:rPr>
+        <w:t xml:space="preserve"> afisa toate evenimentele ce vor avea loc in viitor indiferent daca utilizatorul este inscris sau nu la ele. Arhitectura paginii este compusa conform structurii principale avand sub header un mesaj reprezentativ :</w:t>
+      </w:r>
+      <w:r>
+        <w:rPr>
+          <w:rStyle w:val="apple-style-span"/>
+          <w:lang w:val="fr-FR"/>
+        </w:rPr>
+        <w:pict>
+          <v:shape id="_x0000_i1229" type="#_x0000_t75" style="width:453.6pt;height:43.2pt">
+            <v:imagedata r:id="rId55" o:title="future_events_message"/>
+          </v:shape>
+        </w:pict>
+      </w:r>
+    </w:p>
+    <w:p>
+      <w:pPr>
+        <w:rPr>
+          <w:rStyle w:val="apple-style-span"/>
+          <w:lang w:val="fr-FR"/>
+        </w:rPr>
+      </w:pPr>
+      <w:r>
+        <w:rPr>
+          <w:rStyle w:val="apple-style-span"/>
+          <w:lang w:val="fr-FR"/>
+        </w:rPr>
+        <w:t>Lista evenimentelor viitoare este compusa din item-uri de forma :</w:t>
+      </w:r>
+    </w:p>
+    <w:p>
+      <w:pPr>
+        <w:jc w:val="center"/>
+        <w:rPr>
+          <w:rStyle w:val="apple-style-span"/>
+          <w:lang w:val="fr-FR"/>
+        </w:rPr>
+      </w:pPr>
+      <w:r>
+        <w:rPr>
+          <w:rStyle w:val="apple-style-span"/>
+          <w:lang w:val="fr-FR"/>
+        </w:rPr>
+        <w:pict>
+          <v:shape id="_x0000_i1230" type="#_x0000_t75" style="width:6in;height:64.8pt">
+            <v:imagedata r:id="rId56" o:title="future_events_item"/>
+          </v:shape>
+        </w:pict>
+      </w:r>
+    </w:p>
+    <w:p>
+      <w:pPr>
+        <w:rPr>
+          <w:rStyle w:val="apple-style-span"/>
+          <w:lang w:val="fr-FR"/>
+        </w:rPr>
+      </w:pPr>
+      <w:r>
+        <w:rPr>
+          <w:rStyle w:val="apple-style-span"/>
+          <w:lang w:val="fr-FR"/>
+        </w:rPr>
+        <w:t xml:space="preserve">Avatarul (« PY ») contine limbajul de programare ales ca tema </w:t>
+      </w:r>
+      <w:proofErr w:type="gramStart"/>
+      <w:r>
+        <w:rPr>
+          <w:rStyle w:val="apple-style-span"/>
+          <w:lang w:val="fr-FR"/>
+        </w:rPr>
+        <w:t>principala  de</w:t>
+      </w:r>
+      <w:proofErr w:type="gramEnd"/>
+      <w:r>
+        <w:rPr>
+          <w:rStyle w:val="apple-style-span"/>
+          <w:lang w:val="fr-FR"/>
+        </w:rPr>
+        <w:t xml:space="preserve"> prezentare.</w:t>
+      </w:r>
+    </w:p>
+    <w:p>
+      <w:pPr>
+        <w:rPr>
+          <w:rStyle w:val="apple-style-span"/>
+          <w:lang w:val="fr-FR"/>
+        </w:rPr>
+      </w:pPr>
+      <w:r>
+        <w:rPr>
+          <w:rStyle w:val="apple-style-span"/>
+          <w:lang w:val="fr-FR"/>
+        </w:rPr>
+        <w:t>« Python basics » – Titlul evenimentului</w:t>
+      </w:r>
+    </w:p>
+    <w:p>
+      <w:pPr>
+        <w:rPr>
+          <w:rStyle w:val="apple-style-span"/>
+          <w:lang w:val="fr-FR"/>
+        </w:rPr>
+      </w:pPr>
+      <w:r>
+        <w:rPr>
+          <w:rStyle w:val="apple-style-span"/>
+          <w:lang w:val="fr-FR"/>
+        </w:rPr>
+        <w:t>« Presentation(Expert) – 1h » – Tipul evenimentului, dificultatea acestuia si respectiv durata totala.</w:t>
+      </w:r>
+    </w:p>
+    <w:p>
+      <w:pPr>
+        <w:rPr>
+          <w:rStyle w:val="apple-style-span"/>
+          <w:lang w:val="fr-FR"/>
+        </w:rPr>
+      </w:pPr>
+      <w:r>
+        <w:rPr>
+          <w:rStyle w:val="apple-style-span"/>
+          <w:lang w:val="fr-FR"/>
+        </w:rPr>
+        <w:t xml:space="preserve">« You are in the waiting list » - Unul din stadiile in care se afla utilizatorul raportat la eveniment. Exista 3 stadii :  </w:t>
+      </w:r>
+    </w:p>
+    <w:p>
+      <w:pPr>
+        <w:pStyle w:val="ListParagraph"/>
+        <w:numPr>
+          <w:ilvl w:val="1"/>
+          <w:numId w:val="25"/>
+        </w:numPr>
+        <w:rPr>
+          <w:rStyle w:val="apple-style-span"/>
+          <w:lang w:val="fr-FR"/>
+        </w:rPr>
+      </w:pPr>
+      <w:r>
+        <w:rPr>
+          <w:rStyle w:val="apple-style-span"/>
+          <w:lang w:val="fr-FR"/>
+        </w:rPr>
+        <w:t>« Subs</w:t>
+      </w:r>
+      <w:r>
+        <w:rPr>
+          <w:rStyle w:val="apple-style-span"/>
+          <w:lang w:val="fr-FR"/>
+        </w:rPr>
+        <w:t>c</w:t>
+      </w:r>
+      <w:r>
+        <w:rPr>
+          <w:rStyle w:val="apple-style-span"/>
+          <w:lang w:val="fr-FR"/>
+        </w:rPr>
+        <w:t>r</w:t>
+      </w:r>
+      <w:r>
+        <w:rPr>
+          <w:rStyle w:val="apple-style-span"/>
+          <w:lang w:val="fr-FR"/>
+        </w:rPr>
+        <w:t xml:space="preserve">ibe » </w:t>
+      </w:r>
+      <w:r>
+        <w:rPr>
+          <w:rStyle w:val="apple-style-span"/>
+          <w:lang w:val="fr-FR"/>
+        </w:rPr>
+        <w:t>- cand utilizatorul nu este inscris la eveniment, iar apasarea pe text va realiza inscrierea acestuia la eveniment</w:t>
+      </w:r>
+    </w:p>
+    <w:p>
+      <w:pPr>
+        <w:pStyle w:val="ListParagraph"/>
+        <w:numPr>
+          <w:ilvl w:val="1"/>
+          <w:numId w:val="25"/>
+        </w:numPr>
+        <w:rPr>
+          <w:rStyle w:val="apple-style-span"/>
+          <w:lang w:val="fr-FR"/>
+        </w:rPr>
+      </w:pPr>
+      <w:r>
+        <w:rPr>
+          <w:rStyle w:val="apple-style-span"/>
+          <w:lang w:val="fr-FR"/>
+        </w:rPr>
+        <w:t>« You are in the waiting list » - utilizatorul doreste inscrierea la eveniment, dar este inscris intr-o lista de asteptare deoarece locurile sunt limitate</w:t>
+      </w:r>
+    </w:p>
+    <w:p>
+      <w:pPr>
+        <w:pStyle w:val="ListParagraph"/>
+        <w:numPr>
+          <w:ilvl w:val="1"/>
+          <w:numId w:val="25"/>
+        </w:numPr>
+        <w:rPr>
+          <w:rStyle w:val="apple-style-span"/>
+          <w:lang w:val="fr-FR"/>
+        </w:rPr>
+      </w:pPr>
+      <w:r>
+        <w:rPr>
+          <w:rStyle w:val="apple-style-span"/>
+          <w:lang w:val="fr-FR"/>
+        </w:rPr>
+        <w:t>« Unsubscribe » - utilizatorul este inscris la eveniment, iar prin apasare el va fi eliminat din lista de inscrieri</w:t>
+      </w:r>
+    </w:p>
+    <w:p>
+      <w:pPr>
+        <w:rPr>
+          <w:rStyle w:val="apple-style-span"/>
+          <w:lang w:val="fr-FR"/>
+        </w:rPr>
+      </w:pPr>
+      <w:r>
+        <w:rPr>
+          <w:rStyle w:val="apple-style-span"/>
+          <w:lang w:val="fr-FR"/>
+        </w:rPr>
+        <w:t>« 27 Jul ’20 10 :00 » - Data si ora la care va avea loc evenimentul.</w:t>
+      </w:r>
+    </w:p>
+    <w:p>
+      <w:pPr>
+        <w:rPr>
+          <w:rStyle w:val="apple-style-span"/>
+          <w:lang w:val="fr-FR"/>
+        </w:rPr>
+      </w:pPr>
+      <w:r>
+        <w:rPr>
+          <w:rStyle w:val="apple-style-span"/>
+          <w:lang w:val="fr-FR"/>
+        </w:rPr>
+        <w:t>Datele din lista « Future events » vor fi filtrate si verificate folosind libraria « moment », iar daca data unui eveniment este surclasata in timp live evenimentul va fi transferat automat in lista « Past events ».</w:t>
+      </w:r>
+    </w:p>
+    <w:p>
+      <w:pPr>
+        <w:rPr>
+          <w:rStyle w:val="apple-style-span"/>
+          <w:lang w:val="fr-FR"/>
+        </w:rPr>
+      </w:pPr>
+      <w:r>
+        <w:rPr>
+          <w:rStyle w:val="apple-style-span"/>
+          <w:lang w:val="fr-FR"/>
+        </w:rPr>
+        <w:t xml:space="preserve">Validarea datei evenimentului prin comparare cu data </w:t>
+      </w:r>
+      <w:r>
+        <w:rPr>
+          <w:rStyle w:val="apple-style-span"/>
+          <w:lang w:val="fr-FR"/>
+        </w:rPr>
+        <w:t>curenta se va face folosind conversia din tipul de data in tipul number reprezentat prin timestamp si rezultat apeland functia « </w:t>
+      </w:r>
+      <w:proofErr w:type="gramStart"/>
+      <w:r>
+        <w:rPr>
+          <w:rStyle w:val="apple-style-span"/>
+          <w:lang w:val="fr-FR"/>
+        </w:rPr>
+        <w:t>getTime(</w:t>
+      </w:r>
+      <w:proofErr w:type="gramEnd"/>
+      <w:r>
+        <w:rPr>
+          <w:rStyle w:val="apple-style-span"/>
+          <w:lang w:val="fr-FR"/>
+        </w:rPr>
+        <w:t>) » care va face posibila compararea cu data curenta conversionata prin moment.</w:t>
+      </w:r>
+    </w:p>
+    <w:p>
+      <w:pPr>
+        <w:ind w:left="567" w:firstLine="0"/>
+        <w:rPr>
+          <w:rStyle w:val="apple-style-span"/>
+          <w:i/>
+          <w:u w:val="single"/>
+          <w:lang w:val="fr-FR"/>
+        </w:rPr>
+      </w:pPr>
+    </w:p>
+    <w:p>
+      <w:pPr>
+        <w:ind w:left="567" w:firstLine="0"/>
+        <w:rPr>
+          <w:rStyle w:val="apple-style-span"/>
+          <w:i/>
+          <w:u w:val="single"/>
+          <w:lang w:val="fr-FR"/>
+        </w:rPr>
+      </w:pPr>
+    </w:p>
+    <w:p>
+      <w:pPr>
+        <w:ind w:left="567" w:firstLine="0"/>
+        <w:rPr>
+          <w:rStyle w:val="apple-style-span"/>
+          <w:i/>
+          <w:u w:val="single"/>
+          <w:lang w:val="fr-FR"/>
+        </w:rPr>
+      </w:pPr>
+    </w:p>
+    <w:p>
+      <w:pPr>
+        <w:ind w:left="567" w:firstLine="0"/>
+        <w:rPr>
+          <w:rStyle w:val="apple-style-span"/>
+          <w:i/>
+          <w:u w:val="single"/>
+          <w:lang w:val="fr-FR"/>
+        </w:rPr>
+      </w:pPr>
+    </w:p>
+    <w:p>
+      <w:pPr>
+        <w:ind w:left="567" w:firstLine="0"/>
+        <w:rPr>
+          <w:rStyle w:val="apple-style-span"/>
+          <w:i/>
+          <w:u w:val="single"/>
+          <w:lang w:val="fr-FR"/>
+        </w:rPr>
+      </w:pPr>
+      <w:r>
+        <w:rPr>
+          <w:rStyle w:val="apple-style-span"/>
+          <w:i/>
+          <w:u w:val="single"/>
+          <w:lang w:val="fr-FR"/>
+        </w:rPr>
+        <w:t>3.5.4.</w:t>
+      </w:r>
+      <w:proofErr w:type="gramStart"/>
+      <w:r>
+        <w:rPr>
+          <w:rStyle w:val="apple-style-span"/>
+          <w:i/>
+          <w:u w:val="single"/>
+          <w:lang w:val="fr-FR"/>
+        </w:rPr>
+        <w:t>1.</w:t>
+      </w:r>
+      <w:r>
+        <w:rPr>
+          <w:rStyle w:val="apple-style-span"/>
+          <w:i/>
+          <w:u w:val="single"/>
+          <w:lang w:val="fr-FR"/>
+        </w:rPr>
+        <w:t>Past</w:t>
+      </w:r>
+      <w:proofErr w:type="gramEnd"/>
+      <w:r>
+        <w:rPr>
+          <w:rStyle w:val="apple-style-span"/>
+          <w:i/>
+          <w:u w:val="single"/>
+          <w:lang w:val="fr-FR"/>
+        </w:rPr>
+        <w:t xml:space="preserve"> events</w:t>
+      </w:r>
+    </w:p>
+    <w:p>
+      <w:pPr>
+        <w:rPr>
+          <w:rStyle w:val="apple-style-span"/>
+          <w:lang w:val="fr-FR"/>
+        </w:rPr>
+      </w:pPr>
+      <w:r>
+        <w:rPr>
+          <w:rStyle w:val="apple-style-span"/>
+          <w:lang w:val="fr-FR"/>
+        </w:rPr>
+        <w:t>Asa cum am mentionat mai sus, pagina « Past events » are o arhitectura echivalenta cu cea a paginii « Future events ». Mesajul reprezentativ al paginii curente este :</w:t>
+      </w:r>
+      <w:r>
+        <w:rPr>
+          <w:rStyle w:val="apple-style-span"/>
+          <w:lang w:val="fr-FR"/>
+        </w:rPr>
+        <w:t xml:space="preserve"> </w:t>
+      </w:r>
+      <w:r>
+        <w:rPr>
+          <w:rStyle w:val="apple-style-span"/>
+          <w:noProof/>
+          <w:lang w:val="en-GB" w:eastAsia="en-GB"/>
+        </w:rPr>
+        <w:drawing>
+          <wp:inline distT="0" distB="0" distL="0" distR="0">
+            <wp:extent cx="5753100" cy="619125"/>
+            <wp:effectExtent l="0" t="0" r="0" b="9525"/>
+            <wp:docPr id="7" name="Picture 7" descr="C:\Users\bogdan.tamas\AppData\Local\Microsoft\Windows\INetCache\Content.Word\past_events_message.png"/>
+            <wp:cNvGraphicFramePr>
+              <a:graphicFrameLocks xmlns:a="http://schemas.openxmlformats.org/drawingml/2006/main" noChangeAspect="1"/>
+            </wp:cNvGraphicFramePr>
+            <a:graphic xmlns:a="http://schemas.openxmlformats.org/drawingml/2006/main">
+              <a:graphicData uri="http://schemas.openxmlformats.org/drawingml/2006/picture">
+                <pic:pic xmlns:pic="http://schemas.openxmlformats.org/drawingml/2006/picture">
+                  <pic:nvPicPr>
+                    <pic:cNvPr id="0" name="Picture 41" descr="C:\Users\bogdan.tamas\AppData\Local\Microsoft\Windows\INetCache\Content.Word\past_events_message.png"/>
+                    <pic:cNvPicPr>
+                      <a:picLocks noChangeAspect="1" noChangeArrowheads="1"/>
+                    </pic:cNvPicPr>
+                  </pic:nvPicPr>
+                  <pic:blipFill>
+                    <a:blip r:embed="rId57">
+                      <a:extLst>
+                        <a:ext uri="{28A0092B-C50C-407E-A947-70E740481C1C}">
+                          <a14:useLocalDpi xmlns:a14="http://schemas.microsoft.com/office/drawing/2010/main" val="0"/>
+                        </a:ext>
+                      </a:extLst>
+                    </a:blip>
+                    <a:srcRect/>
+                    <a:stretch>
+                      <a:fillRect/>
+                    </a:stretch>
+                  </pic:blipFill>
+                  <pic:spPr bwMode="auto">
+                    <a:xfrm>
+                      <a:off x="0" y="0"/>
+                      <a:ext cx="5753100" cy="619125"/>
+                    </a:xfrm>
+                    <a:prstGeom prst="rect">
+                      <a:avLst/>
+                    </a:prstGeom>
+                    <a:noFill/>
+                    <a:ln>
+                      <a:noFill/>
+                    </a:ln>
+                  </pic:spPr>
+                </pic:pic>
+              </a:graphicData>
+            </a:graphic>
+          </wp:inline>
+        </w:drawing>
+      </w:r>
+    </w:p>
+    <w:p>
+      <w:pPr>
+        <w:jc w:val="left"/>
+        <w:rPr>
+          <w:rStyle w:val="apple-style-span"/>
+          <w:lang w:val="fr-FR"/>
+        </w:rPr>
+      </w:pPr>
+      <w:r>
+        <w:rPr>
+          <w:rStyle w:val="apple-style-span"/>
+          <w:lang w:val="fr-FR"/>
+        </w:rPr>
+        <w:t>Cifra cu fontul bold din textul de mai sus reprezinta numarul de evenimente la care utilizatorul nu a acordat inca feedback.</w:t>
+      </w:r>
+    </w:p>
+    <w:p>
+      <w:pPr>
+        <w:jc w:val="left"/>
+        <w:rPr>
+          <w:rStyle w:val="apple-style-span"/>
+          <w:lang w:val="fr-FR"/>
+        </w:rPr>
+      </w:pPr>
+      <w:r>
+        <w:rPr>
+          <w:noProof/>
+        </w:rPr>
+        <w:pict>
+          <v:shape id="_x0000_s1083" type="#_x0000_t75" style="position:absolute;left:0;text-align:left;margin-left:43.85pt;margin-top:34.1pt;width:133.5pt;height:15.75pt;z-index:-251648000;mso-position-horizontal-relative:text;mso-position-vertical-relative:text;mso-width-relative:page;mso-height-relative:page" wrapcoords="-121 0 -121 20571 21600 20571 21600 0 -121 0">
+            <v:imagedata r:id="rId58" o:title="feedback_simple"/>
+            <w10:wrap type="through"/>
+          </v:shape>
+        </w:pict>
+      </w:r>
+      <w:r>
+        <w:rPr>
+          <w:rStyle w:val="apple-style-span"/>
+          <w:lang w:val="fr-FR"/>
+        </w:rPr>
+        <w:t>Forma iteme-lor din lista continuta in « Past events » este diferentiata de cea a din « Future events » prin substituirea celor 3 stadii cu 2 stadii noi</w:t>
+      </w:r>
+      <w:r>
+        <w:rPr>
+          <w:rStyle w:val="apple-style-span"/>
+          <w:lang w:val="fr-FR"/>
+        </w:rPr>
+        <w:t> :</w:t>
+      </w:r>
+    </w:p>
+    <w:p>
+      <w:pPr>
+        <w:pStyle w:val="ListParagraph"/>
+        <w:numPr>
+          <w:ilvl w:val="0"/>
+          <w:numId w:val="25"/>
+        </w:numPr>
+        <w:jc w:val="left"/>
+        <w:rPr>
+          <w:rStyle w:val="apple-style-span"/>
+          <w:lang w:val="fr-FR"/>
+        </w:rPr>
+      </w:pPr>
+      <w:proofErr w:type="gramStart"/>
+      <w:r>
+        <w:rPr>
+          <w:rStyle w:val="apple-style-span"/>
+          <w:lang w:val="fr-FR"/>
+        </w:rPr>
+        <w:t>primul</w:t>
+      </w:r>
+      <w:proofErr w:type="gramEnd"/>
+      <w:r>
+        <w:rPr>
+          <w:rStyle w:val="apple-style-span"/>
+          <w:lang w:val="fr-FR"/>
+        </w:rPr>
+        <w:t xml:space="preserve"> stadiu al unui eveniment care se afla in lista « Past events». Prin apasarea butonului de feedback se declanseaza actiunea de deschidere a unui form caracterizat de designul din figura :</w:t>
+      </w:r>
+    </w:p>
+    <w:p>
+      <w:pPr>
+        <w:pStyle w:val="ListParagraph"/>
+        <w:ind w:left="927" w:firstLine="0"/>
+        <w:rPr>
+          <w:rStyle w:val="apple-style-span"/>
+          <w:lang w:val="fr-FR"/>
+        </w:rPr>
+      </w:pPr>
+      <w:r>
+        <w:pict>
+          <v:shape id="_x0000_i1231" type="#_x0000_t75" style="width:324pt;height:187.2pt;mso-position-horizontal-relative:text;mso-position-vertical-relative:text;mso-width-relative:page;mso-height-relative:page" wrapcoords="-53 0 -53 21515 21600 21515 21600 0 -53 0">
+            <v:imagedata r:id="rId59" o:title="feedback_form"/>
+          </v:shape>
+        </w:pict>
+      </w:r>
+    </w:p>
+    <w:p>
+      <w:pPr>
+        <w:rPr>
+          <w:rStyle w:val="apple-style-span"/>
+          <w:lang w:val="fr-FR"/>
+        </w:rPr>
+      </w:pPr>
+      <w:r>
+        <w:rPr>
+          <w:noProof/>
+        </w:rPr>
+        <w:pict>
+          <v:shape id="_x0000_s1085" type="#_x0000_t75" style="position:absolute;left:0;text-align:left;margin-left:32.6pt;margin-top:34.05pt;width:138pt;height:21pt;z-index:-251645952;mso-position-horizontal-relative:text;mso-position-vertical-relative:text;mso-width-relative:page;mso-height-relative:page" wrapcoords="-117 0 -117 20829 21600 20829 21600 0 -117 0">
+            <v:imagedata r:id="rId60" o:title="thank_you_feedback"/>
+            <w10:wrap type="through"/>
+          </v:shape>
+        </w:pict>
+      </w:r>
+      <w:r>
+        <w:rPr>
+          <w:rStyle w:val="apple-style-span"/>
+          <w:lang w:val="fr-FR"/>
+        </w:rPr>
+        <w:t xml:space="preserve">Avand un stil interactiv, </w:t>
+      </w:r>
+      <w:r>
+        <w:rPr>
+          <w:rStyle w:val="apple-style-span"/>
+          <w:lang w:val="fr-FR"/>
+        </w:rPr>
+        <w:t>form-ul de feedback permite utilizatorului o evaluare convenabila</w:t>
+      </w:r>
+      <w:r>
+        <w:rPr>
+          <w:rStyle w:val="apple-style-span"/>
+          <w:lang w:val="fr-FR"/>
+        </w:rPr>
+        <w:t xml:space="preserve"> a evenimentului precedent bazandu-se pe 5 criterii evocatoare.</w:t>
+      </w:r>
+    </w:p>
+    <w:p>
+      <w:pPr>
+        <w:pStyle w:val="ListParagraph"/>
+        <w:numPr>
+          <w:ilvl w:val="0"/>
+          <w:numId w:val="25"/>
+        </w:numPr>
+        <w:rPr>
+          <w:rStyle w:val="apple-style-span"/>
+          <w:lang w:val="fr-FR"/>
+        </w:rPr>
+      </w:pPr>
+      <w:proofErr w:type="gramStart"/>
+      <w:r>
+        <w:rPr>
+          <w:rStyle w:val="apple-style-span"/>
+          <w:lang w:val="fr-FR"/>
+        </w:rPr>
+        <w:t>cel</w:t>
+      </w:r>
+      <w:proofErr w:type="gramEnd"/>
+      <w:r>
+        <w:rPr>
+          <w:rStyle w:val="apple-style-span"/>
+          <w:lang w:val="fr-FR"/>
+        </w:rPr>
+        <w:t xml:space="preserve"> de-al doilea stadiu al evenimentului este </w:t>
+      </w:r>
+      <w:r>
+        <w:rPr>
+          <w:rStyle w:val="apple-style-span"/>
+          <w:lang w:val="fr-FR"/>
+        </w:rPr>
+        <w:t>stadiul post acordarii de feedback. Starea evenimentului nu mai poate fi schimbata dupa acordarea de feedback.</w:t>
+      </w:r>
+    </w:p>
+    <w:p>
+      <w:pPr>
+        <w:ind w:left="567" w:firstLine="0"/>
+        <w:rPr>
+          <w:rStyle w:val="apple-style-span"/>
+          <w:i/>
+          <w:u w:val="single"/>
+          <w:lang w:val="fr-FR"/>
+        </w:rPr>
+      </w:pPr>
+      <w:r>
+        <w:rPr>
+          <w:rStyle w:val="apple-style-span"/>
+          <w:i/>
+          <w:u w:val="single"/>
+          <w:lang w:val="fr-FR"/>
+        </w:rPr>
+        <w:t>3.5.4.1. My events</w:t>
+      </w:r>
+    </w:p>
+    <w:p>
+      <w:pPr>
+        <w:ind w:left="567" w:firstLine="0"/>
+        <w:rPr>
+          <w:rStyle w:val="apple-style-span"/>
+          <w:lang w:val="fr-FR"/>
+        </w:rPr>
+      </w:pPr>
+      <w:r>
+        <w:rPr>
+          <w:noProof/>
+        </w:rPr>
+        <w:pict>
+          <v:shape id="_x0000_s1086" type="#_x0000_t75" style="position:absolute;left:0;text-align:left;margin-left:.35pt;margin-top:25.25pt;width:453pt;height:45pt;z-index:-251643904;mso-position-horizontal-relative:text;mso-position-vertical-relative:text;mso-width-relative:page;mso-height-relative:page" wrapcoords="-36 0 -36 21240 21600 21240 21600 0 -36 0">
+            <v:imagedata r:id="rId61" o:title="my_events_message"/>
+            <w10:wrap type="through"/>
+          </v:shape>
+        </w:pict>
+      </w:r>
+      <w:r>
+        <w:rPr>
+          <w:rStyle w:val="apple-style-span"/>
+          <w:lang w:val="fr-FR"/>
+        </w:rPr>
+        <w:tab/>
+        <w:t>Mesajul aflat in partea superioara a paginii :</w:t>
+      </w:r>
+    </w:p>
+    <w:p>
+      <w:pPr>
+        <w:rPr>
+          <w:rStyle w:val="apple-style-span"/>
+          <w:lang w:val="fr-FR"/>
+        </w:rPr>
+      </w:pPr>
+      <w:r>
+        <w:rPr>
+          <w:rStyle w:val="apple-style-span"/>
+          <w:lang w:val="fr-FR"/>
+        </w:rPr>
+        <w:t>Evenimentele filtrate in pagina « My events</w:t>
+      </w:r>
+      <w:r>
+        <w:rPr>
+          <w:rStyle w:val="apple-style-span"/>
+          <w:lang w:val="fr-FR"/>
+        </w:rPr>
+        <w:t xml:space="preserve"> » sunt preluate de pe acelasi URL de pe </w:t>
+      </w:r>
+      <w:proofErr w:type="gramStart"/>
+      <w:r>
+        <w:rPr>
+          <w:rStyle w:val="apple-style-span"/>
+          <w:lang w:val="fr-FR"/>
+        </w:rPr>
+        <w:t>ca</w:t>
+      </w:r>
+      <w:proofErr w:type="gramEnd"/>
+      <w:r>
+        <w:rPr>
+          <w:rStyle w:val="apple-style-span"/>
+          <w:lang w:val="fr-FR"/>
+        </w:rPr>
+        <w:t xml:space="preserve"> si cele de mai sus. Datele aparute in lista de « My events » sunt conditionate de utilizator, iar lista are in componenta evenimente la care utilizatorul s-a inscris sau la care el se afla pe lista de asteptare.</w:t>
+      </w:r>
+    </w:p>
+    <w:p>
+      <w:pPr>
+        <w:ind w:left="567" w:firstLine="0"/>
+        <w:rPr>
+          <w:rStyle w:val="apple-style-span"/>
+          <w:b/>
+          <w:lang w:val="fr-FR"/>
+        </w:rPr>
+      </w:pPr>
+    </w:p>
+    <w:p>
+      <w:pPr>
+        <w:ind w:left="567" w:firstLine="0"/>
+        <w:rPr>
+          <w:rStyle w:val="apple-style-span"/>
+          <w:b/>
+          <w:lang w:val="fr-FR"/>
+        </w:rPr>
+      </w:pPr>
+      <w:r>
+        <w:rPr>
+          <w:rStyle w:val="apple-style-span"/>
+          <w:b/>
+          <w:lang w:val="fr-FR"/>
+        </w:rPr>
+        <w:t>3.5.5</w:t>
+      </w:r>
+      <w:r>
+        <w:rPr>
+          <w:rStyle w:val="apple-style-span"/>
+          <w:b/>
+          <w:lang w:val="fr-FR"/>
+        </w:rPr>
+        <w:t>. Topics voting</w:t>
+      </w:r>
+    </w:p>
+    <w:p>
+      <w:pPr>
+        <w:rPr>
+          <w:rStyle w:val="apple-style-span"/>
+          <w:lang w:val="fr-FR"/>
+        </w:rPr>
+      </w:pPr>
+      <w:r>
+        <w:rPr>
+          <w:rStyle w:val="apple-style-span"/>
+          <w:lang w:val="fr-FR"/>
+        </w:rPr>
+        <w:t>Pagina de votare a topic-urilor este una dintre cele mai importante pagini ale aplicatiei deoarece fiecare eveniment porneste initial de la stadiul de topic propus.</w:t>
+      </w:r>
+    </w:p>
+    <w:p>
+      <w:pPr>
+        <w:rPr>
+          <w:rStyle w:val="apple-style-span"/>
+          <w:lang w:val="fr-FR"/>
+        </w:rPr>
+      </w:pPr>
+      <w:r>
+        <w:rPr>
+          <w:rStyle w:val="apple-style-span"/>
+          <w:lang w:val="fr-FR"/>
+        </w:rPr>
+        <w:t xml:space="preserve">Interfata grafica este constituita dintr-un buton care efectueaza actiunea de deschidere a form-ului de propunere al unui topic si de o lista </w:t>
+      </w:r>
+      <w:proofErr w:type="gramStart"/>
+      <w:r>
+        <w:rPr>
+          <w:rStyle w:val="apple-style-span"/>
+          <w:lang w:val="fr-FR"/>
+        </w:rPr>
+        <w:t>a</w:t>
+      </w:r>
+      <w:proofErr w:type="gramEnd"/>
+      <w:r>
+        <w:rPr>
+          <w:rStyle w:val="apple-style-span"/>
+          <w:lang w:val="fr-FR"/>
+        </w:rPr>
+        <w:t xml:space="preserve"> topic-urilor ordonata in functie de voturile acumulate pentru fiecare topic.</w:t>
+      </w:r>
+    </w:p>
+    <w:p>
+      <w:pPr>
+        <w:rPr>
+          <w:rStyle w:val="apple-style-span"/>
+          <w:lang w:val="fr-FR"/>
+        </w:rPr>
+      </w:pPr>
+      <w:r>
+        <w:rPr>
+          <w:rStyle w:val="apple-style-span"/>
+          <w:lang w:val="fr-FR"/>
+        </w:rPr>
+        <w:t>Structura unui topic din lista este </w:t>
+      </w:r>
+      <w:proofErr w:type="gramStart"/>
+      <w:r>
+        <w:rPr>
+          <w:rStyle w:val="apple-style-span"/>
+          <w:lang w:val="fr-FR"/>
+        </w:rPr>
+        <w:t>urmatoarea:</w:t>
+      </w:r>
+      <w:proofErr w:type="gramEnd"/>
+    </w:p>
+    <w:p>
+      <w:pPr>
+        <w:rPr>
+          <w:rStyle w:val="apple-style-span"/>
+          <w:lang w:val="fr-FR"/>
+        </w:rPr>
+      </w:pPr>
+      <w:r>
+        <w:rPr>
+          <w:rStyle w:val="apple-style-span"/>
+          <w:noProof/>
+          <w:lang w:val="en-GB" w:eastAsia="en-GB"/>
+        </w:rPr>
+        <w:drawing>
+          <wp:inline distT="0" distB="0" distL="0" distR="0">
+            <wp:extent cx="5070475" cy="795655"/>
+            <wp:effectExtent l="0" t="0" r="0" b="4445"/>
+            <wp:docPr id="10" name="Picture 10" descr="C:\Users\bogdan.tamas\AppData\Local\Microsoft\Windows\INetCache\Content.Word\one_topic.png"/>
+            <wp:cNvGraphicFramePr>
+              <a:graphicFrameLocks xmlns:a="http://schemas.openxmlformats.org/drawingml/2006/main" noChangeAspect="1"/>
+            </wp:cNvGraphicFramePr>
+            <a:graphic xmlns:a="http://schemas.openxmlformats.org/drawingml/2006/main">
+              <a:graphicData uri="http://schemas.openxmlformats.org/drawingml/2006/picture">
+                <pic:pic xmlns:pic="http://schemas.openxmlformats.org/drawingml/2006/picture">
+                  <pic:nvPicPr>
+                    <pic:cNvPr id="0" name="Picture 58" descr="C:\Users\bogdan.tamas\AppData\Local\Microsoft\Windows\INetCache\Content.Word\one_topic.png"/>
+                    <pic:cNvPicPr>
+                      <a:picLocks noChangeAspect="1" noChangeArrowheads="1"/>
+                    </pic:cNvPicPr>
+                  </pic:nvPicPr>
+                  <pic:blipFill>
+                    <a:blip r:embed="rId62">
+                      <a:extLst>
+                        <a:ext uri="{28A0092B-C50C-407E-A947-70E740481C1C}">
+                          <a14:useLocalDpi xmlns:a14="http://schemas.microsoft.com/office/drawing/2010/main" val="0"/>
+                        </a:ext>
+                      </a:extLst>
+                    </a:blip>
+                    <a:srcRect/>
+                    <a:stretch>
+                      <a:fillRect/>
+                    </a:stretch>
+                  </pic:blipFill>
+                  <pic:spPr bwMode="auto">
+                    <a:xfrm>
+                      <a:off x="0" y="0"/>
+                      <a:ext cx="5070475" cy="795655"/>
+                    </a:xfrm>
+                    <a:prstGeom prst="rect">
+                      <a:avLst/>
+                    </a:prstGeom>
+                    <a:noFill/>
+                    <a:ln>
+                      <a:noFill/>
+                    </a:ln>
+                  </pic:spPr>
+                </pic:pic>
+              </a:graphicData>
+            </a:graphic>
+          </wp:inline>
+        </w:drawing>
+      </w:r>
+    </w:p>
+    <w:p>
+      <w:pPr>
+        <w:rPr>
+          <w:rStyle w:val="apple-style-span"/>
+          <w:lang w:val="fr-FR"/>
+        </w:rPr>
+      </w:pPr>
+      <w:r>
+        <w:rPr>
+          <w:rStyle w:val="apple-style-span"/>
+          <w:lang w:val="fr-FR"/>
+        </w:rPr>
+        <w:t>Efectul de aparitie al fiecarui item este din lista este implementat folosind sublibrarii din libraria « react spring ».</w:t>
+      </w:r>
+    </w:p>
+    <w:p>
+      <w:pPr>
+        <w:jc w:val="left"/>
+        <w:rPr>
+          <w:rStyle w:val="apple-style-span"/>
+          <w:lang w:val="fr-FR"/>
+        </w:rPr>
+      </w:pPr>
+      <w:r>
+        <w:rPr>
+          <w:rStyle w:val="apple-style-span"/>
+          <w:lang w:val="fr-FR"/>
+        </w:rPr>
+        <w:pict>
+          <v:shape id="_x0000_i1232" type="#_x0000_t75" style="width:381.6pt;height:21.6pt">
+            <v:imagedata r:id="rId63" o:title="efect_spring"/>
+          </v:shape>
+        </w:pict>
+      </w:r>
+    </w:p>
+    <w:p>
+      <w:pPr>
+        <w:rPr>
+          <w:rStyle w:val="apple-style-span"/>
+          <w:lang w:val="fr-FR"/>
+        </w:rPr>
+      </w:pPr>
+      <w:r>
+        <w:rPr>
+          <w:rStyle w:val="apple-style-span"/>
+          <w:lang w:val="fr-FR"/>
+        </w:rPr>
+        <w:t>Animatia de extindere</w:t>
+      </w:r>
+    </w:p>
+    <w:p>
+      <w:pPr>
+        <w:jc w:val="left"/>
+        <w:rPr>
+          <w:rStyle w:val="apple-style-span"/>
+          <w:lang w:val="fr-FR"/>
+        </w:rPr>
+      </w:pPr>
+      <w:r>
+        <w:rPr>
+          <w:rStyle w:val="apple-style-span"/>
+          <w:lang w:val="fr-FR"/>
+        </w:rPr>
+        <w:pict>
+          <v:shape id="_x0000_i1233" type="#_x0000_t75" style="width:324pt;height:223.2pt">
+            <v:imagedata r:id="rId64" o:title="animation_spring"/>
+          </v:shape>
+        </w:pict>
+      </w:r>
+    </w:p>
+    <w:p>
+      <w:pPr>
+        <w:rPr>
+          <w:rStyle w:val="apple-style-span"/>
+          <w:lang w:val="fr-FR"/>
+        </w:rPr>
+      </w:pPr>
+      <w:r>
+        <w:rPr>
+          <w:rStyle w:val="apple-style-span"/>
+          <w:lang w:val="fr-FR"/>
+        </w:rPr>
+        <w:t xml:space="preserve">Numarul alcatuitor primului element este numarul de voturi total acumulat de topic-ul respectiv. Numarul defineste importanta si prioritatea topicul-ui in lista. </w:t>
+      </w:r>
+    </w:p>
+    <w:p>
+      <w:pPr>
+        <w:rPr>
+          <w:rStyle w:val="apple-style-span"/>
+          <w:lang w:val="fr-FR"/>
+        </w:rPr>
+      </w:pPr>
+      <w:r>
+        <w:rPr>
+          <w:rStyle w:val="apple-style-span"/>
+          <w:lang w:val="fr-FR"/>
+        </w:rPr>
+        <w:t>Al doilea element este compus din titlul si respectiv descrierea topic-ului.</w:t>
+      </w:r>
+    </w:p>
+    <w:p>
+      <w:pPr>
+        <w:rPr>
+          <w:rStyle w:val="apple-style-span"/>
+          <w:lang w:val="fr-FR"/>
+        </w:rPr>
+      </w:pPr>
+      <w:r>
+        <w:rPr>
+          <w:rStyle w:val="apple-style-span"/>
+          <w:lang w:val="fr-FR"/>
+        </w:rPr>
+        <w:t>Cel de-al treiliea element este reprezentat de votul actual al user-ului curent raportat la topic-ul din lista. Exista 3 stari ale acestui element :</w:t>
+      </w:r>
+    </w:p>
+    <w:p>
+      <w:pPr>
+        <w:rPr>
+          <w:rStyle w:val="apple-style-span"/>
+          <w:lang w:val="fr-FR"/>
+        </w:rPr>
+      </w:pPr>
+      <w:r>
+        <w:rPr>
+          <w:noProof/>
+        </w:rPr>
+        <w:lastRenderedPageBreak/>
+        <w:pict>
+          <v:shape id="_x0000_s1087" type="#_x0000_t75" style="position:absolute;left:0;text-align:left;margin-left:307.85pt;margin-top:12.45pt;width:57.95pt;height:162.7pt;z-index:-251641856;mso-position-horizontal-relative:text;mso-position-vertical-relative:text;mso-width-relative:page;mso-height-relative:page" wrapcoords="-281 0 -281 21500 21600 21500 21600 0 -281 0">
+            <v:imagedata r:id="rId65" o:title="stadii_vot"/>
+            <w10:wrap type="through"/>
+          </v:shape>
+        </w:pict>
+      </w:r>
+    </w:p>
+    <w:p>
+      <w:pPr>
+        <w:pStyle w:val="ListParagraph"/>
+        <w:numPr>
+          <w:ilvl w:val="0"/>
+          <w:numId w:val="25"/>
+        </w:numPr>
+        <w:rPr>
+          <w:rStyle w:val="apple-style-span"/>
+          <w:lang w:val="fr-FR"/>
+        </w:rPr>
+      </w:pPr>
+      <w:proofErr w:type="gramStart"/>
+      <w:r>
+        <w:rPr>
+          <w:rStyle w:val="apple-style-span"/>
+          <w:lang w:val="fr-FR"/>
+        </w:rPr>
+        <w:t>vote</w:t>
+      </w:r>
+      <w:proofErr w:type="gramEnd"/>
+      <w:r>
+        <w:rPr>
+          <w:rStyle w:val="apple-style-span"/>
+          <w:lang w:val="fr-FR"/>
+        </w:rPr>
+        <w:t xml:space="preserve"> up : incrementarea numarulului de voturi</w:t>
+      </w:r>
+    </w:p>
+    <w:p>
+      <w:pPr>
+        <w:pStyle w:val="ListParagraph"/>
+        <w:ind w:left="927" w:firstLine="0"/>
+        <w:rPr>
+          <w:rStyle w:val="apple-style-span"/>
+          <w:lang w:val="fr-FR"/>
+        </w:rPr>
+      </w:pPr>
+    </w:p>
+    <w:p>
+      <w:pPr>
+        <w:pStyle w:val="ListParagraph"/>
+        <w:ind w:left="927" w:firstLine="0"/>
+        <w:rPr>
+          <w:rStyle w:val="apple-style-span"/>
+          <w:lang w:val="fr-FR"/>
+        </w:rPr>
+      </w:pPr>
+    </w:p>
+    <w:p>
+      <w:pPr>
+        <w:pStyle w:val="ListParagraph"/>
+        <w:ind w:left="927" w:firstLine="0"/>
+        <w:rPr>
+          <w:rStyle w:val="apple-style-span"/>
+          <w:lang w:val="fr-FR"/>
+        </w:rPr>
+      </w:pPr>
+    </w:p>
+    <w:p>
+      <w:pPr>
+        <w:pStyle w:val="ListParagraph"/>
+        <w:numPr>
+          <w:ilvl w:val="0"/>
+          <w:numId w:val="25"/>
+        </w:numPr>
+        <w:rPr>
+          <w:rStyle w:val="apple-style-span"/>
+          <w:lang w:val="fr-FR"/>
+        </w:rPr>
+      </w:pPr>
+      <w:proofErr w:type="gramStart"/>
+      <w:r>
+        <w:rPr>
+          <w:rStyle w:val="apple-style-span"/>
+          <w:lang w:val="fr-FR"/>
+        </w:rPr>
+        <w:t>vote</w:t>
+      </w:r>
+      <w:proofErr w:type="gramEnd"/>
+      <w:r>
+        <w:rPr>
+          <w:rStyle w:val="apple-style-span"/>
+          <w:lang w:val="fr-FR"/>
+        </w:rPr>
+        <w:t xml:space="preserve"> down :decrementarea numarului de voturi</w:t>
+      </w:r>
+    </w:p>
+    <w:p>
+      <w:pPr>
+        <w:ind w:firstLine="0"/>
+        <w:rPr>
+          <w:rStyle w:val="apple-style-span"/>
+          <w:lang w:val="fr-FR"/>
+        </w:rPr>
+      </w:pPr>
+    </w:p>
+    <w:p>
+      <w:pPr>
+        <w:ind w:firstLine="0"/>
+        <w:rPr>
+          <w:rStyle w:val="apple-style-span"/>
+          <w:lang w:val="fr-FR"/>
+        </w:rPr>
+      </w:pPr>
+    </w:p>
+    <w:p>
+      <w:pPr>
+        <w:pStyle w:val="ListParagraph"/>
+        <w:numPr>
+          <w:ilvl w:val="0"/>
+          <w:numId w:val="25"/>
+        </w:numPr>
+        <w:rPr>
+          <w:rStyle w:val="apple-style-span"/>
+          <w:lang w:val="fr-FR"/>
+        </w:rPr>
+      </w:pPr>
+      <w:proofErr w:type="gramStart"/>
+      <w:r>
+        <w:rPr>
+          <w:rStyle w:val="apple-style-span"/>
+          <w:lang w:val="fr-FR"/>
+        </w:rPr>
+        <w:t>neutral</w:t>
+      </w:r>
+      <w:proofErr w:type="gramEnd"/>
+      <w:r>
+        <w:rPr>
+          <w:rStyle w:val="apple-style-span"/>
+          <w:lang w:val="fr-FR"/>
+        </w:rPr>
+        <w:t> : utilizatorul nu a votat topic-ul</w:t>
+      </w:r>
+    </w:p>
+    <w:p>
+      <w:pPr>
+        <w:pStyle w:val="ListParagraph"/>
+        <w:ind w:left="927" w:firstLine="0"/>
+        <w:rPr>
+          <w:rStyle w:val="apple-style-span"/>
+          <w:lang w:val="fr-FR"/>
+        </w:rPr>
+      </w:pPr>
+      <w:r>
+        <w:rPr>
+          <w:rStyle w:val="apple-style-span"/>
+          <w:lang w:val="fr-FR"/>
+        </w:rPr>
+        <w:t xml:space="preserve"> </w:t>
+      </w:r>
+      <w:r>
+        <w:rPr>
+          <w:rStyle w:val="apple-style-span"/>
+          <w:lang w:val="fr-FR"/>
+        </w:rPr>
+        <w:br/>
+        <w:t xml:space="preserve"> </w:t>
+      </w:r>
+    </w:p>
+    <w:p>
+      <w:pPr>
+        <w:rPr>
+          <w:rStyle w:val="apple-style-span"/>
+          <w:lang w:val="fr-FR"/>
+        </w:rPr>
+      </w:pPr>
+    </w:p>
+    <w:p>
+      <w:pPr>
+        <w:jc w:val="left"/>
+        <w:rPr>
+          <w:rStyle w:val="apple-style-span"/>
+          <w:lang w:val="fr-FR"/>
+        </w:rPr>
+      </w:pPr>
+      <w:r>
+        <w:rPr>
+          <w:rStyle w:val="apple-style-span"/>
+          <w:lang w:val="fr-FR"/>
+        </w:rPr>
+        <w:t>Starea topic-ului raportat la fiecare utilizator ramane salvata dand astfel posibilitatea utilizatorului sa controleze si sa modifice permanent decizia luata.</w:t>
+      </w:r>
+    </w:p>
+    <w:p>
+      <w:pPr>
+        <w:jc w:val="left"/>
+        <w:rPr>
+          <w:rStyle w:val="apple-style-span"/>
+          <w:lang w:val="fr-FR"/>
+        </w:rPr>
+      </w:pPr>
+      <w:r>
+        <w:rPr>
+          <w:rStyle w:val="apple-style-span"/>
+          <w:lang w:val="fr-FR"/>
+        </w:rPr>
+        <w:t>In partea superioara a listei</w:t>
+      </w:r>
+      <w:r>
+        <w:rPr>
+          <w:rStyle w:val="apple-style-span"/>
+          <w:lang w:val="fr-FR"/>
+        </w:rPr>
+        <w:t xml:space="preserve"> de topic-uri </w:t>
+      </w:r>
+      <w:r>
+        <w:rPr>
+          <w:rStyle w:val="apple-style-span"/>
+          <w:lang w:val="fr-FR"/>
+        </w:rPr>
+        <w:t>este buton-ul de propunere al unui topic.</w:t>
+      </w:r>
+    </w:p>
+    <w:p>
+      <w:pPr>
+        <w:jc w:val="left"/>
+        <w:rPr>
+          <w:rStyle w:val="apple-style-span"/>
+          <w:lang w:val="fr-FR"/>
+        </w:rPr>
+      </w:pPr>
+      <w:r>
+        <w:rPr>
+          <w:rStyle w:val="apple-style-span"/>
+          <w:noProof/>
+          <w:lang w:val="en-GB" w:eastAsia="en-GB"/>
+        </w:rPr>
+        <w:drawing>
+          <wp:inline distT="0" distB="0" distL="0" distR="0">
+            <wp:extent cx="4073525" cy="890905"/>
+            <wp:effectExtent l="0" t="0" r="3175" b="4445"/>
+            <wp:docPr id="11" name="Picture 11" descr="C:\Users\bogdan.tamas\AppData\Local\Microsoft\Windows\INetCache\Content.Word\propose_a_topic.png"/>
+            <wp:cNvGraphicFramePr>
+              <a:graphicFrameLocks xmlns:a="http://schemas.openxmlformats.org/drawingml/2006/main" noChangeAspect="1"/>
+            </wp:cNvGraphicFramePr>
+            <a:graphic xmlns:a="http://schemas.openxmlformats.org/drawingml/2006/main">
+              <a:graphicData uri="http://schemas.openxmlformats.org/drawingml/2006/picture">
+                <pic:pic xmlns:pic="http://schemas.openxmlformats.org/drawingml/2006/picture">
+                  <pic:nvPicPr>
+                    <pic:cNvPr id="0" name="Picture 66" descr="C:\Users\bogdan.tamas\AppData\Local\Microsoft\Windows\INetCache\Content.Word\propose_a_topic.png"/>
+                    <pic:cNvPicPr>
+                      <a:picLocks noChangeAspect="1" noChangeArrowheads="1"/>
+                    </pic:cNvPicPr>
+                  </pic:nvPicPr>
+                  <pic:blipFill>
+                    <a:blip r:embed="rId66">
+                      <a:extLst>
+                        <a:ext uri="{28A0092B-C50C-407E-A947-70E740481C1C}">
+                          <a14:useLocalDpi xmlns:a14="http://schemas.microsoft.com/office/drawing/2010/main" val="0"/>
+                        </a:ext>
+                      </a:extLst>
+                    </a:blip>
+                    <a:srcRect/>
+                    <a:stretch>
+                      <a:fillRect/>
+                    </a:stretch>
+                  </pic:blipFill>
+                  <pic:spPr bwMode="auto">
+                    <a:xfrm>
+                      <a:off x="0" y="0"/>
+                      <a:ext cx="4073525" cy="890905"/>
+                    </a:xfrm>
+                    <a:prstGeom prst="rect">
+                      <a:avLst/>
+                    </a:prstGeom>
+                    <a:noFill/>
+                    <a:ln>
+                      <a:noFill/>
+                    </a:ln>
+                  </pic:spPr>
+                </pic:pic>
+              </a:graphicData>
+            </a:graphic>
+          </wp:inline>
+        </w:drawing>
+      </w:r>
+    </w:p>
+    <w:p>
+      <w:pPr>
+        <w:jc w:val="left"/>
+        <w:rPr>
+          <w:rStyle w:val="apple-style-span"/>
+          <w:lang w:val="fr-FR"/>
+        </w:rPr>
+      </w:pPr>
+      <w:r>
+        <w:rPr>
+          <w:rStyle w:val="apple-style-span"/>
+          <w:lang w:val="fr-FR"/>
+        </w:rPr>
+        <w:t xml:space="preserve">Form-ul de propunere a unui topic este compus din mai multe elemente care sa ajute la o </w:t>
+      </w:r>
+      <w:r>
+        <w:rPr>
+          <w:rStyle w:val="apple-style-span"/>
+          <w:lang w:val="fr-FR"/>
+        </w:rPr>
+        <w:t>cat mai bune organizare a topic</w:t>
+      </w:r>
+      <w:r>
+        <w:rPr>
+          <w:rStyle w:val="apple-style-span"/>
+          <w:lang w:val="fr-FR"/>
+        </w:rPr>
+        <w:t>ului care aferent poate sa devin eveniment.</w:t>
+      </w:r>
+      <w:r>
+        <w:rPr>
+          <w:rStyle w:val="apple-style-span"/>
+          <w:lang w:val="fr-FR"/>
+        </w:rPr>
+        <w:t xml:space="preserve"> </w:t>
+      </w:r>
+    </w:p>
+    <w:p>
+      <w:pPr>
+        <w:rPr>
+          <w:rStyle w:val="apple-style-span"/>
+          <w:lang w:val="fr-FR"/>
+        </w:rPr>
+      </w:pPr>
+      <w:r>
+        <w:rPr>
+          <w:noProof/>
+        </w:rPr>
+        <w:pict>
+          <v:shape id="_x0000_s1157" type="#_x0000_t75" style="position:absolute;left:0;text-align:left;margin-left:228.35pt;margin-top:4.4pt;width:225.35pt;height:81.35pt;z-index:-251627520;mso-position-horizontal-relative:text;mso-position-vertical-relative:text;mso-width-relative:page;mso-height-relative:page" wrapcoords="-72 0 -72 21400 21600 21400 21600 0 -72 0">
+            <v:imagedata r:id="rId67" o:title="modal_in"/>
+            <w10:wrap type="through"/>
+          </v:shape>
+        </w:pict>
+      </w:r>
+      <w:r>
+        <w:rPr>
+          <w:rStyle w:val="apple-style-span"/>
+          <w:lang w:val="fr-FR"/>
+        </w:rPr>
+        <w:t>Modalul form-ului este importat din libraria « react-animated-modal ».</w:t>
+      </w:r>
+      <w:r>
+        <w:rPr>
+          <w:rStyle w:val="apple-style-span"/>
+          <w:lang w:val="fr-FR"/>
+        </w:rPr>
+        <w:t xml:space="preserve"> </w:t>
+      </w:r>
+      <w:r>
+        <w:rPr>
+          <w:rStyle w:val="apple-style-span"/>
+          <w:lang w:val="fr-FR"/>
+        </w:rPr>
+        <w:t>Aparitia modal-ului in pagina este realizata printr-un efect de tip « rotateIn </w:t>
+      </w:r>
+      <w:proofErr w:type="gramStart"/>
+      <w:r>
+        <w:rPr>
+          <w:rStyle w:val="apple-style-span"/>
+          <w:lang w:val="fr-FR"/>
+        </w:rPr>
+        <w:t>» ,</w:t>
+      </w:r>
+      <w:proofErr w:type="gramEnd"/>
+      <w:r>
+        <w:rPr>
+          <w:rStyle w:val="apple-style-span"/>
+          <w:lang w:val="fr-FR"/>
+        </w:rPr>
+        <w:t xml:space="preserve"> iar visibilitatea acestuia este gestionata print-ro variabila din state.</w:t>
+      </w:r>
+    </w:p>
+    <w:p>
+      <w:pPr>
+        <w:jc w:val="center"/>
+        <w:rPr>
+          <w:rStyle w:val="apple-style-span"/>
+          <w:lang w:val="fr-FR"/>
+        </w:rPr>
+      </w:pPr>
+    </w:p>
+    <w:p>
+      <w:pPr>
+        <w:jc w:val="left"/>
+        <w:rPr>
+          <w:rStyle w:val="apple-style-span"/>
+          <w:lang w:val="fr-FR"/>
+        </w:rPr>
+      </w:pPr>
+      <w:r>
+        <w:rPr>
+          <w:rStyle w:val="apple-style-span"/>
+          <w:lang w:val="fr-FR"/>
+        </w:rPr>
+        <w:t xml:space="preserve">Elementele definitorii ale form-ului de propunere a topic-urilor </w:t>
+      </w:r>
+      <w:r>
+        <w:rPr>
+          <w:rStyle w:val="apple-style-span"/>
+          <w:lang w:val="fr-FR"/>
+        </w:rPr>
+        <w:t>sunt :</w:t>
+      </w:r>
+    </w:p>
+    <w:p>
+      <w:pPr>
+        <w:pStyle w:val="ListParagraph"/>
+        <w:numPr>
+          <w:ilvl w:val="0"/>
+          <w:numId w:val="25"/>
+        </w:numPr>
+        <w:jc w:val="left"/>
+        <w:rPr>
+          <w:rStyle w:val="apple-style-span"/>
+          <w:lang w:val="fr-FR"/>
+        </w:rPr>
+      </w:pPr>
+      <w:r>
+        <w:rPr>
+          <w:noProof/>
+        </w:rPr>
+        <w:pict>
+          <v:shape id="_x0000_s1119" type="#_x0000_t75" style="position:absolute;left:0;text-align:left;margin-left:137.55pt;margin-top:1.55pt;width:263.7pt;height:84.15pt;z-index:-251639808;mso-position-horizontal-relative:text;mso-position-vertical-relative:text;mso-width-relative:page;mso-height-relative:page" wrapcoords="-61 0 -61 21407 21600 21407 21600 0 -61 0">
+            <v:imagedata r:id="rId68" o:title="title_subtitle"/>
+            <w10:wrap type="through"/>
+          </v:shape>
+        </w:pict>
+      </w:r>
+      <w:proofErr w:type="gramStart"/>
+      <w:r>
+        <w:rPr>
+          <w:rStyle w:val="apple-style-span"/>
+          <w:lang w:val="fr-FR"/>
+        </w:rPr>
+        <w:t>titlu</w:t>
+      </w:r>
+      <w:proofErr w:type="gramEnd"/>
+      <w:r>
+        <w:rPr>
+          <w:rStyle w:val="apple-style-span"/>
+          <w:lang w:val="fr-FR"/>
+        </w:rPr>
+        <w:t xml:space="preserve"> &amp; subtitlu :</w:t>
+      </w:r>
+    </w:p>
+    <w:p>
+      <w:pPr>
+        <w:jc w:val="left"/>
+        <w:rPr>
+          <w:rStyle w:val="apple-style-span"/>
+          <w:lang w:val="fr-FR"/>
+        </w:rPr>
+      </w:pPr>
+    </w:p>
+    <w:p>
+      <w:pPr>
+        <w:jc w:val="left"/>
+        <w:rPr>
+          <w:rStyle w:val="apple-style-span"/>
+          <w:lang w:val="fr-FR"/>
+        </w:rPr>
+      </w:pPr>
+    </w:p>
+    <w:p>
+      <w:pPr>
+        <w:jc w:val="left"/>
+        <w:rPr>
+          <w:rStyle w:val="apple-style-span"/>
+          <w:lang w:val="fr-FR"/>
+        </w:rPr>
+      </w:pPr>
+    </w:p>
+    <w:p>
+      <w:pPr>
+        <w:pStyle w:val="ListParagraph"/>
+        <w:numPr>
+          <w:ilvl w:val="0"/>
+          <w:numId w:val="25"/>
+        </w:numPr>
+        <w:jc w:val="left"/>
+        <w:rPr>
+          <w:rStyle w:val="apple-style-span"/>
+          <w:lang w:val="fr-FR"/>
+        </w:rPr>
+      </w:pPr>
+      <w:proofErr w:type="gramStart"/>
+      <w:r>
+        <w:rPr>
+          <w:rStyle w:val="apple-style-span"/>
+          <w:lang w:val="fr-FR"/>
+        </w:rPr>
+        <w:t>campuri</w:t>
+      </w:r>
+      <w:proofErr w:type="gramEnd"/>
+      <w:r>
+        <w:rPr>
+          <w:rStyle w:val="apple-style-span"/>
+          <w:lang w:val="fr-FR"/>
+        </w:rPr>
+        <w:t xml:space="preserve"> de completare :</w:t>
+      </w:r>
+    </w:p>
+    <w:p>
+      <w:pPr>
+        <w:pStyle w:val="ListParagraph"/>
+        <w:numPr>
+          <w:ilvl w:val="1"/>
+          <w:numId w:val="25"/>
+        </w:numPr>
+        <w:jc w:val="left"/>
+        <w:rPr>
+          <w:rStyle w:val="apple-style-span"/>
+          <w:lang w:val="fr-FR"/>
+        </w:rPr>
+      </w:pPr>
+      <w:proofErr w:type="gramStart"/>
+      <w:r>
+        <w:rPr>
+          <w:rStyle w:val="apple-style-span"/>
+          <w:lang w:val="fr-FR"/>
+        </w:rPr>
+        <w:t>camp</w:t>
+      </w:r>
+      <w:proofErr w:type="gramEnd"/>
+      <w:r>
+        <w:rPr>
+          <w:rStyle w:val="apple-style-span"/>
+          <w:lang w:val="fr-FR"/>
+        </w:rPr>
+        <w:t xml:space="preserve"> I : un checkbox care determina daca utilizatorul care propune topic-ul va prezenta/nu va prezenta evenimentul</w:t>
+      </w:r>
+    </w:p>
+    <w:p>
+      <w:pPr>
+        <w:pStyle w:val="ListParagraph"/>
+        <w:numPr>
+          <w:ilvl w:val="1"/>
+          <w:numId w:val="25"/>
+        </w:numPr>
+        <w:jc w:val="left"/>
+        <w:rPr>
+          <w:rStyle w:val="apple-style-span"/>
+          <w:lang w:val="fr-FR"/>
+        </w:rPr>
+      </w:pPr>
+      <w:r>
+        <w:rPr>
+          <w:noProof/>
+        </w:rPr>
+        <w:lastRenderedPageBreak/>
+        <w:pict>
+          <v:shape id="_x0000_s1120" type="#_x0000_t75" style="position:absolute;left:0;text-align:left;margin-left:307.85pt;margin-top:.95pt;width:96.3pt;height:69.2pt;z-index:-251637760;mso-position-horizontal-relative:text;mso-position-vertical-relative:text;mso-width-relative:page;mso-height-relative:page" wrapcoords="-169 0 -169 21365 21600 21365 21600 0 -169 0">
+            <v:imagedata r:id="rId69" o:title="type_topic"/>
+            <w10:wrap type="through"/>
+          </v:shape>
+        </w:pict>
+      </w:r>
+      <w:proofErr w:type="gramStart"/>
+      <w:r>
+        <w:rPr>
+          <w:rStyle w:val="apple-style-span"/>
+          <w:lang w:val="fr-FR"/>
+        </w:rPr>
+        <w:t>camp</w:t>
+      </w:r>
+      <w:proofErr w:type="gramEnd"/>
+      <w:r>
+        <w:rPr>
+          <w:rStyle w:val="apple-style-span"/>
+          <w:lang w:val="fr-FR"/>
+        </w:rPr>
+        <w:t xml:space="preserve"> II : drop</w:t>
+      </w:r>
+      <w:r>
+        <w:rPr>
+          <w:rStyle w:val="apple-style-span"/>
+          <w:lang w:val="fr-FR"/>
+        </w:rPr>
+        <w:t>down din care se va alege</w:t>
+      </w:r>
+    </w:p>
+    <w:p>
+      <w:pPr>
+        <w:pStyle w:val="ListParagraph"/>
+        <w:ind w:left="1647" w:firstLine="0"/>
+        <w:jc w:val="left"/>
+        <w:rPr>
+          <w:rStyle w:val="apple-style-span"/>
+          <w:lang w:val="fr-FR"/>
+        </w:rPr>
+      </w:pPr>
+      <w:r>
+        <w:rPr>
+          <w:rStyle w:val="apple-style-span"/>
+          <w:lang w:val="fr-FR"/>
+        </w:rPr>
+        <w:t xml:space="preserve"> </w:t>
+      </w:r>
+      <w:proofErr w:type="gramStart"/>
+      <w:r>
+        <w:rPr>
+          <w:rStyle w:val="apple-style-span"/>
+          <w:lang w:val="fr-FR"/>
+        </w:rPr>
+        <w:t>tipul</w:t>
+      </w:r>
+      <w:proofErr w:type="gramEnd"/>
+      <w:r>
+        <w:rPr>
+          <w:rStyle w:val="apple-style-span"/>
+          <w:lang w:val="fr-FR"/>
+        </w:rPr>
+        <w:t xml:space="preserve"> </w:t>
+      </w:r>
+      <w:r>
+        <w:rPr>
+          <w:rStyle w:val="apple-style-span"/>
+          <w:lang w:val="fr-FR"/>
+        </w:rPr>
+        <w:t>topicului</w:t>
+      </w:r>
+    </w:p>
+    <w:p>
+      <w:pPr>
+        <w:jc w:val="left"/>
+        <w:rPr>
+          <w:rStyle w:val="apple-style-span"/>
+          <w:lang w:val="fr-FR"/>
+        </w:rPr>
+      </w:pPr>
+    </w:p>
+    <w:p>
+      <w:pPr>
+        <w:jc w:val="left"/>
+        <w:rPr>
+          <w:rStyle w:val="apple-style-span"/>
+          <w:lang w:val="fr-FR"/>
+        </w:rPr>
+      </w:pPr>
+    </w:p>
+    <w:p>
+      <w:pPr>
+        <w:jc w:val="left"/>
+        <w:rPr>
+          <w:rStyle w:val="apple-style-span"/>
+          <w:lang w:val="fr-FR"/>
+        </w:rPr>
+      </w:pPr>
+      <w:r>
+        <w:rPr>
+          <w:noProof/>
+        </w:rPr>
+        <w:pict>
+          <v:shape id="_x0000_s1121" type="#_x0000_t75" style="position:absolute;left:0;text-align:left;margin-left:321.9pt;margin-top:6.35pt;width:80.4pt;height:83.2pt;z-index:-251635712;mso-position-horizontal-relative:text;mso-position-vertical-relative:text;mso-width-relative:page;mso-height-relative:page" wrapcoords="-202 0 -202 21454 21600 21454 21600 0 -202 0">
+            <v:imagedata r:id="rId70" o:title="difficulty_type"/>
+            <w10:wrap type="through"/>
+          </v:shape>
+        </w:pict>
+      </w:r>
+    </w:p>
+    <w:p>
+      <w:pPr>
+        <w:pStyle w:val="ListParagraph"/>
+        <w:numPr>
+          <w:ilvl w:val="1"/>
+          <w:numId w:val="25"/>
+        </w:numPr>
+        <w:jc w:val="left"/>
+        <w:rPr>
+          <w:rStyle w:val="apple-style-span"/>
+          <w:lang w:val="fr-FR"/>
+        </w:rPr>
+      </w:pPr>
+      <w:proofErr w:type="gramStart"/>
+      <w:r>
+        <w:rPr>
+          <w:rStyle w:val="apple-style-span"/>
+          <w:lang w:val="fr-FR"/>
+        </w:rPr>
+        <w:t>camp</w:t>
+      </w:r>
+      <w:proofErr w:type="gramEnd"/>
+      <w:r>
+        <w:rPr>
+          <w:rStyle w:val="apple-style-span"/>
+          <w:lang w:val="fr-FR"/>
+        </w:rPr>
+        <w:t xml:space="preserve"> III : dropdown care</w:t>
+      </w:r>
+      <w:r>
+        <w:rPr>
+          <w:rStyle w:val="apple-style-span"/>
+          <w:lang w:val="fr-FR"/>
+        </w:rPr>
+        <w:t xml:space="preserve"> va determina </w:t>
+      </w:r>
+      <w:r>
+        <w:rPr>
+          <w:rStyle w:val="apple-style-span"/>
+          <w:lang w:val="fr-FR"/>
+        </w:rPr>
+        <w:t>dificultatea/nivelul prezentarii :</w:t>
+      </w:r>
+    </w:p>
+    <w:p>
+      <w:pPr>
+        <w:jc w:val="left"/>
+        <w:rPr>
+          <w:rStyle w:val="apple-style-span"/>
+          <w:lang w:val="fr-FR"/>
+        </w:rPr>
+      </w:pPr>
+    </w:p>
+    <w:p>
+      <w:pPr>
+        <w:rPr>
+          <w:rStyle w:val="apple-style-span"/>
+          <w:lang w:val="fr-FR"/>
+        </w:rPr>
+      </w:pPr>
+      <w:r>
+        <w:rPr>
+          <w:rStyle w:val="apple-style-span"/>
+          <w:lang w:val="fr-FR"/>
+        </w:rPr>
+        <w:t xml:space="preserve"> </w:t>
+      </w:r>
+    </w:p>
+    <w:p>
+      <w:pPr>
+        <w:rPr>
+          <w:rStyle w:val="apple-style-span"/>
+          <w:lang w:val="fr-FR"/>
+        </w:rPr>
+      </w:pPr>
+      <w:r>
+        <w:rPr>
+          <w:noProof/>
+        </w:rPr>
+        <w:pict>
+          <v:shape id="_x0000_s1123" type="#_x0000_t75" style="position:absolute;left:0;text-align:left;margin-left:215.25pt;margin-top:16.25pt;width:238.45pt;height:190.6pt;z-index:-251633664;mso-position-horizontal-relative:text;mso-position-vertical-relative:text;mso-width-relative:page;mso-height-relative:page" wrapcoords="-66 0 -66 21518 21600 21518 21600 0 -66 0">
+            <v:imagedata r:id="rId71" o:title="date_picker"/>
+            <w10:wrap type="through"/>
+          </v:shape>
+        </w:pict>
+      </w:r>
+    </w:p>
+    <w:p>
+      <w:pPr>
+        <w:pStyle w:val="ListParagraph"/>
+        <w:numPr>
+          <w:ilvl w:val="1"/>
+          <w:numId w:val="25"/>
+        </w:numPr>
+        <w:rPr>
+          <w:rStyle w:val="apple-style-span"/>
+          <w:lang w:val="fr-FR"/>
+        </w:rPr>
+      </w:pPr>
+      <w:proofErr w:type="gramStart"/>
+      <w:r>
+        <w:rPr>
+          <w:rStyle w:val="apple-style-span"/>
+          <w:lang w:val="fr-FR"/>
+        </w:rPr>
+        <w:t>camp</w:t>
+      </w:r>
+      <w:proofErr w:type="gramEnd"/>
+      <w:r>
+        <w:rPr>
+          <w:rStyle w:val="apple-style-span"/>
+          <w:lang w:val="fr-FR"/>
+        </w:rPr>
+        <w:t xml:space="preserve"> IV : in cadrul acestuia se afla un datepicker prin care utilizatorul va alege date si ora prezentarii topicului. Datepicker-ul este configurat cu anumite restrictii care sa impiedice o alegere incorecta a datei de prezentare.</w:t>
+      </w:r>
+    </w:p>
+    <w:p>
+      <w:pPr>
+        <w:pStyle w:val="ListParagraph"/>
+        <w:ind w:left="1647" w:firstLine="0"/>
+        <w:rPr>
+          <w:rStyle w:val="apple-style-span"/>
+          <w:lang w:val="fr-FR"/>
+        </w:rPr>
+      </w:pPr>
+    </w:p>
+    <w:p>
+      <w:pPr>
+        <w:pStyle w:val="ListParagraph"/>
+        <w:ind w:left="1647" w:firstLine="0"/>
+        <w:rPr>
+          <w:rStyle w:val="apple-style-span"/>
+          <w:lang w:val="fr-FR"/>
+        </w:rPr>
+      </w:pPr>
+    </w:p>
+    <w:p>
+      <w:pPr>
+        <w:pStyle w:val="ListParagraph"/>
+        <w:numPr>
+          <w:ilvl w:val="1"/>
+          <w:numId w:val="25"/>
+        </w:numPr>
+        <w:rPr>
+          <w:rStyle w:val="apple-style-span"/>
+          <w:lang w:val="fr-FR"/>
+        </w:rPr>
+      </w:pPr>
+      <w:proofErr w:type="gramStart"/>
+      <w:r>
+        <w:rPr>
+          <w:rStyle w:val="apple-style-span"/>
+          <w:lang w:val="fr-FR"/>
+        </w:rPr>
+        <w:t>camp</w:t>
+      </w:r>
+      <w:proofErr w:type="gramEnd"/>
+      <w:r>
+        <w:rPr>
+          <w:rStyle w:val="apple-style-span"/>
+          <w:lang w:val="fr-FR"/>
+        </w:rPr>
+        <w:t xml:space="preserve"> V : dropdown care va afisa optiunile de durata a evenimentului :</w:t>
+      </w:r>
+    </w:p>
+    <w:p>
+      <w:pPr>
+        <w:ind w:left="1287" w:firstLine="0"/>
+        <w:rPr>
+          <w:rStyle w:val="apple-style-span"/>
+          <w:lang w:val="fr-FR"/>
+        </w:rPr>
+      </w:pPr>
+      <w:r>
+        <w:rPr>
+          <w:rStyle w:val="apple-style-span"/>
+          <w:lang w:val="fr-FR"/>
+        </w:rPr>
+        <w:t>30min, 1h, 1h30min, 2j</w:t>
+      </w:r>
+    </w:p>
+    <w:p>
+      <w:pPr>
+        <w:pStyle w:val="ListParagraph"/>
+        <w:numPr>
+          <w:ilvl w:val="1"/>
+          <w:numId w:val="25"/>
+        </w:numPr>
+        <w:rPr>
+          <w:rStyle w:val="apple-style-span"/>
+          <w:lang w:val="fr-FR"/>
+        </w:rPr>
+      </w:pPr>
+      <w:proofErr w:type="gramStart"/>
+      <w:r>
+        <w:rPr>
+          <w:rStyle w:val="apple-style-span"/>
+          <w:lang w:val="fr-FR"/>
+        </w:rPr>
+        <w:t>camp</w:t>
+      </w:r>
+      <w:proofErr w:type="gramEnd"/>
+      <w:r>
+        <w:rPr>
+          <w:rStyle w:val="apple-style-span"/>
+          <w:lang w:val="fr-FR"/>
+        </w:rPr>
+        <w:t xml:space="preserve"> VI : dropdown cu optiuni de alegere a unui limbaj de programae :</w:t>
+      </w:r>
+    </w:p>
+    <w:p>
+      <w:pPr>
+        <w:ind w:left="1287" w:firstLine="0"/>
+        <w:rPr>
+          <w:rStyle w:val="apple-style-span"/>
+          <w:lang w:val="fr-FR"/>
+        </w:rPr>
+      </w:pPr>
+      <w:r>
+        <w:rPr>
+          <w:rStyle w:val="apple-style-span"/>
+          <w:lang w:val="fr-FR"/>
+        </w:rPr>
+        <w:t>JS, Java, PHP, .Net, C, C++</w:t>
+      </w:r>
+    </w:p>
+    <w:p>
+      <w:pPr>
+        <w:ind w:left="1287" w:firstLine="0"/>
+        <w:rPr>
+          <w:rStyle w:val="apple-style-span"/>
+          <w:lang w:val="fr-FR"/>
+        </w:rPr>
+      </w:pPr>
+    </w:p>
+    <w:p>
+      <w:pPr>
+        <w:pStyle w:val="ListParagraph"/>
+        <w:numPr>
+          <w:ilvl w:val="0"/>
+          <w:numId w:val="25"/>
+        </w:numPr>
+        <w:rPr>
+          <w:rStyle w:val="apple-style-span"/>
+          <w:lang w:val="fr-FR"/>
+        </w:rPr>
+      </w:pPr>
+      <w:r>
+        <w:rPr>
+          <w:noProof/>
+        </w:rPr>
+        <w:pict>
+          <v:shape id="_x0000_s1124" type="#_x0000_t75" style="position:absolute;left:0;text-align:left;margin-left:210.55pt;margin-top:3.75pt;width:243.15pt;height:52.5pt;z-index:-251631616;mso-position-horizontal-relative:text;mso-position-vertical-relative:text;mso-width-relative:page;mso-height-relative:page" wrapcoords="-59 0 -59 21221 21600 21221 21600 0 -59 0">
+            <v:imagedata r:id="rId72" o:title="topic_title_field"/>
+            <w10:wrap type="through"/>
+          </v:shape>
+        </w:pict>
+      </w:r>
+      <w:proofErr w:type="gramStart"/>
+      <w:r>
+        <w:rPr>
+          <w:rStyle w:val="apple-style-span"/>
+          <w:lang w:val="fr-FR"/>
+        </w:rPr>
+        <w:t>titlu</w:t>
+      </w:r>
+      <w:proofErr w:type="gramEnd"/>
+      <w:r>
+        <w:rPr>
+          <w:rStyle w:val="apple-style-span"/>
+          <w:lang w:val="fr-FR"/>
+        </w:rPr>
+        <w:t xml:space="preserve"> topic :</w:t>
+      </w:r>
+      <w:r>
+        <w:rPr>
+          <w:rStyle w:val="apple-style-span"/>
+          <w:lang w:val="fr-FR"/>
+        </w:rPr>
+        <w:t xml:space="preserve"> un input cu restrictii impuse si cu o limita de 100 de caractere ce va constitui titlul evenimentului</w:t>
+      </w:r>
+    </w:p>
+    <w:p>
+      <w:pPr>
+        <w:pStyle w:val="ListParagraph"/>
+        <w:ind w:left="927" w:firstLine="0"/>
+        <w:rPr>
+          <w:rStyle w:val="apple-style-span"/>
+          <w:lang w:val="fr-FR"/>
+        </w:rPr>
+      </w:pPr>
+      <w:r>
+        <w:rPr>
+          <w:noProof/>
+        </w:rPr>
+        <w:pict>
+          <v:shape id="_x0000_s1125" type="#_x0000_t75" style="position:absolute;left:0;text-align:left;margin-left:210.55pt;margin-top:14.25pt;width:243.15pt;height:91.6pt;z-index:-251629568;mso-position-horizontal-relative:text;mso-position-vertical-relative:text;mso-width-relative:page;mso-height-relative:page" wrapcoords="-59 0 -59 21443 21600 21443 21600 0 -59 0">
+            <v:imagedata r:id="rId73" o:title="topic_details_field"/>
+            <w10:wrap type="through"/>
+          </v:shape>
+        </w:pict>
+      </w:r>
+    </w:p>
+    <w:p>
+      <w:pPr>
+        <w:pStyle w:val="ListParagraph"/>
+        <w:ind w:left="927" w:firstLine="0"/>
+        <w:rPr>
+          <w:rStyle w:val="apple-style-span"/>
+          <w:lang w:val="fr-FR"/>
+        </w:rPr>
+      </w:pPr>
+    </w:p>
+    <w:p>
+      <w:pPr>
+        <w:pStyle w:val="ListParagraph"/>
+        <w:numPr>
+          <w:ilvl w:val="0"/>
+          <w:numId w:val="25"/>
+        </w:numPr>
+        <w:rPr>
+          <w:rStyle w:val="apple-style-span"/>
+          <w:lang w:val="fr-FR"/>
+        </w:rPr>
+      </w:pPr>
+      <w:proofErr w:type="gramStart"/>
+      <w:r>
+        <w:rPr>
+          <w:rStyle w:val="apple-style-span"/>
+          <w:lang w:val="fr-FR"/>
+        </w:rPr>
+        <w:t>detalii</w:t>
+      </w:r>
+      <w:proofErr w:type="gramEnd"/>
+      <w:r>
+        <w:rPr>
+          <w:rStyle w:val="apple-style-span"/>
+          <w:lang w:val="fr-FR"/>
+        </w:rPr>
+        <w:t xml:space="preserve"> topic</w:t>
+      </w:r>
+      <w:r>
+        <w:rPr>
+          <w:rStyle w:val="apple-style-span"/>
+          <w:lang w:val="fr-FR"/>
+        </w:rPr>
+        <w:t> : similiar titlului are ca diferenta numarul de caractere limita 300.</w:t>
+      </w:r>
+    </w:p>
+    <w:p>
+      <w:pPr>
+        <w:ind w:left="567" w:firstLine="0"/>
+        <w:rPr>
+          <w:rStyle w:val="apple-style-span"/>
+          <w:lang w:val="fr-FR"/>
+        </w:rPr>
+      </w:pPr>
+    </w:p>
+    <w:p>
+      <w:pPr>
+        <w:ind w:firstLine="0"/>
+        <w:rPr>
+          <w:rStyle w:val="apple-style-span"/>
+          <w:lang w:val="fr-FR"/>
+        </w:rPr>
+      </w:pPr>
+    </w:p>
+    <w:p>
+      <w:pPr>
+        <w:rPr>
+          <w:rStyle w:val="apple-style-span"/>
+          <w:lang w:val="fr-FR"/>
+        </w:rPr>
+      </w:pPr>
+      <w:r>
+        <w:rPr>
+          <w:rStyle w:val="apple-style-span"/>
+          <w:lang w:val="fr-FR"/>
+        </w:rPr>
+        <w:lastRenderedPageBreak/>
+        <w:t>Dupa completarea campurilor din form utilizatorul va apasa pe butonul « send » pentru a-si inregistra topicul, iar lista</w:t>
+      </w:r>
+      <w:r>
+        <w:rPr>
+          <w:rStyle w:val="apple-style-span"/>
+          <w:lang w:val="fr-FR"/>
+        </w:rPr>
+        <w:t xml:space="preserve"> de topic-uri</w:t>
+      </w:r>
+      <w:r>
+        <w:rPr>
+          <w:rStyle w:val="apple-style-span"/>
+          <w:lang w:val="fr-FR"/>
+        </w:rPr>
+        <w:t xml:space="preserve"> se va popula instant,</w:t>
+      </w:r>
+    </w:p>
+    <w:p>
+      <w:pPr>
+        <w:ind w:left="567" w:firstLine="0"/>
+        <w:rPr>
+          <w:rStyle w:val="apple-style-span"/>
+          <w:b/>
+          <w:lang w:val="fr-FR"/>
+        </w:rPr>
+      </w:pPr>
+      <w:r>
+        <w:rPr>
+          <w:rStyle w:val="apple-style-span"/>
+          <w:b/>
+          <w:lang w:val="fr-FR"/>
+        </w:rPr>
+        <w:t>3.5.6. About page</w:t>
+      </w:r>
+    </w:p>
+    <w:p>
+      <w:pPr>
+        <w:rPr>
+          <w:rStyle w:val="apple-style-span"/>
+          <w:lang w:val="fr-FR"/>
+        </w:rPr>
+      </w:pPr>
+      <w:r>
+        <w:rPr>
+          <w:rStyle w:val="apple-style-span"/>
+          <w:lang w:val="fr-FR"/>
+        </w:rPr>
+        <w:t>Pagina de informatii se afla pe o ruta publica, prin urmare poate fi accesata de orice utilizator indiferent daca el detine sau nu un cont in aplicatie.</w:t>
+      </w:r>
+    </w:p>
+    <w:p>
+      <w:pPr>
+        <w:rPr>
+          <w:rStyle w:val="apple-style-span"/>
+          <w:lang w:val="fr-FR"/>
+        </w:rPr>
+      </w:pPr>
+      <w:r>
+        <w:rPr>
+          <w:rStyle w:val="apple-style-span"/>
+          <w:lang w:val="fr-FR"/>
+        </w:rPr>
+        <w:t>Structura paginii de informatii are urmatorul continut.</w:t>
+      </w:r>
+    </w:p>
+    <w:p>
+      <w:pPr>
+        <w:rPr>
+          <w:rStyle w:val="apple-style-span"/>
+          <w:lang w:val="fr-FR"/>
+        </w:rPr>
+      </w:pPr>
+      <w:r>
+        <w:rPr>
+          <w:rStyle w:val="apple-style-span"/>
+          <w:lang w:val="fr-FR"/>
+        </w:rPr>
+        <w:pict>
+          <v:shape id="_x0000_i1234" type="#_x0000_t75" style="width:324pt;height:208.8pt">
+            <v:imagedata r:id="rId74" o:title="about"/>
+          </v:shape>
+        </w:pict>
+      </w:r>
+    </w:p>
+    <w:p>
+      <w:pPr>
+        <w:rPr>
+          <w:rStyle w:val="apple-style-span"/>
+          <w:lang w:val="fr-FR"/>
+        </w:rPr>
+      </w:pPr>
+      <w:r>
+        <w:rPr>
+          <w:rStyle w:val="apple-style-span"/>
+          <w:lang w:val="fr-FR"/>
+        </w:rPr>
+        <w:t>In drawer-ul temporar avem si o optiune de logout care redirectioneaza utilizatorul catre pagina de login eliminand din memoria aplicatiei token-ul de acces.</w:t>
+      </w:r>
+    </w:p>
+    <w:p>
+      <w:pPr>
+        <w:rPr>
+          <w:rStyle w:val="apple-style-span"/>
+          <w:lang w:val="fr-FR"/>
+        </w:rPr>
+      </w:pPr>
+    </w:p>
+    <w:p>
+      <w:pPr>
+        <w:rPr>
+          <w:rStyle w:val="apple-style-span"/>
+          <w:lang w:val="fr-FR"/>
+        </w:rPr>
+      </w:pPr>
+    </w:p>
+    <w:p>
+      <w:pPr>
+        <w:rPr>
+          <w:rStyle w:val="apple-style-span"/>
+          <w:lang w:val="fr-FR"/>
+        </w:rPr>
+      </w:pPr>
+    </w:p>
+    <w:p>
+      <w:pPr>
+        <w:rPr>
+          <w:rStyle w:val="apple-style-span"/>
+          <w:lang w:val="fr-FR"/>
+        </w:rPr>
+      </w:pPr>
+    </w:p>
+    <w:p>
+      <w:pPr>
+        <w:rPr>
+          <w:rStyle w:val="apple-style-span"/>
+          <w:lang w:val="fr-FR"/>
+        </w:rPr>
+      </w:pPr>
+    </w:p>
+    <w:p>
+      <w:pPr>
+        <w:rPr>
+          <w:rStyle w:val="apple-style-span"/>
+          <w:lang w:val="fr-FR"/>
+        </w:rPr>
+      </w:pPr>
+    </w:p>
+    <w:p>
+      <w:pPr>
+        <w:rPr>
+          <w:rStyle w:val="apple-style-span"/>
+          <w:lang w:val="fr-FR"/>
+        </w:rPr>
+      </w:pPr>
+    </w:p>
+    <w:p>
+      <w:pPr>
+        <w:rPr>
+          <w:rStyle w:val="apple-style-span"/>
+          <w:lang w:val="fr-FR"/>
+        </w:rPr>
+      </w:pPr>
+    </w:p>
+    <w:p>
+      <w:pPr>
+        <w:rPr>
+          <w:rStyle w:val="apple-style-span"/>
+          <w:lang w:val="fr-FR"/>
+        </w:rPr>
+      </w:pPr>
+    </w:p>
+    <w:p>
+      <w:pPr>
+        <w:rPr>
+          <w:rStyle w:val="apple-style-span"/>
+          <w:lang w:val="fr-FR"/>
+        </w:rPr>
+      </w:pPr>
+    </w:p>
+    <w:p>
+      <w:pPr>
+        <w:rPr>
+          <w:rStyle w:val="apple-style-span"/>
+          <w:lang w:val="fr-FR"/>
+        </w:rPr>
+      </w:pPr>
+    </w:p>
+    <w:p>
+      <w:pPr>
+        <w:rPr>
+          <w:rStyle w:val="apple-style-span"/>
+          <w:lang w:val="fr-FR"/>
+        </w:rPr>
+      </w:pPr>
+    </w:p>
+    <w:p>
+      <w:pPr>
+        <w:rPr>
+          <w:rStyle w:val="apple-style-span"/>
+          <w:lang w:val="fr-FR"/>
+        </w:rPr>
+      </w:pPr>
+    </w:p>
+    <w:p>
+      <w:pPr>
+        <w:rPr>
+          <w:rStyle w:val="apple-style-span"/>
+          <w:lang w:val="fr-FR"/>
+        </w:rPr>
+      </w:pPr>
+    </w:p>
+    <w:p>
+      <w:pPr>
+        <w:rPr>
+          <w:rStyle w:val="apple-style-span"/>
+          <w:lang w:val="fr-FR"/>
+        </w:rPr>
+      </w:pPr>
+    </w:p>
+    <w:p>
+      <w:pPr>
+        <w:ind w:firstLine="0"/>
+        <w:rPr>
+          <w:rStyle w:val="apple-style-span"/>
+          <w:lang w:val="fr-FR"/>
+        </w:rPr>
+      </w:pPr>
+      <w:r>
+        <w:rPr>
+          <w:rStyle w:val="apple-style-span"/>
+          <w:lang w:val="fr-FR"/>
+        </w:rPr>
+        <w:lastRenderedPageBreak/>
+        <w:tab/>
+      </w:r>
+      <w:r>
+        <w:rPr>
           <w:rFonts w:eastAsiaTheme="majorEastAsia" w:cstheme="majorBidi"/>
+          <w:b/>
           <w:sz w:val="28"/>
           <w:szCs w:val="28"/>
         </w:rPr>
-        <w:t>Pagina introductiva a aplicatiei este pagina de login:</w:t>
+        <w:t>3</w:t>
+      </w:r>
+      <w:r>
+        <w:rPr>
+          <w:rFonts w:eastAsiaTheme="majorEastAsia" w:cstheme="majorBidi"/>
+          <w:b/>
+          <w:sz w:val="28"/>
+          <w:szCs w:val="28"/>
+        </w:rPr>
+        <w:t xml:space="preserve">.6. </w:t>
+      </w:r>
+      <w:r>
+        <w:rPr>
+          <w:rFonts w:eastAsiaTheme="majorEastAsia" w:cstheme="majorBidi"/>
+          <w:b/>
+          <w:sz w:val="28"/>
+          <w:szCs w:val="28"/>
+        </w:rPr>
+        <w:t>Securitate</w:t>
+      </w:r>
+    </w:p>
+    <w:p>
+      <w:pPr>
+        <w:ind w:left="567" w:firstLine="0"/>
+        <w:rPr>
+          <w:rStyle w:val="apple-style-span"/>
+          <w:i/>
+          <w:u w:val="single"/>
+          <w:lang w:val="fr-FR"/>
+        </w:rPr>
+      </w:pPr>
+      <w:r>
+        <w:rPr>
+          <w:rStyle w:val="apple-style-span"/>
+          <w:lang w:val="fr-FR"/>
+        </w:rPr>
+        <w:tab/>
+      </w:r>
+      <w:r>
+        <w:rPr>
+          <w:rStyle w:val="apple-style-span"/>
+          <w:i/>
+          <w:u w:val="single"/>
+          <w:lang w:val="fr-FR"/>
+        </w:rPr>
+        <w:t>3.6.1. Cookies</w:t>
+      </w:r>
+      <w:r>
+        <w:rPr>
+          <w:rStyle w:val="apple-style-span"/>
+          <w:i/>
+          <w:u w:val="single"/>
+          <w:lang w:val="fr-FR"/>
+        </w:rPr>
+        <w:t xml:space="preserve"> acces</w:t>
+      </w:r>
+    </w:p>
+    <w:p>
+      <w:pPr>
+        <w:ind w:firstLine="0"/>
+        <w:rPr>
+          <w:rStyle w:val="apple-style-span"/>
+          <w:lang w:val="fr-FR"/>
+        </w:rPr>
+      </w:pPr>
+      <w:r>
+        <w:rPr>
+          <w:rStyle w:val="apple-style-span"/>
+          <w:lang w:val="fr-FR"/>
+        </w:rPr>
+        <w:t xml:space="preserve">          Cookies sunt niste date care permit stocarea in aplic</w:t>
+      </w:r>
+      <w:r>
+        <w:rPr>
+          <w:rStyle w:val="apple-style-span"/>
+          <w:lang w:val="fr-FR"/>
+        </w:rPr>
+        <w:t>atie a unor informatii de acces</w:t>
+      </w:r>
+      <w:r>
+        <w:rPr>
+          <w:rStyle w:val="apple-style-span"/>
+          <w:lang w:val="fr-FR"/>
+        </w:rPr>
+        <w:t>.</w:t>
+      </w:r>
+      <w:r>
+        <w:rPr>
+          <w:rStyle w:val="apple-style-span"/>
+          <w:lang w:val="fr-FR"/>
+        </w:rPr>
+        <w:t xml:space="preserve"> </w:t>
+      </w:r>
+      <w:r>
+        <w:rPr>
+          <w:rStyle w:val="apple-style-span"/>
+          <w:lang w:val="fr-FR"/>
+        </w:rPr>
+        <w:t xml:space="preserve">Este importanta din libraria </w:t>
+      </w:r>
+      <w:r>
+        <w:rPr>
+          <w:rStyle w:val="apple-style-span"/>
+          <w:lang w:val="fr-FR"/>
+        </w:rPr>
+        <w:t>« </w:t>
+      </w:r>
+      <w:r>
+        <w:rPr>
+          <w:rStyle w:val="apple-style-span"/>
+          <w:lang w:val="fr-FR"/>
+        </w:rPr>
+        <w:t>universal-cookie</w:t>
+      </w:r>
+      <w:r>
+        <w:rPr>
+          <w:rStyle w:val="apple-style-span"/>
+          <w:lang w:val="fr-FR"/>
+        </w:rPr>
+        <w:t> »</w:t>
+      </w:r>
+      <w:r>
+        <w:rPr>
+          <w:rStyle w:val="apple-style-span"/>
+          <w:lang w:val="fr-FR"/>
+        </w:rPr>
+        <w:t>.</w:t>
       </w:r>
     </w:p>
     <w:p>
@@ -9758,26 +15239,127 @@
         <w:ind w:firstLine="0"/>
         <w:jc w:val="center"/>
         <w:rPr>
-          <w:rFonts w:eastAsiaTheme="majorEastAsia" w:cstheme="majorBidi"/>
-          <w:sz w:val="28"/>
-          <w:szCs w:val="28"/>
-        </w:rPr>
-      </w:pPr>
-      <w:r>
-        <w:rPr>
-          <w:rFonts w:eastAsiaTheme="majorEastAsia" w:cstheme="majorBidi"/>
-          <w:sz w:val="28"/>
-          <w:szCs w:val="28"/>
+          <w:rStyle w:val="apple-style-span"/>
+          <w:lang w:val="fr-FR"/>
+        </w:rPr>
+      </w:pPr>
+      <w:r>
+        <w:rPr>
+          <w:rStyle w:val="apple-style-span"/>
+          <w:noProof/>
+          <w:lang w:val="en-GB" w:eastAsia="en-GB"/>
+        </w:rPr>
+        <w:drawing>
+          <wp:inline distT="0" distB="0" distL="0" distR="0">
+            <wp:extent cx="3570605" cy="207010"/>
+            <wp:effectExtent l="0" t="0" r="0" b="2540"/>
+            <wp:docPr id="12" name="Picture 12" descr="C:\Users\bogdan.tamas\AppData\Local\Microsoft\Windows\INetCache\Content.Word\cookies.png"/>
+            <wp:cNvGraphicFramePr>
+              <a:graphicFrameLocks xmlns:a="http://schemas.openxmlformats.org/drawingml/2006/main" noChangeAspect="1"/>
+            </wp:cNvGraphicFramePr>
+            <a:graphic xmlns:a="http://schemas.openxmlformats.org/drawingml/2006/main">
+              <a:graphicData uri="http://schemas.openxmlformats.org/drawingml/2006/picture">
+                <pic:pic xmlns:pic="http://schemas.openxmlformats.org/drawingml/2006/picture">
+                  <pic:nvPicPr>
+                    <pic:cNvPr id="0" name="Picture 37" descr="C:\Users\bogdan.tamas\AppData\Local\Microsoft\Windows\INetCache\Content.Word\cookies.png"/>
+                    <pic:cNvPicPr>
+                      <a:picLocks noChangeAspect="1" noChangeArrowheads="1"/>
+                    </pic:cNvPicPr>
+                  </pic:nvPicPr>
+                  <pic:blipFill>
+                    <a:blip r:embed="rId75">
+                      <a:extLst>
+                        <a:ext uri="{28A0092B-C50C-407E-A947-70E740481C1C}">
+                          <a14:useLocalDpi xmlns:a14="http://schemas.microsoft.com/office/drawing/2010/main" val="0"/>
+                        </a:ext>
+                      </a:extLst>
+                    </a:blip>
+                    <a:srcRect/>
+                    <a:stretch>
+                      <a:fillRect/>
+                    </a:stretch>
+                  </pic:blipFill>
+                  <pic:spPr bwMode="auto">
+                    <a:xfrm>
+                      <a:off x="0" y="0"/>
+                      <a:ext cx="3570605" cy="207010"/>
+                    </a:xfrm>
+                    <a:prstGeom prst="rect">
+                      <a:avLst/>
+                    </a:prstGeom>
+                    <a:noFill/>
+                    <a:ln>
+                      <a:noFill/>
+                    </a:ln>
+                  </pic:spPr>
+                </pic:pic>
+              </a:graphicData>
+            </a:graphic>
+          </wp:inline>
+        </w:drawing>
+      </w:r>
+    </w:p>
+    <w:p>
+      <w:pPr>
+        <w:ind w:firstLine="0"/>
+        <w:rPr>
+          <w:rStyle w:val="apple-style-span"/>
+          <w:lang w:val="fr-FR"/>
+        </w:rPr>
+      </w:pPr>
+      <w:r>
+        <w:rPr>
+          <w:rStyle w:val="apple-style-span"/>
+          <w:lang w:val="fr-FR"/>
+        </w:rPr>
+        <w:t xml:space="preserve">          Setarea token-ului in memorie se face folosind functia « set » prin care putem sa stabilim si o perioada de disponibilitatea.</w:t>
+      </w:r>
+    </w:p>
+    <w:p>
+      <w:pPr>
+        <w:ind w:firstLine="0"/>
+        <w:jc w:val="center"/>
+        <w:rPr>
+          <w:rStyle w:val="apple-style-span"/>
+          <w:lang w:val="fr-FR"/>
+        </w:rPr>
+      </w:pPr>
+      <w:r>
+        <w:rPr>
+          <w:rStyle w:val="apple-style-span"/>
+          <w:lang w:val="fr-FR"/>
         </w:rPr>
         <w:pict>
-          <v:shape id="_x0000_i1088" type="#_x0000_t75" style="width:375.6pt;height:187.45pt">
-            <v:imagedata r:id="rId36" o:title="login_page"/>
+          <v:shape id="_x0000_i1235" type="#_x0000_t75" style="width:434.4pt;height:19.2pt">
+            <v:imagedata r:id="rId76" o:title="cookies_set"/>
           </v:shape>
         </w:pict>
       </w:r>
     </w:p>
     <w:p>
       <w:pPr>
+        <w:rPr>
+          <w:rStyle w:val="apple-style-span"/>
+          <w:lang w:val="fr-FR"/>
+        </w:rPr>
+      </w:pPr>
+      <w:r>
+        <w:rPr>
+          <w:rStyle w:val="apple-style-span"/>
+          <w:lang w:val="fr-FR"/>
+        </w:rPr>
+        <w:t>Preluarea/verificarea existentei token-ului in memorie se face prin functia « get »</w:t>
+      </w:r>
+      <w:r>
+        <w:rPr>
+          <w:rStyle w:val="apple-style-span"/>
+          <w:lang w:val="fr-FR"/>
+        </w:rPr>
+        <w:t>.</w:t>
+      </w:r>
+    </w:p>
+    <w:p>
+      <w:pPr>
         <w:ind w:firstLine="0"/>
         <w:jc w:val="center"/>
         <w:rPr>
@@ -9791,30 +15373,353 @@
           <w:lang w:val="fr-FR"/>
         </w:rPr>
         <w:pict>
-          <v:shape id="_x0000_i1093" type="#_x0000_t75" style="width:199pt;height:73.35pt">
-            <v:imagedata r:id="rId37" o:title="fields_required"/>
+          <v:shape id="_x0000_i1236" type="#_x0000_t75" style="width:199.2pt;height:26.4pt">
+            <v:imagedata r:id="rId77" o:title="get_token"/>
           </v:shape>
         </w:pict>
       </w:r>
-      <w:bookmarkStart w:id="6" w:name="_GoBack"/>
+    </w:p>
+    <w:p>
+      <w:pPr>
+        <w:rPr>
+          <w:rStyle w:val="apple-style-span"/>
+          <w:lang w:val="fr-FR"/>
+        </w:rPr>
+      </w:pPr>
+      <w:r>
+        <w:rPr>
+          <w:rStyle w:val="apple-style-span"/>
+          <w:lang w:val="fr-FR"/>
+        </w:rPr>
+        <w:t>Token-ul de acces este generat in timpul primului proces de logare si se retine in baza principala de date pentru a oferi accesul aferent. Fiecare token de acces este unic pentru fiecare utilizator si este reprezentat de campul id.</w:t>
+      </w:r>
+    </w:p>
+    <w:p>
+      <w:pPr>
+        <w:rPr>
+          <w:rStyle w:val="apple-style-span"/>
+          <w:lang w:val="fr-FR"/>
+        </w:rPr>
+      </w:pPr>
+      <w:r>
+        <w:rPr>
+          <w:rStyle w:val="apple-style-span"/>
+          <w:lang w:val="fr-FR"/>
+        </w:rPr>
+        <w:t>Este pastrat in memorie sub urmatoarea forma :</w:t>
+      </w:r>
+    </w:p>
+    <w:p>
+      <w:pPr>
+        <w:rPr>
+          <w:rStyle w:val="apple-style-span"/>
+          <w:lang w:val="fr-FR"/>
+        </w:rPr>
+      </w:pPr>
       <w:r>
         <w:rPr>
           <w:rStyle w:val="apple-style-span"/>
           <w:lang w:val="fr-FR"/>
         </w:rPr>
         <w:pict>
-          <v:shape id="_x0000_i1099" type="#_x0000_t75" style="width:214.65pt;height:65.2pt">
-            <v:imagedata r:id="rId38" o:title="email_required"/>
+          <v:shape id="_x0000_i1237" type="#_x0000_t75" style="width:374.4pt;height:33.6pt">
+            <v:imagedata r:id="rId78" o:title="memory_cookies"/>
           </v:shape>
         </w:pict>
       </w:r>
-      <w:bookmarkEnd w:id="6"/>
+    </w:p>
+    <w:p>
+      <w:pPr>
+        <w:rPr>
+          <w:rStyle w:val="apple-style-span"/>
+          <w:lang w:val="fr-FR"/>
+        </w:rPr>
+      </w:pPr>
+      <w:r>
+        <w:rPr>
+          <w:rStyle w:val="apple-style-span"/>
+          <w:lang w:val="fr-FR"/>
+        </w:rPr>
+        <w:t>Dupa login, accesul este permisiv utiliza</w:t>
+      </w:r>
+      <w:r>
+        <w:rPr>
+          <w:rStyle w:val="apple-style-span"/>
+          <w:lang w:val="fr-FR"/>
+        </w:rPr>
+        <w:t>torului pentru o perioada de o ora</w:t>
+      </w:r>
+      <w:r>
+        <w:rPr>
+          <w:rStyle w:val="apple-style-span"/>
+          <w:lang w:val="fr-FR"/>
+        </w:rPr>
+        <w:t>, ulterior acesta expirand si oprind accesul la rutele private.</w:t>
+      </w:r>
+    </w:p>
+    <w:p>
+      <w:pPr>
+        <w:ind w:firstLine="0"/>
+        <w:rPr>
+          <w:rStyle w:val="apple-style-span"/>
+          <w:lang w:val="fr-FR"/>
+        </w:rPr>
+      </w:pPr>
+    </w:p>
+    <w:p>
+      <w:pPr>
+        <w:ind w:left="567" w:firstLine="0"/>
+        <w:rPr>
+          <w:rStyle w:val="apple-style-span"/>
+          <w:i/>
+          <w:u w:val="single"/>
+          <w:lang w:val="fr-FR"/>
+        </w:rPr>
+      </w:pPr>
+      <w:r>
+        <w:rPr>
+          <w:noProof/>
+        </w:rPr>
+        <w:pict>
+          <v:shape id="_x0000_s1192" type="#_x0000_t75" style="position:absolute;left:0;text-align:left;margin-left:186.25pt;margin-top:21.2pt;width:267.45pt;height:157.4pt;z-index:-251625472;mso-position-horizontal-relative:text;mso-position-vertical-relative:text;mso-width-relative:page;mso-height-relative:page" wrapcoords="-64 0 -64 21491 21600 21491 21600 0 -64 0">
+            <v:imagedata r:id="rId79" o:title="criptare&amp;decriptare"/>
+            <w10:wrap type="through"/>
+          </v:shape>
+        </w:pict>
+      </w:r>
+      <w:r>
+        <w:rPr>
+          <w:rStyle w:val="apple-style-span"/>
+          <w:lang w:val="fr-FR"/>
+        </w:rPr>
+        <w:tab/>
+      </w:r>
+      <w:r>
+        <w:rPr>
+          <w:rStyle w:val="apple-style-span"/>
+          <w:i/>
+          <w:u w:val="single"/>
+          <w:lang w:val="fr-FR"/>
+        </w:rPr>
+        <w:t>3.6.2. Criptare</w:t>
+      </w:r>
+      <w:r>
+        <w:rPr>
+          <w:rStyle w:val="apple-style-span"/>
+          <w:i/>
+          <w:u w:val="single"/>
+          <w:lang w:val="fr-FR"/>
+        </w:rPr>
+        <w:t>/decriptare</w:t>
+      </w:r>
+    </w:p>
+    <w:p>
+      <w:pPr>
+        <w:rPr>
+          <w:rStyle w:val="apple-style-span"/>
+          <w:lang w:val="fr-FR"/>
+        </w:rPr>
+      </w:pPr>
+      <w:r>
+        <w:rPr>
+          <w:rStyle w:val="apple-style-span"/>
+          <w:lang w:val="fr-FR"/>
+        </w:rPr>
+        <w:t>Criptarea sau ascunderea codului de software este folosit în protecția copierii de software împotriva </w:t>
+      </w:r>
+      <w:hyperlink r:id="rId80" w:tooltip="Inginerie inversă" w:history="1">
+        <w:r>
+          <w:rPr>
+            <w:rStyle w:val="apple-style-span"/>
+            <w:lang w:val="fr-FR"/>
+          </w:rPr>
+          <w:t>ingineriei inverse</w:t>
+        </w:r>
+      </w:hyperlink>
+      <w:r>
+        <w:rPr>
+          <w:rStyle w:val="apple-style-span"/>
+          <w:lang w:val="fr-FR"/>
+        </w:rPr>
+        <w:t>, analiza aplicațiilor neautorizată, crack-uri și pirateria software.</w:t>
+      </w:r>
+    </w:p>
+    <w:p>
+      <w:pPr>
+        <w:rPr>
+          <w:rStyle w:val="apple-style-span"/>
+          <w:lang w:val="fr-FR"/>
+        </w:rPr>
+      </w:pPr>
+      <w:r>
+        <w:rPr>
+          <w:rStyle w:val="apple-style-span"/>
+          <w:lang w:val="fr-FR"/>
+        </w:rPr>
+        <w:t>Pentru restaurarea datelor originiale de la cele codate se aplica procesul de decriptarea.</w:t>
+      </w:r>
+    </w:p>
+    <w:p>
+      <w:pPr>
+        <w:rPr>
+          <w:rStyle w:val="apple-style-span"/>
+          <w:lang w:val="fr-FR"/>
+        </w:rPr>
+      </w:pPr>
+    </w:p>
+    <w:p>
+      <w:pPr>
+        <w:rPr>
+          <w:rStyle w:val="apple-style-span"/>
+          <w:lang w:val="fr-FR"/>
+        </w:rPr>
+      </w:pPr>
+      <w:r>
+        <w:rPr>
+          <w:noProof/>
+        </w:rPr>
+        <w:pict>
+          <v:shape id="_x0000_s1193" type="#_x0000_t75" style="position:absolute;left:0;text-align:left;margin-left:168.25pt;margin-top:36.15pt;width:285.45pt;height:18.85pt;z-index:-251623424;mso-position-horizontal-relative:text;mso-position-vertical-relative:text;mso-width-relative:page;mso-height-relative:page" wrapcoords="-57 0 -57 20736 21600 20736 21600 0 -57 0">
+            <v:imagedata r:id="rId81" o:title="criptare"/>
+            <w10:wrap type="through"/>
+          </v:shape>
+        </w:pict>
+      </w:r>
+      <w:r>
+        <w:rPr>
+          <w:rStyle w:val="apple-style-span"/>
+          <w:lang w:val="fr-FR"/>
+        </w:rPr>
+        <w:t>Pentru convertirea datelor intr-o</w:t>
+      </w:r>
+      <w:r>
+        <w:rPr>
+          <w:rStyle w:val="apple-style-span"/>
+          <w:lang w:val="fr-FR"/>
+        </w:rPr>
+        <w:t xml:space="preserve"> baza specificata s-a folosit clasa Buffer continuta in NodeJS.</w:t>
+      </w:r>
+    </w:p>
+    <w:p>
+      <w:pPr>
+        <w:rPr>
+          <w:rStyle w:val="apple-style-span"/>
+          <w:lang w:val="fr-FR"/>
+        </w:rPr>
+      </w:pPr>
+      <w:r>
+        <w:rPr>
+          <w:rStyle w:val="apple-style-span"/>
+          <w:lang w:val="fr-FR"/>
+        </w:rPr>
+        <w:t>Criptarea prin buffer :</w:t>
+      </w:r>
+    </w:p>
+    <w:p>
+      <w:pPr>
+        <w:rPr>
+          <w:rStyle w:val="apple-style-span"/>
+          <w:lang w:val="fr-FR"/>
+        </w:rPr>
+      </w:pPr>
+      <w:r>
+        <w:rPr>
+          <w:noProof/>
+          <w:lang w:val="en-GB" w:eastAsia="en-GB"/>
+        </w:rPr>
+        <w:drawing>
+          <wp:anchor distT="0" distB="0" distL="114300" distR="114300" simplePos="0" relativeHeight="251694080" behindDoc="0" locked="0" layoutInCell="1" allowOverlap="1" wp14:anchorId="512DC1D2" wp14:editId="63718109">
+            <wp:simplePos x="0" y="0"/>
+            <wp:positionH relativeFrom="margin">
+              <wp:align>right</wp:align>
+            </wp:positionH>
+            <wp:positionV relativeFrom="paragraph">
+              <wp:posOffset>262708</wp:posOffset>
+            </wp:positionV>
+            <wp:extent cx="3624580" cy="235585"/>
+            <wp:effectExtent l="0" t="0" r="0" b="0"/>
+            <wp:wrapThrough wrapText="bothSides">
+              <wp:wrapPolygon edited="0">
+                <wp:start x="0" y="0"/>
+                <wp:lineTo x="0" y="19213"/>
+                <wp:lineTo x="21456" y="19213"/>
+                <wp:lineTo x="21456" y="0"/>
+                <wp:lineTo x="0" y="0"/>
+              </wp:wrapPolygon>
+            </wp:wrapThrough>
+            <wp:docPr id="13" name="Picture 13"/>
+            <wp:cNvGraphicFramePr>
+              <a:graphicFrameLocks xmlns:a="http://schemas.openxmlformats.org/drawingml/2006/main" noChangeAspect="1"/>
+            </wp:cNvGraphicFramePr>
+            <a:graphic xmlns:a="http://schemas.openxmlformats.org/drawingml/2006/main">
+              <a:graphicData uri="http://schemas.openxmlformats.org/drawingml/2006/picture">
+                <pic:pic xmlns:pic="http://schemas.openxmlformats.org/drawingml/2006/picture">
+                  <pic:nvPicPr>
+                    <pic:cNvPr id="1" name=""/>
+                    <pic:cNvPicPr/>
+                  </pic:nvPicPr>
+                  <pic:blipFill>
+                    <a:blip r:embed="rId82">
+                      <a:extLst>
+                        <a:ext uri="{28A0092B-C50C-407E-A947-70E740481C1C}">
+                          <a14:useLocalDpi xmlns:a14="http://schemas.microsoft.com/office/drawing/2010/main" val="0"/>
+                        </a:ext>
+                      </a:extLst>
+                    </a:blip>
+                    <a:stretch>
+                      <a:fillRect/>
+                    </a:stretch>
+                  </pic:blipFill>
+                  <pic:spPr>
+                    <a:xfrm>
+                      <a:off x="0" y="0"/>
+                      <a:ext cx="3624580" cy="235585"/>
+                    </a:xfrm>
+                    <a:prstGeom prst="rect">
+                      <a:avLst/>
+                    </a:prstGeom>
+                  </pic:spPr>
+                </pic:pic>
+              </a:graphicData>
+            </a:graphic>
+            <wp14:sizeRelH relativeFrom="page">
+              <wp14:pctWidth>0</wp14:pctWidth>
+            </wp14:sizeRelH>
+            <wp14:sizeRelV relativeFrom="page">
+              <wp14:pctHeight>0</wp14:pctHeight>
+            </wp14:sizeRelV>
+          </wp:anchor>
+        </w:drawing>
+      </w:r>
+    </w:p>
+    <w:p>
+      <w:pPr>
+        <w:rPr>
+          <w:rStyle w:val="apple-style-span"/>
+          <w:lang w:val="fr-FR"/>
+        </w:rPr>
+      </w:pPr>
+      <w:r>
+        <w:rPr>
+          <w:rStyle w:val="apple-style-span"/>
+          <w:lang w:val="fr-FR"/>
+        </w:rPr>
+        <w:t xml:space="preserve">Decriptarea prin buffer :  </w:t>
+      </w:r>
+    </w:p>
+    <w:p>
+      <w:pPr>
+        <w:rPr>
+          <w:rStyle w:val="apple-style-span"/>
+          <w:lang w:val="fr-FR"/>
+        </w:rPr>
+      </w:pPr>
     </w:p>
     <w:sectPr>
-      <w:headerReference w:type="default" r:id="rId39"/>
-      <w:footerReference w:type="default" r:id="rId40"/>
-      <w:headerReference w:type="first" r:id="rId41"/>
-      <w:footerReference w:type="first" r:id="rId42"/>
+      <w:headerReference w:type="default" r:id="rId83"/>
+      <w:footerReference w:type="default" r:id="rId84"/>
+      <w:headerReference w:type="first" r:id="rId85"/>
+      <w:footerReference w:type="first" r:id="rId86"/>
       <w:pgSz w:w="11907" w:h="16840" w:code="9"/>
       <w:pgMar w:top="1418" w:right="1418" w:bottom="1418" w:left="1418" w:header="720" w:footer="720" w:gutter="0"/>
       <w:pgNumType w:start="1"/>
@@ -9923,7 +15828,7 @@
           <w:rPr>
             <w:noProof/>
           </w:rPr>
-          <w:t>18</w:t>
+          <w:t>30</w:t>
         </w:r>
         <w:r>
           <w:rPr>
@@ -10026,7 +15931,7 @@
         <wp:inline distT="0" distB="0" distL="0" distR="0" wp14:anchorId="405A4268" wp14:editId="61B2662C">
           <wp:extent cx="5760085" cy="932180"/>
           <wp:effectExtent l="0" t="0" r="0" b="1270"/>
-          <wp:docPr id="3" name="Picture 3" descr="header"/>
+          <wp:docPr id="14" name="Picture 14" descr="header"/>
           <wp:cNvGraphicFramePr>
             <a:graphicFrameLocks xmlns:a="http://schemas.openxmlformats.org/drawingml/2006/main" noChangeAspect="1"/>
           </wp:cNvGraphicFramePr>
@@ -10150,7 +16055,7 @@
         <wp:inline distT="0" distB="0" distL="0" distR="0" wp14:anchorId="747E935A" wp14:editId="36E7D703">
           <wp:extent cx="5760085" cy="932419"/>
           <wp:effectExtent l="0" t="0" r="0" b="1270"/>
-          <wp:docPr id="4" name="Picture 4" descr="top1"/>
+          <wp:docPr id="15" name="Picture 15" descr="top1"/>
           <wp:cNvGraphicFramePr>
             <a:graphicFrameLocks xmlns:a="http://schemas.openxmlformats.org/drawingml/2006/main" noChangeAspect="1"/>
           </wp:cNvGraphicFramePr>
@@ -10292,7 +16197,7 @@
   <w:abstractNum w:abstractNumId="0" w15:restartNumberingAfterBreak="0">
     <w:nsid w:val="048F107F"/>
     <w:multiLevelType w:val="hybridMultilevel"/>
-    <w:tmpl w:val="70AE5986"/>
+    <w:tmpl w:val="B08C5AD2"/>
     <w:lvl w:ilvl="0" w:tplc="7DC454EC">
       <w:start w:val="3"/>
       <w:numFmt w:val="bullet"/>
@@ -13985,16 +19890,21 @@
   <w:rsids>
     <w:rsidRoot w:val="00812971"/>
     <w:rsid w:val="00095223"/>
+    <w:rsid w:val="000A2EAD"/>
     <w:rsid w:val="000F2B22"/>
+    <w:rsid w:val="001528E6"/>
     <w:rsid w:val="00201EA6"/>
     <w:rsid w:val="0021417D"/>
+    <w:rsid w:val="002B4E9C"/>
     <w:rsid w:val="0030781F"/>
     <w:rsid w:val="003330B9"/>
     <w:rsid w:val="00353B5E"/>
     <w:rsid w:val="00375029"/>
+    <w:rsid w:val="00402F47"/>
     <w:rsid w:val="00420F13"/>
     <w:rsid w:val="00431E27"/>
     <w:rsid w:val="00505443"/>
+    <w:rsid w:val="00514891"/>
     <w:rsid w:val="00524F57"/>
     <w:rsid w:val="005B35D2"/>
     <w:rsid w:val="0063612D"/>
@@ -14002,6 +19912,7 @@
     <w:rsid w:val="00721482"/>
     <w:rsid w:val="00736C82"/>
     <w:rsid w:val="00812971"/>
+    <w:rsid w:val="00A742D2"/>
     <w:rsid w:val="00B96A94"/>
     <w:rsid w:val="00C12771"/>
     <w:rsid w:val="00C3617A"/>
@@ -14874,7 +20785,7 @@
 </file>
 
 <file path=customXml/itemProps1.xml><?xml version="1.0" encoding="utf-8"?>
-<ds:datastoreItem xmlns:ds="http://schemas.openxmlformats.org/officeDocument/2006/customXml" ds:itemID="{8BCEAC04-C5B2-4C61-AC92-0A6B5AA9A587}">
+<ds:datastoreItem xmlns:ds="http://schemas.openxmlformats.org/officeDocument/2006/customXml" ds:itemID="{D7AF7FFF-EB23-4281-8BBA-8541DA025F09}">
   <ds:schemaRefs>
     <ds:schemaRef ds:uri="http://schemas.openxmlformats.org/officeDocument/2006/bibliography"/>
   </ds:schemaRefs>
